--- a/Ressourcen/Pflichtenheft/JavaTetris_Pflichtenheft.docx
+++ b/Ressourcen/Pflichtenheft/JavaTetris_Pflichtenheft.docx
@@ -1,18 +1,18 @@
 
 <file path=word/document.xml><?xml version="1.0" encoding="utf-8"?>
-<w:document xmlns:wpc="http://schemas.microsoft.com/office/word/2010/wordprocessingCanvas" xmlns:cx="http://schemas.microsoft.com/office/drawing/2014/chartex" xmlns:cx1="http://schemas.microsoft.com/office/drawing/2015/9/8/chartex" xmlns:cx2="http://schemas.microsoft.com/office/drawing/2015/10/21/chartex" xmlns:cx3="http://schemas.microsoft.com/office/drawing/2016/5/9/chartex" xmlns:cx4="http://schemas.microsoft.com/office/drawing/2016/5/10/chartex" xmlns:cx5="http://schemas.microsoft.com/office/drawing/2016/5/11/chartex" xmlns:cx6="http://schemas.microsoft.com/office/drawing/2016/5/12/chartex" xmlns:cx7="http://schemas.microsoft.com/office/drawing/2016/5/13/chartex" xmlns:cx8="http://schemas.microsoft.com/office/drawing/2016/5/14/chartex" xmlns:mc="http://schemas.openxmlformats.org/markup-compatibility/2006" xmlns:aink="http://schemas.microsoft.com/office/drawing/2016/ink" xmlns:am3d="http://schemas.microsoft.com/office/drawing/2017/model3d" xmlns:o="urn:schemas-microsoft-com:office:office" xmlns:r="http://schemas.openxmlformats.org/officeDocument/2006/relationships" xmlns:m="http://schemas.openxmlformats.org/officeDocument/2006/math" xmlns:v="urn:schemas-microsoft-com:vml" xmlns:wp14="http://schemas.microsoft.com/office/word/2010/wordprocessingDrawing" xmlns:wp="http://schemas.openxmlformats.org/drawingml/2006/wordprocessingDrawing" xmlns:w10="urn:schemas-microsoft-com:office:word" xmlns:w="http://schemas.openxmlformats.org/wordprocessingml/2006/main" xmlns:w14="http://schemas.microsoft.com/office/word/2010/wordml" xmlns:w15="http://schemas.microsoft.com/office/word/2012/wordml" xmlns:w16cex="http://schemas.microsoft.com/office/word/2018/wordml/cex" xmlns:w16cid="http://schemas.microsoft.com/office/word/2016/wordml/cid" xmlns:w16="http://schemas.microsoft.com/office/word/2018/wordml" xmlns:w16sdtdh="http://schemas.microsoft.com/office/word/2020/wordml/sdtdatahash" xmlns:w16se="http://schemas.microsoft.com/office/word/2015/wordml/symex" xmlns:wpg="http://schemas.microsoft.com/office/word/2010/wordprocessingGroup" xmlns:wpi="http://schemas.microsoft.com/office/word/2010/wordprocessingInk" xmlns:wne="http://schemas.microsoft.com/office/word/2006/wordml" xmlns:wps="http://schemas.microsoft.com/office/word/2010/wordprocessingShape" mc:Ignorable="w14 w15 w16se w16cid w16 w16cex w16sdtdh wp14">
+<w:document xmlns:wpc="http://schemas.microsoft.com/office/word/2010/wordprocessingCanvas" xmlns:cx="http://schemas.microsoft.com/office/drawing/2014/chartex" xmlns:cx1="http://schemas.microsoft.com/office/drawing/2015/9/8/chartex" xmlns:cx2="http://schemas.microsoft.com/office/drawing/2015/10/21/chartex" xmlns:cx3="http://schemas.microsoft.com/office/drawing/2016/5/9/chartex" xmlns:cx4="http://schemas.microsoft.com/office/drawing/2016/5/10/chartex" xmlns:cx5="http://schemas.microsoft.com/office/drawing/2016/5/11/chartex" xmlns:cx6="http://schemas.microsoft.com/office/drawing/2016/5/12/chartex" xmlns:cx7="http://schemas.microsoft.com/office/drawing/2016/5/13/chartex" xmlns:cx8="http://schemas.microsoft.com/office/drawing/2016/5/14/chartex" xmlns:mc="http://schemas.openxmlformats.org/markup-compatibility/2006" xmlns:aink="http://schemas.microsoft.com/office/drawing/2016/ink" xmlns:am3d="http://schemas.microsoft.com/office/drawing/2017/model3d" xmlns:o="urn:schemas-microsoft-com:office:office" xmlns:r="http://schemas.openxmlformats.org/officeDocument/2006/relationships" xmlns:m="http://schemas.openxmlformats.org/officeDocument/2006/math" xmlns:v="urn:schemas-microsoft-com:vml" xmlns:wp14="http://schemas.microsoft.com/office/word/2010/wordprocessingDrawing" xmlns:wp="http://schemas.openxmlformats.org/drawingml/2006/wordprocessingDrawing" xmlns:w10="urn:schemas-microsoft-com:office:word" xmlns:w="http://schemas.openxmlformats.org/wordprocessingml/2006/main" xmlns:w14="http://schemas.microsoft.com/office/word/2010/wordml" xmlns:w15="http://schemas.microsoft.com/office/word/2012/wordml" xmlns:w16cex="http://schemas.microsoft.com/office/word/2018/wordml/cex" xmlns:w16cid="http://schemas.microsoft.com/office/word/2016/wordml/cid" xmlns:w16="http://schemas.microsoft.com/office/word/2018/wordml" xmlns:w16sdtdh="http://schemas.microsoft.com/office/word/2020/wordml/sdtdatahash" xmlns:w16se="http://schemas.microsoft.com/office/word/2015/wordml/symex" xmlns:wpg="http://schemas.microsoft.com/office/word/2010/wordprocessingGroup" xmlns:wpi="http://schemas.microsoft.com/office/word/2010/wordprocessingInk" xmlns:wne="http://schemas.microsoft.com/office/word/2006/wordml" xmlns:wps="http://schemas.microsoft.com/office/word/2010/wordprocessingShape" xmlns:a="http://schemas.openxmlformats.org/drawingml/2006/main" xmlns:pic="http://schemas.openxmlformats.org/drawingml/2006/picture" xmlns:a14="http://schemas.microsoft.com/office/drawing/2010/main" mc:Ignorable="w14 w15 w16se w16cid w16 w16cex w16sdtdh wp14">
   <w:body>
     <w:tbl>
       <w:tblPr>
         <w:tblStyle w:val="TableGrid"/>
         <w:tblW w:w="9857" w:type="dxa"/>
         <w:tblBorders>
-          <w:top w:val="none" w:sz="0" w:space="0" w:color="auto"/>
-          <w:left w:val="none" w:sz="0" w:space="0" w:color="auto"/>
-          <w:bottom w:val="none" w:sz="0" w:space="0" w:color="auto"/>
-          <w:right w:val="none" w:sz="0" w:space="0" w:color="auto"/>
-          <w:insideH w:val="none" w:sz="0" w:space="0" w:color="auto"/>
-          <w:insideV w:val="none" w:sz="0" w:space="0" w:color="auto"/>
+          <w:top w:val="none" w:color="auto" w:sz="0" w:space="0"/>
+          <w:left w:val="none" w:color="auto" w:sz="0" w:space="0"/>
+          <w:bottom w:val="none" w:color="auto" w:sz="0" w:space="0"/>
+          <w:right w:val="none" w:color="auto" w:sz="0" w:space="0"/>
+          <w:insideH w:val="none" w:color="auto" w:sz="0" w:space="0"/>
+          <w:insideV w:val="none" w:color="auto" w:sz="0" w:space="0"/>
         </w:tblBorders>
         <w:tblLayout w:type="fixed"/>
         <w:tblLook w:val="04A0" w:firstRow="1" w:lastRow="0" w:firstColumn="1" w:lastColumn="0" w:noHBand="0" w:noVBand="1"/>
@@ -31,14 +31,14 @@
       </w:tblGrid>
       <w:tr>
         <w:trPr>
-          <w:trHeight w:hRule="exact" w:val="567"/>
+          <w:trHeight w:val="567" w:hRule="exact"/>
         </w:trPr>
         <w:tc>
           <w:tcPr>
             <w:tcW w:w="7054" w:type="dxa"/>
             <w:gridSpan w:val="8"/>
             <w:tcBorders>
-              <w:bottom w:val="single" w:sz="4" w:space="0" w:color="A6A6A6" w:themeColor="background1" w:themeShade="A6"/>
+              <w:bottom w:val="single" w:color="A6A6A6" w:themeColor="background1" w:themeShade="A6" w:sz="4" w:space="0"/>
             </w:tcBorders>
             <w:vAlign w:val="center"/>
           </w:tcPr>
@@ -63,7 +63,7 @@
             <w:tcW w:w="2803" w:type="dxa"/>
             <w:gridSpan w:val="2"/>
             <w:tcBorders>
-              <w:bottom w:val="single" w:sz="4" w:space="0" w:color="A6A6A6" w:themeColor="background1" w:themeShade="A6"/>
+              <w:bottom w:val="single" w:color="A6A6A6" w:themeColor="background1" w:themeShade="A6" w:sz="4" w:space="0"/>
             </w:tcBorders>
             <w:vAlign w:val="center"/>
           </w:tcPr>
@@ -84,7 +84,7 @@
             <w:tcW w:w="1951" w:type="dxa"/>
             <w:gridSpan w:val="2"/>
             <w:tcBorders>
-              <w:top w:val="single" w:sz="4" w:space="0" w:color="A6A6A6" w:themeColor="background1" w:themeShade="A6"/>
+              <w:top w:val="single" w:color="A6A6A6" w:themeColor="background1" w:themeShade="A6" w:sz="4" w:space="0"/>
             </w:tcBorders>
             <w:vAlign w:val="center"/>
           </w:tcPr>
@@ -107,7 +107,7 @@
             <w:tcW w:w="7906" w:type="dxa"/>
             <w:gridSpan w:val="8"/>
             <w:tcBorders>
-              <w:top w:val="single" w:sz="4" w:space="0" w:color="A6A6A6" w:themeColor="background1" w:themeShade="A6"/>
+              <w:top w:val="single" w:color="A6A6A6" w:themeColor="background1" w:themeShade="A6" w:sz="4" w:space="0"/>
             </w:tcBorders>
             <w:vAlign w:val="center"/>
           </w:tcPr>
@@ -336,13 +336,13 @@
       </w:tr>
       <w:tr>
         <w:trPr>
-          <w:trHeight w:hRule="exact" w:val="284"/>
+          <w:trHeight w:val="284" w:hRule="exact"/>
         </w:trPr>
         <w:tc>
           <w:tcPr>
             <w:tcW w:w="1101" w:type="dxa"/>
             <w:tcBorders>
-              <w:top w:val="single" w:sz="4" w:space="0" w:color="A6A6A6" w:themeColor="background1" w:themeShade="A6"/>
+              <w:top w:val="single" w:color="A6A6A6" w:themeColor="background1" w:themeShade="A6" w:sz="4" w:space="0"/>
             </w:tcBorders>
             <w:vAlign w:val="center"/>
           </w:tcPr>
@@ -369,7 +369,7 @@
             <w:tcW w:w="1559" w:type="dxa"/>
             <w:gridSpan w:val="3"/>
             <w:tcBorders>
-              <w:top w:val="single" w:sz="4" w:space="0" w:color="A6A6A6" w:themeColor="background1" w:themeShade="A6"/>
+              <w:top w:val="single" w:color="A6A6A6" w:themeColor="background1" w:themeShade="A6" w:sz="4" w:space="0"/>
             </w:tcBorders>
             <w:vAlign w:val="center"/>
           </w:tcPr>
@@ -396,7 +396,7 @@
             <w:tcW w:w="2693" w:type="dxa"/>
             <w:gridSpan w:val="3"/>
             <w:tcBorders>
-              <w:top w:val="single" w:sz="4" w:space="0" w:color="A6A6A6" w:themeColor="background1" w:themeShade="A6"/>
+              <w:top w:val="single" w:color="A6A6A6" w:themeColor="background1" w:themeShade="A6" w:sz="4" w:space="0"/>
             </w:tcBorders>
             <w:vAlign w:val="center"/>
           </w:tcPr>
@@ -439,7 +439,7 @@
             <w:tcW w:w="4504" w:type="dxa"/>
             <w:gridSpan w:val="3"/>
             <w:tcBorders>
-              <w:top w:val="single" w:sz="4" w:space="0" w:color="A6A6A6" w:themeColor="background1" w:themeShade="A6"/>
+              <w:top w:val="single" w:color="A6A6A6" w:themeColor="background1" w:themeShade="A6" w:sz="4" w:space="0"/>
             </w:tcBorders>
             <w:vAlign w:val="center"/>
           </w:tcPr>
@@ -467,7 +467,7 @@
           <w:tcPr>
             <w:tcW w:w="1101" w:type="dxa"/>
             <w:tcBorders>
-              <w:bottom w:val="single" w:sz="4" w:space="0" w:color="auto"/>
+              <w:bottom w:val="single" w:color="auto" w:sz="4" w:space="0"/>
             </w:tcBorders>
             <w:vAlign w:val="center"/>
           </w:tcPr>
@@ -494,7 +494,7 @@
             <w:tcW w:w="1559" w:type="dxa"/>
             <w:gridSpan w:val="3"/>
             <w:tcBorders>
-              <w:bottom w:val="single" w:sz="4" w:space="0" w:color="auto"/>
+              <w:bottom w:val="single" w:color="auto" w:sz="4" w:space="0"/>
             </w:tcBorders>
             <w:vAlign w:val="center"/>
           </w:tcPr>
@@ -521,7 +521,7 @@
             <w:tcW w:w="2693" w:type="dxa"/>
             <w:gridSpan w:val="3"/>
             <w:tcBorders>
-              <w:bottom w:val="single" w:sz="4" w:space="0" w:color="auto"/>
+              <w:bottom w:val="single" w:color="auto" w:sz="4" w:space="0"/>
             </w:tcBorders>
             <w:vAlign w:val="center"/>
           </w:tcPr>
@@ -548,7 +548,7 @@
             <w:tcW w:w="4504" w:type="dxa"/>
             <w:gridSpan w:val="3"/>
             <w:tcBorders>
-              <w:bottom w:val="single" w:sz="4" w:space="0" w:color="auto"/>
+              <w:bottom w:val="single" w:color="auto" w:sz="4" w:space="0"/>
             </w:tcBorders>
             <w:vAlign w:val="center"/>
           </w:tcPr>
@@ -580,8 +580,8 @@
       </w:tr>
     </w:tbl>
     <w:p>
-      <w:bookmarkStart w:id="0" w:name="_Toc239072679"/>
-      <w:bookmarkStart w:id="1" w:name="_Toc239073005"/>
+      <w:bookmarkStart w:name="_Toc239072679" w:id="0"/>
+      <w:bookmarkStart w:name="_Toc239073005" w:id="1"/>
     </w:p>
     <w:p/>
     <w:bookmarkEnd w:id="0"/>
@@ -606,7 +606,7 @@
       <w:pPr>
         <w:pStyle w:val="TOC1"/>
         <w:rPr>
-          <w:rFonts w:asciiTheme="minorHAnsi" w:eastAsiaTheme="minorEastAsia" w:hAnsiTheme="minorHAnsi" w:cstheme="minorBidi"/>
+          <w:rFonts w:asciiTheme="minorHAnsi" w:hAnsiTheme="minorHAnsi" w:eastAsiaTheme="minorEastAsia" w:cstheme="minorBidi"/>
           <w:noProof/>
           <w:color w:val="auto"/>
           <w:sz w:val="22"/>
@@ -631,7 +631,7 @@
       </w:r>
       <w:r>
         <w:rPr>
-          <w:rFonts w:asciiTheme="minorHAnsi" w:eastAsiaTheme="minorEastAsia" w:hAnsiTheme="minorHAnsi" w:cstheme="minorBidi"/>
+          <w:rFonts w:asciiTheme="minorHAnsi" w:hAnsiTheme="minorHAnsi" w:eastAsiaTheme="minorEastAsia" w:cstheme="minorBidi"/>
           <w:noProof/>
           <w:color w:val="auto"/>
           <w:sz w:val="22"/>
@@ -692,7 +692,7 @@
       <w:pPr>
         <w:pStyle w:val="TOC1"/>
         <w:rPr>
-          <w:rFonts w:asciiTheme="minorHAnsi" w:eastAsiaTheme="minorEastAsia" w:hAnsiTheme="minorHAnsi" w:cstheme="minorBidi"/>
+          <w:rFonts w:asciiTheme="minorHAnsi" w:hAnsiTheme="minorHAnsi" w:eastAsiaTheme="minorEastAsia" w:cstheme="minorBidi"/>
           <w:noProof/>
           <w:color w:val="auto"/>
           <w:sz w:val="22"/>
@@ -708,7 +708,7 @@
       </w:r>
       <w:r>
         <w:rPr>
-          <w:rFonts w:asciiTheme="minorHAnsi" w:eastAsiaTheme="minorEastAsia" w:hAnsiTheme="minorHAnsi" w:cstheme="minorBidi"/>
+          <w:rFonts w:asciiTheme="minorHAnsi" w:hAnsiTheme="minorHAnsi" w:eastAsiaTheme="minorEastAsia" w:cstheme="minorBidi"/>
           <w:noProof/>
           <w:color w:val="auto"/>
           <w:sz w:val="22"/>
@@ -769,7 +769,7 @@
       <w:pPr>
         <w:pStyle w:val="TOC1"/>
         <w:rPr>
-          <w:rFonts w:asciiTheme="minorHAnsi" w:eastAsiaTheme="minorEastAsia" w:hAnsiTheme="minorHAnsi" w:cstheme="minorBidi"/>
+          <w:rFonts w:asciiTheme="minorHAnsi" w:hAnsiTheme="minorHAnsi" w:eastAsiaTheme="minorEastAsia" w:cstheme="minorBidi"/>
           <w:noProof/>
           <w:color w:val="auto"/>
           <w:sz w:val="22"/>
@@ -785,7 +785,7 @@
       </w:r>
       <w:r>
         <w:rPr>
-          <w:rFonts w:asciiTheme="minorHAnsi" w:eastAsiaTheme="minorEastAsia" w:hAnsiTheme="minorHAnsi" w:cstheme="minorBidi"/>
+          <w:rFonts w:asciiTheme="minorHAnsi" w:hAnsiTheme="minorHAnsi" w:eastAsiaTheme="minorEastAsia" w:cstheme="minorBidi"/>
           <w:noProof/>
           <w:color w:val="auto"/>
           <w:sz w:val="22"/>
@@ -850,7 +850,7 @@
           <w:tab w:val="right" w:leader="dot" w:pos="9628"/>
         </w:tabs>
         <w:rPr>
-          <w:rFonts w:asciiTheme="minorHAnsi" w:eastAsiaTheme="minorEastAsia" w:hAnsiTheme="minorHAnsi" w:cstheme="minorBidi"/>
+          <w:rFonts w:asciiTheme="minorHAnsi" w:hAnsiTheme="minorHAnsi" w:eastAsiaTheme="minorEastAsia" w:cstheme="minorBidi"/>
           <w:noProof/>
           <w:color w:val="auto"/>
           <w:sz w:val="22"/>
@@ -865,7 +865,7 @@
       </w:r>
       <w:r>
         <w:rPr>
-          <w:rFonts w:asciiTheme="minorHAnsi" w:eastAsiaTheme="minorEastAsia" w:hAnsiTheme="minorHAnsi" w:cstheme="minorBidi"/>
+          <w:rFonts w:asciiTheme="minorHAnsi" w:hAnsiTheme="minorHAnsi" w:eastAsiaTheme="minorEastAsia" w:cstheme="minorBidi"/>
           <w:noProof/>
           <w:color w:val="auto"/>
           <w:sz w:val="22"/>
@@ -929,7 +929,7 @@
           <w:tab w:val="right" w:leader="dot" w:pos="9628"/>
         </w:tabs>
         <w:rPr>
-          <w:rFonts w:asciiTheme="minorHAnsi" w:eastAsiaTheme="minorEastAsia" w:hAnsiTheme="minorHAnsi" w:cstheme="minorBidi"/>
+          <w:rFonts w:asciiTheme="minorHAnsi" w:hAnsiTheme="minorHAnsi" w:eastAsiaTheme="minorEastAsia" w:cstheme="minorBidi"/>
           <w:noProof/>
           <w:color w:val="auto"/>
           <w:sz w:val="22"/>
@@ -944,7 +944,7 @@
       </w:r>
       <w:r>
         <w:rPr>
-          <w:rFonts w:asciiTheme="minorHAnsi" w:eastAsiaTheme="minorEastAsia" w:hAnsiTheme="minorHAnsi" w:cstheme="minorBidi"/>
+          <w:rFonts w:asciiTheme="minorHAnsi" w:hAnsiTheme="minorHAnsi" w:eastAsiaTheme="minorEastAsia" w:cstheme="minorBidi"/>
           <w:noProof/>
           <w:color w:val="auto"/>
           <w:sz w:val="22"/>
@@ -1004,7 +1004,7 @@
       <w:pPr>
         <w:pStyle w:val="TOC1"/>
         <w:rPr>
-          <w:rFonts w:asciiTheme="minorHAnsi" w:eastAsiaTheme="minorEastAsia" w:hAnsiTheme="minorHAnsi" w:cstheme="minorBidi"/>
+          <w:rFonts w:asciiTheme="minorHAnsi" w:hAnsiTheme="minorHAnsi" w:eastAsiaTheme="minorEastAsia" w:cstheme="minorBidi"/>
           <w:noProof/>
           <w:color w:val="auto"/>
           <w:sz w:val="22"/>
@@ -1020,7 +1020,7 @@
       </w:r>
       <w:r>
         <w:rPr>
-          <w:rFonts w:asciiTheme="minorHAnsi" w:eastAsiaTheme="minorEastAsia" w:hAnsiTheme="minorHAnsi" w:cstheme="minorBidi"/>
+          <w:rFonts w:asciiTheme="minorHAnsi" w:hAnsiTheme="minorHAnsi" w:eastAsiaTheme="minorEastAsia" w:cstheme="minorBidi"/>
           <w:noProof/>
           <w:color w:val="auto"/>
           <w:sz w:val="22"/>
@@ -1085,7 +1085,7 @@
           <w:tab w:val="right" w:leader="dot" w:pos="9628"/>
         </w:tabs>
         <w:rPr>
-          <w:rFonts w:asciiTheme="minorHAnsi" w:eastAsiaTheme="minorEastAsia" w:hAnsiTheme="minorHAnsi" w:cstheme="minorBidi"/>
+          <w:rFonts w:asciiTheme="minorHAnsi" w:hAnsiTheme="minorHAnsi" w:eastAsiaTheme="minorEastAsia" w:cstheme="minorBidi"/>
           <w:noProof/>
           <w:color w:val="auto"/>
           <w:sz w:val="22"/>
@@ -1100,7 +1100,7 @@
       </w:r>
       <w:r>
         <w:rPr>
-          <w:rFonts w:asciiTheme="minorHAnsi" w:eastAsiaTheme="minorEastAsia" w:hAnsiTheme="minorHAnsi" w:cstheme="minorBidi"/>
+          <w:rFonts w:asciiTheme="minorHAnsi" w:hAnsiTheme="minorHAnsi" w:eastAsiaTheme="minorEastAsia" w:cstheme="minorBidi"/>
           <w:noProof/>
           <w:color w:val="auto"/>
           <w:sz w:val="22"/>
@@ -1164,7 +1164,7 @@
           <w:tab w:val="right" w:leader="dot" w:pos="9628"/>
         </w:tabs>
         <w:rPr>
-          <w:rFonts w:asciiTheme="minorHAnsi" w:eastAsiaTheme="minorEastAsia" w:hAnsiTheme="minorHAnsi" w:cstheme="minorBidi"/>
+          <w:rFonts w:asciiTheme="minorHAnsi" w:hAnsiTheme="minorHAnsi" w:eastAsiaTheme="minorEastAsia" w:cstheme="minorBidi"/>
           <w:noProof/>
           <w:color w:val="auto"/>
           <w:sz w:val="22"/>
@@ -1179,7 +1179,7 @@
       </w:r>
       <w:r>
         <w:rPr>
-          <w:rFonts w:asciiTheme="minorHAnsi" w:eastAsiaTheme="minorEastAsia" w:hAnsiTheme="minorHAnsi" w:cstheme="minorBidi"/>
+          <w:rFonts w:asciiTheme="minorHAnsi" w:hAnsiTheme="minorHAnsi" w:eastAsiaTheme="minorEastAsia" w:cstheme="minorBidi"/>
           <w:noProof/>
           <w:color w:val="auto"/>
           <w:sz w:val="22"/>
@@ -1239,7 +1239,7 @@
       <w:pPr>
         <w:pStyle w:val="TOC1"/>
         <w:rPr>
-          <w:rFonts w:asciiTheme="minorHAnsi" w:eastAsiaTheme="minorEastAsia" w:hAnsiTheme="minorHAnsi" w:cstheme="minorBidi"/>
+          <w:rFonts w:asciiTheme="minorHAnsi" w:hAnsiTheme="minorHAnsi" w:eastAsiaTheme="minorEastAsia" w:cstheme="minorBidi"/>
           <w:noProof/>
           <w:color w:val="auto"/>
           <w:sz w:val="22"/>
@@ -1255,7 +1255,7 @@
       </w:r>
       <w:r>
         <w:rPr>
-          <w:rFonts w:asciiTheme="minorHAnsi" w:eastAsiaTheme="minorEastAsia" w:hAnsiTheme="minorHAnsi" w:cstheme="minorBidi"/>
+          <w:rFonts w:asciiTheme="minorHAnsi" w:hAnsiTheme="minorHAnsi" w:eastAsiaTheme="minorEastAsia" w:cstheme="minorBidi"/>
           <w:noProof/>
           <w:color w:val="auto"/>
           <w:sz w:val="22"/>
@@ -1316,7 +1316,7 @@
       <w:pPr>
         <w:pStyle w:val="TOC1"/>
         <w:rPr>
-          <w:rFonts w:asciiTheme="minorHAnsi" w:eastAsiaTheme="minorEastAsia" w:hAnsiTheme="minorHAnsi" w:cstheme="minorBidi"/>
+          <w:rFonts w:asciiTheme="minorHAnsi" w:hAnsiTheme="minorHAnsi" w:eastAsiaTheme="minorEastAsia" w:cstheme="minorBidi"/>
           <w:noProof/>
           <w:color w:val="auto"/>
           <w:sz w:val="22"/>
@@ -1332,7 +1332,7 @@
       </w:r>
       <w:r>
         <w:rPr>
-          <w:rFonts w:asciiTheme="minorHAnsi" w:eastAsiaTheme="minorEastAsia" w:hAnsiTheme="minorHAnsi" w:cstheme="minorBidi"/>
+          <w:rFonts w:asciiTheme="minorHAnsi" w:hAnsiTheme="minorHAnsi" w:eastAsiaTheme="minorEastAsia" w:cstheme="minorBidi"/>
           <w:noProof/>
           <w:color w:val="auto"/>
           <w:sz w:val="22"/>
@@ -1397,7 +1397,7 @@
           <w:tab w:val="right" w:leader="dot" w:pos="9628"/>
         </w:tabs>
         <w:rPr>
-          <w:rFonts w:asciiTheme="minorHAnsi" w:eastAsiaTheme="minorEastAsia" w:hAnsiTheme="minorHAnsi" w:cstheme="minorBidi"/>
+          <w:rFonts w:asciiTheme="minorHAnsi" w:hAnsiTheme="minorHAnsi" w:eastAsiaTheme="minorEastAsia" w:cstheme="minorBidi"/>
           <w:noProof/>
           <w:color w:val="auto"/>
           <w:sz w:val="22"/>
@@ -1412,7 +1412,7 @@
       </w:r>
       <w:r>
         <w:rPr>
-          <w:rFonts w:asciiTheme="minorHAnsi" w:eastAsiaTheme="minorEastAsia" w:hAnsiTheme="minorHAnsi" w:cstheme="minorBidi"/>
+          <w:rFonts w:asciiTheme="minorHAnsi" w:hAnsiTheme="minorHAnsi" w:eastAsiaTheme="minorEastAsia" w:cstheme="minorBidi"/>
           <w:noProof/>
           <w:color w:val="auto"/>
           <w:sz w:val="22"/>
@@ -1476,7 +1476,7 @@
           <w:tab w:val="right" w:leader="dot" w:pos="9628"/>
         </w:tabs>
         <w:rPr>
-          <w:rFonts w:asciiTheme="minorHAnsi" w:eastAsiaTheme="minorEastAsia" w:hAnsiTheme="minorHAnsi" w:cstheme="minorBidi"/>
+          <w:rFonts w:asciiTheme="minorHAnsi" w:hAnsiTheme="minorHAnsi" w:eastAsiaTheme="minorEastAsia" w:cstheme="minorBidi"/>
           <w:noProof/>
           <w:color w:val="auto"/>
           <w:sz w:val="22"/>
@@ -1491,7 +1491,7 @@
       </w:r>
       <w:r>
         <w:rPr>
-          <w:rFonts w:asciiTheme="minorHAnsi" w:eastAsiaTheme="minorEastAsia" w:hAnsiTheme="minorHAnsi" w:cstheme="minorBidi"/>
+          <w:rFonts w:asciiTheme="minorHAnsi" w:hAnsiTheme="minorHAnsi" w:eastAsiaTheme="minorEastAsia" w:cstheme="minorBidi"/>
           <w:noProof/>
           <w:color w:val="auto"/>
           <w:sz w:val="22"/>
@@ -1571,14 +1571,14 @@
         <w:sectPr>
           <w:headerReference w:type="default" r:id="rId11"/>
           <w:footerReference w:type="default" r:id="rId12"/>
-          <w:pgSz w:w="11906" w:h="16838" w:code="9"/>
+          <w:pgSz w:w="11906" w:h="16838" w:orient="portrait" w:code="9"/>
           <w:pgMar w:top="-2126" w:right="1134" w:bottom="709" w:left="1134" w:header="851" w:footer="992" w:gutter="0"/>
           <w:cols w:space="708"/>
           <w:docGrid w:linePitch="360"/>
         </w:sectPr>
       </w:pPr>
-      <w:bookmarkStart w:id="2" w:name="_Toc239072680"/>
-      <w:bookmarkStart w:id="3" w:name="_Toc239073006"/>
+      <w:bookmarkStart w:name="_Toc239072680" w:id="2"/>
+      <w:bookmarkStart w:name="_Toc239073006" w:id="3"/>
     </w:p>
     <w:p>
       <w:pPr>
@@ -1594,7 +1594,7 @@
         <w:ind w:left="432"/>
         <w:jc w:val="both"/>
       </w:pPr>
-      <w:bookmarkStart w:id="4" w:name="_Toc95901698"/>
+      <w:bookmarkStart w:name="_Toc95901698" w:id="4"/>
       <w:bookmarkEnd w:id="2"/>
       <w:bookmarkEnd w:id="3"/>
       <w:r>
@@ -1740,8 +1740,8 @@
         <w:ind w:left="432"/>
         <w:jc w:val="both"/>
       </w:pPr>
-      <w:bookmarkStart w:id="5" w:name="_Toc226030647"/>
-      <w:bookmarkStart w:id="6" w:name="_Toc95901699"/>
+      <w:bookmarkStart w:name="_Toc226030647" w:id="5"/>
+      <w:bookmarkStart w:name="_Toc95901699" w:id="6"/>
       <w:r>
         <w:t>Ausgangssituation</w:t>
       </w:r>
@@ -1805,8 +1805,8 @@
         <w:ind w:left="431" w:hanging="431"/>
         <w:jc w:val="both"/>
       </w:pPr>
-      <w:bookmarkStart w:id="7" w:name="_Toc226030648"/>
-      <w:bookmarkStart w:id="8" w:name="_Toc95901700"/>
+      <w:bookmarkStart w:name="_Toc226030648" w:id="7"/>
+      <w:bookmarkStart w:name="_Toc95901700" w:id="8"/>
       <w:r>
         <w:t>Ziele</w:t>
       </w:r>
@@ -1828,7 +1828,7 @@
         <w:ind w:left="578" w:hanging="578"/>
         <w:jc w:val="both"/>
       </w:pPr>
-      <w:bookmarkStart w:id="9" w:name="_Toc95901701"/>
+      <w:bookmarkStart w:name="_Toc95901701" w:id="9"/>
       <w:r>
         <w:t>Mussziele</w:t>
       </w:r>
@@ -1950,7 +1950,7 @@
         <w:ind w:left="578" w:hanging="578"/>
         <w:jc w:val="both"/>
       </w:pPr>
-      <w:bookmarkStart w:id="10" w:name="_Toc95901702"/>
+      <w:bookmarkStart w:name="_Toc95901702" w:id="10"/>
       <w:r>
         <w:t>Optionale Ziele</w:t>
       </w:r>
@@ -2008,7 +2008,7 @@
         <w:ind w:left="431" w:hanging="431"/>
         <w:jc w:val="both"/>
       </w:pPr>
-      <w:bookmarkStart w:id="11" w:name="_Toc95901703"/>
+      <w:bookmarkStart w:name="_Toc95901703" w:id="11"/>
       <w:r>
         <w:t>Ress</w:t>
       </w:r>
@@ -2071,7 +2071,7 @@
       <w:r>
         <w:t xml:space="preserve">unter </w:t>
       </w:r>
-      <w:hyperlink r:id="rId15" w:history="1">
+      <w:hyperlink w:history="1" r:id="rId15">
         <w:r>
           <w:rPr>
             <w:rStyle w:val="Hyperlink"/>
@@ -2103,7 +2103,7 @@
         <w:ind w:left="578" w:hanging="578"/>
         <w:jc w:val="both"/>
       </w:pPr>
-      <w:bookmarkStart w:id="12" w:name="_Toc95901704"/>
+      <w:bookmarkStart w:name="_Toc95901704" w:id="12"/>
       <w:r>
         <w:t>GUI</w:t>
       </w:r>
@@ -2137,7 +2137,7 @@
         <w:ind w:left="578" w:hanging="578"/>
         <w:jc w:val="both"/>
       </w:pPr>
-      <w:bookmarkStart w:id="13" w:name="_Toc95901705"/>
+      <w:bookmarkStart w:name="_Toc95901705" w:id="13"/>
       <w:r>
         <w:t xml:space="preserve">Zusätzliches </w:t>
       </w:r>
@@ -2198,9 +2198,9 @@
         <w:ind w:left="431" w:hanging="431"/>
         <w:jc w:val="both"/>
       </w:pPr>
-      <w:bookmarkStart w:id="14" w:name="_Toc95901706"/>
-      <w:bookmarkStart w:id="15" w:name="_Toc211580401"/>
-      <w:bookmarkStart w:id="16" w:name="_Toc226030650"/>
+      <w:bookmarkStart w:name="_Toc95901706" w:id="14"/>
+      <w:bookmarkStart w:name="_Toc211580401" w:id="15"/>
+      <w:bookmarkStart w:name="_Toc226030650" w:id="16"/>
       <w:r>
         <w:t>Richtlinien</w:t>
       </w:r>
@@ -2367,9 +2367,9 @@
         <w:ind w:left="432"/>
         <w:jc w:val="both"/>
       </w:pPr>
-      <w:bookmarkStart w:id="17" w:name="_Toc211580409"/>
-      <w:bookmarkStart w:id="18" w:name="_Toc226030658"/>
-      <w:bookmarkStart w:id="19" w:name="_Toc95901707"/>
+      <w:bookmarkStart w:name="_Toc211580409" w:id="17"/>
+      <w:bookmarkStart w:name="_Toc226030658" w:id="18"/>
+      <w:bookmarkStart w:name="_Toc95901707" w:id="19"/>
       <w:bookmarkEnd w:id="15"/>
       <w:bookmarkEnd w:id="16"/>
       <w:r>
@@ -2403,10 +2403,10 @@
         <w:ind w:left="578" w:hanging="578"/>
         <w:jc w:val="both"/>
       </w:pPr>
-      <w:bookmarkStart w:id="20" w:name="_Toc206900326"/>
-      <w:bookmarkStart w:id="21" w:name="_Toc211580416"/>
-      <w:bookmarkStart w:id="22" w:name="_Toc226030665"/>
-      <w:bookmarkStart w:id="23" w:name="_Toc95901708"/>
+      <w:bookmarkStart w:name="_Toc206900326" w:id="20"/>
+      <w:bookmarkStart w:name="_Toc211580416" w:id="21"/>
+      <w:bookmarkStart w:name="_Toc226030665" w:id="22"/>
+      <w:bookmarkStart w:name="_Toc95901708" w:id="23"/>
       <w:r>
         <w:t>Logisches Ablaufdiagramm</w:t>
       </w:r>
@@ -2427,7 +2427,7 @@
       <w:r>
         <w:t xml:space="preserve">iehe auch </w:t>
       </w:r>
-      <w:hyperlink r:id="rId18" w:history="1">
+      <w:hyperlink w:history="1" r:id="rId18">
         <w:r>
           <w:rPr>
             <w:rStyle w:val="Hyperlink"/>
@@ -2443,9 +2443,9 @@
         <w:pStyle w:val="Caption"/>
         <w:jc w:val="center"/>
       </w:pPr>
-      <w:bookmarkStart w:id="24" w:name="_Toc206900327"/>
-      <w:bookmarkStart w:id="25" w:name="_Toc211580417"/>
-      <w:bookmarkStart w:id="26" w:name="_Toc226030666"/>
+      <w:bookmarkStart w:name="_Toc206900327" w:id="24"/>
+      <w:bookmarkStart w:name="_Toc211580417" w:id="25"/>
+      <w:bookmarkStart w:name="_Toc226030666" w:id="26"/>
       <w:r>
         <w:rPr>
           <w:noProof/>
@@ -2492,7 +2492,7 @@
         <w:pStyle w:val="Caption"/>
         <w:jc w:val="center"/>
       </w:pPr>
-      <w:bookmarkStart w:id="27" w:name="_Ref239572435"/>
+      <w:bookmarkStart w:name="_Ref239572435" w:id="27"/>
       <w:r>
         <w:t xml:space="preserve">Abbildung </w:t>
       </w:r>
@@ -2541,10 +2541,10 @@
         <w:ind w:left="578" w:hanging="578"/>
         <w:jc w:val="both"/>
       </w:pPr>
-      <w:bookmarkStart w:id="28" w:name="_Toc206900328"/>
-      <w:bookmarkStart w:id="29" w:name="_Toc211580418"/>
-      <w:bookmarkStart w:id="30" w:name="_Toc226030667"/>
-      <w:bookmarkStart w:id="31" w:name="_Toc95901709"/>
+      <w:bookmarkStart w:name="_Toc206900328" w:id="28"/>
+      <w:bookmarkStart w:name="_Toc211580418" w:id="29"/>
+      <w:bookmarkStart w:name="_Toc226030667" w:id="30"/>
+      <w:bookmarkStart w:name="_Toc95901709" w:id="31"/>
       <w:bookmarkEnd w:id="24"/>
       <w:bookmarkEnd w:id="25"/>
       <w:bookmarkEnd w:id="26"/>
@@ -2785,38 +2785,37 @@
         </w:rPr>
       </w:pPr>
       <w:r>
-        <w:rPr>
-          <w:rFonts w:cs="Arial"/>
-          <w:noProof/>
-          <w:kern w:val="32"/>
-          <w:sz w:val="28"/>
-          <w:szCs w:val="28"/>
-        </w:rPr>
         <w:drawing>
-          <wp:inline distT="0" distB="0" distL="0" distR="0" wp14:anchorId="76B211CB" wp14:editId="286197C0">
-            <wp:extent cx="5944430" cy="7373379"/>
+          <wp:inline wp14:editId="2CF55215" wp14:anchorId="76B211CB">
+            <wp:extent cx="4765990" cy="5911657"/>
             <wp:effectExtent l="0" t="0" r="0" b="0"/>
-            <wp:docPr id="17" name="Grafik 17" descr="Ein Bild, das Text enthält.&#10;&#10;Automatisch generierte Beschreibung"/>
+            <wp:docPr id="17" name="Grafik 17" descr="Ein Bild, das Text enthält.&#10;&#10;Automatisch generierte Beschreibung" title=""/>
             <wp:cNvGraphicFramePr>
-              <a:graphicFrameLocks xmlns:a="http://schemas.openxmlformats.org/drawingml/2006/main" noChangeAspect="1"/>
+              <a:graphicFrameLocks noChangeAspect="1"/>
             </wp:cNvGraphicFramePr>
-            <a:graphic xmlns:a="http://schemas.openxmlformats.org/drawingml/2006/main">
+            <a:graphic>
               <a:graphicData uri="http://schemas.openxmlformats.org/drawingml/2006/picture">
-                <pic:pic xmlns:pic="http://schemas.openxmlformats.org/drawingml/2006/picture">
+                <pic:pic>
                   <pic:nvPicPr>
-                    <pic:cNvPr id="17" name="Grafik 17" descr="Ein Bild, das Text enthält.&#10;&#10;Automatisch generierte Beschreibung"/>
+                    <pic:cNvPr id="0" name="Grafik 17"/>
                     <pic:cNvPicPr/>
                   </pic:nvPicPr>
                   <pic:blipFill>
-                    <a:blip r:embed="rId24"/>
+                    <a:blip r:embed="R90a78048a28d489a">
+                      <a:extLst>
+                        <a:ext xmlns:a="http://schemas.openxmlformats.org/drawingml/2006/main" uri="{28A0092B-C50C-407E-A947-70E740481C1C}">
+                          <a14:useLocalDpi val="0"/>
+                        </a:ext>
+                      </a:extLst>
+                    </a:blip>
                     <a:stretch>
                       <a:fillRect/>
                     </a:stretch>
                   </pic:blipFill>
                   <pic:spPr>
-                    <a:xfrm>
+                    <a:xfrm rot="0" flipH="0" flipV="0">
                       <a:off x="0" y="0"/>
-                      <a:ext cx="5944430" cy="7373379"/>
+                      <a:ext cx="4765990" cy="5911657"/>
                     </a:xfrm>
                     <a:prstGeom prst="rect">
                       <a:avLst/>
@@ -2832,7 +2831,7 @@
     <w:sectPr>
       <w:headerReference w:type="default" r:id="rId25"/>
       <w:footerReference w:type="default" r:id="rId26"/>
-      <w:pgSz w:w="11906" w:h="16838"/>
+      <w:pgSz w:w="11906" w:h="16838" w:orient="portrait"/>
       <w:pgMar w:top="-2127" w:right="1134" w:bottom="709" w:left="1134" w:header="851" w:footer="992" w:gutter="0"/>
       <w:cols w:space="708"/>
       <w:docGrid w:linePitch="360"/>
@@ -2868,12 +2867,12 @@
 </file>
 
 <file path=word/footer1.xml><?xml version="1.0" encoding="utf-8"?>
-<w:ftr xmlns:wpc="http://schemas.microsoft.com/office/word/2010/wordprocessingCanvas" xmlns:cx="http://schemas.microsoft.com/office/drawing/2014/chartex" xmlns:cx1="http://schemas.microsoft.com/office/drawing/2015/9/8/chartex" xmlns:cx2="http://schemas.microsoft.com/office/drawing/2015/10/21/chartex" xmlns:cx3="http://schemas.microsoft.com/office/drawing/2016/5/9/chartex" xmlns:cx4="http://schemas.microsoft.com/office/drawing/2016/5/10/chartex" xmlns:cx5="http://schemas.microsoft.com/office/drawing/2016/5/11/chartex" xmlns:cx6="http://schemas.microsoft.com/office/drawing/2016/5/12/chartex" xmlns:cx7="http://schemas.microsoft.com/office/drawing/2016/5/13/chartex" xmlns:cx8="http://schemas.microsoft.com/office/drawing/2016/5/14/chartex" xmlns:mc="http://schemas.openxmlformats.org/markup-compatibility/2006" xmlns:aink="http://schemas.microsoft.com/office/drawing/2016/ink" xmlns:am3d="http://schemas.microsoft.com/office/drawing/2017/model3d" xmlns:o="urn:schemas-microsoft-com:office:office" xmlns:r="http://schemas.openxmlformats.org/officeDocument/2006/relationships" xmlns:m="http://schemas.openxmlformats.org/officeDocument/2006/math" xmlns:v="urn:schemas-microsoft-com:vml" xmlns:wp14="http://schemas.microsoft.com/office/word/2010/wordprocessingDrawing" xmlns:wp="http://schemas.openxmlformats.org/drawingml/2006/wordprocessingDrawing" xmlns:w10="urn:schemas-microsoft-com:office:word" xmlns:w="http://schemas.openxmlformats.org/wordprocessingml/2006/main" xmlns:w14="http://schemas.microsoft.com/office/word/2010/wordml" xmlns:w15="http://schemas.microsoft.com/office/word/2012/wordml" xmlns:w16cex="http://schemas.microsoft.com/office/word/2018/wordml/cex" xmlns:w16cid="http://schemas.microsoft.com/office/word/2016/wordml/cid" xmlns:w16="http://schemas.microsoft.com/office/word/2018/wordml" xmlns:w16sdtdh="http://schemas.microsoft.com/office/word/2020/wordml/sdtdatahash" xmlns:w16se="http://schemas.microsoft.com/office/word/2015/wordml/symex" xmlns:wpg="http://schemas.microsoft.com/office/word/2010/wordprocessingGroup" xmlns:wpi="http://schemas.microsoft.com/office/word/2010/wordprocessingInk" xmlns:wne="http://schemas.microsoft.com/office/word/2006/wordml" xmlns:wps="http://schemas.microsoft.com/office/word/2010/wordprocessingShape" mc:Ignorable="w14 w15 w16se w16cid w16 w16cex w16sdtdh wp14">
+<w:ftr xmlns:wpc="http://schemas.microsoft.com/office/word/2010/wordprocessingCanvas" xmlns:cx="http://schemas.microsoft.com/office/drawing/2014/chartex" xmlns:cx1="http://schemas.microsoft.com/office/drawing/2015/9/8/chartex" xmlns:cx2="http://schemas.microsoft.com/office/drawing/2015/10/21/chartex" xmlns:cx3="http://schemas.microsoft.com/office/drawing/2016/5/9/chartex" xmlns:cx4="http://schemas.microsoft.com/office/drawing/2016/5/10/chartex" xmlns:cx5="http://schemas.microsoft.com/office/drawing/2016/5/11/chartex" xmlns:cx6="http://schemas.microsoft.com/office/drawing/2016/5/12/chartex" xmlns:cx7="http://schemas.microsoft.com/office/drawing/2016/5/13/chartex" xmlns:cx8="http://schemas.microsoft.com/office/drawing/2016/5/14/chartex" xmlns:mc="http://schemas.openxmlformats.org/markup-compatibility/2006" xmlns:aink="http://schemas.microsoft.com/office/drawing/2016/ink" xmlns:am3d="http://schemas.microsoft.com/office/drawing/2017/model3d" xmlns:o="urn:schemas-microsoft-com:office:office" xmlns:r="http://schemas.openxmlformats.org/officeDocument/2006/relationships" xmlns:m="http://schemas.openxmlformats.org/officeDocument/2006/math" xmlns:v="urn:schemas-microsoft-com:vml" xmlns:wp14="http://schemas.microsoft.com/office/word/2010/wordprocessingDrawing" xmlns:wp="http://schemas.openxmlformats.org/drawingml/2006/wordprocessingDrawing" xmlns:w10="urn:schemas-microsoft-com:office:word" xmlns:w="http://schemas.openxmlformats.org/wordprocessingml/2006/main" xmlns:w14="http://schemas.microsoft.com/office/word/2010/wordml" xmlns:w15="http://schemas.microsoft.com/office/word/2012/wordml" xmlns:w16cex="http://schemas.microsoft.com/office/word/2018/wordml/cex" xmlns:w16cid="http://schemas.microsoft.com/office/word/2016/wordml/cid" xmlns:w16="http://schemas.microsoft.com/office/word/2018/wordml" xmlns:w16sdtdh="http://schemas.microsoft.com/office/word/2020/wordml/sdtdatahash" xmlns:w16se="http://schemas.microsoft.com/office/word/2015/wordml/symex" xmlns:wpg="http://schemas.microsoft.com/office/word/2010/wordprocessingGroup" xmlns:wpi="http://schemas.microsoft.com/office/word/2010/wordprocessingInk" xmlns:wne="http://schemas.microsoft.com/office/word/2006/wordml" xmlns:wps="http://schemas.microsoft.com/office/word/2010/wordprocessingShape" xmlns:a="http://schemas.openxmlformats.org/drawingml/2006/main" xmlns:ma14="http://schemas.microsoft.com/office/mac/drawingml/2011/main" mc:Ignorable="w14 w15 w16se w16cid w16 w16cex w16sdtdh wp14">
   <w:p>
     <w:pPr>
       <w:pStyle w:val="Footer"/>
       <w:pBdr>
-        <w:top w:val="single" w:sz="4" w:space="1" w:color="D9D9D9" w:themeColor="background1" w:themeShade="D9"/>
+        <w:top w:val="single" w:color="D9D9D9" w:themeColor="background1" w:themeShade="D9" w:sz="4" w:space="1"/>
       </w:pBdr>
       <w:tabs>
         <w:tab w:val="clear" w:pos="4536"/>
@@ -3014,11 +3013,11 @@
         </mc:Choice>
         <mc:Fallback>
           <w:pict>
-            <v:shapetype w14:anchorId="3F3BC17F" id="_x0000_t202" coordsize="21600,21600" o:spt="202" path="m,l,21600r21600,l21600,xe">
+            <v:shapetype id="_x0000_t202" coordsize="21600,21600" o:spt="202" path="m,l,21600r21600,l21600,xe" w14:anchorId="3F3BC17F">
               <v:stroke joinstyle="miter"/>
               <v:path gradientshapeok="t" o:connecttype="rect"/>
             </v:shapetype>
-            <v:shape id="Text Box 1" o:spid="_x0000_s1028" type="#_x0000_t202" style="position:absolute;margin-left:-8.2pt;margin-top:9.3pt;width:441pt;height:20.5pt;z-index:251658246;visibility:visible;mso-wrap-style:square;mso-width-percent:0;mso-height-percent:0;mso-wrap-distance-left:9pt;mso-wrap-distance-top:0;mso-wrap-distance-right:9pt;mso-wrap-distance-bottom:0;mso-position-horizontal:absolute;mso-position-horizontal-relative:text;mso-position-vertical:absolute;mso-position-vertical-relative:text;mso-width-percent:0;mso-height-percent:0;mso-width-relative:margin;mso-height-relative:margin;v-text-anchor:top" o:gfxdata="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" filled="f" stroked="f">
+            <v:shape id="Text Box 1" style="position:absolute;margin-left:-8.2pt;margin-top:9.3pt;width:441pt;height:20.5pt;z-index:251658246;visibility:visible;mso-wrap-style:square;mso-width-percent:0;mso-height-percent:0;mso-wrap-distance-left:9pt;mso-wrap-distance-top:0;mso-wrap-distance-right:9pt;mso-wrap-distance-bottom:0;mso-position-horizontal:absolute;mso-position-horizontal-relative:text;mso-position-vertical:absolute;mso-position-vertical-relative:text;mso-width-percent:0;mso-height-percent:0;mso-width-relative:margin;mso-height-relative:margin;v-text-anchor:top" o:spid="_x0000_s1028" filled="f" stroked="f" type="#_x0000_t202" o:gfxdata="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">
               <v:textbox>
                 <w:txbxContent>
                   <w:p>
@@ -3291,7 +3290,7 @@
         </mc:Choice>
         <mc:Fallback>
           <w:pict>
-            <v:shape w14:anchorId="720AC035" id="Text Box 2" o:spid="_x0000_s1029" type="#_x0000_t202" style="position:absolute;margin-left:383.25pt;margin-top:9.3pt;width:108pt;height:27pt;z-index:251658247;visibility:visible;mso-wrap-style:square;mso-width-percent:0;mso-height-percent:0;mso-wrap-distance-left:9pt;mso-wrap-distance-top:0;mso-wrap-distance-right:9pt;mso-wrap-distance-bottom:0;mso-position-horizontal:absolute;mso-position-horizontal-relative:text;mso-position-vertical:absolute;mso-position-vertical-relative:text;mso-width-percent:0;mso-height-percent:0;mso-width-relative:page;mso-height-relative:page;v-text-anchor:top" o:gfxdata="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" filled="f" stroked="f">
+            <v:shape id="Text Box 2" style="position:absolute;margin-left:383.25pt;margin-top:9.3pt;width:108pt;height:27pt;z-index:251658247;visibility:visible;mso-wrap-style:square;mso-width-percent:0;mso-height-percent:0;mso-wrap-distance-left:9pt;mso-wrap-distance-top:0;mso-wrap-distance-right:9pt;mso-wrap-distance-bottom:0;mso-position-horizontal:absolute;mso-position-horizontal-relative:text;mso-position-vertical:absolute;mso-position-vertical-relative:text;mso-width-percent:0;mso-height-percent:0;mso-width-relative:page;mso-height-relative:page;v-text-anchor:top" o:spid="_x0000_s1029" filled="f" stroked="f" type="#_x0000_t202" o:gfxdata="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" w14:anchorId="720AC035">
               <v:textbox>
                 <w:txbxContent>
                   <w:p>
@@ -3440,12 +3439,12 @@
 </file>
 
 <file path=word/footer2.xml><?xml version="1.0" encoding="utf-8"?>
-<w:ftr xmlns:wpc="http://schemas.microsoft.com/office/word/2010/wordprocessingCanvas" xmlns:cx="http://schemas.microsoft.com/office/drawing/2014/chartex" xmlns:cx1="http://schemas.microsoft.com/office/drawing/2015/9/8/chartex" xmlns:cx2="http://schemas.microsoft.com/office/drawing/2015/10/21/chartex" xmlns:cx3="http://schemas.microsoft.com/office/drawing/2016/5/9/chartex" xmlns:cx4="http://schemas.microsoft.com/office/drawing/2016/5/10/chartex" xmlns:cx5="http://schemas.microsoft.com/office/drawing/2016/5/11/chartex" xmlns:cx6="http://schemas.microsoft.com/office/drawing/2016/5/12/chartex" xmlns:cx7="http://schemas.microsoft.com/office/drawing/2016/5/13/chartex" xmlns:cx8="http://schemas.microsoft.com/office/drawing/2016/5/14/chartex" xmlns:mc="http://schemas.openxmlformats.org/markup-compatibility/2006" xmlns:aink="http://schemas.microsoft.com/office/drawing/2016/ink" xmlns:am3d="http://schemas.microsoft.com/office/drawing/2017/model3d" xmlns:o="urn:schemas-microsoft-com:office:office" xmlns:r="http://schemas.openxmlformats.org/officeDocument/2006/relationships" xmlns:m="http://schemas.openxmlformats.org/officeDocument/2006/math" xmlns:v="urn:schemas-microsoft-com:vml" xmlns:wp14="http://schemas.microsoft.com/office/word/2010/wordprocessingDrawing" xmlns:wp="http://schemas.openxmlformats.org/drawingml/2006/wordprocessingDrawing" xmlns:w10="urn:schemas-microsoft-com:office:word" xmlns:w="http://schemas.openxmlformats.org/wordprocessingml/2006/main" xmlns:w14="http://schemas.microsoft.com/office/word/2010/wordml" xmlns:w15="http://schemas.microsoft.com/office/word/2012/wordml" xmlns:w16cex="http://schemas.microsoft.com/office/word/2018/wordml/cex" xmlns:w16cid="http://schemas.microsoft.com/office/word/2016/wordml/cid" xmlns:w16="http://schemas.microsoft.com/office/word/2018/wordml" xmlns:w16sdtdh="http://schemas.microsoft.com/office/word/2020/wordml/sdtdatahash" xmlns:w16se="http://schemas.microsoft.com/office/word/2015/wordml/symex" xmlns:wpg="http://schemas.microsoft.com/office/word/2010/wordprocessingGroup" xmlns:wpi="http://schemas.microsoft.com/office/word/2010/wordprocessingInk" xmlns:wne="http://schemas.microsoft.com/office/word/2006/wordml" xmlns:wps="http://schemas.microsoft.com/office/word/2010/wordprocessingShape" mc:Ignorable="w14 w15 w16se w16cid w16 w16cex w16sdtdh wp14">
+<w:ftr xmlns:wpc="http://schemas.microsoft.com/office/word/2010/wordprocessingCanvas" xmlns:cx="http://schemas.microsoft.com/office/drawing/2014/chartex" xmlns:cx1="http://schemas.microsoft.com/office/drawing/2015/9/8/chartex" xmlns:cx2="http://schemas.microsoft.com/office/drawing/2015/10/21/chartex" xmlns:cx3="http://schemas.microsoft.com/office/drawing/2016/5/9/chartex" xmlns:cx4="http://schemas.microsoft.com/office/drawing/2016/5/10/chartex" xmlns:cx5="http://schemas.microsoft.com/office/drawing/2016/5/11/chartex" xmlns:cx6="http://schemas.microsoft.com/office/drawing/2016/5/12/chartex" xmlns:cx7="http://schemas.microsoft.com/office/drawing/2016/5/13/chartex" xmlns:cx8="http://schemas.microsoft.com/office/drawing/2016/5/14/chartex" xmlns:mc="http://schemas.openxmlformats.org/markup-compatibility/2006" xmlns:aink="http://schemas.microsoft.com/office/drawing/2016/ink" xmlns:am3d="http://schemas.microsoft.com/office/drawing/2017/model3d" xmlns:o="urn:schemas-microsoft-com:office:office" xmlns:r="http://schemas.openxmlformats.org/officeDocument/2006/relationships" xmlns:m="http://schemas.openxmlformats.org/officeDocument/2006/math" xmlns:v="urn:schemas-microsoft-com:vml" xmlns:wp14="http://schemas.microsoft.com/office/word/2010/wordprocessingDrawing" xmlns:wp="http://schemas.openxmlformats.org/drawingml/2006/wordprocessingDrawing" xmlns:w10="urn:schemas-microsoft-com:office:word" xmlns:w="http://schemas.openxmlformats.org/wordprocessingml/2006/main" xmlns:w14="http://schemas.microsoft.com/office/word/2010/wordml" xmlns:w15="http://schemas.microsoft.com/office/word/2012/wordml" xmlns:w16cex="http://schemas.microsoft.com/office/word/2018/wordml/cex" xmlns:w16cid="http://schemas.microsoft.com/office/word/2016/wordml/cid" xmlns:w16="http://schemas.microsoft.com/office/word/2018/wordml" xmlns:w16sdtdh="http://schemas.microsoft.com/office/word/2020/wordml/sdtdatahash" xmlns:w16se="http://schemas.microsoft.com/office/word/2015/wordml/symex" xmlns:wpg="http://schemas.microsoft.com/office/word/2010/wordprocessingGroup" xmlns:wpi="http://schemas.microsoft.com/office/word/2010/wordprocessingInk" xmlns:wne="http://schemas.microsoft.com/office/word/2006/wordml" xmlns:wps="http://schemas.microsoft.com/office/word/2010/wordprocessingShape" xmlns:a="http://schemas.openxmlformats.org/drawingml/2006/main" xmlns:ma14="http://schemas.microsoft.com/office/mac/drawingml/2011/main" mc:Ignorable="w14 w15 w16se w16cid w16 w16cex w16sdtdh wp14">
   <w:p>
     <w:pPr>
       <w:pStyle w:val="Footer"/>
       <w:pBdr>
-        <w:top w:val="single" w:sz="4" w:space="1" w:color="D9D9D9" w:themeColor="background1" w:themeShade="D9"/>
+        <w:top w:val="single" w:color="D9D9D9" w:themeColor="background1" w:themeShade="D9" w:sz="4" w:space="1"/>
       </w:pBdr>
       <w:tabs>
         <w:tab w:val="clear" w:pos="4536"/>
@@ -3675,11 +3674,11 @@
         </mc:Choice>
         <mc:Fallback>
           <w:pict>
-            <v:shapetype w14:anchorId="6F8D049D" id="_x0000_t202" coordsize="21600,21600" o:spt="202" path="m,l,21600r21600,l21600,xe">
+            <v:shapetype id="_x0000_t202" coordsize="21600,21600" o:spt="202" path="m,l,21600r21600,l21600,xe" w14:anchorId="6F8D049D">
               <v:stroke joinstyle="miter"/>
               <v:path gradientshapeok="t" o:connecttype="rect"/>
             </v:shapetype>
-            <v:shape id="_x0000_s1030" type="#_x0000_t202" style="position:absolute;margin-left:378pt;margin-top:-2.7pt;width:108pt;height:27pt;z-index:251658241;visibility:visible;mso-wrap-style:square;mso-width-percent:0;mso-height-percent:0;mso-wrap-distance-left:9pt;mso-wrap-distance-top:0;mso-wrap-distance-right:9pt;mso-wrap-distance-bottom:0;mso-position-horizontal:absolute;mso-position-horizontal-relative:text;mso-position-vertical:absolute;mso-position-vertical-relative:text;mso-width-percent:0;mso-height-percent:0;mso-width-relative:page;mso-height-relative:page;v-text-anchor:top" o:gfxdata="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" filled="f" stroked="f">
+            <v:shape id="_x0000_s1030" style="position:absolute;margin-left:378pt;margin-top:-2.7pt;width:108pt;height:27pt;z-index:251658241;visibility:visible;mso-wrap-style:square;mso-width-percent:0;mso-height-percent:0;mso-wrap-distance-left:9pt;mso-wrap-distance-top:0;mso-wrap-distance-right:9pt;mso-wrap-distance-bottom:0;mso-position-horizontal:absolute;mso-position-horizontal-relative:text;mso-position-vertical:absolute;mso-position-vertical-relative:text;mso-width-percent:0;mso-height-percent:0;mso-width-relative:page;mso-height-relative:page;v-text-anchor:top" filled="f" stroked="f" type="#_x0000_t202" o:gfxdata="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">
               <v:textbox>
                 <w:txbxContent>
                   <w:p>
@@ -3992,7 +3991,7 @@
         </mc:Choice>
         <mc:Fallback>
           <w:pict>
-            <v:shape w14:anchorId="10F74626" id="_x0000_s1031" type="#_x0000_t202" style="position:absolute;margin-left:-8.95pt;margin-top:-2.7pt;width:441pt;height:20.5pt;z-index:251658240;visibility:visible;mso-wrap-style:square;mso-width-percent:0;mso-height-percent:0;mso-wrap-distance-left:9pt;mso-wrap-distance-top:0;mso-wrap-distance-right:9pt;mso-wrap-distance-bottom:0;mso-position-horizontal:absolute;mso-position-horizontal-relative:text;mso-position-vertical:absolute;mso-position-vertical-relative:text;mso-width-percent:0;mso-height-percent:0;mso-width-relative:margin;mso-height-relative:margin;v-text-anchor:top" o:gfxdata="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" filled="f" stroked="f">
+            <v:shape id="_x0000_s1031" style="position:absolute;margin-left:-8.95pt;margin-top:-2.7pt;width:441pt;height:20.5pt;z-index:251658240;visibility:visible;mso-wrap-style:square;mso-width-percent:0;mso-height-percent:0;mso-wrap-distance-left:9pt;mso-wrap-distance-top:0;mso-wrap-distance-right:9pt;mso-wrap-distance-bottom:0;mso-position-horizontal:absolute;mso-position-horizontal-relative:text;mso-position-vertical:absolute;mso-position-vertical-relative:text;mso-width-percent:0;mso-height-percent:0;mso-width-relative:margin;mso-height-relative:margin;v-text-anchor:top" filled="f" stroked="f" type="#_x0000_t202" o:gfxdata="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" w14:anchorId="10F74626">
               <v:textbox>
                 <w:txbxContent>
                   <w:p>
@@ -4118,7 +4117,7 @@
 </file>
 
 <file path=word/header1.xml><?xml version="1.0" encoding="utf-8"?>
-<w:hdr xmlns:wpc="http://schemas.microsoft.com/office/word/2010/wordprocessingCanvas" xmlns:cx="http://schemas.microsoft.com/office/drawing/2014/chartex" xmlns:cx1="http://schemas.microsoft.com/office/drawing/2015/9/8/chartex" xmlns:cx2="http://schemas.microsoft.com/office/drawing/2015/10/21/chartex" xmlns:cx3="http://schemas.microsoft.com/office/drawing/2016/5/9/chartex" xmlns:cx4="http://schemas.microsoft.com/office/drawing/2016/5/10/chartex" xmlns:cx5="http://schemas.microsoft.com/office/drawing/2016/5/11/chartex" xmlns:cx6="http://schemas.microsoft.com/office/drawing/2016/5/12/chartex" xmlns:cx7="http://schemas.microsoft.com/office/drawing/2016/5/13/chartex" xmlns:cx8="http://schemas.microsoft.com/office/drawing/2016/5/14/chartex" xmlns:mc="http://schemas.openxmlformats.org/markup-compatibility/2006" xmlns:aink="http://schemas.microsoft.com/office/drawing/2016/ink" xmlns:am3d="http://schemas.microsoft.com/office/drawing/2017/model3d" xmlns:o="urn:schemas-microsoft-com:office:office" xmlns:r="http://schemas.openxmlformats.org/officeDocument/2006/relationships" xmlns:m="http://schemas.openxmlformats.org/officeDocument/2006/math" xmlns:v="urn:schemas-microsoft-com:vml" xmlns:wp14="http://schemas.microsoft.com/office/word/2010/wordprocessingDrawing" xmlns:wp="http://schemas.openxmlformats.org/drawingml/2006/wordprocessingDrawing" xmlns:w10="urn:schemas-microsoft-com:office:word" xmlns:w="http://schemas.openxmlformats.org/wordprocessingml/2006/main" xmlns:w14="http://schemas.microsoft.com/office/word/2010/wordml" xmlns:w15="http://schemas.microsoft.com/office/word/2012/wordml" xmlns:w16cex="http://schemas.microsoft.com/office/word/2018/wordml/cex" xmlns:w16cid="http://schemas.microsoft.com/office/word/2016/wordml/cid" xmlns:w16="http://schemas.microsoft.com/office/word/2018/wordml" xmlns:w16sdtdh="http://schemas.microsoft.com/office/word/2020/wordml/sdtdatahash" xmlns:w16se="http://schemas.microsoft.com/office/word/2015/wordml/symex" xmlns:wpg="http://schemas.microsoft.com/office/word/2010/wordprocessingGroup" xmlns:wpi="http://schemas.microsoft.com/office/word/2010/wordprocessingInk" xmlns:wne="http://schemas.microsoft.com/office/word/2006/wordml" xmlns:wps="http://schemas.microsoft.com/office/word/2010/wordprocessingShape" mc:Ignorable="w14 w15 w16se w16cid w16 w16cex w16sdtdh wp14">
+<w:hdr xmlns:wpc="http://schemas.microsoft.com/office/word/2010/wordprocessingCanvas" xmlns:cx="http://schemas.microsoft.com/office/drawing/2014/chartex" xmlns:cx1="http://schemas.microsoft.com/office/drawing/2015/9/8/chartex" xmlns:cx2="http://schemas.microsoft.com/office/drawing/2015/10/21/chartex" xmlns:cx3="http://schemas.microsoft.com/office/drawing/2016/5/9/chartex" xmlns:cx4="http://schemas.microsoft.com/office/drawing/2016/5/10/chartex" xmlns:cx5="http://schemas.microsoft.com/office/drawing/2016/5/11/chartex" xmlns:cx6="http://schemas.microsoft.com/office/drawing/2016/5/12/chartex" xmlns:cx7="http://schemas.microsoft.com/office/drawing/2016/5/13/chartex" xmlns:cx8="http://schemas.microsoft.com/office/drawing/2016/5/14/chartex" xmlns:mc="http://schemas.openxmlformats.org/markup-compatibility/2006" xmlns:aink="http://schemas.microsoft.com/office/drawing/2016/ink" xmlns:am3d="http://schemas.microsoft.com/office/drawing/2017/model3d" xmlns:o="urn:schemas-microsoft-com:office:office" xmlns:r="http://schemas.openxmlformats.org/officeDocument/2006/relationships" xmlns:m="http://schemas.openxmlformats.org/officeDocument/2006/math" xmlns:v="urn:schemas-microsoft-com:vml" xmlns:wp14="http://schemas.microsoft.com/office/word/2010/wordprocessingDrawing" xmlns:wp="http://schemas.openxmlformats.org/drawingml/2006/wordprocessingDrawing" xmlns:w10="urn:schemas-microsoft-com:office:word" xmlns:w="http://schemas.openxmlformats.org/wordprocessingml/2006/main" xmlns:w14="http://schemas.microsoft.com/office/word/2010/wordml" xmlns:w15="http://schemas.microsoft.com/office/word/2012/wordml" xmlns:w16cex="http://schemas.microsoft.com/office/word/2018/wordml/cex" xmlns:w16cid="http://schemas.microsoft.com/office/word/2016/wordml/cid" xmlns:w16="http://schemas.microsoft.com/office/word/2018/wordml" xmlns:w16sdtdh="http://schemas.microsoft.com/office/word/2020/wordml/sdtdatahash" xmlns:w16se="http://schemas.microsoft.com/office/word/2015/wordml/symex" xmlns:wpg="http://schemas.microsoft.com/office/word/2010/wordprocessingGroup" xmlns:wpi="http://schemas.microsoft.com/office/word/2010/wordprocessingInk" xmlns:wne="http://schemas.microsoft.com/office/word/2006/wordml" xmlns:wps="http://schemas.microsoft.com/office/word/2010/wordprocessingShape" xmlns:a="http://schemas.openxmlformats.org/drawingml/2006/main" xmlns:pic="http://schemas.openxmlformats.org/drawingml/2006/picture" xmlns:ma14="http://schemas.microsoft.com/office/mac/drawingml/2011/main" xmlns:a14="http://schemas.microsoft.com/office/drawing/2010/main" mc:Ignorable="w14 w15 w16se w16cid w16 w16cex w16sdtdh wp14">
   <w:tbl>
     <w:tblPr>
       <w:tblW w:w="0" w:type="auto"/>
@@ -4134,7 +4133,7 @@
     </w:tblGrid>
     <w:tr>
       <w:trPr>
-        <w:trHeight w:hRule="exact" w:val="1134"/>
+        <w:trHeight w:val="1134" w:hRule="exact"/>
       </w:trPr>
       <w:tc>
         <w:tcPr>
@@ -4343,11 +4342,11 @@
               </mc:Choice>
               <mc:Fallback>
                 <w:pict>
-                  <v:shapetype w14:anchorId="0177E418" id="_x0000_t202" coordsize="21600,21600" o:spt="202" path="m,l,21600r21600,l21600,xe">
+                  <v:shapetype id="_x0000_t202" coordsize="21600,21600" o:spt="202" path="m,l,21600r21600,l21600,xe" w14:anchorId="0177E418">
                     <v:stroke joinstyle="miter"/>
                     <v:path gradientshapeok="t" o:connecttype="rect"/>
                   </v:shapetype>
-                  <v:shape id="Text Box 6" o:spid="_x0000_s1026" type="#_x0000_t202" style="position:absolute;margin-left:47.7pt;margin-top:3.05pt;width:180.3pt;height:27.9pt;z-index:251658244;visibility:visible;mso-wrap-style:square;mso-width-percent:0;mso-height-percent:0;mso-wrap-distance-left:9pt;mso-wrap-distance-top:0;mso-wrap-distance-right:9pt;mso-wrap-distance-bottom:0;mso-position-horizontal:absolute;mso-position-horizontal-relative:text;mso-position-vertical:absolute;mso-position-vertical-relative:text;mso-width-percent:0;mso-height-percent:0;mso-width-relative:margin;mso-height-relative:margin;v-text-anchor:top" o:gfxdata="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" filled="f" stroked="f">
+                  <v:shape id="Text Box 6" style="position:absolute;margin-left:47.7pt;margin-top:3.05pt;width:180.3pt;height:27.9pt;z-index:251658244;visibility:visible;mso-wrap-style:square;mso-width-percent:0;mso-height-percent:0;mso-wrap-distance-left:9pt;mso-wrap-distance-top:0;mso-wrap-distance-right:9pt;mso-wrap-distance-bottom:0;mso-position-horizontal:absolute;mso-position-horizontal-relative:text;mso-position-vertical:absolute;mso-position-vertical-relative:text;mso-width-percent:0;mso-height-percent:0;mso-width-relative:margin;mso-height-relative:margin;v-text-anchor:top" o:spid="_x0000_s1026" filled="f" stroked="f" type="#_x0000_t202" o:gfxdata="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">
                     <v:textbox>
                       <w:txbxContent>
                         <w:p>
@@ -4598,7 +4597,7 @@
               </mc:Choice>
               <mc:Fallback>
                 <w:pict>
-                  <v:shape w14:anchorId="7B467487" id="Text Box 4" o:spid="_x0000_s1027" type="#_x0000_t202" style="position:absolute;margin-left:236.4pt;margin-top:3.05pt;width:180.3pt;height:27.9pt;z-index:-251658237;visibility:visible;mso-wrap-style:square;mso-width-percent:0;mso-height-percent:0;mso-wrap-distance-left:9pt;mso-wrap-distance-top:0;mso-wrap-distance-right:9pt;mso-wrap-distance-bottom:0;mso-position-horizontal:absolute;mso-position-horizontal-relative:text;mso-position-vertical:absolute;mso-position-vertical-relative:text;mso-width-percent:0;mso-height-percent:0;mso-width-relative:margin;mso-height-relative:margin;v-text-anchor:top" o:gfxdata="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" filled="f" stroked="f">
+                  <v:shape id="Text Box 4" style="position:absolute;margin-left:236.4pt;margin-top:3.05pt;width:180.3pt;height:27.9pt;z-index:-251658237;visibility:visible;mso-wrap-style:square;mso-width-percent:0;mso-height-percent:0;mso-wrap-distance-left:9pt;mso-wrap-distance-top:0;mso-wrap-distance-right:9pt;mso-wrap-distance-bottom:0;mso-position-horizontal:absolute;mso-position-horizontal-relative:text;mso-position-vertical:absolute;mso-position-vertical-relative:text;mso-width-percent:0;mso-height-percent:0;mso-width-relative:margin;mso-height-relative:margin;v-text-anchor:top" o:spid="_x0000_s1027" filled="f" stroked="f" type="#_x0000_t202" o:gfxdata="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" w14:anchorId="7B467487">
                     <v:textbox>
                       <w:txbxContent>
                         <w:p>
@@ -4667,7 +4666,7 @@
 </file>
 
 <file path=word/header2.xml><?xml version="1.0" encoding="utf-8"?>
-<w:hdr xmlns:wpc="http://schemas.microsoft.com/office/word/2010/wordprocessingCanvas" xmlns:cx="http://schemas.microsoft.com/office/drawing/2014/chartex" xmlns:cx1="http://schemas.microsoft.com/office/drawing/2015/9/8/chartex" xmlns:cx2="http://schemas.microsoft.com/office/drawing/2015/10/21/chartex" xmlns:cx3="http://schemas.microsoft.com/office/drawing/2016/5/9/chartex" xmlns:cx4="http://schemas.microsoft.com/office/drawing/2016/5/10/chartex" xmlns:cx5="http://schemas.microsoft.com/office/drawing/2016/5/11/chartex" xmlns:cx6="http://schemas.microsoft.com/office/drawing/2016/5/12/chartex" xmlns:cx7="http://schemas.microsoft.com/office/drawing/2016/5/13/chartex" xmlns:cx8="http://schemas.microsoft.com/office/drawing/2016/5/14/chartex" xmlns:mc="http://schemas.openxmlformats.org/markup-compatibility/2006" xmlns:aink="http://schemas.microsoft.com/office/drawing/2016/ink" xmlns:am3d="http://schemas.microsoft.com/office/drawing/2017/model3d" xmlns:o="urn:schemas-microsoft-com:office:office" xmlns:r="http://schemas.openxmlformats.org/officeDocument/2006/relationships" xmlns:m="http://schemas.openxmlformats.org/officeDocument/2006/math" xmlns:v="urn:schemas-microsoft-com:vml" xmlns:wp14="http://schemas.microsoft.com/office/word/2010/wordprocessingDrawing" xmlns:wp="http://schemas.openxmlformats.org/drawingml/2006/wordprocessingDrawing" xmlns:w10="urn:schemas-microsoft-com:office:word" xmlns:w="http://schemas.openxmlformats.org/wordprocessingml/2006/main" xmlns:w14="http://schemas.microsoft.com/office/word/2010/wordml" xmlns:w15="http://schemas.microsoft.com/office/word/2012/wordml" xmlns:w16cex="http://schemas.microsoft.com/office/word/2018/wordml/cex" xmlns:w16cid="http://schemas.microsoft.com/office/word/2016/wordml/cid" xmlns:w16="http://schemas.microsoft.com/office/word/2018/wordml" xmlns:w16sdtdh="http://schemas.microsoft.com/office/word/2020/wordml/sdtdatahash" xmlns:w16se="http://schemas.microsoft.com/office/word/2015/wordml/symex" xmlns:wpg="http://schemas.microsoft.com/office/word/2010/wordprocessingGroup" xmlns:wpi="http://schemas.microsoft.com/office/word/2010/wordprocessingInk" xmlns:wne="http://schemas.microsoft.com/office/word/2006/wordml" xmlns:wps="http://schemas.microsoft.com/office/word/2010/wordprocessingShape" mc:Ignorable="w14 w15 w16se w16cid w16 w16cex w16sdtdh wp14">
+<w:hdr xmlns:wpc="http://schemas.microsoft.com/office/word/2010/wordprocessingCanvas" xmlns:cx="http://schemas.microsoft.com/office/drawing/2014/chartex" xmlns:cx1="http://schemas.microsoft.com/office/drawing/2015/9/8/chartex" xmlns:cx2="http://schemas.microsoft.com/office/drawing/2015/10/21/chartex" xmlns:cx3="http://schemas.microsoft.com/office/drawing/2016/5/9/chartex" xmlns:cx4="http://schemas.microsoft.com/office/drawing/2016/5/10/chartex" xmlns:cx5="http://schemas.microsoft.com/office/drawing/2016/5/11/chartex" xmlns:cx6="http://schemas.microsoft.com/office/drawing/2016/5/12/chartex" xmlns:cx7="http://schemas.microsoft.com/office/drawing/2016/5/13/chartex" xmlns:cx8="http://schemas.microsoft.com/office/drawing/2016/5/14/chartex" xmlns:mc="http://schemas.openxmlformats.org/markup-compatibility/2006" xmlns:aink="http://schemas.microsoft.com/office/drawing/2016/ink" xmlns:am3d="http://schemas.microsoft.com/office/drawing/2017/model3d" xmlns:o="urn:schemas-microsoft-com:office:office" xmlns:r="http://schemas.openxmlformats.org/officeDocument/2006/relationships" xmlns:m="http://schemas.openxmlformats.org/officeDocument/2006/math" xmlns:v="urn:schemas-microsoft-com:vml" xmlns:wp14="http://schemas.microsoft.com/office/word/2010/wordprocessingDrawing" xmlns:wp="http://schemas.openxmlformats.org/drawingml/2006/wordprocessingDrawing" xmlns:w10="urn:schemas-microsoft-com:office:word" xmlns:w="http://schemas.openxmlformats.org/wordprocessingml/2006/main" xmlns:w14="http://schemas.microsoft.com/office/word/2010/wordml" xmlns:w15="http://schemas.microsoft.com/office/word/2012/wordml" xmlns:w16cex="http://schemas.microsoft.com/office/word/2018/wordml/cex" xmlns:w16cid="http://schemas.microsoft.com/office/word/2016/wordml/cid" xmlns:w16="http://schemas.microsoft.com/office/word/2018/wordml" xmlns:w16sdtdh="http://schemas.microsoft.com/office/word/2020/wordml/sdtdatahash" xmlns:w16se="http://schemas.microsoft.com/office/word/2015/wordml/symex" xmlns:wpg="http://schemas.microsoft.com/office/word/2010/wordprocessingGroup" xmlns:wpi="http://schemas.microsoft.com/office/word/2010/wordprocessingInk" xmlns:wne="http://schemas.microsoft.com/office/word/2006/wordml" xmlns:wps="http://schemas.microsoft.com/office/word/2010/wordprocessingShape" xmlns:a="http://schemas.openxmlformats.org/drawingml/2006/main" xmlns:pic="http://schemas.openxmlformats.org/drawingml/2006/picture" mc:Ignorable="w14 w15 w16se w16cid w16 w16cex w16sdtdh wp14">
   <w:tbl>
     <w:tblPr>
       <w:tblW w:w="9781" w:type="dxa"/>
@@ -4683,7 +4682,7 @@
     </w:tblGrid>
     <w:tr>
       <w:trPr>
-        <w:trHeight w:hRule="exact" w:val="1134"/>
+        <w:trHeight w:val="1134" w:hRule="exact"/>
       </w:trPr>
       <w:tc>
         <w:tcPr>
@@ -4884,7 +4883,7 @@
         <w:ind w:left="1492" w:hanging="360"/>
       </w:pPr>
       <w:rPr>
-        <w:rFonts w:ascii="Symbol" w:hAnsi="Symbol" w:hint="default"/>
+        <w:rFonts w:hint="default" w:ascii="Symbol" w:hAnsi="Symbol"/>
       </w:rPr>
     </w:lvl>
   </w:abstractNum>
@@ -4905,7 +4904,7 @@
         <w:ind w:left="1209" w:hanging="360"/>
       </w:pPr>
       <w:rPr>
-        <w:rFonts w:ascii="Symbol" w:hAnsi="Symbol" w:hint="default"/>
+        <w:rFonts w:hint="default" w:ascii="Symbol" w:hAnsi="Symbol"/>
       </w:rPr>
     </w:lvl>
   </w:abstractNum>
@@ -4926,7 +4925,7 @@
         <w:ind w:left="926" w:hanging="360"/>
       </w:pPr>
       <w:rPr>
-        <w:rFonts w:ascii="Symbol" w:hAnsi="Symbol" w:hint="default"/>
+        <w:rFonts w:hint="default" w:ascii="Symbol" w:hAnsi="Symbol"/>
       </w:rPr>
     </w:lvl>
   </w:abstractNum>
@@ -4947,7 +4946,7 @@
         <w:ind w:left="643" w:hanging="360"/>
       </w:pPr>
       <w:rPr>
-        <w:rFonts w:ascii="Symbol" w:hAnsi="Symbol" w:hint="default"/>
+        <w:rFonts w:hint="default" w:ascii="Symbol" w:hAnsi="Symbol"/>
       </w:rPr>
     </w:lvl>
   </w:abstractNum>
@@ -4985,7 +4984,7 @@
         <w:ind w:left="624" w:hanging="267"/>
       </w:pPr>
       <w:rPr>
-        <w:rFonts w:ascii="Symbol" w:hAnsi="Symbol" w:hint="default"/>
+        <w:rFonts w:hint="default" w:ascii="Symbol" w:hAnsi="Symbol"/>
       </w:rPr>
     </w:lvl>
   </w:abstractNum>
@@ -5097,7 +5096,7 @@
         <w:ind w:left="720" w:hanging="360"/>
       </w:pPr>
       <w:rPr>
-        <w:rFonts w:ascii="Symbol" w:hAnsi="Symbol" w:hint="default"/>
+        <w:rFonts w:hint="default" w:ascii="Symbol" w:hAnsi="Symbol"/>
       </w:rPr>
     </w:lvl>
     <w:lvl w:ilvl="1" w:tplc="04090003" w:tentative="1">
@@ -5109,7 +5108,7 @@
         <w:ind w:left="1440" w:hanging="360"/>
       </w:pPr>
       <w:rPr>
-        <w:rFonts w:ascii="Courier New" w:hAnsi="Courier New" w:hint="default"/>
+        <w:rFonts w:hint="default" w:ascii="Courier New" w:hAnsi="Courier New"/>
       </w:rPr>
     </w:lvl>
     <w:lvl w:ilvl="2" w:tplc="04090005" w:tentative="1">
@@ -5121,7 +5120,7 @@
         <w:ind w:left="2160" w:hanging="360"/>
       </w:pPr>
       <w:rPr>
-        <w:rFonts w:ascii="Wingdings" w:hAnsi="Wingdings" w:hint="default"/>
+        <w:rFonts w:hint="default" w:ascii="Wingdings" w:hAnsi="Wingdings"/>
       </w:rPr>
     </w:lvl>
     <w:lvl w:ilvl="3" w:tplc="04090001" w:tentative="1">
@@ -5133,7 +5132,7 @@
         <w:ind w:left="2880" w:hanging="360"/>
       </w:pPr>
       <w:rPr>
-        <w:rFonts w:ascii="Symbol" w:hAnsi="Symbol" w:hint="default"/>
+        <w:rFonts w:hint="default" w:ascii="Symbol" w:hAnsi="Symbol"/>
       </w:rPr>
     </w:lvl>
     <w:lvl w:ilvl="4" w:tplc="04090003" w:tentative="1">
@@ -5145,7 +5144,7 @@
         <w:ind w:left="3600" w:hanging="360"/>
       </w:pPr>
       <w:rPr>
-        <w:rFonts w:ascii="Courier New" w:hAnsi="Courier New" w:hint="default"/>
+        <w:rFonts w:hint="default" w:ascii="Courier New" w:hAnsi="Courier New"/>
       </w:rPr>
     </w:lvl>
     <w:lvl w:ilvl="5" w:tplc="04090005" w:tentative="1">
@@ -5157,7 +5156,7 @@
         <w:ind w:left="4320" w:hanging="360"/>
       </w:pPr>
       <w:rPr>
-        <w:rFonts w:ascii="Wingdings" w:hAnsi="Wingdings" w:hint="default"/>
+        <w:rFonts w:hint="default" w:ascii="Wingdings" w:hAnsi="Wingdings"/>
       </w:rPr>
     </w:lvl>
     <w:lvl w:ilvl="6" w:tplc="04090001" w:tentative="1">
@@ -5169,7 +5168,7 @@
         <w:ind w:left="5040" w:hanging="360"/>
       </w:pPr>
       <w:rPr>
-        <w:rFonts w:ascii="Symbol" w:hAnsi="Symbol" w:hint="default"/>
+        <w:rFonts w:hint="default" w:ascii="Symbol" w:hAnsi="Symbol"/>
       </w:rPr>
     </w:lvl>
     <w:lvl w:ilvl="7" w:tplc="04090003" w:tentative="1">
@@ -5181,7 +5180,7 @@
         <w:ind w:left="5760" w:hanging="360"/>
       </w:pPr>
       <w:rPr>
-        <w:rFonts w:ascii="Courier New" w:hAnsi="Courier New" w:hint="default"/>
+        <w:rFonts w:hint="default" w:ascii="Courier New" w:hAnsi="Courier New"/>
       </w:rPr>
     </w:lvl>
     <w:lvl w:ilvl="8" w:tplc="04090005" w:tentative="1">
@@ -5193,7 +5192,7 @@
         <w:ind w:left="6480" w:hanging="360"/>
       </w:pPr>
       <w:rPr>
-        <w:rFonts w:ascii="Wingdings" w:hAnsi="Wingdings" w:hint="default"/>
+        <w:rFonts w:hint="default" w:ascii="Wingdings" w:hAnsi="Wingdings"/>
       </w:rPr>
     </w:lvl>
   </w:abstractNum>
@@ -5350,7 +5349,7 @@
         <w:ind w:left="720" w:hanging="360"/>
       </w:pPr>
       <w:rPr>
-        <w:rFonts w:ascii="Symbol" w:hAnsi="Symbol" w:hint="default"/>
+        <w:rFonts w:hint="default" w:ascii="Symbol" w:hAnsi="Symbol"/>
       </w:rPr>
     </w:lvl>
     <w:lvl w:ilvl="1" w:tplc="5FB89370">
@@ -5362,7 +5361,7 @@
         <w:ind w:left="1440" w:hanging="360"/>
       </w:pPr>
       <w:rPr>
-        <w:rFonts w:ascii="Courier New" w:hAnsi="Courier New" w:hint="default"/>
+        <w:rFonts w:hint="default" w:ascii="Courier New" w:hAnsi="Courier New"/>
       </w:rPr>
     </w:lvl>
     <w:lvl w:ilvl="2" w:tplc="BC4C69FC" w:tentative="1">
@@ -5374,7 +5373,7 @@
         <w:ind w:left="2160" w:hanging="360"/>
       </w:pPr>
       <w:rPr>
-        <w:rFonts w:ascii="Wingdings" w:hAnsi="Wingdings" w:hint="default"/>
+        <w:rFonts w:hint="default" w:ascii="Wingdings" w:hAnsi="Wingdings"/>
       </w:rPr>
     </w:lvl>
     <w:lvl w:ilvl="3" w:tplc="7ED40DA4" w:tentative="1">
@@ -5386,7 +5385,7 @@
         <w:ind w:left="2880" w:hanging="360"/>
       </w:pPr>
       <w:rPr>
-        <w:rFonts w:ascii="Symbol" w:hAnsi="Symbol" w:hint="default"/>
+        <w:rFonts w:hint="default" w:ascii="Symbol" w:hAnsi="Symbol"/>
       </w:rPr>
     </w:lvl>
     <w:lvl w:ilvl="4" w:tplc="B58A15FA" w:tentative="1">
@@ -5398,7 +5397,7 @@
         <w:ind w:left="3600" w:hanging="360"/>
       </w:pPr>
       <w:rPr>
-        <w:rFonts w:ascii="Courier New" w:hAnsi="Courier New" w:hint="default"/>
+        <w:rFonts w:hint="default" w:ascii="Courier New" w:hAnsi="Courier New"/>
       </w:rPr>
     </w:lvl>
     <w:lvl w:ilvl="5" w:tplc="55609EEE" w:tentative="1">
@@ -5410,7 +5409,7 @@
         <w:ind w:left="4320" w:hanging="360"/>
       </w:pPr>
       <w:rPr>
-        <w:rFonts w:ascii="Wingdings" w:hAnsi="Wingdings" w:hint="default"/>
+        <w:rFonts w:hint="default" w:ascii="Wingdings" w:hAnsi="Wingdings"/>
       </w:rPr>
     </w:lvl>
     <w:lvl w:ilvl="6" w:tplc="A13C100C" w:tentative="1">
@@ -5422,7 +5421,7 @@
         <w:ind w:left="5040" w:hanging="360"/>
       </w:pPr>
       <w:rPr>
-        <w:rFonts w:ascii="Symbol" w:hAnsi="Symbol" w:hint="default"/>
+        <w:rFonts w:hint="default" w:ascii="Symbol" w:hAnsi="Symbol"/>
       </w:rPr>
     </w:lvl>
     <w:lvl w:ilvl="7" w:tplc="EB1070DA" w:tentative="1">
@@ -5434,7 +5433,7 @@
         <w:ind w:left="5760" w:hanging="360"/>
       </w:pPr>
       <w:rPr>
-        <w:rFonts w:ascii="Courier New" w:hAnsi="Courier New" w:hint="default"/>
+        <w:rFonts w:hint="default" w:ascii="Courier New" w:hAnsi="Courier New"/>
       </w:rPr>
     </w:lvl>
     <w:lvl w:ilvl="8" w:tplc="F50EDF90" w:tentative="1">
@@ -5446,7 +5445,7 @@
         <w:ind w:left="6480" w:hanging="360"/>
       </w:pPr>
       <w:rPr>
-        <w:rFonts w:ascii="Wingdings" w:hAnsi="Wingdings" w:hint="default"/>
+        <w:rFonts w:hint="default" w:ascii="Wingdings" w:hAnsi="Wingdings"/>
       </w:rPr>
     </w:lvl>
   </w:abstractNum>
@@ -5577,7 +5576,7 @@
         <w:ind w:left="714" w:hanging="357"/>
       </w:pPr>
       <w:rPr>
-        <w:rFonts w:ascii="Symbol" w:hAnsi="Symbol" w:hint="default"/>
+        <w:rFonts w:hint="default" w:ascii="Symbol" w:hAnsi="Symbol"/>
       </w:rPr>
     </w:lvl>
     <w:lvl w:ilvl="1" w:tplc="04090003">
@@ -5589,7 +5588,7 @@
         <w:ind w:left="1440" w:hanging="360"/>
       </w:pPr>
       <w:rPr>
-        <w:rFonts w:ascii="Courier New" w:hAnsi="Courier New" w:hint="default"/>
+        <w:rFonts w:hint="default" w:ascii="Courier New" w:hAnsi="Courier New"/>
       </w:rPr>
     </w:lvl>
     <w:lvl w:ilvl="2" w:tplc="04090005" w:tentative="1">
@@ -5601,7 +5600,7 @@
         <w:ind w:left="2160" w:hanging="360"/>
       </w:pPr>
       <w:rPr>
-        <w:rFonts w:ascii="Wingdings" w:hAnsi="Wingdings" w:hint="default"/>
+        <w:rFonts w:hint="default" w:ascii="Wingdings" w:hAnsi="Wingdings"/>
       </w:rPr>
     </w:lvl>
     <w:lvl w:ilvl="3" w:tplc="04090001" w:tentative="1">
@@ -5613,7 +5612,7 @@
         <w:ind w:left="2880" w:hanging="360"/>
       </w:pPr>
       <w:rPr>
-        <w:rFonts w:ascii="Symbol" w:hAnsi="Symbol" w:hint="default"/>
+        <w:rFonts w:hint="default" w:ascii="Symbol" w:hAnsi="Symbol"/>
       </w:rPr>
     </w:lvl>
     <w:lvl w:ilvl="4" w:tplc="04090003" w:tentative="1">
@@ -5625,7 +5624,7 @@
         <w:ind w:left="3600" w:hanging="360"/>
       </w:pPr>
       <w:rPr>
-        <w:rFonts w:ascii="Courier New" w:hAnsi="Courier New" w:hint="default"/>
+        <w:rFonts w:hint="default" w:ascii="Courier New" w:hAnsi="Courier New"/>
       </w:rPr>
     </w:lvl>
     <w:lvl w:ilvl="5" w:tplc="04090005" w:tentative="1">
@@ -5637,7 +5636,7 @@
         <w:ind w:left="4320" w:hanging="360"/>
       </w:pPr>
       <w:rPr>
-        <w:rFonts w:ascii="Wingdings" w:hAnsi="Wingdings" w:hint="default"/>
+        <w:rFonts w:hint="default" w:ascii="Wingdings" w:hAnsi="Wingdings"/>
       </w:rPr>
     </w:lvl>
     <w:lvl w:ilvl="6" w:tplc="04090001" w:tentative="1">
@@ -5649,7 +5648,7 @@
         <w:ind w:left="5040" w:hanging="360"/>
       </w:pPr>
       <w:rPr>
-        <w:rFonts w:ascii="Symbol" w:hAnsi="Symbol" w:hint="default"/>
+        <w:rFonts w:hint="default" w:ascii="Symbol" w:hAnsi="Symbol"/>
       </w:rPr>
     </w:lvl>
     <w:lvl w:ilvl="7" w:tplc="04090003" w:tentative="1">
@@ -5661,7 +5660,7 @@
         <w:ind w:left="5760" w:hanging="360"/>
       </w:pPr>
       <w:rPr>
-        <w:rFonts w:ascii="Courier New" w:hAnsi="Courier New" w:hint="default"/>
+        <w:rFonts w:hint="default" w:ascii="Courier New" w:hAnsi="Courier New"/>
       </w:rPr>
     </w:lvl>
     <w:lvl w:ilvl="8" w:tplc="04090005" w:tentative="1">
@@ -5673,7 +5672,7 @@
         <w:ind w:left="6480" w:hanging="360"/>
       </w:pPr>
       <w:rPr>
-        <w:rFonts w:ascii="Wingdings" w:hAnsi="Wingdings" w:hint="default"/>
+        <w:rFonts w:hint="default" w:ascii="Wingdings" w:hAnsi="Wingdings"/>
       </w:rPr>
     </w:lvl>
   </w:abstractNum>
@@ -5865,7 +5864,7 @@
         <w:ind w:left="1590" w:hanging="360"/>
       </w:pPr>
       <w:rPr>
-        <w:rFonts w:ascii="Wingdings" w:hAnsi="Wingdings" w:hint="default"/>
+        <w:rFonts w:hint="default" w:ascii="Wingdings" w:hAnsi="Wingdings"/>
       </w:rPr>
     </w:lvl>
     <w:lvl w:ilvl="1" w:tplc="04070003" w:tentative="1">
@@ -5877,7 +5876,7 @@
         <w:ind w:left="1610" w:hanging="360"/>
       </w:pPr>
       <w:rPr>
-        <w:rFonts w:ascii="Courier New" w:hAnsi="Courier New" w:hint="default"/>
+        <w:rFonts w:hint="default" w:ascii="Courier New" w:hAnsi="Courier New"/>
       </w:rPr>
     </w:lvl>
     <w:lvl w:ilvl="2" w:tplc="04070005" w:tentative="1">
@@ -5889,7 +5888,7 @@
         <w:ind w:left="2330" w:hanging="360"/>
       </w:pPr>
       <w:rPr>
-        <w:rFonts w:ascii="Wingdings" w:hAnsi="Wingdings" w:hint="default"/>
+        <w:rFonts w:hint="default" w:ascii="Wingdings" w:hAnsi="Wingdings"/>
       </w:rPr>
     </w:lvl>
     <w:lvl w:ilvl="3" w:tplc="04070001" w:tentative="1">
@@ -5901,7 +5900,7 @@
         <w:ind w:left="3050" w:hanging="360"/>
       </w:pPr>
       <w:rPr>
-        <w:rFonts w:ascii="Symbol" w:hAnsi="Symbol" w:hint="default"/>
+        <w:rFonts w:hint="default" w:ascii="Symbol" w:hAnsi="Symbol"/>
       </w:rPr>
     </w:lvl>
     <w:lvl w:ilvl="4" w:tplc="04070003" w:tentative="1">
@@ -5913,7 +5912,7 @@
         <w:ind w:left="3770" w:hanging="360"/>
       </w:pPr>
       <w:rPr>
-        <w:rFonts w:ascii="Courier New" w:hAnsi="Courier New" w:hint="default"/>
+        <w:rFonts w:hint="default" w:ascii="Courier New" w:hAnsi="Courier New"/>
       </w:rPr>
     </w:lvl>
     <w:lvl w:ilvl="5" w:tplc="04070005" w:tentative="1">
@@ -5925,7 +5924,7 @@
         <w:ind w:left="4490" w:hanging="360"/>
       </w:pPr>
       <w:rPr>
-        <w:rFonts w:ascii="Wingdings" w:hAnsi="Wingdings" w:hint="default"/>
+        <w:rFonts w:hint="default" w:ascii="Wingdings" w:hAnsi="Wingdings"/>
       </w:rPr>
     </w:lvl>
     <w:lvl w:ilvl="6" w:tplc="04070001" w:tentative="1">
@@ -5937,7 +5936,7 @@
         <w:ind w:left="5210" w:hanging="360"/>
       </w:pPr>
       <w:rPr>
-        <w:rFonts w:ascii="Symbol" w:hAnsi="Symbol" w:hint="default"/>
+        <w:rFonts w:hint="default" w:ascii="Symbol" w:hAnsi="Symbol"/>
       </w:rPr>
     </w:lvl>
     <w:lvl w:ilvl="7" w:tplc="04070003" w:tentative="1">
@@ -5949,7 +5948,7 @@
         <w:ind w:left="5930" w:hanging="360"/>
       </w:pPr>
       <w:rPr>
-        <w:rFonts w:ascii="Courier New" w:hAnsi="Courier New" w:hint="default"/>
+        <w:rFonts w:hint="default" w:ascii="Courier New" w:hAnsi="Courier New"/>
       </w:rPr>
     </w:lvl>
     <w:lvl w:ilvl="8" w:tplc="04070005" w:tentative="1">
@@ -5961,7 +5960,7 @@
         <w:ind w:left="6650" w:hanging="360"/>
       </w:pPr>
       <w:rPr>
-        <w:rFonts w:ascii="Wingdings" w:hAnsi="Wingdings" w:hint="default"/>
+        <w:rFonts w:hint="default" w:ascii="Wingdings" w:hAnsi="Wingdings"/>
       </w:rPr>
     </w:lvl>
   </w:abstractNum>
@@ -5981,7 +5980,7 @@
         <w:ind w:left="360" w:hanging="360"/>
       </w:pPr>
       <w:rPr>
-        <w:rFonts w:ascii="Symbol" w:hAnsi="Symbol" w:hint="default"/>
+        <w:rFonts w:hint="default" w:ascii="Symbol" w:hAnsi="Symbol"/>
       </w:rPr>
     </w:lvl>
     <w:lvl w:ilvl="1" w:tplc="04090003" w:tentative="1">
@@ -5993,7 +5992,7 @@
         <w:ind w:left="1440" w:hanging="360"/>
       </w:pPr>
       <w:rPr>
-        <w:rFonts w:ascii="Courier New" w:hAnsi="Courier New" w:hint="default"/>
+        <w:rFonts w:hint="default" w:ascii="Courier New" w:hAnsi="Courier New"/>
       </w:rPr>
     </w:lvl>
     <w:lvl w:ilvl="2" w:tplc="04090005" w:tentative="1">
@@ -6005,7 +6004,7 @@
         <w:ind w:left="2160" w:hanging="360"/>
       </w:pPr>
       <w:rPr>
-        <w:rFonts w:ascii="Wingdings" w:hAnsi="Wingdings" w:hint="default"/>
+        <w:rFonts w:hint="default" w:ascii="Wingdings" w:hAnsi="Wingdings"/>
       </w:rPr>
     </w:lvl>
     <w:lvl w:ilvl="3" w:tplc="04090001" w:tentative="1">
@@ -6017,7 +6016,7 @@
         <w:ind w:left="2880" w:hanging="360"/>
       </w:pPr>
       <w:rPr>
-        <w:rFonts w:ascii="Symbol" w:hAnsi="Symbol" w:hint="default"/>
+        <w:rFonts w:hint="default" w:ascii="Symbol" w:hAnsi="Symbol"/>
       </w:rPr>
     </w:lvl>
     <w:lvl w:ilvl="4" w:tplc="04090003" w:tentative="1">
@@ -6029,7 +6028,7 @@
         <w:ind w:left="3600" w:hanging="360"/>
       </w:pPr>
       <w:rPr>
-        <w:rFonts w:ascii="Courier New" w:hAnsi="Courier New" w:hint="default"/>
+        <w:rFonts w:hint="default" w:ascii="Courier New" w:hAnsi="Courier New"/>
       </w:rPr>
     </w:lvl>
     <w:lvl w:ilvl="5" w:tplc="04090005" w:tentative="1">
@@ -6041,7 +6040,7 @@
         <w:ind w:left="4320" w:hanging="360"/>
       </w:pPr>
       <w:rPr>
-        <w:rFonts w:ascii="Wingdings" w:hAnsi="Wingdings" w:hint="default"/>
+        <w:rFonts w:hint="default" w:ascii="Wingdings" w:hAnsi="Wingdings"/>
       </w:rPr>
     </w:lvl>
     <w:lvl w:ilvl="6" w:tplc="04090001" w:tentative="1">
@@ -6053,7 +6052,7 @@
         <w:ind w:left="5040" w:hanging="360"/>
       </w:pPr>
       <w:rPr>
-        <w:rFonts w:ascii="Symbol" w:hAnsi="Symbol" w:hint="default"/>
+        <w:rFonts w:hint="default" w:ascii="Symbol" w:hAnsi="Symbol"/>
       </w:rPr>
     </w:lvl>
     <w:lvl w:ilvl="7" w:tplc="04090003" w:tentative="1">
@@ -6065,7 +6064,7 @@
         <w:ind w:left="5760" w:hanging="360"/>
       </w:pPr>
       <w:rPr>
-        <w:rFonts w:ascii="Courier New" w:hAnsi="Courier New" w:hint="default"/>
+        <w:rFonts w:hint="default" w:ascii="Courier New" w:hAnsi="Courier New"/>
       </w:rPr>
     </w:lvl>
     <w:lvl w:ilvl="8" w:tplc="04090005" w:tentative="1">
@@ -6077,7 +6076,7 @@
         <w:ind w:left="6480" w:hanging="360"/>
       </w:pPr>
       <w:rPr>
-        <w:rFonts w:ascii="Wingdings" w:hAnsi="Wingdings" w:hint="default"/>
+        <w:rFonts w:hint="default" w:ascii="Wingdings" w:hAnsi="Wingdings"/>
       </w:rPr>
     </w:lvl>
   </w:abstractNum>
@@ -6234,7 +6233,7 @@
         <w:ind w:left="720" w:hanging="360"/>
       </w:pPr>
       <w:rPr>
-        <w:rFonts w:ascii="Symbol" w:hAnsi="Symbol" w:hint="default"/>
+        <w:rFonts w:hint="default" w:ascii="Symbol" w:hAnsi="Symbol"/>
       </w:rPr>
     </w:lvl>
     <w:lvl w:ilvl="1" w:tplc="3730944E" w:tentative="1">
@@ -6246,7 +6245,7 @@
         <w:ind w:left="1440" w:hanging="360"/>
       </w:pPr>
       <w:rPr>
-        <w:rFonts w:ascii="Courier New" w:hAnsi="Courier New" w:hint="default"/>
+        <w:rFonts w:hint="default" w:ascii="Courier New" w:hAnsi="Courier New"/>
       </w:rPr>
     </w:lvl>
     <w:lvl w:ilvl="2" w:tplc="194A9DBE" w:tentative="1">
@@ -6258,7 +6257,7 @@
         <w:ind w:left="2160" w:hanging="360"/>
       </w:pPr>
       <w:rPr>
-        <w:rFonts w:ascii="Wingdings" w:hAnsi="Wingdings" w:hint="default"/>
+        <w:rFonts w:hint="default" w:ascii="Wingdings" w:hAnsi="Wingdings"/>
       </w:rPr>
     </w:lvl>
     <w:lvl w:ilvl="3" w:tplc="0488457E" w:tentative="1">
@@ -6270,7 +6269,7 @@
         <w:ind w:left="2880" w:hanging="360"/>
       </w:pPr>
       <w:rPr>
-        <w:rFonts w:ascii="Symbol" w:hAnsi="Symbol" w:hint="default"/>
+        <w:rFonts w:hint="default" w:ascii="Symbol" w:hAnsi="Symbol"/>
       </w:rPr>
     </w:lvl>
     <w:lvl w:ilvl="4" w:tplc="5E8462E0" w:tentative="1">
@@ -6282,7 +6281,7 @@
         <w:ind w:left="3600" w:hanging="360"/>
       </w:pPr>
       <w:rPr>
-        <w:rFonts w:ascii="Courier New" w:hAnsi="Courier New" w:hint="default"/>
+        <w:rFonts w:hint="default" w:ascii="Courier New" w:hAnsi="Courier New"/>
       </w:rPr>
     </w:lvl>
     <w:lvl w:ilvl="5" w:tplc="ACB4108A" w:tentative="1">
@@ -6294,7 +6293,7 @@
         <w:ind w:left="4320" w:hanging="360"/>
       </w:pPr>
       <w:rPr>
-        <w:rFonts w:ascii="Wingdings" w:hAnsi="Wingdings" w:hint="default"/>
+        <w:rFonts w:hint="default" w:ascii="Wingdings" w:hAnsi="Wingdings"/>
       </w:rPr>
     </w:lvl>
     <w:lvl w:ilvl="6" w:tplc="FF785CA0" w:tentative="1">
@@ -6306,7 +6305,7 @@
         <w:ind w:left="5040" w:hanging="360"/>
       </w:pPr>
       <w:rPr>
-        <w:rFonts w:ascii="Symbol" w:hAnsi="Symbol" w:hint="default"/>
+        <w:rFonts w:hint="default" w:ascii="Symbol" w:hAnsi="Symbol"/>
       </w:rPr>
     </w:lvl>
     <w:lvl w:ilvl="7" w:tplc="F9D29990" w:tentative="1">
@@ -6318,7 +6317,7 @@
         <w:ind w:left="5760" w:hanging="360"/>
       </w:pPr>
       <w:rPr>
-        <w:rFonts w:ascii="Courier New" w:hAnsi="Courier New" w:hint="default"/>
+        <w:rFonts w:hint="default" w:ascii="Courier New" w:hAnsi="Courier New"/>
       </w:rPr>
     </w:lvl>
     <w:lvl w:ilvl="8" w:tplc="AE78DEF8" w:tentative="1">
@@ -6330,7 +6329,7 @@
         <w:ind w:left="6480" w:hanging="360"/>
       </w:pPr>
       <w:rPr>
-        <w:rFonts w:ascii="Wingdings" w:hAnsi="Wingdings" w:hint="default"/>
+        <w:rFonts w:hint="default" w:ascii="Wingdings" w:hAnsi="Wingdings"/>
       </w:rPr>
     </w:lvl>
   </w:abstractNum>
@@ -6347,7 +6346,7 @@
         <w:ind w:left="720" w:hanging="360"/>
       </w:pPr>
       <w:rPr>
-        <w:rFonts w:ascii="Symbol" w:hAnsi="Symbol" w:hint="default"/>
+        <w:rFonts w:hint="default" w:ascii="Symbol" w:hAnsi="Symbol"/>
       </w:rPr>
     </w:lvl>
     <w:lvl w:ilvl="1" w:tplc="04070003" w:tentative="1">
@@ -6359,7 +6358,7 @@
         <w:ind w:left="1440" w:hanging="360"/>
       </w:pPr>
       <w:rPr>
-        <w:rFonts w:ascii="Courier New" w:hAnsi="Courier New" w:hint="default"/>
+        <w:rFonts w:hint="default" w:ascii="Courier New" w:hAnsi="Courier New"/>
       </w:rPr>
     </w:lvl>
     <w:lvl w:ilvl="2" w:tplc="04070005" w:tentative="1">
@@ -6371,7 +6370,7 @@
         <w:ind w:left="2160" w:hanging="360"/>
       </w:pPr>
       <w:rPr>
-        <w:rFonts w:ascii="Wingdings" w:hAnsi="Wingdings" w:hint="default"/>
+        <w:rFonts w:hint="default" w:ascii="Wingdings" w:hAnsi="Wingdings"/>
       </w:rPr>
     </w:lvl>
     <w:lvl w:ilvl="3" w:tplc="04070001" w:tentative="1">
@@ -6383,7 +6382,7 @@
         <w:ind w:left="2880" w:hanging="360"/>
       </w:pPr>
       <w:rPr>
-        <w:rFonts w:ascii="Symbol" w:hAnsi="Symbol" w:hint="default"/>
+        <w:rFonts w:hint="default" w:ascii="Symbol" w:hAnsi="Symbol"/>
       </w:rPr>
     </w:lvl>
     <w:lvl w:ilvl="4" w:tplc="04070003" w:tentative="1">
@@ -6395,7 +6394,7 @@
         <w:ind w:left="3600" w:hanging="360"/>
       </w:pPr>
       <w:rPr>
-        <w:rFonts w:ascii="Courier New" w:hAnsi="Courier New" w:hint="default"/>
+        <w:rFonts w:hint="default" w:ascii="Courier New" w:hAnsi="Courier New"/>
       </w:rPr>
     </w:lvl>
     <w:lvl w:ilvl="5" w:tplc="04070005" w:tentative="1">
@@ -6407,7 +6406,7 @@
         <w:ind w:left="4320" w:hanging="360"/>
       </w:pPr>
       <w:rPr>
-        <w:rFonts w:ascii="Wingdings" w:hAnsi="Wingdings" w:hint="default"/>
+        <w:rFonts w:hint="default" w:ascii="Wingdings" w:hAnsi="Wingdings"/>
       </w:rPr>
     </w:lvl>
     <w:lvl w:ilvl="6" w:tplc="04070001" w:tentative="1">
@@ -6419,7 +6418,7 @@
         <w:ind w:left="5040" w:hanging="360"/>
       </w:pPr>
       <w:rPr>
-        <w:rFonts w:ascii="Symbol" w:hAnsi="Symbol" w:hint="default"/>
+        <w:rFonts w:hint="default" w:ascii="Symbol" w:hAnsi="Symbol"/>
       </w:rPr>
     </w:lvl>
     <w:lvl w:ilvl="7" w:tplc="04070003" w:tentative="1">
@@ -6431,7 +6430,7 @@
         <w:ind w:left="5760" w:hanging="360"/>
       </w:pPr>
       <w:rPr>
-        <w:rFonts w:ascii="Courier New" w:hAnsi="Courier New" w:hint="default"/>
+        <w:rFonts w:hint="default" w:ascii="Courier New" w:hAnsi="Courier New"/>
       </w:rPr>
     </w:lvl>
     <w:lvl w:ilvl="8" w:tplc="04070005" w:tentative="1">
@@ -6443,7 +6442,7 @@
         <w:ind w:left="6480" w:hanging="360"/>
       </w:pPr>
       <w:rPr>
-        <w:rFonts w:ascii="Wingdings" w:hAnsi="Wingdings" w:hint="default"/>
+        <w:rFonts w:hint="default" w:ascii="Wingdings" w:hAnsi="Wingdings"/>
       </w:rPr>
     </w:lvl>
   </w:abstractNum>
@@ -6460,7 +6459,7 @@
         <w:ind w:left="720" w:hanging="360"/>
       </w:pPr>
       <w:rPr>
-        <w:rFonts w:ascii="Symbol" w:hAnsi="Symbol" w:hint="default"/>
+        <w:rFonts w:hint="default" w:ascii="Symbol" w:hAnsi="Symbol"/>
       </w:rPr>
     </w:lvl>
     <w:lvl w:ilvl="1" w:tplc="04070003">
@@ -6472,7 +6471,7 @@
         <w:ind w:left="1440" w:hanging="360"/>
       </w:pPr>
       <w:rPr>
-        <w:rFonts w:ascii="Courier New" w:hAnsi="Courier New" w:hint="default"/>
+        <w:rFonts w:hint="default" w:ascii="Courier New" w:hAnsi="Courier New"/>
       </w:rPr>
     </w:lvl>
     <w:lvl w:ilvl="2" w:tplc="04070005" w:tentative="1">
@@ -6484,7 +6483,7 @@
         <w:ind w:left="2160" w:hanging="360"/>
       </w:pPr>
       <w:rPr>
-        <w:rFonts w:ascii="Wingdings" w:hAnsi="Wingdings" w:hint="default"/>
+        <w:rFonts w:hint="default" w:ascii="Wingdings" w:hAnsi="Wingdings"/>
       </w:rPr>
     </w:lvl>
     <w:lvl w:ilvl="3" w:tplc="04070001" w:tentative="1">
@@ -6496,7 +6495,7 @@
         <w:ind w:left="2880" w:hanging="360"/>
       </w:pPr>
       <w:rPr>
-        <w:rFonts w:ascii="Symbol" w:hAnsi="Symbol" w:hint="default"/>
+        <w:rFonts w:hint="default" w:ascii="Symbol" w:hAnsi="Symbol"/>
       </w:rPr>
     </w:lvl>
     <w:lvl w:ilvl="4" w:tplc="04070003" w:tentative="1">
@@ -6508,7 +6507,7 @@
         <w:ind w:left="3600" w:hanging="360"/>
       </w:pPr>
       <w:rPr>
-        <w:rFonts w:ascii="Courier New" w:hAnsi="Courier New" w:hint="default"/>
+        <w:rFonts w:hint="default" w:ascii="Courier New" w:hAnsi="Courier New"/>
       </w:rPr>
     </w:lvl>
     <w:lvl w:ilvl="5" w:tplc="04070005" w:tentative="1">
@@ -6520,7 +6519,7 @@
         <w:ind w:left="4320" w:hanging="360"/>
       </w:pPr>
       <w:rPr>
-        <w:rFonts w:ascii="Wingdings" w:hAnsi="Wingdings" w:hint="default"/>
+        <w:rFonts w:hint="default" w:ascii="Wingdings" w:hAnsi="Wingdings"/>
       </w:rPr>
     </w:lvl>
     <w:lvl w:ilvl="6" w:tplc="04070001" w:tentative="1">
@@ -6532,7 +6531,7 @@
         <w:ind w:left="5040" w:hanging="360"/>
       </w:pPr>
       <w:rPr>
-        <w:rFonts w:ascii="Symbol" w:hAnsi="Symbol" w:hint="default"/>
+        <w:rFonts w:hint="default" w:ascii="Symbol" w:hAnsi="Symbol"/>
       </w:rPr>
     </w:lvl>
     <w:lvl w:ilvl="7" w:tplc="04070003" w:tentative="1">
@@ -6544,7 +6543,7 @@
         <w:ind w:left="5760" w:hanging="360"/>
       </w:pPr>
       <w:rPr>
-        <w:rFonts w:ascii="Courier New" w:hAnsi="Courier New" w:hint="default"/>
+        <w:rFonts w:hint="default" w:ascii="Courier New" w:hAnsi="Courier New"/>
       </w:rPr>
     </w:lvl>
     <w:lvl w:ilvl="8" w:tplc="04070005" w:tentative="1">
@@ -6556,7 +6555,7 @@
         <w:ind w:left="6480" w:hanging="360"/>
       </w:pPr>
       <w:rPr>
-        <w:rFonts w:ascii="Wingdings" w:hAnsi="Wingdings" w:hint="default"/>
+        <w:rFonts w:hint="default" w:ascii="Wingdings" w:hAnsi="Wingdings"/>
       </w:rPr>
     </w:lvl>
   </w:abstractNum>
@@ -6573,7 +6572,7 @@
         <w:ind w:left="360" w:hanging="3"/>
       </w:pPr>
       <w:rPr>
-        <w:rFonts w:ascii="Symbol" w:hAnsi="Symbol" w:hint="default"/>
+        <w:rFonts w:hint="default" w:ascii="Symbol" w:hAnsi="Symbol"/>
       </w:rPr>
     </w:lvl>
     <w:lvl w:ilvl="1" w:tplc="04090003">
@@ -6585,7 +6584,7 @@
         <w:ind w:left="1440" w:hanging="360"/>
       </w:pPr>
       <w:rPr>
-        <w:rFonts w:ascii="Courier New" w:hAnsi="Courier New" w:hint="default"/>
+        <w:rFonts w:hint="default" w:ascii="Courier New" w:hAnsi="Courier New"/>
       </w:rPr>
     </w:lvl>
     <w:lvl w:ilvl="2" w:tplc="04090005" w:tentative="1">
@@ -6597,7 +6596,7 @@
         <w:ind w:left="2160" w:hanging="360"/>
       </w:pPr>
       <w:rPr>
-        <w:rFonts w:ascii="Wingdings" w:hAnsi="Wingdings" w:hint="default"/>
+        <w:rFonts w:hint="default" w:ascii="Wingdings" w:hAnsi="Wingdings"/>
       </w:rPr>
     </w:lvl>
     <w:lvl w:ilvl="3" w:tplc="04090001" w:tentative="1">
@@ -6609,7 +6608,7 @@
         <w:ind w:left="2880" w:hanging="360"/>
       </w:pPr>
       <w:rPr>
-        <w:rFonts w:ascii="Symbol" w:hAnsi="Symbol" w:hint="default"/>
+        <w:rFonts w:hint="default" w:ascii="Symbol" w:hAnsi="Symbol"/>
       </w:rPr>
     </w:lvl>
     <w:lvl w:ilvl="4" w:tplc="04090003" w:tentative="1">
@@ -6621,7 +6620,7 @@
         <w:ind w:left="3600" w:hanging="360"/>
       </w:pPr>
       <w:rPr>
-        <w:rFonts w:ascii="Courier New" w:hAnsi="Courier New" w:hint="default"/>
+        <w:rFonts w:hint="default" w:ascii="Courier New" w:hAnsi="Courier New"/>
       </w:rPr>
     </w:lvl>
     <w:lvl w:ilvl="5" w:tplc="04090005" w:tentative="1">
@@ -6633,7 +6632,7 @@
         <w:ind w:left="4320" w:hanging="360"/>
       </w:pPr>
       <w:rPr>
-        <w:rFonts w:ascii="Wingdings" w:hAnsi="Wingdings" w:hint="default"/>
+        <w:rFonts w:hint="default" w:ascii="Wingdings" w:hAnsi="Wingdings"/>
       </w:rPr>
     </w:lvl>
     <w:lvl w:ilvl="6" w:tplc="04090001" w:tentative="1">
@@ -6645,7 +6644,7 @@
         <w:ind w:left="5040" w:hanging="360"/>
       </w:pPr>
       <w:rPr>
-        <w:rFonts w:ascii="Symbol" w:hAnsi="Symbol" w:hint="default"/>
+        <w:rFonts w:hint="default" w:ascii="Symbol" w:hAnsi="Symbol"/>
       </w:rPr>
     </w:lvl>
     <w:lvl w:ilvl="7" w:tplc="04090003" w:tentative="1">
@@ -6657,7 +6656,7 @@
         <w:ind w:left="5760" w:hanging="360"/>
       </w:pPr>
       <w:rPr>
-        <w:rFonts w:ascii="Courier New" w:hAnsi="Courier New" w:hint="default"/>
+        <w:rFonts w:hint="default" w:ascii="Courier New" w:hAnsi="Courier New"/>
       </w:rPr>
     </w:lvl>
     <w:lvl w:ilvl="8" w:tplc="04090005" w:tentative="1">
@@ -6669,7 +6668,7 @@
         <w:ind w:left="6480" w:hanging="360"/>
       </w:pPr>
       <w:rPr>
-        <w:rFonts w:ascii="Wingdings" w:hAnsi="Wingdings" w:hint="default"/>
+        <w:rFonts w:hint="default" w:ascii="Wingdings" w:hAnsi="Wingdings"/>
       </w:rPr>
     </w:lvl>
   </w:abstractNum>
@@ -6686,7 +6685,7 @@
         <w:ind w:left="720" w:hanging="360"/>
       </w:pPr>
       <w:rPr>
-        <w:rFonts w:ascii="Symbol" w:hAnsi="Symbol" w:hint="default"/>
+        <w:rFonts w:hint="default" w:ascii="Symbol" w:hAnsi="Symbol"/>
       </w:rPr>
     </w:lvl>
     <w:lvl w:ilvl="1" w:tplc="04090003" w:tentative="1">
@@ -6698,7 +6697,7 @@
         <w:ind w:left="1440" w:hanging="360"/>
       </w:pPr>
       <w:rPr>
-        <w:rFonts w:ascii="Courier New" w:hAnsi="Courier New" w:hint="default"/>
+        <w:rFonts w:hint="default" w:ascii="Courier New" w:hAnsi="Courier New"/>
       </w:rPr>
     </w:lvl>
     <w:lvl w:ilvl="2" w:tplc="04090005" w:tentative="1">
@@ -6710,7 +6709,7 @@
         <w:ind w:left="2160" w:hanging="360"/>
       </w:pPr>
       <w:rPr>
-        <w:rFonts w:ascii="Wingdings" w:hAnsi="Wingdings" w:hint="default"/>
+        <w:rFonts w:hint="default" w:ascii="Wingdings" w:hAnsi="Wingdings"/>
       </w:rPr>
     </w:lvl>
     <w:lvl w:ilvl="3" w:tplc="04090001" w:tentative="1">
@@ -6722,7 +6721,7 @@
         <w:ind w:left="2880" w:hanging="360"/>
       </w:pPr>
       <w:rPr>
-        <w:rFonts w:ascii="Symbol" w:hAnsi="Symbol" w:hint="default"/>
+        <w:rFonts w:hint="default" w:ascii="Symbol" w:hAnsi="Symbol"/>
       </w:rPr>
     </w:lvl>
     <w:lvl w:ilvl="4" w:tplc="04090003" w:tentative="1">
@@ -6734,7 +6733,7 @@
         <w:ind w:left="3600" w:hanging="360"/>
       </w:pPr>
       <w:rPr>
-        <w:rFonts w:ascii="Courier New" w:hAnsi="Courier New" w:hint="default"/>
+        <w:rFonts w:hint="default" w:ascii="Courier New" w:hAnsi="Courier New"/>
       </w:rPr>
     </w:lvl>
     <w:lvl w:ilvl="5" w:tplc="04090005" w:tentative="1">
@@ -6746,7 +6745,7 @@
         <w:ind w:left="4320" w:hanging="360"/>
       </w:pPr>
       <w:rPr>
-        <w:rFonts w:ascii="Wingdings" w:hAnsi="Wingdings" w:hint="default"/>
+        <w:rFonts w:hint="default" w:ascii="Wingdings" w:hAnsi="Wingdings"/>
       </w:rPr>
     </w:lvl>
     <w:lvl w:ilvl="6" w:tplc="04090001" w:tentative="1">
@@ -6758,7 +6757,7 @@
         <w:ind w:left="5040" w:hanging="360"/>
       </w:pPr>
       <w:rPr>
-        <w:rFonts w:ascii="Symbol" w:hAnsi="Symbol" w:hint="default"/>
+        <w:rFonts w:hint="default" w:ascii="Symbol" w:hAnsi="Symbol"/>
       </w:rPr>
     </w:lvl>
     <w:lvl w:ilvl="7" w:tplc="04090003" w:tentative="1">
@@ -6770,7 +6769,7 @@
         <w:ind w:left="5760" w:hanging="360"/>
       </w:pPr>
       <w:rPr>
-        <w:rFonts w:ascii="Courier New" w:hAnsi="Courier New" w:hint="default"/>
+        <w:rFonts w:hint="default" w:ascii="Courier New" w:hAnsi="Courier New"/>
       </w:rPr>
     </w:lvl>
     <w:lvl w:ilvl="8" w:tplc="04090005" w:tentative="1">
@@ -6782,7 +6781,7 @@
         <w:ind w:left="6480" w:hanging="360"/>
       </w:pPr>
       <w:rPr>
-        <w:rFonts w:ascii="Wingdings" w:hAnsi="Wingdings" w:hint="default"/>
+        <w:rFonts w:hint="default" w:ascii="Wingdings" w:hAnsi="Wingdings"/>
       </w:rPr>
     </w:lvl>
   </w:abstractNum>
@@ -6800,7 +6799,7 @@
         <w:ind w:left="714" w:hanging="357"/>
       </w:pPr>
       <w:rPr>
-        <w:rFonts w:ascii="Symbol" w:hAnsi="Symbol" w:hint="default"/>
+        <w:rFonts w:hint="default" w:ascii="Symbol" w:hAnsi="Symbol"/>
       </w:rPr>
     </w:lvl>
     <w:lvl w:ilvl="1" w:tplc="0A526446">
@@ -6813,7 +6812,7 @@
         <w:ind w:left="1440" w:hanging="360"/>
       </w:pPr>
       <w:rPr>
-        <w:rFonts w:ascii="Courier New" w:hAnsi="Courier New" w:hint="default"/>
+        <w:rFonts w:hint="default" w:ascii="Courier New" w:hAnsi="Courier New"/>
       </w:rPr>
     </w:lvl>
     <w:lvl w:ilvl="2" w:tplc="C9F44F86">
@@ -6826,7 +6825,7 @@
         <w:ind w:left="2160" w:hanging="360"/>
       </w:pPr>
       <w:rPr>
-        <w:rFonts w:ascii="Wingdings" w:hAnsi="Wingdings" w:hint="default"/>
+        <w:rFonts w:hint="default" w:ascii="Wingdings" w:hAnsi="Wingdings"/>
       </w:rPr>
     </w:lvl>
     <w:lvl w:ilvl="3" w:tplc="04090001" w:tentative="1">
@@ -6838,7 +6837,7 @@
         <w:ind w:left="2880" w:hanging="360"/>
       </w:pPr>
       <w:rPr>
-        <w:rFonts w:ascii="Symbol" w:hAnsi="Symbol" w:hint="default"/>
+        <w:rFonts w:hint="default" w:ascii="Symbol" w:hAnsi="Symbol"/>
       </w:rPr>
     </w:lvl>
     <w:lvl w:ilvl="4" w:tplc="04090003" w:tentative="1">
@@ -6850,7 +6849,7 @@
         <w:ind w:left="3600" w:hanging="360"/>
       </w:pPr>
       <w:rPr>
-        <w:rFonts w:ascii="Courier New" w:hAnsi="Courier New" w:hint="default"/>
+        <w:rFonts w:hint="default" w:ascii="Courier New" w:hAnsi="Courier New"/>
       </w:rPr>
     </w:lvl>
     <w:lvl w:ilvl="5" w:tplc="04090005" w:tentative="1">
@@ -6862,7 +6861,7 @@
         <w:ind w:left="4320" w:hanging="360"/>
       </w:pPr>
       <w:rPr>
-        <w:rFonts w:ascii="Wingdings" w:hAnsi="Wingdings" w:hint="default"/>
+        <w:rFonts w:hint="default" w:ascii="Wingdings" w:hAnsi="Wingdings"/>
       </w:rPr>
     </w:lvl>
     <w:lvl w:ilvl="6" w:tplc="04090001" w:tentative="1">
@@ -6874,7 +6873,7 @@
         <w:ind w:left="5040" w:hanging="360"/>
       </w:pPr>
       <w:rPr>
-        <w:rFonts w:ascii="Symbol" w:hAnsi="Symbol" w:hint="default"/>
+        <w:rFonts w:hint="default" w:ascii="Symbol" w:hAnsi="Symbol"/>
       </w:rPr>
     </w:lvl>
     <w:lvl w:ilvl="7" w:tplc="04090003" w:tentative="1">
@@ -6886,7 +6885,7 @@
         <w:ind w:left="5760" w:hanging="360"/>
       </w:pPr>
       <w:rPr>
-        <w:rFonts w:ascii="Courier New" w:hAnsi="Courier New" w:hint="default"/>
+        <w:rFonts w:hint="default" w:ascii="Courier New" w:hAnsi="Courier New"/>
       </w:rPr>
     </w:lvl>
     <w:lvl w:ilvl="8" w:tplc="04090005" w:tentative="1">
@@ -6898,7 +6897,7 @@
         <w:ind w:left="6480" w:hanging="360"/>
       </w:pPr>
       <w:rPr>
-        <w:rFonts w:ascii="Wingdings" w:hAnsi="Wingdings" w:hint="default"/>
+        <w:rFonts w:hint="default" w:ascii="Wingdings" w:hAnsi="Wingdings"/>
       </w:rPr>
     </w:lvl>
   </w:abstractNum>
@@ -6915,7 +6914,7 @@
         <w:ind w:left="360" w:hanging="360"/>
       </w:pPr>
       <w:rPr>
-        <w:rFonts w:ascii="Symbol" w:hAnsi="Symbol" w:hint="default"/>
+        <w:rFonts w:hint="default" w:ascii="Symbol" w:hAnsi="Symbol"/>
       </w:rPr>
     </w:lvl>
     <w:lvl w:ilvl="1" w:tplc="04090003">
@@ -6927,7 +6926,7 @@
         <w:ind w:left="1440" w:hanging="360"/>
       </w:pPr>
       <w:rPr>
-        <w:rFonts w:ascii="Courier New" w:hAnsi="Courier New" w:hint="default"/>
+        <w:rFonts w:hint="default" w:ascii="Courier New" w:hAnsi="Courier New"/>
       </w:rPr>
     </w:lvl>
     <w:lvl w:ilvl="2" w:tplc="04090005" w:tentative="1">
@@ -6939,7 +6938,7 @@
         <w:ind w:left="2160" w:hanging="360"/>
       </w:pPr>
       <w:rPr>
-        <w:rFonts w:ascii="Wingdings" w:hAnsi="Wingdings" w:hint="default"/>
+        <w:rFonts w:hint="default" w:ascii="Wingdings" w:hAnsi="Wingdings"/>
       </w:rPr>
     </w:lvl>
     <w:lvl w:ilvl="3" w:tplc="04090001" w:tentative="1">
@@ -6951,7 +6950,7 @@
         <w:ind w:left="2880" w:hanging="360"/>
       </w:pPr>
       <w:rPr>
-        <w:rFonts w:ascii="Symbol" w:hAnsi="Symbol" w:hint="default"/>
+        <w:rFonts w:hint="default" w:ascii="Symbol" w:hAnsi="Symbol"/>
       </w:rPr>
     </w:lvl>
     <w:lvl w:ilvl="4" w:tplc="04090003" w:tentative="1">
@@ -6963,7 +6962,7 @@
         <w:ind w:left="3600" w:hanging="360"/>
       </w:pPr>
       <w:rPr>
-        <w:rFonts w:ascii="Courier New" w:hAnsi="Courier New" w:hint="default"/>
+        <w:rFonts w:hint="default" w:ascii="Courier New" w:hAnsi="Courier New"/>
       </w:rPr>
     </w:lvl>
     <w:lvl w:ilvl="5" w:tplc="04090005" w:tentative="1">
@@ -6975,7 +6974,7 @@
         <w:ind w:left="4320" w:hanging="360"/>
       </w:pPr>
       <w:rPr>
-        <w:rFonts w:ascii="Wingdings" w:hAnsi="Wingdings" w:hint="default"/>
+        <w:rFonts w:hint="default" w:ascii="Wingdings" w:hAnsi="Wingdings"/>
       </w:rPr>
     </w:lvl>
     <w:lvl w:ilvl="6" w:tplc="04090001" w:tentative="1">
@@ -6987,7 +6986,7 @@
         <w:ind w:left="5040" w:hanging="360"/>
       </w:pPr>
       <w:rPr>
-        <w:rFonts w:ascii="Symbol" w:hAnsi="Symbol" w:hint="default"/>
+        <w:rFonts w:hint="default" w:ascii="Symbol" w:hAnsi="Symbol"/>
       </w:rPr>
     </w:lvl>
     <w:lvl w:ilvl="7" w:tplc="04090003" w:tentative="1">
@@ -6999,7 +6998,7 @@
         <w:ind w:left="5760" w:hanging="360"/>
       </w:pPr>
       <w:rPr>
-        <w:rFonts w:ascii="Courier New" w:hAnsi="Courier New" w:hint="default"/>
+        <w:rFonts w:hint="default" w:ascii="Courier New" w:hAnsi="Courier New"/>
       </w:rPr>
     </w:lvl>
     <w:lvl w:ilvl="8" w:tplc="04090005" w:tentative="1">
@@ -7011,7 +7010,7 @@
         <w:ind w:left="6480" w:hanging="360"/>
       </w:pPr>
       <w:rPr>
-        <w:rFonts w:ascii="Wingdings" w:hAnsi="Wingdings" w:hint="default"/>
+        <w:rFonts w:hint="default" w:ascii="Wingdings" w:hAnsi="Wingdings"/>
       </w:rPr>
     </w:lvl>
   </w:abstractNum>
@@ -7143,7 +7142,7 @@
         <w:ind w:left="720" w:hanging="360"/>
       </w:pPr>
       <w:rPr>
-        <w:rFonts w:ascii="Symbol" w:hAnsi="Symbol" w:hint="default"/>
+        <w:rFonts w:hint="default" w:ascii="Symbol" w:hAnsi="Symbol"/>
       </w:rPr>
     </w:lvl>
     <w:lvl w:ilvl="1" w:tplc="04090003" w:tentative="1">
@@ -7155,7 +7154,7 @@
         <w:ind w:left="1440" w:hanging="360"/>
       </w:pPr>
       <w:rPr>
-        <w:rFonts w:ascii="Courier New" w:hAnsi="Courier New" w:hint="default"/>
+        <w:rFonts w:hint="default" w:ascii="Courier New" w:hAnsi="Courier New"/>
       </w:rPr>
     </w:lvl>
     <w:lvl w:ilvl="2" w:tplc="04090005" w:tentative="1">
@@ -7167,7 +7166,7 @@
         <w:ind w:left="2160" w:hanging="360"/>
       </w:pPr>
       <w:rPr>
-        <w:rFonts w:ascii="Wingdings" w:hAnsi="Wingdings" w:hint="default"/>
+        <w:rFonts w:hint="default" w:ascii="Wingdings" w:hAnsi="Wingdings"/>
       </w:rPr>
     </w:lvl>
     <w:lvl w:ilvl="3" w:tplc="04090001" w:tentative="1">
@@ -7179,7 +7178,7 @@
         <w:ind w:left="2880" w:hanging="360"/>
       </w:pPr>
       <w:rPr>
-        <w:rFonts w:ascii="Symbol" w:hAnsi="Symbol" w:hint="default"/>
+        <w:rFonts w:hint="default" w:ascii="Symbol" w:hAnsi="Symbol"/>
       </w:rPr>
     </w:lvl>
     <w:lvl w:ilvl="4" w:tplc="04090003" w:tentative="1">
@@ -7191,7 +7190,7 @@
         <w:ind w:left="3600" w:hanging="360"/>
       </w:pPr>
       <w:rPr>
-        <w:rFonts w:ascii="Courier New" w:hAnsi="Courier New" w:hint="default"/>
+        <w:rFonts w:hint="default" w:ascii="Courier New" w:hAnsi="Courier New"/>
       </w:rPr>
     </w:lvl>
     <w:lvl w:ilvl="5" w:tplc="04090005" w:tentative="1">
@@ -7203,7 +7202,7 @@
         <w:ind w:left="4320" w:hanging="360"/>
       </w:pPr>
       <w:rPr>
-        <w:rFonts w:ascii="Wingdings" w:hAnsi="Wingdings" w:hint="default"/>
+        <w:rFonts w:hint="default" w:ascii="Wingdings" w:hAnsi="Wingdings"/>
       </w:rPr>
     </w:lvl>
     <w:lvl w:ilvl="6" w:tplc="04090001" w:tentative="1">
@@ -7215,7 +7214,7 @@
         <w:ind w:left="5040" w:hanging="360"/>
       </w:pPr>
       <w:rPr>
-        <w:rFonts w:ascii="Symbol" w:hAnsi="Symbol" w:hint="default"/>
+        <w:rFonts w:hint="default" w:ascii="Symbol" w:hAnsi="Symbol"/>
       </w:rPr>
     </w:lvl>
     <w:lvl w:ilvl="7" w:tplc="04090003" w:tentative="1">
@@ -7227,7 +7226,7 @@
         <w:ind w:left="5760" w:hanging="360"/>
       </w:pPr>
       <w:rPr>
-        <w:rFonts w:ascii="Courier New" w:hAnsi="Courier New" w:hint="default"/>
+        <w:rFonts w:hint="default" w:ascii="Courier New" w:hAnsi="Courier New"/>
       </w:rPr>
     </w:lvl>
     <w:lvl w:ilvl="8" w:tplc="04090005" w:tentative="1">
@@ -7239,7 +7238,7 @@
         <w:ind w:left="6480" w:hanging="360"/>
       </w:pPr>
       <w:rPr>
-        <w:rFonts w:ascii="Wingdings" w:hAnsi="Wingdings" w:hint="default"/>
+        <w:rFonts w:hint="default" w:ascii="Wingdings" w:hAnsi="Wingdings"/>
       </w:rPr>
     </w:lvl>
   </w:abstractNum>
@@ -7256,7 +7255,7 @@
         <w:ind w:left="720" w:hanging="360"/>
       </w:pPr>
       <w:rPr>
-        <w:rFonts w:ascii="Symbol" w:hAnsi="Symbol" w:hint="default"/>
+        <w:rFonts w:hint="default" w:ascii="Symbol" w:hAnsi="Symbol"/>
       </w:rPr>
     </w:lvl>
     <w:lvl w:ilvl="1" w:tplc="2BB67098" w:tentative="1">
@@ -7268,7 +7267,7 @@
         <w:ind w:left="1440" w:hanging="360"/>
       </w:pPr>
       <w:rPr>
-        <w:rFonts w:ascii="Courier New" w:hAnsi="Courier New" w:hint="default"/>
+        <w:rFonts w:hint="default" w:ascii="Courier New" w:hAnsi="Courier New"/>
       </w:rPr>
     </w:lvl>
     <w:lvl w:ilvl="2" w:tplc="EA3CB798" w:tentative="1">
@@ -7280,7 +7279,7 @@
         <w:ind w:left="2160" w:hanging="360"/>
       </w:pPr>
       <w:rPr>
-        <w:rFonts w:ascii="Wingdings" w:hAnsi="Wingdings" w:hint="default"/>
+        <w:rFonts w:hint="default" w:ascii="Wingdings" w:hAnsi="Wingdings"/>
       </w:rPr>
     </w:lvl>
     <w:lvl w:ilvl="3" w:tplc="E0A22176" w:tentative="1">
@@ -7292,7 +7291,7 @@
         <w:ind w:left="2880" w:hanging="360"/>
       </w:pPr>
       <w:rPr>
-        <w:rFonts w:ascii="Symbol" w:hAnsi="Symbol" w:hint="default"/>
+        <w:rFonts w:hint="default" w:ascii="Symbol" w:hAnsi="Symbol"/>
       </w:rPr>
     </w:lvl>
     <w:lvl w:ilvl="4" w:tplc="0EA2DE30" w:tentative="1">
@@ -7304,7 +7303,7 @@
         <w:ind w:left="3600" w:hanging="360"/>
       </w:pPr>
       <w:rPr>
-        <w:rFonts w:ascii="Courier New" w:hAnsi="Courier New" w:hint="default"/>
+        <w:rFonts w:hint="default" w:ascii="Courier New" w:hAnsi="Courier New"/>
       </w:rPr>
     </w:lvl>
     <w:lvl w:ilvl="5" w:tplc="52FAB76E" w:tentative="1">
@@ -7316,7 +7315,7 @@
         <w:ind w:left="4320" w:hanging="360"/>
       </w:pPr>
       <w:rPr>
-        <w:rFonts w:ascii="Wingdings" w:hAnsi="Wingdings" w:hint="default"/>
+        <w:rFonts w:hint="default" w:ascii="Wingdings" w:hAnsi="Wingdings"/>
       </w:rPr>
     </w:lvl>
     <w:lvl w:ilvl="6" w:tplc="67CC596E" w:tentative="1">
@@ -7328,7 +7327,7 @@
         <w:ind w:left="5040" w:hanging="360"/>
       </w:pPr>
       <w:rPr>
-        <w:rFonts w:ascii="Symbol" w:hAnsi="Symbol" w:hint="default"/>
+        <w:rFonts w:hint="default" w:ascii="Symbol" w:hAnsi="Symbol"/>
       </w:rPr>
     </w:lvl>
     <w:lvl w:ilvl="7" w:tplc="5B16C33A" w:tentative="1">
@@ -7340,7 +7339,7 @@
         <w:ind w:left="5760" w:hanging="360"/>
       </w:pPr>
       <w:rPr>
-        <w:rFonts w:ascii="Courier New" w:hAnsi="Courier New" w:hint="default"/>
+        <w:rFonts w:hint="default" w:ascii="Courier New" w:hAnsi="Courier New"/>
       </w:rPr>
     </w:lvl>
     <w:lvl w:ilvl="8" w:tplc="339411FA" w:tentative="1">
@@ -7352,7 +7351,7 @@
         <w:ind w:left="6480" w:hanging="360"/>
       </w:pPr>
       <w:rPr>
-        <w:rFonts w:ascii="Wingdings" w:hAnsi="Wingdings" w:hint="default"/>
+        <w:rFonts w:hint="default" w:ascii="Wingdings" w:hAnsi="Wingdings"/>
       </w:rPr>
     </w:lvl>
   </w:abstractNum>
@@ -7369,7 +7368,7 @@
         <w:ind w:left="720" w:hanging="360"/>
       </w:pPr>
       <w:rPr>
-        <w:rFonts w:ascii="Symbol" w:hAnsi="Symbol" w:hint="default"/>
+        <w:rFonts w:hint="default" w:ascii="Symbol" w:hAnsi="Symbol"/>
       </w:rPr>
     </w:lvl>
     <w:lvl w:ilvl="1" w:tplc="04090003" w:tentative="1">
@@ -7381,7 +7380,7 @@
         <w:ind w:left="1440" w:hanging="360"/>
       </w:pPr>
       <w:rPr>
-        <w:rFonts w:ascii="Courier New" w:hAnsi="Courier New" w:hint="default"/>
+        <w:rFonts w:hint="default" w:ascii="Courier New" w:hAnsi="Courier New"/>
       </w:rPr>
     </w:lvl>
     <w:lvl w:ilvl="2" w:tplc="04090005" w:tentative="1">
@@ -7393,7 +7392,7 @@
         <w:ind w:left="2160" w:hanging="360"/>
       </w:pPr>
       <w:rPr>
-        <w:rFonts w:ascii="Wingdings" w:hAnsi="Wingdings" w:hint="default"/>
+        <w:rFonts w:hint="default" w:ascii="Wingdings" w:hAnsi="Wingdings"/>
       </w:rPr>
     </w:lvl>
     <w:lvl w:ilvl="3" w:tplc="04090001" w:tentative="1">
@@ -7405,7 +7404,7 @@
         <w:ind w:left="2880" w:hanging="360"/>
       </w:pPr>
       <w:rPr>
-        <w:rFonts w:ascii="Symbol" w:hAnsi="Symbol" w:hint="default"/>
+        <w:rFonts w:hint="default" w:ascii="Symbol" w:hAnsi="Symbol"/>
       </w:rPr>
     </w:lvl>
     <w:lvl w:ilvl="4" w:tplc="04090003" w:tentative="1">
@@ -7417,7 +7416,7 @@
         <w:ind w:left="3600" w:hanging="360"/>
       </w:pPr>
       <w:rPr>
-        <w:rFonts w:ascii="Courier New" w:hAnsi="Courier New" w:hint="default"/>
+        <w:rFonts w:hint="default" w:ascii="Courier New" w:hAnsi="Courier New"/>
       </w:rPr>
     </w:lvl>
     <w:lvl w:ilvl="5" w:tplc="04090005" w:tentative="1">
@@ -7429,7 +7428,7 @@
         <w:ind w:left="4320" w:hanging="360"/>
       </w:pPr>
       <w:rPr>
-        <w:rFonts w:ascii="Wingdings" w:hAnsi="Wingdings" w:hint="default"/>
+        <w:rFonts w:hint="default" w:ascii="Wingdings" w:hAnsi="Wingdings"/>
       </w:rPr>
     </w:lvl>
     <w:lvl w:ilvl="6" w:tplc="04090001" w:tentative="1">
@@ -7441,7 +7440,7 @@
         <w:ind w:left="5040" w:hanging="360"/>
       </w:pPr>
       <w:rPr>
-        <w:rFonts w:ascii="Symbol" w:hAnsi="Symbol" w:hint="default"/>
+        <w:rFonts w:hint="default" w:ascii="Symbol" w:hAnsi="Symbol"/>
       </w:rPr>
     </w:lvl>
     <w:lvl w:ilvl="7" w:tplc="04090003" w:tentative="1">
@@ -7453,7 +7452,7 @@
         <w:ind w:left="5760" w:hanging="360"/>
       </w:pPr>
       <w:rPr>
-        <w:rFonts w:ascii="Courier New" w:hAnsi="Courier New" w:hint="default"/>
+        <w:rFonts w:hint="default" w:ascii="Courier New" w:hAnsi="Courier New"/>
       </w:rPr>
     </w:lvl>
     <w:lvl w:ilvl="8" w:tplc="04090005" w:tentative="1">
@@ -7465,7 +7464,7 @@
         <w:ind w:left="6480" w:hanging="360"/>
       </w:pPr>
       <w:rPr>
-        <w:rFonts w:ascii="Wingdings" w:hAnsi="Wingdings" w:hint="default"/>
+        <w:rFonts w:hint="default" w:ascii="Wingdings" w:hAnsi="Wingdings"/>
       </w:rPr>
     </w:lvl>
   </w:abstractNum>
@@ -7622,7 +7621,7 @@
         <w:ind w:left="720" w:hanging="360"/>
       </w:pPr>
       <w:rPr>
-        <w:rFonts w:ascii="Symbol" w:hAnsi="Symbol" w:hint="default"/>
+        <w:rFonts w:hint="default" w:ascii="Symbol" w:hAnsi="Symbol"/>
       </w:rPr>
     </w:lvl>
     <w:lvl w:ilvl="1" w:tplc="D4320EAA" w:tentative="1">
@@ -7634,7 +7633,7 @@
         <w:ind w:left="1440" w:hanging="360"/>
       </w:pPr>
       <w:rPr>
-        <w:rFonts w:ascii="Courier New" w:hAnsi="Courier New" w:hint="default"/>
+        <w:rFonts w:hint="default" w:ascii="Courier New" w:hAnsi="Courier New"/>
       </w:rPr>
     </w:lvl>
     <w:lvl w:ilvl="2" w:tplc="E0B2A0E2" w:tentative="1">
@@ -7646,7 +7645,7 @@
         <w:ind w:left="2160" w:hanging="360"/>
       </w:pPr>
       <w:rPr>
-        <w:rFonts w:ascii="Wingdings" w:hAnsi="Wingdings" w:hint="default"/>
+        <w:rFonts w:hint="default" w:ascii="Wingdings" w:hAnsi="Wingdings"/>
       </w:rPr>
     </w:lvl>
     <w:lvl w:ilvl="3" w:tplc="99FA8F42" w:tentative="1">
@@ -7658,7 +7657,7 @@
         <w:ind w:left="2880" w:hanging="360"/>
       </w:pPr>
       <w:rPr>
-        <w:rFonts w:ascii="Symbol" w:hAnsi="Symbol" w:hint="default"/>
+        <w:rFonts w:hint="default" w:ascii="Symbol" w:hAnsi="Symbol"/>
       </w:rPr>
     </w:lvl>
     <w:lvl w:ilvl="4" w:tplc="39BC5908" w:tentative="1">
@@ -7670,7 +7669,7 @@
         <w:ind w:left="3600" w:hanging="360"/>
       </w:pPr>
       <w:rPr>
-        <w:rFonts w:ascii="Courier New" w:hAnsi="Courier New" w:hint="default"/>
+        <w:rFonts w:hint="default" w:ascii="Courier New" w:hAnsi="Courier New"/>
       </w:rPr>
     </w:lvl>
     <w:lvl w:ilvl="5" w:tplc="255A6332" w:tentative="1">
@@ -7682,7 +7681,7 @@
         <w:ind w:left="4320" w:hanging="360"/>
       </w:pPr>
       <w:rPr>
-        <w:rFonts w:ascii="Wingdings" w:hAnsi="Wingdings" w:hint="default"/>
+        <w:rFonts w:hint="default" w:ascii="Wingdings" w:hAnsi="Wingdings"/>
       </w:rPr>
     </w:lvl>
     <w:lvl w:ilvl="6" w:tplc="CF5CB6C4" w:tentative="1">
@@ -7694,7 +7693,7 @@
         <w:ind w:left="5040" w:hanging="360"/>
       </w:pPr>
       <w:rPr>
-        <w:rFonts w:ascii="Symbol" w:hAnsi="Symbol" w:hint="default"/>
+        <w:rFonts w:hint="default" w:ascii="Symbol" w:hAnsi="Symbol"/>
       </w:rPr>
     </w:lvl>
     <w:lvl w:ilvl="7" w:tplc="0310B484" w:tentative="1">
@@ -7706,7 +7705,7 @@
         <w:ind w:left="5760" w:hanging="360"/>
       </w:pPr>
       <w:rPr>
-        <w:rFonts w:ascii="Courier New" w:hAnsi="Courier New" w:hint="default"/>
+        <w:rFonts w:hint="default" w:ascii="Courier New" w:hAnsi="Courier New"/>
       </w:rPr>
     </w:lvl>
     <w:lvl w:ilvl="8" w:tplc="B98CE7A6" w:tentative="1">
@@ -7718,7 +7717,7 @@
         <w:ind w:left="6480" w:hanging="360"/>
       </w:pPr>
       <w:rPr>
-        <w:rFonts w:ascii="Wingdings" w:hAnsi="Wingdings" w:hint="default"/>
+        <w:rFonts w:hint="default" w:ascii="Wingdings" w:hAnsi="Wingdings"/>
       </w:rPr>
     </w:lvl>
   </w:abstractNum>
@@ -7735,7 +7734,7 @@
         <w:ind w:left="360" w:hanging="3"/>
       </w:pPr>
       <w:rPr>
-        <w:rFonts w:ascii="Symbol" w:hAnsi="Symbol" w:hint="default"/>
+        <w:rFonts w:hint="default" w:ascii="Symbol" w:hAnsi="Symbol"/>
       </w:rPr>
     </w:lvl>
     <w:lvl w:ilvl="1" w:tplc="04090003">
@@ -7747,7 +7746,7 @@
         <w:ind w:left="1440" w:hanging="360"/>
       </w:pPr>
       <w:rPr>
-        <w:rFonts w:ascii="Courier New" w:hAnsi="Courier New" w:hint="default"/>
+        <w:rFonts w:hint="default" w:ascii="Courier New" w:hAnsi="Courier New"/>
       </w:rPr>
     </w:lvl>
     <w:lvl w:ilvl="2" w:tplc="04090005" w:tentative="1">
@@ -7759,7 +7758,7 @@
         <w:ind w:left="2160" w:hanging="360"/>
       </w:pPr>
       <w:rPr>
-        <w:rFonts w:ascii="Wingdings" w:hAnsi="Wingdings" w:hint="default"/>
+        <w:rFonts w:hint="default" w:ascii="Wingdings" w:hAnsi="Wingdings"/>
       </w:rPr>
     </w:lvl>
     <w:lvl w:ilvl="3" w:tplc="04090001" w:tentative="1">
@@ -7771,7 +7770,7 @@
         <w:ind w:left="2880" w:hanging="360"/>
       </w:pPr>
       <w:rPr>
-        <w:rFonts w:ascii="Symbol" w:hAnsi="Symbol" w:hint="default"/>
+        <w:rFonts w:hint="default" w:ascii="Symbol" w:hAnsi="Symbol"/>
       </w:rPr>
     </w:lvl>
     <w:lvl w:ilvl="4" w:tplc="04090003" w:tentative="1">
@@ -7783,7 +7782,7 @@
         <w:ind w:left="3600" w:hanging="360"/>
       </w:pPr>
       <w:rPr>
-        <w:rFonts w:ascii="Courier New" w:hAnsi="Courier New" w:hint="default"/>
+        <w:rFonts w:hint="default" w:ascii="Courier New" w:hAnsi="Courier New"/>
       </w:rPr>
     </w:lvl>
     <w:lvl w:ilvl="5" w:tplc="04090005" w:tentative="1">
@@ -7795,7 +7794,7 @@
         <w:ind w:left="4320" w:hanging="360"/>
       </w:pPr>
       <w:rPr>
-        <w:rFonts w:ascii="Wingdings" w:hAnsi="Wingdings" w:hint="default"/>
+        <w:rFonts w:hint="default" w:ascii="Wingdings" w:hAnsi="Wingdings"/>
       </w:rPr>
     </w:lvl>
     <w:lvl w:ilvl="6" w:tplc="04090001" w:tentative="1">
@@ -7807,7 +7806,7 @@
         <w:ind w:left="5040" w:hanging="360"/>
       </w:pPr>
       <w:rPr>
-        <w:rFonts w:ascii="Symbol" w:hAnsi="Symbol" w:hint="default"/>
+        <w:rFonts w:hint="default" w:ascii="Symbol" w:hAnsi="Symbol"/>
       </w:rPr>
     </w:lvl>
     <w:lvl w:ilvl="7" w:tplc="04090003" w:tentative="1">
@@ -7819,7 +7818,7 @@
         <w:ind w:left="5760" w:hanging="360"/>
       </w:pPr>
       <w:rPr>
-        <w:rFonts w:ascii="Courier New" w:hAnsi="Courier New" w:hint="default"/>
+        <w:rFonts w:hint="default" w:ascii="Courier New" w:hAnsi="Courier New"/>
       </w:rPr>
     </w:lvl>
     <w:lvl w:ilvl="8" w:tplc="04090005" w:tentative="1">
@@ -7831,7 +7830,7 @@
         <w:ind w:left="6480" w:hanging="360"/>
       </w:pPr>
       <w:rPr>
-        <w:rFonts w:ascii="Wingdings" w:hAnsi="Wingdings" w:hint="default"/>
+        <w:rFonts w:hint="default" w:ascii="Wingdings" w:hAnsi="Wingdings"/>
       </w:rPr>
     </w:lvl>
   </w:abstractNum>
@@ -7962,7 +7961,7 @@
         <w:ind w:left="720" w:hanging="360"/>
       </w:pPr>
       <w:rPr>
-        <w:rFonts w:ascii="Symbol" w:hAnsi="Symbol" w:hint="default"/>
+        <w:rFonts w:hint="default" w:ascii="Symbol" w:hAnsi="Symbol"/>
       </w:rPr>
     </w:lvl>
     <w:lvl w:ilvl="1" w:tplc="7C0C7D0E" w:tentative="1">
@@ -7974,7 +7973,7 @@
         <w:ind w:left="1440" w:hanging="360"/>
       </w:pPr>
       <w:rPr>
-        <w:rFonts w:ascii="Courier New" w:hAnsi="Courier New" w:hint="default"/>
+        <w:rFonts w:hint="default" w:ascii="Courier New" w:hAnsi="Courier New"/>
       </w:rPr>
     </w:lvl>
     <w:lvl w:ilvl="2" w:tplc="1C58C578" w:tentative="1">
@@ -7986,7 +7985,7 @@
         <w:ind w:left="2160" w:hanging="360"/>
       </w:pPr>
       <w:rPr>
-        <w:rFonts w:ascii="Wingdings" w:hAnsi="Wingdings" w:hint="default"/>
+        <w:rFonts w:hint="default" w:ascii="Wingdings" w:hAnsi="Wingdings"/>
       </w:rPr>
     </w:lvl>
     <w:lvl w:ilvl="3" w:tplc="28161DF2" w:tentative="1">
@@ -7998,7 +7997,7 @@
         <w:ind w:left="2880" w:hanging="360"/>
       </w:pPr>
       <w:rPr>
-        <w:rFonts w:ascii="Symbol" w:hAnsi="Symbol" w:hint="default"/>
+        <w:rFonts w:hint="default" w:ascii="Symbol" w:hAnsi="Symbol"/>
       </w:rPr>
     </w:lvl>
     <w:lvl w:ilvl="4" w:tplc="5568FA00" w:tentative="1">
@@ -8010,7 +8009,7 @@
         <w:ind w:left="3600" w:hanging="360"/>
       </w:pPr>
       <w:rPr>
-        <w:rFonts w:ascii="Courier New" w:hAnsi="Courier New" w:hint="default"/>
+        <w:rFonts w:hint="default" w:ascii="Courier New" w:hAnsi="Courier New"/>
       </w:rPr>
     </w:lvl>
     <w:lvl w:ilvl="5" w:tplc="60D0938C" w:tentative="1">
@@ -8022,7 +8021,7 @@
         <w:ind w:left="4320" w:hanging="360"/>
       </w:pPr>
       <w:rPr>
-        <w:rFonts w:ascii="Wingdings" w:hAnsi="Wingdings" w:hint="default"/>
+        <w:rFonts w:hint="default" w:ascii="Wingdings" w:hAnsi="Wingdings"/>
       </w:rPr>
     </w:lvl>
     <w:lvl w:ilvl="6" w:tplc="08A86B6A" w:tentative="1">
@@ -8034,7 +8033,7 @@
         <w:ind w:left="5040" w:hanging="360"/>
       </w:pPr>
       <w:rPr>
-        <w:rFonts w:ascii="Symbol" w:hAnsi="Symbol" w:hint="default"/>
+        <w:rFonts w:hint="default" w:ascii="Symbol" w:hAnsi="Symbol"/>
       </w:rPr>
     </w:lvl>
     <w:lvl w:ilvl="7" w:tplc="2036F836" w:tentative="1">
@@ -8046,7 +8045,7 @@
         <w:ind w:left="5760" w:hanging="360"/>
       </w:pPr>
       <w:rPr>
-        <w:rFonts w:ascii="Courier New" w:hAnsi="Courier New" w:hint="default"/>
+        <w:rFonts w:hint="default" w:ascii="Courier New" w:hAnsi="Courier New"/>
       </w:rPr>
     </w:lvl>
     <w:lvl w:ilvl="8" w:tplc="C5EC9312" w:tentative="1">
@@ -8058,7 +8057,7 @@
         <w:ind w:left="6480" w:hanging="360"/>
       </w:pPr>
       <w:rPr>
-        <w:rFonts w:ascii="Wingdings" w:hAnsi="Wingdings" w:hint="default"/>
+        <w:rFonts w:hint="default" w:ascii="Wingdings" w:hAnsi="Wingdings"/>
       </w:rPr>
     </w:lvl>
   </w:abstractNum>
@@ -8297,7 +8296,7 @@
   <w:docDefaults>
     <w:rPrDefault>
       <w:rPr>
-        <w:rFonts w:ascii="Times New Roman" w:eastAsia="Times New Roman" w:hAnsi="Times New Roman" w:cs="Times New Roman"/>
+        <w:rFonts w:ascii="Times New Roman" w:hAnsi="Times New Roman" w:eastAsia="Times New Roman" w:cs="Times New Roman"/>
         <w:lang w:val="de-DE" w:eastAsia="en-US" w:bidi="ar-SA"/>
       </w:rPr>
     </w:rPrDefault>
@@ -8320,9 +8319,9 @@
     <w:lsdException w:name="index 7" w:semiHidden="1" w:unhideWhenUsed="1"/>
     <w:lsdException w:name="index 8" w:semiHidden="1" w:unhideWhenUsed="1"/>
     <w:lsdException w:name="index 9" w:semiHidden="1" w:unhideWhenUsed="1"/>
-    <w:lsdException w:name="toc 1" w:semiHidden="1" w:uiPriority="39" w:unhideWhenUsed="1"/>
-    <w:lsdException w:name="toc 2" w:semiHidden="1" w:uiPriority="39" w:unhideWhenUsed="1"/>
-    <w:lsdException w:name="toc 3" w:semiHidden="1" w:uiPriority="39" w:unhideWhenUsed="1"/>
+    <w:lsdException w:name="toc 1" w:uiPriority="39" w:semiHidden="1" w:unhideWhenUsed="1"/>
+    <w:lsdException w:name="toc 2" w:uiPriority="39" w:semiHidden="1" w:unhideWhenUsed="1"/>
+    <w:lsdException w:name="toc 3" w:uiPriority="39" w:semiHidden="1" w:unhideWhenUsed="1"/>
     <w:lsdException w:name="toc 4" w:semiHidden="1" w:unhideWhenUsed="1"/>
     <w:lsdException w:name="toc 5" w:semiHidden="1" w:unhideWhenUsed="1"/>
     <w:lsdException w:name="toc 6" w:semiHidden="1" w:unhideWhenUsed="1"/>
@@ -8335,7 +8334,7 @@
     <w:lsdException w:name="header" w:semiHidden="1" w:unhideWhenUsed="1"/>
     <w:lsdException w:name="footer" w:semiHidden="1" w:unhideWhenUsed="1"/>
     <w:lsdException w:name="index heading" w:semiHidden="1" w:unhideWhenUsed="1"/>
-    <w:lsdException w:name="caption" w:semiHidden="1" w:uiPriority="35" w:unhideWhenUsed="1" w:qFormat="1"/>
+    <w:lsdException w:name="caption" w:uiPriority="35" w:semiHidden="1" w:unhideWhenUsed="1" w:qFormat="1"/>
     <w:lsdException w:name="table of figures" w:semiHidden="1" w:unhideWhenUsed="1"/>
     <w:lsdException w:name="envelope address" w:semiHidden="1" w:unhideWhenUsed="1"/>
     <w:lsdException w:name="envelope return" w:semiHidden="1" w:unhideWhenUsed="1"/>
@@ -8653,13 +8652,13 @@
     <w:lsdException w:name="List Table 5 Dark Accent 6" w:uiPriority="50"/>
     <w:lsdException w:name="List Table 6 Colorful Accent 6" w:uiPriority="51"/>
     <w:lsdException w:name="List Table 7 Colorful Accent 6" w:uiPriority="52"/>
-    <w:lsdException w:name="Mention" w:semiHidden="1" w:uiPriority="99" w:unhideWhenUsed="1"/>
-    <w:lsdException w:name="Smart Hyperlink" w:semiHidden="1" w:uiPriority="99" w:unhideWhenUsed="1"/>
-    <w:lsdException w:name="Hashtag" w:semiHidden="1" w:uiPriority="99" w:unhideWhenUsed="1"/>
-    <w:lsdException w:name="Unresolved Mention" w:semiHidden="1" w:uiPriority="99" w:unhideWhenUsed="1"/>
-    <w:lsdException w:name="Smart Link" w:semiHidden="1" w:uiPriority="99" w:unhideWhenUsed="1"/>
+    <w:lsdException w:name="Mention" w:uiPriority="99" w:semiHidden="1" w:unhideWhenUsed="1"/>
+    <w:lsdException w:name="Smart Hyperlink" w:uiPriority="99" w:semiHidden="1" w:unhideWhenUsed="1"/>
+    <w:lsdException w:name="Hashtag" w:uiPriority="99" w:semiHidden="1" w:unhideWhenUsed="1"/>
+    <w:lsdException w:name="Unresolved Mention" w:uiPriority="99" w:semiHidden="1" w:unhideWhenUsed="1"/>
+    <w:lsdException w:name="Smart Link" w:uiPriority="99" w:semiHidden="1" w:unhideWhenUsed="1"/>
   </w:latentStyles>
-  <w:style w:type="paragraph" w:default="1" w:styleId="Normal">
+  <w:style w:type="paragraph" w:styleId="Normal" w:default="1">
     <w:name w:val="Normal"/>
     <w:qFormat/>
     <w:rsid w:val="00DD54FE"/>
@@ -8876,13 +8875,13 @@
       <w:szCs w:val="22"/>
     </w:rPr>
   </w:style>
-  <w:style w:type="character" w:default="1" w:styleId="DefaultParagraphFont">
+  <w:style w:type="character" w:styleId="DefaultParagraphFont" w:default="1">
     <w:name w:val="Default Paragraph Font"/>
     <w:uiPriority w:val="1"/>
     <w:semiHidden/>
     <w:unhideWhenUsed/>
   </w:style>
-  <w:style w:type="table" w:default="1" w:styleId="TableNormal">
+  <w:style w:type="table" w:styleId="TableNormal" w:default="1">
     <w:name w:val="Normal Table"/>
     <w:uiPriority w:val="99"/>
     <w:semiHidden/>
@@ -8897,7 +8896,7 @@
       </w:tblCellMar>
     </w:tblPr>
   </w:style>
-  <w:style w:type="numbering" w:default="1" w:styleId="NoList">
+  <w:style w:type="numbering" w:styleId="NoList" w:default="1">
     <w:name w:val="No List"/>
     <w:uiPriority w:val="99"/>
     <w:semiHidden/>
@@ -9423,9 +9422,9 @@
       <w:tblPr/>
       <w:tcPr>
         <w:tcBorders>
-          <w:bottom w:val="single" w:sz="6" w:space="0" w:color="808080"/>
-          <w:tl2br w:val="none" w:sz="0" w:space="0" w:color="auto"/>
-          <w:tr2bl w:val="none" w:sz="0" w:space="0" w:color="auto"/>
+          <w:bottom w:val="single" w:color="808080" w:sz="6" w:space="0"/>
+          <w:tl2br w:val="none" w:color="auto" w:sz="0" w:space="0"/>
+          <w:tr2bl w:val="none" w:color="auto" w:sz="0" w:space="0"/>
         </w:tcBorders>
       </w:tcPr>
     </w:tblStylePr>
@@ -9433,9 +9432,9 @@
       <w:tblPr/>
       <w:tcPr>
         <w:tcBorders>
-          <w:top w:val="single" w:sz="6" w:space="0" w:color="FFFFFF"/>
-          <w:tl2br w:val="none" w:sz="0" w:space="0" w:color="auto"/>
-          <w:tr2bl w:val="none" w:sz="0" w:space="0" w:color="auto"/>
+          <w:top w:val="single" w:color="FFFFFF" w:sz="6" w:space="0"/>
+          <w:tl2br w:val="none" w:color="auto" w:sz="0" w:space="0"/>
+          <w:tr2bl w:val="none" w:color="auto" w:sz="0" w:space="0"/>
         </w:tcBorders>
       </w:tcPr>
     </w:tblStylePr>
@@ -9447,9 +9446,9 @@
       <w:tblPr/>
       <w:tcPr>
         <w:tcBorders>
-          <w:right w:val="single" w:sz="6" w:space="0" w:color="808080"/>
-          <w:tl2br w:val="none" w:sz="0" w:space="0" w:color="auto"/>
-          <w:tr2bl w:val="none" w:sz="0" w:space="0" w:color="auto"/>
+          <w:right w:val="single" w:color="808080" w:sz="6" w:space="0"/>
+          <w:tl2br w:val="none" w:color="auto" w:sz="0" w:space="0"/>
+          <w:tr2bl w:val="none" w:color="auto" w:sz="0" w:space="0"/>
         </w:tcBorders>
       </w:tcPr>
     </w:tblStylePr>
@@ -9457,9 +9456,9 @@
       <w:tblPr/>
       <w:tcPr>
         <w:tcBorders>
-          <w:left w:val="single" w:sz="6" w:space="0" w:color="FFFFFF"/>
-          <w:tl2br w:val="none" w:sz="0" w:space="0" w:color="auto"/>
-          <w:tr2bl w:val="none" w:sz="0" w:space="0" w:color="auto"/>
+          <w:left w:val="single" w:color="FFFFFF" w:sz="6" w:space="0"/>
+          <w:tl2br w:val="none" w:color="auto" w:sz="0" w:space="0"/>
+          <w:tr2bl w:val="none" w:color="auto" w:sz="0" w:space="0"/>
         </w:tcBorders>
       </w:tcPr>
     </w:tblStylePr>
@@ -9467,10 +9466,10 @@
       <w:tblPr/>
       <w:tcPr>
         <w:tcBorders>
-          <w:left w:val="none" w:sz="0" w:space="0" w:color="auto"/>
-          <w:bottom w:val="none" w:sz="0" w:space="0" w:color="auto"/>
-          <w:tl2br w:val="none" w:sz="0" w:space="0" w:color="auto"/>
-          <w:tr2bl w:val="none" w:sz="0" w:space="0" w:color="auto"/>
+          <w:left w:val="none" w:color="auto" w:sz="0" w:space="0"/>
+          <w:bottom w:val="none" w:color="auto" w:sz="0" w:space="0"/>
+          <w:tl2br w:val="none" w:color="auto" w:sz="0" w:space="0"/>
+          <w:tr2bl w:val="none" w:color="auto" w:sz="0" w:space="0"/>
         </w:tcBorders>
       </w:tcPr>
     </w:tblStylePr>
@@ -9478,10 +9477,10 @@
       <w:tblPr/>
       <w:tcPr>
         <w:tcBorders>
-          <w:bottom w:val="none" w:sz="0" w:space="0" w:color="auto"/>
-          <w:right w:val="none" w:sz="0" w:space="0" w:color="auto"/>
-          <w:tl2br w:val="none" w:sz="0" w:space="0" w:color="auto"/>
-          <w:tr2bl w:val="none" w:sz="0" w:space="0" w:color="auto"/>
+          <w:bottom w:val="none" w:color="auto" w:sz="0" w:space="0"/>
+          <w:right w:val="none" w:color="auto" w:sz="0" w:space="0"/>
+          <w:tl2br w:val="none" w:color="auto" w:sz="0" w:space="0"/>
+          <w:tr2bl w:val="none" w:color="auto" w:sz="0" w:space="0"/>
         </w:tcBorders>
       </w:tcPr>
     </w:tblStylePr>
@@ -9489,10 +9488,10 @@
       <w:tblPr/>
       <w:tcPr>
         <w:tcBorders>
-          <w:top w:val="none" w:sz="0" w:space="0" w:color="auto"/>
-          <w:left w:val="none" w:sz="0" w:space="0" w:color="auto"/>
-          <w:tl2br w:val="none" w:sz="0" w:space="0" w:color="auto"/>
-          <w:tr2bl w:val="none" w:sz="0" w:space="0" w:color="auto"/>
+          <w:top w:val="none" w:color="auto" w:sz="0" w:space="0"/>
+          <w:left w:val="none" w:color="auto" w:sz="0" w:space="0"/>
+          <w:tl2br w:val="none" w:color="auto" w:sz="0" w:space="0"/>
+          <w:tr2bl w:val="none" w:color="auto" w:sz="0" w:space="0"/>
         </w:tcBorders>
       </w:tcPr>
     </w:tblStylePr>
@@ -9503,10 +9502,10 @@
       <w:tblPr/>
       <w:tcPr>
         <w:tcBorders>
-          <w:top w:val="none" w:sz="0" w:space="0" w:color="auto"/>
-          <w:right w:val="none" w:sz="0" w:space="0" w:color="auto"/>
-          <w:tl2br w:val="none" w:sz="0" w:space="0" w:color="auto"/>
-          <w:tr2bl w:val="none" w:sz="0" w:space="0" w:color="auto"/>
+          <w:top w:val="none" w:color="auto" w:sz="0" w:space="0"/>
+          <w:right w:val="none" w:color="auto" w:sz="0" w:space="0"/>
+          <w:tl2br w:val="none" w:color="auto" w:sz="0" w:space="0"/>
+          <w:tr2bl w:val="none" w:color="auto" w:sz="0" w:space="0"/>
         </w:tcBorders>
       </w:tcPr>
     </w:tblStylePr>
@@ -9530,8 +9529,8 @@
       <w:tblPr/>
       <w:tcPr>
         <w:tcBorders>
-          <w:tl2br w:val="none" w:sz="0" w:space="0" w:color="auto"/>
-          <w:tr2bl w:val="none" w:sz="0" w:space="0" w:color="auto"/>
+          <w:tl2br w:val="none" w:color="auto" w:sz="0" w:space="0"/>
+          <w:tr2bl w:val="none" w:color="auto" w:sz="0" w:space="0"/>
         </w:tcBorders>
       </w:tcPr>
     </w:tblStylePr>
@@ -9539,11 +9538,11 @@
       <w:tblPr/>
       <w:tcPr>
         <w:tcBorders>
-          <w:top w:val="none" w:sz="0" w:space="0" w:color="auto"/>
-          <w:bottom w:val="none" w:sz="0" w:space="0" w:color="auto"/>
-          <w:right w:val="single" w:sz="6" w:space="0" w:color="808080"/>
-          <w:tl2br w:val="none" w:sz="0" w:space="0" w:color="auto"/>
-          <w:tr2bl w:val="none" w:sz="0" w:space="0" w:color="auto"/>
+          <w:top w:val="none" w:color="auto" w:sz="0" w:space="0"/>
+          <w:bottom w:val="none" w:color="auto" w:sz="0" w:space="0"/>
+          <w:right w:val="single" w:color="808080" w:sz="6" w:space="0"/>
+          <w:tl2br w:val="none" w:color="auto" w:sz="0" w:space="0"/>
+          <w:tr2bl w:val="none" w:color="auto" w:sz="0" w:space="0"/>
         </w:tcBorders>
       </w:tcPr>
     </w:tblStylePr>
@@ -9551,9 +9550,9 @@
       <w:tblPr/>
       <w:tcPr>
         <w:tcBorders>
-          <w:right w:val="single" w:sz="6" w:space="0" w:color="FFFFFF"/>
-          <w:tl2br w:val="none" w:sz="0" w:space="0" w:color="auto"/>
-          <w:tr2bl w:val="none" w:sz="0" w:space="0" w:color="auto"/>
+          <w:right w:val="single" w:color="FFFFFF" w:sz="6" w:space="0"/>
+          <w:tl2br w:val="none" w:color="auto" w:sz="0" w:space="0"/>
+          <w:tr2bl w:val="none" w:color="auto" w:sz="0" w:space="0"/>
         </w:tcBorders>
       </w:tcPr>
     </w:tblStylePr>
@@ -9561,10 +9560,10 @@
       <w:tblPr/>
       <w:tcPr>
         <w:tcBorders>
-          <w:top w:val="single" w:sz="6" w:space="0" w:color="808080"/>
-          <w:bottom w:val="single" w:sz="6" w:space="0" w:color="FFFFFF"/>
-          <w:tl2br w:val="none" w:sz="0" w:space="0" w:color="auto"/>
-          <w:tr2bl w:val="none" w:sz="0" w:space="0" w:color="auto"/>
+          <w:top w:val="single" w:color="808080" w:sz="6" w:space="0"/>
+          <w:bottom w:val="single" w:color="FFFFFF" w:sz="6" w:space="0"/>
+          <w:tl2br w:val="none" w:color="auto" w:sz="0" w:space="0"/>
+          <w:tr2bl w:val="none" w:color="auto" w:sz="0" w:space="0"/>
         </w:tcBorders>
       </w:tcPr>
     </w:tblStylePr>
@@ -9576,8 +9575,8 @@
       <w:tblPr/>
       <w:tcPr>
         <w:tcBorders>
-          <w:tl2br w:val="none" w:sz="0" w:space="0" w:color="auto"/>
-          <w:tr2bl w:val="none" w:sz="0" w:space="0" w:color="auto"/>
+          <w:tl2br w:val="none" w:color="auto" w:sz="0" w:space="0"/>
+          <w:tr2bl w:val="none" w:color="auto" w:sz="0" w:space="0"/>
         </w:tcBorders>
       </w:tcPr>
     </w:tblStylePr>
@@ -9599,8 +9598,8 @@
       <w:tblPr/>
       <w:tcPr>
         <w:tcBorders>
-          <w:tl2br w:val="none" w:sz="0" w:space="0" w:color="auto"/>
-          <w:tr2bl w:val="none" w:sz="0" w:space="0" w:color="auto"/>
+          <w:tl2br w:val="none" w:color="auto" w:sz="0" w:space="0"/>
+          <w:tr2bl w:val="none" w:color="auto" w:sz="0" w:space="0"/>
         </w:tcBorders>
       </w:tcPr>
     </w:tblStylePr>
@@ -9608,11 +9607,11 @@
       <w:tblPr/>
       <w:tcPr>
         <w:tcBorders>
-          <w:top w:val="none" w:sz="0" w:space="0" w:color="auto"/>
-          <w:bottom w:val="none" w:sz="0" w:space="0" w:color="auto"/>
-          <w:right w:val="single" w:sz="6" w:space="0" w:color="808080"/>
-          <w:tl2br w:val="none" w:sz="0" w:space="0" w:color="auto"/>
-          <w:tr2bl w:val="none" w:sz="0" w:space="0" w:color="auto"/>
+          <w:top w:val="none" w:color="auto" w:sz="0" w:space="0"/>
+          <w:bottom w:val="none" w:color="auto" w:sz="0" w:space="0"/>
+          <w:right w:val="single" w:color="808080" w:sz="6" w:space="0"/>
+          <w:tl2br w:val="none" w:color="auto" w:sz="0" w:space="0"/>
+          <w:tr2bl w:val="none" w:color="auto" w:sz="0" w:space="0"/>
         </w:tcBorders>
       </w:tcPr>
     </w:tblStylePr>
@@ -9620,9 +9619,9 @@
       <w:tblPr/>
       <w:tcPr>
         <w:tcBorders>
-          <w:right w:val="single" w:sz="6" w:space="0" w:color="FFFFFF"/>
-          <w:tl2br w:val="none" w:sz="0" w:space="0" w:color="auto"/>
-          <w:tr2bl w:val="none" w:sz="0" w:space="0" w:color="auto"/>
+          <w:right w:val="single" w:color="FFFFFF" w:sz="6" w:space="0"/>
+          <w:tl2br w:val="none" w:color="auto" w:sz="0" w:space="0"/>
+          <w:tr2bl w:val="none" w:color="auto" w:sz="0" w:space="0"/>
         </w:tcBorders>
       </w:tcPr>
     </w:tblStylePr>
@@ -9648,10 +9647,10 @@
       <w:tblPr/>
       <w:tcPr>
         <w:tcBorders>
-          <w:top w:val="single" w:sz="6" w:space="0" w:color="808080"/>
-          <w:bottom w:val="single" w:sz="6" w:space="0" w:color="FFFFFF"/>
-          <w:tl2br w:val="none" w:sz="0" w:space="0" w:color="auto"/>
-          <w:tr2bl w:val="none" w:sz="0" w:space="0" w:color="auto"/>
+          <w:top w:val="single" w:color="808080" w:sz="6" w:space="0"/>
+          <w:bottom w:val="single" w:color="FFFFFF" w:sz="6" w:space="0"/>
+          <w:tl2br w:val="none" w:color="auto" w:sz="0" w:space="0"/>
+          <w:tr2bl w:val="none" w:color="auto" w:sz="0" w:space="0"/>
         </w:tcBorders>
       </w:tcPr>
     </w:tblStylePr>
@@ -9663,8 +9662,8 @@
       <w:tblPr/>
       <w:tcPr>
         <w:tcBorders>
-          <w:tl2br w:val="none" w:sz="0" w:space="0" w:color="auto"/>
-          <w:tr2bl w:val="none" w:sz="0" w:space="0" w:color="auto"/>
+          <w:tl2br w:val="none" w:color="auto" w:sz="0" w:space="0"/>
+          <w:tr2bl w:val="none" w:color="auto" w:sz="0" w:space="0"/>
         </w:tcBorders>
       </w:tcPr>
     </w:tblStylePr>
@@ -9677,8 +9676,8 @@
     <w:tblPr>
       <w:tblStyleRowBandSize w:val="1"/>
       <w:tblBorders>
-        <w:insideH w:val="single" w:sz="18" w:space="0" w:color="FFFFFF"/>
-        <w:insideV w:val="single" w:sz="18" w:space="0" w:color="FFFFFF"/>
+        <w:insideH w:val="single" w:color="FFFFFF" w:sz="18" w:space="0"/>
+        <w:insideV w:val="single" w:color="FFFFFF" w:sz="18" w:space="0"/>
       </w:tblBorders>
     </w:tblPr>
     <w:tblStylePr w:type="firstRow">
@@ -9690,8 +9689,8 @@
       <w:tblPr/>
       <w:tcPr>
         <w:tcBorders>
-          <w:tl2br w:val="none" w:sz="0" w:space="0" w:color="auto"/>
-          <w:tr2bl w:val="none" w:sz="0" w:space="0" w:color="auto"/>
+          <w:tl2br w:val="none" w:color="auto" w:sz="0" w:space="0"/>
+          <w:tr2bl w:val="none" w:color="auto" w:sz="0" w:space="0"/>
         </w:tcBorders>
         <w:shd w:val="pct20" w:color="000000" w:fill="FFFFFF"/>
       </w:tcPr>
@@ -9703,8 +9702,8 @@
       <w:tblPr/>
       <w:tcPr>
         <w:tcBorders>
-          <w:tl2br w:val="none" w:sz="0" w:space="0" w:color="auto"/>
-          <w:tr2bl w:val="none" w:sz="0" w:space="0" w:color="auto"/>
+          <w:tl2br w:val="none" w:color="auto" w:sz="0" w:space="0"/>
+          <w:tr2bl w:val="none" w:color="auto" w:sz="0" w:space="0"/>
         </w:tcBorders>
         <w:shd w:val="pct5" w:color="000000" w:fill="FFFFFF"/>
       </w:tcPr>
@@ -9716,8 +9715,8 @@
       <w:tblPr/>
       <w:tcPr>
         <w:tcBorders>
-          <w:tl2br w:val="none" w:sz="0" w:space="0" w:color="auto"/>
-          <w:tr2bl w:val="none" w:sz="0" w:space="0" w:color="auto"/>
+          <w:tl2br w:val="none" w:color="auto" w:sz="0" w:space="0"/>
+          <w:tr2bl w:val="none" w:color="auto" w:sz="0" w:space="0"/>
         </w:tcBorders>
         <w:shd w:val="pct20" w:color="000000" w:fill="FFFFFF"/>
       </w:tcPr>
@@ -9730,8 +9729,8 @@
     <w:rsid w:val="007A33A6"/>
     <w:tblPr>
       <w:tblBorders>
-        <w:top w:val="single" w:sz="12" w:space="0" w:color="008000"/>
-        <w:bottom w:val="single" w:sz="12" w:space="0" w:color="008000"/>
+        <w:top w:val="single" w:color="008000" w:sz="12" w:space="0"/>
+        <w:bottom w:val="single" w:color="008000" w:sz="12" w:space="0"/>
       </w:tblBorders>
     </w:tblPr>
     <w:tcPr>
@@ -9741,9 +9740,9 @@
       <w:tblPr/>
       <w:tcPr>
         <w:tcBorders>
-          <w:bottom w:val="single" w:sz="6" w:space="0" w:color="008000"/>
-          <w:tl2br w:val="none" w:sz="0" w:space="0" w:color="auto"/>
-          <w:tr2bl w:val="none" w:sz="0" w:space="0" w:color="auto"/>
+          <w:bottom w:val="single" w:color="008000" w:sz="6" w:space="0"/>
+          <w:tl2br w:val="none" w:color="auto" w:sz="0" w:space="0"/>
+          <w:tr2bl w:val="none" w:color="auto" w:sz="0" w:space="0"/>
         </w:tcBorders>
       </w:tcPr>
     </w:tblStylePr>
@@ -9751,9 +9750,9 @@
       <w:tblPr/>
       <w:tcPr>
         <w:tcBorders>
-          <w:top w:val="single" w:sz="6" w:space="0" w:color="008000"/>
-          <w:tl2br w:val="none" w:sz="0" w:space="0" w:color="auto"/>
-          <w:tr2bl w:val="none" w:sz="0" w:space="0" w:color="auto"/>
+          <w:top w:val="single" w:color="008000" w:sz="6" w:space="0"/>
+          <w:tl2br w:val="none" w:color="auto" w:sz="0" w:space="0"/>
+          <w:tr2bl w:val="none" w:color="auto" w:sz="0" w:space="0"/>
         </w:tcBorders>
       </w:tcPr>
     </w:tblStylePr>
@@ -9772,9 +9771,9 @@
       <w:tblPr/>
       <w:tcPr>
         <w:tcBorders>
-          <w:bottom w:val="single" w:sz="12" w:space="0" w:color="000000"/>
-          <w:tl2br w:val="none" w:sz="0" w:space="0" w:color="auto"/>
-          <w:tr2bl w:val="none" w:sz="0" w:space="0" w:color="auto"/>
+          <w:bottom w:val="single" w:color="000000" w:sz="12" w:space="0"/>
+          <w:tl2br w:val="none" w:color="auto" w:sz="0" w:space="0"/>
+          <w:tr2bl w:val="none" w:color="auto" w:sz="0" w:space="0"/>
         </w:tcBorders>
       </w:tcPr>
     </w:tblStylePr>
@@ -9787,9 +9786,9 @@
       <w:tblPr/>
       <w:tcPr>
         <w:tcBorders>
-          <w:top w:val="single" w:sz="6" w:space="0" w:color="000000"/>
-          <w:tl2br w:val="none" w:sz="0" w:space="0" w:color="auto"/>
-          <w:tr2bl w:val="none" w:sz="0" w:space="0" w:color="auto"/>
+          <w:top w:val="single" w:color="000000" w:sz="6" w:space="0"/>
+          <w:tl2br w:val="none" w:color="auto" w:sz="0" w:space="0"/>
+          <w:tr2bl w:val="none" w:color="auto" w:sz="0" w:space="0"/>
         </w:tcBorders>
       </w:tcPr>
     </w:tblStylePr>
@@ -9801,9 +9800,9 @@
       <w:tblPr/>
       <w:tcPr>
         <w:tcBorders>
-          <w:right w:val="single" w:sz="12" w:space="0" w:color="000000"/>
-          <w:tl2br w:val="none" w:sz="0" w:space="0" w:color="auto"/>
-          <w:tr2bl w:val="none" w:sz="0" w:space="0" w:color="auto"/>
+          <w:right w:val="single" w:color="000000" w:sz="12" w:space="0"/>
+          <w:tl2br w:val="none" w:color="auto" w:sz="0" w:space="0"/>
+          <w:tr2bl w:val="none" w:color="auto" w:sz="0" w:space="0"/>
         </w:tcBorders>
       </w:tcPr>
     </w:tblStylePr>
@@ -9815,9 +9814,9 @@
       <w:tblPr/>
       <w:tcPr>
         <w:tcBorders>
-          <w:left w:val="single" w:sz="6" w:space="0" w:color="000000"/>
-          <w:tl2br w:val="none" w:sz="0" w:space="0" w:color="auto"/>
-          <w:tr2bl w:val="none" w:sz="0" w:space="0" w:color="auto"/>
+          <w:left w:val="single" w:color="000000" w:sz="6" w:space="0"/>
+          <w:tl2br w:val="none" w:color="auto" w:sz="0" w:space="0"/>
+          <w:tr2bl w:val="none" w:color="auto" w:sz="0" w:space="0"/>
         </w:tcBorders>
       </w:tcPr>
     </w:tblStylePr>
@@ -9829,9 +9828,9 @@
       <w:tblPr/>
       <w:tcPr>
         <w:tcBorders>
-          <w:left w:val="none" w:sz="0" w:space="0" w:color="auto"/>
-          <w:tl2br w:val="none" w:sz="0" w:space="0" w:color="auto"/>
-          <w:tr2bl w:val="none" w:sz="0" w:space="0" w:color="auto"/>
+          <w:left w:val="none" w:color="auto" w:sz="0" w:space="0"/>
+          <w:tl2br w:val="none" w:color="auto" w:sz="0" w:space="0"/>
+          <w:tr2bl w:val="none" w:color="auto" w:sz="0" w:space="0"/>
         </w:tcBorders>
       </w:tcPr>
     </w:tblStylePr>
@@ -9843,9 +9842,9 @@
       <w:tblPr/>
       <w:tcPr>
         <w:tcBorders>
-          <w:top w:val="none" w:sz="0" w:space="0" w:color="auto"/>
-          <w:tl2br w:val="none" w:sz="0" w:space="0" w:color="auto"/>
-          <w:tr2bl w:val="none" w:sz="0" w:space="0" w:color="auto"/>
+          <w:top w:val="none" w:color="auto" w:sz="0" w:space="0"/>
+          <w:tl2br w:val="none" w:color="auto" w:sz="0" w:space="0"/>
+          <w:tr2bl w:val="none" w:color="auto" w:sz="0" w:space="0"/>
         </w:tcBorders>
       </w:tcPr>
     </w:tblStylePr>
@@ -9857,10 +9856,10 @@
     <w:rsid w:val="007A33A6"/>
     <w:tblPr>
       <w:tblBorders>
-        <w:top w:val="single" w:sz="12" w:space="0" w:color="000000"/>
-        <w:left w:val="single" w:sz="12" w:space="0" w:color="000000"/>
-        <w:bottom w:val="single" w:sz="12" w:space="0" w:color="000000"/>
-        <w:right w:val="single" w:sz="12" w:space="0" w:color="000000"/>
+        <w:top w:val="single" w:color="000000" w:sz="12" w:space="0"/>
+        <w:left w:val="single" w:color="000000" w:sz="12" w:space="0"/>
+        <w:bottom w:val="single" w:color="000000" w:sz="12" w:space="0"/>
+        <w:right w:val="single" w:color="000000" w:sz="12" w:space="0"/>
       </w:tblBorders>
     </w:tblPr>
     <w:tcPr>
@@ -9875,8 +9874,8 @@
       <w:tblPr/>
       <w:tcPr>
         <w:tcBorders>
-          <w:tl2br w:val="none" w:sz="0" w:space="0" w:color="auto"/>
-          <w:tr2bl w:val="none" w:sz="0" w:space="0" w:color="auto"/>
+          <w:tl2br w:val="none" w:color="auto" w:sz="0" w:space="0"/>
+          <w:tr2bl w:val="none" w:color="auto" w:sz="0" w:space="0"/>
         </w:tcBorders>
         <w:shd w:val="solid" w:color="000000" w:fill="FFFFFF"/>
       </w:tcPr>
@@ -9889,12 +9888,12 @@
     <w:rsid w:val="007A33A6"/>
     <w:tblPr>
       <w:tblBorders>
-        <w:top w:val="double" w:sz="6" w:space="0" w:color="000000"/>
-        <w:left w:val="double" w:sz="6" w:space="0" w:color="000000"/>
-        <w:bottom w:val="double" w:sz="6" w:space="0" w:color="000000"/>
-        <w:right w:val="double" w:sz="6" w:space="0" w:color="000000"/>
-        <w:insideH w:val="single" w:sz="6" w:space="0" w:color="000000"/>
-        <w:insideV w:val="single" w:sz="6" w:space="0" w:color="000000"/>
+        <w:top w:val="double" w:color="000000" w:sz="6" w:space="0"/>
+        <w:left w:val="double" w:color="000000" w:sz="6" w:space="0"/>
+        <w:bottom w:val="double" w:color="000000" w:sz="6" w:space="0"/>
+        <w:right w:val="double" w:color="000000" w:sz="6" w:space="0"/>
+        <w:insideH w:val="single" w:color="000000" w:sz="6" w:space="0"/>
+        <w:insideV w:val="single" w:color="000000" w:sz="6" w:space="0"/>
       </w:tblBorders>
     </w:tblPr>
     <w:tcPr>
@@ -9908,8 +9907,8 @@
       <w:tblPr/>
       <w:tcPr>
         <w:tcBorders>
-          <w:tl2br w:val="none" w:sz="0" w:space="0" w:color="auto"/>
-          <w:tr2bl w:val="none" w:sz="0" w:space="0" w:color="auto"/>
+          <w:tl2br w:val="none" w:color="auto" w:sz="0" w:space="0"/>
+          <w:tr2bl w:val="none" w:color="auto" w:sz="0" w:space="0"/>
         </w:tcBorders>
       </w:tcPr>
     </w:tblStylePr>
@@ -9922,10 +9921,10 @@
     <w:tblPr>
       <w:tblStyleRowBandSize w:val="1"/>
       <w:tblBorders>
-        <w:top w:val="single" w:sz="12" w:space="0" w:color="008080"/>
-        <w:left w:val="single" w:sz="6" w:space="0" w:color="008080"/>
-        <w:bottom w:val="single" w:sz="12" w:space="0" w:color="008080"/>
-        <w:right w:val="single" w:sz="6" w:space="0" w:color="008080"/>
+        <w:top w:val="single" w:color="008080" w:sz="12" w:space="0"/>
+        <w:left w:val="single" w:color="008080" w:sz="6" w:space="0"/>
+        <w:bottom w:val="single" w:color="008080" w:sz="12" w:space="0"/>
+        <w:right w:val="single" w:color="008080" w:sz="6" w:space="0"/>
       </w:tblBorders>
     </w:tblPr>
     <w:tblStylePr w:type="firstRow">
@@ -9939,9 +9938,9 @@
       <w:tblPr/>
       <w:tcPr>
         <w:tcBorders>
-          <w:bottom w:val="single" w:sz="6" w:space="0" w:color="000000"/>
-          <w:tl2br w:val="none" w:sz="0" w:space="0" w:color="auto"/>
-          <w:tr2bl w:val="none" w:sz="0" w:space="0" w:color="auto"/>
+          <w:bottom w:val="single" w:color="000000" w:sz="6" w:space="0"/>
+          <w:tl2br w:val="none" w:color="auto" w:sz="0" w:space="0"/>
+          <w:tr2bl w:val="none" w:color="auto" w:sz="0" w:space="0"/>
         </w:tcBorders>
         <w:shd w:val="solid" w:color="C0C0C0" w:fill="FFFFFF"/>
       </w:tcPr>
@@ -9950,9 +9949,9 @@
       <w:tblPr/>
       <w:tcPr>
         <w:tcBorders>
-          <w:top w:val="single" w:sz="6" w:space="0" w:color="000000"/>
-          <w:tl2br w:val="none" w:sz="0" w:space="0" w:color="auto"/>
-          <w:tr2bl w:val="none" w:sz="0" w:space="0" w:color="auto"/>
+          <w:top w:val="single" w:color="000000" w:sz="6" w:space="0"/>
+          <w:tl2br w:val="none" w:color="auto" w:sz="0" w:space="0"/>
+          <w:tr2bl w:val="none" w:color="auto" w:sz="0" w:space="0"/>
         </w:tcBorders>
       </w:tcPr>
     </w:tblStylePr>
@@ -9963,8 +9962,8 @@
       <w:tblPr/>
       <w:tcPr>
         <w:tcBorders>
-          <w:tl2br w:val="none" w:sz="0" w:space="0" w:color="auto"/>
-          <w:tr2bl w:val="none" w:sz="0" w:space="0" w:color="auto"/>
+          <w:tl2br w:val="none" w:color="auto" w:sz="0" w:space="0"/>
+          <w:tr2bl w:val="none" w:color="auto" w:sz="0" w:space="0"/>
         </w:tcBorders>
         <w:shd w:val="solid" w:color="C0C0C0" w:fill="FFFFFF"/>
       </w:tcPr>
@@ -9976,8 +9975,8 @@
       <w:tblPr/>
       <w:tcPr>
         <w:tcBorders>
-          <w:tl2br w:val="none" w:sz="0" w:space="0" w:color="auto"/>
-          <w:tr2bl w:val="none" w:sz="0" w:space="0" w:color="auto"/>
+          <w:tl2br w:val="none" w:color="auto" w:sz="0" w:space="0"/>
+          <w:tr2bl w:val="none" w:color="auto" w:sz="0" w:space="0"/>
         </w:tcBorders>
       </w:tcPr>
     </w:tblStylePr>
@@ -9989,8 +9988,8 @@
       <w:tblPr/>
       <w:tcPr>
         <w:tcBorders>
-          <w:tl2br w:val="none" w:sz="0" w:space="0" w:color="auto"/>
-          <w:tr2bl w:val="none" w:sz="0" w:space="0" w:color="auto"/>
+          <w:tl2br w:val="none" w:color="auto" w:sz="0" w:space="0"/>
+          <w:tr2bl w:val="none" w:color="auto" w:sz="0" w:space="0"/>
         </w:tcBorders>
       </w:tcPr>
     </w:tblStylePr>
@@ -10003,7 +10002,7 @@
     <w:tblPr>
       <w:tblStyleRowBandSize w:val="2"/>
       <w:tblBorders>
-        <w:bottom w:val="single" w:sz="12" w:space="0" w:color="808080"/>
+        <w:bottom w:val="single" w:color="808080" w:sz="12" w:space="0"/>
       </w:tblBorders>
     </w:tblPr>
     <w:tblStylePr w:type="firstRow">
@@ -10015,9 +10014,9 @@
       <w:tblPr/>
       <w:tcPr>
         <w:tcBorders>
-          <w:bottom w:val="single" w:sz="6" w:space="0" w:color="000000"/>
-          <w:tl2br w:val="none" w:sz="0" w:space="0" w:color="auto"/>
-          <w:tr2bl w:val="none" w:sz="0" w:space="0" w:color="auto"/>
+          <w:bottom w:val="single" w:color="000000" w:sz="6" w:space="0"/>
+          <w:tl2br w:val="none" w:color="auto" w:sz="0" w:space="0"/>
+          <w:tr2bl w:val="none" w:color="auto" w:sz="0" w:space="0"/>
         </w:tcBorders>
         <w:shd w:val="pct75" w:color="008080" w:fill="008000"/>
       </w:tcPr>
@@ -10026,9 +10025,9 @@
       <w:tblPr/>
       <w:tcPr>
         <w:tcBorders>
-          <w:top w:val="single" w:sz="6" w:space="0" w:color="000000"/>
-          <w:tl2br w:val="none" w:sz="0" w:space="0" w:color="auto"/>
-          <w:tr2bl w:val="none" w:sz="0" w:space="0" w:color="auto"/>
+          <w:top w:val="single" w:color="000000" w:sz="6" w:space="0"/>
+          <w:tl2br w:val="none" w:color="auto" w:sz="0" w:space="0"/>
+          <w:tr2bl w:val="none" w:color="auto" w:sz="0" w:space="0"/>
         </w:tcBorders>
       </w:tcPr>
     </w:tblStylePr>
@@ -10039,8 +10038,8 @@
       <w:tblPr/>
       <w:tcPr>
         <w:tcBorders>
-          <w:tl2br w:val="none" w:sz="0" w:space="0" w:color="auto"/>
-          <w:tr2bl w:val="none" w:sz="0" w:space="0" w:color="auto"/>
+          <w:tl2br w:val="none" w:color="auto" w:sz="0" w:space="0"/>
+          <w:tr2bl w:val="none" w:color="auto" w:sz="0" w:space="0"/>
         </w:tcBorders>
         <w:shd w:val="pct20" w:color="00FF00" w:fill="FFFFFF"/>
       </w:tcPr>
@@ -10052,8 +10051,8 @@
       <w:tblPr/>
       <w:tcPr>
         <w:tcBorders>
-          <w:tl2br w:val="none" w:sz="0" w:space="0" w:color="auto"/>
-          <w:tr2bl w:val="none" w:sz="0" w:space="0" w:color="auto"/>
+          <w:tl2br w:val="none" w:color="auto" w:sz="0" w:space="0"/>
+          <w:tr2bl w:val="none" w:color="auto" w:sz="0" w:space="0"/>
         </w:tcBorders>
       </w:tcPr>
     </w:tblStylePr>
@@ -10065,8 +10064,8 @@
       <w:tblPr/>
       <w:tcPr>
         <w:tcBorders>
-          <w:tl2br w:val="none" w:sz="0" w:space="0" w:color="auto"/>
-          <w:tr2bl w:val="none" w:sz="0" w:space="0" w:color="auto"/>
+          <w:tl2br w:val="none" w:color="auto" w:sz="0" w:space="0"/>
+          <w:tr2bl w:val="none" w:color="auto" w:sz="0" w:space="0"/>
         </w:tcBorders>
       </w:tcPr>
     </w:tblStylePr>
@@ -10078,9 +10077,9 @@
     <w:rsid w:val="007A33A6"/>
     <w:tblPr>
       <w:tblBorders>
-        <w:top w:val="single" w:sz="12" w:space="0" w:color="000000"/>
-        <w:bottom w:val="single" w:sz="12" w:space="0" w:color="000000"/>
-        <w:insideH w:val="single" w:sz="6" w:space="0" w:color="000000"/>
+        <w:top w:val="single" w:color="000000" w:sz="12" w:space="0"/>
+        <w:bottom w:val="single" w:color="000000" w:sz="12" w:space="0"/>
+        <w:insideH w:val="single" w:color="000000" w:sz="6" w:space="0"/>
       </w:tblBorders>
     </w:tblPr>
     <w:tcPr>
@@ -10095,9 +10094,9 @@
       <w:tblPr/>
       <w:tcPr>
         <w:tcBorders>
-          <w:bottom w:val="single" w:sz="12" w:space="0" w:color="000000"/>
-          <w:tl2br w:val="none" w:sz="0" w:space="0" w:color="auto"/>
-          <w:tr2bl w:val="none" w:sz="0" w:space="0" w:color="auto"/>
+          <w:bottom w:val="single" w:color="000000" w:sz="12" w:space="0"/>
+          <w:tl2br w:val="none" w:color="auto" w:sz="0" w:space="0"/>
+          <w:tr2bl w:val="none" w:color="auto" w:sz="0" w:space="0"/>
         </w:tcBorders>
       </w:tcPr>
     </w:tblStylePr>
@@ -10105,9 +10104,9 @@
       <w:tblPr/>
       <w:tcPr>
         <w:tcBorders>
-          <w:top w:val="single" w:sz="12" w:space="0" w:color="000000"/>
-          <w:tl2br w:val="none" w:sz="0" w:space="0" w:color="auto"/>
-          <w:tr2bl w:val="none" w:sz="0" w:space="0" w:color="auto"/>
+          <w:top w:val="single" w:color="000000" w:sz="12" w:space="0"/>
+          <w:tl2br w:val="none" w:color="auto" w:sz="0" w:space="0"/>
+          <w:tr2bl w:val="none" w:color="auto" w:sz="0" w:space="0"/>
         </w:tcBorders>
       </w:tcPr>
     </w:tblStylePr>
@@ -10120,8 +10119,8 @@
       <w:tblPr/>
       <w:tcPr>
         <w:tcBorders>
-          <w:tl2br w:val="none" w:sz="0" w:space="0" w:color="auto"/>
-          <w:tr2bl w:val="none" w:sz="0" w:space="0" w:color="auto"/>
+          <w:tl2br w:val="none" w:color="auto" w:sz="0" w:space="0"/>
+          <w:tr2bl w:val="none" w:color="auto" w:sz="0" w:space="0"/>
         </w:tcBorders>
       </w:tcPr>
     </w:tblStylePr>
@@ -10133,11 +10132,11 @@
     <w:rsid w:val="007A33A6"/>
     <w:tblPr>
       <w:tblBorders>
-        <w:top w:val="single" w:sz="12" w:space="0" w:color="000000"/>
-        <w:left w:val="single" w:sz="12" w:space="0" w:color="000000"/>
-        <w:bottom w:val="single" w:sz="12" w:space="0" w:color="000000"/>
-        <w:right w:val="single" w:sz="12" w:space="0" w:color="000000"/>
-        <w:insideH w:val="single" w:sz="6" w:space="0" w:color="000000"/>
+        <w:top w:val="single" w:color="000000" w:sz="12" w:space="0"/>
+        <w:left w:val="single" w:color="000000" w:sz="12" w:space="0"/>
+        <w:bottom w:val="single" w:color="000000" w:sz="12" w:space="0"/>
+        <w:right w:val="single" w:color="000000" w:sz="12" w:space="0"/>
+        <w:insideH w:val="single" w:color="000000" w:sz="6" w:space="0"/>
       </w:tblBorders>
     </w:tblPr>
     <w:tcPr>
@@ -10152,9 +10151,9 @@
       <w:tblPr/>
       <w:tcPr>
         <w:tcBorders>
-          <w:bottom w:val="single" w:sz="12" w:space="0" w:color="000000"/>
-          <w:tl2br w:val="none" w:sz="0" w:space="0" w:color="auto"/>
-          <w:tr2bl w:val="none" w:sz="0" w:space="0" w:color="auto"/>
+          <w:bottom w:val="single" w:color="000000" w:sz="12" w:space="0"/>
+          <w:tl2br w:val="none" w:color="auto" w:sz="0" w:space="0"/>
+          <w:tr2bl w:val="none" w:color="auto" w:sz="0" w:space="0"/>
         </w:tcBorders>
         <w:shd w:val="solid" w:color="808080" w:fill="FFFFFF"/>
       </w:tcPr>
@@ -10167,11 +10166,11 @@
     <w:rsid w:val="007A33A6"/>
     <w:tblPr>
       <w:tblBorders>
-        <w:top w:val="single" w:sz="6" w:space="0" w:color="000000"/>
-        <w:left w:val="single" w:sz="6" w:space="0" w:color="000000"/>
-        <w:bottom w:val="single" w:sz="6" w:space="0" w:color="000000"/>
-        <w:right w:val="single" w:sz="6" w:space="0" w:color="000000"/>
-        <w:insideH w:val="single" w:sz="6" w:space="0" w:color="000000"/>
+        <w:top w:val="single" w:color="000000" w:sz="6" w:space="0"/>
+        <w:left w:val="single" w:color="000000" w:sz="6" w:space="0"/>
+        <w:bottom w:val="single" w:color="000000" w:sz="6" w:space="0"/>
+        <w:right w:val="single" w:color="000000" w:sz="6" w:space="0"/>
+        <w:insideH w:val="single" w:color="000000" w:sz="6" w:space="0"/>
       </w:tblBorders>
     </w:tblPr>
     <w:tcPr>
@@ -10185,9 +10184,9 @@
       <w:tblPr/>
       <w:tcPr>
         <w:tcBorders>
-          <w:bottom w:val="single" w:sz="12" w:space="0" w:color="000000"/>
-          <w:tl2br w:val="none" w:sz="0" w:space="0" w:color="auto"/>
-          <w:tr2bl w:val="none" w:sz="0" w:space="0" w:color="auto"/>
+          <w:bottom w:val="single" w:color="000000" w:sz="12" w:space="0"/>
+          <w:tl2br w:val="none" w:color="auto" w:sz="0" w:space="0"/>
+          <w:tr2bl w:val="none" w:color="auto" w:sz="0" w:space="0"/>
         </w:tcBorders>
       </w:tcPr>
     </w:tblStylePr>
@@ -10199,8 +10198,8 @@
       <w:tblPr/>
       <w:tcPr>
         <w:tcBorders>
-          <w:tl2br w:val="none" w:sz="0" w:space="0" w:color="auto"/>
-          <w:tr2bl w:val="none" w:sz="0" w:space="0" w:color="auto"/>
+          <w:tl2br w:val="none" w:color="auto" w:sz="0" w:space="0"/>
+          <w:tr2bl w:val="none" w:color="auto" w:sz="0" w:space="0"/>
         </w:tcBorders>
       </w:tcPr>
     </w:tblStylePr>
@@ -10213,10 +10212,10 @@
     <w:tblPr>
       <w:tblStyleRowBandSize w:val="1"/>
       <w:tblBorders>
-        <w:top w:val="single" w:sz="6" w:space="0" w:color="000000"/>
-        <w:left w:val="single" w:sz="6" w:space="0" w:color="000000"/>
-        <w:bottom w:val="single" w:sz="6" w:space="0" w:color="000000"/>
-        <w:right w:val="single" w:sz="6" w:space="0" w:color="000000"/>
+        <w:top w:val="single" w:color="000000" w:sz="6" w:space="0"/>
+        <w:left w:val="single" w:color="000000" w:sz="6" w:space="0"/>
+        <w:bottom w:val="single" w:color="000000" w:sz="6" w:space="0"/>
+        <w:right w:val="single" w:color="000000" w:sz="6" w:space="0"/>
       </w:tblBorders>
     </w:tblPr>
     <w:tcPr>
@@ -10230,9 +10229,9 @@
       <w:tblPr/>
       <w:tcPr>
         <w:tcBorders>
-          <w:bottom w:val="single" w:sz="12" w:space="0" w:color="000000"/>
-          <w:tl2br w:val="none" w:sz="0" w:space="0" w:color="auto"/>
-          <w:tr2bl w:val="none" w:sz="0" w:space="0" w:color="auto"/>
+          <w:bottom w:val="single" w:color="000000" w:sz="12" w:space="0"/>
+          <w:tl2br w:val="none" w:color="auto" w:sz="0" w:space="0"/>
+          <w:tr2bl w:val="none" w:color="auto" w:sz="0" w:space="0"/>
         </w:tcBorders>
       </w:tcPr>
     </w:tblStylePr>
@@ -10244,9 +10243,9 @@
       <w:tblPr/>
       <w:tcPr>
         <w:tcBorders>
-          <w:right w:val="single" w:sz="12" w:space="0" w:color="000000"/>
-          <w:tl2br w:val="none" w:sz="0" w:space="0" w:color="auto"/>
-          <w:tr2bl w:val="none" w:sz="0" w:space="0" w:color="auto"/>
+          <w:right w:val="single" w:color="000000" w:sz="12" w:space="0"/>
+          <w:tl2br w:val="none" w:color="auto" w:sz="0" w:space="0"/>
+          <w:tr2bl w:val="none" w:color="auto" w:sz="0" w:space="0"/>
         </w:tcBorders>
       </w:tcPr>
     </w:tblStylePr>
@@ -10254,8 +10253,8 @@
       <w:tblPr/>
       <w:tcPr>
         <w:tcBorders>
-          <w:tl2br w:val="none" w:sz="0" w:space="0" w:color="auto"/>
-          <w:tr2bl w:val="none" w:sz="0" w:space="0" w:color="auto"/>
+          <w:tl2br w:val="none" w:color="auto" w:sz="0" w:space="0"/>
+          <w:tr2bl w:val="none" w:color="auto" w:sz="0" w:space="0"/>
         </w:tcBorders>
         <w:shd w:val="pct25" w:color="000000" w:fill="FFFFFF"/>
       </w:tcPr>
@@ -10269,11 +10268,11 @@
     <w:tblPr>
       <w:tblStyleRowBandSize w:val="1"/>
       <w:tblBorders>
-        <w:top w:val="single" w:sz="12" w:space="0" w:color="008000"/>
-        <w:left w:val="single" w:sz="6" w:space="0" w:color="008000"/>
-        <w:bottom w:val="single" w:sz="12" w:space="0" w:color="008000"/>
-        <w:right w:val="single" w:sz="6" w:space="0" w:color="008000"/>
-        <w:insideH w:val="single" w:sz="6" w:space="0" w:color="000000"/>
+        <w:top w:val="single" w:color="008000" w:sz="12" w:space="0"/>
+        <w:left w:val="single" w:color="008000" w:sz="6" w:space="0"/>
+        <w:bottom w:val="single" w:color="008000" w:sz="12" w:space="0"/>
+        <w:right w:val="single" w:color="008000" w:sz="6" w:space="0"/>
+        <w:insideH w:val="single" w:color="000000" w:sz="6" w:space="0"/>
       </w:tblBorders>
     </w:tblPr>
     <w:tblStylePr w:type="firstRow">
@@ -10284,9 +10283,9 @@
       <w:tblPr/>
       <w:tcPr>
         <w:tcBorders>
-          <w:bottom w:val="single" w:sz="12" w:space="0" w:color="008000"/>
-          <w:tl2br w:val="none" w:sz="0" w:space="0" w:color="auto"/>
-          <w:tr2bl w:val="none" w:sz="0" w:space="0" w:color="auto"/>
+          <w:bottom w:val="single" w:color="008000" w:sz="12" w:space="0"/>
+          <w:tl2br w:val="none" w:color="auto" w:sz="0" w:space="0"/>
+          <w:tr2bl w:val="none" w:color="auto" w:sz="0" w:space="0"/>
         </w:tcBorders>
         <w:shd w:val="solid" w:color="C0C0C0" w:fill="FFFFFF"/>
       </w:tcPr>
@@ -10299,9 +10298,9 @@
       <w:tblPr/>
       <w:tcPr>
         <w:tcBorders>
-          <w:top w:val="single" w:sz="12" w:space="0" w:color="008000"/>
-          <w:tl2br w:val="none" w:sz="0" w:space="0" w:color="auto"/>
-          <w:tr2bl w:val="none" w:sz="0" w:space="0" w:color="auto"/>
+          <w:top w:val="single" w:color="008000" w:sz="12" w:space="0"/>
+          <w:tl2br w:val="none" w:color="auto" w:sz="0" w:space="0"/>
+          <w:tr2bl w:val="none" w:color="auto" w:sz="0" w:space="0"/>
         </w:tcBorders>
       </w:tcPr>
     </w:tblStylePr>
@@ -10313,8 +10312,8 @@
       <w:tblPr/>
       <w:tcPr>
         <w:tcBorders>
-          <w:tl2br w:val="none" w:sz="0" w:space="0" w:color="auto"/>
-          <w:tr2bl w:val="none" w:sz="0" w:space="0" w:color="auto"/>
+          <w:tl2br w:val="none" w:color="auto" w:sz="0" w:space="0"/>
+          <w:tr2bl w:val="none" w:color="auto" w:sz="0" w:space="0"/>
         </w:tcBorders>
       </w:tcPr>
     </w:tblStylePr>
@@ -10326,8 +10325,8 @@
       <w:tblPr/>
       <w:tcPr>
         <w:tcBorders>
-          <w:tl2br w:val="none" w:sz="0" w:space="0" w:color="auto"/>
-          <w:tr2bl w:val="none" w:sz="0" w:space="0" w:color="auto"/>
+          <w:tl2br w:val="none" w:color="auto" w:sz="0" w:space="0"/>
+          <w:tr2bl w:val="none" w:color="auto" w:sz="0" w:space="0"/>
         </w:tcBorders>
       </w:tcPr>
     </w:tblStylePr>
@@ -10338,8 +10337,8 @@
       <w:tblPr/>
       <w:tcPr>
         <w:tcBorders>
-          <w:tl2br w:val="none" w:sz="0" w:space="0" w:color="auto"/>
-          <w:tr2bl w:val="none" w:sz="0" w:space="0" w:color="auto"/>
+          <w:tl2br w:val="none" w:color="auto" w:sz="0" w:space="0"/>
+          <w:tr2bl w:val="none" w:color="auto" w:sz="0" w:space="0"/>
         </w:tcBorders>
         <w:shd w:val="pct20" w:color="000000" w:fill="FFFFFF"/>
       </w:tcPr>
@@ -10348,8 +10347,8 @@
       <w:tblPr/>
       <w:tcPr>
         <w:tcBorders>
-          <w:tl2br w:val="none" w:sz="0" w:space="0" w:color="auto"/>
-          <w:tr2bl w:val="none" w:sz="0" w:space="0" w:color="auto"/>
+          <w:tl2br w:val="none" w:color="auto" w:sz="0" w:space="0"/>
+          <w:tr2bl w:val="none" w:color="auto" w:sz="0" w:space="0"/>
         </w:tcBorders>
         <w:shd w:val="pct25" w:color="FFFF00" w:fill="FFFFFF"/>
       </w:tcPr>
@@ -10363,11 +10362,11 @@
     <w:tblPr>
       <w:tblStyleRowBandSize w:val="1"/>
       <w:tblBorders>
-        <w:top w:val="single" w:sz="6" w:space="0" w:color="000000"/>
-        <w:left w:val="single" w:sz="6" w:space="0" w:color="000000"/>
-        <w:bottom w:val="single" w:sz="6" w:space="0" w:color="000000"/>
-        <w:right w:val="single" w:sz="6" w:space="0" w:color="000000"/>
-        <w:insideV w:val="single" w:sz="6" w:space="0" w:color="000000"/>
+        <w:top w:val="single" w:color="000000" w:sz="6" w:space="0"/>
+        <w:left w:val="single" w:color="000000" w:sz="6" w:space="0"/>
+        <w:bottom w:val="single" w:color="000000" w:sz="6" w:space="0"/>
+        <w:right w:val="single" w:color="000000" w:sz="6" w:space="0"/>
+        <w:insideV w:val="single" w:color="000000" w:sz="6" w:space="0"/>
       </w:tblBorders>
     </w:tblPr>
     <w:tblStylePr w:type="firstRow">
@@ -10380,9 +10379,9 @@
       <w:tblPr/>
       <w:tcPr>
         <w:tcBorders>
-          <w:bottom w:val="single" w:sz="6" w:space="0" w:color="000000"/>
-          <w:tl2br w:val="none" w:sz="0" w:space="0" w:color="auto"/>
-          <w:tr2bl w:val="none" w:sz="0" w:space="0" w:color="auto"/>
+          <w:bottom w:val="single" w:color="000000" w:sz="6" w:space="0"/>
+          <w:tl2br w:val="none" w:color="auto" w:sz="0" w:space="0"/>
+          <w:tr2bl w:val="none" w:color="auto" w:sz="0" w:space="0"/>
         </w:tcBorders>
         <w:shd w:val="solid" w:color="FFFF00" w:fill="FFFFFF"/>
       </w:tcPr>
@@ -10395,9 +10394,9 @@
       <w:tblPr/>
       <w:tcPr>
         <w:tcBorders>
-          <w:top w:val="single" w:sz="6" w:space="0" w:color="000000"/>
-          <w:tl2br w:val="none" w:sz="0" w:space="0" w:color="auto"/>
-          <w:tr2bl w:val="none" w:sz="0" w:space="0" w:color="auto"/>
+          <w:top w:val="single" w:color="000000" w:sz="6" w:space="0"/>
+          <w:tl2br w:val="none" w:color="auto" w:sz="0" w:space="0"/>
+          <w:tr2bl w:val="none" w:color="auto" w:sz="0" w:space="0"/>
         </w:tcBorders>
       </w:tcPr>
     </w:tblStylePr>
@@ -10409,8 +10408,8 @@
       <w:tblPr/>
       <w:tcPr>
         <w:tcBorders>
-          <w:tl2br w:val="none" w:sz="0" w:space="0" w:color="auto"/>
-          <w:tr2bl w:val="none" w:sz="0" w:space="0" w:color="auto"/>
+          <w:tl2br w:val="none" w:color="auto" w:sz="0" w:space="0"/>
+          <w:tr2bl w:val="none" w:color="auto" w:sz="0" w:space="0"/>
         </w:tcBorders>
       </w:tcPr>
     </w:tblStylePr>
@@ -10422,8 +10421,8 @@
       <w:tblPr/>
       <w:tcPr>
         <w:tcBorders>
-          <w:tl2br w:val="none" w:sz="0" w:space="0" w:color="auto"/>
-          <w:tr2bl w:val="none" w:sz="0" w:space="0" w:color="auto"/>
+          <w:tl2br w:val="none" w:color="auto" w:sz="0" w:space="0"/>
+          <w:tr2bl w:val="none" w:color="auto" w:sz="0" w:space="0"/>
         </w:tcBorders>
       </w:tcPr>
     </w:tblStylePr>
@@ -10434,8 +10433,8 @@
       <w:tblPr/>
       <w:tcPr>
         <w:tcBorders>
-          <w:tl2br w:val="none" w:sz="0" w:space="0" w:color="auto"/>
-          <w:tr2bl w:val="none" w:sz="0" w:space="0" w:color="auto"/>
+          <w:tl2br w:val="none" w:color="auto" w:sz="0" w:space="0"/>
+          <w:tr2bl w:val="none" w:color="auto" w:sz="0" w:space="0"/>
         </w:tcBorders>
         <w:shd w:val="pct25" w:color="FFFF00" w:fill="FFFFFF"/>
       </w:tcPr>
@@ -10444,8 +10443,8 @@
       <w:tblPr/>
       <w:tcPr>
         <w:tcBorders>
-          <w:tl2br w:val="none" w:sz="0" w:space="0" w:color="auto"/>
-          <w:tr2bl w:val="none" w:sz="0" w:space="0" w:color="auto"/>
+          <w:tl2br w:val="none" w:color="auto" w:sz="0" w:space="0"/>
+          <w:tr2bl w:val="none" w:color="auto" w:sz="0" w:space="0"/>
         </w:tcBorders>
         <w:shd w:val="pct50" w:color="FF0000" w:fill="FFFFFF"/>
       </w:tcPr>
@@ -10458,12 +10457,12 @@
     <w:rsid w:val="007A33A6"/>
     <w:tblPr>
       <w:tblBorders>
-        <w:top w:val="single" w:sz="6" w:space="0" w:color="000000"/>
-        <w:left w:val="single" w:sz="6" w:space="0" w:color="000000"/>
-        <w:bottom w:val="single" w:sz="6" w:space="0" w:color="000000"/>
-        <w:right w:val="single" w:sz="6" w:space="0" w:color="000000"/>
-        <w:insideH w:val="single" w:sz="6" w:space="0" w:color="000000"/>
-        <w:insideV w:val="single" w:sz="6" w:space="0" w:color="000000"/>
+        <w:top w:val="single" w:color="000000" w:sz="6" w:space="0"/>
+        <w:left w:val="single" w:color="000000" w:sz="6" w:space="0"/>
+        <w:bottom w:val="single" w:color="000000" w:sz="6" w:space="0"/>
+        <w:right w:val="single" w:color="000000" w:sz="6" w:space="0"/>
+        <w:insideH w:val="single" w:color="000000" w:sz="6" w:space="0"/>
+        <w:insideV w:val="single" w:color="000000" w:sz="6" w:space="0"/>
       </w:tblBorders>
     </w:tblPr>
     <w:tcPr>
@@ -10477,8 +10476,8 @@
       <w:tblPr/>
       <w:tcPr>
         <w:tcBorders>
-          <w:tl2br w:val="none" w:sz="0" w:space="0" w:color="auto"/>
-          <w:tr2bl w:val="none" w:sz="0" w:space="0" w:color="auto"/>
+          <w:tl2br w:val="none" w:color="auto" w:sz="0" w:space="0"/>
+          <w:tr2bl w:val="none" w:color="auto" w:sz="0" w:space="0"/>
         </w:tcBorders>
       </w:tcPr>
     </w:tblStylePr>
@@ -10490,8 +10489,8 @@
       <w:tblPr/>
       <w:tcPr>
         <w:tcBorders>
-          <w:tl2br w:val="none" w:sz="0" w:space="0" w:color="auto"/>
-          <w:tr2bl w:val="none" w:sz="0" w:space="0" w:color="auto"/>
+          <w:tl2br w:val="none" w:color="auto" w:sz="0" w:space="0"/>
+          <w:tr2bl w:val="none" w:color="auto" w:sz="0" w:space="0"/>
         </w:tcBorders>
       </w:tcPr>
     </w:tblStylePr>
@@ -10503,8 +10502,8 @@
     <w:rsid w:val="007A33A6"/>
     <w:tblPr>
       <w:tblBorders>
-        <w:insideH w:val="single" w:sz="6" w:space="0" w:color="000000"/>
-        <w:insideV w:val="single" w:sz="6" w:space="0" w:color="000000"/>
+        <w:insideH w:val="single" w:color="000000" w:sz="6" w:space="0"/>
+        <w:insideV w:val="single" w:color="000000" w:sz="6" w:space="0"/>
       </w:tblBorders>
     </w:tblPr>
     <w:tcPr>
@@ -10518,8 +10517,8 @@
       <w:tblPr/>
       <w:tcPr>
         <w:tcBorders>
-          <w:tl2br w:val="none" w:sz="0" w:space="0" w:color="auto"/>
-          <w:tr2bl w:val="none" w:sz="0" w:space="0" w:color="auto"/>
+          <w:tl2br w:val="none" w:color="auto" w:sz="0" w:space="0"/>
+          <w:tr2bl w:val="none" w:color="auto" w:sz="0" w:space="0"/>
         </w:tcBorders>
       </w:tcPr>
     </w:tblStylePr>
@@ -10531,9 +10530,9 @@
       <w:tblPr/>
       <w:tcPr>
         <w:tcBorders>
-          <w:top w:val="single" w:sz="6" w:space="0" w:color="000000"/>
-          <w:tl2br w:val="none" w:sz="0" w:space="0" w:color="auto"/>
-          <w:tr2bl w:val="none" w:sz="0" w:space="0" w:color="auto"/>
+          <w:top w:val="single" w:color="000000" w:sz="6" w:space="0"/>
+          <w:tl2br w:val="none" w:color="auto" w:sz="0" w:space="0"/>
+          <w:tr2bl w:val="none" w:color="auto" w:sz="0" w:space="0"/>
         </w:tcBorders>
       </w:tcPr>
     </w:tblStylePr>
@@ -10545,8 +10544,8 @@
       <w:tblPr/>
       <w:tcPr>
         <w:tcBorders>
-          <w:tl2br w:val="none" w:sz="0" w:space="0" w:color="auto"/>
-          <w:tr2bl w:val="none" w:sz="0" w:space="0" w:color="auto"/>
+          <w:tl2br w:val="none" w:color="auto" w:sz="0" w:space="0"/>
+          <w:tr2bl w:val="none" w:color="auto" w:sz="0" w:space="0"/>
         </w:tcBorders>
       </w:tcPr>
     </w:tblStylePr>
@@ -10558,8 +10557,8 @@
       <w:tblPr/>
       <w:tcPr>
         <w:tcBorders>
-          <w:tl2br w:val="none" w:sz="0" w:space="0" w:color="auto"/>
-          <w:tr2bl w:val="none" w:sz="0" w:space="0" w:color="auto"/>
+          <w:tl2br w:val="none" w:color="auto" w:sz="0" w:space="0"/>
+          <w:tr2bl w:val="none" w:color="auto" w:sz="0" w:space="0"/>
         </w:tcBorders>
       </w:tcPr>
     </w:tblStylePr>
@@ -10571,11 +10570,11 @@
     <w:rsid w:val="007A33A6"/>
     <w:tblPr>
       <w:tblBorders>
-        <w:top w:val="single" w:sz="6" w:space="0" w:color="000000"/>
-        <w:left w:val="single" w:sz="12" w:space="0" w:color="000000"/>
-        <w:bottom w:val="single" w:sz="6" w:space="0" w:color="000000"/>
-        <w:right w:val="single" w:sz="12" w:space="0" w:color="000000"/>
-        <w:insideV w:val="single" w:sz="6" w:space="0" w:color="000000"/>
+        <w:top w:val="single" w:color="000000" w:sz="6" w:space="0"/>
+        <w:left w:val="single" w:color="000000" w:sz="12" w:space="0"/>
+        <w:bottom w:val="single" w:color="000000" w:sz="6" w:space="0"/>
+        <w:right w:val="single" w:color="000000" w:sz="12" w:space="0"/>
+        <w:insideV w:val="single" w:color="000000" w:sz="6" w:space="0"/>
       </w:tblBorders>
     </w:tblPr>
     <w:tcPr>
@@ -10585,9 +10584,9 @@
       <w:tblPr/>
       <w:tcPr>
         <w:tcBorders>
-          <w:bottom w:val="single" w:sz="6" w:space="0" w:color="000000"/>
-          <w:tl2br w:val="none" w:sz="0" w:space="0" w:color="auto"/>
-          <w:tr2bl w:val="none" w:sz="0" w:space="0" w:color="auto"/>
+          <w:bottom w:val="single" w:color="000000" w:sz="6" w:space="0"/>
+          <w:tl2br w:val="none" w:color="auto" w:sz="0" w:space="0"/>
+          <w:tr2bl w:val="none" w:color="auto" w:sz="0" w:space="0"/>
         </w:tcBorders>
         <w:shd w:val="pct30" w:color="FFFF00" w:fill="FFFFFF"/>
       </w:tcPr>
@@ -10600,8 +10599,8 @@
       <w:tblPr/>
       <w:tcPr>
         <w:tcBorders>
-          <w:tl2br w:val="none" w:sz="0" w:space="0" w:color="auto"/>
-          <w:tr2bl w:val="none" w:sz="0" w:space="0" w:color="auto"/>
+          <w:tl2br w:val="none" w:color="auto" w:sz="0" w:space="0"/>
+          <w:tr2bl w:val="none" w:color="auto" w:sz="0" w:space="0"/>
         </w:tcBorders>
       </w:tcPr>
     </w:tblStylePr>
@@ -10613,8 +10612,8 @@
       <w:tblPr/>
       <w:tcPr>
         <w:tcBorders>
-          <w:tl2br w:val="none" w:sz="0" w:space="0" w:color="auto"/>
-          <w:tr2bl w:val="none" w:sz="0" w:space="0" w:color="auto"/>
+          <w:tl2br w:val="none" w:color="auto" w:sz="0" w:space="0"/>
+          <w:tr2bl w:val="none" w:color="auto" w:sz="0" w:space="0"/>
         </w:tcBorders>
       </w:tcPr>
     </w:tblStylePr>
@@ -10626,10 +10625,10 @@
     <w:rsid w:val="007A33A6"/>
     <w:tblPr>
       <w:tblBorders>
-        <w:left w:val="single" w:sz="12" w:space="0" w:color="000000"/>
-        <w:right w:val="single" w:sz="12" w:space="0" w:color="000000"/>
-        <w:insideH w:val="single" w:sz="6" w:space="0" w:color="000000"/>
-        <w:insideV w:val="single" w:sz="6" w:space="0" w:color="000000"/>
+        <w:left w:val="single" w:color="000000" w:sz="12" w:space="0"/>
+        <w:right w:val="single" w:color="000000" w:sz="12" w:space="0"/>
+        <w:insideH w:val="single" w:color="000000" w:sz="6" w:space="0"/>
+        <w:insideV w:val="single" w:color="000000" w:sz="6" w:space="0"/>
       </w:tblBorders>
     </w:tblPr>
     <w:tcPr>
@@ -10642,9 +10641,9 @@
       <w:tblPr/>
       <w:tcPr>
         <w:tcBorders>
-          <w:bottom w:val="single" w:sz="6" w:space="0" w:color="000000"/>
-          <w:tl2br w:val="none" w:sz="0" w:space="0" w:color="auto"/>
-          <w:tr2bl w:val="none" w:sz="0" w:space="0" w:color="auto"/>
+          <w:bottom w:val="single" w:color="000000" w:sz="6" w:space="0"/>
+          <w:tl2br w:val="none" w:color="auto" w:sz="0" w:space="0"/>
+          <w:tr2bl w:val="none" w:color="auto" w:sz="0" w:space="0"/>
         </w:tcBorders>
         <w:shd w:val="pct30" w:color="FFFF00" w:fill="FFFFFF"/>
       </w:tcPr>
@@ -10658,9 +10657,9 @@
       <w:tblPr/>
       <w:tcPr>
         <w:tcBorders>
-          <w:top w:val="single" w:sz="6" w:space="0" w:color="000000"/>
-          <w:tl2br w:val="none" w:sz="0" w:space="0" w:color="auto"/>
-          <w:tr2bl w:val="none" w:sz="0" w:space="0" w:color="auto"/>
+          <w:top w:val="single" w:color="000000" w:sz="6" w:space="0"/>
+          <w:tl2br w:val="none" w:color="auto" w:sz="0" w:space="0"/>
+          <w:tr2bl w:val="none" w:color="auto" w:sz="0" w:space="0"/>
         </w:tcBorders>
         <w:shd w:val="pct30" w:color="FFFF00" w:fill="FFFFFF"/>
       </w:tcPr>
@@ -10674,8 +10673,8 @@
       <w:tblPr/>
       <w:tcPr>
         <w:tcBorders>
-          <w:tl2br w:val="none" w:sz="0" w:space="0" w:color="auto"/>
-          <w:tr2bl w:val="none" w:sz="0" w:space="0" w:color="auto"/>
+          <w:tl2br w:val="none" w:color="auto" w:sz="0" w:space="0"/>
+          <w:tr2bl w:val="none" w:color="auto" w:sz="0" w:space="0"/>
         </w:tcBorders>
       </w:tcPr>
     </w:tblStylePr>
@@ -10687,12 +10686,12 @@
     <w:rsid w:val="007A33A6"/>
     <w:tblPr>
       <w:tblBorders>
-        <w:top w:val="single" w:sz="12" w:space="0" w:color="000000"/>
-        <w:left w:val="single" w:sz="12" w:space="0" w:color="000000"/>
-        <w:bottom w:val="single" w:sz="12" w:space="0" w:color="000000"/>
-        <w:right w:val="single" w:sz="12" w:space="0" w:color="000000"/>
-        <w:insideH w:val="single" w:sz="6" w:space="0" w:color="000000"/>
-        <w:insideV w:val="single" w:sz="6" w:space="0" w:color="000000"/>
+        <w:top w:val="single" w:color="000000" w:sz="12" w:space="0"/>
+        <w:left w:val="single" w:color="000000" w:sz="12" w:space="0"/>
+        <w:bottom w:val="single" w:color="000000" w:sz="12" w:space="0"/>
+        <w:right w:val="single" w:color="000000" w:sz="12" w:space="0"/>
+        <w:insideH w:val="single" w:color="000000" w:sz="6" w:space="0"/>
+        <w:insideV w:val="single" w:color="000000" w:sz="6" w:space="0"/>
       </w:tblBorders>
     </w:tblPr>
     <w:tcPr>
@@ -10702,9 +10701,9 @@
       <w:tblPr/>
       <w:tcPr>
         <w:tcBorders>
-          <w:bottom w:val="single" w:sz="12" w:space="0" w:color="000000"/>
-          <w:tl2br w:val="none" w:sz="0" w:space="0" w:color="auto"/>
-          <w:tr2bl w:val="none" w:sz="0" w:space="0" w:color="auto"/>
+          <w:bottom w:val="single" w:color="000000" w:sz="12" w:space="0"/>
+          <w:tl2br w:val="none" w:color="auto" w:sz="0" w:space="0"/>
+          <w:tr2bl w:val="none" w:color="auto" w:sz="0" w:space="0"/>
         </w:tcBorders>
       </w:tcPr>
     </w:tblStylePr>
@@ -10716,8 +10715,8 @@
       <w:tblPr/>
       <w:tcPr>
         <w:tcBorders>
-          <w:tl2br w:val="none" w:sz="0" w:space="0" w:color="auto"/>
-          <w:tr2bl w:val="none" w:sz="0" w:space="0" w:color="auto"/>
+          <w:tl2br w:val="none" w:color="auto" w:sz="0" w:space="0"/>
+          <w:tr2bl w:val="none" w:color="auto" w:sz="0" w:space="0"/>
         </w:tcBorders>
       </w:tcPr>
     </w:tblStylePr>
@@ -10729,8 +10728,8 @@
       <w:tblPr/>
       <w:tcPr>
         <w:tcBorders>
-          <w:tl2br w:val="none" w:sz="0" w:space="0" w:color="auto"/>
-          <w:tr2bl w:val="none" w:sz="0" w:space="0" w:color="auto"/>
+          <w:tl2br w:val="none" w:color="auto" w:sz="0" w:space="0"/>
+          <w:tr2bl w:val="none" w:color="auto" w:sz="0" w:space="0"/>
         </w:tcBorders>
       </w:tcPr>
     </w:tblStylePr>
@@ -10738,8 +10737,8 @@
       <w:tblPr/>
       <w:tcPr>
         <w:tcBorders>
-          <w:tl2br w:val="single" w:sz="6" w:space="0" w:color="000000"/>
-          <w:tr2bl w:val="none" w:sz="0" w:space="0" w:color="auto"/>
+          <w:tl2br w:val="single" w:color="000000" w:sz="6" w:space="0"/>
+          <w:tr2bl w:val="none" w:color="auto" w:sz="0" w:space="0"/>
         </w:tcBorders>
       </w:tcPr>
     </w:tblStylePr>
@@ -10751,11 +10750,11 @@
     <w:rsid w:val="007A33A6"/>
     <w:tblPr>
       <w:tblBorders>
-        <w:top w:val="single" w:sz="12" w:space="0" w:color="000000"/>
-        <w:left w:val="single" w:sz="12" w:space="0" w:color="000000"/>
-        <w:bottom w:val="single" w:sz="12" w:space="0" w:color="000000"/>
-        <w:right w:val="single" w:sz="12" w:space="0" w:color="000000"/>
-        <w:insideV w:val="single" w:sz="6" w:space="0" w:color="000000"/>
+        <w:top w:val="single" w:color="000000" w:sz="12" w:space="0"/>
+        <w:left w:val="single" w:color="000000" w:sz="12" w:space="0"/>
+        <w:bottom w:val="single" w:color="000000" w:sz="12" w:space="0"/>
+        <w:right w:val="single" w:color="000000" w:sz="12" w:space="0"/>
+        <w:insideV w:val="single" w:color="000000" w:sz="6" w:space="0"/>
       </w:tblBorders>
     </w:tblPr>
     <w:tcPr>
@@ -10769,9 +10768,9 @@
       <w:tblPr/>
       <w:tcPr>
         <w:tcBorders>
-          <w:bottom w:val="single" w:sz="6" w:space="0" w:color="000000"/>
-          <w:tl2br w:val="none" w:sz="0" w:space="0" w:color="auto"/>
-          <w:tr2bl w:val="none" w:sz="0" w:space="0" w:color="auto"/>
+          <w:bottom w:val="single" w:color="000000" w:sz="6" w:space="0"/>
+          <w:tl2br w:val="none" w:color="auto" w:sz="0" w:space="0"/>
+          <w:tr2bl w:val="none" w:color="auto" w:sz="0" w:space="0"/>
         </w:tcBorders>
       </w:tcPr>
     </w:tblStylePr>
@@ -10782,9 +10781,9 @@
       <w:tblPr/>
       <w:tcPr>
         <w:tcBorders>
-          <w:top w:val="single" w:sz="6" w:space="0" w:color="000000"/>
-          <w:tl2br w:val="none" w:sz="0" w:space="0" w:color="auto"/>
-          <w:tr2bl w:val="none" w:sz="0" w:space="0" w:color="auto"/>
+          <w:top w:val="single" w:color="000000" w:sz="6" w:space="0"/>
+          <w:tl2br w:val="none" w:color="auto" w:sz="0" w:space="0"/>
+          <w:tr2bl w:val="none" w:color="auto" w:sz="0" w:space="0"/>
         </w:tcBorders>
       </w:tcPr>
     </w:tblStylePr>
@@ -10796,8 +10795,8 @@
       <w:tblPr/>
       <w:tcPr>
         <w:tcBorders>
-          <w:tl2br w:val="none" w:sz="0" w:space="0" w:color="auto"/>
-          <w:tr2bl w:val="none" w:sz="0" w:space="0" w:color="auto"/>
+          <w:tl2br w:val="none" w:color="auto" w:sz="0" w:space="0"/>
+          <w:tr2bl w:val="none" w:color="auto" w:sz="0" w:space="0"/>
         </w:tcBorders>
       </w:tcPr>
     </w:tblStylePr>
@@ -10805,8 +10804,8 @@
       <w:tblPr/>
       <w:tcPr>
         <w:tcBorders>
-          <w:tl2br w:val="single" w:sz="6" w:space="0" w:color="000000"/>
-          <w:tr2bl w:val="none" w:sz="0" w:space="0" w:color="auto"/>
+          <w:tl2br w:val="single" w:color="000000" w:sz="6" w:space="0"/>
+          <w:tr2bl w:val="none" w:color="auto" w:sz="0" w:space="0"/>
         </w:tcBorders>
       </w:tcPr>
     </w:tblStylePr>
@@ -10822,12 +10821,12 @@
     </w:rPr>
     <w:tblPr>
       <w:tblBorders>
-        <w:top w:val="single" w:sz="12" w:space="0" w:color="000000"/>
-        <w:left w:val="single" w:sz="12" w:space="0" w:color="000000"/>
-        <w:bottom w:val="single" w:sz="12" w:space="0" w:color="000000"/>
-        <w:right w:val="single" w:sz="12" w:space="0" w:color="000000"/>
-        <w:insideH w:val="single" w:sz="6" w:space="0" w:color="000000"/>
-        <w:insideV w:val="single" w:sz="6" w:space="0" w:color="000000"/>
+        <w:top w:val="single" w:color="000000" w:sz="12" w:space="0"/>
+        <w:left w:val="single" w:color="000000" w:sz="12" w:space="0"/>
+        <w:bottom w:val="single" w:color="000000" w:sz="12" w:space="0"/>
+        <w:right w:val="single" w:color="000000" w:sz="12" w:space="0"/>
+        <w:insideH w:val="single" w:color="000000" w:sz="6" w:space="0"/>
+        <w:insideV w:val="single" w:color="000000" w:sz="6" w:space="0"/>
       </w:tblBorders>
     </w:tblPr>
     <w:tcPr>
@@ -10841,9 +10840,9 @@
       <w:tblPr/>
       <w:tcPr>
         <w:tcBorders>
-          <w:bottom w:val="single" w:sz="12" w:space="0" w:color="000000"/>
-          <w:tl2br w:val="none" w:sz="0" w:space="0" w:color="auto"/>
-          <w:tr2bl w:val="none" w:sz="0" w:space="0" w:color="auto"/>
+          <w:bottom w:val="single" w:color="000000" w:sz="12" w:space="0"/>
+          <w:tl2br w:val="none" w:color="auto" w:sz="0" w:space="0"/>
+          <w:tr2bl w:val="none" w:color="auto" w:sz="0" w:space="0"/>
         </w:tcBorders>
       </w:tcPr>
     </w:tblStylePr>
@@ -10855,9 +10854,9 @@
       <w:tblPr/>
       <w:tcPr>
         <w:tcBorders>
-          <w:top w:val="single" w:sz="6" w:space="0" w:color="000000"/>
-          <w:tl2br w:val="none" w:sz="0" w:space="0" w:color="auto"/>
-          <w:tr2bl w:val="none" w:sz="0" w:space="0" w:color="auto"/>
+          <w:top w:val="single" w:color="000000" w:sz="6" w:space="0"/>
+          <w:tl2br w:val="none" w:color="auto" w:sz="0" w:space="0"/>
+          <w:tr2bl w:val="none" w:color="auto" w:sz="0" w:space="0"/>
         </w:tcBorders>
       </w:tcPr>
     </w:tblStylePr>
@@ -10869,8 +10868,8 @@
       <w:tblPr/>
       <w:tcPr>
         <w:tcBorders>
-          <w:tl2br w:val="none" w:sz="0" w:space="0" w:color="auto"/>
-          <w:tr2bl w:val="none" w:sz="0" w:space="0" w:color="auto"/>
+          <w:tl2br w:val="none" w:color="auto" w:sz="0" w:space="0"/>
+          <w:tr2bl w:val="none" w:color="auto" w:sz="0" w:space="0"/>
         </w:tcBorders>
       </w:tcPr>
     </w:tblStylePr>
@@ -10882,8 +10881,8 @@
       <w:tblPr/>
       <w:tcPr>
         <w:tcBorders>
-          <w:tl2br w:val="none" w:sz="0" w:space="0" w:color="auto"/>
-          <w:tr2bl w:val="none" w:sz="0" w:space="0" w:color="auto"/>
+          <w:tl2br w:val="none" w:color="auto" w:sz="0" w:space="0"/>
+          <w:tr2bl w:val="none" w:color="auto" w:sz="0" w:space="0"/>
         </w:tcBorders>
       </w:tcPr>
     </w:tblStylePr>
@@ -10891,8 +10890,8 @@
       <w:tblPr/>
       <w:tcPr>
         <w:tcBorders>
-          <w:tl2br w:val="single" w:sz="6" w:space="0" w:color="000000"/>
-          <w:tr2bl w:val="none" w:sz="0" w:space="0" w:color="auto"/>
+          <w:tl2br w:val="single" w:color="000000" w:sz="6" w:space="0"/>
+          <w:tr2bl w:val="none" w:color="auto" w:sz="0" w:space="0"/>
         </w:tcBorders>
       </w:tcPr>
     </w:tblStylePr>
@@ -10904,12 +10903,12 @@
     <w:rsid w:val="007A33A6"/>
     <w:tblPr>
       <w:tblBorders>
-        <w:top w:val="single" w:sz="6" w:space="0" w:color="000080"/>
-        <w:left w:val="single" w:sz="6" w:space="0" w:color="000080"/>
-        <w:bottom w:val="single" w:sz="6" w:space="0" w:color="000080"/>
-        <w:right w:val="single" w:sz="6" w:space="0" w:color="000080"/>
-        <w:insideH w:val="single" w:sz="6" w:space="0" w:color="000080"/>
-        <w:insideV w:val="single" w:sz="6" w:space="0" w:color="000080"/>
+        <w:top w:val="single" w:color="000080" w:sz="6" w:space="0"/>
+        <w:left w:val="single" w:color="000080" w:sz="6" w:space="0"/>
+        <w:bottom w:val="single" w:color="000080" w:sz="6" w:space="0"/>
+        <w:right w:val="single" w:color="000080" w:sz="6" w:space="0"/>
+        <w:insideH w:val="single" w:color="000080" w:sz="6" w:space="0"/>
+        <w:insideV w:val="single" w:color="000080" w:sz="6" w:space="0"/>
       </w:tblBorders>
     </w:tblPr>
     <w:tcPr>
@@ -10924,8 +10923,8 @@
       <w:tblPr/>
       <w:tcPr>
         <w:tcBorders>
-          <w:tl2br w:val="none" w:sz="0" w:space="0" w:color="auto"/>
-          <w:tr2bl w:val="none" w:sz="0" w:space="0" w:color="auto"/>
+          <w:tl2br w:val="none" w:color="auto" w:sz="0" w:space="0"/>
+          <w:tr2bl w:val="none" w:color="auto" w:sz="0" w:space="0"/>
         </w:tcBorders>
         <w:shd w:val="solid" w:color="000080" w:fill="FFFFFF"/>
       </w:tcPr>
@@ -10939,8 +10938,8 @@
       <w:tblPr/>
       <w:tcPr>
         <w:tcBorders>
-          <w:tl2br w:val="none" w:sz="0" w:space="0" w:color="auto"/>
-          <w:tr2bl w:val="none" w:sz="0" w:space="0" w:color="auto"/>
+          <w:tl2br w:val="none" w:color="auto" w:sz="0" w:space="0"/>
+          <w:tr2bl w:val="none" w:color="auto" w:sz="0" w:space="0"/>
         </w:tcBorders>
       </w:tcPr>
     </w:tblStylePr>
@@ -10953,8 +10952,8 @@
       <w:tblPr/>
       <w:tcPr>
         <w:tcBorders>
-          <w:tl2br w:val="none" w:sz="0" w:space="0" w:color="auto"/>
-          <w:tr2bl w:val="none" w:sz="0" w:space="0" w:color="auto"/>
+          <w:tl2br w:val="none" w:color="auto" w:sz="0" w:space="0"/>
+          <w:tr2bl w:val="none" w:color="auto" w:sz="0" w:space="0"/>
         </w:tcBorders>
       </w:tcPr>
     </w:tblStylePr>
@@ -10971,10 +10970,10 @@
     <w:tblPr>
       <w:tblStyleColBandSize w:val="1"/>
       <w:tblBorders>
-        <w:top w:val="single" w:sz="12" w:space="0" w:color="000000"/>
-        <w:left w:val="single" w:sz="12" w:space="0" w:color="000000"/>
-        <w:bottom w:val="single" w:sz="12" w:space="0" w:color="000000"/>
-        <w:right w:val="single" w:sz="12" w:space="0" w:color="000000"/>
+        <w:top w:val="single" w:color="000000" w:sz="12" w:space="0"/>
+        <w:left w:val="single" w:color="000000" w:sz="12" w:space="0"/>
+        <w:bottom w:val="single" w:color="000000" w:sz="12" w:space="0"/>
+        <w:right w:val="single" w:color="000000" w:sz="12" w:space="0"/>
       </w:tblBorders>
     </w:tblPr>
     <w:tblStylePr w:type="firstRow">
@@ -10985,9 +10984,9 @@
       <w:tblPr/>
       <w:tcPr>
         <w:tcBorders>
-          <w:bottom w:val="double" w:sz="6" w:space="0" w:color="000000"/>
-          <w:tl2br w:val="none" w:sz="0" w:space="0" w:color="auto"/>
-          <w:tr2bl w:val="none" w:sz="0" w:space="0" w:color="auto"/>
+          <w:bottom w:val="double" w:color="000000" w:sz="6" w:space="0"/>
+          <w:tl2br w:val="none" w:color="auto" w:sz="0" w:space="0"/>
+          <w:tr2bl w:val="none" w:color="auto" w:sz="0" w:space="0"/>
         </w:tcBorders>
       </w:tcPr>
     </w:tblStylePr>
@@ -10999,8 +10998,8 @@
       <w:tblPr/>
       <w:tcPr>
         <w:tcBorders>
-          <w:tl2br w:val="none" w:sz="0" w:space="0" w:color="auto"/>
-          <w:tr2bl w:val="none" w:sz="0" w:space="0" w:color="auto"/>
+          <w:tl2br w:val="none" w:color="auto" w:sz="0" w:space="0"/>
+          <w:tr2bl w:val="none" w:color="auto" w:sz="0" w:space="0"/>
         </w:tcBorders>
       </w:tcPr>
     </w:tblStylePr>
@@ -11012,8 +11011,8 @@
       <w:tblPr/>
       <w:tcPr>
         <w:tcBorders>
-          <w:tl2br w:val="none" w:sz="0" w:space="0" w:color="auto"/>
-          <w:tr2bl w:val="none" w:sz="0" w:space="0" w:color="auto"/>
+          <w:tl2br w:val="none" w:color="auto" w:sz="0" w:space="0"/>
+          <w:tr2bl w:val="none" w:color="auto" w:sz="0" w:space="0"/>
         </w:tcBorders>
       </w:tcPr>
     </w:tblStylePr>
@@ -11025,8 +11024,8 @@
       <w:tblPr/>
       <w:tcPr>
         <w:tcBorders>
-          <w:tl2br w:val="none" w:sz="0" w:space="0" w:color="auto"/>
-          <w:tr2bl w:val="none" w:sz="0" w:space="0" w:color="auto"/>
+          <w:tl2br w:val="none" w:color="auto" w:sz="0" w:space="0"/>
+          <w:tr2bl w:val="none" w:color="auto" w:sz="0" w:space="0"/>
         </w:tcBorders>
       </w:tcPr>
     </w:tblStylePr>
@@ -11056,8 +11055,8 @@
       <w:tblPr/>
       <w:tcPr>
         <w:tcBorders>
-          <w:tl2br w:val="none" w:sz="0" w:space="0" w:color="auto"/>
-          <w:tr2bl w:val="none" w:sz="0" w:space="0" w:color="auto"/>
+          <w:tl2br w:val="none" w:color="auto" w:sz="0" w:space="0"/>
+          <w:tr2bl w:val="none" w:color="auto" w:sz="0" w:space="0"/>
         </w:tcBorders>
       </w:tcPr>
     </w:tblStylePr>
@@ -11069,8 +11068,8 @@
       <w:tblPr/>
       <w:tcPr>
         <w:tcBorders>
-          <w:tl2br w:val="none" w:sz="0" w:space="0" w:color="auto"/>
-          <w:tr2bl w:val="none" w:sz="0" w:space="0" w:color="auto"/>
+          <w:tl2br w:val="none" w:color="auto" w:sz="0" w:space="0"/>
+          <w:tr2bl w:val="none" w:color="auto" w:sz="0" w:space="0"/>
         </w:tcBorders>
       </w:tcPr>
     </w:tblStylePr>
@@ -11094,8 +11093,8 @@
       <w:tblPr/>
       <w:tcPr>
         <w:tcBorders>
-          <w:tl2br w:val="none" w:sz="0" w:space="0" w:color="auto"/>
-          <w:tr2bl w:val="none" w:sz="0" w:space="0" w:color="auto"/>
+          <w:tl2br w:val="none" w:color="auto" w:sz="0" w:space="0"/>
+          <w:tr2bl w:val="none" w:color="auto" w:sz="0" w:space="0"/>
         </w:tcBorders>
         <w:shd w:val="solid" w:color="000080" w:fill="FFFFFF"/>
       </w:tcPr>
@@ -11108,8 +11107,8 @@
       <w:tblPr/>
       <w:tcPr>
         <w:tcBorders>
-          <w:tl2br w:val="none" w:sz="0" w:space="0" w:color="auto"/>
-          <w:tr2bl w:val="none" w:sz="0" w:space="0" w:color="auto"/>
+          <w:tl2br w:val="none" w:color="auto" w:sz="0" w:space="0"/>
+          <w:tr2bl w:val="none" w:color="auto" w:sz="0" w:space="0"/>
         </w:tcBorders>
       </w:tcPr>
     </w:tblStylePr>
@@ -11122,8 +11121,8 @@
       <w:tblPr/>
       <w:tcPr>
         <w:tcBorders>
-          <w:tl2br w:val="none" w:sz="0" w:space="0" w:color="auto"/>
-          <w:tr2bl w:val="none" w:sz="0" w:space="0" w:color="auto"/>
+          <w:tl2br w:val="none" w:color="auto" w:sz="0" w:space="0"/>
+          <w:tr2bl w:val="none" w:color="auto" w:sz="0" w:space="0"/>
         </w:tcBorders>
       </w:tcPr>
     </w:tblStylePr>
@@ -11135,8 +11134,8 @@
       <w:tblPr/>
       <w:tcPr>
         <w:tcBorders>
-          <w:tl2br w:val="none" w:sz="0" w:space="0" w:color="auto"/>
-          <w:tr2bl w:val="none" w:sz="0" w:space="0" w:color="auto"/>
+          <w:tl2br w:val="none" w:color="auto" w:sz="0" w:space="0"/>
+          <w:tr2bl w:val="none" w:color="auto" w:sz="0" w:space="0"/>
         </w:tcBorders>
       </w:tcPr>
     </w:tblStylePr>
@@ -11166,8 +11165,8 @@
       <w:tblPr/>
       <w:tcPr>
         <w:tcBorders>
-          <w:tl2br w:val="none" w:sz="0" w:space="0" w:color="auto"/>
-          <w:tr2bl w:val="none" w:sz="0" w:space="0" w:color="auto"/>
+          <w:tl2br w:val="none" w:color="auto" w:sz="0" w:space="0"/>
+          <w:tr2bl w:val="none" w:color="auto" w:sz="0" w:space="0"/>
         </w:tcBorders>
       </w:tcPr>
     </w:tblStylePr>
@@ -11179,8 +11178,8 @@
       <w:tblPr/>
       <w:tcPr>
         <w:tcBorders>
-          <w:tl2br w:val="none" w:sz="0" w:space="0" w:color="auto"/>
-          <w:tr2bl w:val="none" w:sz="0" w:space="0" w:color="auto"/>
+          <w:tl2br w:val="none" w:color="auto" w:sz="0" w:space="0"/>
+          <w:tr2bl w:val="none" w:color="auto" w:sz="0" w:space="0"/>
         </w:tcBorders>
       </w:tcPr>
     </w:tblStylePr>
@@ -11197,11 +11196,11 @@
     <w:tblPr>
       <w:tblStyleColBandSize w:val="1"/>
       <w:tblBorders>
-        <w:top w:val="single" w:sz="6" w:space="0" w:color="000080"/>
-        <w:left w:val="single" w:sz="6" w:space="0" w:color="000080"/>
-        <w:bottom w:val="single" w:sz="6" w:space="0" w:color="000080"/>
-        <w:right w:val="single" w:sz="6" w:space="0" w:color="000080"/>
-        <w:insideV w:val="single" w:sz="6" w:space="0" w:color="000080"/>
+        <w:top w:val="single" w:color="000080" w:sz="6" w:space="0"/>
+        <w:left w:val="single" w:color="000080" w:sz="6" w:space="0"/>
+        <w:bottom w:val="single" w:color="000080" w:sz="6" w:space="0"/>
+        <w:right w:val="single" w:color="000080" w:sz="6" w:space="0"/>
+        <w:insideV w:val="single" w:color="000080" w:sz="6" w:space="0"/>
       </w:tblBorders>
     </w:tblPr>
     <w:tblStylePr w:type="firstRow">
@@ -11211,8 +11210,8 @@
       <w:tblPr/>
       <w:tcPr>
         <w:tcBorders>
-          <w:tl2br w:val="none" w:sz="0" w:space="0" w:color="auto"/>
-          <w:tr2bl w:val="none" w:sz="0" w:space="0" w:color="auto"/>
+          <w:tl2br w:val="none" w:color="auto" w:sz="0" w:space="0"/>
+          <w:tr2bl w:val="none" w:color="auto" w:sz="0" w:space="0"/>
         </w:tcBorders>
         <w:shd w:val="solid" w:color="000080" w:fill="FFFFFF"/>
       </w:tcPr>
@@ -11225,9 +11224,9 @@
       <w:tblPr/>
       <w:tcPr>
         <w:tcBorders>
-          <w:top w:val="single" w:sz="6" w:space="0" w:color="000080"/>
-          <w:tl2br w:val="none" w:sz="0" w:space="0" w:color="auto"/>
-          <w:tr2bl w:val="none" w:sz="0" w:space="0" w:color="auto"/>
+          <w:top w:val="single" w:color="000080" w:sz="6" w:space="0"/>
+          <w:tl2br w:val="none" w:color="auto" w:sz="0" w:space="0"/>
+          <w:tr2bl w:val="none" w:color="auto" w:sz="0" w:space="0"/>
         </w:tcBorders>
       </w:tcPr>
     </w:tblStylePr>
@@ -11239,8 +11238,8 @@
       <w:tblPr/>
       <w:tcPr>
         <w:tcBorders>
-          <w:tl2br w:val="none" w:sz="0" w:space="0" w:color="auto"/>
-          <w:tr2bl w:val="none" w:sz="0" w:space="0" w:color="auto"/>
+          <w:tl2br w:val="none" w:color="auto" w:sz="0" w:space="0"/>
+          <w:tr2bl w:val="none" w:color="auto" w:sz="0" w:space="0"/>
         </w:tcBorders>
       </w:tcPr>
     </w:tblStylePr>
@@ -11252,8 +11251,8 @@
       <w:tblPr/>
       <w:tcPr>
         <w:tcBorders>
-          <w:tl2br w:val="none" w:sz="0" w:space="0" w:color="auto"/>
-          <w:tr2bl w:val="none" w:sz="0" w:space="0" w:color="auto"/>
+          <w:tl2br w:val="none" w:color="auto" w:sz="0" w:space="0"/>
+          <w:tr2bl w:val="none" w:color="auto" w:sz="0" w:space="0"/>
         </w:tcBorders>
       </w:tcPr>
     </w:tblStylePr>
@@ -11283,8 +11282,8 @@
       <w:tblPr/>
       <w:tcPr>
         <w:tcBorders>
-          <w:tl2br w:val="none" w:sz="0" w:space="0" w:color="auto"/>
-          <w:tr2bl w:val="none" w:sz="0" w:space="0" w:color="auto"/>
+          <w:tl2br w:val="none" w:color="auto" w:sz="0" w:space="0"/>
+          <w:tr2bl w:val="none" w:color="auto" w:sz="0" w:space="0"/>
         </w:tcBorders>
       </w:tcPr>
     </w:tblStylePr>
@@ -11304,8 +11303,8 @@
       <w:tblPr/>
       <w:tcPr>
         <w:tcBorders>
-          <w:tl2br w:val="none" w:sz="0" w:space="0" w:color="auto"/>
-          <w:tr2bl w:val="none" w:sz="0" w:space="0" w:color="auto"/>
+          <w:tl2br w:val="none" w:color="auto" w:sz="0" w:space="0"/>
+          <w:tr2bl w:val="none" w:color="auto" w:sz="0" w:space="0"/>
         </w:tcBorders>
         <w:shd w:val="solid" w:color="000000" w:fill="FFFFFF"/>
       </w:tcPr>
@@ -11318,8 +11317,8 @@
       <w:tblPr/>
       <w:tcPr>
         <w:tcBorders>
-          <w:tl2br w:val="none" w:sz="0" w:space="0" w:color="auto"/>
-          <w:tr2bl w:val="none" w:sz="0" w:space="0" w:color="auto"/>
+          <w:tl2br w:val="none" w:color="auto" w:sz="0" w:space="0"/>
+          <w:tr2bl w:val="none" w:color="auto" w:sz="0" w:space="0"/>
         </w:tcBorders>
       </w:tcPr>
     </w:tblStylePr>
@@ -11331,8 +11330,8 @@
       <w:tblPr/>
       <w:tcPr>
         <w:tcBorders>
-          <w:tl2br w:val="none" w:sz="0" w:space="0" w:color="auto"/>
-          <w:tr2bl w:val="none" w:sz="0" w:space="0" w:color="auto"/>
+          <w:tl2br w:val="none" w:color="auto" w:sz="0" w:space="0"/>
+          <w:tr2bl w:val="none" w:color="auto" w:sz="0" w:space="0"/>
         </w:tcBorders>
       </w:tcPr>
     </w:tblStylePr>
@@ -11363,11 +11362,11 @@
     <w:tblPr>
       <w:tblStyleColBandSize w:val="1"/>
       <w:tblBorders>
-        <w:top w:val="single" w:sz="12" w:space="0" w:color="808080"/>
-        <w:left w:val="single" w:sz="12" w:space="0" w:color="808080"/>
-        <w:bottom w:val="single" w:sz="12" w:space="0" w:color="808080"/>
-        <w:right w:val="single" w:sz="12" w:space="0" w:color="808080"/>
-        <w:insideV w:val="single" w:sz="6" w:space="0" w:color="C0C0C0"/>
+        <w:top w:val="single" w:color="808080" w:sz="12" w:space="0"/>
+        <w:left w:val="single" w:color="808080" w:sz="12" w:space="0"/>
+        <w:bottom w:val="single" w:color="808080" w:sz="12" w:space="0"/>
+        <w:right w:val="single" w:color="808080" w:sz="12" w:space="0"/>
+        <w:insideV w:val="single" w:color="C0C0C0" w:sz="6" w:space="0"/>
       </w:tblBorders>
     </w:tblPr>
     <w:tblStylePr w:type="firstRow">
@@ -11380,9 +11379,9 @@
       <w:tblPr/>
       <w:tcPr>
         <w:tcBorders>
-          <w:bottom w:val="single" w:sz="6" w:space="0" w:color="808080"/>
-          <w:tl2br w:val="none" w:sz="0" w:space="0" w:color="auto"/>
-          <w:tr2bl w:val="none" w:sz="0" w:space="0" w:color="auto"/>
+          <w:bottom w:val="single" w:color="808080" w:sz="6" w:space="0"/>
+          <w:tl2br w:val="none" w:color="auto" w:sz="0" w:space="0"/>
+          <w:tr2bl w:val="none" w:color="auto" w:sz="0" w:space="0"/>
         </w:tcBorders>
       </w:tcPr>
     </w:tblStylePr>
@@ -11394,9 +11393,9 @@
       <w:tblPr/>
       <w:tcPr>
         <w:tcBorders>
-          <w:top w:val="single" w:sz="6" w:space="0" w:color="808080"/>
-          <w:tl2br w:val="none" w:sz="0" w:space="0" w:color="auto"/>
-          <w:tr2bl w:val="none" w:sz="0" w:space="0" w:color="auto"/>
+          <w:top w:val="single" w:color="808080" w:sz="6" w:space="0"/>
+          <w:tl2br w:val="none" w:color="auto" w:sz="0" w:space="0"/>
+          <w:tr2bl w:val="none" w:color="auto" w:sz="0" w:space="0"/>
         </w:tcBorders>
       </w:tcPr>
     </w:tblStylePr>
@@ -11408,8 +11407,8 @@
       <w:tblPr/>
       <w:tcPr>
         <w:tcBorders>
-          <w:tl2br w:val="none" w:sz="0" w:space="0" w:color="auto"/>
-          <w:tr2bl w:val="none" w:sz="0" w:space="0" w:color="auto"/>
+          <w:tl2br w:val="none" w:color="auto" w:sz="0" w:space="0"/>
+          <w:tr2bl w:val="none" w:color="auto" w:sz="0" w:space="0"/>
         </w:tcBorders>
       </w:tcPr>
     </w:tblStylePr>
@@ -11421,8 +11420,8 @@
       <w:tblPr/>
       <w:tcPr>
         <w:tcBorders>
-          <w:tl2br w:val="none" w:sz="0" w:space="0" w:color="auto"/>
-          <w:tr2bl w:val="none" w:sz="0" w:space="0" w:color="auto"/>
+          <w:tl2br w:val="none" w:color="auto" w:sz="0" w:space="0"/>
+          <w:tr2bl w:val="none" w:color="auto" w:sz="0" w:space="0"/>
         </w:tcBorders>
       </w:tcPr>
     </w:tblStylePr>
@@ -11453,10 +11452,10 @@
       <w:tblPr/>
       <w:tcPr>
         <w:tcBorders>
-          <w:top w:val="single" w:sz="6" w:space="0" w:color="000000"/>
-          <w:bottom w:val="single" w:sz="12" w:space="0" w:color="000000"/>
-          <w:tl2br w:val="none" w:sz="0" w:space="0" w:color="auto"/>
-          <w:tr2bl w:val="none" w:sz="0" w:space="0" w:color="auto"/>
+          <w:top w:val="single" w:color="000000" w:sz="6" w:space="0"/>
+          <w:bottom w:val="single" w:color="000000" w:sz="12" w:space="0"/>
+          <w:tl2br w:val="none" w:color="auto" w:sz="0" w:space="0"/>
+          <w:tr2bl w:val="none" w:color="auto" w:sz="0" w:space="0"/>
         </w:tcBorders>
       </w:tcPr>
     </w:tblStylePr>
@@ -11464,9 +11463,9 @@
       <w:tblPr/>
       <w:tcPr>
         <w:tcBorders>
-          <w:top w:val="single" w:sz="12" w:space="0" w:color="000000"/>
-          <w:tl2br w:val="none" w:sz="0" w:space="0" w:color="auto"/>
-          <w:tr2bl w:val="none" w:sz="0" w:space="0" w:color="auto"/>
+          <w:top w:val="single" w:color="000000" w:sz="12" w:space="0"/>
+          <w:tl2br w:val="none" w:color="auto" w:sz="0" w:space="0"/>
+          <w:tr2bl w:val="none" w:color="auto" w:sz="0" w:space="0"/>
         </w:tcBorders>
         <w:shd w:val="pct25" w:color="800080" w:fill="FFFFFF"/>
       </w:tcPr>
@@ -11475,9 +11474,9 @@
       <w:tblPr/>
       <w:tcPr>
         <w:tcBorders>
-          <w:right w:val="single" w:sz="12" w:space="0" w:color="000000"/>
-          <w:tl2br w:val="none" w:sz="0" w:space="0" w:color="auto"/>
-          <w:tr2bl w:val="none" w:sz="0" w:space="0" w:color="auto"/>
+          <w:right w:val="single" w:color="000000" w:sz="12" w:space="0"/>
+          <w:tl2br w:val="none" w:color="auto" w:sz="0" w:space="0"/>
+          <w:tr2bl w:val="none" w:color="auto" w:sz="0" w:space="0"/>
         </w:tcBorders>
       </w:tcPr>
     </w:tblStylePr>
@@ -11485,9 +11484,9 @@
       <w:tblPr/>
       <w:tcPr>
         <w:tcBorders>
-          <w:left w:val="single" w:sz="12" w:space="0" w:color="000000"/>
-          <w:tl2br w:val="none" w:sz="0" w:space="0" w:color="auto"/>
-          <w:tr2bl w:val="none" w:sz="0" w:space="0" w:color="auto"/>
+          <w:left w:val="single" w:color="000000" w:sz="12" w:space="0"/>
+          <w:tl2br w:val="none" w:color="auto" w:sz="0" w:space="0"/>
+          <w:tr2bl w:val="none" w:color="auto" w:sz="0" w:space="0"/>
         </w:tcBorders>
       </w:tcPr>
     </w:tblStylePr>
@@ -11495,9 +11494,9 @@
       <w:tblPr/>
       <w:tcPr>
         <w:tcBorders>
-          <w:bottom w:val="single" w:sz="6" w:space="0" w:color="000000"/>
-          <w:tl2br w:val="none" w:sz="0" w:space="0" w:color="auto"/>
-          <w:tr2bl w:val="none" w:sz="0" w:space="0" w:color="auto"/>
+          <w:bottom w:val="single" w:color="000000" w:sz="6" w:space="0"/>
+          <w:tl2br w:val="none" w:color="auto" w:sz="0" w:space="0"/>
+          <w:tr2bl w:val="none" w:color="auto" w:sz="0" w:space="0"/>
         </w:tcBorders>
         <w:shd w:val="pct25" w:color="808000" w:fill="FFFFFF"/>
       </w:tcPr>
@@ -11510,8 +11509,8 @@
       <w:tblPr/>
       <w:tcPr>
         <w:tcBorders>
-          <w:tl2br w:val="none" w:sz="0" w:space="0" w:color="auto"/>
-          <w:tr2bl w:val="none" w:sz="0" w:space="0" w:color="auto"/>
+          <w:tl2br w:val="none" w:color="auto" w:sz="0" w:space="0"/>
+          <w:tr2bl w:val="none" w:color="auto" w:sz="0" w:space="0"/>
         </w:tcBorders>
       </w:tcPr>
     </w:tblStylePr>
@@ -11523,8 +11522,8 @@
       <w:tblPr/>
       <w:tcPr>
         <w:tcBorders>
-          <w:tl2br w:val="none" w:sz="0" w:space="0" w:color="auto"/>
-          <w:tr2bl w:val="none" w:sz="0" w:space="0" w:color="auto"/>
+          <w:tl2br w:val="none" w:color="auto" w:sz="0" w:space="0"/>
+          <w:tr2bl w:val="none" w:color="auto" w:sz="0" w:space="0"/>
         </w:tcBorders>
       </w:tcPr>
     </w:tblStylePr>
@@ -11536,17 +11535,17 @@
     <w:rsid w:val="007A33A6"/>
     <w:tblPr>
       <w:tblBorders>
-        <w:left w:val="single" w:sz="6" w:space="0" w:color="000000"/>
-        <w:right w:val="single" w:sz="6" w:space="0" w:color="000000"/>
+        <w:left w:val="single" w:color="000000" w:sz="6" w:space="0"/>
+        <w:right w:val="single" w:color="000000" w:sz="6" w:space="0"/>
       </w:tblBorders>
     </w:tblPr>
     <w:tblStylePr w:type="firstRow">
       <w:tblPr/>
       <w:tcPr>
         <w:tcBorders>
-          <w:bottom w:val="single" w:sz="12" w:space="0" w:color="000000"/>
-          <w:tl2br w:val="none" w:sz="0" w:space="0" w:color="auto"/>
-          <w:tr2bl w:val="none" w:sz="0" w:space="0" w:color="auto"/>
+          <w:bottom w:val="single" w:color="000000" w:sz="12" w:space="0"/>
+          <w:tl2br w:val="none" w:color="auto" w:sz="0" w:space="0"/>
+          <w:tr2bl w:val="none" w:color="auto" w:sz="0" w:space="0"/>
         </w:tcBorders>
       </w:tcPr>
     </w:tblStylePr>
@@ -11554,9 +11553,9 @@
       <w:tblPr/>
       <w:tcPr>
         <w:tcBorders>
-          <w:top w:val="single" w:sz="12" w:space="0" w:color="000000"/>
-          <w:tl2br w:val="none" w:sz="0" w:space="0" w:color="auto"/>
-          <w:tr2bl w:val="none" w:sz="0" w:space="0" w:color="auto"/>
+          <w:top w:val="single" w:color="000000" w:sz="12" w:space="0"/>
+          <w:tl2br w:val="none" w:color="auto" w:sz="0" w:space="0"/>
+          <w:tr2bl w:val="none" w:color="auto" w:sz="0" w:space="0"/>
         </w:tcBorders>
       </w:tcPr>
     </w:tblStylePr>
@@ -11564,9 +11563,9 @@
       <w:tblPr/>
       <w:tcPr>
         <w:tcBorders>
-          <w:right w:val="single" w:sz="12" w:space="0" w:color="000000"/>
-          <w:tl2br w:val="none" w:sz="0" w:space="0" w:color="auto"/>
-          <w:tr2bl w:val="none" w:sz="0" w:space="0" w:color="auto"/>
+          <w:right w:val="single" w:color="000000" w:sz="12" w:space="0"/>
+          <w:tl2br w:val="none" w:color="auto" w:sz="0" w:space="0"/>
+          <w:tr2bl w:val="none" w:color="auto" w:sz="0" w:space="0"/>
         </w:tcBorders>
         <w:shd w:val="pct25" w:color="008000" w:fill="FFFFFF"/>
       </w:tcPr>
@@ -11575,9 +11574,9 @@
       <w:tblPr/>
       <w:tcPr>
         <w:tcBorders>
-          <w:left w:val="single" w:sz="12" w:space="0" w:color="000000"/>
-          <w:tl2br w:val="none" w:sz="0" w:space="0" w:color="auto"/>
-          <w:tr2bl w:val="none" w:sz="0" w:space="0" w:color="auto"/>
+          <w:left w:val="single" w:color="000000" w:sz="12" w:space="0"/>
+          <w:tl2br w:val="none" w:color="auto" w:sz="0" w:space="0"/>
+          <w:tr2bl w:val="none" w:color="auto" w:sz="0" w:space="0"/>
         </w:tcBorders>
         <w:shd w:val="pct25" w:color="808000" w:fill="FFFFFF"/>
       </w:tcPr>
@@ -11590,8 +11589,8 @@
       <w:tblPr/>
       <w:tcPr>
         <w:tcBorders>
-          <w:tl2br w:val="none" w:sz="0" w:space="0" w:color="auto"/>
-          <w:tr2bl w:val="none" w:sz="0" w:space="0" w:color="auto"/>
+          <w:tl2br w:val="none" w:color="auto" w:sz="0" w:space="0"/>
+          <w:tr2bl w:val="none" w:color="auto" w:sz="0" w:space="0"/>
         </w:tcBorders>
       </w:tcPr>
     </w:tblStylePr>
@@ -11603,8 +11602,8 @@
       <w:tblPr/>
       <w:tcPr>
         <w:tcBorders>
-          <w:tl2br w:val="none" w:sz="0" w:space="0" w:color="auto"/>
-          <w:tr2bl w:val="none" w:sz="0" w:space="0" w:color="auto"/>
+          <w:tl2br w:val="none" w:color="auto" w:sz="0" w:space="0"/>
+          <w:tr2bl w:val="none" w:color="auto" w:sz="0" w:space="0"/>
         </w:tcBorders>
       </w:tcPr>
     </w:tblStylePr>
@@ -11617,12 +11616,12 @@
     <w:tblPr>
       <w:tblCellSpacing w:w="20" w:type="dxa"/>
       <w:tblBorders>
-        <w:top w:val="outset" w:sz="6" w:space="0" w:color="auto"/>
-        <w:left w:val="outset" w:sz="6" w:space="0" w:color="auto"/>
-        <w:bottom w:val="outset" w:sz="6" w:space="0" w:color="auto"/>
-        <w:right w:val="outset" w:sz="6" w:space="0" w:color="auto"/>
-        <w:insideH w:val="outset" w:sz="6" w:space="0" w:color="auto"/>
-        <w:insideV w:val="outset" w:sz="6" w:space="0" w:color="auto"/>
+        <w:top w:val="outset" w:color="auto" w:sz="6" w:space="0"/>
+        <w:left w:val="outset" w:color="auto" w:sz="6" w:space="0"/>
+        <w:bottom w:val="outset" w:color="auto" w:sz="6" w:space="0"/>
+        <w:right w:val="outset" w:color="auto" w:sz="6" w:space="0"/>
+        <w:insideH w:val="outset" w:color="auto" w:sz="6" w:space="0"/>
+        <w:insideV w:val="outset" w:color="auto" w:sz="6" w:space="0"/>
       </w:tblBorders>
     </w:tblPr>
     <w:trPr>
@@ -11638,8 +11637,8 @@
       <w:tblPr/>
       <w:tcPr>
         <w:tcBorders>
-          <w:tl2br w:val="none" w:sz="0" w:space="0" w:color="auto"/>
-          <w:tr2bl w:val="none" w:sz="0" w:space="0" w:color="auto"/>
+          <w:tl2br w:val="none" w:color="auto" w:sz="0" w:space="0"/>
+          <w:tr2bl w:val="none" w:color="auto" w:sz="0" w:space="0"/>
         </w:tcBorders>
       </w:tcPr>
     </w:tblStylePr>
@@ -11652,12 +11651,12 @@
     <w:tblPr>
       <w:tblCellSpacing w:w="20" w:type="dxa"/>
       <w:tblBorders>
-        <w:top w:val="inset" w:sz="6" w:space="0" w:color="auto"/>
-        <w:left w:val="inset" w:sz="6" w:space="0" w:color="auto"/>
-        <w:bottom w:val="inset" w:sz="6" w:space="0" w:color="auto"/>
-        <w:right w:val="inset" w:sz="6" w:space="0" w:color="auto"/>
-        <w:insideH w:val="inset" w:sz="6" w:space="0" w:color="auto"/>
-        <w:insideV w:val="inset" w:sz="6" w:space="0" w:color="auto"/>
+        <w:top w:val="inset" w:color="auto" w:sz="6" w:space="0"/>
+        <w:left w:val="inset" w:color="auto" w:sz="6" w:space="0"/>
+        <w:bottom w:val="inset" w:color="auto" w:sz="6" w:space="0"/>
+        <w:right w:val="inset" w:color="auto" w:sz="6" w:space="0"/>
+        <w:insideH w:val="inset" w:color="auto" w:sz="6" w:space="0"/>
+        <w:insideV w:val="inset" w:color="auto" w:sz="6" w:space="0"/>
       </w:tblBorders>
     </w:tblPr>
     <w:trPr>
@@ -11673,8 +11672,8 @@
       <w:tblPr/>
       <w:tcPr>
         <w:tcBorders>
-          <w:tl2br w:val="none" w:sz="0" w:space="0" w:color="auto"/>
-          <w:tr2bl w:val="none" w:sz="0" w:space="0" w:color="auto"/>
+          <w:tl2br w:val="none" w:color="auto" w:sz="0" w:space="0"/>
+          <w:tr2bl w:val="none" w:color="auto" w:sz="0" w:space="0"/>
         </w:tcBorders>
       </w:tcPr>
     </w:tblStylePr>
@@ -11687,12 +11686,12 @@
     <w:tblPr>
       <w:tblCellSpacing w:w="20" w:type="dxa"/>
       <w:tblBorders>
-        <w:top w:val="outset" w:sz="24" w:space="0" w:color="auto"/>
-        <w:left w:val="outset" w:sz="24" w:space="0" w:color="auto"/>
-        <w:bottom w:val="outset" w:sz="24" w:space="0" w:color="auto"/>
-        <w:right w:val="outset" w:sz="24" w:space="0" w:color="auto"/>
-        <w:insideH w:val="outset" w:sz="6" w:space="0" w:color="auto"/>
-        <w:insideV w:val="outset" w:sz="6" w:space="0" w:color="auto"/>
+        <w:top w:val="outset" w:color="auto" w:sz="24" w:space="0"/>
+        <w:left w:val="outset" w:color="auto" w:sz="24" w:space="0"/>
+        <w:bottom w:val="outset" w:color="auto" w:sz="24" w:space="0"/>
+        <w:right w:val="outset" w:color="auto" w:sz="24" w:space="0"/>
+        <w:insideH w:val="outset" w:color="auto" w:sz="6" w:space="0"/>
+        <w:insideV w:val="outset" w:color="auto" w:sz="6" w:space="0"/>
       </w:tblBorders>
     </w:tblPr>
     <w:trPr>
@@ -11708,8 +11707,8 @@
       <w:tblPr/>
       <w:tcPr>
         <w:tcBorders>
-          <w:tl2br w:val="none" w:sz="0" w:space="0" w:color="auto"/>
-          <w:tr2bl w:val="none" w:sz="0" w:space="0" w:color="auto"/>
+          <w:tl2br w:val="none" w:color="auto" w:sz="0" w:space="0"/>
+          <w:tr2bl w:val="none" w:color="auto" w:sz="0" w:space="0"/>
         </w:tcBorders>
       </w:tcPr>
     </w:tblStylePr>
@@ -11721,12 +11720,12 @@
     <w:rsid w:val="00B302A6"/>
     <w:tblPr>
       <w:tblBorders>
-        <w:top w:val="single" w:sz="4" w:space="0" w:color="auto"/>
-        <w:left w:val="single" w:sz="4" w:space="0" w:color="auto"/>
-        <w:bottom w:val="single" w:sz="4" w:space="0" w:color="auto"/>
-        <w:right w:val="single" w:sz="4" w:space="0" w:color="auto"/>
-        <w:insideH w:val="single" w:sz="4" w:space="0" w:color="auto"/>
-        <w:insideV w:val="single" w:sz="4" w:space="0" w:color="auto"/>
+        <w:top w:val="single" w:color="auto" w:sz="4" w:space="0"/>
+        <w:left w:val="single" w:color="auto" w:sz="4" w:space="0"/>
+        <w:bottom w:val="single" w:color="auto" w:sz="4" w:space="0"/>
+        <w:right w:val="single" w:color="auto" w:sz="4" w:space="0"/>
+        <w:insideH w:val="single" w:color="auto" w:sz="4" w:space="0"/>
+        <w:insideV w:val="single" w:color="auto" w:sz="4" w:space="0"/>
       </w:tblBorders>
     </w:tblPr>
   </w:style>
@@ -11828,7 +11827,7 @@
     <w:semiHidden/>
     <w:rsid w:val="007A33A6"/>
     <w:pPr>
-      <w:framePr w:w="4320" w:h="2160" w:hRule="exact" w:hSpace="141" w:wrap="auto" w:hAnchor="page" w:xAlign="center" w:yAlign="bottom"/>
+      <w:framePr w:w="4320" w:h="2160" w:hSpace="141" w:wrap="auto" w:hAnchor="page" w:xAlign="center" w:yAlign="bottom" w:hRule="exact"/>
       <w:ind w:left="1"/>
     </w:pPr>
     <w:rPr>
@@ -11866,11 +11865,11 @@
     </w:rPr>
     <w:tblPr>
       <w:tblBorders>
-        <w:top w:val="single" w:sz="12" w:space="0" w:color="008080"/>
-        <w:left w:val="single" w:sz="12" w:space="0" w:color="008080"/>
-        <w:bottom w:val="single" w:sz="12" w:space="0" w:color="008080"/>
-        <w:right w:val="single" w:sz="12" w:space="0" w:color="008080"/>
-        <w:insideH w:val="single" w:sz="6" w:space="0" w:color="00FFFF"/>
+        <w:top w:val="single" w:color="008080" w:sz="12" w:space="0"/>
+        <w:left w:val="single" w:color="008080" w:sz="12" w:space="0"/>
+        <w:bottom w:val="single" w:color="008080" w:sz="12" w:space="0"/>
+        <w:right w:val="single" w:color="008080" w:sz="12" w:space="0"/>
+        <w:insideH w:val="single" w:color="00FFFF" w:sz="6" w:space="0"/>
       </w:tblBorders>
     </w:tblPr>
     <w:tcPr>
@@ -11886,8 +11885,8 @@
       <w:tblPr/>
       <w:tcPr>
         <w:tcBorders>
-          <w:tl2br w:val="none" w:sz="0" w:space="0" w:color="auto"/>
-          <w:tr2bl w:val="none" w:sz="0" w:space="0" w:color="auto"/>
+          <w:tl2br w:val="none" w:color="auto" w:sz="0" w:space="0"/>
+          <w:tr2bl w:val="none" w:color="auto" w:sz="0" w:space="0"/>
         </w:tcBorders>
         <w:shd w:val="solid" w:color="000000" w:fill="FFFFFF"/>
       </w:tcPr>
@@ -11902,8 +11901,8 @@
       <w:tblPr/>
       <w:tcPr>
         <w:tcBorders>
-          <w:tl2br w:val="none" w:sz="0" w:space="0" w:color="auto"/>
-          <w:tr2bl w:val="none" w:sz="0" w:space="0" w:color="auto"/>
+          <w:tl2br w:val="none" w:color="auto" w:sz="0" w:space="0"/>
+          <w:tr2bl w:val="none" w:color="auto" w:sz="0" w:space="0"/>
         </w:tcBorders>
         <w:shd w:val="solid" w:color="000080" w:fill="FFFFFF"/>
       </w:tcPr>
@@ -11912,8 +11911,8 @@
       <w:tblPr/>
       <w:tcPr>
         <w:tcBorders>
-          <w:tl2br w:val="none" w:sz="0" w:space="0" w:color="auto"/>
-          <w:tr2bl w:val="none" w:sz="0" w:space="0" w:color="auto"/>
+          <w:tl2br w:val="none" w:color="auto" w:sz="0" w:space="0"/>
+          <w:tr2bl w:val="none" w:color="auto" w:sz="0" w:space="0"/>
         </w:tcBorders>
         <w:shd w:val="solid" w:color="000000" w:fill="FFFFFF"/>
       </w:tcPr>
@@ -11928,8 +11927,8 @@
       <w:tblPr/>
       <w:tcPr>
         <w:tcBorders>
-          <w:tl2br w:val="none" w:sz="0" w:space="0" w:color="auto"/>
-          <w:tr2bl w:val="none" w:sz="0" w:space="0" w:color="auto"/>
+          <w:tl2br w:val="none" w:color="auto" w:sz="0" w:space="0"/>
+          <w:tr2bl w:val="none" w:color="auto" w:sz="0" w:space="0"/>
         </w:tcBorders>
       </w:tcPr>
     </w:tblStylePr>
@@ -11941,7 +11940,7 @@
     <w:rsid w:val="007A33A6"/>
     <w:tblPr>
       <w:tblBorders>
-        <w:bottom w:val="single" w:sz="12" w:space="0" w:color="000000"/>
+        <w:bottom w:val="single" w:color="000000" w:sz="12" w:space="0"/>
       </w:tblBorders>
     </w:tblPr>
     <w:tcPr>
@@ -11958,9 +11957,9 @@
       <w:tblPr/>
       <w:tcPr>
         <w:tcBorders>
-          <w:bottom w:val="single" w:sz="12" w:space="0" w:color="000000"/>
-          <w:tl2br w:val="none" w:sz="0" w:space="0" w:color="auto"/>
-          <w:tr2bl w:val="none" w:sz="0" w:space="0" w:color="auto"/>
+          <w:bottom w:val="single" w:color="000000" w:sz="12" w:space="0"/>
+          <w:tl2br w:val="none" w:color="auto" w:sz="0" w:space="0"/>
+          <w:tr2bl w:val="none" w:color="auto" w:sz="0" w:space="0"/>
         </w:tcBorders>
         <w:shd w:val="solid" w:color="800000" w:fill="FFFFFF"/>
       </w:tcPr>
@@ -11975,8 +11974,8 @@
       <w:tblPr/>
       <w:tcPr>
         <w:tcBorders>
-          <w:tl2br w:val="none" w:sz="0" w:space="0" w:color="auto"/>
-          <w:tr2bl w:val="none" w:sz="0" w:space="0" w:color="auto"/>
+          <w:tl2br w:val="none" w:color="auto" w:sz="0" w:space="0"/>
+          <w:tr2bl w:val="none" w:color="auto" w:sz="0" w:space="0"/>
         </w:tcBorders>
       </w:tcPr>
     </w:tblStylePr>
@@ -11984,8 +11983,8 @@
       <w:tblPr/>
       <w:tcPr>
         <w:tcBorders>
-          <w:tl2br w:val="none" w:sz="0" w:space="0" w:color="auto"/>
-          <w:tr2bl w:val="none" w:sz="0" w:space="0" w:color="auto"/>
+          <w:tl2br w:val="none" w:color="auto" w:sz="0" w:space="0"/>
+          <w:tr2bl w:val="none" w:color="auto" w:sz="0" w:space="0"/>
         </w:tcBorders>
         <w:shd w:val="solid" w:color="C0C0C0" w:fill="FFFFFF"/>
       </w:tcPr>
@@ -12000,8 +11999,8 @@
       <w:tblPr/>
       <w:tcPr>
         <w:tcBorders>
-          <w:tl2br w:val="none" w:sz="0" w:space="0" w:color="auto"/>
-          <w:tr2bl w:val="none" w:sz="0" w:space="0" w:color="auto"/>
+          <w:tl2br w:val="none" w:color="auto" w:sz="0" w:space="0"/>
+          <w:tr2bl w:val="none" w:color="auto" w:sz="0" w:space="0"/>
         </w:tcBorders>
       </w:tcPr>
     </w:tblStylePr>
@@ -12013,11 +12012,11 @@
     <w:rsid w:val="007A33A6"/>
     <w:tblPr>
       <w:tblBorders>
-        <w:top w:val="single" w:sz="18" w:space="0" w:color="000000"/>
-        <w:left w:val="single" w:sz="18" w:space="0" w:color="000000"/>
-        <w:bottom w:val="single" w:sz="18" w:space="0" w:color="000000"/>
-        <w:right w:val="single" w:sz="18" w:space="0" w:color="000000"/>
-        <w:insideH w:val="single" w:sz="6" w:space="0" w:color="C0C0C0"/>
+        <w:top w:val="single" w:color="000000" w:sz="18" w:space="0"/>
+        <w:left w:val="single" w:color="000000" w:sz="18" w:space="0"/>
+        <w:bottom w:val="single" w:color="000000" w:sz="18" w:space="0"/>
+        <w:right w:val="single" w:color="000000" w:sz="18" w:space="0"/>
+        <w:insideH w:val="single" w:color="C0C0C0" w:sz="6" w:space="0"/>
       </w:tblBorders>
     </w:tblPr>
     <w:tcPr>
@@ -12027,9 +12026,9 @@
       <w:tblPr/>
       <w:tcPr>
         <w:tcBorders>
-          <w:bottom w:val="single" w:sz="6" w:space="0" w:color="000000"/>
-          <w:tl2br w:val="none" w:sz="0" w:space="0" w:color="auto"/>
-          <w:tr2bl w:val="none" w:sz="0" w:space="0" w:color="auto"/>
+          <w:bottom w:val="single" w:color="000000" w:sz="6" w:space="0"/>
+          <w:tl2br w:val="none" w:color="auto" w:sz="0" w:space="0"/>
+          <w:tr2bl w:val="none" w:color="auto" w:sz="0" w:space="0"/>
         </w:tcBorders>
         <w:shd w:val="solid" w:color="008080" w:fill="FFFFFF"/>
       </w:tcPr>
@@ -12038,10 +12037,10 @@
       <w:tblPr/>
       <w:tcPr>
         <w:tcBorders>
-          <w:left w:val="single" w:sz="36" w:space="0" w:color="000000"/>
-          <w:right w:val="single" w:sz="6" w:space="0" w:color="000000"/>
-          <w:tl2br w:val="none" w:sz="0" w:space="0" w:color="auto"/>
-          <w:tr2bl w:val="none" w:sz="0" w:space="0" w:color="auto"/>
+          <w:left w:val="single" w:color="000000" w:sz="36" w:space="0"/>
+          <w:right w:val="single" w:color="000000" w:sz="6" w:space="0"/>
+          <w:tl2br w:val="none" w:color="auto" w:sz="0" w:space="0"/>
+          <w:tr2bl w:val="none" w:color="auto" w:sz="0" w:space="0"/>
         </w:tcBorders>
         <w:shd w:val="solid" w:color="008080" w:fill="FFFFFF"/>
       </w:tcPr>
@@ -12055,8 +12054,8 @@
       <w:tblPr/>
       <w:tcPr>
         <w:tcBorders>
-          <w:tl2br w:val="none" w:sz="0" w:space="0" w:color="auto"/>
-          <w:tr2bl w:val="none" w:sz="0" w:space="0" w:color="auto"/>
+          <w:tl2br w:val="none" w:color="auto" w:sz="0" w:space="0"/>
+          <w:tr2bl w:val="none" w:color="auto" w:sz="0" w:space="0"/>
         </w:tcBorders>
         <w:shd w:val="solid" w:color="000000" w:fill="FFFFFF"/>
       </w:tcPr>
@@ -12069,8 +12068,8 @@
     <w:rsid w:val="007A33A6"/>
     <w:tblPr>
       <w:tblBorders>
-        <w:top w:val="single" w:sz="12" w:space="0" w:color="000000"/>
-        <w:bottom w:val="single" w:sz="12" w:space="0" w:color="000000"/>
+        <w:top w:val="single" w:color="000000" w:sz="12" w:space="0"/>
+        <w:bottom w:val="single" w:color="000000" w:sz="12" w:space="0"/>
       </w:tblBorders>
     </w:tblPr>
     <w:tcPr>
@@ -12084,9 +12083,9 @@
       <w:tblPr/>
       <w:tcPr>
         <w:tcBorders>
-          <w:bottom w:val="single" w:sz="6" w:space="0" w:color="000000"/>
-          <w:tl2br w:val="none" w:sz="0" w:space="0" w:color="auto"/>
-          <w:tr2bl w:val="none" w:sz="0" w:space="0" w:color="auto"/>
+          <w:bottom w:val="single" w:color="000000" w:sz="6" w:space="0"/>
+          <w:tl2br w:val="none" w:color="auto" w:sz="0" w:space="0"/>
+          <w:tr2bl w:val="none" w:color="auto" w:sz="0" w:space="0"/>
         </w:tcBorders>
       </w:tcPr>
     </w:tblStylePr>
@@ -12097,9 +12096,9 @@
       <w:tblPr/>
       <w:tcPr>
         <w:tcBorders>
-          <w:top w:val="single" w:sz="6" w:space="0" w:color="000000"/>
-          <w:tl2br w:val="none" w:sz="0" w:space="0" w:color="auto"/>
-          <w:tr2bl w:val="none" w:sz="0" w:space="0" w:color="auto"/>
+          <w:top w:val="single" w:color="000000" w:sz="6" w:space="0"/>
+          <w:tl2br w:val="none" w:color="auto" w:sz="0" w:space="0"/>
+          <w:tr2bl w:val="none" w:color="auto" w:sz="0" w:space="0"/>
         </w:tcBorders>
       </w:tcPr>
     </w:tblStylePr>
@@ -12107,9 +12106,9 @@
       <w:tblPr/>
       <w:tcPr>
         <w:tcBorders>
-          <w:right w:val="single" w:sz="6" w:space="0" w:color="000000"/>
-          <w:tl2br w:val="none" w:sz="0" w:space="0" w:color="auto"/>
-          <w:tr2bl w:val="none" w:sz="0" w:space="0" w:color="auto"/>
+          <w:right w:val="single" w:color="000000" w:sz="6" w:space="0"/>
+          <w:tl2br w:val="none" w:color="auto" w:sz="0" w:space="0"/>
+          <w:tr2bl w:val="none" w:color="auto" w:sz="0" w:space="0"/>
         </w:tcBorders>
       </w:tcPr>
     </w:tblStylePr>
@@ -12123,8 +12122,8 @@
       <w:tblPr/>
       <w:tcPr>
         <w:tcBorders>
-          <w:tl2br w:val="none" w:sz="0" w:space="0" w:color="auto"/>
-          <w:tr2bl w:val="none" w:sz="0" w:space="0" w:color="auto"/>
+          <w:tl2br w:val="none" w:color="auto" w:sz="0" w:space="0"/>
+          <w:tr2bl w:val="none" w:color="auto" w:sz="0" w:space="0"/>
         </w:tcBorders>
       </w:tcPr>
     </w:tblStylePr>
@@ -12136,8 +12135,8 @@
       <w:tblPr/>
       <w:tcPr>
         <w:tcBorders>
-          <w:tl2br w:val="none" w:sz="0" w:space="0" w:color="auto"/>
-          <w:tr2bl w:val="none" w:sz="0" w:space="0" w:color="auto"/>
+          <w:tl2br w:val="none" w:color="auto" w:sz="0" w:space="0"/>
+          <w:tr2bl w:val="none" w:color="auto" w:sz="0" w:space="0"/>
         </w:tcBorders>
       </w:tcPr>
     </w:tblStylePr>
@@ -12149,8 +12148,8 @@
     <w:rsid w:val="007A33A6"/>
     <w:tblPr>
       <w:tblBorders>
-        <w:top w:val="single" w:sz="12" w:space="0" w:color="000000"/>
-        <w:bottom w:val="single" w:sz="12" w:space="0" w:color="000000"/>
+        <w:top w:val="single" w:color="000000" w:sz="12" w:space="0"/>
+        <w:bottom w:val="single" w:color="000000" w:sz="12" w:space="0"/>
       </w:tblBorders>
     </w:tblPr>
     <w:tcPr>
@@ -12163,9 +12162,9 @@
       <w:tblPr/>
       <w:tcPr>
         <w:tcBorders>
-          <w:bottom w:val="single" w:sz="6" w:space="0" w:color="000000"/>
-          <w:tl2br w:val="none" w:sz="0" w:space="0" w:color="auto"/>
-          <w:tr2bl w:val="none" w:sz="0" w:space="0" w:color="auto"/>
+          <w:bottom w:val="single" w:color="000000" w:sz="6" w:space="0"/>
+          <w:tl2br w:val="none" w:color="auto" w:sz="0" w:space="0"/>
+          <w:tr2bl w:val="none" w:color="auto" w:sz="0" w:space="0"/>
         </w:tcBorders>
         <w:shd w:val="solid" w:color="800080" w:fill="FFFFFF"/>
       </w:tcPr>
@@ -12174,9 +12173,9 @@
       <w:tblPr/>
       <w:tcPr>
         <w:tcBorders>
-          <w:top w:val="single" w:sz="6" w:space="0" w:color="000000"/>
-          <w:tl2br w:val="none" w:sz="0" w:space="0" w:color="auto"/>
-          <w:tr2bl w:val="none" w:sz="0" w:space="0" w:color="auto"/>
+          <w:top w:val="single" w:color="000000" w:sz="6" w:space="0"/>
+          <w:tl2br w:val="none" w:color="auto" w:sz="0" w:space="0"/>
+          <w:tr2bl w:val="none" w:color="auto" w:sz="0" w:space="0"/>
         </w:tcBorders>
       </w:tcPr>
     </w:tblStylePr>
@@ -12188,8 +12187,8 @@
       <w:tblPr/>
       <w:tcPr>
         <w:tcBorders>
-          <w:tl2br w:val="none" w:sz="0" w:space="0" w:color="auto"/>
-          <w:tr2bl w:val="none" w:sz="0" w:space="0" w:color="auto"/>
+          <w:tl2br w:val="none" w:color="auto" w:sz="0" w:space="0"/>
+          <w:tr2bl w:val="none" w:color="auto" w:sz="0" w:space="0"/>
         </w:tcBorders>
         <w:shd w:val="solid" w:color="C0C0C0" w:fill="FFFFFF"/>
       </w:tcPr>
@@ -12202,8 +12201,8 @@
       <w:tblPr/>
       <w:tcPr>
         <w:tcBorders>
-          <w:tl2br w:val="none" w:sz="0" w:space="0" w:color="auto"/>
-          <w:tr2bl w:val="none" w:sz="0" w:space="0" w:color="auto"/>
+          <w:tl2br w:val="none" w:color="auto" w:sz="0" w:space="0"/>
+          <w:tr2bl w:val="none" w:color="auto" w:sz="0" w:space="0"/>
         </w:tcBorders>
       </w:tcPr>
     </w:tblStylePr>
@@ -12211,8 +12210,8 @@
       <w:tblPr/>
       <w:tcPr>
         <w:tcBorders>
-          <w:tl2br w:val="none" w:sz="0" w:space="0" w:color="auto"/>
-          <w:tr2bl w:val="none" w:sz="0" w:space="0" w:color="auto"/>
+          <w:tl2br w:val="none" w:color="auto" w:sz="0" w:space="0"/>
+          <w:tr2bl w:val="none" w:color="auto" w:sz="0" w:space="0"/>
         </w:tcBorders>
         <w:shd w:val="solid" w:color="800080" w:fill="FFFFFF"/>
       </w:tcPr>
@@ -12224,8 +12223,8 @@
       <w:tblPr/>
       <w:tcPr>
         <w:tcBorders>
-          <w:tl2br w:val="none" w:sz="0" w:space="0" w:color="auto"/>
-          <w:tr2bl w:val="none" w:sz="0" w:space="0" w:color="auto"/>
+          <w:tl2br w:val="none" w:color="auto" w:sz="0" w:space="0"/>
+          <w:tr2bl w:val="none" w:color="auto" w:sz="0" w:space="0"/>
         </w:tcBorders>
       </w:tcPr>
     </w:tblStylePr>
@@ -12240,10 +12239,10 @@
     </w:rPr>
     <w:tblPr>
       <w:tblBorders>
-        <w:top w:val="single" w:sz="12" w:space="0" w:color="000000"/>
-        <w:left w:val="single" w:sz="12" w:space="0" w:color="000000"/>
-        <w:bottom w:val="single" w:sz="12" w:space="0" w:color="000000"/>
-        <w:right w:val="single" w:sz="12" w:space="0" w:color="000000"/>
+        <w:top w:val="single" w:color="000000" w:sz="12" w:space="0"/>
+        <w:left w:val="single" w:color="000000" w:sz="12" w:space="0"/>
+        <w:bottom w:val="single" w:color="000000" w:sz="12" w:space="0"/>
+        <w:right w:val="single" w:color="000000" w:sz="12" w:space="0"/>
       </w:tblBorders>
     </w:tblPr>
     <w:tcPr>
@@ -12260,9 +12259,9 @@
       <w:tblPr/>
       <w:tcPr>
         <w:tcBorders>
-          <w:bottom w:val="single" w:sz="6" w:space="0" w:color="000000"/>
-          <w:tl2br w:val="none" w:sz="0" w:space="0" w:color="auto"/>
-          <w:tr2bl w:val="none" w:sz="0" w:space="0" w:color="auto"/>
+          <w:bottom w:val="single" w:color="000000" w:sz="6" w:space="0"/>
+          <w:tl2br w:val="none" w:color="auto" w:sz="0" w:space="0"/>
+          <w:tr2bl w:val="none" w:color="auto" w:sz="0" w:space="0"/>
         </w:tcBorders>
         <w:shd w:val="solid" w:color="000080" w:fill="FFFFFF"/>
       </w:tcPr>
@@ -12274,9 +12273,9 @@
       <w:tblPr/>
       <w:tcPr>
         <w:tcBorders>
-          <w:top w:val="single" w:sz="12" w:space="0" w:color="000000"/>
-          <w:tl2br w:val="none" w:sz="0" w:space="0" w:color="auto"/>
-          <w:tr2bl w:val="none" w:sz="0" w:space="0" w:color="auto"/>
+          <w:top w:val="single" w:color="000000" w:sz="12" w:space="0"/>
+          <w:tl2br w:val="none" w:color="auto" w:sz="0" w:space="0"/>
+          <w:tr2bl w:val="none" w:color="auto" w:sz="0" w:space="0"/>
         </w:tcBorders>
         <w:shd w:val="solid" w:color="FFFFFF" w:fill="FFFFFF"/>
       </w:tcPr>
@@ -12290,8 +12289,8 @@
       <w:tblPr/>
       <w:tcPr>
         <w:tcBorders>
-          <w:tl2br w:val="none" w:sz="0" w:space="0" w:color="auto"/>
-          <w:tr2bl w:val="none" w:sz="0" w:space="0" w:color="auto"/>
+          <w:tl2br w:val="none" w:color="auto" w:sz="0" w:space="0"/>
+          <w:tr2bl w:val="none" w:color="auto" w:sz="0" w:space="0"/>
         </w:tcBorders>
       </w:tcPr>
     </w:tblStylePr>
@@ -12303,10 +12302,10 @@
     <w:rsid w:val="007A33A6"/>
     <w:tblPr>
       <w:tblBorders>
-        <w:top w:val="single" w:sz="12" w:space="0" w:color="000000"/>
-        <w:left w:val="single" w:sz="6" w:space="0" w:color="000000"/>
-        <w:bottom w:val="single" w:sz="12" w:space="0" w:color="000000"/>
-        <w:right w:val="single" w:sz="6" w:space="0" w:color="000000"/>
+        <w:top w:val="single" w:color="000000" w:sz="12" w:space="0"/>
+        <w:left w:val="single" w:color="000000" w:sz="6" w:space="0"/>
+        <w:bottom w:val="single" w:color="000000" w:sz="12" w:space="0"/>
+        <w:right w:val="single" w:color="000000" w:sz="6" w:space="0"/>
       </w:tblBorders>
     </w:tblPr>
     <w:tcPr>
@@ -12323,9 +12322,9 @@
       <w:tblPr/>
       <w:tcPr>
         <w:tcBorders>
-          <w:bottom w:val="single" w:sz="6" w:space="0" w:color="000000"/>
-          <w:tl2br w:val="none" w:sz="0" w:space="0" w:color="auto"/>
-          <w:tr2bl w:val="none" w:sz="0" w:space="0" w:color="auto"/>
+          <w:bottom w:val="single" w:color="000000" w:sz="6" w:space="0"/>
+          <w:tl2br w:val="none" w:color="auto" w:sz="0" w:space="0"/>
+          <w:tr2bl w:val="none" w:color="auto" w:sz="0" w:space="0"/>
         </w:tcBorders>
         <w:shd w:val="pct50" w:color="000080" w:fill="FFFFFF"/>
       </w:tcPr>
@@ -12337,9 +12336,9 @@
       <w:tblPr/>
       <w:tcPr>
         <w:tcBorders>
-          <w:bottom w:val="single" w:sz="6" w:space="0" w:color="000000"/>
-          <w:tl2br w:val="none" w:sz="0" w:space="0" w:color="auto"/>
-          <w:tr2bl w:val="none" w:sz="0" w:space="0" w:color="auto"/>
+          <w:bottom w:val="single" w:color="000000" w:sz="6" w:space="0"/>
+          <w:tl2br w:val="none" w:color="auto" w:sz="0" w:space="0"/>
+          <w:tr2bl w:val="none" w:color="auto" w:sz="0" w:space="0"/>
         </w:tcBorders>
         <w:shd w:val="pct50" w:color="000000" w:fill="FFFFFF"/>
       </w:tcPr>
@@ -12352,8 +12351,8 @@
       <w:tblPr/>
       <w:tcPr>
         <w:tcBorders>
-          <w:tl2br w:val="none" w:sz="0" w:space="0" w:color="auto"/>
-          <w:tr2bl w:val="none" w:sz="0" w:space="0" w:color="auto"/>
+          <w:tl2br w:val="none" w:color="auto" w:sz="0" w:space="0"/>
+          <w:tr2bl w:val="none" w:color="auto" w:sz="0" w:space="0"/>
         </w:tcBorders>
       </w:tcPr>
     </w:tblStylePr>
@@ -12365,8 +12364,8 @@
       <w:tblPr/>
       <w:tcPr>
         <w:tcBorders>
-          <w:tl2br w:val="none" w:sz="0" w:space="0" w:color="auto"/>
-          <w:tr2bl w:val="none" w:sz="0" w:space="0" w:color="auto"/>
+          <w:tl2br w:val="none" w:color="auto" w:sz="0" w:space="0"/>
+          <w:tr2bl w:val="none" w:color="auto" w:sz="0" w:space="0"/>
         </w:tcBorders>
       </w:tcPr>
     </w:tblStylePr>
@@ -12377,8 +12376,8 @@
       <w:tblPr/>
       <w:tcPr>
         <w:tcBorders>
-          <w:tl2br w:val="none" w:sz="0" w:space="0" w:color="auto"/>
-          <w:tr2bl w:val="none" w:sz="0" w:space="0" w:color="auto"/>
+          <w:tl2br w:val="none" w:color="auto" w:sz="0" w:space="0"/>
+          <w:tr2bl w:val="none" w:color="auto" w:sz="0" w:space="0"/>
         </w:tcBorders>
       </w:tcPr>
     </w:tblStylePr>
@@ -12390,12 +12389,12 @@
     <w:rsid w:val="007A33A6"/>
     <w:tblPr>
       <w:tblBorders>
-        <w:top w:val="single" w:sz="6" w:space="0" w:color="000000"/>
-        <w:left w:val="single" w:sz="6" w:space="0" w:color="000000"/>
-        <w:bottom w:val="single" w:sz="6" w:space="0" w:color="000000"/>
-        <w:right w:val="single" w:sz="6" w:space="0" w:color="000000"/>
-        <w:insideH w:val="single" w:sz="6" w:space="0" w:color="000000"/>
-        <w:insideV w:val="single" w:sz="6" w:space="0" w:color="000000"/>
+        <w:top w:val="single" w:color="000000" w:sz="6" w:space="0"/>
+        <w:left w:val="single" w:color="000000" w:sz="6" w:space="0"/>
+        <w:bottom w:val="single" w:color="000000" w:sz="6" w:space="0"/>
+        <w:right w:val="single" w:color="000000" w:sz="6" w:space="0"/>
+        <w:insideH w:val="single" w:color="000000" w:sz="6" w:space="0"/>
+        <w:insideV w:val="single" w:color="000000" w:sz="6" w:space="0"/>
       </w:tblBorders>
     </w:tblPr>
     <w:tcPr>
@@ -12410,8 +12409,8 @@
       <w:tblPr/>
       <w:tcPr>
         <w:tcBorders>
-          <w:tl2br w:val="none" w:sz="0" w:space="0" w:color="auto"/>
-          <w:tr2bl w:val="none" w:sz="0" w:space="0" w:color="auto"/>
+          <w:tl2br w:val="none" w:color="auto" w:sz="0" w:space="0"/>
+          <w:tr2bl w:val="none" w:color="auto" w:sz="0" w:space="0"/>
         </w:tcBorders>
         <w:shd w:val="solid" w:color="000000" w:fill="FFFFFF"/>
       </w:tcPr>
@@ -12424,12 +12423,12 @@
     <w:rsid w:val="00B302A6"/>
     <w:tblPr>
       <w:tblBorders>
-        <w:top w:val="single" w:sz="4" w:space="0" w:color="auto"/>
-        <w:left w:val="single" w:sz="4" w:space="0" w:color="auto"/>
-        <w:bottom w:val="single" w:sz="4" w:space="0" w:color="auto"/>
-        <w:right w:val="single" w:sz="4" w:space="0" w:color="auto"/>
-        <w:insideH w:val="single" w:sz="4" w:space="0" w:color="auto"/>
-        <w:insideV w:val="single" w:sz="4" w:space="0" w:color="auto"/>
+        <w:top w:val="single" w:color="auto" w:sz="4" w:space="0"/>
+        <w:left w:val="single" w:color="auto" w:sz="4" w:space="0"/>
+        <w:bottom w:val="single" w:color="auto" w:sz="4" w:space="0"/>
+        <w:right w:val="single" w:color="auto" w:sz="4" w:space="0"/>
+        <w:insideH w:val="single" w:color="auto" w:sz="4" w:space="0"/>
+        <w:insideV w:val="single" w:color="auto" w:sz="4" w:space="0"/>
       </w:tblBorders>
     </w:tblPr>
   </w:style>
@@ -12501,10 +12500,10 @@
     <w:rsid w:val="002A1EC4"/>
     <w:pPr>
       <w:pBdr>
-        <w:top w:val="single" w:sz="6" w:space="1" w:color="auto"/>
-        <w:left w:val="single" w:sz="6" w:space="1" w:color="auto"/>
-        <w:bottom w:val="single" w:sz="6" w:space="1" w:color="auto"/>
-        <w:right w:val="single" w:sz="6" w:space="1" w:color="auto"/>
+        <w:top w:val="single" w:color="auto" w:sz="6" w:space="1"/>
+        <w:left w:val="single" w:color="auto" w:sz="6" w:space="1"/>
+        <w:bottom w:val="single" w:color="auto" w:sz="6" w:space="1"/>
+        <w:right w:val="single" w:color="auto" w:sz="6" w:space="1"/>
       </w:pBdr>
       <w:shd w:val="pct20" w:color="auto" w:fill="auto"/>
       <w:ind w:left="1134" w:hanging="1134"/>
@@ -12627,7 +12626,7 @@
     <w:rsid w:val="005E7719"/>
     <w:pPr>
       <w:pBdr>
-        <w:between w:val="double" w:sz="6" w:space="0" w:color="auto"/>
+        <w:between w:val="double" w:color="auto" w:sz="6" w:space="0"/>
       </w:pBdr>
       <w:ind w:left="360"/>
     </w:pPr>
@@ -12643,7 +12642,7 @@
     <w:rsid w:val="00B302A6"/>
     <w:pPr>
       <w:pBdr>
-        <w:between w:val="double" w:sz="6" w:space="0" w:color="auto"/>
+        <w:between w:val="double" w:color="auto" w:sz="6" w:space="0"/>
       </w:pBdr>
       <w:ind w:left="540"/>
     </w:pPr>
@@ -12659,7 +12658,7 @@
     <w:rsid w:val="00B302A6"/>
     <w:pPr>
       <w:pBdr>
-        <w:between w:val="double" w:sz="6" w:space="0" w:color="auto"/>
+        <w:between w:val="double" w:color="auto" w:sz="6" w:space="0"/>
       </w:pBdr>
       <w:ind w:left="720"/>
     </w:pPr>
@@ -12676,7 +12675,7 @@
     <w:rsid w:val="00454BA4"/>
     <w:pPr>
       <w:pBdr>
-        <w:between w:val="double" w:sz="6" w:space="0" w:color="auto"/>
+        <w:between w:val="double" w:color="auto" w:sz="6" w:space="0"/>
       </w:pBdr>
       <w:ind w:left="900"/>
     </w:pPr>
@@ -12693,7 +12692,7 @@
     <w:rsid w:val="00454BA4"/>
     <w:pPr>
       <w:pBdr>
-        <w:between w:val="double" w:sz="6" w:space="0" w:color="auto"/>
+        <w:between w:val="double" w:color="auto" w:sz="6" w:space="0"/>
       </w:pBdr>
       <w:ind w:left="1080"/>
     </w:pPr>
@@ -12710,7 +12709,7 @@
     <w:rsid w:val="00454BA4"/>
     <w:pPr>
       <w:pBdr>
-        <w:between w:val="double" w:sz="6" w:space="0" w:color="auto"/>
+        <w:between w:val="double" w:color="auto" w:sz="6" w:space="0"/>
       </w:pBdr>
       <w:ind w:left="1260"/>
     </w:pPr>
@@ -12718,7 +12717,7 @@
       <w:rFonts w:asciiTheme="minorHAnsi" w:hAnsiTheme="minorHAnsi"/>
     </w:rPr>
   </w:style>
-  <w:style w:type="character" w:customStyle="1" w:styleId="List2Char">
+  <w:style w:type="character" w:styleId="List2Char" w:customStyle="1">
     <w:name w:val="List 2 Char"/>
     <w:link w:val="List2"/>
     <w:rsid w:val="0069293C"/>
@@ -12729,7 +12728,7 @@
       <w:lang w:val="de-DE" w:eastAsia="de-DE" w:bidi="ar-SA"/>
     </w:rPr>
   </w:style>
-  <w:style w:type="character" w:customStyle="1" w:styleId="ListChar">
+  <w:style w:type="character" w:styleId="ListChar" w:customStyle="1">
     <w:name w:val="List Char"/>
     <w:link w:val="List"/>
     <w:rsid w:val="0069293C"/>
@@ -12740,7 +12739,7 @@
       <w:lang w:val="de-DE" w:eastAsia="de-DE" w:bidi="ar-SA"/>
     </w:rPr>
   </w:style>
-  <w:style w:type="character" w:customStyle="1" w:styleId="List3Char">
+  <w:style w:type="character" w:styleId="List3Char" w:customStyle="1">
     <w:name w:val="List 3 Char"/>
     <w:link w:val="List3"/>
     <w:rsid w:val="0069293C"/>
@@ -12751,7 +12750,7 @@
       <w:lang w:val="de-DE" w:eastAsia="de-DE" w:bidi="ar-SA"/>
     </w:rPr>
   </w:style>
-  <w:style w:type="paragraph" w:customStyle="1" w:styleId="Blocksatz">
+  <w:style w:type="paragraph" w:styleId="Blocksatz" w:customStyle="1">
     <w:name w:val="Blocksatz"/>
     <w:basedOn w:val="Normal"/>
     <w:rsid w:val="00B302A6"/>
@@ -12759,7 +12758,7 @@
       <w:jc w:val="both"/>
     </w:pPr>
   </w:style>
-  <w:style w:type="paragraph" w:customStyle="1" w:styleId="Index">
+  <w:style w:type="paragraph" w:styleId="Index" w:customStyle="1">
     <w:name w:val="Index"/>
     <w:basedOn w:val="Normal"/>
     <w:next w:val="Normal"/>
@@ -12772,7 +12771,7 @@
       <w:szCs w:val="24"/>
     </w:rPr>
   </w:style>
-  <w:style w:type="paragraph" w:customStyle="1" w:styleId="Anlage">
+  <w:style w:type="paragraph" w:styleId="Anlage" w:customStyle="1">
     <w:name w:val="Anlage"/>
     <w:basedOn w:val="Normal"/>
     <w:rsid w:val="009C4459"/>
@@ -12797,7 +12796,7 @@
       </w:numPr>
     </w:pPr>
   </w:style>
-  <w:style w:type="paragraph" w:customStyle="1" w:styleId="Code">
+  <w:style w:type="paragraph" w:styleId="Code" w:customStyle="1">
     <w:name w:val="Code"/>
     <w:basedOn w:val="Heading1"/>
     <w:link w:val="CodeZchn"/>
@@ -12810,7 +12809,7 @@
       <w:sz w:val="20"/>
     </w:rPr>
   </w:style>
-  <w:style w:type="character" w:customStyle="1" w:styleId="Heading1Char">
+  <w:style w:type="character" w:styleId="Heading1Char" w:customStyle="1">
     <w:name w:val="Heading 1 Char"/>
     <w:link w:val="Heading1"/>
     <w:rsid w:val="00B91D02"/>
@@ -12822,7 +12821,7 @@
       <w:lang w:eastAsia="de-DE"/>
     </w:rPr>
   </w:style>
-  <w:style w:type="character" w:customStyle="1" w:styleId="CodeZchn">
+  <w:style w:type="character" w:styleId="CodeZchn" w:customStyle="1">
     <w:name w:val="Code Zchn"/>
     <w:link w:val="Code"/>
     <w:rsid w:val="008B606B"/>
@@ -12834,7 +12833,7 @@
       <w:szCs w:val="32"/>
     </w:rPr>
   </w:style>
-  <w:style w:type="paragraph" w:customStyle="1" w:styleId="Teilnehmer">
+  <w:style w:type="paragraph" w:styleId="Teilnehmer" w:customStyle="1">
     <w:name w:val="Teilnehmer"/>
     <w:basedOn w:val="Normal"/>
     <w:rsid w:val="00482593"/>
@@ -12845,7 +12844,7 @@
       <w:sz w:val="16"/>
     </w:rPr>
   </w:style>
-  <w:style w:type="paragraph" w:customStyle="1" w:styleId="Headerbody">
+  <w:style w:type="paragraph" w:styleId="Headerbody" w:customStyle="1">
     <w:name w:val="Headerbody"/>
     <w:basedOn w:val="Normal"/>
     <w:rsid w:val="00482593"/>
@@ -12853,7 +12852,7 @@
       <w:sz w:val="16"/>
     </w:rPr>
   </w:style>
-  <w:style w:type="paragraph" w:customStyle="1" w:styleId="Versionsnummer">
+  <w:style w:type="paragraph" w:styleId="Versionsnummer" w:customStyle="1">
     <w:name w:val="Versionsnummer"/>
     <w:basedOn w:val="Normal"/>
     <w:qFormat/>
@@ -12876,7 +12875,7 @@
       <w:szCs w:val="16"/>
     </w:rPr>
   </w:style>
-  <w:style w:type="paragraph" w:customStyle="1" w:styleId="BetonterText">
+  <w:style w:type="paragraph" w:styleId="BetonterText" w:customStyle="1">
     <w:name w:val="Betonter Text"/>
     <w:basedOn w:val="Normal"/>
     <w:link w:val="BetonterTextZchn"/>
@@ -12885,7 +12884,7 @@
       <w:i/>
     </w:rPr>
   </w:style>
-  <w:style w:type="character" w:customStyle="1" w:styleId="BetonterTextZchn">
+  <w:style w:type="character" w:styleId="BetonterTextZchn" w:customStyle="1">
     <w:name w:val="Betonter Text Zchn"/>
     <w:link w:val="BetonterText"/>
     <w:rsid w:val="00B46AFD"/>
@@ -12896,12 +12895,12 @@
       <w:lang w:val="de-DE" w:eastAsia="de-DE" w:bidi="ar-SA"/>
     </w:rPr>
   </w:style>
-  <w:style w:type="paragraph" w:customStyle="1" w:styleId="Standardklein">
+  <w:style w:type="paragraph" w:styleId="Standardklein" w:customStyle="1">
     <w:name w:val="Standard klein"/>
     <w:basedOn w:val="Normal"/>
     <w:rsid w:val="005029CC"/>
   </w:style>
-  <w:style w:type="character" w:customStyle="1" w:styleId="Heading2Char">
+  <w:style w:type="character" w:styleId="Heading2Char" w:customStyle="1">
     <w:name w:val="Heading 2 Char"/>
     <w:link w:val="Heading2"/>
     <w:rsid w:val="00957E4A"/>
@@ -12932,7 +12931,7 @@
       <w:lang w:val="de-AT" w:eastAsia="en-US"/>
     </w:rPr>
   </w:style>
-  <w:style w:type="paragraph" w:customStyle="1" w:styleId="Explanation">
+  <w:style w:type="paragraph" w:styleId="Explanation" w:customStyle="1">
     <w:name w:val="Explanation"/>
     <w:basedOn w:val="Normal"/>
     <w:qFormat/>
@@ -12941,7 +12940,7 @@
       <w:color w:val="A6A6A6" w:themeColor="background1" w:themeShade="A6"/>
     </w:rPr>
   </w:style>
-  <w:style w:type="character" w:customStyle="1" w:styleId="CommentTextChar">
+  <w:style w:type="character" w:styleId="CommentTextChar" w:customStyle="1">
     <w:name w:val="Comment Text Char"/>
     <w:basedOn w:val="DefaultParagraphFont"/>
     <w:link w:val="CommentText"/>
@@ -12952,7 +12951,7 @@
       <w:lang w:eastAsia="de-DE"/>
     </w:rPr>
   </w:style>
-  <w:style w:type="paragraph" w:customStyle="1" w:styleId="Aufzhlung2">
+  <w:style w:type="paragraph" w:styleId="Aufzhlung2" w:customStyle="1">
     <w:name w:val="Aufzählung2"/>
     <w:basedOn w:val="ListBullet"/>
     <w:qFormat/>
@@ -12964,7 +12963,7 @@
       <w:ind w:left="851" w:hanging="284"/>
     </w:pPr>
   </w:style>
-  <w:style w:type="paragraph" w:customStyle="1" w:styleId="Aufzhlung3">
+  <w:style w:type="paragraph" w:styleId="Aufzhlung3" w:customStyle="1">
     <w:name w:val="Aufzählung3"/>
     <w:basedOn w:val="Aufzhlung2"/>
     <w:qFormat/>
@@ -12976,7 +12975,7 @@
       <w:ind w:left="1134" w:hanging="283"/>
     </w:pPr>
   </w:style>
-  <w:style w:type="paragraph" w:customStyle="1" w:styleId="Default">
+  <w:style w:type="paragraph" w:styleId="Default" w:customStyle="1">
     <w:name w:val="Default"/>
     <w:rsid w:val="00D8414C"/>
     <w:pPr>
@@ -13013,7 +13012,7 @@
       <w:szCs w:val="18"/>
     </w:rPr>
   </w:style>
-  <w:style w:type="paragraph" w:customStyle="1" w:styleId="paragraph">
+  <w:style w:type="paragraph" w:styleId="paragraph" w:customStyle="1">
     <w:name w:val="paragraph"/>
     <w:basedOn w:val="Normal"/>
     <w:rsid w:val="00B523E0"/>
@@ -13027,12 +13026,12 @@
       <w:lang w:val="de-AT" w:eastAsia="de-AT"/>
     </w:rPr>
   </w:style>
-  <w:style w:type="character" w:customStyle="1" w:styleId="normaltextrun">
+  <w:style w:type="character" w:styleId="normaltextrun" w:customStyle="1">
     <w:name w:val="normaltextrun"/>
     <w:basedOn w:val="DefaultParagraphFont"/>
     <w:rsid w:val="00B523E0"/>
   </w:style>
-  <w:style w:type="character" w:customStyle="1" w:styleId="eop">
+  <w:style w:type="character" w:styleId="eop" w:customStyle="1">
     <w:name w:val="eop"/>
     <w:basedOn w:val="DefaultParagraphFont"/>
     <w:rsid w:val="00B523E0"/>

--- a/Ressourcen/Pflichtenheft/JavaTetris_Pflichtenheft.docx
+++ b/Ressourcen/Pflichtenheft/JavaTetris_Pflichtenheft.docx
@@ -1,18 +1,18 @@
 
 <file path=word/document.xml><?xml version="1.0" encoding="utf-8"?>
-<w:document xmlns:wpc="http://schemas.microsoft.com/office/word/2010/wordprocessingCanvas" xmlns:cx="http://schemas.microsoft.com/office/drawing/2014/chartex" xmlns:cx1="http://schemas.microsoft.com/office/drawing/2015/9/8/chartex" xmlns:cx2="http://schemas.microsoft.com/office/drawing/2015/10/21/chartex" xmlns:cx3="http://schemas.microsoft.com/office/drawing/2016/5/9/chartex" xmlns:cx4="http://schemas.microsoft.com/office/drawing/2016/5/10/chartex" xmlns:cx5="http://schemas.microsoft.com/office/drawing/2016/5/11/chartex" xmlns:cx6="http://schemas.microsoft.com/office/drawing/2016/5/12/chartex" xmlns:cx7="http://schemas.microsoft.com/office/drawing/2016/5/13/chartex" xmlns:cx8="http://schemas.microsoft.com/office/drawing/2016/5/14/chartex" xmlns:mc="http://schemas.openxmlformats.org/markup-compatibility/2006" xmlns:aink="http://schemas.microsoft.com/office/drawing/2016/ink" xmlns:am3d="http://schemas.microsoft.com/office/drawing/2017/model3d" xmlns:o="urn:schemas-microsoft-com:office:office" xmlns:r="http://schemas.openxmlformats.org/officeDocument/2006/relationships" xmlns:m="http://schemas.openxmlformats.org/officeDocument/2006/math" xmlns:v="urn:schemas-microsoft-com:vml" xmlns:wp14="http://schemas.microsoft.com/office/word/2010/wordprocessingDrawing" xmlns:wp="http://schemas.openxmlformats.org/drawingml/2006/wordprocessingDrawing" xmlns:w10="urn:schemas-microsoft-com:office:word" xmlns:w="http://schemas.openxmlformats.org/wordprocessingml/2006/main" xmlns:w14="http://schemas.microsoft.com/office/word/2010/wordml" xmlns:w15="http://schemas.microsoft.com/office/word/2012/wordml" xmlns:w16cex="http://schemas.microsoft.com/office/word/2018/wordml/cex" xmlns:w16cid="http://schemas.microsoft.com/office/word/2016/wordml/cid" xmlns:w16="http://schemas.microsoft.com/office/word/2018/wordml" xmlns:w16sdtdh="http://schemas.microsoft.com/office/word/2020/wordml/sdtdatahash" xmlns:w16se="http://schemas.microsoft.com/office/word/2015/wordml/symex" xmlns:wpg="http://schemas.microsoft.com/office/word/2010/wordprocessingGroup" xmlns:wpi="http://schemas.microsoft.com/office/word/2010/wordprocessingInk" xmlns:wne="http://schemas.microsoft.com/office/word/2006/wordml" xmlns:wps="http://schemas.microsoft.com/office/word/2010/wordprocessingShape" xmlns:a="http://schemas.openxmlformats.org/drawingml/2006/main" xmlns:pic="http://schemas.openxmlformats.org/drawingml/2006/picture" xmlns:a14="http://schemas.microsoft.com/office/drawing/2010/main" mc:Ignorable="w14 w15 w16se w16cid w16 w16cex w16sdtdh wp14">
+<w:document xmlns:wpc="http://schemas.microsoft.com/office/word/2010/wordprocessingCanvas" xmlns:cx="http://schemas.microsoft.com/office/drawing/2014/chartex" xmlns:cx1="http://schemas.microsoft.com/office/drawing/2015/9/8/chartex" xmlns:cx2="http://schemas.microsoft.com/office/drawing/2015/10/21/chartex" xmlns:cx3="http://schemas.microsoft.com/office/drawing/2016/5/9/chartex" xmlns:cx4="http://schemas.microsoft.com/office/drawing/2016/5/10/chartex" xmlns:cx5="http://schemas.microsoft.com/office/drawing/2016/5/11/chartex" xmlns:cx6="http://schemas.microsoft.com/office/drawing/2016/5/12/chartex" xmlns:cx7="http://schemas.microsoft.com/office/drawing/2016/5/13/chartex" xmlns:cx8="http://schemas.microsoft.com/office/drawing/2016/5/14/chartex" xmlns:mc="http://schemas.openxmlformats.org/markup-compatibility/2006" xmlns:aink="http://schemas.microsoft.com/office/drawing/2016/ink" xmlns:am3d="http://schemas.microsoft.com/office/drawing/2017/model3d" xmlns:o="urn:schemas-microsoft-com:office:office" xmlns:r="http://schemas.openxmlformats.org/officeDocument/2006/relationships" xmlns:m="http://schemas.openxmlformats.org/officeDocument/2006/math" xmlns:v="urn:schemas-microsoft-com:vml" xmlns:wp14="http://schemas.microsoft.com/office/word/2010/wordprocessingDrawing" xmlns:wp="http://schemas.openxmlformats.org/drawingml/2006/wordprocessingDrawing" xmlns:w10="urn:schemas-microsoft-com:office:word" xmlns:w="http://schemas.openxmlformats.org/wordprocessingml/2006/main" xmlns:w14="http://schemas.microsoft.com/office/word/2010/wordml" xmlns:w15="http://schemas.microsoft.com/office/word/2012/wordml" xmlns:w16cex="http://schemas.microsoft.com/office/word/2018/wordml/cex" xmlns:w16cid="http://schemas.microsoft.com/office/word/2016/wordml/cid" xmlns:w16="http://schemas.microsoft.com/office/word/2018/wordml" xmlns:w16sdtdh="http://schemas.microsoft.com/office/word/2020/wordml/sdtdatahash" xmlns:w16se="http://schemas.microsoft.com/office/word/2015/wordml/symex" xmlns:wpg="http://schemas.microsoft.com/office/word/2010/wordprocessingGroup" xmlns:wpi="http://schemas.microsoft.com/office/word/2010/wordprocessingInk" xmlns:wne="http://schemas.microsoft.com/office/word/2006/wordml" xmlns:wps="http://schemas.microsoft.com/office/word/2010/wordprocessingShape" mc:Ignorable="w14 w15 w16se w16cid w16 w16cex w16sdtdh wp14">
   <w:body>
     <w:tbl>
       <w:tblPr>
         <w:tblStyle w:val="TableGrid"/>
         <w:tblW w:w="9857" w:type="dxa"/>
         <w:tblBorders>
-          <w:top w:val="none" w:color="auto" w:sz="0" w:space="0"/>
-          <w:left w:val="none" w:color="auto" w:sz="0" w:space="0"/>
-          <w:bottom w:val="none" w:color="auto" w:sz="0" w:space="0"/>
-          <w:right w:val="none" w:color="auto" w:sz="0" w:space="0"/>
-          <w:insideH w:val="none" w:color="auto" w:sz="0" w:space="0"/>
-          <w:insideV w:val="none" w:color="auto" w:sz="0" w:space="0"/>
+          <w:top w:val="none" w:sz="0" w:space="0" w:color="auto"/>
+          <w:left w:val="none" w:sz="0" w:space="0" w:color="auto"/>
+          <w:bottom w:val="none" w:sz="0" w:space="0" w:color="auto"/>
+          <w:right w:val="none" w:sz="0" w:space="0" w:color="auto"/>
+          <w:insideH w:val="none" w:sz="0" w:space="0" w:color="auto"/>
+          <w:insideV w:val="none" w:sz="0" w:space="0" w:color="auto"/>
         </w:tblBorders>
         <w:tblLayout w:type="fixed"/>
         <w:tblLook w:val="04A0" w:firstRow="1" w:lastRow="0" w:firstColumn="1" w:lastColumn="0" w:noHBand="0" w:noVBand="1"/>
@@ -31,14 +31,14 @@
       </w:tblGrid>
       <w:tr>
         <w:trPr>
-          <w:trHeight w:val="567" w:hRule="exact"/>
+          <w:trHeight w:hRule="exact" w:val="567"/>
         </w:trPr>
         <w:tc>
           <w:tcPr>
             <w:tcW w:w="7054" w:type="dxa"/>
             <w:gridSpan w:val="8"/>
             <w:tcBorders>
-              <w:bottom w:val="single" w:color="A6A6A6" w:themeColor="background1" w:themeShade="A6" w:sz="4" w:space="0"/>
+              <w:bottom w:val="single" w:sz="4" w:space="0" w:color="A6A6A6" w:themeColor="background1" w:themeShade="A6"/>
             </w:tcBorders>
             <w:vAlign w:val="center"/>
           </w:tcPr>
@@ -63,7 +63,7 @@
             <w:tcW w:w="2803" w:type="dxa"/>
             <w:gridSpan w:val="2"/>
             <w:tcBorders>
-              <w:bottom w:val="single" w:color="A6A6A6" w:themeColor="background1" w:themeShade="A6" w:sz="4" w:space="0"/>
+              <w:bottom w:val="single" w:sz="4" w:space="0" w:color="A6A6A6" w:themeColor="background1" w:themeShade="A6"/>
             </w:tcBorders>
             <w:vAlign w:val="center"/>
           </w:tcPr>
@@ -84,7 +84,7 @@
             <w:tcW w:w="1951" w:type="dxa"/>
             <w:gridSpan w:val="2"/>
             <w:tcBorders>
-              <w:top w:val="single" w:color="A6A6A6" w:themeColor="background1" w:themeShade="A6" w:sz="4" w:space="0"/>
+              <w:top w:val="single" w:sz="4" w:space="0" w:color="A6A6A6" w:themeColor="background1" w:themeShade="A6"/>
             </w:tcBorders>
             <w:vAlign w:val="center"/>
           </w:tcPr>
@@ -107,7 +107,7 @@
             <w:tcW w:w="7906" w:type="dxa"/>
             <w:gridSpan w:val="8"/>
             <w:tcBorders>
-              <w:top w:val="single" w:color="A6A6A6" w:themeColor="background1" w:themeShade="A6" w:sz="4" w:space="0"/>
+              <w:top w:val="single" w:sz="4" w:space="0" w:color="A6A6A6" w:themeColor="background1" w:themeShade="A6"/>
             </w:tcBorders>
             <w:vAlign w:val="center"/>
           </w:tcPr>
@@ -336,13 +336,13 @@
       </w:tr>
       <w:tr>
         <w:trPr>
-          <w:trHeight w:val="284" w:hRule="exact"/>
+          <w:trHeight w:hRule="exact" w:val="284"/>
         </w:trPr>
         <w:tc>
           <w:tcPr>
             <w:tcW w:w="1101" w:type="dxa"/>
             <w:tcBorders>
-              <w:top w:val="single" w:color="A6A6A6" w:themeColor="background1" w:themeShade="A6" w:sz="4" w:space="0"/>
+              <w:top w:val="single" w:sz="4" w:space="0" w:color="A6A6A6" w:themeColor="background1" w:themeShade="A6"/>
             </w:tcBorders>
             <w:vAlign w:val="center"/>
           </w:tcPr>
@@ -369,7 +369,7 @@
             <w:tcW w:w="1559" w:type="dxa"/>
             <w:gridSpan w:val="3"/>
             <w:tcBorders>
-              <w:top w:val="single" w:color="A6A6A6" w:themeColor="background1" w:themeShade="A6" w:sz="4" w:space="0"/>
+              <w:top w:val="single" w:sz="4" w:space="0" w:color="A6A6A6" w:themeColor="background1" w:themeShade="A6"/>
             </w:tcBorders>
             <w:vAlign w:val="center"/>
           </w:tcPr>
@@ -396,7 +396,7 @@
             <w:tcW w:w="2693" w:type="dxa"/>
             <w:gridSpan w:val="3"/>
             <w:tcBorders>
-              <w:top w:val="single" w:color="A6A6A6" w:themeColor="background1" w:themeShade="A6" w:sz="4" w:space="0"/>
+              <w:top w:val="single" w:sz="4" w:space="0" w:color="A6A6A6" w:themeColor="background1" w:themeShade="A6"/>
             </w:tcBorders>
             <w:vAlign w:val="center"/>
           </w:tcPr>
@@ -439,7 +439,7 @@
             <w:tcW w:w="4504" w:type="dxa"/>
             <w:gridSpan w:val="3"/>
             <w:tcBorders>
-              <w:top w:val="single" w:color="A6A6A6" w:themeColor="background1" w:themeShade="A6" w:sz="4" w:space="0"/>
+              <w:top w:val="single" w:sz="4" w:space="0" w:color="A6A6A6" w:themeColor="background1" w:themeShade="A6"/>
             </w:tcBorders>
             <w:vAlign w:val="center"/>
           </w:tcPr>
@@ -467,7 +467,7 @@
           <w:tcPr>
             <w:tcW w:w="1101" w:type="dxa"/>
             <w:tcBorders>
-              <w:bottom w:val="single" w:color="auto" w:sz="4" w:space="0"/>
+              <w:bottom w:val="single" w:sz="4" w:space="0" w:color="auto"/>
             </w:tcBorders>
             <w:vAlign w:val="center"/>
           </w:tcPr>
@@ -494,7 +494,7 @@
             <w:tcW w:w="1559" w:type="dxa"/>
             <w:gridSpan w:val="3"/>
             <w:tcBorders>
-              <w:bottom w:val="single" w:color="auto" w:sz="4" w:space="0"/>
+              <w:bottom w:val="single" w:sz="4" w:space="0" w:color="auto"/>
             </w:tcBorders>
             <w:vAlign w:val="center"/>
           </w:tcPr>
@@ -521,7 +521,7 @@
             <w:tcW w:w="2693" w:type="dxa"/>
             <w:gridSpan w:val="3"/>
             <w:tcBorders>
-              <w:bottom w:val="single" w:color="auto" w:sz="4" w:space="0"/>
+              <w:bottom w:val="single" w:sz="4" w:space="0" w:color="auto"/>
             </w:tcBorders>
             <w:vAlign w:val="center"/>
           </w:tcPr>
@@ -548,7 +548,7 @@
             <w:tcW w:w="4504" w:type="dxa"/>
             <w:gridSpan w:val="3"/>
             <w:tcBorders>
-              <w:bottom w:val="single" w:color="auto" w:sz="4" w:space="0"/>
+              <w:bottom w:val="single" w:sz="4" w:space="0" w:color="auto"/>
             </w:tcBorders>
             <w:vAlign w:val="center"/>
           </w:tcPr>
@@ -580,8 +580,8 @@
       </w:tr>
     </w:tbl>
     <w:p>
-      <w:bookmarkStart w:name="_Toc239072679" w:id="0"/>
-      <w:bookmarkStart w:name="_Toc239073005" w:id="1"/>
+      <w:bookmarkStart w:id="0" w:name="_Toc239072679"/>
+      <w:bookmarkStart w:id="1" w:name="_Toc239073005"/>
     </w:p>
     <w:p/>
     <w:bookmarkEnd w:id="0"/>
@@ -606,7 +606,7 @@
       <w:pPr>
         <w:pStyle w:val="TOC1"/>
         <w:rPr>
-          <w:rFonts w:asciiTheme="minorHAnsi" w:hAnsiTheme="minorHAnsi" w:eastAsiaTheme="minorEastAsia" w:cstheme="minorBidi"/>
+          <w:rFonts w:asciiTheme="minorHAnsi" w:eastAsiaTheme="minorEastAsia" w:hAnsiTheme="minorHAnsi" w:cstheme="minorBidi"/>
           <w:noProof/>
           <w:color w:val="auto"/>
           <w:sz w:val="22"/>
@@ -631,7 +631,7 @@
       </w:r>
       <w:r>
         <w:rPr>
-          <w:rFonts w:asciiTheme="minorHAnsi" w:hAnsiTheme="minorHAnsi" w:eastAsiaTheme="minorEastAsia" w:cstheme="minorBidi"/>
+          <w:rFonts w:asciiTheme="minorHAnsi" w:eastAsiaTheme="minorEastAsia" w:hAnsiTheme="minorHAnsi" w:cstheme="minorBidi"/>
           <w:noProof/>
           <w:color w:val="auto"/>
           <w:sz w:val="22"/>
@@ -692,7 +692,7 @@
       <w:pPr>
         <w:pStyle w:val="TOC1"/>
         <w:rPr>
-          <w:rFonts w:asciiTheme="minorHAnsi" w:hAnsiTheme="minorHAnsi" w:eastAsiaTheme="minorEastAsia" w:cstheme="minorBidi"/>
+          <w:rFonts w:asciiTheme="minorHAnsi" w:eastAsiaTheme="minorEastAsia" w:hAnsiTheme="minorHAnsi" w:cstheme="minorBidi"/>
           <w:noProof/>
           <w:color w:val="auto"/>
           <w:sz w:val="22"/>
@@ -708,7 +708,7 @@
       </w:r>
       <w:r>
         <w:rPr>
-          <w:rFonts w:asciiTheme="minorHAnsi" w:hAnsiTheme="minorHAnsi" w:eastAsiaTheme="minorEastAsia" w:cstheme="minorBidi"/>
+          <w:rFonts w:asciiTheme="minorHAnsi" w:eastAsiaTheme="minorEastAsia" w:hAnsiTheme="minorHAnsi" w:cstheme="minorBidi"/>
           <w:noProof/>
           <w:color w:val="auto"/>
           <w:sz w:val="22"/>
@@ -769,7 +769,7 @@
       <w:pPr>
         <w:pStyle w:val="TOC1"/>
         <w:rPr>
-          <w:rFonts w:asciiTheme="minorHAnsi" w:hAnsiTheme="minorHAnsi" w:eastAsiaTheme="minorEastAsia" w:cstheme="minorBidi"/>
+          <w:rFonts w:asciiTheme="minorHAnsi" w:eastAsiaTheme="minorEastAsia" w:hAnsiTheme="minorHAnsi" w:cstheme="minorBidi"/>
           <w:noProof/>
           <w:color w:val="auto"/>
           <w:sz w:val="22"/>
@@ -785,7 +785,7 @@
       </w:r>
       <w:r>
         <w:rPr>
-          <w:rFonts w:asciiTheme="minorHAnsi" w:hAnsiTheme="minorHAnsi" w:eastAsiaTheme="minorEastAsia" w:cstheme="minorBidi"/>
+          <w:rFonts w:asciiTheme="minorHAnsi" w:eastAsiaTheme="minorEastAsia" w:hAnsiTheme="minorHAnsi" w:cstheme="minorBidi"/>
           <w:noProof/>
           <w:color w:val="auto"/>
           <w:sz w:val="22"/>
@@ -850,7 +850,7 @@
           <w:tab w:val="right" w:leader="dot" w:pos="9628"/>
         </w:tabs>
         <w:rPr>
-          <w:rFonts w:asciiTheme="minorHAnsi" w:hAnsiTheme="minorHAnsi" w:eastAsiaTheme="minorEastAsia" w:cstheme="minorBidi"/>
+          <w:rFonts w:asciiTheme="minorHAnsi" w:eastAsiaTheme="minorEastAsia" w:hAnsiTheme="minorHAnsi" w:cstheme="minorBidi"/>
           <w:noProof/>
           <w:color w:val="auto"/>
           <w:sz w:val="22"/>
@@ -865,7 +865,7 @@
       </w:r>
       <w:r>
         <w:rPr>
-          <w:rFonts w:asciiTheme="minorHAnsi" w:hAnsiTheme="minorHAnsi" w:eastAsiaTheme="minorEastAsia" w:cstheme="minorBidi"/>
+          <w:rFonts w:asciiTheme="minorHAnsi" w:eastAsiaTheme="minorEastAsia" w:hAnsiTheme="minorHAnsi" w:cstheme="minorBidi"/>
           <w:noProof/>
           <w:color w:val="auto"/>
           <w:sz w:val="22"/>
@@ -929,7 +929,7 @@
           <w:tab w:val="right" w:leader="dot" w:pos="9628"/>
         </w:tabs>
         <w:rPr>
-          <w:rFonts w:asciiTheme="minorHAnsi" w:hAnsiTheme="minorHAnsi" w:eastAsiaTheme="minorEastAsia" w:cstheme="minorBidi"/>
+          <w:rFonts w:asciiTheme="minorHAnsi" w:eastAsiaTheme="minorEastAsia" w:hAnsiTheme="minorHAnsi" w:cstheme="minorBidi"/>
           <w:noProof/>
           <w:color w:val="auto"/>
           <w:sz w:val="22"/>
@@ -944,7 +944,7 @@
       </w:r>
       <w:r>
         <w:rPr>
-          <w:rFonts w:asciiTheme="minorHAnsi" w:hAnsiTheme="minorHAnsi" w:eastAsiaTheme="minorEastAsia" w:cstheme="minorBidi"/>
+          <w:rFonts w:asciiTheme="minorHAnsi" w:eastAsiaTheme="minorEastAsia" w:hAnsiTheme="minorHAnsi" w:cstheme="minorBidi"/>
           <w:noProof/>
           <w:color w:val="auto"/>
           <w:sz w:val="22"/>
@@ -1004,7 +1004,7 @@
       <w:pPr>
         <w:pStyle w:val="TOC1"/>
         <w:rPr>
-          <w:rFonts w:asciiTheme="minorHAnsi" w:hAnsiTheme="minorHAnsi" w:eastAsiaTheme="minorEastAsia" w:cstheme="minorBidi"/>
+          <w:rFonts w:asciiTheme="minorHAnsi" w:eastAsiaTheme="minorEastAsia" w:hAnsiTheme="minorHAnsi" w:cstheme="minorBidi"/>
           <w:noProof/>
           <w:color w:val="auto"/>
           <w:sz w:val="22"/>
@@ -1020,7 +1020,7 @@
       </w:r>
       <w:r>
         <w:rPr>
-          <w:rFonts w:asciiTheme="minorHAnsi" w:hAnsiTheme="minorHAnsi" w:eastAsiaTheme="minorEastAsia" w:cstheme="minorBidi"/>
+          <w:rFonts w:asciiTheme="minorHAnsi" w:eastAsiaTheme="minorEastAsia" w:hAnsiTheme="minorHAnsi" w:cstheme="minorBidi"/>
           <w:noProof/>
           <w:color w:val="auto"/>
           <w:sz w:val="22"/>
@@ -1085,7 +1085,7 @@
           <w:tab w:val="right" w:leader="dot" w:pos="9628"/>
         </w:tabs>
         <w:rPr>
-          <w:rFonts w:asciiTheme="minorHAnsi" w:hAnsiTheme="minorHAnsi" w:eastAsiaTheme="minorEastAsia" w:cstheme="minorBidi"/>
+          <w:rFonts w:asciiTheme="minorHAnsi" w:eastAsiaTheme="minorEastAsia" w:hAnsiTheme="minorHAnsi" w:cstheme="minorBidi"/>
           <w:noProof/>
           <w:color w:val="auto"/>
           <w:sz w:val="22"/>
@@ -1100,7 +1100,7 @@
       </w:r>
       <w:r>
         <w:rPr>
-          <w:rFonts w:asciiTheme="minorHAnsi" w:hAnsiTheme="minorHAnsi" w:eastAsiaTheme="minorEastAsia" w:cstheme="minorBidi"/>
+          <w:rFonts w:asciiTheme="minorHAnsi" w:eastAsiaTheme="minorEastAsia" w:hAnsiTheme="minorHAnsi" w:cstheme="minorBidi"/>
           <w:noProof/>
           <w:color w:val="auto"/>
           <w:sz w:val="22"/>
@@ -1164,7 +1164,7 @@
           <w:tab w:val="right" w:leader="dot" w:pos="9628"/>
         </w:tabs>
         <w:rPr>
-          <w:rFonts w:asciiTheme="minorHAnsi" w:hAnsiTheme="minorHAnsi" w:eastAsiaTheme="minorEastAsia" w:cstheme="minorBidi"/>
+          <w:rFonts w:asciiTheme="minorHAnsi" w:eastAsiaTheme="minorEastAsia" w:hAnsiTheme="minorHAnsi" w:cstheme="minorBidi"/>
           <w:noProof/>
           <w:color w:val="auto"/>
           <w:sz w:val="22"/>
@@ -1179,7 +1179,7 @@
       </w:r>
       <w:r>
         <w:rPr>
-          <w:rFonts w:asciiTheme="minorHAnsi" w:hAnsiTheme="minorHAnsi" w:eastAsiaTheme="minorEastAsia" w:cstheme="minorBidi"/>
+          <w:rFonts w:asciiTheme="minorHAnsi" w:eastAsiaTheme="minorEastAsia" w:hAnsiTheme="minorHAnsi" w:cstheme="minorBidi"/>
           <w:noProof/>
           <w:color w:val="auto"/>
           <w:sz w:val="22"/>
@@ -1239,7 +1239,7 @@
       <w:pPr>
         <w:pStyle w:val="TOC1"/>
         <w:rPr>
-          <w:rFonts w:asciiTheme="minorHAnsi" w:hAnsiTheme="minorHAnsi" w:eastAsiaTheme="minorEastAsia" w:cstheme="minorBidi"/>
+          <w:rFonts w:asciiTheme="minorHAnsi" w:eastAsiaTheme="minorEastAsia" w:hAnsiTheme="minorHAnsi" w:cstheme="minorBidi"/>
           <w:noProof/>
           <w:color w:val="auto"/>
           <w:sz w:val="22"/>
@@ -1255,7 +1255,7 @@
       </w:r>
       <w:r>
         <w:rPr>
-          <w:rFonts w:asciiTheme="minorHAnsi" w:hAnsiTheme="minorHAnsi" w:eastAsiaTheme="minorEastAsia" w:cstheme="minorBidi"/>
+          <w:rFonts w:asciiTheme="minorHAnsi" w:eastAsiaTheme="minorEastAsia" w:hAnsiTheme="minorHAnsi" w:cstheme="minorBidi"/>
           <w:noProof/>
           <w:color w:val="auto"/>
           <w:sz w:val="22"/>
@@ -1316,7 +1316,7 @@
       <w:pPr>
         <w:pStyle w:val="TOC1"/>
         <w:rPr>
-          <w:rFonts w:asciiTheme="minorHAnsi" w:hAnsiTheme="minorHAnsi" w:eastAsiaTheme="minorEastAsia" w:cstheme="minorBidi"/>
+          <w:rFonts w:asciiTheme="minorHAnsi" w:eastAsiaTheme="minorEastAsia" w:hAnsiTheme="minorHAnsi" w:cstheme="minorBidi"/>
           <w:noProof/>
           <w:color w:val="auto"/>
           <w:sz w:val="22"/>
@@ -1332,7 +1332,7 @@
       </w:r>
       <w:r>
         <w:rPr>
-          <w:rFonts w:asciiTheme="minorHAnsi" w:hAnsiTheme="minorHAnsi" w:eastAsiaTheme="minorEastAsia" w:cstheme="minorBidi"/>
+          <w:rFonts w:asciiTheme="minorHAnsi" w:eastAsiaTheme="minorEastAsia" w:hAnsiTheme="minorHAnsi" w:cstheme="minorBidi"/>
           <w:noProof/>
           <w:color w:val="auto"/>
           <w:sz w:val="22"/>
@@ -1397,7 +1397,7 @@
           <w:tab w:val="right" w:leader="dot" w:pos="9628"/>
         </w:tabs>
         <w:rPr>
-          <w:rFonts w:asciiTheme="minorHAnsi" w:hAnsiTheme="minorHAnsi" w:eastAsiaTheme="minorEastAsia" w:cstheme="minorBidi"/>
+          <w:rFonts w:asciiTheme="minorHAnsi" w:eastAsiaTheme="minorEastAsia" w:hAnsiTheme="minorHAnsi" w:cstheme="minorBidi"/>
           <w:noProof/>
           <w:color w:val="auto"/>
           <w:sz w:val="22"/>
@@ -1412,7 +1412,7 @@
       </w:r>
       <w:r>
         <w:rPr>
-          <w:rFonts w:asciiTheme="minorHAnsi" w:hAnsiTheme="minorHAnsi" w:eastAsiaTheme="minorEastAsia" w:cstheme="minorBidi"/>
+          <w:rFonts w:asciiTheme="minorHAnsi" w:eastAsiaTheme="minorEastAsia" w:hAnsiTheme="minorHAnsi" w:cstheme="minorBidi"/>
           <w:noProof/>
           <w:color w:val="auto"/>
           <w:sz w:val="22"/>
@@ -1476,7 +1476,7 @@
           <w:tab w:val="right" w:leader="dot" w:pos="9628"/>
         </w:tabs>
         <w:rPr>
-          <w:rFonts w:asciiTheme="minorHAnsi" w:hAnsiTheme="minorHAnsi" w:eastAsiaTheme="minorEastAsia" w:cstheme="minorBidi"/>
+          <w:rFonts w:asciiTheme="minorHAnsi" w:eastAsiaTheme="minorEastAsia" w:hAnsiTheme="minorHAnsi" w:cstheme="minorBidi"/>
           <w:noProof/>
           <w:color w:val="auto"/>
           <w:sz w:val="22"/>
@@ -1491,7 +1491,7 @@
       </w:r>
       <w:r>
         <w:rPr>
-          <w:rFonts w:asciiTheme="minorHAnsi" w:hAnsiTheme="minorHAnsi" w:eastAsiaTheme="minorEastAsia" w:cstheme="minorBidi"/>
+          <w:rFonts w:asciiTheme="minorHAnsi" w:eastAsiaTheme="minorEastAsia" w:hAnsiTheme="minorHAnsi" w:cstheme="minorBidi"/>
           <w:noProof/>
           <w:color w:val="auto"/>
           <w:sz w:val="22"/>
@@ -1571,14 +1571,14 @@
         <w:sectPr>
           <w:headerReference w:type="default" r:id="rId11"/>
           <w:footerReference w:type="default" r:id="rId12"/>
-          <w:pgSz w:w="11906" w:h="16838" w:orient="portrait" w:code="9"/>
+          <w:pgSz w:w="11906" w:h="16838" w:code="9"/>
           <w:pgMar w:top="-2126" w:right="1134" w:bottom="709" w:left="1134" w:header="851" w:footer="992" w:gutter="0"/>
           <w:cols w:space="708"/>
           <w:docGrid w:linePitch="360"/>
         </w:sectPr>
       </w:pPr>
-      <w:bookmarkStart w:name="_Toc239072680" w:id="2"/>
-      <w:bookmarkStart w:name="_Toc239073006" w:id="3"/>
+      <w:bookmarkStart w:id="2" w:name="_Toc239072680"/>
+      <w:bookmarkStart w:id="3" w:name="_Toc239073006"/>
     </w:p>
     <w:p>
       <w:pPr>
@@ -1594,7 +1594,7 @@
         <w:ind w:left="432"/>
         <w:jc w:val="both"/>
       </w:pPr>
-      <w:bookmarkStart w:name="_Toc95901698" w:id="4"/>
+      <w:bookmarkStart w:id="4" w:name="_Toc95901698"/>
       <w:bookmarkEnd w:id="2"/>
       <w:bookmarkEnd w:id="3"/>
       <w:r>
@@ -1740,8 +1740,8 @@
         <w:ind w:left="432"/>
         <w:jc w:val="both"/>
       </w:pPr>
-      <w:bookmarkStart w:name="_Toc226030647" w:id="5"/>
-      <w:bookmarkStart w:name="_Toc95901699" w:id="6"/>
+      <w:bookmarkStart w:id="5" w:name="_Toc226030647"/>
+      <w:bookmarkStart w:id="6" w:name="_Toc95901699"/>
       <w:r>
         <w:t>Ausgangssituation</w:t>
       </w:r>
@@ -1805,8 +1805,8 @@
         <w:ind w:left="431" w:hanging="431"/>
         <w:jc w:val="both"/>
       </w:pPr>
-      <w:bookmarkStart w:name="_Toc226030648" w:id="7"/>
-      <w:bookmarkStart w:name="_Toc95901700" w:id="8"/>
+      <w:bookmarkStart w:id="7" w:name="_Toc226030648"/>
+      <w:bookmarkStart w:id="8" w:name="_Toc95901700"/>
       <w:r>
         <w:t>Ziele</w:t>
       </w:r>
@@ -1828,7 +1828,7 @@
         <w:ind w:left="578" w:hanging="578"/>
         <w:jc w:val="both"/>
       </w:pPr>
-      <w:bookmarkStart w:name="_Toc95901701" w:id="9"/>
+      <w:bookmarkStart w:id="9" w:name="_Toc95901701"/>
       <w:r>
         <w:t>Mussziele</w:t>
       </w:r>
@@ -1934,6 +1934,648 @@
       <w:r>
         <w:t>Hintergrundmusik verschönert das Spielerlebnis.</w:t>
       </w:r>
+    </w:p>
+    <w:p/>
+    <w:p>
+      <w:r>
+        <w:t>Grafik</w:t>
+      </w:r>
+    </w:p>
+    <w:p>
+      <w:pPr>
+        <w:pStyle w:val="ListBullet"/>
+      </w:pPr>
+      <w:r>
+        <w:t>Menü</w:t>
+      </w:r>
+    </w:p>
+    <w:p>
+      <w:pPr>
+        <w:pStyle w:val="Aufzhlung2"/>
+      </w:pPr>
+      <w:proofErr w:type="spellStart"/>
+      <w:r>
+        <w:t>Modusauswahl</w:t>
+      </w:r>
+      <w:proofErr w:type="spellEnd"/>
+      <w:r>
+        <w:tab/>
+      </w:r>
+      <w:r>
+        <w:tab/>
+      </w:r>
+      <w:r>
+        <w:tab/>
+      </w:r>
+      <w:r>
+        <w:tab/>
+      </w:r>
+      <w:r>
+        <w:tab/>
+      </w:r>
+      <w:r>
+        <w:tab/>
+      </w:r>
+      <w:r>
+        <w:tab/>
+      </w:r>
+      <w:r>
+        <w:tab/>
+      </w:r>
+      <w:r>
+        <w:tab/>
+      </w:r>
+      <w:r>
+        <w:t>Severin Rosner</w:t>
+      </w:r>
+    </w:p>
+    <w:p>
+      <w:pPr>
+        <w:pStyle w:val="Aufzhlung3"/>
+      </w:pPr>
+      <w:r>
+        <w:t>Tutorial</w:t>
+      </w:r>
+    </w:p>
+    <w:p>
+      <w:pPr>
+        <w:pStyle w:val="Aufzhlung3"/>
+      </w:pPr>
+      <w:r>
+        <w:t>Classic</w:t>
+      </w:r>
+    </w:p>
+    <w:p>
+      <w:pPr>
+        <w:pStyle w:val="Aufzhlung3"/>
+      </w:pPr>
+      <w:r>
+        <w:t>Endlos</w:t>
+      </w:r>
+    </w:p>
+    <w:p>
+      <w:pPr>
+        <w:pStyle w:val="Aufzhlung3"/>
+      </w:pPr>
+      <w:r>
+        <w:t>Gegen die Zeit</w:t>
+      </w:r>
+    </w:p>
+    <w:p>
+      <w:pPr>
+        <w:pStyle w:val="Aufzhlung3"/>
+      </w:pPr>
+      <w:r>
+        <w:t>Zurück zum Menü</w:t>
+      </w:r>
+    </w:p>
+    <w:p>
+      <w:pPr>
+        <w:pStyle w:val="Aufzhlung2"/>
+      </w:pPr>
+      <w:proofErr w:type="spellStart"/>
+      <w:r>
+        <w:t>Leaderboard</w:t>
+      </w:r>
+      <w:proofErr w:type="spellEnd"/>
+      <w:r>
+        <w:t xml:space="preserve"> / Statistik</w:t>
+      </w:r>
+      <w:r>
+        <w:tab/>
+      </w:r>
+      <w:r>
+        <w:tab/>
+      </w:r>
+      <w:r>
+        <w:tab/>
+      </w:r>
+      <w:r>
+        <w:tab/>
+      </w:r>
+      <w:r>
+        <w:tab/>
+      </w:r>
+      <w:r>
+        <w:tab/>
+      </w:r>
+      <w:r>
+        <w:tab/>
+      </w:r>
+      <w:r>
+        <w:t>Roman Krebs</w:t>
+      </w:r>
+    </w:p>
+    <w:p>
+      <w:pPr>
+        <w:pStyle w:val="Aufzhlung3"/>
+      </w:pPr>
+      <w:r>
+        <w:t xml:space="preserve">Eigene </w:t>
+      </w:r>
+      <w:proofErr w:type="spellStart"/>
+      <w:r>
+        <w:t>Highscoreübersicht</w:t>
+      </w:r>
+      <w:proofErr w:type="spellEnd"/>
+    </w:p>
+    <w:p>
+      <w:pPr>
+        <w:pStyle w:val="Aufzhlung3"/>
+      </w:pPr>
+      <w:r>
+        <w:t xml:space="preserve">Dropdown für pro Modus </w:t>
+      </w:r>
+      <w:proofErr w:type="spellStart"/>
+      <w:r>
+        <w:t>Leaderboard</w:t>
+      </w:r>
+      <w:proofErr w:type="spellEnd"/>
+    </w:p>
+    <w:p>
+      <w:pPr>
+        <w:pStyle w:val="Aufzhlung3"/>
+      </w:pPr>
+      <w:r>
+        <w:t>Zurück zum Menü</w:t>
+      </w:r>
+    </w:p>
+    <w:p>
+      <w:pPr>
+        <w:pStyle w:val="Aufzhlung2"/>
+      </w:pPr>
+      <w:r>
+        <w:t>Account</w:t>
+      </w:r>
+      <w:r>
+        <w:tab/>
+      </w:r>
+      <w:r>
+        <w:tab/>
+      </w:r>
+      <w:r>
+        <w:tab/>
+      </w:r>
+      <w:r>
+        <w:tab/>
+      </w:r>
+      <w:r>
+        <w:tab/>
+      </w:r>
+      <w:r>
+        <w:tab/>
+      </w:r>
+      <w:r>
+        <w:tab/>
+      </w:r>
+      <w:r>
+        <w:tab/>
+      </w:r>
+      <w:r>
+        <w:tab/>
+      </w:r>
+      <w:r>
+        <w:t>Severin Rosner</w:t>
+      </w:r>
+    </w:p>
+    <w:p>
+      <w:pPr>
+        <w:pStyle w:val="Aufzhlung3"/>
+      </w:pPr>
+      <w:r>
+        <w:t>Benutzernamefeld</w:t>
+      </w:r>
+    </w:p>
+    <w:p>
+      <w:pPr>
+        <w:pStyle w:val="Aufzhlung3"/>
+      </w:pPr>
+      <w:r>
+        <w:t>Passwortfeld</w:t>
+      </w:r>
+    </w:p>
+    <w:p>
+      <w:pPr>
+        <w:pStyle w:val="Aufzhlung3"/>
+      </w:pPr>
+      <w:r>
+        <w:t>Login Button</w:t>
+      </w:r>
+    </w:p>
+    <w:p>
+      <w:pPr>
+        <w:pStyle w:val="Aufzhlung3"/>
+      </w:pPr>
+      <w:r>
+        <w:t>Registrieren Button</w:t>
+      </w:r>
+    </w:p>
+    <w:p>
+      <w:pPr>
+        <w:pStyle w:val="Aufzhlung3"/>
+      </w:pPr>
+      <w:r>
+        <w:t>Zurück zum Menü</w:t>
+      </w:r>
+    </w:p>
+    <w:p>
+      <w:pPr>
+        <w:pStyle w:val="Aufzhlung2"/>
+      </w:pPr>
+      <w:r>
+        <w:t>Einstellungen</w:t>
+      </w:r>
+      <w:r>
+        <w:tab/>
+      </w:r>
+      <w:r>
+        <w:tab/>
+      </w:r>
+      <w:r>
+        <w:tab/>
+      </w:r>
+      <w:r>
+        <w:tab/>
+      </w:r>
+      <w:r>
+        <w:tab/>
+      </w:r>
+      <w:r>
+        <w:tab/>
+      </w:r>
+      <w:r>
+        <w:tab/>
+      </w:r>
+      <w:r>
+        <w:tab/>
+      </w:r>
+      <w:r>
+        <w:tab/>
+        <w:t>Roman Krebs</w:t>
+      </w:r>
+    </w:p>
+    <w:p>
+      <w:pPr>
+        <w:pStyle w:val="Aufzhlung3"/>
+      </w:pPr>
+      <w:r>
+        <w:t>Lautstärke Regler</w:t>
+      </w:r>
+    </w:p>
+    <w:p>
+      <w:pPr>
+        <w:pStyle w:val="Aufzhlung3"/>
+      </w:pPr>
+      <w:r>
+        <w:t>Sprache Dropdown</w:t>
+      </w:r>
+    </w:p>
+    <w:p>
+      <w:pPr>
+        <w:pStyle w:val="Aufzhlung3"/>
+      </w:pPr>
+      <w:proofErr w:type="spellStart"/>
+      <w:r>
+        <w:t>Keymapping</w:t>
+      </w:r>
+      <w:proofErr w:type="spellEnd"/>
+      <w:r>
+        <w:t xml:space="preserve"> / Controls</w:t>
+      </w:r>
+    </w:p>
+    <w:p>
+      <w:pPr>
+        <w:pStyle w:val="ListBullet"/>
+        <w:numPr>
+          <w:ilvl w:val="0"/>
+          <w:numId w:val="0"/>
+        </w:numPr>
+        <w:ind w:left="284"/>
+      </w:pPr>
+      <w:r>
+        <w:tab/>
+      </w:r>
+      <w:r>
+        <w:tab/>
+        <w:t>- Mapping für jede Funktion</w:t>
+      </w:r>
+    </w:p>
+    <w:p>
+      <w:pPr>
+        <w:pStyle w:val="ListBullet"/>
+        <w:numPr>
+          <w:ilvl w:val="0"/>
+          <w:numId w:val="0"/>
+        </w:numPr>
+        <w:ind w:left="284"/>
+      </w:pPr>
+      <w:r>
+        <w:tab/>
+      </w:r>
+      <w:r>
+        <w:tab/>
+        <w:t>- Speichern</w:t>
+      </w:r>
+    </w:p>
+    <w:p>
+      <w:pPr>
+        <w:pStyle w:val="ListBullet"/>
+        <w:numPr>
+          <w:ilvl w:val="0"/>
+          <w:numId w:val="0"/>
+        </w:numPr>
+        <w:ind w:left="284"/>
+      </w:pPr>
+      <w:r>
+        <w:tab/>
+      </w:r>
+      <w:r>
+        <w:tab/>
+        <w:t>- Zurücksetzen</w:t>
+      </w:r>
+    </w:p>
+    <w:p>
+      <w:pPr>
+        <w:pStyle w:val="Aufzhlung3"/>
+      </w:pPr>
+      <w:r>
+        <w:t xml:space="preserve">Einstellungen </w:t>
+      </w:r>
+      <w:r>
+        <w:t>Zurücksetzen</w:t>
+      </w:r>
+    </w:p>
+    <w:p>
+      <w:pPr>
+        <w:pStyle w:val="Aufzhlung3"/>
+      </w:pPr>
+      <w:r>
+        <w:t>Zurück zum Menü</w:t>
+      </w:r>
+    </w:p>
+    <w:p>
+      <w:pPr>
+        <w:pStyle w:val="Aufzhlung2"/>
+      </w:pPr>
+      <w:r>
+        <w:t>About / Info</w:t>
+      </w:r>
+      <w:r>
+        <w:tab/>
+      </w:r>
+      <w:r>
+        <w:tab/>
+      </w:r>
+      <w:r>
+        <w:tab/>
+      </w:r>
+      <w:r>
+        <w:tab/>
+      </w:r>
+      <w:r>
+        <w:tab/>
+      </w:r>
+      <w:r>
+        <w:tab/>
+      </w:r>
+      <w:r>
+        <w:tab/>
+      </w:r>
+      <w:r>
+        <w:tab/>
+      </w:r>
+      <w:r>
+        <w:tab/>
+        <w:t>Severin Rosner</w:t>
+      </w:r>
+    </w:p>
+    <w:p>
+      <w:pPr>
+        <w:pStyle w:val="Aufzhlung3"/>
+      </w:pPr>
+      <w:r>
+        <w:t>Infoseite</w:t>
+      </w:r>
+      <w:r>
+        <w:t xml:space="preserve"> und zurück zum Menü</w:t>
+      </w:r>
+    </w:p>
+    <w:p>
+      <w:pPr>
+        <w:pStyle w:val="ListBullet"/>
+      </w:pPr>
+      <w:r>
+        <w:t>Spiel</w:t>
+      </w:r>
+      <w:r>
+        <w:t xml:space="preserve"> (jeder Modus)</w:t>
+      </w:r>
+    </w:p>
+    <w:p>
+      <w:pPr>
+        <w:pStyle w:val="Aufzhlung2"/>
+      </w:pPr>
+      <w:r>
+        <w:t>Spielfeld</w:t>
+      </w:r>
+      <w:r>
+        <w:tab/>
+      </w:r>
+      <w:r>
+        <w:tab/>
+      </w:r>
+      <w:r>
+        <w:tab/>
+      </w:r>
+      <w:r>
+        <w:tab/>
+      </w:r>
+      <w:r>
+        <w:tab/>
+      </w:r>
+      <w:r>
+        <w:tab/>
+      </w:r>
+      <w:r>
+        <w:tab/>
+      </w:r>
+      <w:r>
+        <w:tab/>
+      </w:r>
+      <w:r>
+        <w:tab/>
+        <w:t>Roman Krebs</w:t>
+      </w:r>
+    </w:p>
+    <w:p>
+      <w:pPr>
+        <w:pStyle w:val="Aufzhlung3"/>
+      </w:pPr>
+      <w:r>
+        <w:t>Nächste Steine Vorschau</w:t>
+      </w:r>
+    </w:p>
+    <w:p>
+      <w:pPr>
+        <w:pStyle w:val="Aufzhlung3"/>
+      </w:pPr>
+      <w:r>
+        <w:t>Score</w:t>
+      </w:r>
+    </w:p>
+    <w:p>
+      <w:pPr>
+        <w:pStyle w:val="Aufzhlung3"/>
+      </w:pPr>
+      <w:r>
+        <w:t>Highscore</w:t>
+      </w:r>
+    </w:p>
+    <w:p>
+      <w:pPr>
+        <w:pStyle w:val="Aufzhlung3"/>
+      </w:pPr>
+      <w:r>
+        <w:t>Highscore vom ersten Platz</w:t>
+      </w:r>
+    </w:p>
+    <w:p>
+      <w:pPr>
+        <w:pStyle w:val="Aufzhlung3"/>
+      </w:pPr>
+      <w:r>
+        <w:t xml:space="preserve">Einstellungen (-&gt; </w:t>
+      </w:r>
+      <w:proofErr w:type="spellStart"/>
+      <w:r>
+        <w:t>Einstellungs</w:t>
+      </w:r>
+      <w:proofErr w:type="spellEnd"/>
+      <w:r>
+        <w:t xml:space="preserve"> Seite aufrufen)</w:t>
+      </w:r>
+    </w:p>
+    <w:p>
+      <w:pPr>
+        <w:pStyle w:val="Aufzhlung3"/>
+      </w:pPr>
+      <w:r>
+        <w:t>Pause (-&gt; Weiterspielen und Aufgeben</w:t>
+      </w:r>
+      <w:r>
+        <w:t>)</w:t>
+      </w:r>
+    </w:p>
+    <w:p>
+      <w:pPr>
+        <w:pStyle w:val="Aufzhlung2"/>
+      </w:pPr>
+      <w:r>
+        <w:t>Erneut Spielen (</w:t>
+      </w:r>
+      <w:proofErr w:type="spellStart"/>
+      <w:r>
+        <w:t>PopUp</w:t>
+      </w:r>
+      <w:proofErr w:type="spellEnd"/>
+      <w:r>
+        <w:t xml:space="preserve"> über </w:t>
+      </w:r>
+      <w:proofErr w:type="gramStart"/>
+      <w:r>
+        <w:t>Spielfeld</w:t>
+      </w:r>
+      <w:proofErr w:type="gramEnd"/>
+      <w:r>
+        <w:t xml:space="preserve"> wenn Game Over)</w:t>
+      </w:r>
+      <w:r>
+        <w:tab/>
+      </w:r>
+      <w:r>
+        <w:tab/>
+      </w:r>
+      <w:r>
+        <w:tab/>
+        <w:t>Severin Rosner</w:t>
+      </w:r>
+    </w:p>
+    <w:p>
+      <w:pPr>
+        <w:pStyle w:val="Aufzhlung3"/>
+      </w:pPr>
+      <w:r>
+        <w:t>Score</w:t>
+      </w:r>
+    </w:p>
+    <w:p>
+      <w:pPr>
+        <w:pStyle w:val="Aufzhlung3"/>
+      </w:pPr>
+      <w:r>
+        <w:t>Highscore</w:t>
+      </w:r>
+    </w:p>
+    <w:p>
+      <w:pPr>
+        <w:pStyle w:val="Aufzhlung3"/>
+      </w:pPr>
+      <w:proofErr w:type="gramStart"/>
+      <w:r>
+        <w:t>Punkte</w:t>
+      </w:r>
+      <w:proofErr w:type="gramEnd"/>
+      <w:r>
+        <w:t xml:space="preserve"> die gefehlt haben den ersten zu überholen</w:t>
+      </w:r>
+    </w:p>
+    <w:p>
+      <w:pPr>
+        <w:pStyle w:val="Aufzhlung3"/>
+      </w:pPr>
+      <w:r>
+        <w:t>Erneut spielen</w:t>
+      </w:r>
+    </w:p>
+    <w:p>
+      <w:pPr>
+        <w:pStyle w:val="Aufzhlung3"/>
+      </w:pPr>
+      <w:r>
+        <w:t>Zurück zur Modus Übersicht</w:t>
+      </w:r>
+    </w:p>
+    <w:p>
+      <w:pPr>
+        <w:pStyle w:val="ListBullet"/>
+        <w:numPr>
+          <w:ilvl w:val="0"/>
+          <w:numId w:val="0"/>
+        </w:numPr>
+        <w:ind w:left="568"/>
+      </w:pPr>
+    </w:p>
+    <w:p>
+      <w:pPr>
+        <w:pStyle w:val="ListBullet"/>
+        <w:numPr>
+          <w:ilvl w:val="0"/>
+          <w:numId w:val="0"/>
+        </w:numPr>
+        <w:ind w:left="284" w:hanging="284"/>
+      </w:pPr>
+      <w:r>
+        <w:t>Technik im Hintergrund</w:t>
+      </w:r>
+    </w:p>
+    <w:p>
+      <w:pPr>
+        <w:pStyle w:val="ListBullet"/>
+        <w:numPr>
+          <w:ilvl w:val="0"/>
+          <w:numId w:val="44"/>
+        </w:numPr>
+      </w:pPr>
     </w:p>
     <w:p>
       <w:pPr>
@@ -1950,7 +2592,7 @@
         <w:ind w:left="578" w:hanging="578"/>
         <w:jc w:val="both"/>
       </w:pPr>
-      <w:bookmarkStart w:name="_Toc95901702" w:id="10"/>
+      <w:bookmarkStart w:id="10" w:name="_Toc95901702"/>
       <w:r>
         <w:t>Optionale Ziele</w:t>
       </w:r>
@@ -2008,7 +2650,7 @@
         <w:ind w:left="431" w:hanging="431"/>
         <w:jc w:val="both"/>
       </w:pPr>
-      <w:bookmarkStart w:name="_Toc95901703" w:id="11"/>
+      <w:bookmarkStart w:id="11" w:name="_Toc95901703"/>
       <w:r>
         <w:t>Ress</w:t>
       </w:r>
@@ -2038,7 +2680,13 @@
     </w:p>
     <w:p>
       <w:r>
-        <w:t>Das Projekt kann auf dem Schul-</w:t>
+        <w:t xml:space="preserve">Das Projekt </w:t>
+      </w:r>
+      <w:r>
+        <w:t>wird auf den</w:t>
+      </w:r>
+      <w:r>
+        <w:t xml:space="preserve"> Schul-</w:t>
       </w:r>
       <w:proofErr w:type="spellStart"/>
       <w:r>
@@ -2071,7 +2719,7 @@
       <w:r>
         <w:t xml:space="preserve">unter </w:t>
       </w:r>
-      <w:hyperlink w:history="1" r:id="rId15">
+      <w:hyperlink r:id="rId15" w:history="1">
         <w:r>
           <w:rPr>
             <w:rStyle w:val="Hyperlink"/>
@@ -2085,7 +2733,7 @@
         <w:t xml:space="preserve"> </w:t>
       </w:r>
       <w:r>
-        <w:t>gefunden werden.</w:t>
+        <w:t>gepusht.</w:t>
       </w:r>
     </w:p>
     <w:p>
@@ -2103,7 +2751,7 @@
         <w:ind w:left="578" w:hanging="578"/>
         <w:jc w:val="both"/>
       </w:pPr>
-      <w:bookmarkStart w:name="_Toc95901704" w:id="12"/>
+      <w:bookmarkStart w:id="12" w:name="_Toc95901704"/>
       <w:r>
         <w:t>GUI</w:t>
       </w:r>
@@ -2137,7 +2785,7 @@
         <w:ind w:left="578" w:hanging="578"/>
         <w:jc w:val="both"/>
       </w:pPr>
-      <w:bookmarkStart w:name="_Toc95901705" w:id="13"/>
+      <w:bookmarkStart w:id="13" w:name="_Toc95901705"/>
       <w:r>
         <w:t xml:space="preserve">Zusätzliches </w:t>
       </w:r>
@@ -2198,9 +2846,9 @@
         <w:ind w:left="431" w:hanging="431"/>
         <w:jc w:val="both"/>
       </w:pPr>
-      <w:bookmarkStart w:name="_Toc95901706" w:id="14"/>
-      <w:bookmarkStart w:name="_Toc211580401" w:id="15"/>
-      <w:bookmarkStart w:name="_Toc226030650" w:id="16"/>
+      <w:bookmarkStart w:id="14" w:name="_Toc95901706"/>
+      <w:bookmarkStart w:id="15" w:name="_Toc211580401"/>
+      <w:bookmarkStart w:id="16" w:name="_Toc226030650"/>
       <w:r>
         <w:t>Richtlinien</w:t>
       </w:r>
@@ -2367,9 +3015,9 @@
         <w:ind w:left="432"/>
         <w:jc w:val="both"/>
       </w:pPr>
-      <w:bookmarkStart w:name="_Toc211580409" w:id="17"/>
-      <w:bookmarkStart w:name="_Toc226030658" w:id="18"/>
-      <w:bookmarkStart w:name="_Toc95901707" w:id="19"/>
+      <w:bookmarkStart w:id="17" w:name="_Toc211580409"/>
+      <w:bookmarkStart w:id="18" w:name="_Toc226030658"/>
+      <w:bookmarkStart w:id="19" w:name="_Toc95901707"/>
       <w:bookmarkEnd w:id="15"/>
       <w:bookmarkEnd w:id="16"/>
       <w:r>
@@ -2403,10 +3051,10 @@
         <w:ind w:left="578" w:hanging="578"/>
         <w:jc w:val="both"/>
       </w:pPr>
-      <w:bookmarkStart w:name="_Toc206900326" w:id="20"/>
-      <w:bookmarkStart w:name="_Toc211580416" w:id="21"/>
-      <w:bookmarkStart w:name="_Toc226030665" w:id="22"/>
-      <w:bookmarkStart w:name="_Toc95901708" w:id="23"/>
+      <w:bookmarkStart w:id="20" w:name="_Toc206900326"/>
+      <w:bookmarkStart w:id="21" w:name="_Toc211580416"/>
+      <w:bookmarkStart w:id="22" w:name="_Toc226030665"/>
+      <w:bookmarkStart w:id="23" w:name="_Toc95901708"/>
       <w:r>
         <w:t>Logisches Ablaufdiagramm</w:t>
       </w:r>
@@ -2427,7 +3075,7 @@
       <w:r>
         <w:t xml:space="preserve">iehe auch </w:t>
       </w:r>
-      <w:hyperlink w:history="1" r:id="rId18">
+      <w:hyperlink r:id="rId18" w:history="1">
         <w:r>
           <w:rPr>
             <w:rStyle w:val="Hyperlink"/>
@@ -2443,9 +3091,9 @@
         <w:pStyle w:val="Caption"/>
         <w:jc w:val="center"/>
       </w:pPr>
-      <w:bookmarkStart w:name="_Toc206900327" w:id="24"/>
-      <w:bookmarkStart w:name="_Toc211580417" w:id="25"/>
-      <w:bookmarkStart w:name="_Toc226030666" w:id="26"/>
+      <w:bookmarkStart w:id="24" w:name="_Toc206900327"/>
+      <w:bookmarkStart w:id="25" w:name="_Toc211580417"/>
+      <w:bookmarkStart w:id="26" w:name="_Toc226030666"/>
       <w:r>
         <w:rPr>
           <w:noProof/>
@@ -2492,7 +3140,7 @@
         <w:pStyle w:val="Caption"/>
         <w:jc w:val="center"/>
       </w:pPr>
-      <w:bookmarkStart w:name="_Ref239572435" w:id="27"/>
+      <w:bookmarkStart w:id="27" w:name="_Ref239572435"/>
       <w:r>
         <w:t xml:space="preserve">Abbildung </w:t>
       </w:r>
@@ -2541,10 +3189,10 @@
         <w:ind w:left="578" w:hanging="578"/>
         <w:jc w:val="both"/>
       </w:pPr>
-      <w:bookmarkStart w:name="_Toc206900328" w:id="28"/>
-      <w:bookmarkStart w:name="_Toc211580418" w:id="29"/>
-      <w:bookmarkStart w:name="_Toc226030667" w:id="30"/>
-      <w:bookmarkStart w:name="_Toc95901709" w:id="31"/>
+      <w:bookmarkStart w:id="28" w:name="_Toc206900328"/>
+      <w:bookmarkStart w:id="29" w:name="_Toc211580418"/>
+      <w:bookmarkStart w:id="30" w:name="_Toc226030667"/>
+      <w:bookmarkStart w:id="31" w:name="_Toc95901709"/>
       <w:bookmarkEnd w:id="24"/>
       <w:bookmarkEnd w:id="25"/>
       <w:bookmarkEnd w:id="26"/>
@@ -2785,26 +3433,29 @@
         </w:rPr>
       </w:pPr>
       <w:r>
+        <w:rPr>
+          <w:noProof/>
+        </w:rPr>
         <w:drawing>
-          <wp:inline wp14:editId="2CF55215" wp14:anchorId="76B211CB">
+          <wp:inline distT="0" distB="0" distL="0" distR="0" wp14:anchorId="76B211CB" wp14:editId="2CF55215">
             <wp:extent cx="4765990" cy="5911657"/>
             <wp:effectExtent l="0" t="0" r="0" b="0"/>
-            <wp:docPr id="17" name="Grafik 17" descr="Ein Bild, das Text enthält.&#10;&#10;Automatisch generierte Beschreibung" title=""/>
+            <wp:docPr id="17" name="Grafik 17" descr="Ein Bild, das Text enthält.&#10;&#10;Automatisch generierte Beschreibung"/>
             <wp:cNvGraphicFramePr>
-              <a:graphicFrameLocks noChangeAspect="1"/>
+              <a:graphicFrameLocks xmlns:a="http://schemas.openxmlformats.org/drawingml/2006/main" noChangeAspect="1"/>
             </wp:cNvGraphicFramePr>
-            <a:graphic>
+            <a:graphic xmlns:a="http://schemas.openxmlformats.org/drawingml/2006/main">
               <a:graphicData uri="http://schemas.openxmlformats.org/drawingml/2006/picture">
-                <pic:pic>
+                <pic:pic xmlns:pic="http://schemas.openxmlformats.org/drawingml/2006/picture">
                   <pic:nvPicPr>
                     <pic:cNvPr id="0" name="Grafik 17"/>
                     <pic:cNvPicPr/>
                   </pic:nvPicPr>
                   <pic:blipFill>
-                    <a:blip r:embed="R90a78048a28d489a">
+                    <a:blip r:embed="rId24">
                       <a:extLst>
-                        <a:ext xmlns:a="http://schemas.openxmlformats.org/drawingml/2006/main" uri="{28A0092B-C50C-407E-A947-70E740481C1C}">
-                          <a14:useLocalDpi val="0"/>
+                        <a:ext uri="{28A0092B-C50C-407E-A947-70E740481C1C}">
+                          <a14:useLocalDpi xmlns:a14="http://schemas.microsoft.com/office/drawing/2010/main" val="0"/>
                         </a:ext>
                       </a:extLst>
                     </a:blip>
@@ -2813,7 +3464,7 @@
                     </a:stretch>
                   </pic:blipFill>
                   <pic:spPr>
-                    <a:xfrm rot="0" flipH="0" flipV="0">
+                    <a:xfrm>
                       <a:off x="0" y="0"/>
                       <a:ext cx="4765990" cy="5911657"/>
                     </a:xfrm>
@@ -2831,7 +3482,7 @@
     <w:sectPr>
       <w:headerReference w:type="default" r:id="rId25"/>
       <w:footerReference w:type="default" r:id="rId26"/>
-      <w:pgSz w:w="11906" w:h="16838" w:orient="portrait"/>
+      <w:pgSz w:w="11906" w:h="16838"/>
       <w:pgMar w:top="-2127" w:right="1134" w:bottom="709" w:left="1134" w:header="851" w:footer="992" w:gutter="0"/>
       <w:cols w:space="708"/>
       <w:docGrid w:linePitch="360"/>
@@ -2867,12 +3518,12 @@
 </file>
 
 <file path=word/footer1.xml><?xml version="1.0" encoding="utf-8"?>
-<w:ftr xmlns:wpc="http://schemas.microsoft.com/office/word/2010/wordprocessingCanvas" xmlns:cx="http://schemas.microsoft.com/office/drawing/2014/chartex" xmlns:cx1="http://schemas.microsoft.com/office/drawing/2015/9/8/chartex" xmlns:cx2="http://schemas.microsoft.com/office/drawing/2015/10/21/chartex" xmlns:cx3="http://schemas.microsoft.com/office/drawing/2016/5/9/chartex" xmlns:cx4="http://schemas.microsoft.com/office/drawing/2016/5/10/chartex" xmlns:cx5="http://schemas.microsoft.com/office/drawing/2016/5/11/chartex" xmlns:cx6="http://schemas.microsoft.com/office/drawing/2016/5/12/chartex" xmlns:cx7="http://schemas.microsoft.com/office/drawing/2016/5/13/chartex" xmlns:cx8="http://schemas.microsoft.com/office/drawing/2016/5/14/chartex" xmlns:mc="http://schemas.openxmlformats.org/markup-compatibility/2006" xmlns:aink="http://schemas.microsoft.com/office/drawing/2016/ink" xmlns:am3d="http://schemas.microsoft.com/office/drawing/2017/model3d" xmlns:o="urn:schemas-microsoft-com:office:office" xmlns:r="http://schemas.openxmlformats.org/officeDocument/2006/relationships" xmlns:m="http://schemas.openxmlformats.org/officeDocument/2006/math" xmlns:v="urn:schemas-microsoft-com:vml" xmlns:wp14="http://schemas.microsoft.com/office/word/2010/wordprocessingDrawing" xmlns:wp="http://schemas.openxmlformats.org/drawingml/2006/wordprocessingDrawing" xmlns:w10="urn:schemas-microsoft-com:office:word" xmlns:w="http://schemas.openxmlformats.org/wordprocessingml/2006/main" xmlns:w14="http://schemas.microsoft.com/office/word/2010/wordml" xmlns:w15="http://schemas.microsoft.com/office/word/2012/wordml" xmlns:w16cex="http://schemas.microsoft.com/office/word/2018/wordml/cex" xmlns:w16cid="http://schemas.microsoft.com/office/word/2016/wordml/cid" xmlns:w16="http://schemas.microsoft.com/office/word/2018/wordml" xmlns:w16sdtdh="http://schemas.microsoft.com/office/word/2020/wordml/sdtdatahash" xmlns:w16se="http://schemas.microsoft.com/office/word/2015/wordml/symex" xmlns:wpg="http://schemas.microsoft.com/office/word/2010/wordprocessingGroup" xmlns:wpi="http://schemas.microsoft.com/office/word/2010/wordprocessingInk" xmlns:wne="http://schemas.microsoft.com/office/word/2006/wordml" xmlns:wps="http://schemas.microsoft.com/office/word/2010/wordprocessingShape" xmlns:a="http://schemas.openxmlformats.org/drawingml/2006/main" xmlns:ma14="http://schemas.microsoft.com/office/mac/drawingml/2011/main" mc:Ignorable="w14 w15 w16se w16cid w16 w16cex w16sdtdh wp14">
+<w:ftr xmlns:wpc="http://schemas.microsoft.com/office/word/2010/wordprocessingCanvas" xmlns:cx="http://schemas.microsoft.com/office/drawing/2014/chartex" xmlns:cx1="http://schemas.microsoft.com/office/drawing/2015/9/8/chartex" xmlns:cx2="http://schemas.microsoft.com/office/drawing/2015/10/21/chartex" xmlns:cx3="http://schemas.microsoft.com/office/drawing/2016/5/9/chartex" xmlns:cx4="http://schemas.microsoft.com/office/drawing/2016/5/10/chartex" xmlns:cx5="http://schemas.microsoft.com/office/drawing/2016/5/11/chartex" xmlns:cx6="http://schemas.microsoft.com/office/drawing/2016/5/12/chartex" xmlns:cx7="http://schemas.microsoft.com/office/drawing/2016/5/13/chartex" xmlns:cx8="http://schemas.microsoft.com/office/drawing/2016/5/14/chartex" xmlns:mc="http://schemas.openxmlformats.org/markup-compatibility/2006" xmlns:aink="http://schemas.microsoft.com/office/drawing/2016/ink" xmlns:am3d="http://schemas.microsoft.com/office/drawing/2017/model3d" xmlns:o="urn:schemas-microsoft-com:office:office" xmlns:r="http://schemas.openxmlformats.org/officeDocument/2006/relationships" xmlns:m="http://schemas.openxmlformats.org/officeDocument/2006/math" xmlns:v="urn:schemas-microsoft-com:vml" xmlns:wp14="http://schemas.microsoft.com/office/word/2010/wordprocessingDrawing" xmlns:wp="http://schemas.openxmlformats.org/drawingml/2006/wordprocessingDrawing" xmlns:w10="urn:schemas-microsoft-com:office:word" xmlns:w="http://schemas.openxmlformats.org/wordprocessingml/2006/main" xmlns:w14="http://schemas.microsoft.com/office/word/2010/wordml" xmlns:w15="http://schemas.microsoft.com/office/word/2012/wordml" xmlns:w16cex="http://schemas.microsoft.com/office/word/2018/wordml/cex" xmlns:w16cid="http://schemas.microsoft.com/office/word/2016/wordml/cid" xmlns:w16="http://schemas.microsoft.com/office/word/2018/wordml" xmlns:w16sdtdh="http://schemas.microsoft.com/office/word/2020/wordml/sdtdatahash" xmlns:w16se="http://schemas.microsoft.com/office/word/2015/wordml/symex" xmlns:wpg="http://schemas.microsoft.com/office/word/2010/wordprocessingGroup" xmlns:wpi="http://schemas.microsoft.com/office/word/2010/wordprocessingInk" xmlns:wne="http://schemas.microsoft.com/office/word/2006/wordml" xmlns:wps="http://schemas.microsoft.com/office/word/2010/wordprocessingShape" mc:Ignorable="w14 w15 w16se w16cid w16 w16cex w16sdtdh wp14">
   <w:p>
     <w:pPr>
       <w:pStyle w:val="Footer"/>
       <w:pBdr>
-        <w:top w:val="single" w:color="D9D9D9" w:themeColor="background1" w:themeShade="D9" w:sz="4" w:space="1"/>
+        <w:top w:val="single" w:sz="4" w:space="1" w:color="D9D9D9" w:themeColor="background1" w:themeShade="D9"/>
       </w:pBdr>
       <w:tabs>
         <w:tab w:val="clear" w:pos="4536"/>
@@ -3013,11 +3664,11 @@
         </mc:Choice>
         <mc:Fallback>
           <w:pict>
-            <v:shapetype id="_x0000_t202" coordsize="21600,21600" o:spt="202" path="m,l,21600r21600,l21600,xe" w14:anchorId="3F3BC17F">
+            <v:shapetype w14:anchorId="3F3BC17F" id="_x0000_t202" coordsize="21600,21600" o:spt="202" path="m,l,21600r21600,l21600,xe">
               <v:stroke joinstyle="miter"/>
               <v:path gradientshapeok="t" o:connecttype="rect"/>
             </v:shapetype>
-            <v:shape id="Text Box 1" style="position:absolute;margin-left:-8.2pt;margin-top:9.3pt;width:441pt;height:20.5pt;z-index:251658246;visibility:visible;mso-wrap-style:square;mso-width-percent:0;mso-height-percent:0;mso-wrap-distance-left:9pt;mso-wrap-distance-top:0;mso-wrap-distance-right:9pt;mso-wrap-distance-bottom:0;mso-position-horizontal:absolute;mso-position-horizontal-relative:text;mso-position-vertical:absolute;mso-position-vertical-relative:text;mso-width-percent:0;mso-height-percent:0;mso-width-relative:margin;mso-height-relative:margin;v-text-anchor:top" o:spid="_x0000_s1028" filled="f" stroked="f" type="#_x0000_t202" o:gfxdata="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">
+            <v:shape id="Text Box 1" o:spid="_x0000_s1028" type="#_x0000_t202" style="position:absolute;margin-left:-8.2pt;margin-top:9.3pt;width:441pt;height:20.5pt;z-index:251658246;visibility:visible;mso-wrap-style:square;mso-width-percent:0;mso-height-percent:0;mso-wrap-distance-left:9pt;mso-wrap-distance-top:0;mso-wrap-distance-right:9pt;mso-wrap-distance-bottom:0;mso-position-horizontal:absolute;mso-position-horizontal-relative:text;mso-position-vertical:absolute;mso-position-vertical-relative:text;mso-width-percent:0;mso-height-percent:0;mso-width-relative:margin;mso-height-relative:margin;v-text-anchor:top" o:gfxdata="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" filled="f" stroked="f">
               <v:textbox>
                 <w:txbxContent>
                   <w:p>
@@ -3290,7 +3941,7 @@
         </mc:Choice>
         <mc:Fallback>
           <w:pict>
-            <v:shape id="Text Box 2" style="position:absolute;margin-left:383.25pt;margin-top:9.3pt;width:108pt;height:27pt;z-index:251658247;visibility:visible;mso-wrap-style:square;mso-width-percent:0;mso-height-percent:0;mso-wrap-distance-left:9pt;mso-wrap-distance-top:0;mso-wrap-distance-right:9pt;mso-wrap-distance-bottom:0;mso-position-horizontal:absolute;mso-position-horizontal-relative:text;mso-position-vertical:absolute;mso-position-vertical-relative:text;mso-width-percent:0;mso-height-percent:0;mso-width-relative:page;mso-height-relative:page;v-text-anchor:top" o:spid="_x0000_s1029" filled="f" stroked="f" type="#_x0000_t202" o:gfxdata="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" w14:anchorId="720AC035">
+            <v:shape w14:anchorId="720AC035" id="Text Box 2" o:spid="_x0000_s1029" type="#_x0000_t202" style="position:absolute;margin-left:383.25pt;margin-top:9.3pt;width:108pt;height:27pt;z-index:251658247;visibility:visible;mso-wrap-style:square;mso-width-percent:0;mso-height-percent:0;mso-wrap-distance-left:9pt;mso-wrap-distance-top:0;mso-wrap-distance-right:9pt;mso-wrap-distance-bottom:0;mso-position-horizontal:absolute;mso-position-horizontal-relative:text;mso-position-vertical:absolute;mso-position-vertical-relative:text;mso-width-percent:0;mso-height-percent:0;mso-width-relative:page;mso-height-relative:page;v-text-anchor:top" o:gfxdata="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" filled="f" stroked="f">
               <v:textbox>
                 <w:txbxContent>
                   <w:p>
@@ -3439,12 +4090,12 @@
 </file>
 
 <file path=word/footer2.xml><?xml version="1.0" encoding="utf-8"?>
-<w:ftr xmlns:wpc="http://schemas.microsoft.com/office/word/2010/wordprocessingCanvas" xmlns:cx="http://schemas.microsoft.com/office/drawing/2014/chartex" xmlns:cx1="http://schemas.microsoft.com/office/drawing/2015/9/8/chartex" xmlns:cx2="http://schemas.microsoft.com/office/drawing/2015/10/21/chartex" xmlns:cx3="http://schemas.microsoft.com/office/drawing/2016/5/9/chartex" xmlns:cx4="http://schemas.microsoft.com/office/drawing/2016/5/10/chartex" xmlns:cx5="http://schemas.microsoft.com/office/drawing/2016/5/11/chartex" xmlns:cx6="http://schemas.microsoft.com/office/drawing/2016/5/12/chartex" xmlns:cx7="http://schemas.microsoft.com/office/drawing/2016/5/13/chartex" xmlns:cx8="http://schemas.microsoft.com/office/drawing/2016/5/14/chartex" xmlns:mc="http://schemas.openxmlformats.org/markup-compatibility/2006" xmlns:aink="http://schemas.microsoft.com/office/drawing/2016/ink" xmlns:am3d="http://schemas.microsoft.com/office/drawing/2017/model3d" xmlns:o="urn:schemas-microsoft-com:office:office" xmlns:r="http://schemas.openxmlformats.org/officeDocument/2006/relationships" xmlns:m="http://schemas.openxmlformats.org/officeDocument/2006/math" xmlns:v="urn:schemas-microsoft-com:vml" xmlns:wp14="http://schemas.microsoft.com/office/word/2010/wordprocessingDrawing" xmlns:wp="http://schemas.openxmlformats.org/drawingml/2006/wordprocessingDrawing" xmlns:w10="urn:schemas-microsoft-com:office:word" xmlns:w="http://schemas.openxmlformats.org/wordprocessingml/2006/main" xmlns:w14="http://schemas.microsoft.com/office/word/2010/wordml" xmlns:w15="http://schemas.microsoft.com/office/word/2012/wordml" xmlns:w16cex="http://schemas.microsoft.com/office/word/2018/wordml/cex" xmlns:w16cid="http://schemas.microsoft.com/office/word/2016/wordml/cid" xmlns:w16="http://schemas.microsoft.com/office/word/2018/wordml" xmlns:w16sdtdh="http://schemas.microsoft.com/office/word/2020/wordml/sdtdatahash" xmlns:w16se="http://schemas.microsoft.com/office/word/2015/wordml/symex" xmlns:wpg="http://schemas.microsoft.com/office/word/2010/wordprocessingGroup" xmlns:wpi="http://schemas.microsoft.com/office/word/2010/wordprocessingInk" xmlns:wne="http://schemas.microsoft.com/office/word/2006/wordml" xmlns:wps="http://schemas.microsoft.com/office/word/2010/wordprocessingShape" xmlns:a="http://schemas.openxmlformats.org/drawingml/2006/main" xmlns:ma14="http://schemas.microsoft.com/office/mac/drawingml/2011/main" mc:Ignorable="w14 w15 w16se w16cid w16 w16cex w16sdtdh wp14">
+<w:ftr xmlns:wpc="http://schemas.microsoft.com/office/word/2010/wordprocessingCanvas" xmlns:cx="http://schemas.microsoft.com/office/drawing/2014/chartex" xmlns:cx1="http://schemas.microsoft.com/office/drawing/2015/9/8/chartex" xmlns:cx2="http://schemas.microsoft.com/office/drawing/2015/10/21/chartex" xmlns:cx3="http://schemas.microsoft.com/office/drawing/2016/5/9/chartex" xmlns:cx4="http://schemas.microsoft.com/office/drawing/2016/5/10/chartex" xmlns:cx5="http://schemas.microsoft.com/office/drawing/2016/5/11/chartex" xmlns:cx6="http://schemas.microsoft.com/office/drawing/2016/5/12/chartex" xmlns:cx7="http://schemas.microsoft.com/office/drawing/2016/5/13/chartex" xmlns:cx8="http://schemas.microsoft.com/office/drawing/2016/5/14/chartex" xmlns:mc="http://schemas.openxmlformats.org/markup-compatibility/2006" xmlns:aink="http://schemas.microsoft.com/office/drawing/2016/ink" xmlns:am3d="http://schemas.microsoft.com/office/drawing/2017/model3d" xmlns:o="urn:schemas-microsoft-com:office:office" xmlns:r="http://schemas.openxmlformats.org/officeDocument/2006/relationships" xmlns:m="http://schemas.openxmlformats.org/officeDocument/2006/math" xmlns:v="urn:schemas-microsoft-com:vml" xmlns:wp14="http://schemas.microsoft.com/office/word/2010/wordprocessingDrawing" xmlns:wp="http://schemas.openxmlformats.org/drawingml/2006/wordprocessingDrawing" xmlns:w10="urn:schemas-microsoft-com:office:word" xmlns:w="http://schemas.openxmlformats.org/wordprocessingml/2006/main" xmlns:w14="http://schemas.microsoft.com/office/word/2010/wordml" xmlns:w15="http://schemas.microsoft.com/office/word/2012/wordml" xmlns:w16cex="http://schemas.microsoft.com/office/word/2018/wordml/cex" xmlns:w16cid="http://schemas.microsoft.com/office/word/2016/wordml/cid" xmlns:w16="http://schemas.microsoft.com/office/word/2018/wordml" xmlns:w16sdtdh="http://schemas.microsoft.com/office/word/2020/wordml/sdtdatahash" xmlns:w16se="http://schemas.microsoft.com/office/word/2015/wordml/symex" xmlns:wpg="http://schemas.microsoft.com/office/word/2010/wordprocessingGroup" xmlns:wpi="http://schemas.microsoft.com/office/word/2010/wordprocessingInk" xmlns:wne="http://schemas.microsoft.com/office/word/2006/wordml" xmlns:wps="http://schemas.microsoft.com/office/word/2010/wordprocessingShape" mc:Ignorable="w14 w15 w16se w16cid w16 w16cex w16sdtdh wp14">
   <w:p>
     <w:pPr>
       <w:pStyle w:val="Footer"/>
       <w:pBdr>
-        <w:top w:val="single" w:color="D9D9D9" w:themeColor="background1" w:themeShade="D9" w:sz="4" w:space="1"/>
+        <w:top w:val="single" w:sz="4" w:space="1" w:color="D9D9D9" w:themeColor="background1" w:themeShade="D9"/>
       </w:pBdr>
       <w:tabs>
         <w:tab w:val="clear" w:pos="4536"/>
@@ -3674,11 +4325,11 @@
         </mc:Choice>
         <mc:Fallback>
           <w:pict>
-            <v:shapetype id="_x0000_t202" coordsize="21600,21600" o:spt="202" path="m,l,21600r21600,l21600,xe" w14:anchorId="6F8D049D">
+            <v:shapetype w14:anchorId="6F8D049D" id="_x0000_t202" coordsize="21600,21600" o:spt="202" path="m,l,21600r21600,l21600,xe">
               <v:stroke joinstyle="miter"/>
               <v:path gradientshapeok="t" o:connecttype="rect"/>
             </v:shapetype>
-            <v:shape id="_x0000_s1030" style="position:absolute;margin-left:378pt;margin-top:-2.7pt;width:108pt;height:27pt;z-index:251658241;visibility:visible;mso-wrap-style:square;mso-width-percent:0;mso-height-percent:0;mso-wrap-distance-left:9pt;mso-wrap-distance-top:0;mso-wrap-distance-right:9pt;mso-wrap-distance-bottom:0;mso-position-horizontal:absolute;mso-position-horizontal-relative:text;mso-position-vertical:absolute;mso-position-vertical-relative:text;mso-width-percent:0;mso-height-percent:0;mso-width-relative:page;mso-height-relative:page;v-text-anchor:top" filled="f" stroked="f" type="#_x0000_t202" o:gfxdata="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">
+            <v:shape id="_x0000_s1030" type="#_x0000_t202" style="position:absolute;margin-left:378pt;margin-top:-2.7pt;width:108pt;height:27pt;z-index:251658241;visibility:visible;mso-wrap-style:square;mso-width-percent:0;mso-height-percent:0;mso-wrap-distance-left:9pt;mso-wrap-distance-top:0;mso-wrap-distance-right:9pt;mso-wrap-distance-bottom:0;mso-position-horizontal:absolute;mso-position-horizontal-relative:text;mso-position-vertical:absolute;mso-position-vertical-relative:text;mso-width-percent:0;mso-height-percent:0;mso-width-relative:page;mso-height-relative:page;v-text-anchor:top" o:gfxdata="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" filled="f" stroked="f">
               <v:textbox>
                 <w:txbxContent>
                   <w:p>
@@ -3991,7 +4642,7 @@
         </mc:Choice>
         <mc:Fallback>
           <w:pict>
-            <v:shape id="_x0000_s1031" style="position:absolute;margin-left:-8.95pt;margin-top:-2.7pt;width:441pt;height:20.5pt;z-index:251658240;visibility:visible;mso-wrap-style:square;mso-width-percent:0;mso-height-percent:0;mso-wrap-distance-left:9pt;mso-wrap-distance-top:0;mso-wrap-distance-right:9pt;mso-wrap-distance-bottom:0;mso-position-horizontal:absolute;mso-position-horizontal-relative:text;mso-position-vertical:absolute;mso-position-vertical-relative:text;mso-width-percent:0;mso-height-percent:0;mso-width-relative:margin;mso-height-relative:margin;v-text-anchor:top" filled="f" stroked="f" type="#_x0000_t202" o:gfxdata="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" w14:anchorId="10F74626">
+            <v:shape w14:anchorId="10F74626" id="_x0000_s1031" type="#_x0000_t202" style="position:absolute;margin-left:-8.95pt;margin-top:-2.7pt;width:441pt;height:20.5pt;z-index:251658240;visibility:visible;mso-wrap-style:square;mso-width-percent:0;mso-height-percent:0;mso-wrap-distance-left:9pt;mso-wrap-distance-top:0;mso-wrap-distance-right:9pt;mso-wrap-distance-bottom:0;mso-position-horizontal:absolute;mso-position-horizontal-relative:text;mso-position-vertical:absolute;mso-position-vertical-relative:text;mso-width-percent:0;mso-height-percent:0;mso-width-relative:margin;mso-height-relative:margin;v-text-anchor:top" o:gfxdata="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" filled="f" stroked="f">
               <v:textbox>
                 <w:txbxContent>
                   <w:p>
@@ -4117,7 +4768,7 @@
 </file>
 
 <file path=word/header1.xml><?xml version="1.0" encoding="utf-8"?>
-<w:hdr xmlns:wpc="http://schemas.microsoft.com/office/word/2010/wordprocessingCanvas" xmlns:cx="http://schemas.microsoft.com/office/drawing/2014/chartex" xmlns:cx1="http://schemas.microsoft.com/office/drawing/2015/9/8/chartex" xmlns:cx2="http://schemas.microsoft.com/office/drawing/2015/10/21/chartex" xmlns:cx3="http://schemas.microsoft.com/office/drawing/2016/5/9/chartex" xmlns:cx4="http://schemas.microsoft.com/office/drawing/2016/5/10/chartex" xmlns:cx5="http://schemas.microsoft.com/office/drawing/2016/5/11/chartex" xmlns:cx6="http://schemas.microsoft.com/office/drawing/2016/5/12/chartex" xmlns:cx7="http://schemas.microsoft.com/office/drawing/2016/5/13/chartex" xmlns:cx8="http://schemas.microsoft.com/office/drawing/2016/5/14/chartex" xmlns:mc="http://schemas.openxmlformats.org/markup-compatibility/2006" xmlns:aink="http://schemas.microsoft.com/office/drawing/2016/ink" xmlns:am3d="http://schemas.microsoft.com/office/drawing/2017/model3d" xmlns:o="urn:schemas-microsoft-com:office:office" xmlns:r="http://schemas.openxmlformats.org/officeDocument/2006/relationships" xmlns:m="http://schemas.openxmlformats.org/officeDocument/2006/math" xmlns:v="urn:schemas-microsoft-com:vml" xmlns:wp14="http://schemas.microsoft.com/office/word/2010/wordprocessingDrawing" xmlns:wp="http://schemas.openxmlformats.org/drawingml/2006/wordprocessingDrawing" xmlns:w10="urn:schemas-microsoft-com:office:word" xmlns:w="http://schemas.openxmlformats.org/wordprocessingml/2006/main" xmlns:w14="http://schemas.microsoft.com/office/word/2010/wordml" xmlns:w15="http://schemas.microsoft.com/office/word/2012/wordml" xmlns:w16cex="http://schemas.microsoft.com/office/word/2018/wordml/cex" xmlns:w16cid="http://schemas.microsoft.com/office/word/2016/wordml/cid" xmlns:w16="http://schemas.microsoft.com/office/word/2018/wordml" xmlns:w16sdtdh="http://schemas.microsoft.com/office/word/2020/wordml/sdtdatahash" xmlns:w16se="http://schemas.microsoft.com/office/word/2015/wordml/symex" xmlns:wpg="http://schemas.microsoft.com/office/word/2010/wordprocessingGroup" xmlns:wpi="http://schemas.microsoft.com/office/word/2010/wordprocessingInk" xmlns:wne="http://schemas.microsoft.com/office/word/2006/wordml" xmlns:wps="http://schemas.microsoft.com/office/word/2010/wordprocessingShape" xmlns:a="http://schemas.openxmlformats.org/drawingml/2006/main" xmlns:pic="http://schemas.openxmlformats.org/drawingml/2006/picture" xmlns:ma14="http://schemas.microsoft.com/office/mac/drawingml/2011/main" xmlns:a14="http://schemas.microsoft.com/office/drawing/2010/main" mc:Ignorable="w14 w15 w16se w16cid w16 w16cex w16sdtdh wp14">
+<w:hdr xmlns:wpc="http://schemas.microsoft.com/office/word/2010/wordprocessingCanvas" xmlns:cx="http://schemas.microsoft.com/office/drawing/2014/chartex" xmlns:cx1="http://schemas.microsoft.com/office/drawing/2015/9/8/chartex" xmlns:cx2="http://schemas.microsoft.com/office/drawing/2015/10/21/chartex" xmlns:cx3="http://schemas.microsoft.com/office/drawing/2016/5/9/chartex" xmlns:cx4="http://schemas.microsoft.com/office/drawing/2016/5/10/chartex" xmlns:cx5="http://schemas.microsoft.com/office/drawing/2016/5/11/chartex" xmlns:cx6="http://schemas.microsoft.com/office/drawing/2016/5/12/chartex" xmlns:cx7="http://schemas.microsoft.com/office/drawing/2016/5/13/chartex" xmlns:cx8="http://schemas.microsoft.com/office/drawing/2016/5/14/chartex" xmlns:mc="http://schemas.openxmlformats.org/markup-compatibility/2006" xmlns:aink="http://schemas.microsoft.com/office/drawing/2016/ink" xmlns:am3d="http://schemas.microsoft.com/office/drawing/2017/model3d" xmlns:o="urn:schemas-microsoft-com:office:office" xmlns:r="http://schemas.openxmlformats.org/officeDocument/2006/relationships" xmlns:m="http://schemas.openxmlformats.org/officeDocument/2006/math" xmlns:v="urn:schemas-microsoft-com:vml" xmlns:wp14="http://schemas.microsoft.com/office/word/2010/wordprocessingDrawing" xmlns:wp="http://schemas.openxmlformats.org/drawingml/2006/wordprocessingDrawing" xmlns:w10="urn:schemas-microsoft-com:office:word" xmlns:w="http://schemas.openxmlformats.org/wordprocessingml/2006/main" xmlns:w14="http://schemas.microsoft.com/office/word/2010/wordml" xmlns:w15="http://schemas.microsoft.com/office/word/2012/wordml" xmlns:w16cex="http://schemas.microsoft.com/office/word/2018/wordml/cex" xmlns:w16cid="http://schemas.microsoft.com/office/word/2016/wordml/cid" xmlns:w16="http://schemas.microsoft.com/office/word/2018/wordml" xmlns:w16sdtdh="http://schemas.microsoft.com/office/word/2020/wordml/sdtdatahash" xmlns:w16se="http://schemas.microsoft.com/office/word/2015/wordml/symex" xmlns:wpg="http://schemas.microsoft.com/office/word/2010/wordprocessingGroup" xmlns:wpi="http://schemas.microsoft.com/office/word/2010/wordprocessingInk" xmlns:wne="http://schemas.microsoft.com/office/word/2006/wordml" xmlns:wps="http://schemas.microsoft.com/office/word/2010/wordprocessingShape" mc:Ignorable="w14 w15 w16se w16cid w16 w16cex w16sdtdh wp14">
   <w:tbl>
     <w:tblPr>
       <w:tblW w:w="0" w:type="auto"/>
@@ -4133,7 +4784,7 @@
     </w:tblGrid>
     <w:tr>
       <w:trPr>
-        <w:trHeight w:val="1134" w:hRule="exact"/>
+        <w:trHeight w:hRule="exact" w:val="1134"/>
       </w:trPr>
       <w:tc>
         <w:tcPr>
@@ -4342,11 +4993,11 @@
               </mc:Choice>
               <mc:Fallback>
                 <w:pict>
-                  <v:shapetype id="_x0000_t202" coordsize="21600,21600" o:spt="202" path="m,l,21600r21600,l21600,xe" w14:anchorId="0177E418">
+                  <v:shapetype w14:anchorId="0177E418" id="_x0000_t202" coordsize="21600,21600" o:spt="202" path="m,l,21600r21600,l21600,xe">
                     <v:stroke joinstyle="miter"/>
                     <v:path gradientshapeok="t" o:connecttype="rect"/>
                   </v:shapetype>
-                  <v:shape id="Text Box 6" style="position:absolute;margin-left:47.7pt;margin-top:3.05pt;width:180.3pt;height:27.9pt;z-index:251658244;visibility:visible;mso-wrap-style:square;mso-width-percent:0;mso-height-percent:0;mso-wrap-distance-left:9pt;mso-wrap-distance-top:0;mso-wrap-distance-right:9pt;mso-wrap-distance-bottom:0;mso-position-horizontal:absolute;mso-position-horizontal-relative:text;mso-position-vertical:absolute;mso-position-vertical-relative:text;mso-width-percent:0;mso-height-percent:0;mso-width-relative:margin;mso-height-relative:margin;v-text-anchor:top" o:spid="_x0000_s1026" filled="f" stroked="f" type="#_x0000_t202" o:gfxdata="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">
+                  <v:shape id="Text Box 6" o:spid="_x0000_s1026" type="#_x0000_t202" style="position:absolute;margin-left:47.7pt;margin-top:3.05pt;width:180.3pt;height:27.9pt;z-index:251658244;visibility:visible;mso-wrap-style:square;mso-width-percent:0;mso-height-percent:0;mso-wrap-distance-left:9pt;mso-wrap-distance-top:0;mso-wrap-distance-right:9pt;mso-wrap-distance-bottom:0;mso-position-horizontal:absolute;mso-position-horizontal-relative:text;mso-position-vertical:absolute;mso-position-vertical-relative:text;mso-width-percent:0;mso-height-percent:0;mso-width-relative:margin;mso-height-relative:margin;v-text-anchor:top" o:gfxdata="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" filled="f" stroked="f">
                     <v:textbox>
                       <w:txbxContent>
                         <w:p>
@@ -4597,7 +5248,7 @@
               </mc:Choice>
               <mc:Fallback>
                 <w:pict>
-                  <v:shape id="Text Box 4" style="position:absolute;margin-left:236.4pt;margin-top:3.05pt;width:180.3pt;height:27.9pt;z-index:-251658237;visibility:visible;mso-wrap-style:square;mso-width-percent:0;mso-height-percent:0;mso-wrap-distance-left:9pt;mso-wrap-distance-top:0;mso-wrap-distance-right:9pt;mso-wrap-distance-bottom:0;mso-position-horizontal:absolute;mso-position-horizontal-relative:text;mso-position-vertical:absolute;mso-position-vertical-relative:text;mso-width-percent:0;mso-height-percent:0;mso-width-relative:margin;mso-height-relative:margin;v-text-anchor:top" o:spid="_x0000_s1027" filled="f" stroked="f" type="#_x0000_t202" o:gfxdata="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" w14:anchorId="7B467487">
+                  <v:shape w14:anchorId="7B467487" id="Text Box 4" o:spid="_x0000_s1027" type="#_x0000_t202" style="position:absolute;margin-left:236.4pt;margin-top:3.05pt;width:180.3pt;height:27.9pt;z-index:-251658237;visibility:visible;mso-wrap-style:square;mso-width-percent:0;mso-height-percent:0;mso-wrap-distance-left:9pt;mso-wrap-distance-top:0;mso-wrap-distance-right:9pt;mso-wrap-distance-bottom:0;mso-position-horizontal:absolute;mso-position-horizontal-relative:text;mso-position-vertical:absolute;mso-position-vertical-relative:text;mso-width-percent:0;mso-height-percent:0;mso-width-relative:margin;mso-height-relative:margin;v-text-anchor:top" o:gfxdata="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" filled="f" stroked="f">
                     <v:textbox>
                       <w:txbxContent>
                         <w:p>
@@ -4666,7 +5317,7 @@
 </file>
 
 <file path=word/header2.xml><?xml version="1.0" encoding="utf-8"?>
-<w:hdr xmlns:wpc="http://schemas.microsoft.com/office/word/2010/wordprocessingCanvas" xmlns:cx="http://schemas.microsoft.com/office/drawing/2014/chartex" xmlns:cx1="http://schemas.microsoft.com/office/drawing/2015/9/8/chartex" xmlns:cx2="http://schemas.microsoft.com/office/drawing/2015/10/21/chartex" xmlns:cx3="http://schemas.microsoft.com/office/drawing/2016/5/9/chartex" xmlns:cx4="http://schemas.microsoft.com/office/drawing/2016/5/10/chartex" xmlns:cx5="http://schemas.microsoft.com/office/drawing/2016/5/11/chartex" xmlns:cx6="http://schemas.microsoft.com/office/drawing/2016/5/12/chartex" xmlns:cx7="http://schemas.microsoft.com/office/drawing/2016/5/13/chartex" xmlns:cx8="http://schemas.microsoft.com/office/drawing/2016/5/14/chartex" xmlns:mc="http://schemas.openxmlformats.org/markup-compatibility/2006" xmlns:aink="http://schemas.microsoft.com/office/drawing/2016/ink" xmlns:am3d="http://schemas.microsoft.com/office/drawing/2017/model3d" xmlns:o="urn:schemas-microsoft-com:office:office" xmlns:r="http://schemas.openxmlformats.org/officeDocument/2006/relationships" xmlns:m="http://schemas.openxmlformats.org/officeDocument/2006/math" xmlns:v="urn:schemas-microsoft-com:vml" xmlns:wp14="http://schemas.microsoft.com/office/word/2010/wordprocessingDrawing" xmlns:wp="http://schemas.openxmlformats.org/drawingml/2006/wordprocessingDrawing" xmlns:w10="urn:schemas-microsoft-com:office:word" xmlns:w="http://schemas.openxmlformats.org/wordprocessingml/2006/main" xmlns:w14="http://schemas.microsoft.com/office/word/2010/wordml" xmlns:w15="http://schemas.microsoft.com/office/word/2012/wordml" xmlns:w16cex="http://schemas.microsoft.com/office/word/2018/wordml/cex" xmlns:w16cid="http://schemas.microsoft.com/office/word/2016/wordml/cid" xmlns:w16="http://schemas.microsoft.com/office/word/2018/wordml" xmlns:w16sdtdh="http://schemas.microsoft.com/office/word/2020/wordml/sdtdatahash" xmlns:w16se="http://schemas.microsoft.com/office/word/2015/wordml/symex" xmlns:wpg="http://schemas.microsoft.com/office/word/2010/wordprocessingGroup" xmlns:wpi="http://schemas.microsoft.com/office/word/2010/wordprocessingInk" xmlns:wne="http://schemas.microsoft.com/office/word/2006/wordml" xmlns:wps="http://schemas.microsoft.com/office/word/2010/wordprocessingShape" xmlns:a="http://schemas.openxmlformats.org/drawingml/2006/main" xmlns:pic="http://schemas.openxmlformats.org/drawingml/2006/picture" mc:Ignorable="w14 w15 w16se w16cid w16 w16cex w16sdtdh wp14">
+<w:hdr xmlns:wpc="http://schemas.microsoft.com/office/word/2010/wordprocessingCanvas" xmlns:cx="http://schemas.microsoft.com/office/drawing/2014/chartex" xmlns:cx1="http://schemas.microsoft.com/office/drawing/2015/9/8/chartex" xmlns:cx2="http://schemas.microsoft.com/office/drawing/2015/10/21/chartex" xmlns:cx3="http://schemas.microsoft.com/office/drawing/2016/5/9/chartex" xmlns:cx4="http://schemas.microsoft.com/office/drawing/2016/5/10/chartex" xmlns:cx5="http://schemas.microsoft.com/office/drawing/2016/5/11/chartex" xmlns:cx6="http://schemas.microsoft.com/office/drawing/2016/5/12/chartex" xmlns:cx7="http://schemas.microsoft.com/office/drawing/2016/5/13/chartex" xmlns:cx8="http://schemas.microsoft.com/office/drawing/2016/5/14/chartex" xmlns:mc="http://schemas.openxmlformats.org/markup-compatibility/2006" xmlns:aink="http://schemas.microsoft.com/office/drawing/2016/ink" xmlns:am3d="http://schemas.microsoft.com/office/drawing/2017/model3d" xmlns:o="urn:schemas-microsoft-com:office:office" xmlns:r="http://schemas.openxmlformats.org/officeDocument/2006/relationships" xmlns:m="http://schemas.openxmlformats.org/officeDocument/2006/math" xmlns:v="urn:schemas-microsoft-com:vml" xmlns:wp14="http://schemas.microsoft.com/office/word/2010/wordprocessingDrawing" xmlns:wp="http://schemas.openxmlformats.org/drawingml/2006/wordprocessingDrawing" xmlns:w10="urn:schemas-microsoft-com:office:word" xmlns:w="http://schemas.openxmlformats.org/wordprocessingml/2006/main" xmlns:w14="http://schemas.microsoft.com/office/word/2010/wordml" xmlns:w15="http://schemas.microsoft.com/office/word/2012/wordml" xmlns:w16cex="http://schemas.microsoft.com/office/word/2018/wordml/cex" xmlns:w16cid="http://schemas.microsoft.com/office/word/2016/wordml/cid" xmlns:w16="http://schemas.microsoft.com/office/word/2018/wordml" xmlns:w16sdtdh="http://schemas.microsoft.com/office/word/2020/wordml/sdtdatahash" xmlns:w16se="http://schemas.microsoft.com/office/word/2015/wordml/symex" xmlns:wpg="http://schemas.microsoft.com/office/word/2010/wordprocessingGroup" xmlns:wpi="http://schemas.microsoft.com/office/word/2010/wordprocessingInk" xmlns:wne="http://schemas.microsoft.com/office/word/2006/wordml" xmlns:wps="http://schemas.microsoft.com/office/word/2010/wordprocessingShape" mc:Ignorable="w14 w15 w16se w16cid w16 w16cex w16sdtdh wp14">
   <w:tbl>
     <w:tblPr>
       <w:tblW w:w="9781" w:type="dxa"/>
@@ -4682,7 +5333,7 @@
     </w:tblGrid>
     <w:tr>
       <w:trPr>
-        <w:trHeight w:val="1134" w:hRule="exact"/>
+        <w:trHeight w:hRule="exact" w:val="1134"/>
       </w:trPr>
       <w:tc>
         <w:tcPr>
@@ -4883,7 +5534,7 @@
         <w:ind w:left="1492" w:hanging="360"/>
       </w:pPr>
       <w:rPr>
-        <w:rFonts w:hint="default" w:ascii="Symbol" w:hAnsi="Symbol"/>
+        <w:rFonts w:ascii="Symbol" w:hAnsi="Symbol" w:hint="default"/>
       </w:rPr>
     </w:lvl>
   </w:abstractNum>
@@ -4904,7 +5555,7 @@
         <w:ind w:left="1209" w:hanging="360"/>
       </w:pPr>
       <w:rPr>
-        <w:rFonts w:hint="default" w:ascii="Symbol" w:hAnsi="Symbol"/>
+        <w:rFonts w:ascii="Symbol" w:hAnsi="Symbol" w:hint="default"/>
       </w:rPr>
     </w:lvl>
   </w:abstractNum>
@@ -4925,7 +5576,7 @@
         <w:ind w:left="926" w:hanging="360"/>
       </w:pPr>
       <w:rPr>
-        <w:rFonts w:hint="default" w:ascii="Symbol" w:hAnsi="Symbol"/>
+        <w:rFonts w:ascii="Symbol" w:hAnsi="Symbol" w:hint="default"/>
       </w:rPr>
     </w:lvl>
   </w:abstractNum>
@@ -4946,7 +5597,7 @@
         <w:ind w:left="643" w:hanging="360"/>
       </w:pPr>
       <w:rPr>
-        <w:rFonts w:hint="default" w:ascii="Symbol" w:hAnsi="Symbol"/>
+        <w:rFonts w:ascii="Symbol" w:hAnsi="Symbol" w:hint="default"/>
       </w:rPr>
     </w:lvl>
   </w:abstractNum>
@@ -4984,7 +5635,7 @@
         <w:ind w:left="624" w:hanging="267"/>
       </w:pPr>
       <w:rPr>
-        <w:rFonts w:hint="default" w:ascii="Symbol" w:hAnsi="Symbol"/>
+        <w:rFonts w:ascii="Symbol" w:hAnsi="Symbol" w:hint="default"/>
       </w:rPr>
     </w:lvl>
   </w:abstractNum>
@@ -5096,7 +5747,7 @@
         <w:ind w:left="720" w:hanging="360"/>
       </w:pPr>
       <w:rPr>
-        <w:rFonts w:hint="default" w:ascii="Symbol" w:hAnsi="Symbol"/>
+        <w:rFonts w:ascii="Symbol" w:hAnsi="Symbol" w:hint="default"/>
       </w:rPr>
     </w:lvl>
     <w:lvl w:ilvl="1" w:tplc="04090003" w:tentative="1">
@@ -5108,7 +5759,7 @@
         <w:ind w:left="1440" w:hanging="360"/>
       </w:pPr>
       <w:rPr>
-        <w:rFonts w:hint="default" w:ascii="Courier New" w:hAnsi="Courier New"/>
+        <w:rFonts w:ascii="Courier New" w:hAnsi="Courier New" w:hint="default"/>
       </w:rPr>
     </w:lvl>
     <w:lvl w:ilvl="2" w:tplc="04090005" w:tentative="1">
@@ -5120,7 +5771,7 @@
         <w:ind w:left="2160" w:hanging="360"/>
       </w:pPr>
       <w:rPr>
-        <w:rFonts w:hint="default" w:ascii="Wingdings" w:hAnsi="Wingdings"/>
+        <w:rFonts w:ascii="Wingdings" w:hAnsi="Wingdings" w:hint="default"/>
       </w:rPr>
     </w:lvl>
     <w:lvl w:ilvl="3" w:tplc="04090001" w:tentative="1">
@@ -5132,7 +5783,7 @@
         <w:ind w:left="2880" w:hanging="360"/>
       </w:pPr>
       <w:rPr>
-        <w:rFonts w:hint="default" w:ascii="Symbol" w:hAnsi="Symbol"/>
+        <w:rFonts w:ascii="Symbol" w:hAnsi="Symbol" w:hint="default"/>
       </w:rPr>
     </w:lvl>
     <w:lvl w:ilvl="4" w:tplc="04090003" w:tentative="1">
@@ -5144,7 +5795,7 @@
         <w:ind w:left="3600" w:hanging="360"/>
       </w:pPr>
       <w:rPr>
-        <w:rFonts w:hint="default" w:ascii="Courier New" w:hAnsi="Courier New"/>
+        <w:rFonts w:ascii="Courier New" w:hAnsi="Courier New" w:hint="default"/>
       </w:rPr>
     </w:lvl>
     <w:lvl w:ilvl="5" w:tplc="04090005" w:tentative="1">
@@ -5156,7 +5807,7 @@
         <w:ind w:left="4320" w:hanging="360"/>
       </w:pPr>
       <w:rPr>
-        <w:rFonts w:hint="default" w:ascii="Wingdings" w:hAnsi="Wingdings"/>
+        <w:rFonts w:ascii="Wingdings" w:hAnsi="Wingdings" w:hint="default"/>
       </w:rPr>
     </w:lvl>
     <w:lvl w:ilvl="6" w:tplc="04090001" w:tentative="1">
@@ -5168,7 +5819,7 @@
         <w:ind w:left="5040" w:hanging="360"/>
       </w:pPr>
       <w:rPr>
-        <w:rFonts w:hint="default" w:ascii="Symbol" w:hAnsi="Symbol"/>
+        <w:rFonts w:ascii="Symbol" w:hAnsi="Symbol" w:hint="default"/>
       </w:rPr>
     </w:lvl>
     <w:lvl w:ilvl="7" w:tplc="04090003" w:tentative="1">
@@ -5180,7 +5831,7 @@
         <w:ind w:left="5760" w:hanging="360"/>
       </w:pPr>
       <w:rPr>
-        <w:rFonts w:hint="default" w:ascii="Courier New" w:hAnsi="Courier New"/>
+        <w:rFonts w:ascii="Courier New" w:hAnsi="Courier New" w:hint="default"/>
       </w:rPr>
     </w:lvl>
     <w:lvl w:ilvl="8" w:tplc="04090005" w:tentative="1">
@@ -5192,7 +5843,7 @@
         <w:ind w:left="6480" w:hanging="360"/>
       </w:pPr>
       <w:rPr>
-        <w:rFonts w:hint="default" w:ascii="Wingdings" w:hAnsi="Wingdings"/>
+        <w:rFonts w:ascii="Wingdings" w:hAnsi="Wingdings" w:hint="default"/>
       </w:rPr>
     </w:lvl>
   </w:abstractNum>
@@ -5349,7 +6000,7 @@
         <w:ind w:left="720" w:hanging="360"/>
       </w:pPr>
       <w:rPr>
-        <w:rFonts w:hint="default" w:ascii="Symbol" w:hAnsi="Symbol"/>
+        <w:rFonts w:ascii="Symbol" w:hAnsi="Symbol" w:hint="default"/>
       </w:rPr>
     </w:lvl>
     <w:lvl w:ilvl="1" w:tplc="5FB89370">
@@ -5361,7 +6012,7 @@
         <w:ind w:left="1440" w:hanging="360"/>
       </w:pPr>
       <w:rPr>
-        <w:rFonts w:hint="default" w:ascii="Courier New" w:hAnsi="Courier New"/>
+        <w:rFonts w:ascii="Courier New" w:hAnsi="Courier New" w:hint="default"/>
       </w:rPr>
     </w:lvl>
     <w:lvl w:ilvl="2" w:tplc="BC4C69FC" w:tentative="1">
@@ -5373,7 +6024,7 @@
         <w:ind w:left="2160" w:hanging="360"/>
       </w:pPr>
       <w:rPr>
-        <w:rFonts w:hint="default" w:ascii="Wingdings" w:hAnsi="Wingdings"/>
+        <w:rFonts w:ascii="Wingdings" w:hAnsi="Wingdings" w:hint="default"/>
       </w:rPr>
     </w:lvl>
     <w:lvl w:ilvl="3" w:tplc="7ED40DA4" w:tentative="1">
@@ -5385,7 +6036,7 @@
         <w:ind w:left="2880" w:hanging="360"/>
       </w:pPr>
       <w:rPr>
-        <w:rFonts w:hint="default" w:ascii="Symbol" w:hAnsi="Symbol"/>
+        <w:rFonts w:ascii="Symbol" w:hAnsi="Symbol" w:hint="default"/>
       </w:rPr>
     </w:lvl>
     <w:lvl w:ilvl="4" w:tplc="B58A15FA" w:tentative="1">
@@ -5397,7 +6048,7 @@
         <w:ind w:left="3600" w:hanging="360"/>
       </w:pPr>
       <w:rPr>
-        <w:rFonts w:hint="default" w:ascii="Courier New" w:hAnsi="Courier New"/>
+        <w:rFonts w:ascii="Courier New" w:hAnsi="Courier New" w:hint="default"/>
       </w:rPr>
     </w:lvl>
     <w:lvl w:ilvl="5" w:tplc="55609EEE" w:tentative="1">
@@ -5409,7 +6060,7 @@
         <w:ind w:left="4320" w:hanging="360"/>
       </w:pPr>
       <w:rPr>
-        <w:rFonts w:hint="default" w:ascii="Wingdings" w:hAnsi="Wingdings"/>
+        <w:rFonts w:ascii="Wingdings" w:hAnsi="Wingdings" w:hint="default"/>
       </w:rPr>
     </w:lvl>
     <w:lvl w:ilvl="6" w:tplc="A13C100C" w:tentative="1">
@@ -5421,7 +6072,7 @@
         <w:ind w:left="5040" w:hanging="360"/>
       </w:pPr>
       <w:rPr>
-        <w:rFonts w:hint="default" w:ascii="Symbol" w:hAnsi="Symbol"/>
+        <w:rFonts w:ascii="Symbol" w:hAnsi="Symbol" w:hint="default"/>
       </w:rPr>
     </w:lvl>
     <w:lvl w:ilvl="7" w:tplc="EB1070DA" w:tentative="1">
@@ -5433,7 +6084,7 @@
         <w:ind w:left="5760" w:hanging="360"/>
       </w:pPr>
       <w:rPr>
-        <w:rFonts w:hint="default" w:ascii="Courier New" w:hAnsi="Courier New"/>
+        <w:rFonts w:ascii="Courier New" w:hAnsi="Courier New" w:hint="default"/>
       </w:rPr>
     </w:lvl>
     <w:lvl w:ilvl="8" w:tplc="F50EDF90" w:tentative="1">
@@ -5445,7 +6096,7 @@
         <w:ind w:left="6480" w:hanging="360"/>
       </w:pPr>
       <w:rPr>
-        <w:rFonts w:hint="default" w:ascii="Wingdings" w:hAnsi="Wingdings"/>
+        <w:rFonts w:ascii="Wingdings" w:hAnsi="Wingdings" w:hint="default"/>
       </w:rPr>
     </w:lvl>
   </w:abstractNum>
@@ -5576,7 +6227,7 @@
         <w:ind w:left="714" w:hanging="357"/>
       </w:pPr>
       <w:rPr>
-        <w:rFonts w:hint="default" w:ascii="Symbol" w:hAnsi="Symbol"/>
+        <w:rFonts w:ascii="Symbol" w:hAnsi="Symbol" w:hint="default"/>
       </w:rPr>
     </w:lvl>
     <w:lvl w:ilvl="1" w:tplc="04090003">
@@ -5588,7 +6239,7 @@
         <w:ind w:left="1440" w:hanging="360"/>
       </w:pPr>
       <w:rPr>
-        <w:rFonts w:hint="default" w:ascii="Courier New" w:hAnsi="Courier New"/>
+        <w:rFonts w:ascii="Courier New" w:hAnsi="Courier New" w:hint="default"/>
       </w:rPr>
     </w:lvl>
     <w:lvl w:ilvl="2" w:tplc="04090005" w:tentative="1">
@@ -5600,7 +6251,7 @@
         <w:ind w:left="2160" w:hanging="360"/>
       </w:pPr>
       <w:rPr>
-        <w:rFonts w:hint="default" w:ascii="Wingdings" w:hAnsi="Wingdings"/>
+        <w:rFonts w:ascii="Wingdings" w:hAnsi="Wingdings" w:hint="default"/>
       </w:rPr>
     </w:lvl>
     <w:lvl w:ilvl="3" w:tplc="04090001" w:tentative="1">
@@ -5612,7 +6263,7 @@
         <w:ind w:left="2880" w:hanging="360"/>
       </w:pPr>
       <w:rPr>
-        <w:rFonts w:hint="default" w:ascii="Symbol" w:hAnsi="Symbol"/>
+        <w:rFonts w:ascii="Symbol" w:hAnsi="Symbol" w:hint="default"/>
       </w:rPr>
     </w:lvl>
     <w:lvl w:ilvl="4" w:tplc="04090003" w:tentative="1">
@@ -5624,7 +6275,7 @@
         <w:ind w:left="3600" w:hanging="360"/>
       </w:pPr>
       <w:rPr>
-        <w:rFonts w:hint="default" w:ascii="Courier New" w:hAnsi="Courier New"/>
+        <w:rFonts w:ascii="Courier New" w:hAnsi="Courier New" w:hint="default"/>
       </w:rPr>
     </w:lvl>
     <w:lvl w:ilvl="5" w:tplc="04090005" w:tentative="1">
@@ -5636,7 +6287,7 @@
         <w:ind w:left="4320" w:hanging="360"/>
       </w:pPr>
       <w:rPr>
-        <w:rFonts w:hint="default" w:ascii="Wingdings" w:hAnsi="Wingdings"/>
+        <w:rFonts w:ascii="Wingdings" w:hAnsi="Wingdings" w:hint="default"/>
       </w:rPr>
     </w:lvl>
     <w:lvl w:ilvl="6" w:tplc="04090001" w:tentative="1">
@@ -5648,7 +6299,7 @@
         <w:ind w:left="5040" w:hanging="360"/>
       </w:pPr>
       <w:rPr>
-        <w:rFonts w:hint="default" w:ascii="Symbol" w:hAnsi="Symbol"/>
+        <w:rFonts w:ascii="Symbol" w:hAnsi="Symbol" w:hint="default"/>
       </w:rPr>
     </w:lvl>
     <w:lvl w:ilvl="7" w:tplc="04090003" w:tentative="1">
@@ -5660,7 +6311,7 @@
         <w:ind w:left="5760" w:hanging="360"/>
       </w:pPr>
       <w:rPr>
-        <w:rFonts w:hint="default" w:ascii="Courier New" w:hAnsi="Courier New"/>
+        <w:rFonts w:ascii="Courier New" w:hAnsi="Courier New" w:hint="default"/>
       </w:rPr>
     </w:lvl>
     <w:lvl w:ilvl="8" w:tplc="04090005" w:tentative="1">
@@ -5672,11 +6323,124 @@
         <w:ind w:left="6480" w:hanging="360"/>
       </w:pPr>
       <w:rPr>
-        <w:rFonts w:hint="default" w:ascii="Wingdings" w:hAnsi="Wingdings"/>
+        <w:rFonts w:ascii="Wingdings" w:hAnsi="Wingdings" w:hint="default"/>
       </w:rPr>
     </w:lvl>
   </w:abstractNum>
   <w:abstractNum w:abstractNumId="16" w15:restartNumberingAfterBreak="0">
+    <w:nsid w:val="2D6A794E"/>
+    <w:multiLevelType w:val="hybridMultilevel"/>
+    <w:tmpl w:val="0A54B4D0"/>
+    <w:lvl w:ilvl="0" w:tplc="04090001">
+      <w:start w:val="1"/>
+      <w:numFmt w:val="bullet"/>
+      <w:lvlText w:val=""/>
+      <w:lvlJc w:val="left"/>
+      <w:pPr>
+        <w:ind w:left="644" w:hanging="360"/>
+      </w:pPr>
+      <w:rPr>
+        <w:rFonts w:ascii="Symbol" w:hAnsi="Symbol" w:hint="default"/>
+      </w:rPr>
+    </w:lvl>
+    <w:lvl w:ilvl="1" w:tplc="0C070003" w:tentative="1">
+      <w:start w:val="1"/>
+      <w:numFmt w:val="bullet"/>
+      <w:lvlText w:val="o"/>
+      <w:lvlJc w:val="left"/>
+      <w:pPr>
+        <w:ind w:left="1364" w:hanging="360"/>
+      </w:pPr>
+      <w:rPr>
+        <w:rFonts w:ascii="Courier New" w:hAnsi="Courier New" w:cs="Courier New" w:hint="default"/>
+      </w:rPr>
+    </w:lvl>
+    <w:lvl w:ilvl="2" w:tplc="0C070005" w:tentative="1">
+      <w:start w:val="1"/>
+      <w:numFmt w:val="bullet"/>
+      <w:lvlText w:val=""/>
+      <w:lvlJc w:val="left"/>
+      <w:pPr>
+        <w:ind w:left="2084" w:hanging="360"/>
+      </w:pPr>
+      <w:rPr>
+        <w:rFonts w:ascii="Wingdings" w:hAnsi="Wingdings" w:hint="default"/>
+      </w:rPr>
+    </w:lvl>
+    <w:lvl w:ilvl="3" w:tplc="0C070001" w:tentative="1">
+      <w:start w:val="1"/>
+      <w:numFmt w:val="bullet"/>
+      <w:lvlText w:val=""/>
+      <w:lvlJc w:val="left"/>
+      <w:pPr>
+        <w:ind w:left="2804" w:hanging="360"/>
+      </w:pPr>
+      <w:rPr>
+        <w:rFonts w:ascii="Symbol" w:hAnsi="Symbol" w:hint="default"/>
+      </w:rPr>
+    </w:lvl>
+    <w:lvl w:ilvl="4" w:tplc="0C070003" w:tentative="1">
+      <w:start w:val="1"/>
+      <w:numFmt w:val="bullet"/>
+      <w:lvlText w:val="o"/>
+      <w:lvlJc w:val="left"/>
+      <w:pPr>
+        <w:ind w:left="3524" w:hanging="360"/>
+      </w:pPr>
+      <w:rPr>
+        <w:rFonts w:ascii="Courier New" w:hAnsi="Courier New" w:cs="Courier New" w:hint="default"/>
+      </w:rPr>
+    </w:lvl>
+    <w:lvl w:ilvl="5" w:tplc="0C070005" w:tentative="1">
+      <w:start w:val="1"/>
+      <w:numFmt w:val="bullet"/>
+      <w:lvlText w:val=""/>
+      <w:lvlJc w:val="left"/>
+      <w:pPr>
+        <w:ind w:left="4244" w:hanging="360"/>
+      </w:pPr>
+      <w:rPr>
+        <w:rFonts w:ascii="Wingdings" w:hAnsi="Wingdings" w:hint="default"/>
+      </w:rPr>
+    </w:lvl>
+    <w:lvl w:ilvl="6" w:tplc="0C070001" w:tentative="1">
+      <w:start w:val="1"/>
+      <w:numFmt w:val="bullet"/>
+      <w:lvlText w:val=""/>
+      <w:lvlJc w:val="left"/>
+      <w:pPr>
+        <w:ind w:left="4964" w:hanging="360"/>
+      </w:pPr>
+      <w:rPr>
+        <w:rFonts w:ascii="Symbol" w:hAnsi="Symbol" w:hint="default"/>
+      </w:rPr>
+    </w:lvl>
+    <w:lvl w:ilvl="7" w:tplc="0C070003" w:tentative="1">
+      <w:start w:val="1"/>
+      <w:numFmt w:val="bullet"/>
+      <w:lvlText w:val="o"/>
+      <w:lvlJc w:val="left"/>
+      <w:pPr>
+        <w:ind w:left="5684" w:hanging="360"/>
+      </w:pPr>
+      <w:rPr>
+        <w:rFonts w:ascii="Courier New" w:hAnsi="Courier New" w:cs="Courier New" w:hint="default"/>
+      </w:rPr>
+    </w:lvl>
+    <w:lvl w:ilvl="8" w:tplc="0C070005" w:tentative="1">
+      <w:start w:val="1"/>
+      <w:numFmt w:val="bullet"/>
+      <w:lvlText w:val=""/>
+      <w:lvlJc w:val="left"/>
+      <w:pPr>
+        <w:ind w:left="6404" w:hanging="360"/>
+      </w:pPr>
+      <w:rPr>
+        <w:rFonts w:ascii="Wingdings" w:hAnsi="Wingdings" w:hint="default"/>
+      </w:rPr>
+    </w:lvl>
+  </w:abstractNum>
+  <w:abstractNum w:abstractNumId="17" w15:restartNumberingAfterBreak="0">
     <w:nsid w:val="33FC0F38"/>
     <w:multiLevelType w:val="multilevel"/>
     <w:tmpl w:val="DEB2CCB4"/>
@@ -5762,7 +6526,7 @@
       </w:pPr>
     </w:lvl>
   </w:abstractNum>
-  <w:abstractNum w:abstractNumId="17" w15:restartNumberingAfterBreak="0">
+  <w:abstractNum w:abstractNumId="18" w15:restartNumberingAfterBreak="0">
     <w:nsid w:val="344034A6"/>
     <w:multiLevelType w:val="multilevel"/>
     <w:tmpl w:val="7D1634B8"/>
@@ -5848,7 +6612,7 @@
       </w:pPr>
     </w:lvl>
   </w:abstractNum>
-  <w:abstractNum w:abstractNumId="18" w15:restartNumberingAfterBreak="0">
+  <w:abstractNum w:abstractNumId="19" w15:restartNumberingAfterBreak="0">
     <w:nsid w:val="36395E3F"/>
     <w:multiLevelType w:val="hybridMultilevel"/>
     <w:tmpl w:val="E4E0F0C0"/>
@@ -5864,7 +6628,7 @@
         <w:ind w:left="1590" w:hanging="360"/>
       </w:pPr>
       <w:rPr>
-        <w:rFonts w:hint="default" w:ascii="Wingdings" w:hAnsi="Wingdings"/>
+        <w:rFonts w:ascii="Wingdings" w:hAnsi="Wingdings" w:hint="default"/>
       </w:rPr>
     </w:lvl>
     <w:lvl w:ilvl="1" w:tplc="04070003" w:tentative="1">
@@ -5876,7 +6640,7 @@
         <w:ind w:left="1610" w:hanging="360"/>
       </w:pPr>
       <w:rPr>
-        <w:rFonts w:hint="default" w:ascii="Courier New" w:hAnsi="Courier New"/>
+        <w:rFonts w:ascii="Courier New" w:hAnsi="Courier New" w:hint="default"/>
       </w:rPr>
     </w:lvl>
     <w:lvl w:ilvl="2" w:tplc="04070005" w:tentative="1">
@@ -5888,7 +6652,7 @@
         <w:ind w:left="2330" w:hanging="360"/>
       </w:pPr>
       <w:rPr>
-        <w:rFonts w:hint="default" w:ascii="Wingdings" w:hAnsi="Wingdings"/>
+        <w:rFonts w:ascii="Wingdings" w:hAnsi="Wingdings" w:hint="default"/>
       </w:rPr>
     </w:lvl>
     <w:lvl w:ilvl="3" w:tplc="04070001" w:tentative="1">
@@ -5900,7 +6664,7 @@
         <w:ind w:left="3050" w:hanging="360"/>
       </w:pPr>
       <w:rPr>
-        <w:rFonts w:hint="default" w:ascii="Symbol" w:hAnsi="Symbol"/>
+        <w:rFonts w:ascii="Symbol" w:hAnsi="Symbol" w:hint="default"/>
       </w:rPr>
     </w:lvl>
     <w:lvl w:ilvl="4" w:tplc="04070003" w:tentative="1">
@@ -5912,7 +6676,7 @@
         <w:ind w:left="3770" w:hanging="360"/>
       </w:pPr>
       <w:rPr>
-        <w:rFonts w:hint="default" w:ascii="Courier New" w:hAnsi="Courier New"/>
+        <w:rFonts w:ascii="Courier New" w:hAnsi="Courier New" w:hint="default"/>
       </w:rPr>
     </w:lvl>
     <w:lvl w:ilvl="5" w:tplc="04070005" w:tentative="1">
@@ -5924,7 +6688,7 @@
         <w:ind w:left="4490" w:hanging="360"/>
       </w:pPr>
       <w:rPr>
-        <w:rFonts w:hint="default" w:ascii="Wingdings" w:hAnsi="Wingdings"/>
+        <w:rFonts w:ascii="Wingdings" w:hAnsi="Wingdings" w:hint="default"/>
       </w:rPr>
     </w:lvl>
     <w:lvl w:ilvl="6" w:tplc="04070001" w:tentative="1">
@@ -5936,7 +6700,7 @@
         <w:ind w:left="5210" w:hanging="360"/>
       </w:pPr>
       <w:rPr>
-        <w:rFonts w:hint="default" w:ascii="Symbol" w:hAnsi="Symbol"/>
+        <w:rFonts w:ascii="Symbol" w:hAnsi="Symbol" w:hint="default"/>
       </w:rPr>
     </w:lvl>
     <w:lvl w:ilvl="7" w:tplc="04070003" w:tentative="1">
@@ -5948,7 +6712,7 @@
         <w:ind w:left="5930" w:hanging="360"/>
       </w:pPr>
       <w:rPr>
-        <w:rFonts w:hint="default" w:ascii="Courier New" w:hAnsi="Courier New"/>
+        <w:rFonts w:ascii="Courier New" w:hAnsi="Courier New" w:hint="default"/>
       </w:rPr>
     </w:lvl>
     <w:lvl w:ilvl="8" w:tplc="04070005" w:tentative="1">
@@ -5960,11 +6724,11 @@
         <w:ind w:left="6650" w:hanging="360"/>
       </w:pPr>
       <w:rPr>
-        <w:rFonts w:hint="default" w:ascii="Wingdings" w:hAnsi="Wingdings"/>
+        <w:rFonts w:ascii="Wingdings" w:hAnsi="Wingdings" w:hint="default"/>
       </w:rPr>
     </w:lvl>
   </w:abstractNum>
-  <w:abstractNum w:abstractNumId="19" w15:restartNumberingAfterBreak="0">
+  <w:abstractNum w:abstractNumId="20" w15:restartNumberingAfterBreak="0">
     <w:nsid w:val="36964DDA"/>
     <w:multiLevelType w:val="hybridMultilevel"/>
     <w:tmpl w:val="19DC5462"/>
@@ -5980,7 +6744,7 @@
         <w:ind w:left="360" w:hanging="360"/>
       </w:pPr>
       <w:rPr>
-        <w:rFonts w:hint="default" w:ascii="Symbol" w:hAnsi="Symbol"/>
+        <w:rFonts w:ascii="Symbol" w:hAnsi="Symbol" w:hint="default"/>
       </w:rPr>
     </w:lvl>
     <w:lvl w:ilvl="1" w:tplc="04090003" w:tentative="1">
@@ -5992,7 +6756,7 @@
         <w:ind w:left="1440" w:hanging="360"/>
       </w:pPr>
       <w:rPr>
-        <w:rFonts w:hint="default" w:ascii="Courier New" w:hAnsi="Courier New"/>
+        <w:rFonts w:ascii="Courier New" w:hAnsi="Courier New" w:hint="default"/>
       </w:rPr>
     </w:lvl>
     <w:lvl w:ilvl="2" w:tplc="04090005" w:tentative="1">
@@ -6004,7 +6768,7 @@
         <w:ind w:left="2160" w:hanging="360"/>
       </w:pPr>
       <w:rPr>
-        <w:rFonts w:hint="default" w:ascii="Wingdings" w:hAnsi="Wingdings"/>
+        <w:rFonts w:ascii="Wingdings" w:hAnsi="Wingdings" w:hint="default"/>
       </w:rPr>
     </w:lvl>
     <w:lvl w:ilvl="3" w:tplc="04090001" w:tentative="1">
@@ -6016,7 +6780,7 @@
         <w:ind w:left="2880" w:hanging="360"/>
       </w:pPr>
       <w:rPr>
-        <w:rFonts w:hint="default" w:ascii="Symbol" w:hAnsi="Symbol"/>
+        <w:rFonts w:ascii="Symbol" w:hAnsi="Symbol" w:hint="default"/>
       </w:rPr>
     </w:lvl>
     <w:lvl w:ilvl="4" w:tplc="04090003" w:tentative="1">
@@ -6028,7 +6792,7 @@
         <w:ind w:left="3600" w:hanging="360"/>
       </w:pPr>
       <w:rPr>
-        <w:rFonts w:hint="default" w:ascii="Courier New" w:hAnsi="Courier New"/>
+        <w:rFonts w:ascii="Courier New" w:hAnsi="Courier New" w:hint="default"/>
       </w:rPr>
     </w:lvl>
     <w:lvl w:ilvl="5" w:tplc="04090005" w:tentative="1">
@@ -6040,7 +6804,7 @@
         <w:ind w:left="4320" w:hanging="360"/>
       </w:pPr>
       <w:rPr>
-        <w:rFonts w:hint="default" w:ascii="Wingdings" w:hAnsi="Wingdings"/>
+        <w:rFonts w:ascii="Wingdings" w:hAnsi="Wingdings" w:hint="default"/>
       </w:rPr>
     </w:lvl>
     <w:lvl w:ilvl="6" w:tplc="04090001" w:tentative="1">
@@ -6052,7 +6816,7 @@
         <w:ind w:left="5040" w:hanging="360"/>
       </w:pPr>
       <w:rPr>
-        <w:rFonts w:hint="default" w:ascii="Symbol" w:hAnsi="Symbol"/>
+        <w:rFonts w:ascii="Symbol" w:hAnsi="Symbol" w:hint="default"/>
       </w:rPr>
     </w:lvl>
     <w:lvl w:ilvl="7" w:tplc="04090003" w:tentative="1">
@@ -6064,7 +6828,7 @@
         <w:ind w:left="5760" w:hanging="360"/>
       </w:pPr>
       <w:rPr>
-        <w:rFonts w:hint="default" w:ascii="Courier New" w:hAnsi="Courier New"/>
+        <w:rFonts w:ascii="Courier New" w:hAnsi="Courier New" w:hint="default"/>
       </w:rPr>
     </w:lvl>
     <w:lvl w:ilvl="8" w:tplc="04090005" w:tentative="1">
@@ -6076,11 +6840,11 @@
         <w:ind w:left="6480" w:hanging="360"/>
       </w:pPr>
       <w:rPr>
-        <w:rFonts w:hint="default" w:ascii="Wingdings" w:hAnsi="Wingdings"/>
+        <w:rFonts w:ascii="Wingdings" w:hAnsi="Wingdings" w:hint="default"/>
       </w:rPr>
     </w:lvl>
   </w:abstractNum>
-  <w:abstractNum w:abstractNumId="20" w15:restartNumberingAfterBreak="0">
+  <w:abstractNum w:abstractNumId="21" w15:restartNumberingAfterBreak="0">
     <w:nsid w:val="37243053"/>
     <w:multiLevelType w:val="multilevel"/>
     <w:tmpl w:val="F10E43E6"/>
@@ -6220,7 +6984,7 @@
       </w:rPr>
     </w:lvl>
   </w:abstractNum>
-  <w:abstractNum w:abstractNumId="21" w15:restartNumberingAfterBreak="0">
+  <w:abstractNum w:abstractNumId="22" w15:restartNumberingAfterBreak="0">
     <w:nsid w:val="3BFE4D72"/>
     <w:multiLevelType w:val="hybridMultilevel"/>
     <w:tmpl w:val="91DE7242"/>
@@ -6233,7 +6997,7 @@
         <w:ind w:left="720" w:hanging="360"/>
       </w:pPr>
       <w:rPr>
-        <w:rFonts w:hint="default" w:ascii="Symbol" w:hAnsi="Symbol"/>
+        <w:rFonts w:ascii="Symbol" w:hAnsi="Symbol" w:hint="default"/>
       </w:rPr>
     </w:lvl>
     <w:lvl w:ilvl="1" w:tplc="3730944E" w:tentative="1">
@@ -6245,7 +7009,7 @@
         <w:ind w:left="1440" w:hanging="360"/>
       </w:pPr>
       <w:rPr>
-        <w:rFonts w:hint="default" w:ascii="Courier New" w:hAnsi="Courier New"/>
+        <w:rFonts w:ascii="Courier New" w:hAnsi="Courier New" w:hint="default"/>
       </w:rPr>
     </w:lvl>
     <w:lvl w:ilvl="2" w:tplc="194A9DBE" w:tentative="1">
@@ -6257,7 +7021,7 @@
         <w:ind w:left="2160" w:hanging="360"/>
       </w:pPr>
       <w:rPr>
-        <w:rFonts w:hint="default" w:ascii="Wingdings" w:hAnsi="Wingdings"/>
+        <w:rFonts w:ascii="Wingdings" w:hAnsi="Wingdings" w:hint="default"/>
       </w:rPr>
     </w:lvl>
     <w:lvl w:ilvl="3" w:tplc="0488457E" w:tentative="1">
@@ -6269,7 +7033,7 @@
         <w:ind w:left="2880" w:hanging="360"/>
       </w:pPr>
       <w:rPr>
-        <w:rFonts w:hint="default" w:ascii="Symbol" w:hAnsi="Symbol"/>
+        <w:rFonts w:ascii="Symbol" w:hAnsi="Symbol" w:hint="default"/>
       </w:rPr>
     </w:lvl>
     <w:lvl w:ilvl="4" w:tplc="5E8462E0" w:tentative="1">
@@ -6281,7 +7045,7 @@
         <w:ind w:left="3600" w:hanging="360"/>
       </w:pPr>
       <w:rPr>
-        <w:rFonts w:hint="default" w:ascii="Courier New" w:hAnsi="Courier New"/>
+        <w:rFonts w:ascii="Courier New" w:hAnsi="Courier New" w:hint="default"/>
       </w:rPr>
     </w:lvl>
     <w:lvl w:ilvl="5" w:tplc="ACB4108A" w:tentative="1">
@@ -6293,7 +7057,7 @@
         <w:ind w:left="4320" w:hanging="360"/>
       </w:pPr>
       <w:rPr>
-        <w:rFonts w:hint="default" w:ascii="Wingdings" w:hAnsi="Wingdings"/>
+        <w:rFonts w:ascii="Wingdings" w:hAnsi="Wingdings" w:hint="default"/>
       </w:rPr>
     </w:lvl>
     <w:lvl w:ilvl="6" w:tplc="FF785CA0" w:tentative="1">
@@ -6305,7 +7069,7 @@
         <w:ind w:left="5040" w:hanging="360"/>
       </w:pPr>
       <w:rPr>
-        <w:rFonts w:hint="default" w:ascii="Symbol" w:hAnsi="Symbol"/>
+        <w:rFonts w:ascii="Symbol" w:hAnsi="Symbol" w:hint="default"/>
       </w:rPr>
     </w:lvl>
     <w:lvl w:ilvl="7" w:tplc="F9D29990" w:tentative="1">
@@ -6317,7 +7081,7 @@
         <w:ind w:left="5760" w:hanging="360"/>
       </w:pPr>
       <w:rPr>
-        <w:rFonts w:hint="default" w:ascii="Courier New" w:hAnsi="Courier New"/>
+        <w:rFonts w:ascii="Courier New" w:hAnsi="Courier New" w:hint="default"/>
       </w:rPr>
     </w:lvl>
     <w:lvl w:ilvl="8" w:tplc="AE78DEF8" w:tentative="1">
@@ -6329,11 +7093,11 @@
         <w:ind w:left="6480" w:hanging="360"/>
       </w:pPr>
       <w:rPr>
-        <w:rFonts w:hint="default" w:ascii="Wingdings" w:hAnsi="Wingdings"/>
+        <w:rFonts w:ascii="Wingdings" w:hAnsi="Wingdings" w:hint="default"/>
       </w:rPr>
     </w:lvl>
   </w:abstractNum>
-  <w:abstractNum w:abstractNumId="22" w15:restartNumberingAfterBreak="0">
+  <w:abstractNum w:abstractNumId="23" w15:restartNumberingAfterBreak="0">
     <w:nsid w:val="3C2D4B47"/>
     <w:multiLevelType w:val="hybridMultilevel"/>
     <w:tmpl w:val="6ED8BE06"/>
@@ -6346,7 +7110,7 @@
         <w:ind w:left="720" w:hanging="360"/>
       </w:pPr>
       <w:rPr>
-        <w:rFonts w:hint="default" w:ascii="Symbol" w:hAnsi="Symbol"/>
+        <w:rFonts w:ascii="Symbol" w:hAnsi="Symbol" w:hint="default"/>
       </w:rPr>
     </w:lvl>
     <w:lvl w:ilvl="1" w:tplc="04070003" w:tentative="1">
@@ -6358,7 +7122,7 @@
         <w:ind w:left="1440" w:hanging="360"/>
       </w:pPr>
       <w:rPr>
-        <w:rFonts w:hint="default" w:ascii="Courier New" w:hAnsi="Courier New"/>
+        <w:rFonts w:ascii="Courier New" w:hAnsi="Courier New" w:hint="default"/>
       </w:rPr>
     </w:lvl>
     <w:lvl w:ilvl="2" w:tplc="04070005" w:tentative="1">
@@ -6370,7 +7134,7 @@
         <w:ind w:left="2160" w:hanging="360"/>
       </w:pPr>
       <w:rPr>
-        <w:rFonts w:hint="default" w:ascii="Wingdings" w:hAnsi="Wingdings"/>
+        <w:rFonts w:ascii="Wingdings" w:hAnsi="Wingdings" w:hint="default"/>
       </w:rPr>
     </w:lvl>
     <w:lvl w:ilvl="3" w:tplc="04070001" w:tentative="1">
@@ -6382,7 +7146,7 @@
         <w:ind w:left="2880" w:hanging="360"/>
       </w:pPr>
       <w:rPr>
-        <w:rFonts w:hint="default" w:ascii="Symbol" w:hAnsi="Symbol"/>
+        <w:rFonts w:ascii="Symbol" w:hAnsi="Symbol" w:hint="default"/>
       </w:rPr>
     </w:lvl>
     <w:lvl w:ilvl="4" w:tplc="04070003" w:tentative="1">
@@ -6394,7 +7158,7 @@
         <w:ind w:left="3600" w:hanging="360"/>
       </w:pPr>
       <w:rPr>
-        <w:rFonts w:hint="default" w:ascii="Courier New" w:hAnsi="Courier New"/>
+        <w:rFonts w:ascii="Courier New" w:hAnsi="Courier New" w:hint="default"/>
       </w:rPr>
     </w:lvl>
     <w:lvl w:ilvl="5" w:tplc="04070005" w:tentative="1">
@@ -6406,7 +7170,7 @@
         <w:ind w:left="4320" w:hanging="360"/>
       </w:pPr>
       <w:rPr>
-        <w:rFonts w:hint="default" w:ascii="Wingdings" w:hAnsi="Wingdings"/>
+        <w:rFonts w:ascii="Wingdings" w:hAnsi="Wingdings" w:hint="default"/>
       </w:rPr>
     </w:lvl>
     <w:lvl w:ilvl="6" w:tplc="04070001" w:tentative="1">
@@ -6418,7 +7182,7 @@
         <w:ind w:left="5040" w:hanging="360"/>
       </w:pPr>
       <w:rPr>
-        <w:rFonts w:hint="default" w:ascii="Symbol" w:hAnsi="Symbol"/>
+        <w:rFonts w:ascii="Symbol" w:hAnsi="Symbol" w:hint="default"/>
       </w:rPr>
     </w:lvl>
     <w:lvl w:ilvl="7" w:tplc="04070003" w:tentative="1">
@@ -6430,7 +7194,7 @@
         <w:ind w:left="5760" w:hanging="360"/>
       </w:pPr>
       <w:rPr>
-        <w:rFonts w:hint="default" w:ascii="Courier New" w:hAnsi="Courier New"/>
+        <w:rFonts w:ascii="Courier New" w:hAnsi="Courier New" w:hint="default"/>
       </w:rPr>
     </w:lvl>
     <w:lvl w:ilvl="8" w:tplc="04070005" w:tentative="1">
@@ -6442,11 +7206,11 @@
         <w:ind w:left="6480" w:hanging="360"/>
       </w:pPr>
       <w:rPr>
-        <w:rFonts w:hint="default" w:ascii="Wingdings" w:hAnsi="Wingdings"/>
+        <w:rFonts w:ascii="Wingdings" w:hAnsi="Wingdings" w:hint="default"/>
       </w:rPr>
     </w:lvl>
   </w:abstractNum>
-  <w:abstractNum w:abstractNumId="23" w15:restartNumberingAfterBreak="0">
+  <w:abstractNum w:abstractNumId="24" w15:restartNumberingAfterBreak="0">
     <w:nsid w:val="484A0D88"/>
     <w:multiLevelType w:val="hybridMultilevel"/>
     <w:tmpl w:val="B3624FD8"/>
@@ -6459,7 +7223,7 @@
         <w:ind w:left="720" w:hanging="360"/>
       </w:pPr>
       <w:rPr>
-        <w:rFonts w:hint="default" w:ascii="Symbol" w:hAnsi="Symbol"/>
+        <w:rFonts w:ascii="Symbol" w:hAnsi="Symbol" w:hint="default"/>
       </w:rPr>
     </w:lvl>
     <w:lvl w:ilvl="1" w:tplc="04070003">
@@ -6471,7 +7235,7 @@
         <w:ind w:left="1440" w:hanging="360"/>
       </w:pPr>
       <w:rPr>
-        <w:rFonts w:hint="default" w:ascii="Courier New" w:hAnsi="Courier New"/>
+        <w:rFonts w:ascii="Courier New" w:hAnsi="Courier New" w:hint="default"/>
       </w:rPr>
     </w:lvl>
     <w:lvl w:ilvl="2" w:tplc="04070005" w:tentative="1">
@@ -6483,7 +7247,7 @@
         <w:ind w:left="2160" w:hanging="360"/>
       </w:pPr>
       <w:rPr>
-        <w:rFonts w:hint="default" w:ascii="Wingdings" w:hAnsi="Wingdings"/>
+        <w:rFonts w:ascii="Wingdings" w:hAnsi="Wingdings" w:hint="default"/>
       </w:rPr>
     </w:lvl>
     <w:lvl w:ilvl="3" w:tplc="04070001" w:tentative="1">
@@ -6495,7 +7259,7 @@
         <w:ind w:left="2880" w:hanging="360"/>
       </w:pPr>
       <w:rPr>
-        <w:rFonts w:hint="default" w:ascii="Symbol" w:hAnsi="Symbol"/>
+        <w:rFonts w:ascii="Symbol" w:hAnsi="Symbol" w:hint="default"/>
       </w:rPr>
     </w:lvl>
     <w:lvl w:ilvl="4" w:tplc="04070003" w:tentative="1">
@@ -6507,7 +7271,7 @@
         <w:ind w:left="3600" w:hanging="360"/>
       </w:pPr>
       <w:rPr>
-        <w:rFonts w:hint="default" w:ascii="Courier New" w:hAnsi="Courier New"/>
+        <w:rFonts w:ascii="Courier New" w:hAnsi="Courier New" w:hint="default"/>
       </w:rPr>
     </w:lvl>
     <w:lvl w:ilvl="5" w:tplc="04070005" w:tentative="1">
@@ -6519,7 +7283,7 @@
         <w:ind w:left="4320" w:hanging="360"/>
       </w:pPr>
       <w:rPr>
-        <w:rFonts w:hint="default" w:ascii="Wingdings" w:hAnsi="Wingdings"/>
+        <w:rFonts w:ascii="Wingdings" w:hAnsi="Wingdings" w:hint="default"/>
       </w:rPr>
     </w:lvl>
     <w:lvl w:ilvl="6" w:tplc="04070001" w:tentative="1">
@@ -6531,7 +7295,7 @@
         <w:ind w:left="5040" w:hanging="360"/>
       </w:pPr>
       <w:rPr>
-        <w:rFonts w:hint="default" w:ascii="Symbol" w:hAnsi="Symbol"/>
+        <w:rFonts w:ascii="Symbol" w:hAnsi="Symbol" w:hint="default"/>
       </w:rPr>
     </w:lvl>
     <w:lvl w:ilvl="7" w:tplc="04070003" w:tentative="1">
@@ -6543,7 +7307,7 @@
         <w:ind w:left="5760" w:hanging="360"/>
       </w:pPr>
       <w:rPr>
-        <w:rFonts w:hint="default" w:ascii="Courier New" w:hAnsi="Courier New"/>
+        <w:rFonts w:ascii="Courier New" w:hAnsi="Courier New" w:hint="default"/>
       </w:rPr>
     </w:lvl>
     <w:lvl w:ilvl="8" w:tplc="04070005" w:tentative="1">
@@ -6555,11 +7319,11 @@
         <w:ind w:left="6480" w:hanging="360"/>
       </w:pPr>
       <w:rPr>
-        <w:rFonts w:hint="default" w:ascii="Wingdings" w:hAnsi="Wingdings"/>
+        <w:rFonts w:ascii="Wingdings" w:hAnsi="Wingdings" w:hint="default"/>
       </w:rPr>
     </w:lvl>
   </w:abstractNum>
-  <w:abstractNum w:abstractNumId="24" w15:restartNumberingAfterBreak="0">
+  <w:abstractNum w:abstractNumId="25" w15:restartNumberingAfterBreak="0">
     <w:nsid w:val="49CD084B"/>
     <w:multiLevelType w:val="hybridMultilevel"/>
     <w:tmpl w:val="BC7451A4"/>
@@ -6572,7 +7336,7 @@
         <w:ind w:left="360" w:hanging="3"/>
       </w:pPr>
       <w:rPr>
-        <w:rFonts w:hint="default" w:ascii="Symbol" w:hAnsi="Symbol"/>
+        <w:rFonts w:ascii="Symbol" w:hAnsi="Symbol" w:hint="default"/>
       </w:rPr>
     </w:lvl>
     <w:lvl w:ilvl="1" w:tplc="04090003">
@@ -6584,7 +7348,7 @@
         <w:ind w:left="1440" w:hanging="360"/>
       </w:pPr>
       <w:rPr>
-        <w:rFonts w:hint="default" w:ascii="Courier New" w:hAnsi="Courier New"/>
+        <w:rFonts w:ascii="Courier New" w:hAnsi="Courier New" w:hint="default"/>
       </w:rPr>
     </w:lvl>
     <w:lvl w:ilvl="2" w:tplc="04090005" w:tentative="1">
@@ -6596,7 +7360,7 @@
         <w:ind w:left="2160" w:hanging="360"/>
       </w:pPr>
       <w:rPr>
-        <w:rFonts w:hint="default" w:ascii="Wingdings" w:hAnsi="Wingdings"/>
+        <w:rFonts w:ascii="Wingdings" w:hAnsi="Wingdings" w:hint="default"/>
       </w:rPr>
     </w:lvl>
     <w:lvl w:ilvl="3" w:tplc="04090001" w:tentative="1">
@@ -6608,7 +7372,7 @@
         <w:ind w:left="2880" w:hanging="360"/>
       </w:pPr>
       <w:rPr>
-        <w:rFonts w:hint="default" w:ascii="Symbol" w:hAnsi="Symbol"/>
+        <w:rFonts w:ascii="Symbol" w:hAnsi="Symbol" w:hint="default"/>
       </w:rPr>
     </w:lvl>
     <w:lvl w:ilvl="4" w:tplc="04090003" w:tentative="1">
@@ -6620,7 +7384,7 @@
         <w:ind w:left="3600" w:hanging="360"/>
       </w:pPr>
       <w:rPr>
-        <w:rFonts w:hint="default" w:ascii="Courier New" w:hAnsi="Courier New"/>
+        <w:rFonts w:ascii="Courier New" w:hAnsi="Courier New" w:hint="default"/>
       </w:rPr>
     </w:lvl>
     <w:lvl w:ilvl="5" w:tplc="04090005" w:tentative="1">
@@ -6632,7 +7396,7 @@
         <w:ind w:left="4320" w:hanging="360"/>
       </w:pPr>
       <w:rPr>
-        <w:rFonts w:hint="default" w:ascii="Wingdings" w:hAnsi="Wingdings"/>
+        <w:rFonts w:ascii="Wingdings" w:hAnsi="Wingdings" w:hint="default"/>
       </w:rPr>
     </w:lvl>
     <w:lvl w:ilvl="6" w:tplc="04090001" w:tentative="1">
@@ -6644,7 +7408,7 @@
         <w:ind w:left="5040" w:hanging="360"/>
       </w:pPr>
       <w:rPr>
-        <w:rFonts w:hint="default" w:ascii="Symbol" w:hAnsi="Symbol"/>
+        <w:rFonts w:ascii="Symbol" w:hAnsi="Symbol" w:hint="default"/>
       </w:rPr>
     </w:lvl>
     <w:lvl w:ilvl="7" w:tplc="04090003" w:tentative="1">
@@ -6656,7 +7420,7 @@
         <w:ind w:left="5760" w:hanging="360"/>
       </w:pPr>
       <w:rPr>
-        <w:rFonts w:hint="default" w:ascii="Courier New" w:hAnsi="Courier New"/>
+        <w:rFonts w:ascii="Courier New" w:hAnsi="Courier New" w:hint="default"/>
       </w:rPr>
     </w:lvl>
     <w:lvl w:ilvl="8" w:tplc="04090005" w:tentative="1">
@@ -6668,11 +7432,11 @@
         <w:ind w:left="6480" w:hanging="360"/>
       </w:pPr>
       <w:rPr>
-        <w:rFonts w:hint="default" w:ascii="Wingdings" w:hAnsi="Wingdings"/>
+        <w:rFonts w:ascii="Wingdings" w:hAnsi="Wingdings" w:hint="default"/>
       </w:rPr>
     </w:lvl>
   </w:abstractNum>
-  <w:abstractNum w:abstractNumId="25" w15:restartNumberingAfterBreak="0">
+  <w:abstractNum w:abstractNumId="26" w15:restartNumberingAfterBreak="0">
     <w:nsid w:val="4B293BC5"/>
     <w:multiLevelType w:val="hybridMultilevel"/>
     <w:tmpl w:val="4CC456EE"/>
@@ -6685,7 +7449,7 @@
         <w:ind w:left="720" w:hanging="360"/>
       </w:pPr>
       <w:rPr>
-        <w:rFonts w:hint="default" w:ascii="Symbol" w:hAnsi="Symbol"/>
+        <w:rFonts w:ascii="Symbol" w:hAnsi="Symbol" w:hint="default"/>
       </w:rPr>
     </w:lvl>
     <w:lvl w:ilvl="1" w:tplc="04090003" w:tentative="1">
@@ -6697,7 +7461,7 @@
         <w:ind w:left="1440" w:hanging="360"/>
       </w:pPr>
       <w:rPr>
-        <w:rFonts w:hint="default" w:ascii="Courier New" w:hAnsi="Courier New"/>
+        <w:rFonts w:ascii="Courier New" w:hAnsi="Courier New" w:hint="default"/>
       </w:rPr>
     </w:lvl>
     <w:lvl w:ilvl="2" w:tplc="04090005" w:tentative="1">
@@ -6709,7 +7473,7 @@
         <w:ind w:left="2160" w:hanging="360"/>
       </w:pPr>
       <w:rPr>
-        <w:rFonts w:hint="default" w:ascii="Wingdings" w:hAnsi="Wingdings"/>
+        <w:rFonts w:ascii="Wingdings" w:hAnsi="Wingdings" w:hint="default"/>
       </w:rPr>
     </w:lvl>
     <w:lvl w:ilvl="3" w:tplc="04090001" w:tentative="1">
@@ -6721,7 +7485,7 @@
         <w:ind w:left="2880" w:hanging="360"/>
       </w:pPr>
       <w:rPr>
-        <w:rFonts w:hint="default" w:ascii="Symbol" w:hAnsi="Symbol"/>
+        <w:rFonts w:ascii="Symbol" w:hAnsi="Symbol" w:hint="default"/>
       </w:rPr>
     </w:lvl>
     <w:lvl w:ilvl="4" w:tplc="04090003" w:tentative="1">
@@ -6733,7 +7497,7 @@
         <w:ind w:left="3600" w:hanging="360"/>
       </w:pPr>
       <w:rPr>
-        <w:rFonts w:hint="default" w:ascii="Courier New" w:hAnsi="Courier New"/>
+        <w:rFonts w:ascii="Courier New" w:hAnsi="Courier New" w:hint="default"/>
       </w:rPr>
     </w:lvl>
     <w:lvl w:ilvl="5" w:tplc="04090005" w:tentative="1">
@@ -6745,7 +7509,7 @@
         <w:ind w:left="4320" w:hanging="360"/>
       </w:pPr>
       <w:rPr>
-        <w:rFonts w:hint="default" w:ascii="Wingdings" w:hAnsi="Wingdings"/>
+        <w:rFonts w:ascii="Wingdings" w:hAnsi="Wingdings" w:hint="default"/>
       </w:rPr>
     </w:lvl>
     <w:lvl w:ilvl="6" w:tplc="04090001" w:tentative="1">
@@ -6757,7 +7521,7 @@
         <w:ind w:left="5040" w:hanging="360"/>
       </w:pPr>
       <w:rPr>
-        <w:rFonts w:hint="default" w:ascii="Symbol" w:hAnsi="Symbol"/>
+        <w:rFonts w:ascii="Symbol" w:hAnsi="Symbol" w:hint="default"/>
       </w:rPr>
     </w:lvl>
     <w:lvl w:ilvl="7" w:tplc="04090003" w:tentative="1">
@@ -6769,7 +7533,7 @@
         <w:ind w:left="5760" w:hanging="360"/>
       </w:pPr>
       <w:rPr>
-        <w:rFonts w:hint="default" w:ascii="Courier New" w:hAnsi="Courier New"/>
+        <w:rFonts w:ascii="Courier New" w:hAnsi="Courier New" w:hint="default"/>
       </w:rPr>
     </w:lvl>
     <w:lvl w:ilvl="8" w:tplc="04090005" w:tentative="1">
@@ -6781,11 +7545,11 @@
         <w:ind w:left="6480" w:hanging="360"/>
       </w:pPr>
       <w:rPr>
-        <w:rFonts w:hint="default" w:ascii="Wingdings" w:hAnsi="Wingdings"/>
+        <w:rFonts w:ascii="Wingdings" w:hAnsi="Wingdings" w:hint="default"/>
       </w:rPr>
     </w:lvl>
   </w:abstractNum>
-  <w:abstractNum w:abstractNumId="26" w15:restartNumberingAfterBreak="0">
+  <w:abstractNum w:abstractNumId="27" w15:restartNumberingAfterBreak="0">
     <w:nsid w:val="4BE83C8B"/>
     <w:multiLevelType w:val="hybridMultilevel"/>
     <w:tmpl w:val="987068CC"/>
@@ -6799,7 +7563,7 @@
         <w:ind w:left="714" w:hanging="357"/>
       </w:pPr>
       <w:rPr>
-        <w:rFonts w:hint="default" w:ascii="Symbol" w:hAnsi="Symbol"/>
+        <w:rFonts w:ascii="Symbol" w:hAnsi="Symbol" w:hint="default"/>
       </w:rPr>
     </w:lvl>
     <w:lvl w:ilvl="1" w:tplc="0A526446">
@@ -6812,7 +7576,7 @@
         <w:ind w:left="1440" w:hanging="360"/>
       </w:pPr>
       <w:rPr>
-        <w:rFonts w:hint="default" w:ascii="Courier New" w:hAnsi="Courier New"/>
+        <w:rFonts w:ascii="Courier New" w:hAnsi="Courier New" w:hint="default"/>
       </w:rPr>
     </w:lvl>
     <w:lvl w:ilvl="2" w:tplc="C9F44F86">
@@ -6825,10 +7589,10 @@
         <w:ind w:left="2160" w:hanging="360"/>
       </w:pPr>
       <w:rPr>
-        <w:rFonts w:hint="default" w:ascii="Wingdings" w:hAnsi="Wingdings"/>
-      </w:rPr>
-    </w:lvl>
-    <w:lvl w:ilvl="3" w:tplc="04090001" w:tentative="1">
+        <w:rFonts w:ascii="Wingdings" w:hAnsi="Wingdings" w:hint="default"/>
+      </w:rPr>
+    </w:lvl>
+    <w:lvl w:ilvl="3" w:tplc="04090001">
       <w:start w:val="1"/>
       <w:numFmt w:val="bullet"/>
       <w:lvlText w:val=""/>
@@ -6837,7 +7601,7 @@
         <w:ind w:left="2880" w:hanging="360"/>
       </w:pPr>
       <w:rPr>
-        <w:rFonts w:hint="default" w:ascii="Symbol" w:hAnsi="Symbol"/>
+        <w:rFonts w:ascii="Symbol" w:hAnsi="Symbol" w:hint="default"/>
       </w:rPr>
     </w:lvl>
     <w:lvl w:ilvl="4" w:tplc="04090003" w:tentative="1">
@@ -6849,7 +7613,7 @@
         <w:ind w:left="3600" w:hanging="360"/>
       </w:pPr>
       <w:rPr>
-        <w:rFonts w:hint="default" w:ascii="Courier New" w:hAnsi="Courier New"/>
+        <w:rFonts w:ascii="Courier New" w:hAnsi="Courier New" w:hint="default"/>
       </w:rPr>
     </w:lvl>
     <w:lvl w:ilvl="5" w:tplc="04090005" w:tentative="1">
@@ -6861,7 +7625,7 @@
         <w:ind w:left="4320" w:hanging="360"/>
       </w:pPr>
       <w:rPr>
-        <w:rFonts w:hint="default" w:ascii="Wingdings" w:hAnsi="Wingdings"/>
+        <w:rFonts w:ascii="Wingdings" w:hAnsi="Wingdings" w:hint="default"/>
       </w:rPr>
     </w:lvl>
     <w:lvl w:ilvl="6" w:tplc="04090001" w:tentative="1">
@@ -6873,7 +7637,7 @@
         <w:ind w:left="5040" w:hanging="360"/>
       </w:pPr>
       <w:rPr>
-        <w:rFonts w:hint="default" w:ascii="Symbol" w:hAnsi="Symbol"/>
+        <w:rFonts w:ascii="Symbol" w:hAnsi="Symbol" w:hint="default"/>
       </w:rPr>
     </w:lvl>
     <w:lvl w:ilvl="7" w:tplc="04090003" w:tentative="1">
@@ -6885,7 +7649,7 @@
         <w:ind w:left="5760" w:hanging="360"/>
       </w:pPr>
       <w:rPr>
-        <w:rFonts w:hint="default" w:ascii="Courier New" w:hAnsi="Courier New"/>
+        <w:rFonts w:ascii="Courier New" w:hAnsi="Courier New" w:hint="default"/>
       </w:rPr>
     </w:lvl>
     <w:lvl w:ilvl="8" w:tplc="04090005" w:tentative="1">
@@ -6897,11 +7661,11 @@
         <w:ind w:left="6480" w:hanging="360"/>
       </w:pPr>
       <w:rPr>
-        <w:rFonts w:hint="default" w:ascii="Wingdings" w:hAnsi="Wingdings"/>
+        <w:rFonts w:ascii="Wingdings" w:hAnsi="Wingdings" w:hint="default"/>
       </w:rPr>
     </w:lvl>
   </w:abstractNum>
-  <w:abstractNum w:abstractNumId="27" w15:restartNumberingAfterBreak="0">
+  <w:abstractNum w:abstractNumId="28" w15:restartNumberingAfterBreak="0">
     <w:nsid w:val="4D7C56CD"/>
     <w:multiLevelType w:val="hybridMultilevel"/>
     <w:tmpl w:val="7FA41D48"/>
@@ -6914,7 +7678,7 @@
         <w:ind w:left="360" w:hanging="360"/>
       </w:pPr>
       <w:rPr>
-        <w:rFonts w:hint="default" w:ascii="Symbol" w:hAnsi="Symbol"/>
+        <w:rFonts w:ascii="Symbol" w:hAnsi="Symbol" w:hint="default"/>
       </w:rPr>
     </w:lvl>
     <w:lvl w:ilvl="1" w:tplc="04090003">
@@ -6926,7 +7690,7 @@
         <w:ind w:left="1440" w:hanging="360"/>
       </w:pPr>
       <w:rPr>
-        <w:rFonts w:hint="default" w:ascii="Courier New" w:hAnsi="Courier New"/>
+        <w:rFonts w:ascii="Courier New" w:hAnsi="Courier New" w:hint="default"/>
       </w:rPr>
     </w:lvl>
     <w:lvl w:ilvl="2" w:tplc="04090005" w:tentative="1">
@@ -6938,7 +7702,7 @@
         <w:ind w:left="2160" w:hanging="360"/>
       </w:pPr>
       <w:rPr>
-        <w:rFonts w:hint="default" w:ascii="Wingdings" w:hAnsi="Wingdings"/>
+        <w:rFonts w:ascii="Wingdings" w:hAnsi="Wingdings" w:hint="default"/>
       </w:rPr>
     </w:lvl>
     <w:lvl w:ilvl="3" w:tplc="04090001" w:tentative="1">
@@ -6950,7 +7714,7 @@
         <w:ind w:left="2880" w:hanging="360"/>
       </w:pPr>
       <w:rPr>
-        <w:rFonts w:hint="default" w:ascii="Symbol" w:hAnsi="Symbol"/>
+        <w:rFonts w:ascii="Symbol" w:hAnsi="Symbol" w:hint="default"/>
       </w:rPr>
     </w:lvl>
     <w:lvl w:ilvl="4" w:tplc="04090003" w:tentative="1">
@@ -6962,7 +7726,7 @@
         <w:ind w:left="3600" w:hanging="360"/>
       </w:pPr>
       <w:rPr>
-        <w:rFonts w:hint="default" w:ascii="Courier New" w:hAnsi="Courier New"/>
+        <w:rFonts w:ascii="Courier New" w:hAnsi="Courier New" w:hint="default"/>
       </w:rPr>
     </w:lvl>
     <w:lvl w:ilvl="5" w:tplc="04090005" w:tentative="1">
@@ -6974,7 +7738,7 @@
         <w:ind w:left="4320" w:hanging="360"/>
       </w:pPr>
       <w:rPr>
-        <w:rFonts w:hint="default" w:ascii="Wingdings" w:hAnsi="Wingdings"/>
+        <w:rFonts w:ascii="Wingdings" w:hAnsi="Wingdings" w:hint="default"/>
       </w:rPr>
     </w:lvl>
     <w:lvl w:ilvl="6" w:tplc="04090001" w:tentative="1">
@@ -6986,7 +7750,7 @@
         <w:ind w:left="5040" w:hanging="360"/>
       </w:pPr>
       <w:rPr>
-        <w:rFonts w:hint="default" w:ascii="Symbol" w:hAnsi="Symbol"/>
+        <w:rFonts w:ascii="Symbol" w:hAnsi="Symbol" w:hint="default"/>
       </w:rPr>
     </w:lvl>
     <w:lvl w:ilvl="7" w:tplc="04090003" w:tentative="1">
@@ -6998,7 +7762,7 @@
         <w:ind w:left="5760" w:hanging="360"/>
       </w:pPr>
       <w:rPr>
-        <w:rFonts w:hint="default" w:ascii="Courier New" w:hAnsi="Courier New"/>
+        <w:rFonts w:ascii="Courier New" w:hAnsi="Courier New" w:hint="default"/>
       </w:rPr>
     </w:lvl>
     <w:lvl w:ilvl="8" w:tplc="04090005" w:tentative="1">
@@ -7010,11 +7774,11 @@
         <w:ind w:left="6480" w:hanging="360"/>
       </w:pPr>
       <w:rPr>
-        <w:rFonts w:hint="default" w:ascii="Wingdings" w:hAnsi="Wingdings"/>
+        <w:rFonts w:ascii="Wingdings" w:hAnsi="Wingdings" w:hint="default"/>
       </w:rPr>
     </w:lvl>
   </w:abstractNum>
-  <w:abstractNum w:abstractNumId="28" w15:restartNumberingAfterBreak="0">
+  <w:abstractNum w:abstractNumId="29" w15:restartNumberingAfterBreak="0">
     <w:nsid w:val="52181D0F"/>
     <w:multiLevelType w:val="multilevel"/>
     <w:tmpl w:val="04070023"/>
@@ -7129,7 +7893,7 @@
       </w:pPr>
     </w:lvl>
   </w:abstractNum>
-  <w:abstractNum w:abstractNumId="29" w15:restartNumberingAfterBreak="0">
+  <w:abstractNum w:abstractNumId="30" w15:restartNumberingAfterBreak="0">
     <w:nsid w:val="54D40225"/>
     <w:multiLevelType w:val="hybridMultilevel"/>
     <w:tmpl w:val="0204AED6"/>
@@ -7142,7 +7906,7 @@
         <w:ind w:left="720" w:hanging="360"/>
       </w:pPr>
       <w:rPr>
-        <w:rFonts w:hint="default" w:ascii="Symbol" w:hAnsi="Symbol"/>
+        <w:rFonts w:ascii="Symbol" w:hAnsi="Symbol" w:hint="default"/>
       </w:rPr>
     </w:lvl>
     <w:lvl w:ilvl="1" w:tplc="04090003" w:tentative="1">
@@ -7154,7 +7918,7 @@
         <w:ind w:left="1440" w:hanging="360"/>
       </w:pPr>
       <w:rPr>
-        <w:rFonts w:hint="default" w:ascii="Courier New" w:hAnsi="Courier New"/>
+        <w:rFonts w:ascii="Courier New" w:hAnsi="Courier New" w:hint="default"/>
       </w:rPr>
     </w:lvl>
     <w:lvl w:ilvl="2" w:tplc="04090005" w:tentative="1">
@@ -7166,7 +7930,7 @@
         <w:ind w:left="2160" w:hanging="360"/>
       </w:pPr>
       <w:rPr>
-        <w:rFonts w:hint="default" w:ascii="Wingdings" w:hAnsi="Wingdings"/>
+        <w:rFonts w:ascii="Wingdings" w:hAnsi="Wingdings" w:hint="default"/>
       </w:rPr>
     </w:lvl>
     <w:lvl w:ilvl="3" w:tplc="04090001" w:tentative="1">
@@ -7178,7 +7942,7 @@
         <w:ind w:left="2880" w:hanging="360"/>
       </w:pPr>
       <w:rPr>
-        <w:rFonts w:hint="default" w:ascii="Symbol" w:hAnsi="Symbol"/>
+        <w:rFonts w:ascii="Symbol" w:hAnsi="Symbol" w:hint="default"/>
       </w:rPr>
     </w:lvl>
     <w:lvl w:ilvl="4" w:tplc="04090003" w:tentative="1">
@@ -7190,7 +7954,7 @@
         <w:ind w:left="3600" w:hanging="360"/>
       </w:pPr>
       <w:rPr>
-        <w:rFonts w:hint="default" w:ascii="Courier New" w:hAnsi="Courier New"/>
+        <w:rFonts w:ascii="Courier New" w:hAnsi="Courier New" w:hint="default"/>
       </w:rPr>
     </w:lvl>
     <w:lvl w:ilvl="5" w:tplc="04090005" w:tentative="1">
@@ -7202,7 +7966,7 @@
         <w:ind w:left="4320" w:hanging="360"/>
       </w:pPr>
       <w:rPr>
-        <w:rFonts w:hint="default" w:ascii="Wingdings" w:hAnsi="Wingdings"/>
+        <w:rFonts w:ascii="Wingdings" w:hAnsi="Wingdings" w:hint="default"/>
       </w:rPr>
     </w:lvl>
     <w:lvl w:ilvl="6" w:tplc="04090001" w:tentative="1">
@@ -7214,7 +7978,7 @@
         <w:ind w:left="5040" w:hanging="360"/>
       </w:pPr>
       <w:rPr>
-        <w:rFonts w:hint="default" w:ascii="Symbol" w:hAnsi="Symbol"/>
+        <w:rFonts w:ascii="Symbol" w:hAnsi="Symbol" w:hint="default"/>
       </w:rPr>
     </w:lvl>
     <w:lvl w:ilvl="7" w:tplc="04090003" w:tentative="1">
@@ -7226,7 +7990,7 @@
         <w:ind w:left="5760" w:hanging="360"/>
       </w:pPr>
       <w:rPr>
-        <w:rFonts w:hint="default" w:ascii="Courier New" w:hAnsi="Courier New"/>
+        <w:rFonts w:ascii="Courier New" w:hAnsi="Courier New" w:hint="default"/>
       </w:rPr>
     </w:lvl>
     <w:lvl w:ilvl="8" w:tplc="04090005" w:tentative="1">
@@ -7238,11 +8002,11 @@
         <w:ind w:left="6480" w:hanging="360"/>
       </w:pPr>
       <w:rPr>
-        <w:rFonts w:hint="default" w:ascii="Wingdings" w:hAnsi="Wingdings"/>
+        <w:rFonts w:ascii="Wingdings" w:hAnsi="Wingdings" w:hint="default"/>
       </w:rPr>
     </w:lvl>
   </w:abstractNum>
-  <w:abstractNum w:abstractNumId="30" w15:restartNumberingAfterBreak="0">
+  <w:abstractNum w:abstractNumId="31" w15:restartNumberingAfterBreak="0">
     <w:nsid w:val="55097B98"/>
     <w:multiLevelType w:val="hybridMultilevel"/>
     <w:tmpl w:val="6DC6BDA2"/>
@@ -7255,7 +8019,7 @@
         <w:ind w:left="720" w:hanging="360"/>
       </w:pPr>
       <w:rPr>
-        <w:rFonts w:hint="default" w:ascii="Symbol" w:hAnsi="Symbol"/>
+        <w:rFonts w:ascii="Symbol" w:hAnsi="Symbol" w:hint="default"/>
       </w:rPr>
     </w:lvl>
     <w:lvl w:ilvl="1" w:tplc="2BB67098" w:tentative="1">
@@ -7267,7 +8031,7 @@
         <w:ind w:left="1440" w:hanging="360"/>
       </w:pPr>
       <w:rPr>
-        <w:rFonts w:hint="default" w:ascii="Courier New" w:hAnsi="Courier New"/>
+        <w:rFonts w:ascii="Courier New" w:hAnsi="Courier New" w:hint="default"/>
       </w:rPr>
     </w:lvl>
     <w:lvl w:ilvl="2" w:tplc="EA3CB798" w:tentative="1">
@@ -7279,7 +8043,7 @@
         <w:ind w:left="2160" w:hanging="360"/>
       </w:pPr>
       <w:rPr>
-        <w:rFonts w:hint="default" w:ascii="Wingdings" w:hAnsi="Wingdings"/>
+        <w:rFonts w:ascii="Wingdings" w:hAnsi="Wingdings" w:hint="default"/>
       </w:rPr>
     </w:lvl>
     <w:lvl w:ilvl="3" w:tplc="E0A22176" w:tentative="1">
@@ -7291,7 +8055,7 @@
         <w:ind w:left="2880" w:hanging="360"/>
       </w:pPr>
       <w:rPr>
-        <w:rFonts w:hint="default" w:ascii="Symbol" w:hAnsi="Symbol"/>
+        <w:rFonts w:ascii="Symbol" w:hAnsi="Symbol" w:hint="default"/>
       </w:rPr>
     </w:lvl>
     <w:lvl w:ilvl="4" w:tplc="0EA2DE30" w:tentative="1">
@@ -7303,7 +8067,7 @@
         <w:ind w:left="3600" w:hanging="360"/>
       </w:pPr>
       <w:rPr>
-        <w:rFonts w:hint="default" w:ascii="Courier New" w:hAnsi="Courier New"/>
+        <w:rFonts w:ascii="Courier New" w:hAnsi="Courier New" w:hint="default"/>
       </w:rPr>
     </w:lvl>
     <w:lvl w:ilvl="5" w:tplc="52FAB76E" w:tentative="1">
@@ -7315,7 +8079,7 @@
         <w:ind w:left="4320" w:hanging="360"/>
       </w:pPr>
       <w:rPr>
-        <w:rFonts w:hint="default" w:ascii="Wingdings" w:hAnsi="Wingdings"/>
+        <w:rFonts w:ascii="Wingdings" w:hAnsi="Wingdings" w:hint="default"/>
       </w:rPr>
     </w:lvl>
     <w:lvl w:ilvl="6" w:tplc="67CC596E" w:tentative="1">
@@ -7327,7 +8091,7 @@
         <w:ind w:left="5040" w:hanging="360"/>
       </w:pPr>
       <w:rPr>
-        <w:rFonts w:hint="default" w:ascii="Symbol" w:hAnsi="Symbol"/>
+        <w:rFonts w:ascii="Symbol" w:hAnsi="Symbol" w:hint="default"/>
       </w:rPr>
     </w:lvl>
     <w:lvl w:ilvl="7" w:tplc="5B16C33A" w:tentative="1">
@@ -7339,7 +8103,7 @@
         <w:ind w:left="5760" w:hanging="360"/>
       </w:pPr>
       <w:rPr>
-        <w:rFonts w:hint="default" w:ascii="Courier New" w:hAnsi="Courier New"/>
+        <w:rFonts w:ascii="Courier New" w:hAnsi="Courier New" w:hint="default"/>
       </w:rPr>
     </w:lvl>
     <w:lvl w:ilvl="8" w:tplc="339411FA" w:tentative="1">
@@ -7351,11 +8115,11 @@
         <w:ind w:left="6480" w:hanging="360"/>
       </w:pPr>
       <w:rPr>
-        <w:rFonts w:hint="default" w:ascii="Wingdings" w:hAnsi="Wingdings"/>
+        <w:rFonts w:ascii="Wingdings" w:hAnsi="Wingdings" w:hint="default"/>
       </w:rPr>
     </w:lvl>
   </w:abstractNum>
-  <w:abstractNum w:abstractNumId="31" w15:restartNumberingAfterBreak="0">
+  <w:abstractNum w:abstractNumId="32" w15:restartNumberingAfterBreak="0">
     <w:nsid w:val="5DFF408E"/>
     <w:multiLevelType w:val="hybridMultilevel"/>
     <w:tmpl w:val="75DC0320"/>
@@ -7368,7 +8132,7 @@
         <w:ind w:left="720" w:hanging="360"/>
       </w:pPr>
       <w:rPr>
-        <w:rFonts w:hint="default" w:ascii="Symbol" w:hAnsi="Symbol"/>
+        <w:rFonts w:ascii="Symbol" w:hAnsi="Symbol" w:hint="default"/>
       </w:rPr>
     </w:lvl>
     <w:lvl w:ilvl="1" w:tplc="04090003" w:tentative="1">
@@ -7380,7 +8144,7 @@
         <w:ind w:left="1440" w:hanging="360"/>
       </w:pPr>
       <w:rPr>
-        <w:rFonts w:hint="default" w:ascii="Courier New" w:hAnsi="Courier New"/>
+        <w:rFonts w:ascii="Courier New" w:hAnsi="Courier New" w:hint="default"/>
       </w:rPr>
     </w:lvl>
     <w:lvl w:ilvl="2" w:tplc="04090005" w:tentative="1">
@@ -7392,7 +8156,7 @@
         <w:ind w:left="2160" w:hanging="360"/>
       </w:pPr>
       <w:rPr>
-        <w:rFonts w:hint="default" w:ascii="Wingdings" w:hAnsi="Wingdings"/>
+        <w:rFonts w:ascii="Wingdings" w:hAnsi="Wingdings" w:hint="default"/>
       </w:rPr>
     </w:lvl>
     <w:lvl w:ilvl="3" w:tplc="04090001" w:tentative="1">
@@ -7404,7 +8168,7 @@
         <w:ind w:left="2880" w:hanging="360"/>
       </w:pPr>
       <w:rPr>
-        <w:rFonts w:hint="default" w:ascii="Symbol" w:hAnsi="Symbol"/>
+        <w:rFonts w:ascii="Symbol" w:hAnsi="Symbol" w:hint="default"/>
       </w:rPr>
     </w:lvl>
     <w:lvl w:ilvl="4" w:tplc="04090003" w:tentative="1">
@@ -7416,7 +8180,7 @@
         <w:ind w:left="3600" w:hanging="360"/>
       </w:pPr>
       <w:rPr>
-        <w:rFonts w:hint="default" w:ascii="Courier New" w:hAnsi="Courier New"/>
+        <w:rFonts w:ascii="Courier New" w:hAnsi="Courier New" w:hint="default"/>
       </w:rPr>
     </w:lvl>
     <w:lvl w:ilvl="5" w:tplc="04090005" w:tentative="1">
@@ -7428,7 +8192,7 @@
         <w:ind w:left="4320" w:hanging="360"/>
       </w:pPr>
       <w:rPr>
-        <w:rFonts w:hint="default" w:ascii="Wingdings" w:hAnsi="Wingdings"/>
+        <w:rFonts w:ascii="Wingdings" w:hAnsi="Wingdings" w:hint="default"/>
       </w:rPr>
     </w:lvl>
     <w:lvl w:ilvl="6" w:tplc="04090001" w:tentative="1">
@@ -7440,7 +8204,7 @@
         <w:ind w:left="5040" w:hanging="360"/>
       </w:pPr>
       <w:rPr>
-        <w:rFonts w:hint="default" w:ascii="Symbol" w:hAnsi="Symbol"/>
+        <w:rFonts w:ascii="Symbol" w:hAnsi="Symbol" w:hint="default"/>
       </w:rPr>
     </w:lvl>
     <w:lvl w:ilvl="7" w:tplc="04090003" w:tentative="1">
@@ -7452,7 +8216,7 @@
         <w:ind w:left="5760" w:hanging="360"/>
       </w:pPr>
       <w:rPr>
-        <w:rFonts w:hint="default" w:ascii="Courier New" w:hAnsi="Courier New"/>
+        <w:rFonts w:ascii="Courier New" w:hAnsi="Courier New" w:hint="default"/>
       </w:rPr>
     </w:lvl>
     <w:lvl w:ilvl="8" w:tplc="04090005" w:tentative="1">
@@ -7464,11 +8228,11 @@
         <w:ind w:left="6480" w:hanging="360"/>
       </w:pPr>
       <w:rPr>
-        <w:rFonts w:hint="default" w:ascii="Wingdings" w:hAnsi="Wingdings"/>
+        <w:rFonts w:ascii="Wingdings" w:hAnsi="Wingdings" w:hint="default"/>
       </w:rPr>
     </w:lvl>
   </w:abstractNum>
-  <w:abstractNum w:abstractNumId="32" w15:restartNumberingAfterBreak="0">
+  <w:abstractNum w:abstractNumId="33" w15:restartNumberingAfterBreak="0">
     <w:nsid w:val="60CB0AB1"/>
     <w:multiLevelType w:val="multilevel"/>
     <w:tmpl w:val="F10E43E6"/>
@@ -7608,7 +8372,7 @@
       </w:rPr>
     </w:lvl>
   </w:abstractNum>
-  <w:abstractNum w:abstractNumId="33" w15:restartNumberingAfterBreak="0">
+  <w:abstractNum w:abstractNumId="34" w15:restartNumberingAfterBreak="0">
     <w:nsid w:val="632E1B0E"/>
     <w:multiLevelType w:val="hybridMultilevel"/>
     <w:tmpl w:val="2B3014BA"/>
@@ -7621,7 +8385,7 @@
         <w:ind w:left="720" w:hanging="360"/>
       </w:pPr>
       <w:rPr>
-        <w:rFonts w:hint="default" w:ascii="Symbol" w:hAnsi="Symbol"/>
+        <w:rFonts w:ascii="Symbol" w:hAnsi="Symbol" w:hint="default"/>
       </w:rPr>
     </w:lvl>
     <w:lvl w:ilvl="1" w:tplc="D4320EAA" w:tentative="1">
@@ -7633,7 +8397,7 @@
         <w:ind w:left="1440" w:hanging="360"/>
       </w:pPr>
       <w:rPr>
-        <w:rFonts w:hint="default" w:ascii="Courier New" w:hAnsi="Courier New"/>
+        <w:rFonts w:ascii="Courier New" w:hAnsi="Courier New" w:hint="default"/>
       </w:rPr>
     </w:lvl>
     <w:lvl w:ilvl="2" w:tplc="E0B2A0E2" w:tentative="1">
@@ -7645,7 +8409,7 @@
         <w:ind w:left="2160" w:hanging="360"/>
       </w:pPr>
       <w:rPr>
-        <w:rFonts w:hint="default" w:ascii="Wingdings" w:hAnsi="Wingdings"/>
+        <w:rFonts w:ascii="Wingdings" w:hAnsi="Wingdings" w:hint="default"/>
       </w:rPr>
     </w:lvl>
     <w:lvl w:ilvl="3" w:tplc="99FA8F42" w:tentative="1">
@@ -7657,7 +8421,7 @@
         <w:ind w:left="2880" w:hanging="360"/>
       </w:pPr>
       <w:rPr>
-        <w:rFonts w:hint="default" w:ascii="Symbol" w:hAnsi="Symbol"/>
+        <w:rFonts w:ascii="Symbol" w:hAnsi="Symbol" w:hint="default"/>
       </w:rPr>
     </w:lvl>
     <w:lvl w:ilvl="4" w:tplc="39BC5908" w:tentative="1">
@@ -7669,7 +8433,7 @@
         <w:ind w:left="3600" w:hanging="360"/>
       </w:pPr>
       <w:rPr>
-        <w:rFonts w:hint="default" w:ascii="Courier New" w:hAnsi="Courier New"/>
+        <w:rFonts w:ascii="Courier New" w:hAnsi="Courier New" w:hint="default"/>
       </w:rPr>
     </w:lvl>
     <w:lvl w:ilvl="5" w:tplc="255A6332" w:tentative="1">
@@ -7681,7 +8445,7 @@
         <w:ind w:left="4320" w:hanging="360"/>
       </w:pPr>
       <w:rPr>
-        <w:rFonts w:hint="default" w:ascii="Wingdings" w:hAnsi="Wingdings"/>
+        <w:rFonts w:ascii="Wingdings" w:hAnsi="Wingdings" w:hint="default"/>
       </w:rPr>
     </w:lvl>
     <w:lvl w:ilvl="6" w:tplc="CF5CB6C4" w:tentative="1">
@@ -7693,7 +8457,7 @@
         <w:ind w:left="5040" w:hanging="360"/>
       </w:pPr>
       <w:rPr>
-        <w:rFonts w:hint="default" w:ascii="Symbol" w:hAnsi="Symbol"/>
+        <w:rFonts w:ascii="Symbol" w:hAnsi="Symbol" w:hint="default"/>
       </w:rPr>
     </w:lvl>
     <w:lvl w:ilvl="7" w:tplc="0310B484" w:tentative="1">
@@ -7705,7 +8469,7 @@
         <w:ind w:left="5760" w:hanging="360"/>
       </w:pPr>
       <w:rPr>
-        <w:rFonts w:hint="default" w:ascii="Courier New" w:hAnsi="Courier New"/>
+        <w:rFonts w:ascii="Courier New" w:hAnsi="Courier New" w:hint="default"/>
       </w:rPr>
     </w:lvl>
     <w:lvl w:ilvl="8" w:tplc="B98CE7A6" w:tentative="1">
@@ -7717,11 +8481,11 @@
         <w:ind w:left="6480" w:hanging="360"/>
       </w:pPr>
       <w:rPr>
-        <w:rFonts w:hint="default" w:ascii="Wingdings" w:hAnsi="Wingdings"/>
+        <w:rFonts w:ascii="Wingdings" w:hAnsi="Wingdings" w:hint="default"/>
       </w:rPr>
     </w:lvl>
   </w:abstractNum>
-  <w:abstractNum w:abstractNumId="34" w15:restartNumberingAfterBreak="0">
+  <w:abstractNum w:abstractNumId="35" w15:restartNumberingAfterBreak="0">
     <w:nsid w:val="66DE1E19"/>
     <w:multiLevelType w:val="hybridMultilevel"/>
     <w:tmpl w:val="5B702D0A"/>
@@ -7734,7 +8498,7 @@
         <w:ind w:left="360" w:hanging="3"/>
       </w:pPr>
       <w:rPr>
-        <w:rFonts w:hint="default" w:ascii="Symbol" w:hAnsi="Symbol"/>
+        <w:rFonts w:ascii="Symbol" w:hAnsi="Symbol" w:hint="default"/>
       </w:rPr>
     </w:lvl>
     <w:lvl w:ilvl="1" w:tplc="04090003">
@@ -7746,7 +8510,7 @@
         <w:ind w:left="1440" w:hanging="360"/>
       </w:pPr>
       <w:rPr>
-        <w:rFonts w:hint="default" w:ascii="Courier New" w:hAnsi="Courier New"/>
+        <w:rFonts w:ascii="Courier New" w:hAnsi="Courier New" w:hint="default"/>
       </w:rPr>
     </w:lvl>
     <w:lvl w:ilvl="2" w:tplc="04090005" w:tentative="1">
@@ -7758,7 +8522,7 @@
         <w:ind w:left="2160" w:hanging="360"/>
       </w:pPr>
       <w:rPr>
-        <w:rFonts w:hint="default" w:ascii="Wingdings" w:hAnsi="Wingdings"/>
+        <w:rFonts w:ascii="Wingdings" w:hAnsi="Wingdings" w:hint="default"/>
       </w:rPr>
     </w:lvl>
     <w:lvl w:ilvl="3" w:tplc="04090001" w:tentative="1">
@@ -7770,7 +8534,7 @@
         <w:ind w:left="2880" w:hanging="360"/>
       </w:pPr>
       <w:rPr>
-        <w:rFonts w:hint="default" w:ascii="Symbol" w:hAnsi="Symbol"/>
+        <w:rFonts w:ascii="Symbol" w:hAnsi="Symbol" w:hint="default"/>
       </w:rPr>
     </w:lvl>
     <w:lvl w:ilvl="4" w:tplc="04090003" w:tentative="1">
@@ -7782,7 +8546,7 @@
         <w:ind w:left="3600" w:hanging="360"/>
       </w:pPr>
       <w:rPr>
-        <w:rFonts w:hint="default" w:ascii="Courier New" w:hAnsi="Courier New"/>
+        <w:rFonts w:ascii="Courier New" w:hAnsi="Courier New" w:hint="default"/>
       </w:rPr>
     </w:lvl>
     <w:lvl w:ilvl="5" w:tplc="04090005" w:tentative="1">
@@ -7794,7 +8558,7 @@
         <w:ind w:left="4320" w:hanging="360"/>
       </w:pPr>
       <w:rPr>
-        <w:rFonts w:hint="default" w:ascii="Wingdings" w:hAnsi="Wingdings"/>
+        <w:rFonts w:ascii="Wingdings" w:hAnsi="Wingdings" w:hint="default"/>
       </w:rPr>
     </w:lvl>
     <w:lvl w:ilvl="6" w:tplc="04090001" w:tentative="1">
@@ -7806,7 +8570,7 @@
         <w:ind w:left="5040" w:hanging="360"/>
       </w:pPr>
       <w:rPr>
-        <w:rFonts w:hint="default" w:ascii="Symbol" w:hAnsi="Symbol"/>
+        <w:rFonts w:ascii="Symbol" w:hAnsi="Symbol" w:hint="default"/>
       </w:rPr>
     </w:lvl>
     <w:lvl w:ilvl="7" w:tplc="04090003" w:tentative="1">
@@ -7818,7 +8582,7 @@
         <w:ind w:left="5760" w:hanging="360"/>
       </w:pPr>
       <w:rPr>
-        <w:rFonts w:hint="default" w:ascii="Courier New" w:hAnsi="Courier New"/>
+        <w:rFonts w:ascii="Courier New" w:hAnsi="Courier New" w:hint="default"/>
       </w:rPr>
     </w:lvl>
     <w:lvl w:ilvl="8" w:tplc="04090005" w:tentative="1">
@@ -7830,11 +8594,11 @@
         <w:ind w:left="6480" w:hanging="360"/>
       </w:pPr>
       <w:rPr>
-        <w:rFonts w:hint="default" w:ascii="Wingdings" w:hAnsi="Wingdings"/>
+        <w:rFonts w:ascii="Wingdings" w:hAnsi="Wingdings" w:hint="default"/>
       </w:rPr>
     </w:lvl>
   </w:abstractNum>
-  <w:abstractNum w:abstractNumId="35" w15:restartNumberingAfterBreak="0">
+  <w:abstractNum w:abstractNumId="36" w15:restartNumberingAfterBreak="0">
     <w:nsid w:val="727E2461"/>
     <w:multiLevelType w:val="multilevel"/>
     <w:tmpl w:val="0407001D"/>
@@ -7948,7 +8712,7 @@
       </w:pPr>
     </w:lvl>
   </w:abstractNum>
-  <w:abstractNum w:abstractNumId="36" w15:restartNumberingAfterBreak="0">
+  <w:abstractNum w:abstractNumId="37" w15:restartNumberingAfterBreak="0">
     <w:nsid w:val="793C3C12"/>
     <w:multiLevelType w:val="hybridMultilevel"/>
     <w:tmpl w:val="5DE20CBE"/>
@@ -7961,7 +8725,7 @@
         <w:ind w:left="720" w:hanging="360"/>
       </w:pPr>
       <w:rPr>
-        <w:rFonts w:hint="default" w:ascii="Symbol" w:hAnsi="Symbol"/>
+        <w:rFonts w:ascii="Symbol" w:hAnsi="Symbol" w:hint="default"/>
       </w:rPr>
     </w:lvl>
     <w:lvl w:ilvl="1" w:tplc="7C0C7D0E" w:tentative="1">
@@ -7973,7 +8737,7 @@
         <w:ind w:left="1440" w:hanging="360"/>
       </w:pPr>
       <w:rPr>
-        <w:rFonts w:hint="default" w:ascii="Courier New" w:hAnsi="Courier New"/>
+        <w:rFonts w:ascii="Courier New" w:hAnsi="Courier New" w:hint="default"/>
       </w:rPr>
     </w:lvl>
     <w:lvl w:ilvl="2" w:tplc="1C58C578" w:tentative="1">
@@ -7985,7 +8749,7 @@
         <w:ind w:left="2160" w:hanging="360"/>
       </w:pPr>
       <w:rPr>
-        <w:rFonts w:hint="default" w:ascii="Wingdings" w:hAnsi="Wingdings"/>
+        <w:rFonts w:ascii="Wingdings" w:hAnsi="Wingdings" w:hint="default"/>
       </w:rPr>
     </w:lvl>
     <w:lvl w:ilvl="3" w:tplc="28161DF2" w:tentative="1">
@@ -7997,7 +8761,7 @@
         <w:ind w:left="2880" w:hanging="360"/>
       </w:pPr>
       <w:rPr>
-        <w:rFonts w:hint="default" w:ascii="Symbol" w:hAnsi="Symbol"/>
+        <w:rFonts w:ascii="Symbol" w:hAnsi="Symbol" w:hint="default"/>
       </w:rPr>
     </w:lvl>
     <w:lvl w:ilvl="4" w:tplc="5568FA00" w:tentative="1">
@@ -8009,7 +8773,7 @@
         <w:ind w:left="3600" w:hanging="360"/>
       </w:pPr>
       <w:rPr>
-        <w:rFonts w:hint="default" w:ascii="Courier New" w:hAnsi="Courier New"/>
+        <w:rFonts w:ascii="Courier New" w:hAnsi="Courier New" w:hint="default"/>
       </w:rPr>
     </w:lvl>
     <w:lvl w:ilvl="5" w:tplc="60D0938C" w:tentative="1">
@@ -8021,7 +8785,7 @@
         <w:ind w:left="4320" w:hanging="360"/>
       </w:pPr>
       <w:rPr>
-        <w:rFonts w:hint="default" w:ascii="Wingdings" w:hAnsi="Wingdings"/>
+        <w:rFonts w:ascii="Wingdings" w:hAnsi="Wingdings" w:hint="default"/>
       </w:rPr>
     </w:lvl>
     <w:lvl w:ilvl="6" w:tplc="08A86B6A" w:tentative="1">
@@ -8033,7 +8797,7 @@
         <w:ind w:left="5040" w:hanging="360"/>
       </w:pPr>
       <w:rPr>
-        <w:rFonts w:hint="default" w:ascii="Symbol" w:hAnsi="Symbol"/>
+        <w:rFonts w:ascii="Symbol" w:hAnsi="Symbol" w:hint="default"/>
       </w:rPr>
     </w:lvl>
     <w:lvl w:ilvl="7" w:tplc="2036F836" w:tentative="1">
@@ -8045,7 +8809,7 @@
         <w:ind w:left="5760" w:hanging="360"/>
       </w:pPr>
       <w:rPr>
-        <w:rFonts w:hint="default" w:ascii="Courier New" w:hAnsi="Courier New"/>
+        <w:rFonts w:ascii="Courier New" w:hAnsi="Courier New" w:hint="default"/>
       </w:rPr>
     </w:lvl>
     <w:lvl w:ilvl="8" w:tplc="C5EC9312" w:tentative="1">
@@ -8057,11 +8821,11 @@
         <w:ind w:left="6480" w:hanging="360"/>
       </w:pPr>
       <w:rPr>
-        <w:rFonts w:hint="default" w:ascii="Wingdings" w:hAnsi="Wingdings"/>
+        <w:rFonts w:ascii="Wingdings" w:hAnsi="Wingdings" w:hint="default"/>
       </w:rPr>
     </w:lvl>
   </w:abstractNum>
-  <w:abstractNum w:abstractNumId="37" w15:restartNumberingAfterBreak="0">
+  <w:abstractNum w:abstractNumId="38" w15:restartNumberingAfterBreak="0">
     <w:nsid w:val="7BDF78D6"/>
     <w:multiLevelType w:val="multilevel"/>
     <w:tmpl w:val="0409001D"/>
@@ -8163,10 +8927,10 @@
     <w:abstractNumId w:val="4"/>
   </w:num>
   <w:num w:numId="6">
-    <w:abstractNumId w:val="35"/>
+    <w:abstractNumId w:val="36"/>
   </w:num>
   <w:num w:numId="7">
-    <w:abstractNumId w:val="28"/>
+    <w:abstractNumId w:val="29"/>
   </w:num>
   <w:num w:numId="8">
     <w:abstractNumId w:val="8"/>
@@ -8190,58 +8954,58 @@
     <w:abstractNumId w:val="14"/>
   </w:num>
   <w:num w:numId="15">
-    <w:abstractNumId w:val="18"/>
+    <w:abstractNumId w:val="19"/>
   </w:num>
   <w:num w:numId="16">
+    <w:abstractNumId w:val="33"/>
+  </w:num>
+  <w:num w:numId="17">
+    <w:abstractNumId w:val="21"/>
+  </w:num>
+  <w:num w:numId="18">
+    <w:abstractNumId w:val="38"/>
+  </w:num>
+  <w:num w:numId="19">
     <w:abstractNumId w:val="32"/>
   </w:num>
-  <w:num w:numId="17">
+  <w:num w:numId="20">
     <w:abstractNumId w:val="20"/>
   </w:num>
-  <w:num w:numId="18">
-    <w:abstractNumId w:val="37"/>
-  </w:num>
-  <w:num w:numId="19">
-    <w:abstractNumId w:val="31"/>
-  </w:num>
-  <w:num w:numId="20">
-    <w:abstractNumId w:val="19"/>
-  </w:num>
   <w:num w:numId="21">
-    <w:abstractNumId w:val="34"/>
+    <w:abstractNumId w:val="35"/>
   </w:num>
   <w:num w:numId="22">
-    <w:abstractNumId w:val="34"/>
+    <w:abstractNumId w:val="35"/>
     <w:lvlOverride w:ilvl="0">
       <w:startOverride w:val="1"/>
     </w:lvlOverride>
   </w:num>
   <w:num w:numId="23">
-    <w:abstractNumId w:val="34"/>
+    <w:abstractNumId w:val="35"/>
     <w:lvlOverride w:ilvl="0">
       <w:startOverride w:val="1"/>
     </w:lvlOverride>
   </w:num>
   <w:num w:numId="24">
-    <w:abstractNumId w:val="34"/>
+    <w:abstractNumId w:val="35"/>
     <w:lvlOverride w:ilvl="0">
       <w:startOverride w:val="1"/>
     </w:lvlOverride>
   </w:num>
   <w:num w:numId="25">
-    <w:abstractNumId w:val="27"/>
+    <w:abstractNumId w:val="28"/>
   </w:num>
   <w:num w:numId="26">
-    <w:abstractNumId w:val="24"/>
+    <w:abstractNumId w:val="25"/>
   </w:num>
   <w:num w:numId="27">
     <w:abstractNumId w:val="15"/>
   </w:num>
   <w:num w:numId="28">
-    <w:abstractNumId w:val="26"/>
+    <w:abstractNumId w:val="27"/>
   </w:num>
   <w:num w:numId="29">
-    <w:abstractNumId w:val="26"/>
+    <w:abstractNumId w:val="27"/>
     <w:lvlOverride w:ilvl="0">
       <w:startOverride w:val="1"/>
     </w:lvlOverride>
@@ -8250,43 +9014,46 @@
     <w:abstractNumId w:val="10"/>
   </w:num>
   <w:num w:numId="31">
-    <w:abstractNumId w:val="17"/>
+    <w:abstractNumId w:val="18"/>
   </w:num>
   <w:num w:numId="32">
-    <w:abstractNumId w:val="16"/>
+    <w:abstractNumId w:val="17"/>
   </w:num>
   <w:num w:numId="33">
     <w:abstractNumId w:val="13"/>
   </w:num>
   <w:num w:numId="34">
-    <w:abstractNumId w:val="30"/>
+    <w:abstractNumId w:val="31"/>
   </w:num>
   <w:num w:numId="35">
-    <w:abstractNumId w:val="22"/>
+    <w:abstractNumId w:val="23"/>
   </w:num>
   <w:num w:numId="36">
-    <w:abstractNumId w:val="36"/>
+    <w:abstractNumId w:val="37"/>
   </w:num>
   <w:num w:numId="37">
-    <w:abstractNumId w:val="33"/>
+    <w:abstractNumId w:val="34"/>
   </w:num>
   <w:num w:numId="38">
-    <w:abstractNumId w:val="23"/>
+    <w:abstractNumId w:val="24"/>
   </w:num>
   <w:num w:numId="39">
-    <w:abstractNumId w:val="25"/>
+    <w:abstractNumId w:val="26"/>
   </w:num>
   <w:num w:numId="40">
-    <w:abstractNumId w:val="21"/>
+    <w:abstractNumId w:val="22"/>
   </w:num>
   <w:num w:numId="41">
     <w:abstractNumId w:val="11"/>
   </w:num>
   <w:num w:numId="42">
-    <w:abstractNumId w:val="29"/>
+    <w:abstractNumId w:val="30"/>
   </w:num>
   <w:num w:numId="43">
     <w:abstractNumId w:val="10"/>
+  </w:num>
+  <w:num w:numId="44">
+    <w:abstractNumId w:val="16"/>
   </w:num>
 </w:numbering>
 </file>
@@ -8296,7 +9063,7 @@
   <w:docDefaults>
     <w:rPrDefault>
       <w:rPr>
-        <w:rFonts w:ascii="Times New Roman" w:hAnsi="Times New Roman" w:eastAsia="Times New Roman" w:cs="Times New Roman"/>
+        <w:rFonts w:ascii="Times New Roman" w:eastAsia="Times New Roman" w:hAnsi="Times New Roman" w:cs="Times New Roman"/>
         <w:lang w:val="de-DE" w:eastAsia="en-US" w:bidi="ar-SA"/>
       </w:rPr>
     </w:rPrDefault>
@@ -8319,9 +9086,9 @@
     <w:lsdException w:name="index 7" w:semiHidden="1" w:unhideWhenUsed="1"/>
     <w:lsdException w:name="index 8" w:semiHidden="1" w:unhideWhenUsed="1"/>
     <w:lsdException w:name="index 9" w:semiHidden="1" w:unhideWhenUsed="1"/>
-    <w:lsdException w:name="toc 1" w:uiPriority="39" w:semiHidden="1" w:unhideWhenUsed="1"/>
-    <w:lsdException w:name="toc 2" w:uiPriority="39" w:semiHidden="1" w:unhideWhenUsed="1"/>
-    <w:lsdException w:name="toc 3" w:uiPriority="39" w:semiHidden="1" w:unhideWhenUsed="1"/>
+    <w:lsdException w:name="toc 1" w:semiHidden="1" w:uiPriority="39" w:unhideWhenUsed="1"/>
+    <w:lsdException w:name="toc 2" w:semiHidden="1" w:uiPriority="39" w:unhideWhenUsed="1"/>
+    <w:lsdException w:name="toc 3" w:semiHidden="1" w:uiPriority="39" w:unhideWhenUsed="1"/>
     <w:lsdException w:name="toc 4" w:semiHidden="1" w:unhideWhenUsed="1"/>
     <w:lsdException w:name="toc 5" w:semiHidden="1" w:unhideWhenUsed="1"/>
     <w:lsdException w:name="toc 6" w:semiHidden="1" w:unhideWhenUsed="1"/>
@@ -8334,7 +9101,7 @@
     <w:lsdException w:name="header" w:semiHidden="1" w:unhideWhenUsed="1"/>
     <w:lsdException w:name="footer" w:semiHidden="1" w:unhideWhenUsed="1"/>
     <w:lsdException w:name="index heading" w:semiHidden="1" w:unhideWhenUsed="1"/>
-    <w:lsdException w:name="caption" w:uiPriority="35" w:semiHidden="1" w:unhideWhenUsed="1" w:qFormat="1"/>
+    <w:lsdException w:name="caption" w:semiHidden="1" w:uiPriority="35" w:unhideWhenUsed="1" w:qFormat="1"/>
     <w:lsdException w:name="table of figures" w:semiHidden="1" w:unhideWhenUsed="1"/>
     <w:lsdException w:name="envelope address" w:semiHidden="1" w:unhideWhenUsed="1"/>
     <w:lsdException w:name="envelope return" w:semiHidden="1" w:unhideWhenUsed="1"/>
@@ -8652,13 +9419,13 @@
     <w:lsdException w:name="List Table 5 Dark Accent 6" w:uiPriority="50"/>
     <w:lsdException w:name="List Table 6 Colorful Accent 6" w:uiPriority="51"/>
     <w:lsdException w:name="List Table 7 Colorful Accent 6" w:uiPriority="52"/>
-    <w:lsdException w:name="Mention" w:uiPriority="99" w:semiHidden="1" w:unhideWhenUsed="1"/>
-    <w:lsdException w:name="Smart Hyperlink" w:uiPriority="99" w:semiHidden="1" w:unhideWhenUsed="1"/>
-    <w:lsdException w:name="Hashtag" w:uiPriority="99" w:semiHidden="1" w:unhideWhenUsed="1"/>
-    <w:lsdException w:name="Unresolved Mention" w:uiPriority="99" w:semiHidden="1" w:unhideWhenUsed="1"/>
-    <w:lsdException w:name="Smart Link" w:uiPriority="99" w:semiHidden="1" w:unhideWhenUsed="1"/>
+    <w:lsdException w:name="Mention" w:semiHidden="1" w:uiPriority="99" w:unhideWhenUsed="1"/>
+    <w:lsdException w:name="Smart Hyperlink" w:semiHidden="1" w:uiPriority="99" w:unhideWhenUsed="1"/>
+    <w:lsdException w:name="Hashtag" w:semiHidden="1" w:uiPriority="99" w:unhideWhenUsed="1"/>
+    <w:lsdException w:name="Unresolved Mention" w:semiHidden="1" w:uiPriority="99" w:unhideWhenUsed="1"/>
+    <w:lsdException w:name="Smart Link" w:semiHidden="1" w:uiPriority="99" w:unhideWhenUsed="1"/>
   </w:latentStyles>
-  <w:style w:type="paragraph" w:styleId="Normal" w:default="1">
+  <w:style w:type="paragraph" w:default="1" w:styleId="Normal">
     <w:name w:val="Normal"/>
     <w:qFormat/>
     <w:rsid w:val="00DD54FE"/>
@@ -8875,13 +9642,13 @@
       <w:szCs w:val="22"/>
     </w:rPr>
   </w:style>
-  <w:style w:type="character" w:styleId="DefaultParagraphFont" w:default="1">
+  <w:style w:type="character" w:default="1" w:styleId="DefaultParagraphFont">
     <w:name w:val="Default Paragraph Font"/>
     <w:uiPriority w:val="1"/>
     <w:semiHidden/>
     <w:unhideWhenUsed/>
   </w:style>
-  <w:style w:type="table" w:styleId="TableNormal" w:default="1">
+  <w:style w:type="table" w:default="1" w:styleId="TableNormal">
     <w:name w:val="Normal Table"/>
     <w:uiPriority w:val="99"/>
     <w:semiHidden/>
@@ -8896,7 +9663,7 @@
       </w:tblCellMar>
     </w:tblPr>
   </w:style>
-  <w:style w:type="numbering" w:styleId="NoList" w:default="1">
+  <w:style w:type="numbering" w:default="1" w:styleId="NoList">
     <w:name w:val="No List"/>
     <w:uiPriority w:val="99"/>
     <w:semiHidden/>
@@ -9422,9 +10189,9 @@
       <w:tblPr/>
       <w:tcPr>
         <w:tcBorders>
-          <w:bottom w:val="single" w:color="808080" w:sz="6" w:space="0"/>
-          <w:tl2br w:val="none" w:color="auto" w:sz="0" w:space="0"/>
-          <w:tr2bl w:val="none" w:color="auto" w:sz="0" w:space="0"/>
+          <w:bottom w:val="single" w:sz="6" w:space="0" w:color="808080"/>
+          <w:tl2br w:val="none" w:sz="0" w:space="0" w:color="auto"/>
+          <w:tr2bl w:val="none" w:sz="0" w:space="0" w:color="auto"/>
         </w:tcBorders>
       </w:tcPr>
     </w:tblStylePr>
@@ -9432,9 +10199,9 @@
       <w:tblPr/>
       <w:tcPr>
         <w:tcBorders>
-          <w:top w:val="single" w:color="FFFFFF" w:sz="6" w:space="0"/>
-          <w:tl2br w:val="none" w:color="auto" w:sz="0" w:space="0"/>
-          <w:tr2bl w:val="none" w:color="auto" w:sz="0" w:space="0"/>
+          <w:top w:val="single" w:sz="6" w:space="0" w:color="FFFFFF"/>
+          <w:tl2br w:val="none" w:sz="0" w:space="0" w:color="auto"/>
+          <w:tr2bl w:val="none" w:sz="0" w:space="0" w:color="auto"/>
         </w:tcBorders>
       </w:tcPr>
     </w:tblStylePr>
@@ -9446,9 +10213,9 @@
       <w:tblPr/>
       <w:tcPr>
         <w:tcBorders>
-          <w:right w:val="single" w:color="808080" w:sz="6" w:space="0"/>
-          <w:tl2br w:val="none" w:color="auto" w:sz="0" w:space="0"/>
-          <w:tr2bl w:val="none" w:color="auto" w:sz="0" w:space="0"/>
+          <w:right w:val="single" w:sz="6" w:space="0" w:color="808080"/>
+          <w:tl2br w:val="none" w:sz="0" w:space="0" w:color="auto"/>
+          <w:tr2bl w:val="none" w:sz="0" w:space="0" w:color="auto"/>
         </w:tcBorders>
       </w:tcPr>
     </w:tblStylePr>
@@ -9456,9 +10223,9 @@
       <w:tblPr/>
       <w:tcPr>
         <w:tcBorders>
-          <w:left w:val="single" w:color="FFFFFF" w:sz="6" w:space="0"/>
-          <w:tl2br w:val="none" w:color="auto" w:sz="0" w:space="0"/>
-          <w:tr2bl w:val="none" w:color="auto" w:sz="0" w:space="0"/>
+          <w:left w:val="single" w:sz="6" w:space="0" w:color="FFFFFF"/>
+          <w:tl2br w:val="none" w:sz="0" w:space="0" w:color="auto"/>
+          <w:tr2bl w:val="none" w:sz="0" w:space="0" w:color="auto"/>
         </w:tcBorders>
       </w:tcPr>
     </w:tblStylePr>
@@ -9466,10 +10233,10 @@
       <w:tblPr/>
       <w:tcPr>
         <w:tcBorders>
-          <w:left w:val="none" w:color="auto" w:sz="0" w:space="0"/>
-          <w:bottom w:val="none" w:color="auto" w:sz="0" w:space="0"/>
-          <w:tl2br w:val="none" w:color="auto" w:sz="0" w:space="0"/>
-          <w:tr2bl w:val="none" w:color="auto" w:sz="0" w:space="0"/>
+          <w:left w:val="none" w:sz="0" w:space="0" w:color="auto"/>
+          <w:bottom w:val="none" w:sz="0" w:space="0" w:color="auto"/>
+          <w:tl2br w:val="none" w:sz="0" w:space="0" w:color="auto"/>
+          <w:tr2bl w:val="none" w:sz="0" w:space="0" w:color="auto"/>
         </w:tcBorders>
       </w:tcPr>
     </w:tblStylePr>
@@ -9477,10 +10244,10 @@
       <w:tblPr/>
       <w:tcPr>
         <w:tcBorders>
-          <w:bottom w:val="none" w:color="auto" w:sz="0" w:space="0"/>
-          <w:right w:val="none" w:color="auto" w:sz="0" w:space="0"/>
-          <w:tl2br w:val="none" w:color="auto" w:sz="0" w:space="0"/>
-          <w:tr2bl w:val="none" w:color="auto" w:sz="0" w:space="0"/>
+          <w:bottom w:val="none" w:sz="0" w:space="0" w:color="auto"/>
+          <w:right w:val="none" w:sz="0" w:space="0" w:color="auto"/>
+          <w:tl2br w:val="none" w:sz="0" w:space="0" w:color="auto"/>
+          <w:tr2bl w:val="none" w:sz="0" w:space="0" w:color="auto"/>
         </w:tcBorders>
       </w:tcPr>
     </w:tblStylePr>
@@ -9488,10 +10255,10 @@
       <w:tblPr/>
       <w:tcPr>
         <w:tcBorders>
-          <w:top w:val="none" w:color="auto" w:sz="0" w:space="0"/>
-          <w:left w:val="none" w:color="auto" w:sz="0" w:space="0"/>
-          <w:tl2br w:val="none" w:color="auto" w:sz="0" w:space="0"/>
-          <w:tr2bl w:val="none" w:color="auto" w:sz="0" w:space="0"/>
+          <w:top w:val="none" w:sz="0" w:space="0" w:color="auto"/>
+          <w:left w:val="none" w:sz="0" w:space="0" w:color="auto"/>
+          <w:tl2br w:val="none" w:sz="0" w:space="0" w:color="auto"/>
+          <w:tr2bl w:val="none" w:sz="0" w:space="0" w:color="auto"/>
         </w:tcBorders>
       </w:tcPr>
     </w:tblStylePr>
@@ -9502,10 +10269,10 @@
       <w:tblPr/>
       <w:tcPr>
         <w:tcBorders>
-          <w:top w:val="none" w:color="auto" w:sz="0" w:space="0"/>
-          <w:right w:val="none" w:color="auto" w:sz="0" w:space="0"/>
-          <w:tl2br w:val="none" w:color="auto" w:sz="0" w:space="0"/>
-          <w:tr2bl w:val="none" w:color="auto" w:sz="0" w:space="0"/>
+          <w:top w:val="none" w:sz="0" w:space="0" w:color="auto"/>
+          <w:right w:val="none" w:sz="0" w:space="0" w:color="auto"/>
+          <w:tl2br w:val="none" w:sz="0" w:space="0" w:color="auto"/>
+          <w:tr2bl w:val="none" w:sz="0" w:space="0" w:color="auto"/>
         </w:tcBorders>
       </w:tcPr>
     </w:tblStylePr>
@@ -9529,8 +10296,8 @@
       <w:tblPr/>
       <w:tcPr>
         <w:tcBorders>
-          <w:tl2br w:val="none" w:color="auto" w:sz="0" w:space="0"/>
-          <w:tr2bl w:val="none" w:color="auto" w:sz="0" w:space="0"/>
+          <w:tl2br w:val="none" w:sz="0" w:space="0" w:color="auto"/>
+          <w:tr2bl w:val="none" w:sz="0" w:space="0" w:color="auto"/>
         </w:tcBorders>
       </w:tcPr>
     </w:tblStylePr>
@@ -9538,11 +10305,11 @@
       <w:tblPr/>
       <w:tcPr>
         <w:tcBorders>
-          <w:top w:val="none" w:color="auto" w:sz="0" w:space="0"/>
-          <w:bottom w:val="none" w:color="auto" w:sz="0" w:space="0"/>
-          <w:right w:val="single" w:color="808080" w:sz="6" w:space="0"/>
-          <w:tl2br w:val="none" w:color="auto" w:sz="0" w:space="0"/>
-          <w:tr2bl w:val="none" w:color="auto" w:sz="0" w:space="0"/>
+          <w:top w:val="none" w:sz="0" w:space="0" w:color="auto"/>
+          <w:bottom w:val="none" w:sz="0" w:space="0" w:color="auto"/>
+          <w:right w:val="single" w:sz="6" w:space="0" w:color="808080"/>
+          <w:tl2br w:val="none" w:sz="0" w:space="0" w:color="auto"/>
+          <w:tr2bl w:val="none" w:sz="0" w:space="0" w:color="auto"/>
         </w:tcBorders>
       </w:tcPr>
     </w:tblStylePr>
@@ -9550,9 +10317,9 @@
       <w:tblPr/>
       <w:tcPr>
         <w:tcBorders>
-          <w:right w:val="single" w:color="FFFFFF" w:sz="6" w:space="0"/>
-          <w:tl2br w:val="none" w:color="auto" w:sz="0" w:space="0"/>
-          <w:tr2bl w:val="none" w:color="auto" w:sz="0" w:space="0"/>
+          <w:right w:val="single" w:sz="6" w:space="0" w:color="FFFFFF"/>
+          <w:tl2br w:val="none" w:sz="0" w:space="0" w:color="auto"/>
+          <w:tr2bl w:val="none" w:sz="0" w:space="0" w:color="auto"/>
         </w:tcBorders>
       </w:tcPr>
     </w:tblStylePr>
@@ -9560,10 +10327,10 @@
       <w:tblPr/>
       <w:tcPr>
         <w:tcBorders>
-          <w:top w:val="single" w:color="808080" w:sz="6" w:space="0"/>
-          <w:bottom w:val="single" w:color="FFFFFF" w:sz="6" w:space="0"/>
-          <w:tl2br w:val="none" w:color="auto" w:sz="0" w:space="0"/>
-          <w:tr2bl w:val="none" w:color="auto" w:sz="0" w:space="0"/>
+          <w:top w:val="single" w:sz="6" w:space="0" w:color="808080"/>
+          <w:bottom w:val="single" w:sz="6" w:space="0" w:color="FFFFFF"/>
+          <w:tl2br w:val="none" w:sz="0" w:space="0" w:color="auto"/>
+          <w:tr2bl w:val="none" w:sz="0" w:space="0" w:color="auto"/>
         </w:tcBorders>
       </w:tcPr>
     </w:tblStylePr>
@@ -9575,8 +10342,8 @@
       <w:tblPr/>
       <w:tcPr>
         <w:tcBorders>
-          <w:tl2br w:val="none" w:color="auto" w:sz="0" w:space="0"/>
-          <w:tr2bl w:val="none" w:color="auto" w:sz="0" w:space="0"/>
+          <w:tl2br w:val="none" w:sz="0" w:space="0" w:color="auto"/>
+          <w:tr2bl w:val="none" w:sz="0" w:space="0" w:color="auto"/>
         </w:tcBorders>
       </w:tcPr>
     </w:tblStylePr>
@@ -9598,8 +10365,8 @@
       <w:tblPr/>
       <w:tcPr>
         <w:tcBorders>
-          <w:tl2br w:val="none" w:color="auto" w:sz="0" w:space="0"/>
-          <w:tr2bl w:val="none" w:color="auto" w:sz="0" w:space="0"/>
+          <w:tl2br w:val="none" w:sz="0" w:space="0" w:color="auto"/>
+          <w:tr2bl w:val="none" w:sz="0" w:space="0" w:color="auto"/>
         </w:tcBorders>
       </w:tcPr>
     </w:tblStylePr>
@@ -9607,11 +10374,11 @@
       <w:tblPr/>
       <w:tcPr>
         <w:tcBorders>
-          <w:top w:val="none" w:color="auto" w:sz="0" w:space="0"/>
-          <w:bottom w:val="none" w:color="auto" w:sz="0" w:space="0"/>
-          <w:right w:val="single" w:color="808080" w:sz="6" w:space="0"/>
-          <w:tl2br w:val="none" w:color="auto" w:sz="0" w:space="0"/>
-          <w:tr2bl w:val="none" w:color="auto" w:sz="0" w:space="0"/>
+          <w:top w:val="none" w:sz="0" w:space="0" w:color="auto"/>
+          <w:bottom w:val="none" w:sz="0" w:space="0" w:color="auto"/>
+          <w:right w:val="single" w:sz="6" w:space="0" w:color="808080"/>
+          <w:tl2br w:val="none" w:sz="0" w:space="0" w:color="auto"/>
+          <w:tr2bl w:val="none" w:sz="0" w:space="0" w:color="auto"/>
         </w:tcBorders>
       </w:tcPr>
     </w:tblStylePr>
@@ -9619,9 +10386,9 @@
       <w:tblPr/>
       <w:tcPr>
         <w:tcBorders>
-          <w:right w:val="single" w:color="FFFFFF" w:sz="6" w:space="0"/>
-          <w:tl2br w:val="none" w:color="auto" w:sz="0" w:space="0"/>
-          <w:tr2bl w:val="none" w:color="auto" w:sz="0" w:space="0"/>
+          <w:right w:val="single" w:sz="6" w:space="0" w:color="FFFFFF"/>
+          <w:tl2br w:val="none" w:sz="0" w:space="0" w:color="auto"/>
+          <w:tr2bl w:val="none" w:sz="0" w:space="0" w:color="auto"/>
         </w:tcBorders>
       </w:tcPr>
     </w:tblStylePr>
@@ -9647,10 +10414,10 @@
       <w:tblPr/>
       <w:tcPr>
         <w:tcBorders>
-          <w:top w:val="single" w:color="808080" w:sz="6" w:space="0"/>
-          <w:bottom w:val="single" w:color="FFFFFF" w:sz="6" w:space="0"/>
-          <w:tl2br w:val="none" w:color="auto" w:sz="0" w:space="0"/>
-          <w:tr2bl w:val="none" w:color="auto" w:sz="0" w:space="0"/>
+          <w:top w:val="single" w:sz="6" w:space="0" w:color="808080"/>
+          <w:bottom w:val="single" w:sz="6" w:space="0" w:color="FFFFFF"/>
+          <w:tl2br w:val="none" w:sz="0" w:space="0" w:color="auto"/>
+          <w:tr2bl w:val="none" w:sz="0" w:space="0" w:color="auto"/>
         </w:tcBorders>
       </w:tcPr>
     </w:tblStylePr>
@@ -9662,8 +10429,8 @@
       <w:tblPr/>
       <w:tcPr>
         <w:tcBorders>
-          <w:tl2br w:val="none" w:color="auto" w:sz="0" w:space="0"/>
-          <w:tr2bl w:val="none" w:color="auto" w:sz="0" w:space="0"/>
+          <w:tl2br w:val="none" w:sz="0" w:space="0" w:color="auto"/>
+          <w:tr2bl w:val="none" w:sz="0" w:space="0" w:color="auto"/>
         </w:tcBorders>
       </w:tcPr>
     </w:tblStylePr>
@@ -9676,8 +10443,8 @@
     <w:tblPr>
       <w:tblStyleRowBandSize w:val="1"/>
       <w:tblBorders>
-        <w:insideH w:val="single" w:color="FFFFFF" w:sz="18" w:space="0"/>
-        <w:insideV w:val="single" w:color="FFFFFF" w:sz="18" w:space="0"/>
+        <w:insideH w:val="single" w:sz="18" w:space="0" w:color="FFFFFF"/>
+        <w:insideV w:val="single" w:sz="18" w:space="0" w:color="FFFFFF"/>
       </w:tblBorders>
     </w:tblPr>
     <w:tblStylePr w:type="firstRow">
@@ -9689,8 +10456,8 @@
       <w:tblPr/>
       <w:tcPr>
         <w:tcBorders>
-          <w:tl2br w:val="none" w:color="auto" w:sz="0" w:space="0"/>
-          <w:tr2bl w:val="none" w:color="auto" w:sz="0" w:space="0"/>
+          <w:tl2br w:val="none" w:sz="0" w:space="0" w:color="auto"/>
+          <w:tr2bl w:val="none" w:sz="0" w:space="0" w:color="auto"/>
         </w:tcBorders>
         <w:shd w:val="pct20" w:color="000000" w:fill="FFFFFF"/>
       </w:tcPr>
@@ -9702,8 +10469,8 @@
       <w:tblPr/>
       <w:tcPr>
         <w:tcBorders>
-          <w:tl2br w:val="none" w:color="auto" w:sz="0" w:space="0"/>
-          <w:tr2bl w:val="none" w:color="auto" w:sz="0" w:space="0"/>
+          <w:tl2br w:val="none" w:sz="0" w:space="0" w:color="auto"/>
+          <w:tr2bl w:val="none" w:sz="0" w:space="0" w:color="auto"/>
         </w:tcBorders>
         <w:shd w:val="pct5" w:color="000000" w:fill="FFFFFF"/>
       </w:tcPr>
@@ -9715,8 +10482,8 @@
       <w:tblPr/>
       <w:tcPr>
         <w:tcBorders>
-          <w:tl2br w:val="none" w:color="auto" w:sz="0" w:space="0"/>
-          <w:tr2bl w:val="none" w:color="auto" w:sz="0" w:space="0"/>
+          <w:tl2br w:val="none" w:sz="0" w:space="0" w:color="auto"/>
+          <w:tr2bl w:val="none" w:sz="0" w:space="0" w:color="auto"/>
         </w:tcBorders>
         <w:shd w:val="pct20" w:color="000000" w:fill="FFFFFF"/>
       </w:tcPr>
@@ -9729,8 +10496,8 @@
     <w:rsid w:val="007A33A6"/>
     <w:tblPr>
       <w:tblBorders>
-        <w:top w:val="single" w:color="008000" w:sz="12" w:space="0"/>
-        <w:bottom w:val="single" w:color="008000" w:sz="12" w:space="0"/>
+        <w:top w:val="single" w:sz="12" w:space="0" w:color="008000"/>
+        <w:bottom w:val="single" w:sz="12" w:space="0" w:color="008000"/>
       </w:tblBorders>
     </w:tblPr>
     <w:tcPr>
@@ -9740,9 +10507,9 @@
       <w:tblPr/>
       <w:tcPr>
         <w:tcBorders>
-          <w:bottom w:val="single" w:color="008000" w:sz="6" w:space="0"/>
-          <w:tl2br w:val="none" w:color="auto" w:sz="0" w:space="0"/>
-          <w:tr2bl w:val="none" w:color="auto" w:sz="0" w:space="0"/>
+          <w:bottom w:val="single" w:sz="6" w:space="0" w:color="008000"/>
+          <w:tl2br w:val="none" w:sz="0" w:space="0" w:color="auto"/>
+          <w:tr2bl w:val="none" w:sz="0" w:space="0" w:color="auto"/>
         </w:tcBorders>
       </w:tcPr>
     </w:tblStylePr>
@@ -9750,9 +10517,9 @@
       <w:tblPr/>
       <w:tcPr>
         <w:tcBorders>
-          <w:top w:val="single" w:color="008000" w:sz="6" w:space="0"/>
-          <w:tl2br w:val="none" w:color="auto" w:sz="0" w:space="0"/>
-          <w:tr2bl w:val="none" w:color="auto" w:sz="0" w:space="0"/>
+          <w:top w:val="single" w:sz="6" w:space="0" w:color="008000"/>
+          <w:tl2br w:val="none" w:sz="0" w:space="0" w:color="auto"/>
+          <w:tr2bl w:val="none" w:sz="0" w:space="0" w:color="auto"/>
         </w:tcBorders>
       </w:tcPr>
     </w:tblStylePr>
@@ -9771,9 +10538,9 @@
       <w:tblPr/>
       <w:tcPr>
         <w:tcBorders>
-          <w:bottom w:val="single" w:color="000000" w:sz="12" w:space="0"/>
-          <w:tl2br w:val="none" w:color="auto" w:sz="0" w:space="0"/>
-          <w:tr2bl w:val="none" w:color="auto" w:sz="0" w:space="0"/>
+          <w:bottom w:val="single" w:sz="12" w:space="0" w:color="000000"/>
+          <w:tl2br w:val="none" w:sz="0" w:space="0" w:color="auto"/>
+          <w:tr2bl w:val="none" w:sz="0" w:space="0" w:color="auto"/>
         </w:tcBorders>
       </w:tcPr>
     </w:tblStylePr>
@@ -9786,9 +10553,9 @@
       <w:tblPr/>
       <w:tcPr>
         <w:tcBorders>
-          <w:top w:val="single" w:color="000000" w:sz="6" w:space="0"/>
-          <w:tl2br w:val="none" w:color="auto" w:sz="0" w:space="0"/>
-          <w:tr2bl w:val="none" w:color="auto" w:sz="0" w:space="0"/>
+          <w:top w:val="single" w:sz="6" w:space="0" w:color="000000"/>
+          <w:tl2br w:val="none" w:sz="0" w:space="0" w:color="auto"/>
+          <w:tr2bl w:val="none" w:sz="0" w:space="0" w:color="auto"/>
         </w:tcBorders>
       </w:tcPr>
     </w:tblStylePr>
@@ -9800,9 +10567,9 @@
       <w:tblPr/>
       <w:tcPr>
         <w:tcBorders>
-          <w:right w:val="single" w:color="000000" w:sz="12" w:space="0"/>
-          <w:tl2br w:val="none" w:color="auto" w:sz="0" w:space="0"/>
-          <w:tr2bl w:val="none" w:color="auto" w:sz="0" w:space="0"/>
+          <w:right w:val="single" w:sz="12" w:space="0" w:color="000000"/>
+          <w:tl2br w:val="none" w:sz="0" w:space="0" w:color="auto"/>
+          <w:tr2bl w:val="none" w:sz="0" w:space="0" w:color="auto"/>
         </w:tcBorders>
       </w:tcPr>
     </w:tblStylePr>
@@ -9814,9 +10581,9 @@
       <w:tblPr/>
       <w:tcPr>
         <w:tcBorders>
-          <w:left w:val="single" w:color="000000" w:sz="6" w:space="0"/>
-          <w:tl2br w:val="none" w:color="auto" w:sz="0" w:space="0"/>
-          <w:tr2bl w:val="none" w:color="auto" w:sz="0" w:space="0"/>
+          <w:left w:val="single" w:sz="6" w:space="0" w:color="000000"/>
+          <w:tl2br w:val="none" w:sz="0" w:space="0" w:color="auto"/>
+          <w:tr2bl w:val="none" w:sz="0" w:space="0" w:color="auto"/>
         </w:tcBorders>
       </w:tcPr>
     </w:tblStylePr>
@@ -9828,9 +10595,9 @@
       <w:tblPr/>
       <w:tcPr>
         <w:tcBorders>
-          <w:left w:val="none" w:color="auto" w:sz="0" w:space="0"/>
-          <w:tl2br w:val="none" w:color="auto" w:sz="0" w:space="0"/>
-          <w:tr2bl w:val="none" w:color="auto" w:sz="0" w:space="0"/>
+          <w:left w:val="none" w:sz="0" w:space="0" w:color="auto"/>
+          <w:tl2br w:val="none" w:sz="0" w:space="0" w:color="auto"/>
+          <w:tr2bl w:val="none" w:sz="0" w:space="0" w:color="auto"/>
         </w:tcBorders>
       </w:tcPr>
     </w:tblStylePr>
@@ -9842,9 +10609,9 @@
       <w:tblPr/>
       <w:tcPr>
         <w:tcBorders>
-          <w:top w:val="none" w:color="auto" w:sz="0" w:space="0"/>
-          <w:tl2br w:val="none" w:color="auto" w:sz="0" w:space="0"/>
-          <w:tr2bl w:val="none" w:color="auto" w:sz="0" w:space="0"/>
+          <w:top w:val="none" w:sz="0" w:space="0" w:color="auto"/>
+          <w:tl2br w:val="none" w:sz="0" w:space="0" w:color="auto"/>
+          <w:tr2bl w:val="none" w:sz="0" w:space="0" w:color="auto"/>
         </w:tcBorders>
       </w:tcPr>
     </w:tblStylePr>
@@ -9856,10 +10623,10 @@
     <w:rsid w:val="007A33A6"/>
     <w:tblPr>
       <w:tblBorders>
-        <w:top w:val="single" w:color="000000" w:sz="12" w:space="0"/>
-        <w:left w:val="single" w:color="000000" w:sz="12" w:space="0"/>
-        <w:bottom w:val="single" w:color="000000" w:sz="12" w:space="0"/>
-        <w:right w:val="single" w:color="000000" w:sz="12" w:space="0"/>
+        <w:top w:val="single" w:sz="12" w:space="0" w:color="000000"/>
+        <w:left w:val="single" w:sz="12" w:space="0" w:color="000000"/>
+        <w:bottom w:val="single" w:sz="12" w:space="0" w:color="000000"/>
+        <w:right w:val="single" w:sz="12" w:space="0" w:color="000000"/>
       </w:tblBorders>
     </w:tblPr>
     <w:tcPr>
@@ -9874,8 +10641,8 @@
       <w:tblPr/>
       <w:tcPr>
         <w:tcBorders>
-          <w:tl2br w:val="none" w:color="auto" w:sz="0" w:space="0"/>
-          <w:tr2bl w:val="none" w:color="auto" w:sz="0" w:space="0"/>
+          <w:tl2br w:val="none" w:sz="0" w:space="0" w:color="auto"/>
+          <w:tr2bl w:val="none" w:sz="0" w:space="0" w:color="auto"/>
         </w:tcBorders>
         <w:shd w:val="solid" w:color="000000" w:fill="FFFFFF"/>
       </w:tcPr>
@@ -9888,12 +10655,12 @@
     <w:rsid w:val="007A33A6"/>
     <w:tblPr>
       <w:tblBorders>
-        <w:top w:val="double" w:color="000000" w:sz="6" w:space="0"/>
-        <w:left w:val="double" w:color="000000" w:sz="6" w:space="0"/>
-        <w:bottom w:val="double" w:color="000000" w:sz="6" w:space="0"/>
-        <w:right w:val="double" w:color="000000" w:sz="6" w:space="0"/>
-        <w:insideH w:val="single" w:color="000000" w:sz="6" w:space="0"/>
-        <w:insideV w:val="single" w:color="000000" w:sz="6" w:space="0"/>
+        <w:top w:val="double" w:sz="6" w:space="0" w:color="000000"/>
+        <w:left w:val="double" w:sz="6" w:space="0" w:color="000000"/>
+        <w:bottom w:val="double" w:sz="6" w:space="0" w:color="000000"/>
+        <w:right w:val="double" w:sz="6" w:space="0" w:color="000000"/>
+        <w:insideH w:val="single" w:sz="6" w:space="0" w:color="000000"/>
+        <w:insideV w:val="single" w:sz="6" w:space="0" w:color="000000"/>
       </w:tblBorders>
     </w:tblPr>
     <w:tcPr>
@@ -9907,8 +10674,8 @@
       <w:tblPr/>
       <w:tcPr>
         <w:tcBorders>
-          <w:tl2br w:val="none" w:color="auto" w:sz="0" w:space="0"/>
-          <w:tr2bl w:val="none" w:color="auto" w:sz="0" w:space="0"/>
+          <w:tl2br w:val="none" w:sz="0" w:space="0" w:color="auto"/>
+          <w:tr2bl w:val="none" w:sz="0" w:space="0" w:color="auto"/>
         </w:tcBorders>
       </w:tcPr>
     </w:tblStylePr>
@@ -9921,10 +10688,10 @@
     <w:tblPr>
       <w:tblStyleRowBandSize w:val="1"/>
       <w:tblBorders>
-        <w:top w:val="single" w:color="008080" w:sz="12" w:space="0"/>
-        <w:left w:val="single" w:color="008080" w:sz="6" w:space="0"/>
-        <w:bottom w:val="single" w:color="008080" w:sz="12" w:space="0"/>
-        <w:right w:val="single" w:color="008080" w:sz="6" w:space="0"/>
+        <w:top w:val="single" w:sz="12" w:space="0" w:color="008080"/>
+        <w:left w:val="single" w:sz="6" w:space="0" w:color="008080"/>
+        <w:bottom w:val="single" w:sz="12" w:space="0" w:color="008080"/>
+        <w:right w:val="single" w:sz="6" w:space="0" w:color="008080"/>
       </w:tblBorders>
     </w:tblPr>
     <w:tblStylePr w:type="firstRow">
@@ -9938,9 +10705,9 @@
       <w:tblPr/>
       <w:tcPr>
         <w:tcBorders>
-          <w:bottom w:val="single" w:color="000000" w:sz="6" w:space="0"/>
-          <w:tl2br w:val="none" w:color="auto" w:sz="0" w:space="0"/>
-          <w:tr2bl w:val="none" w:color="auto" w:sz="0" w:space="0"/>
+          <w:bottom w:val="single" w:sz="6" w:space="0" w:color="000000"/>
+          <w:tl2br w:val="none" w:sz="0" w:space="0" w:color="auto"/>
+          <w:tr2bl w:val="none" w:sz="0" w:space="0" w:color="auto"/>
         </w:tcBorders>
         <w:shd w:val="solid" w:color="C0C0C0" w:fill="FFFFFF"/>
       </w:tcPr>
@@ -9949,9 +10716,9 @@
       <w:tblPr/>
       <w:tcPr>
         <w:tcBorders>
-          <w:top w:val="single" w:color="000000" w:sz="6" w:space="0"/>
-          <w:tl2br w:val="none" w:color="auto" w:sz="0" w:space="0"/>
-          <w:tr2bl w:val="none" w:color="auto" w:sz="0" w:space="0"/>
+          <w:top w:val="single" w:sz="6" w:space="0" w:color="000000"/>
+          <w:tl2br w:val="none" w:sz="0" w:space="0" w:color="auto"/>
+          <w:tr2bl w:val="none" w:sz="0" w:space="0" w:color="auto"/>
         </w:tcBorders>
       </w:tcPr>
     </w:tblStylePr>
@@ -9962,8 +10729,8 @@
       <w:tblPr/>
       <w:tcPr>
         <w:tcBorders>
-          <w:tl2br w:val="none" w:color="auto" w:sz="0" w:space="0"/>
-          <w:tr2bl w:val="none" w:color="auto" w:sz="0" w:space="0"/>
+          <w:tl2br w:val="none" w:sz="0" w:space="0" w:color="auto"/>
+          <w:tr2bl w:val="none" w:sz="0" w:space="0" w:color="auto"/>
         </w:tcBorders>
         <w:shd w:val="solid" w:color="C0C0C0" w:fill="FFFFFF"/>
       </w:tcPr>
@@ -9975,8 +10742,8 @@
       <w:tblPr/>
       <w:tcPr>
         <w:tcBorders>
-          <w:tl2br w:val="none" w:color="auto" w:sz="0" w:space="0"/>
-          <w:tr2bl w:val="none" w:color="auto" w:sz="0" w:space="0"/>
+          <w:tl2br w:val="none" w:sz="0" w:space="0" w:color="auto"/>
+          <w:tr2bl w:val="none" w:sz="0" w:space="0" w:color="auto"/>
         </w:tcBorders>
       </w:tcPr>
     </w:tblStylePr>
@@ -9988,8 +10755,8 @@
       <w:tblPr/>
       <w:tcPr>
         <w:tcBorders>
-          <w:tl2br w:val="none" w:color="auto" w:sz="0" w:space="0"/>
-          <w:tr2bl w:val="none" w:color="auto" w:sz="0" w:space="0"/>
+          <w:tl2br w:val="none" w:sz="0" w:space="0" w:color="auto"/>
+          <w:tr2bl w:val="none" w:sz="0" w:space="0" w:color="auto"/>
         </w:tcBorders>
       </w:tcPr>
     </w:tblStylePr>
@@ -10002,7 +10769,7 @@
     <w:tblPr>
       <w:tblStyleRowBandSize w:val="2"/>
       <w:tblBorders>
-        <w:bottom w:val="single" w:color="808080" w:sz="12" w:space="0"/>
+        <w:bottom w:val="single" w:sz="12" w:space="0" w:color="808080"/>
       </w:tblBorders>
     </w:tblPr>
     <w:tblStylePr w:type="firstRow">
@@ -10014,9 +10781,9 @@
       <w:tblPr/>
       <w:tcPr>
         <w:tcBorders>
-          <w:bottom w:val="single" w:color="000000" w:sz="6" w:space="0"/>
-          <w:tl2br w:val="none" w:color="auto" w:sz="0" w:space="0"/>
-          <w:tr2bl w:val="none" w:color="auto" w:sz="0" w:space="0"/>
+          <w:bottom w:val="single" w:sz="6" w:space="0" w:color="000000"/>
+          <w:tl2br w:val="none" w:sz="0" w:space="0" w:color="auto"/>
+          <w:tr2bl w:val="none" w:sz="0" w:space="0" w:color="auto"/>
         </w:tcBorders>
         <w:shd w:val="pct75" w:color="008080" w:fill="008000"/>
       </w:tcPr>
@@ -10025,9 +10792,9 @@
       <w:tblPr/>
       <w:tcPr>
         <w:tcBorders>
-          <w:top w:val="single" w:color="000000" w:sz="6" w:space="0"/>
-          <w:tl2br w:val="none" w:color="auto" w:sz="0" w:space="0"/>
-          <w:tr2bl w:val="none" w:color="auto" w:sz="0" w:space="0"/>
+          <w:top w:val="single" w:sz="6" w:space="0" w:color="000000"/>
+          <w:tl2br w:val="none" w:sz="0" w:space="0" w:color="auto"/>
+          <w:tr2bl w:val="none" w:sz="0" w:space="0" w:color="auto"/>
         </w:tcBorders>
       </w:tcPr>
     </w:tblStylePr>
@@ -10038,8 +10805,8 @@
       <w:tblPr/>
       <w:tcPr>
         <w:tcBorders>
-          <w:tl2br w:val="none" w:color="auto" w:sz="0" w:space="0"/>
-          <w:tr2bl w:val="none" w:color="auto" w:sz="0" w:space="0"/>
+          <w:tl2br w:val="none" w:sz="0" w:space="0" w:color="auto"/>
+          <w:tr2bl w:val="none" w:sz="0" w:space="0" w:color="auto"/>
         </w:tcBorders>
         <w:shd w:val="pct20" w:color="00FF00" w:fill="FFFFFF"/>
       </w:tcPr>
@@ -10051,8 +10818,8 @@
       <w:tblPr/>
       <w:tcPr>
         <w:tcBorders>
-          <w:tl2br w:val="none" w:color="auto" w:sz="0" w:space="0"/>
-          <w:tr2bl w:val="none" w:color="auto" w:sz="0" w:space="0"/>
+          <w:tl2br w:val="none" w:sz="0" w:space="0" w:color="auto"/>
+          <w:tr2bl w:val="none" w:sz="0" w:space="0" w:color="auto"/>
         </w:tcBorders>
       </w:tcPr>
     </w:tblStylePr>
@@ -10064,8 +10831,8 @@
       <w:tblPr/>
       <w:tcPr>
         <w:tcBorders>
-          <w:tl2br w:val="none" w:color="auto" w:sz="0" w:space="0"/>
-          <w:tr2bl w:val="none" w:color="auto" w:sz="0" w:space="0"/>
+          <w:tl2br w:val="none" w:sz="0" w:space="0" w:color="auto"/>
+          <w:tr2bl w:val="none" w:sz="0" w:space="0" w:color="auto"/>
         </w:tcBorders>
       </w:tcPr>
     </w:tblStylePr>
@@ -10077,9 +10844,9 @@
     <w:rsid w:val="007A33A6"/>
     <w:tblPr>
       <w:tblBorders>
-        <w:top w:val="single" w:color="000000" w:sz="12" w:space="0"/>
-        <w:bottom w:val="single" w:color="000000" w:sz="12" w:space="0"/>
-        <w:insideH w:val="single" w:color="000000" w:sz="6" w:space="0"/>
+        <w:top w:val="single" w:sz="12" w:space="0" w:color="000000"/>
+        <w:bottom w:val="single" w:sz="12" w:space="0" w:color="000000"/>
+        <w:insideH w:val="single" w:sz="6" w:space="0" w:color="000000"/>
       </w:tblBorders>
     </w:tblPr>
     <w:tcPr>
@@ -10094,9 +10861,9 @@
       <w:tblPr/>
       <w:tcPr>
         <w:tcBorders>
-          <w:bottom w:val="single" w:color="000000" w:sz="12" w:space="0"/>
-          <w:tl2br w:val="none" w:color="auto" w:sz="0" w:space="0"/>
-          <w:tr2bl w:val="none" w:color="auto" w:sz="0" w:space="0"/>
+          <w:bottom w:val="single" w:sz="12" w:space="0" w:color="000000"/>
+          <w:tl2br w:val="none" w:sz="0" w:space="0" w:color="auto"/>
+          <w:tr2bl w:val="none" w:sz="0" w:space="0" w:color="auto"/>
         </w:tcBorders>
       </w:tcPr>
     </w:tblStylePr>
@@ -10104,9 +10871,9 @@
       <w:tblPr/>
       <w:tcPr>
         <w:tcBorders>
-          <w:top w:val="single" w:color="000000" w:sz="12" w:space="0"/>
-          <w:tl2br w:val="none" w:color="auto" w:sz="0" w:space="0"/>
-          <w:tr2bl w:val="none" w:color="auto" w:sz="0" w:space="0"/>
+          <w:top w:val="single" w:sz="12" w:space="0" w:color="000000"/>
+          <w:tl2br w:val="none" w:sz="0" w:space="0" w:color="auto"/>
+          <w:tr2bl w:val="none" w:sz="0" w:space="0" w:color="auto"/>
         </w:tcBorders>
       </w:tcPr>
     </w:tblStylePr>
@@ -10119,8 +10886,8 @@
       <w:tblPr/>
       <w:tcPr>
         <w:tcBorders>
-          <w:tl2br w:val="none" w:color="auto" w:sz="0" w:space="0"/>
-          <w:tr2bl w:val="none" w:color="auto" w:sz="0" w:space="0"/>
+          <w:tl2br w:val="none" w:sz="0" w:space="0" w:color="auto"/>
+          <w:tr2bl w:val="none" w:sz="0" w:space="0" w:color="auto"/>
         </w:tcBorders>
       </w:tcPr>
     </w:tblStylePr>
@@ -10132,11 +10899,11 @@
     <w:rsid w:val="007A33A6"/>
     <w:tblPr>
       <w:tblBorders>
-        <w:top w:val="single" w:color="000000" w:sz="12" w:space="0"/>
-        <w:left w:val="single" w:color="000000" w:sz="12" w:space="0"/>
-        <w:bottom w:val="single" w:color="000000" w:sz="12" w:space="0"/>
-        <w:right w:val="single" w:color="000000" w:sz="12" w:space="0"/>
-        <w:insideH w:val="single" w:color="000000" w:sz="6" w:space="0"/>
+        <w:top w:val="single" w:sz="12" w:space="0" w:color="000000"/>
+        <w:left w:val="single" w:sz="12" w:space="0" w:color="000000"/>
+        <w:bottom w:val="single" w:sz="12" w:space="0" w:color="000000"/>
+        <w:right w:val="single" w:sz="12" w:space="0" w:color="000000"/>
+        <w:insideH w:val="single" w:sz="6" w:space="0" w:color="000000"/>
       </w:tblBorders>
     </w:tblPr>
     <w:tcPr>
@@ -10151,9 +10918,9 @@
       <w:tblPr/>
       <w:tcPr>
         <w:tcBorders>
-          <w:bottom w:val="single" w:color="000000" w:sz="12" w:space="0"/>
-          <w:tl2br w:val="none" w:color="auto" w:sz="0" w:space="0"/>
-          <w:tr2bl w:val="none" w:color="auto" w:sz="0" w:space="0"/>
+          <w:bottom w:val="single" w:sz="12" w:space="0" w:color="000000"/>
+          <w:tl2br w:val="none" w:sz="0" w:space="0" w:color="auto"/>
+          <w:tr2bl w:val="none" w:sz="0" w:space="0" w:color="auto"/>
         </w:tcBorders>
         <w:shd w:val="solid" w:color="808080" w:fill="FFFFFF"/>
       </w:tcPr>
@@ -10166,11 +10933,11 @@
     <w:rsid w:val="007A33A6"/>
     <w:tblPr>
       <w:tblBorders>
-        <w:top w:val="single" w:color="000000" w:sz="6" w:space="0"/>
-        <w:left w:val="single" w:color="000000" w:sz="6" w:space="0"/>
-        <w:bottom w:val="single" w:color="000000" w:sz="6" w:space="0"/>
-        <w:right w:val="single" w:color="000000" w:sz="6" w:space="0"/>
-        <w:insideH w:val="single" w:color="000000" w:sz="6" w:space="0"/>
+        <w:top w:val="single" w:sz="6" w:space="0" w:color="000000"/>
+        <w:left w:val="single" w:sz="6" w:space="0" w:color="000000"/>
+        <w:bottom w:val="single" w:sz="6" w:space="0" w:color="000000"/>
+        <w:right w:val="single" w:sz="6" w:space="0" w:color="000000"/>
+        <w:insideH w:val="single" w:sz="6" w:space="0" w:color="000000"/>
       </w:tblBorders>
     </w:tblPr>
     <w:tcPr>
@@ -10184,9 +10951,9 @@
       <w:tblPr/>
       <w:tcPr>
         <w:tcBorders>
-          <w:bottom w:val="single" w:color="000000" w:sz="12" w:space="0"/>
-          <w:tl2br w:val="none" w:color="auto" w:sz="0" w:space="0"/>
-          <w:tr2bl w:val="none" w:color="auto" w:sz="0" w:space="0"/>
+          <w:bottom w:val="single" w:sz="12" w:space="0" w:color="000000"/>
+          <w:tl2br w:val="none" w:sz="0" w:space="0" w:color="auto"/>
+          <w:tr2bl w:val="none" w:sz="0" w:space="0" w:color="auto"/>
         </w:tcBorders>
       </w:tcPr>
     </w:tblStylePr>
@@ -10198,8 +10965,8 @@
       <w:tblPr/>
       <w:tcPr>
         <w:tcBorders>
-          <w:tl2br w:val="none" w:color="auto" w:sz="0" w:space="0"/>
-          <w:tr2bl w:val="none" w:color="auto" w:sz="0" w:space="0"/>
+          <w:tl2br w:val="none" w:sz="0" w:space="0" w:color="auto"/>
+          <w:tr2bl w:val="none" w:sz="0" w:space="0" w:color="auto"/>
         </w:tcBorders>
       </w:tcPr>
     </w:tblStylePr>
@@ -10212,10 +10979,10 @@
     <w:tblPr>
       <w:tblStyleRowBandSize w:val="1"/>
       <w:tblBorders>
-        <w:top w:val="single" w:color="000000" w:sz="6" w:space="0"/>
-        <w:left w:val="single" w:color="000000" w:sz="6" w:space="0"/>
-        <w:bottom w:val="single" w:color="000000" w:sz="6" w:space="0"/>
-        <w:right w:val="single" w:color="000000" w:sz="6" w:space="0"/>
+        <w:top w:val="single" w:sz="6" w:space="0" w:color="000000"/>
+        <w:left w:val="single" w:sz="6" w:space="0" w:color="000000"/>
+        <w:bottom w:val="single" w:sz="6" w:space="0" w:color="000000"/>
+        <w:right w:val="single" w:sz="6" w:space="0" w:color="000000"/>
       </w:tblBorders>
     </w:tblPr>
     <w:tcPr>
@@ -10229,9 +10996,9 @@
       <w:tblPr/>
       <w:tcPr>
         <w:tcBorders>
-          <w:bottom w:val="single" w:color="000000" w:sz="12" w:space="0"/>
-          <w:tl2br w:val="none" w:color="auto" w:sz="0" w:space="0"/>
-          <w:tr2bl w:val="none" w:color="auto" w:sz="0" w:space="0"/>
+          <w:bottom w:val="single" w:sz="12" w:space="0" w:color="000000"/>
+          <w:tl2br w:val="none" w:sz="0" w:space="0" w:color="auto"/>
+          <w:tr2bl w:val="none" w:sz="0" w:space="0" w:color="auto"/>
         </w:tcBorders>
       </w:tcPr>
     </w:tblStylePr>
@@ -10243,9 +11010,9 @@
       <w:tblPr/>
       <w:tcPr>
         <w:tcBorders>
-          <w:right w:val="single" w:color="000000" w:sz="12" w:space="0"/>
-          <w:tl2br w:val="none" w:color="auto" w:sz="0" w:space="0"/>
-          <w:tr2bl w:val="none" w:color="auto" w:sz="0" w:space="0"/>
+          <w:right w:val="single" w:sz="12" w:space="0" w:color="000000"/>
+          <w:tl2br w:val="none" w:sz="0" w:space="0" w:color="auto"/>
+          <w:tr2bl w:val="none" w:sz="0" w:space="0" w:color="auto"/>
         </w:tcBorders>
       </w:tcPr>
     </w:tblStylePr>
@@ -10253,8 +11020,8 @@
       <w:tblPr/>
       <w:tcPr>
         <w:tcBorders>
-          <w:tl2br w:val="none" w:color="auto" w:sz="0" w:space="0"/>
-          <w:tr2bl w:val="none" w:color="auto" w:sz="0" w:space="0"/>
+          <w:tl2br w:val="none" w:sz="0" w:space="0" w:color="auto"/>
+          <w:tr2bl w:val="none" w:sz="0" w:space="0" w:color="auto"/>
         </w:tcBorders>
         <w:shd w:val="pct25" w:color="000000" w:fill="FFFFFF"/>
       </w:tcPr>
@@ -10268,11 +11035,11 @@
     <w:tblPr>
       <w:tblStyleRowBandSize w:val="1"/>
       <w:tblBorders>
-        <w:top w:val="single" w:color="008000" w:sz="12" w:space="0"/>
-        <w:left w:val="single" w:color="008000" w:sz="6" w:space="0"/>
-        <w:bottom w:val="single" w:color="008000" w:sz="12" w:space="0"/>
-        <w:right w:val="single" w:color="008000" w:sz="6" w:space="0"/>
-        <w:insideH w:val="single" w:color="000000" w:sz="6" w:space="0"/>
+        <w:top w:val="single" w:sz="12" w:space="0" w:color="008000"/>
+        <w:left w:val="single" w:sz="6" w:space="0" w:color="008000"/>
+        <w:bottom w:val="single" w:sz="12" w:space="0" w:color="008000"/>
+        <w:right w:val="single" w:sz="6" w:space="0" w:color="008000"/>
+        <w:insideH w:val="single" w:sz="6" w:space="0" w:color="000000"/>
       </w:tblBorders>
     </w:tblPr>
     <w:tblStylePr w:type="firstRow">
@@ -10283,9 +11050,9 @@
       <w:tblPr/>
       <w:tcPr>
         <w:tcBorders>
-          <w:bottom w:val="single" w:color="008000" w:sz="12" w:space="0"/>
-          <w:tl2br w:val="none" w:color="auto" w:sz="0" w:space="0"/>
-          <w:tr2bl w:val="none" w:color="auto" w:sz="0" w:space="0"/>
+          <w:bottom w:val="single" w:sz="12" w:space="0" w:color="008000"/>
+          <w:tl2br w:val="none" w:sz="0" w:space="0" w:color="auto"/>
+          <w:tr2bl w:val="none" w:sz="0" w:space="0" w:color="auto"/>
         </w:tcBorders>
         <w:shd w:val="solid" w:color="C0C0C0" w:fill="FFFFFF"/>
       </w:tcPr>
@@ -10298,9 +11065,9 @@
       <w:tblPr/>
       <w:tcPr>
         <w:tcBorders>
-          <w:top w:val="single" w:color="008000" w:sz="12" w:space="0"/>
-          <w:tl2br w:val="none" w:color="auto" w:sz="0" w:space="0"/>
-          <w:tr2bl w:val="none" w:color="auto" w:sz="0" w:space="0"/>
+          <w:top w:val="single" w:sz="12" w:space="0" w:color="008000"/>
+          <w:tl2br w:val="none" w:sz="0" w:space="0" w:color="auto"/>
+          <w:tr2bl w:val="none" w:sz="0" w:space="0" w:color="auto"/>
         </w:tcBorders>
       </w:tcPr>
     </w:tblStylePr>
@@ -10312,8 +11079,8 @@
       <w:tblPr/>
       <w:tcPr>
         <w:tcBorders>
-          <w:tl2br w:val="none" w:color="auto" w:sz="0" w:space="0"/>
-          <w:tr2bl w:val="none" w:color="auto" w:sz="0" w:space="0"/>
+          <w:tl2br w:val="none" w:sz="0" w:space="0" w:color="auto"/>
+          <w:tr2bl w:val="none" w:sz="0" w:space="0" w:color="auto"/>
         </w:tcBorders>
       </w:tcPr>
     </w:tblStylePr>
@@ -10325,8 +11092,8 @@
       <w:tblPr/>
       <w:tcPr>
         <w:tcBorders>
-          <w:tl2br w:val="none" w:color="auto" w:sz="0" w:space="0"/>
-          <w:tr2bl w:val="none" w:color="auto" w:sz="0" w:space="0"/>
+          <w:tl2br w:val="none" w:sz="0" w:space="0" w:color="auto"/>
+          <w:tr2bl w:val="none" w:sz="0" w:space="0" w:color="auto"/>
         </w:tcBorders>
       </w:tcPr>
     </w:tblStylePr>
@@ -10337,8 +11104,8 @@
       <w:tblPr/>
       <w:tcPr>
         <w:tcBorders>
-          <w:tl2br w:val="none" w:color="auto" w:sz="0" w:space="0"/>
-          <w:tr2bl w:val="none" w:color="auto" w:sz="0" w:space="0"/>
+          <w:tl2br w:val="none" w:sz="0" w:space="0" w:color="auto"/>
+          <w:tr2bl w:val="none" w:sz="0" w:space="0" w:color="auto"/>
         </w:tcBorders>
         <w:shd w:val="pct20" w:color="000000" w:fill="FFFFFF"/>
       </w:tcPr>
@@ -10347,8 +11114,8 @@
       <w:tblPr/>
       <w:tcPr>
         <w:tcBorders>
-          <w:tl2br w:val="none" w:color="auto" w:sz="0" w:space="0"/>
-          <w:tr2bl w:val="none" w:color="auto" w:sz="0" w:space="0"/>
+          <w:tl2br w:val="none" w:sz="0" w:space="0" w:color="auto"/>
+          <w:tr2bl w:val="none" w:sz="0" w:space="0" w:color="auto"/>
         </w:tcBorders>
         <w:shd w:val="pct25" w:color="FFFF00" w:fill="FFFFFF"/>
       </w:tcPr>
@@ -10362,11 +11129,11 @@
     <w:tblPr>
       <w:tblStyleRowBandSize w:val="1"/>
       <w:tblBorders>
-        <w:top w:val="single" w:color="000000" w:sz="6" w:space="0"/>
-        <w:left w:val="single" w:color="000000" w:sz="6" w:space="0"/>
-        <w:bottom w:val="single" w:color="000000" w:sz="6" w:space="0"/>
-        <w:right w:val="single" w:color="000000" w:sz="6" w:space="0"/>
-        <w:insideV w:val="single" w:color="000000" w:sz="6" w:space="0"/>
+        <w:top w:val="single" w:sz="6" w:space="0" w:color="000000"/>
+        <w:left w:val="single" w:sz="6" w:space="0" w:color="000000"/>
+        <w:bottom w:val="single" w:sz="6" w:space="0" w:color="000000"/>
+        <w:right w:val="single" w:sz="6" w:space="0" w:color="000000"/>
+        <w:insideV w:val="single" w:sz="6" w:space="0" w:color="000000"/>
       </w:tblBorders>
     </w:tblPr>
     <w:tblStylePr w:type="firstRow">
@@ -10379,9 +11146,9 @@
       <w:tblPr/>
       <w:tcPr>
         <w:tcBorders>
-          <w:bottom w:val="single" w:color="000000" w:sz="6" w:space="0"/>
-          <w:tl2br w:val="none" w:color="auto" w:sz="0" w:space="0"/>
-          <w:tr2bl w:val="none" w:color="auto" w:sz="0" w:space="0"/>
+          <w:bottom w:val="single" w:sz="6" w:space="0" w:color="000000"/>
+          <w:tl2br w:val="none" w:sz="0" w:space="0" w:color="auto"/>
+          <w:tr2bl w:val="none" w:sz="0" w:space="0" w:color="auto"/>
         </w:tcBorders>
         <w:shd w:val="solid" w:color="FFFF00" w:fill="FFFFFF"/>
       </w:tcPr>
@@ -10394,9 +11161,9 @@
       <w:tblPr/>
       <w:tcPr>
         <w:tcBorders>
-          <w:top w:val="single" w:color="000000" w:sz="6" w:space="0"/>
-          <w:tl2br w:val="none" w:color="auto" w:sz="0" w:space="0"/>
-          <w:tr2bl w:val="none" w:color="auto" w:sz="0" w:space="0"/>
+          <w:top w:val="single" w:sz="6" w:space="0" w:color="000000"/>
+          <w:tl2br w:val="none" w:sz="0" w:space="0" w:color="auto"/>
+          <w:tr2bl w:val="none" w:sz="0" w:space="0" w:color="auto"/>
         </w:tcBorders>
       </w:tcPr>
     </w:tblStylePr>
@@ -10408,8 +11175,8 @@
       <w:tblPr/>
       <w:tcPr>
         <w:tcBorders>
-          <w:tl2br w:val="none" w:color="auto" w:sz="0" w:space="0"/>
-          <w:tr2bl w:val="none" w:color="auto" w:sz="0" w:space="0"/>
+          <w:tl2br w:val="none" w:sz="0" w:space="0" w:color="auto"/>
+          <w:tr2bl w:val="none" w:sz="0" w:space="0" w:color="auto"/>
         </w:tcBorders>
       </w:tcPr>
     </w:tblStylePr>
@@ -10421,8 +11188,8 @@
       <w:tblPr/>
       <w:tcPr>
         <w:tcBorders>
-          <w:tl2br w:val="none" w:color="auto" w:sz="0" w:space="0"/>
-          <w:tr2bl w:val="none" w:color="auto" w:sz="0" w:space="0"/>
+          <w:tl2br w:val="none" w:sz="0" w:space="0" w:color="auto"/>
+          <w:tr2bl w:val="none" w:sz="0" w:space="0" w:color="auto"/>
         </w:tcBorders>
       </w:tcPr>
     </w:tblStylePr>
@@ -10433,8 +11200,8 @@
       <w:tblPr/>
       <w:tcPr>
         <w:tcBorders>
-          <w:tl2br w:val="none" w:color="auto" w:sz="0" w:space="0"/>
-          <w:tr2bl w:val="none" w:color="auto" w:sz="0" w:space="0"/>
+          <w:tl2br w:val="none" w:sz="0" w:space="0" w:color="auto"/>
+          <w:tr2bl w:val="none" w:sz="0" w:space="0" w:color="auto"/>
         </w:tcBorders>
         <w:shd w:val="pct25" w:color="FFFF00" w:fill="FFFFFF"/>
       </w:tcPr>
@@ -10443,8 +11210,8 @@
       <w:tblPr/>
       <w:tcPr>
         <w:tcBorders>
-          <w:tl2br w:val="none" w:color="auto" w:sz="0" w:space="0"/>
-          <w:tr2bl w:val="none" w:color="auto" w:sz="0" w:space="0"/>
+          <w:tl2br w:val="none" w:sz="0" w:space="0" w:color="auto"/>
+          <w:tr2bl w:val="none" w:sz="0" w:space="0" w:color="auto"/>
         </w:tcBorders>
         <w:shd w:val="pct50" w:color="FF0000" w:fill="FFFFFF"/>
       </w:tcPr>
@@ -10457,12 +11224,12 @@
     <w:rsid w:val="007A33A6"/>
     <w:tblPr>
       <w:tblBorders>
-        <w:top w:val="single" w:color="000000" w:sz="6" w:space="0"/>
-        <w:left w:val="single" w:color="000000" w:sz="6" w:space="0"/>
-        <w:bottom w:val="single" w:color="000000" w:sz="6" w:space="0"/>
-        <w:right w:val="single" w:color="000000" w:sz="6" w:space="0"/>
-        <w:insideH w:val="single" w:color="000000" w:sz="6" w:space="0"/>
-        <w:insideV w:val="single" w:color="000000" w:sz="6" w:space="0"/>
+        <w:top w:val="single" w:sz="6" w:space="0" w:color="000000"/>
+        <w:left w:val="single" w:sz="6" w:space="0" w:color="000000"/>
+        <w:bottom w:val="single" w:sz="6" w:space="0" w:color="000000"/>
+        <w:right w:val="single" w:sz="6" w:space="0" w:color="000000"/>
+        <w:insideH w:val="single" w:sz="6" w:space="0" w:color="000000"/>
+        <w:insideV w:val="single" w:sz="6" w:space="0" w:color="000000"/>
       </w:tblBorders>
     </w:tblPr>
     <w:tcPr>
@@ -10476,8 +11243,8 @@
       <w:tblPr/>
       <w:tcPr>
         <w:tcBorders>
-          <w:tl2br w:val="none" w:color="auto" w:sz="0" w:space="0"/>
-          <w:tr2bl w:val="none" w:color="auto" w:sz="0" w:space="0"/>
+          <w:tl2br w:val="none" w:sz="0" w:space="0" w:color="auto"/>
+          <w:tr2bl w:val="none" w:sz="0" w:space="0" w:color="auto"/>
         </w:tcBorders>
       </w:tcPr>
     </w:tblStylePr>
@@ -10489,8 +11256,8 @@
       <w:tblPr/>
       <w:tcPr>
         <w:tcBorders>
-          <w:tl2br w:val="none" w:color="auto" w:sz="0" w:space="0"/>
-          <w:tr2bl w:val="none" w:color="auto" w:sz="0" w:space="0"/>
+          <w:tl2br w:val="none" w:sz="0" w:space="0" w:color="auto"/>
+          <w:tr2bl w:val="none" w:sz="0" w:space="0" w:color="auto"/>
         </w:tcBorders>
       </w:tcPr>
     </w:tblStylePr>
@@ -10502,8 +11269,8 @@
     <w:rsid w:val="007A33A6"/>
     <w:tblPr>
       <w:tblBorders>
-        <w:insideH w:val="single" w:color="000000" w:sz="6" w:space="0"/>
-        <w:insideV w:val="single" w:color="000000" w:sz="6" w:space="0"/>
+        <w:insideH w:val="single" w:sz="6" w:space="0" w:color="000000"/>
+        <w:insideV w:val="single" w:sz="6" w:space="0" w:color="000000"/>
       </w:tblBorders>
     </w:tblPr>
     <w:tcPr>
@@ -10517,8 +11284,8 @@
       <w:tblPr/>
       <w:tcPr>
         <w:tcBorders>
-          <w:tl2br w:val="none" w:color="auto" w:sz="0" w:space="0"/>
-          <w:tr2bl w:val="none" w:color="auto" w:sz="0" w:space="0"/>
+          <w:tl2br w:val="none" w:sz="0" w:space="0" w:color="auto"/>
+          <w:tr2bl w:val="none" w:sz="0" w:space="0" w:color="auto"/>
         </w:tcBorders>
       </w:tcPr>
     </w:tblStylePr>
@@ -10530,9 +11297,9 @@
       <w:tblPr/>
       <w:tcPr>
         <w:tcBorders>
-          <w:top w:val="single" w:color="000000" w:sz="6" w:space="0"/>
-          <w:tl2br w:val="none" w:color="auto" w:sz="0" w:space="0"/>
-          <w:tr2bl w:val="none" w:color="auto" w:sz="0" w:space="0"/>
+          <w:top w:val="single" w:sz="6" w:space="0" w:color="000000"/>
+          <w:tl2br w:val="none" w:sz="0" w:space="0" w:color="auto"/>
+          <w:tr2bl w:val="none" w:sz="0" w:space="0" w:color="auto"/>
         </w:tcBorders>
       </w:tcPr>
     </w:tblStylePr>
@@ -10544,8 +11311,8 @@
       <w:tblPr/>
       <w:tcPr>
         <w:tcBorders>
-          <w:tl2br w:val="none" w:color="auto" w:sz="0" w:space="0"/>
-          <w:tr2bl w:val="none" w:color="auto" w:sz="0" w:space="0"/>
+          <w:tl2br w:val="none" w:sz="0" w:space="0" w:color="auto"/>
+          <w:tr2bl w:val="none" w:sz="0" w:space="0" w:color="auto"/>
         </w:tcBorders>
       </w:tcPr>
     </w:tblStylePr>
@@ -10557,8 +11324,8 @@
       <w:tblPr/>
       <w:tcPr>
         <w:tcBorders>
-          <w:tl2br w:val="none" w:color="auto" w:sz="0" w:space="0"/>
-          <w:tr2bl w:val="none" w:color="auto" w:sz="0" w:space="0"/>
+          <w:tl2br w:val="none" w:sz="0" w:space="0" w:color="auto"/>
+          <w:tr2bl w:val="none" w:sz="0" w:space="0" w:color="auto"/>
         </w:tcBorders>
       </w:tcPr>
     </w:tblStylePr>
@@ -10570,11 +11337,11 @@
     <w:rsid w:val="007A33A6"/>
     <w:tblPr>
       <w:tblBorders>
-        <w:top w:val="single" w:color="000000" w:sz="6" w:space="0"/>
-        <w:left w:val="single" w:color="000000" w:sz="12" w:space="0"/>
-        <w:bottom w:val="single" w:color="000000" w:sz="6" w:space="0"/>
-        <w:right w:val="single" w:color="000000" w:sz="12" w:space="0"/>
-        <w:insideV w:val="single" w:color="000000" w:sz="6" w:space="0"/>
+        <w:top w:val="single" w:sz="6" w:space="0" w:color="000000"/>
+        <w:left w:val="single" w:sz="12" w:space="0" w:color="000000"/>
+        <w:bottom w:val="single" w:sz="6" w:space="0" w:color="000000"/>
+        <w:right w:val="single" w:sz="12" w:space="0" w:color="000000"/>
+        <w:insideV w:val="single" w:sz="6" w:space="0" w:color="000000"/>
       </w:tblBorders>
     </w:tblPr>
     <w:tcPr>
@@ -10584,9 +11351,9 @@
       <w:tblPr/>
       <w:tcPr>
         <w:tcBorders>
-          <w:bottom w:val="single" w:color="000000" w:sz="6" w:space="0"/>
-          <w:tl2br w:val="none" w:color="auto" w:sz="0" w:space="0"/>
-          <w:tr2bl w:val="none" w:color="auto" w:sz="0" w:space="0"/>
+          <w:bottom w:val="single" w:sz="6" w:space="0" w:color="000000"/>
+          <w:tl2br w:val="none" w:sz="0" w:space="0" w:color="auto"/>
+          <w:tr2bl w:val="none" w:sz="0" w:space="0" w:color="auto"/>
         </w:tcBorders>
         <w:shd w:val="pct30" w:color="FFFF00" w:fill="FFFFFF"/>
       </w:tcPr>
@@ -10599,8 +11366,8 @@
       <w:tblPr/>
       <w:tcPr>
         <w:tcBorders>
-          <w:tl2br w:val="none" w:color="auto" w:sz="0" w:space="0"/>
-          <w:tr2bl w:val="none" w:color="auto" w:sz="0" w:space="0"/>
+          <w:tl2br w:val="none" w:sz="0" w:space="0" w:color="auto"/>
+          <w:tr2bl w:val="none" w:sz="0" w:space="0" w:color="auto"/>
         </w:tcBorders>
       </w:tcPr>
     </w:tblStylePr>
@@ -10612,8 +11379,8 @@
       <w:tblPr/>
       <w:tcPr>
         <w:tcBorders>
-          <w:tl2br w:val="none" w:color="auto" w:sz="0" w:space="0"/>
-          <w:tr2bl w:val="none" w:color="auto" w:sz="0" w:space="0"/>
+          <w:tl2br w:val="none" w:sz="0" w:space="0" w:color="auto"/>
+          <w:tr2bl w:val="none" w:sz="0" w:space="0" w:color="auto"/>
         </w:tcBorders>
       </w:tcPr>
     </w:tblStylePr>
@@ -10625,10 +11392,10 @@
     <w:rsid w:val="007A33A6"/>
     <w:tblPr>
       <w:tblBorders>
-        <w:left w:val="single" w:color="000000" w:sz="12" w:space="0"/>
-        <w:right w:val="single" w:color="000000" w:sz="12" w:space="0"/>
-        <w:insideH w:val="single" w:color="000000" w:sz="6" w:space="0"/>
-        <w:insideV w:val="single" w:color="000000" w:sz="6" w:space="0"/>
+        <w:left w:val="single" w:sz="12" w:space="0" w:color="000000"/>
+        <w:right w:val="single" w:sz="12" w:space="0" w:color="000000"/>
+        <w:insideH w:val="single" w:sz="6" w:space="0" w:color="000000"/>
+        <w:insideV w:val="single" w:sz="6" w:space="0" w:color="000000"/>
       </w:tblBorders>
     </w:tblPr>
     <w:tcPr>
@@ -10641,9 +11408,9 @@
       <w:tblPr/>
       <w:tcPr>
         <w:tcBorders>
-          <w:bottom w:val="single" w:color="000000" w:sz="6" w:space="0"/>
-          <w:tl2br w:val="none" w:color="auto" w:sz="0" w:space="0"/>
-          <w:tr2bl w:val="none" w:color="auto" w:sz="0" w:space="0"/>
+          <w:bottom w:val="single" w:sz="6" w:space="0" w:color="000000"/>
+          <w:tl2br w:val="none" w:sz="0" w:space="0" w:color="auto"/>
+          <w:tr2bl w:val="none" w:sz="0" w:space="0" w:color="auto"/>
         </w:tcBorders>
         <w:shd w:val="pct30" w:color="FFFF00" w:fill="FFFFFF"/>
       </w:tcPr>
@@ -10657,9 +11424,9 @@
       <w:tblPr/>
       <w:tcPr>
         <w:tcBorders>
-          <w:top w:val="single" w:color="000000" w:sz="6" w:space="0"/>
-          <w:tl2br w:val="none" w:color="auto" w:sz="0" w:space="0"/>
-          <w:tr2bl w:val="none" w:color="auto" w:sz="0" w:space="0"/>
+          <w:top w:val="single" w:sz="6" w:space="0" w:color="000000"/>
+          <w:tl2br w:val="none" w:sz="0" w:space="0" w:color="auto"/>
+          <w:tr2bl w:val="none" w:sz="0" w:space="0" w:color="auto"/>
         </w:tcBorders>
         <w:shd w:val="pct30" w:color="FFFF00" w:fill="FFFFFF"/>
       </w:tcPr>
@@ -10673,8 +11440,8 @@
       <w:tblPr/>
       <w:tcPr>
         <w:tcBorders>
-          <w:tl2br w:val="none" w:color="auto" w:sz="0" w:space="0"/>
-          <w:tr2bl w:val="none" w:color="auto" w:sz="0" w:space="0"/>
+          <w:tl2br w:val="none" w:sz="0" w:space="0" w:color="auto"/>
+          <w:tr2bl w:val="none" w:sz="0" w:space="0" w:color="auto"/>
         </w:tcBorders>
       </w:tcPr>
     </w:tblStylePr>
@@ -10686,12 +11453,12 @@
     <w:rsid w:val="007A33A6"/>
     <w:tblPr>
       <w:tblBorders>
-        <w:top w:val="single" w:color="000000" w:sz="12" w:space="0"/>
-        <w:left w:val="single" w:color="000000" w:sz="12" w:space="0"/>
-        <w:bottom w:val="single" w:color="000000" w:sz="12" w:space="0"/>
-        <w:right w:val="single" w:color="000000" w:sz="12" w:space="0"/>
-        <w:insideH w:val="single" w:color="000000" w:sz="6" w:space="0"/>
-        <w:insideV w:val="single" w:color="000000" w:sz="6" w:space="0"/>
+        <w:top w:val="single" w:sz="12" w:space="0" w:color="000000"/>
+        <w:left w:val="single" w:sz="12" w:space="0" w:color="000000"/>
+        <w:bottom w:val="single" w:sz="12" w:space="0" w:color="000000"/>
+        <w:right w:val="single" w:sz="12" w:space="0" w:color="000000"/>
+        <w:insideH w:val="single" w:sz="6" w:space="0" w:color="000000"/>
+        <w:insideV w:val="single" w:sz="6" w:space="0" w:color="000000"/>
       </w:tblBorders>
     </w:tblPr>
     <w:tcPr>
@@ -10701,9 +11468,9 @@
       <w:tblPr/>
       <w:tcPr>
         <w:tcBorders>
-          <w:bottom w:val="single" w:color="000000" w:sz="12" w:space="0"/>
-          <w:tl2br w:val="none" w:color="auto" w:sz="0" w:space="0"/>
-          <w:tr2bl w:val="none" w:color="auto" w:sz="0" w:space="0"/>
+          <w:bottom w:val="single" w:sz="12" w:space="0" w:color="000000"/>
+          <w:tl2br w:val="none" w:sz="0" w:space="0" w:color="auto"/>
+          <w:tr2bl w:val="none" w:sz="0" w:space="0" w:color="auto"/>
         </w:tcBorders>
       </w:tcPr>
     </w:tblStylePr>
@@ -10715,8 +11482,8 @@
       <w:tblPr/>
       <w:tcPr>
         <w:tcBorders>
-          <w:tl2br w:val="none" w:color="auto" w:sz="0" w:space="0"/>
-          <w:tr2bl w:val="none" w:color="auto" w:sz="0" w:space="0"/>
+          <w:tl2br w:val="none" w:sz="0" w:space="0" w:color="auto"/>
+          <w:tr2bl w:val="none" w:sz="0" w:space="0" w:color="auto"/>
         </w:tcBorders>
       </w:tcPr>
     </w:tblStylePr>
@@ -10728,8 +11495,8 @@
       <w:tblPr/>
       <w:tcPr>
         <w:tcBorders>
-          <w:tl2br w:val="none" w:color="auto" w:sz="0" w:space="0"/>
-          <w:tr2bl w:val="none" w:color="auto" w:sz="0" w:space="0"/>
+          <w:tl2br w:val="none" w:sz="0" w:space="0" w:color="auto"/>
+          <w:tr2bl w:val="none" w:sz="0" w:space="0" w:color="auto"/>
         </w:tcBorders>
       </w:tcPr>
     </w:tblStylePr>
@@ -10737,8 +11504,8 @@
       <w:tblPr/>
       <w:tcPr>
         <w:tcBorders>
-          <w:tl2br w:val="single" w:color="000000" w:sz="6" w:space="0"/>
-          <w:tr2bl w:val="none" w:color="auto" w:sz="0" w:space="0"/>
+          <w:tl2br w:val="single" w:sz="6" w:space="0" w:color="000000"/>
+          <w:tr2bl w:val="none" w:sz="0" w:space="0" w:color="auto"/>
         </w:tcBorders>
       </w:tcPr>
     </w:tblStylePr>
@@ -10750,11 +11517,11 @@
     <w:rsid w:val="007A33A6"/>
     <w:tblPr>
       <w:tblBorders>
-        <w:top w:val="single" w:color="000000" w:sz="12" w:space="0"/>
-        <w:left w:val="single" w:color="000000" w:sz="12" w:space="0"/>
-        <w:bottom w:val="single" w:color="000000" w:sz="12" w:space="0"/>
-        <w:right w:val="single" w:color="000000" w:sz="12" w:space="0"/>
-        <w:insideV w:val="single" w:color="000000" w:sz="6" w:space="0"/>
+        <w:top w:val="single" w:sz="12" w:space="0" w:color="000000"/>
+        <w:left w:val="single" w:sz="12" w:space="0" w:color="000000"/>
+        <w:bottom w:val="single" w:sz="12" w:space="0" w:color="000000"/>
+        <w:right w:val="single" w:sz="12" w:space="0" w:color="000000"/>
+        <w:insideV w:val="single" w:sz="6" w:space="0" w:color="000000"/>
       </w:tblBorders>
     </w:tblPr>
     <w:tcPr>
@@ -10768,9 +11535,9 @@
       <w:tblPr/>
       <w:tcPr>
         <w:tcBorders>
-          <w:bottom w:val="single" w:color="000000" w:sz="6" w:space="0"/>
-          <w:tl2br w:val="none" w:color="auto" w:sz="0" w:space="0"/>
-          <w:tr2bl w:val="none" w:color="auto" w:sz="0" w:space="0"/>
+          <w:bottom w:val="single" w:sz="6" w:space="0" w:color="000000"/>
+          <w:tl2br w:val="none" w:sz="0" w:space="0" w:color="auto"/>
+          <w:tr2bl w:val="none" w:sz="0" w:space="0" w:color="auto"/>
         </w:tcBorders>
       </w:tcPr>
     </w:tblStylePr>
@@ -10781,9 +11548,9 @@
       <w:tblPr/>
       <w:tcPr>
         <w:tcBorders>
-          <w:top w:val="single" w:color="000000" w:sz="6" w:space="0"/>
-          <w:tl2br w:val="none" w:color="auto" w:sz="0" w:space="0"/>
-          <w:tr2bl w:val="none" w:color="auto" w:sz="0" w:space="0"/>
+          <w:top w:val="single" w:sz="6" w:space="0" w:color="000000"/>
+          <w:tl2br w:val="none" w:sz="0" w:space="0" w:color="auto"/>
+          <w:tr2bl w:val="none" w:sz="0" w:space="0" w:color="auto"/>
         </w:tcBorders>
       </w:tcPr>
     </w:tblStylePr>
@@ -10795,8 +11562,8 @@
       <w:tblPr/>
       <w:tcPr>
         <w:tcBorders>
-          <w:tl2br w:val="none" w:color="auto" w:sz="0" w:space="0"/>
-          <w:tr2bl w:val="none" w:color="auto" w:sz="0" w:space="0"/>
+          <w:tl2br w:val="none" w:sz="0" w:space="0" w:color="auto"/>
+          <w:tr2bl w:val="none" w:sz="0" w:space="0" w:color="auto"/>
         </w:tcBorders>
       </w:tcPr>
     </w:tblStylePr>
@@ -10804,8 +11571,8 @@
       <w:tblPr/>
       <w:tcPr>
         <w:tcBorders>
-          <w:tl2br w:val="single" w:color="000000" w:sz="6" w:space="0"/>
-          <w:tr2bl w:val="none" w:color="auto" w:sz="0" w:space="0"/>
+          <w:tl2br w:val="single" w:sz="6" w:space="0" w:color="000000"/>
+          <w:tr2bl w:val="none" w:sz="0" w:space="0" w:color="auto"/>
         </w:tcBorders>
       </w:tcPr>
     </w:tblStylePr>
@@ -10821,12 +11588,12 @@
     </w:rPr>
     <w:tblPr>
       <w:tblBorders>
-        <w:top w:val="single" w:color="000000" w:sz="12" w:space="0"/>
-        <w:left w:val="single" w:color="000000" w:sz="12" w:space="0"/>
-        <w:bottom w:val="single" w:color="000000" w:sz="12" w:space="0"/>
-        <w:right w:val="single" w:color="000000" w:sz="12" w:space="0"/>
-        <w:insideH w:val="single" w:color="000000" w:sz="6" w:space="0"/>
-        <w:insideV w:val="single" w:color="000000" w:sz="6" w:space="0"/>
+        <w:top w:val="single" w:sz="12" w:space="0" w:color="000000"/>
+        <w:left w:val="single" w:sz="12" w:space="0" w:color="000000"/>
+        <w:bottom w:val="single" w:sz="12" w:space="0" w:color="000000"/>
+        <w:right w:val="single" w:sz="12" w:space="0" w:color="000000"/>
+        <w:insideH w:val="single" w:sz="6" w:space="0" w:color="000000"/>
+        <w:insideV w:val="single" w:sz="6" w:space="0" w:color="000000"/>
       </w:tblBorders>
     </w:tblPr>
     <w:tcPr>
@@ -10840,9 +11607,9 @@
       <w:tblPr/>
       <w:tcPr>
         <w:tcBorders>
-          <w:bottom w:val="single" w:color="000000" w:sz="12" w:space="0"/>
-          <w:tl2br w:val="none" w:color="auto" w:sz="0" w:space="0"/>
-          <w:tr2bl w:val="none" w:color="auto" w:sz="0" w:space="0"/>
+          <w:bottom w:val="single" w:sz="12" w:space="0" w:color="000000"/>
+          <w:tl2br w:val="none" w:sz="0" w:space="0" w:color="auto"/>
+          <w:tr2bl w:val="none" w:sz="0" w:space="0" w:color="auto"/>
         </w:tcBorders>
       </w:tcPr>
     </w:tblStylePr>
@@ -10854,9 +11621,9 @@
       <w:tblPr/>
       <w:tcPr>
         <w:tcBorders>
-          <w:top w:val="single" w:color="000000" w:sz="6" w:space="0"/>
-          <w:tl2br w:val="none" w:color="auto" w:sz="0" w:space="0"/>
-          <w:tr2bl w:val="none" w:color="auto" w:sz="0" w:space="0"/>
+          <w:top w:val="single" w:sz="6" w:space="0" w:color="000000"/>
+          <w:tl2br w:val="none" w:sz="0" w:space="0" w:color="auto"/>
+          <w:tr2bl w:val="none" w:sz="0" w:space="0" w:color="auto"/>
         </w:tcBorders>
       </w:tcPr>
     </w:tblStylePr>
@@ -10868,8 +11635,8 @@
       <w:tblPr/>
       <w:tcPr>
         <w:tcBorders>
-          <w:tl2br w:val="none" w:color="auto" w:sz="0" w:space="0"/>
-          <w:tr2bl w:val="none" w:color="auto" w:sz="0" w:space="0"/>
+          <w:tl2br w:val="none" w:sz="0" w:space="0" w:color="auto"/>
+          <w:tr2bl w:val="none" w:sz="0" w:space="0" w:color="auto"/>
         </w:tcBorders>
       </w:tcPr>
     </w:tblStylePr>
@@ -10881,8 +11648,8 @@
       <w:tblPr/>
       <w:tcPr>
         <w:tcBorders>
-          <w:tl2br w:val="none" w:color="auto" w:sz="0" w:space="0"/>
-          <w:tr2bl w:val="none" w:color="auto" w:sz="0" w:space="0"/>
+          <w:tl2br w:val="none" w:sz="0" w:space="0" w:color="auto"/>
+          <w:tr2bl w:val="none" w:sz="0" w:space="0" w:color="auto"/>
         </w:tcBorders>
       </w:tcPr>
     </w:tblStylePr>
@@ -10890,8 +11657,8 @@
       <w:tblPr/>
       <w:tcPr>
         <w:tcBorders>
-          <w:tl2br w:val="single" w:color="000000" w:sz="6" w:space="0"/>
-          <w:tr2bl w:val="none" w:color="auto" w:sz="0" w:space="0"/>
+          <w:tl2br w:val="single" w:sz="6" w:space="0" w:color="000000"/>
+          <w:tr2bl w:val="none" w:sz="0" w:space="0" w:color="auto"/>
         </w:tcBorders>
       </w:tcPr>
     </w:tblStylePr>
@@ -10903,12 +11670,12 @@
     <w:rsid w:val="007A33A6"/>
     <w:tblPr>
       <w:tblBorders>
-        <w:top w:val="single" w:color="000080" w:sz="6" w:space="0"/>
-        <w:left w:val="single" w:color="000080" w:sz="6" w:space="0"/>
-        <w:bottom w:val="single" w:color="000080" w:sz="6" w:space="0"/>
-        <w:right w:val="single" w:color="000080" w:sz="6" w:space="0"/>
-        <w:insideH w:val="single" w:color="000080" w:sz="6" w:space="0"/>
-        <w:insideV w:val="single" w:color="000080" w:sz="6" w:space="0"/>
+        <w:top w:val="single" w:sz="6" w:space="0" w:color="000080"/>
+        <w:left w:val="single" w:sz="6" w:space="0" w:color="000080"/>
+        <w:bottom w:val="single" w:sz="6" w:space="0" w:color="000080"/>
+        <w:right w:val="single" w:sz="6" w:space="0" w:color="000080"/>
+        <w:insideH w:val="single" w:sz="6" w:space="0" w:color="000080"/>
+        <w:insideV w:val="single" w:sz="6" w:space="0" w:color="000080"/>
       </w:tblBorders>
     </w:tblPr>
     <w:tcPr>
@@ -10923,8 +11690,8 @@
       <w:tblPr/>
       <w:tcPr>
         <w:tcBorders>
-          <w:tl2br w:val="none" w:color="auto" w:sz="0" w:space="0"/>
-          <w:tr2bl w:val="none" w:color="auto" w:sz="0" w:space="0"/>
+          <w:tl2br w:val="none" w:sz="0" w:space="0" w:color="auto"/>
+          <w:tr2bl w:val="none" w:sz="0" w:space="0" w:color="auto"/>
         </w:tcBorders>
         <w:shd w:val="solid" w:color="000080" w:fill="FFFFFF"/>
       </w:tcPr>
@@ -10938,8 +11705,8 @@
       <w:tblPr/>
       <w:tcPr>
         <w:tcBorders>
-          <w:tl2br w:val="none" w:color="auto" w:sz="0" w:space="0"/>
-          <w:tr2bl w:val="none" w:color="auto" w:sz="0" w:space="0"/>
+          <w:tl2br w:val="none" w:sz="0" w:space="0" w:color="auto"/>
+          <w:tr2bl w:val="none" w:sz="0" w:space="0" w:color="auto"/>
         </w:tcBorders>
       </w:tcPr>
     </w:tblStylePr>
@@ -10952,8 +11719,8 @@
       <w:tblPr/>
       <w:tcPr>
         <w:tcBorders>
-          <w:tl2br w:val="none" w:color="auto" w:sz="0" w:space="0"/>
-          <w:tr2bl w:val="none" w:color="auto" w:sz="0" w:space="0"/>
+          <w:tl2br w:val="none" w:sz="0" w:space="0" w:color="auto"/>
+          <w:tr2bl w:val="none" w:sz="0" w:space="0" w:color="auto"/>
         </w:tcBorders>
       </w:tcPr>
     </w:tblStylePr>
@@ -10970,10 +11737,10 @@
     <w:tblPr>
       <w:tblStyleColBandSize w:val="1"/>
       <w:tblBorders>
-        <w:top w:val="single" w:color="000000" w:sz="12" w:space="0"/>
-        <w:left w:val="single" w:color="000000" w:sz="12" w:space="0"/>
-        <w:bottom w:val="single" w:color="000000" w:sz="12" w:space="0"/>
-        <w:right w:val="single" w:color="000000" w:sz="12" w:space="0"/>
+        <w:top w:val="single" w:sz="12" w:space="0" w:color="000000"/>
+        <w:left w:val="single" w:sz="12" w:space="0" w:color="000000"/>
+        <w:bottom w:val="single" w:sz="12" w:space="0" w:color="000000"/>
+        <w:right w:val="single" w:sz="12" w:space="0" w:color="000000"/>
       </w:tblBorders>
     </w:tblPr>
     <w:tblStylePr w:type="firstRow">
@@ -10984,9 +11751,9 @@
       <w:tblPr/>
       <w:tcPr>
         <w:tcBorders>
-          <w:bottom w:val="double" w:color="000000" w:sz="6" w:space="0"/>
-          <w:tl2br w:val="none" w:color="auto" w:sz="0" w:space="0"/>
-          <w:tr2bl w:val="none" w:color="auto" w:sz="0" w:space="0"/>
+          <w:bottom w:val="double" w:sz="6" w:space="0" w:color="000000"/>
+          <w:tl2br w:val="none" w:sz="0" w:space="0" w:color="auto"/>
+          <w:tr2bl w:val="none" w:sz="0" w:space="0" w:color="auto"/>
         </w:tcBorders>
       </w:tcPr>
     </w:tblStylePr>
@@ -10998,8 +11765,8 @@
       <w:tblPr/>
       <w:tcPr>
         <w:tcBorders>
-          <w:tl2br w:val="none" w:color="auto" w:sz="0" w:space="0"/>
-          <w:tr2bl w:val="none" w:color="auto" w:sz="0" w:space="0"/>
+          <w:tl2br w:val="none" w:sz="0" w:space="0" w:color="auto"/>
+          <w:tr2bl w:val="none" w:sz="0" w:space="0" w:color="auto"/>
         </w:tcBorders>
       </w:tcPr>
     </w:tblStylePr>
@@ -11011,8 +11778,8 @@
       <w:tblPr/>
       <w:tcPr>
         <w:tcBorders>
-          <w:tl2br w:val="none" w:color="auto" w:sz="0" w:space="0"/>
-          <w:tr2bl w:val="none" w:color="auto" w:sz="0" w:space="0"/>
+          <w:tl2br w:val="none" w:sz="0" w:space="0" w:color="auto"/>
+          <w:tr2bl w:val="none" w:sz="0" w:space="0" w:color="auto"/>
         </w:tcBorders>
       </w:tcPr>
     </w:tblStylePr>
@@ -11024,8 +11791,8 @@
       <w:tblPr/>
       <w:tcPr>
         <w:tcBorders>
-          <w:tl2br w:val="none" w:color="auto" w:sz="0" w:space="0"/>
-          <w:tr2bl w:val="none" w:color="auto" w:sz="0" w:space="0"/>
+          <w:tl2br w:val="none" w:sz="0" w:space="0" w:color="auto"/>
+          <w:tr2bl w:val="none" w:sz="0" w:space="0" w:color="auto"/>
         </w:tcBorders>
       </w:tcPr>
     </w:tblStylePr>
@@ -11055,8 +11822,8 @@
       <w:tblPr/>
       <w:tcPr>
         <w:tcBorders>
-          <w:tl2br w:val="none" w:color="auto" w:sz="0" w:space="0"/>
-          <w:tr2bl w:val="none" w:color="auto" w:sz="0" w:space="0"/>
+          <w:tl2br w:val="none" w:sz="0" w:space="0" w:color="auto"/>
+          <w:tr2bl w:val="none" w:sz="0" w:space="0" w:color="auto"/>
         </w:tcBorders>
       </w:tcPr>
     </w:tblStylePr>
@@ -11068,8 +11835,8 @@
       <w:tblPr/>
       <w:tcPr>
         <w:tcBorders>
-          <w:tl2br w:val="none" w:color="auto" w:sz="0" w:space="0"/>
-          <w:tr2bl w:val="none" w:color="auto" w:sz="0" w:space="0"/>
+          <w:tl2br w:val="none" w:sz="0" w:space="0" w:color="auto"/>
+          <w:tr2bl w:val="none" w:sz="0" w:space="0" w:color="auto"/>
         </w:tcBorders>
       </w:tcPr>
     </w:tblStylePr>
@@ -11093,8 +11860,8 @@
       <w:tblPr/>
       <w:tcPr>
         <w:tcBorders>
-          <w:tl2br w:val="none" w:color="auto" w:sz="0" w:space="0"/>
-          <w:tr2bl w:val="none" w:color="auto" w:sz="0" w:space="0"/>
+          <w:tl2br w:val="none" w:sz="0" w:space="0" w:color="auto"/>
+          <w:tr2bl w:val="none" w:sz="0" w:space="0" w:color="auto"/>
         </w:tcBorders>
         <w:shd w:val="solid" w:color="000080" w:fill="FFFFFF"/>
       </w:tcPr>
@@ -11107,8 +11874,8 @@
       <w:tblPr/>
       <w:tcPr>
         <w:tcBorders>
-          <w:tl2br w:val="none" w:color="auto" w:sz="0" w:space="0"/>
-          <w:tr2bl w:val="none" w:color="auto" w:sz="0" w:space="0"/>
+          <w:tl2br w:val="none" w:sz="0" w:space="0" w:color="auto"/>
+          <w:tr2bl w:val="none" w:sz="0" w:space="0" w:color="auto"/>
         </w:tcBorders>
       </w:tcPr>
     </w:tblStylePr>
@@ -11121,8 +11888,8 @@
       <w:tblPr/>
       <w:tcPr>
         <w:tcBorders>
-          <w:tl2br w:val="none" w:color="auto" w:sz="0" w:space="0"/>
-          <w:tr2bl w:val="none" w:color="auto" w:sz="0" w:space="0"/>
+          <w:tl2br w:val="none" w:sz="0" w:space="0" w:color="auto"/>
+          <w:tr2bl w:val="none" w:sz="0" w:space="0" w:color="auto"/>
         </w:tcBorders>
       </w:tcPr>
     </w:tblStylePr>
@@ -11134,8 +11901,8 @@
       <w:tblPr/>
       <w:tcPr>
         <w:tcBorders>
-          <w:tl2br w:val="none" w:color="auto" w:sz="0" w:space="0"/>
-          <w:tr2bl w:val="none" w:color="auto" w:sz="0" w:space="0"/>
+          <w:tl2br w:val="none" w:sz="0" w:space="0" w:color="auto"/>
+          <w:tr2bl w:val="none" w:sz="0" w:space="0" w:color="auto"/>
         </w:tcBorders>
       </w:tcPr>
     </w:tblStylePr>
@@ -11165,8 +11932,8 @@
       <w:tblPr/>
       <w:tcPr>
         <w:tcBorders>
-          <w:tl2br w:val="none" w:color="auto" w:sz="0" w:space="0"/>
-          <w:tr2bl w:val="none" w:color="auto" w:sz="0" w:space="0"/>
+          <w:tl2br w:val="none" w:sz="0" w:space="0" w:color="auto"/>
+          <w:tr2bl w:val="none" w:sz="0" w:space="0" w:color="auto"/>
         </w:tcBorders>
       </w:tcPr>
     </w:tblStylePr>
@@ -11178,8 +11945,8 @@
       <w:tblPr/>
       <w:tcPr>
         <w:tcBorders>
-          <w:tl2br w:val="none" w:color="auto" w:sz="0" w:space="0"/>
-          <w:tr2bl w:val="none" w:color="auto" w:sz="0" w:space="0"/>
+          <w:tl2br w:val="none" w:sz="0" w:space="0" w:color="auto"/>
+          <w:tr2bl w:val="none" w:sz="0" w:space="0" w:color="auto"/>
         </w:tcBorders>
       </w:tcPr>
     </w:tblStylePr>
@@ -11196,11 +11963,11 @@
     <w:tblPr>
       <w:tblStyleColBandSize w:val="1"/>
       <w:tblBorders>
-        <w:top w:val="single" w:color="000080" w:sz="6" w:space="0"/>
-        <w:left w:val="single" w:color="000080" w:sz="6" w:space="0"/>
-        <w:bottom w:val="single" w:color="000080" w:sz="6" w:space="0"/>
-        <w:right w:val="single" w:color="000080" w:sz="6" w:space="0"/>
-        <w:insideV w:val="single" w:color="000080" w:sz="6" w:space="0"/>
+        <w:top w:val="single" w:sz="6" w:space="0" w:color="000080"/>
+        <w:left w:val="single" w:sz="6" w:space="0" w:color="000080"/>
+        <w:bottom w:val="single" w:sz="6" w:space="0" w:color="000080"/>
+        <w:right w:val="single" w:sz="6" w:space="0" w:color="000080"/>
+        <w:insideV w:val="single" w:sz="6" w:space="0" w:color="000080"/>
       </w:tblBorders>
     </w:tblPr>
     <w:tblStylePr w:type="firstRow">
@@ -11210,8 +11977,8 @@
       <w:tblPr/>
       <w:tcPr>
         <w:tcBorders>
-          <w:tl2br w:val="none" w:color="auto" w:sz="0" w:space="0"/>
-          <w:tr2bl w:val="none" w:color="auto" w:sz="0" w:space="0"/>
+          <w:tl2br w:val="none" w:sz="0" w:space="0" w:color="auto"/>
+          <w:tr2bl w:val="none" w:sz="0" w:space="0" w:color="auto"/>
         </w:tcBorders>
         <w:shd w:val="solid" w:color="000080" w:fill="FFFFFF"/>
       </w:tcPr>
@@ -11224,9 +11991,9 @@
       <w:tblPr/>
       <w:tcPr>
         <w:tcBorders>
-          <w:top w:val="single" w:color="000080" w:sz="6" w:space="0"/>
-          <w:tl2br w:val="none" w:color="auto" w:sz="0" w:space="0"/>
-          <w:tr2bl w:val="none" w:color="auto" w:sz="0" w:space="0"/>
+          <w:top w:val="single" w:sz="6" w:space="0" w:color="000080"/>
+          <w:tl2br w:val="none" w:sz="0" w:space="0" w:color="auto"/>
+          <w:tr2bl w:val="none" w:sz="0" w:space="0" w:color="auto"/>
         </w:tcBorders>
       </w:tcPr>
     </w:tblStylePr>
@@ -11238,8 +12005,8 @@
       <w:tblPr/>
       <w:tcPr>
         <w:tcBorders>
-          <w:tl2br w:val="none" w:color="auto" w:sz="0" w:space="0"/>
-          <w:tr2bl w:val="none" w:color="auto" w:sz="0" w:space="0"/>
+          <w:tl2br w:val="none" w:sz="0" w:space="0" w:color="auto"/>
+          <w:tr2bl w:val="none" w:sz="0" w:space="0" w:color="auto"/>
         </w:tcBorders>
       </w:tcPr>
     </w:tblStylePr>
@@ -11251,8 +12018,8 @@
       <w:tblPr/>
       <w:tcPr>
         <w:tcBorders>
-          <w:tl2br w:val="none" w:color="auto" w:sz="0" w:space="0"/>
-          <w:tr2bl w:val="none" w:color="auto" w:sz="0" w:space="0"/>
+          <w:tl2br w:val="none" w:sz="0" w:space="0" w:color="auto"/>
+          <w:tr2bl w:val="none" w:sz="0" w:space="0" w:color="auto"/>
         </w:tcBorders>
       </w:tcPr>
     </w:tblStylePr>
@@ -11282,8 +12049,8 @@
       <w:tblPr/>
       <w:tcPr>
         <w:tcBorders>
-          <w:tl2br w:val="none" w:color="auto" w:sz="0" w:space="0"/>
-          <w:tr2bl w:val="none" w:color="auto" w:sz="0" w:space="0"/>
+          <w:tl2br w:val="none" w:sz="0" w:space="0" w:color="auto"/>
+          <w:tr2bl w:val="none" w:sz="0" w:space="0" w:color="auto"/>
         </w:tcBorders>
       </w:tcPr>
     </w:tblStylePr>
@@ -11303,8 +12070,8 @@
       <w:tblPr/>
       <w:tcPr>
         <w:tcBorders>
-          <w:tl2br w:val="none" w:color="auto" w:sz="0" w:space="0"/>
-          <w:tr2bl w:val="none" w:color="auto" w:sz="0" w:space="0"/>
+          <w:tl2br w:val="none" w:sz="0" w:space="0" w:color="auto"/>
+          <w:tr2bl w:val="none" w:sz="0" w:space="0" w:color="auto"/>
         </w:tcBorders>
         <w:shd w:val="solid" w:color="000000" w:fill="FFFFFF"/>
       </w:tcPr>
@@ -11317,8 +12084,8 @@
       <w:tblPr/>
       <w:tcPr>
         <w:tcBorders>
-          <w:tl2br w:val="none" w:color="auto" w:sz="0" w:space="0"/>
-          <w:tr2bl w:val="none" w:color="auto" w:sz="0" w:space="0"/>
+          <w:tl2br w:val="none" w:sz="0" w:space="0" w:color="auto"/>
+          <w:tr2bl w:val="none" w:sz="0" w:space="0" w:color="auto"/>
         </w:tcBorders>
       </w:tcPr>
     </w:tblStylePr>
@@ -11330,8 +12097,8 @@
       <w:tblPr/>
       <w:tcPr>
         <w:tcBorders>
-          <w:tl2br w:val="none" w:color="auto" w:sz="0" w:space="0"/>
-          <w:tr2bl w:val="none" w:color="auto" w:sz="0" w:space="0"/>
+          <w:tl2br w:val="none" w:sz="0" w:space="0" w:color="auto"/>
+          <w:tr2bl w:val="none" w:sz="0" w:space="0" w:color="auto"/>
         </w:tcBorders>
       </w:tcPr>
     </w:tblStylePr>
@@ -11362,11 +12129,11 @@
     <w:tblPr>
       <w:tblStyleColBandSize w:val="1"/>
       <w:tblBorders>
-        <w:top w:val="single" w:color="808080" w:sz="12" w:space="0"/>
-        <w:left w:val="single" w:color="808080" w:sz="12" w:space="0"/>
-        <w:bottom w:val="single" w:color="808080" w:sz="12" w:space="0"/>
-        <w:right w:val="single" w:color="808080" w:sz="12" w:space="0"/>
-        <w:insideV w:val="single" w:color="C0C0C0" w:sz="6" w:space="0"/>
+        <w:top w:val="single" w:sz="12" w:space="0" w:color="808080"/>
+        <w:left w:val="single" w:sz="12" w:space="0" w:color="808080"/>
+        <w:bottom w:val="single" w:sz="12" w:space="0" w:color="808080"/>
+        <w:right w:val="single" w:sz="12" w:space="0" w:color="808080"/>
+        <w:insideV w:val="single" w:sz="6" w:space="0" w:color="C0C0C0"/>
       </w:tblBorders>
     </w:tblPr>
     <w:tblStylePr w:type="firstRow">
@@ -11379,9 +12146,9 @@
       <w:tblPr/>
       <w:tcPr>
         <w:tcBorders>
-          <w:bottom w:val="single" w:color="808080" w:sz="6" w:space="0"/>
-          <w:tl2br w:val="none" w:color="auto" w:sz="0" w:space="0"/>
-          <w:tr2bl w:val="none" w:color="auto" w:sz="0" w:space="0"/>
+          <w:bottom w:val="single" w:sz="6" w:space="0" w:color="808080"/>
+          <w:tl2br w:val="none" w:sz="0" w:space="0" w:color="auto"/>
+          <w:tr2bl w:val="none" w:sz="0" w:space="0" w:color="auto"/>
         </w:tcBorders>
       </w:tcPr>
     </w:tblStylePr>
@@ -11393,9 +12160,9 @@
       <w:tblPr/>
       <w:tcPr>
         <w:tcBorders>
-          <w:top w:val="single" w:color="808080" w:sz="6" w:space="0"/>
-          <w:tl2br w:val="none" w:color="auto" w:sz="0" w:space="0"/>
-          <w:tr2bl w:val="none" w:color="auto" w:sz="0" w:space="0"/>
+          <w:top w:val="single" w:sz="6" w:space="0" w:color="808080"/>
+          <w:tl2br w:val="none" w:sz="0" w:space="0" w:color="auto"/>
+          <w:tr2bl w:val="none" w:sz="0" w:space="0" w:color="auto"/>
         </w:tcBorders>
       </w:tcPr>
     </w:tblStylePr>
@@ -11407,8 +12174,8 @@
       <w:tblPr/>
       <w:tcPr>
         <w:tcBorders>
-          <w:tl2br w:val="none" w:color="auto" w:sz="0" w:space="0"/>
-          <w:tr2bl w:val="none" w:color="auto" w:sz="0" w:space="0"/>
+          <w:tl2br w:val="none" w:sz="0" w:space="0" w:color="auto"/>
+          <w:tr2bl w:val="none" w:sz="0" w:space="0" w:color="auto"/>
         </w:tcBorders>
       </w:tcPr>
     </w:tblStylePr>
@@ -11420,8 +12187,8 @@
       <w:tblPr/>
       <w:tcPr>
         <w:tcBorders>
-          <w:tl2br w:val="none" w:color="auto" w:sz="0" w:space="0"/>
-          <w:tr2bl w:val="none" w:color="auto" w:sz="0" w:space="0"/>
+          <w:tl2br w:val="none" w:sz="0" w:space="0" w:color="auto"/>
+          <w:tr2bl w:val="none" w:sz="0" w:space="0" w:color="auto"/>
         </w:tcBorders>
       </w:tcPr>
     </w:tblStylePr>
@@ -11452,10 +12219,10 @@
       <w:tblPr/>
       <w:tcPr>
         <w:tcBorders>
-          <w:top w:val="single" w:color="000000" w:sz="6" w:space="0"/>
-          <w:bottom w:val="single" w:color="000000" w:sz="12" w:space="0"/>
-          <w:tl2br w:val="none" w:color="auto" w:sz="0" w:space="0"/>
-          <w:tr2bl w:val="none" w:color="auto" w:sz="0" w:space="0"/>
+          <w:top w:val="single" w:sz="6" w:space="0" w:color="000000"/>
+          <w:bottom w:val="single" w:sz="12" w:space="0" w:color="000000"/>
+          <w:tl2br w:val="none" w:sz="0" w:space="0" w:color="auto"/>
+          <w:tr2bl w:val="none" w:sz="0" w:space="0" w:color="auto"/>
         </w:tcBorders>
       </w:tcPr>
     </w:tblStylePr>
@@ -11463,9 +12230,9 @@
       <w:tblPr/>
       <w:tcPr>
         <w:tcBorders>
-          <w:top w:val="single" w:color="000000" w:sz="12" w:space="0"/>
-          <w:tl2br w:val="none" w:color="auto" w:sz="0" w:space="0"/>
-          <w:tr2bl w:val="none" w:color="auto" w:sz="0" w:space="0"/>
+          <w:top w:val="single" w:sz="12" w:space="0" w:color="000000"/>
+          <w:tl2br w:val="none" w:sz="0" w:space="0" w:color="auto"/>
+          <w:tr2bl w:val="none" w:sz="0" w:space="0" w:color="auto"/>
         </w:tcBorders>
         <w:shd w:val="pct25" w:color="800080" w:fill="FFFFFF"/>
       </w:tcPr>
@@ -11474,9 +12241,9 @@
       <w:tblPr/>
       <w:tcPr>
         <w:tcBorders>
-          <w:right w:val="single" w:color="000000" w:sz="12" w:space="0"/>
-          <w:tl2br w:val="none" w:color="auto" w:sz="0" w:space="0"/>
-          <w:tr2bl w:val="none" w:color="auto" w:sz="0" w:space="0"/>
+          <w:right w:val="single" w:sz="12" w:space="0" w:color="000000"/>
+          <w:tl2br w:val="none" w:sz="0" w:space="0" w:color="auto"/>
+          <w:tr2bl w:val="none" w:sz="0" w:space="0" w:color="auto"/>
         </w:tcBorders>
       </w:tcPr>
     </w:tblStylePr>
@@ -11484,9 +12251,9 @@
       <w:tblPr/>
       <w:tcPr>
         <w:tcBorders>
-          <w:left w:val="single" w:color="000000" w:sz="12" w:space="0"/>
-          <w:tl2br w:val="none" w:color="auto" w:sz="0" w:space="0"/>
-          <w:tr2bl w:val="none" w:color="auto" w:sz="0" w:space="0"/>
+          <w:left w:val="single" w:sz="12" w:space="0" w:color="000000"/>
+          <w:tl2br w:val="none" w:sz="0" w:space="0" w:color="auto"/>
+          <w:tr2bl w:val="none" w:sz="0" w:space="0" w:color="auto"/>
         </w:tcBorders>
       </w:tcPr>
     </w:tblStylePr>
@@ -11494,9 +12261,9 @@
       <w:tblPr/>
       <w:tcPr>
         <w:tcBorders>
-          <w:bottom w:val="single" w:color="000000" w:sz="6" w:space="0"/>
-          <w:tl2br w:val="none" w:color="auto" w:sz="0" w:space="0"/>
-          <w:tr2bl w:val="none" w:color="auto" w:sz="0" w:space="0"/>
+          <w:bottom w:val="single" w:sz="6" w:space="0" w:color="000000"/>
+          <w:tl2br w:val="none" w:sz="0" w:space="0" w:color="auto"/>
+          <w:tr2bl w:val="none" w:sz="0" w:space="0" w:color="auto"/>
         </w:tcBorders>
         <w:shd w:val="pct25" w:color="808000" w:fill="FFFFFF"/>
       </w:tcPr>
@@ -11509,8 +12276,8 @@
       <w:tblPr/>
       <w:tcPr>
         <w:tcBorders>
-          <w:tl2br w:val="none" w:color="auto" w:sz="0" w:space="0"/>
-          <w:tr2bl w:val="none" w:color="auto" w:sz="0" w:space="0"/>
+          <w:tl2br w:val="none" w:sz="0" w:space="0" w:color="auto"/>
+          <w:tr2bl w:val="none" w:sz="0" w:space="0" w:color="auto"/>
         </w:tcBorders>
       </w:tcPr>
     </w:tblStylePr>
@@ -11522,8 +12289,8 @@
       <w:tblPr/>
       <w:tcPr>
         <w:tcBorders>
-          <w:tl2br w:val="none" w:color="auto" w:sz="0" w:space="0"/>
-          <w:tr2bl w:val="none" w:color="auto" w:sz="0" w:space="0"/>
+          <w:tl2br w:val="none" w:sz="0" w:space="0" w:color="auto"/>
+          <w:tr2bl w:val="none" w:sz="0" w:space="0" w:color="auto"/>
         </w:tcBorders>
       </w:tcPr>
     </w:tblStylePr>
@@ -11535,17 +12302,17 @@
     <w:rsid w:val="007A33A6"/>
     <w:tblPr>
       <w:tblBorders>
-        <w:left w:val="single" w:color="000000" w:sz="6" w:space="0"/>
-        <w:right w:val="single" w:color="000000" w:sz="6" w:space="0"/>
+        <w:left w:val="single" w:sz="6" w:space="0" w:color="000000"/>
+        <w:right w:val="single" w:sz="6" w:space="0" w:color="000000"/>
       </w:tblBorders>
     </w:tblPr>
     <w:tblStylePr w:type="firstRow">
       <w:tblPr/>
       <w:tcPr>
         <w:tcBorders>
-          <w:bottom w:val="single" w:color="000000" w:sz="12" w:space="0"/>
-          <w:tl2br w:val="none" w:color="auto" w:sz="0" w:space="0"/>
-          <w:tr2bl w:val="none" w:color="auto" w:sz="0" w:space="0"/>
+          <w:bottom w:val="single" w:sz="12" w:space="0" w:color="000000"/>
+          <w:tl2br w:val="none" w:sz="0" w:space="0" w:color="auto"/>
+          <w:tr2bl w:val="none" w:sz="0" w:space="0" w:color="auto"/>
         </w:tcBorders>
       </w:tcPr>
     </w:tblStylePr>
@@ -11553,9 +12320,9 @@
       <w:tblPr/>
       <w:tcPr>
         <w:tcBorders>
-          <w:top w:val="single" w:color="000000" w:sz="12" w:space="0"/>
-          <w:tl2br w:val="none" w:color="auto" w:sz="0" w:space="0"/>
-          <w:tr2bl w:val="none" w:color="auto" w:sz="0" w:space="0"/>
+          <w:top w:val="single" w:sz="12" w:space="0" w:color="000000"/>
+          <w:tl2br w:val="none" w:sz="0" w:space="0" w:color="auto"/>
+          <w:tr2bl w:val="none" w:sz="0" w:space="0" w:color="auto"/>
         </w:tcBorders>
       </w:tcPr>
     </w:tblStylePr>
@@ -11563,9 +12330,9 @@
       <w:tblPr/>
       <w:tcPr>
         <w:tcBorders>
-          <w:right w:val="single" w:color="000000" w:sz="12" w:space="0"/>
-          <w:tl2br w:val="none" w:color="auto" w:sz="0" w:space="0"/>
-          <w:tr2bl w:val="none" w:color="auto" w:sz="0" w:space="0"/>
+          <w:right w:val="single" w:sz="12" w:space="0" w:color="000000"/>
+          <w:tl2br w:val="none" w:sz="0" w:space="0" w:color="auto"/>
+          <w:tr2bl w:val="none" w:sz="0" w:space="0" w:color="auto"/>
         </w:tcBorders>
         <w:shd w:val="pct25" w:color="008000" w:fill="FFFFFF"/>
       </w:tcPr>
@@ -11574,9 +12341,9 @@
       <w:tblPr/>
       <w:tcPr>
         <w:tcBorders>
-          <w:left w:val="single" w:color="000000" w:sz="12" w:space="0"/>
-          <w:tl2br w:val="none" w:color="auto" w:sz="0" w:space="0"/>
-          <w:tr2bl w:val="none" w:color="auto" w:sz="0" w:space="0"/>
+          <w:left w:val="single" w:sz="12" w:space="0" w:color="000000"/>
+          <w:tl2br w:val="none" w:sz="0" w:space="0" w:color="auto"/>
+          <w:tr2bl w:val="none" w:sz="0" w:space="0" w:color="auto"/>
         </w:tcBorders>
         <w:shd w:val="pct25" w:color="808000" w:fill="FFFFFF"/>
       </w:tcPr>
@@ -11589,8 +12356,8 @@
       <w:tblPr/>
       <w:tcPr>
         <w:tcBorders>
-          <w:tl2br w:val="none" w:color="auto" w:sz="0" w:space="0"/>
-          <w:tr2bl w:val="none" w:color="auto" w:sz="0" w:space="0"/>
+          <w:tl2br w:val="none" w:sz="0" w:space="0" w:color="auto"/>
+          <w:tr2bl w:val="none" w:sz="0" w:space="0" w:color="auto"/>
         </w:tcBorders>
       </w:tcPr>
     </w:tblStylePr>
@@ -11602,8 +12369,8 @@
       <w:tblPr/>
       <w:tcPr>
         <w:tcBorders>
-          <w:tl2br w:val="none" w:color="auto" w:sz="0" w:space="0"/>
-          <w:tr2bl w:val="none" w:color="auto" w:sz="0" w:space="0"/>
+          <w:tl2br w:val="none" w:sz="0" w:space="0" w:color="auto"/>
+          <w:tr2bl w:val="none" w:sz="0" w:space="0" w:color="auto"/>
         </w:tcBorders>
       </w:tcPr>
     </w:tblStylePr>
@@ -11616,12 +12383,12 @@
     <w:tblPr>
       <w:tblCellSpacing w:w="20" w:type="dxa"/>
       <w:tblBorders>
-        <w:top w:val="outset" w:color="auto" w:sz="6" w:space="0"/>
-        <w:left w:val="outset" w:color="auto" w:sz="6" w:space="0"/>
-        <w:bottom w:val="outset" w:color="auto" w:sz="6" w:space="0"/>
-        <w:right w:val="outset" w:color="auto" w:sz="6" w:space="0"/>
-        <w:insideH w:val="outset" w:color="auto" w:sz="6" w:space="0"/>
-        <w:insideV w:val="outset" w:color="auto" w:sz="6" w:space="0"/>
+        <w:top w:val="outset" w:sz="6" w:space="0" w:color="auto"/>
+        <w:left w:val="outset" w:sz="6" w:space="0" w:color="auto"/>
+        <w:bottom w:val="outset" w:sz="6" w:space="0" w:color="auto"/>
+        <w:right w:val="outset" w:sz="6" w:space="0" w:color="auto"/>
+        <w:insideH w:val="outset" w:sz="6" w:space="0" w:color="auto"/>
+        <w:insideV w:val="outset" w:sz="6" w:space="0" w:color="auto"/>
       </w:tblBorders>
     </w:tblPr>
     <w:trPr>
@@ -11637,8 +12404,8 @@
       <w:tblPr/>
       <w:tcPr>
         <w:tcBorders>
-          <w:tl2br w:val="none" w:color="auto" w:sz="0" w:space="0"/>
-          <w:tr2bl w:val="none" w:color="auto" w:sz="0" w:space="0"/>
+          <w:tl2br w:val="none" w:sz="0" w:space="0" w:color="auto"/>
+          <w:tr2bl w:val="none" w:sz="0" w:space="0" w:color="auto"/>
         </w:tcBorders>
       </w:tcPr>
     </w:tblStylePr>
@@ -11651,12 +12418,12 @@
     <w:tblPr>
       <w:tblCellSpacing w:w="20" w:type="dxa"/>
       <w:tblBorders>
-        <w:top w:val="inset" w:color="auto" w:sz="6" w:space="0"/>
-        <w:left w:val="inset" w:color="auto" w:sz="6" w:space="0"/>
-        <w:bottom w:val="inset" w:color="auto" w:sz="6" w:space="0"/>
-        <w:right w:val="inset" w:color="auto" w:sz="6" w:space="0"/>
-        <w:insideH w:val="inset" w:color="auto" w:sz="6" w:space="0"/>
-        <w:insideV w:val="inset" w:color="auto" w:sz="6" w:space="0"/>
+        <w:top w:val="inset" w:sz="6" w:space="0" w:color="auto"/>
+        <w:left w:val="inset" w:sz="6" w:space="0" w:color="auto"/>
+        <w:bottom w:val="inset" w:sz="6" w:space="0" w:color="auto"/>
+        <w:right w:val="inset" w:sz="6" w:space="0" w:color="auto"/>
+        <w:insideH w:val="inset" w:sz="6" w:space="0" w:color="auto"/>
+        <w:insideV w:val="inset" w:sz="6" w:space="0" w:color="auto"/>
       </w:tblBorders>
     </w:tblPr>
     <w:trPr>
@@ -11672,8 +12439,8 @@
       <w:tblPr/>
       <w:tcPr>
         <w:tcBorders>
-          <w:tl2br w:val="none" w:color="auto" w:sz="0" w:space="0"/>
-          <w:tr2bl w:val="none" w:color="auto" w:sz="0" w:space="0"/>
+          <w:tl2br w:val="none" w:sz="0" w:space="0" w:color="auto"/>
+          <w:tr2bl w:val="none" w:sz="0" w:space="0" w:color="auto"/>
         </w:tcBorders>
       </w:tcPr>
     </w:tblStylePr>
@@ -11686,12 +12453,12 @@
     <w:tblPr>
       <w:tblCellSpacing w:w="20" w:type="dxa"/>
       <w:tblBorders>
-        <w:top w:val="outset" w:color="auto" w:sz="24" w:space="0"/>
-        <w:left w:val="outset" w:color="auto" w:sz="24" w:space="0"/>
-        <w:bottom w:val="outset" w:color="auto" w:sz="24" w:space="0"/>
-        <w:right w:val="outset" w:color="auto" w:sz="24" w:space="0"/>
-        <w:insideH w:val="outset" w:color="auto" w:sz="6" w:space="0"/>
-        <w:insideV w:val="outset" w:color="auto" w:sz="6" w:space="0"/>
+        <w:top w:val="outset" w:sz="24" w:space="0" w:color="auto"/>
+        <w:left w:val="outset" w:sz="24" w:space="0" w:color="auto"/>
+        <w:bottom w:val="outset" w:sz="24" w:space="0" w:color="auto"/>
+        <w:right w:val="outset" w:sz="24" w:space="0" w:color="auto"/>
+        <w:insideH w:val="outset" w:sz="6" w:space="0" w:color="auto"/>
+        <w:insideV w:val="outset" w:sz="6" w:space="0" w:color="auto"/>
       </w:tblBorders>
     </w:tblPr>
     <w:trPr>
@@ -11707,8 +12474,8 @@
       <w:tblPr/>
       <w:tcPr>
         <w:tcBorders>
-          <w:tl2br w:val="none" w:color="auto" w:sz="0" w:space="0"/>
-          <w:tr2bl w:val="none" w:color="auto" w:sz="0" w:space="0"/>
+          <w:tl2br w:val="none" w:sz="0" w:space="0" w:color="auto"/>
+          <w:tr2bl w:val="none" w:sz="0" w:space="0" w:color="auto"/>
         </w:tcBorders>
       </w:tcPr>
     </w:tblStylePr>
@@ -11720,12 +12487,12 @@
     <w:rsid w:val="00B302A6"/>
     <w:tblPr>
       <w:tblBorders>
-        <w:top w:val="single" w:color="auto" w:sz="4" w:space="0"/>
-        <w:left w:val="single" w:color="auto" w:sz="4" w:space="0"/>
-        <w:bottom w:val="single" w:color="auto" w:sz="4" w:space="0"/>
-        <w:right w:val="single" w:color="auto" w:sz="4" w:space="0"/>
-        <w:insideH w:val="single" w:color="auto" w:sz="4" w:space="0"/>
-        <w:insideV w:val="single" w:color="auto" w:sz="4" w:space="0"/>
+        <w:top w:val="single" w:sz="4" w:space="0" w:color="auto"/>
+        <w:left w:val="single" w:sz="4" w:space="0" w:color="auto"/>
+        <w:bottom w:val="single" w:sz="4" w:space="0" w:color="auto"/>
+        <w:right w:val="single" w:sz="4" w:space="0" w:color="auto"/>
+        <w:insideH w:val="single" w:sz="4" w:space="0" w:color="auto"/>
+        <w:insideV w:val="single" w:sz="4" w:space="0" w:color="auto"/>
       </w:tblBorders>
     </w:tblPr>
   </w:style>
@@ -11827,7 +12594,7 @@
     <w:semiHidden/>
     <w:rsid w:val="007A33A6"/>
     <w:pPr>
-      <w:framePr w:w="4320" w:h="2160" w:hSpace="141" w:wrap="auto" w:hAnchor="page" w:xAlign="center" w:yAlign="bottom" w:hRule="exact"/>
+      <w:framePr w:w="4320" w:h="2160" w:hRule="exact" w:hSpace="141" w:wrap="auto" w:hAnchor="page" w:xAlign="center" w:yAlign="bottom"/>
       <w:ind w:left="1"/>
     </w:pPr>
     <w:rPr>
@@ -11865,11 +12632,11 @@
     </w:rPr>
     <w:tblPr>
       <w:tblBorders>
-        <w:top w:val="single" w:color="008080" w:sz="12" w:space="0"/>
-        <w:left w:val="single" w:color="008080" w:sz="12" w:space="0"/>
-        <w:bottom w:val="single" w:color="008080" w:sz="12" w:space="0"/>
-        <w:right w:val="single" w:color="008080" w:sz="12" w:space="0"/>
-        <w:insideH w:val="single" w:color="00FFFF" w:sz="6" w:space="0"/>
+        <w:top w:val="single" w:sz="12" w:space="0" w:color="008080"/>
+        <w:left w:val="single" w:sz="12" w:space="0" w:color="008080"/>
+        <w:bottom w:val="single" w:sz="12" w:space="0" w:color="008080"/>
+        <w:right w:val="single" w:sz="12" w:space="0" w:color="008080"/>
+        <w:insideH w:val="single" w:sz="6" w:space="0" w:color="00FFFF"/>
       </w:tblBorders>
     </w:tblPr>
     <w:tcPr>
@@ -11885,8 +12652,8 @@
       <w:tblPr/>
       <w:tcPr>
         <w:tcBorders>
-          <w:tl2br w:val="none" w:color="auto" w:sz="0" w:space="0"/>
-          <w:tr2bl w:val="none" w:color="auto" w:sz="0" w:space="0"/>
+          <w:tl2br w:val="none" w:sz="0" w:space="0" w:color="auto"/>
+          <w:tr2bl w:val="none" w:sz="0" w:space="0" w:color="auto"/>
         </w:tcBorders>
         <w:shd w:val="solid" w:color="000000" w:fill="FFFFFF"/>
       </w:tcPr>
@@ -11901,8 +12668,8 @@
       <w:tblPr/>
       <w:tcPr>
         <w:tcBorders>
-          <w:tl2br w:val="none" w:color="auto" w:sz="0" w:space="0"/>
-          <w:tr2bl w:val="none" w:color="auto" w:sz="0" w:space="0"/>
+          <w:tl2br w:val="none" w:sz="0" w:space="0" w:color="auto"/>
+          <w:tr2bl w:val="none" w:sz="0" w:space="0" w:color="auto"/>
         </w:tcBorders>
         <w:shd w:val="solid" w:color="000080" w:fill="FFFFFF"/>
       </w:tcPr>
@@ -11911,8 +12678,8 @@
       <w:tblPr/>
       <w:tcPr>
         <w:tcBorders>
-          <w:tl2br w:val="none" w:color="auto" w:sz="0" w:space="0"/>
-          <w:tr2bl w:val="none" w:color="auto" w:sz="0" w:space="0"/>
+          <w:tl2br w:val="none" w:sz="0" w:space="0" w:color="auto"/>
+          <w:tr2bl w:val="none" w:sz="0" w:space="0" w:color="auto"/>
         </w:tcBorders>
         <w:shd w:val="solid" w:color="000000" w:fill="FFFFFF"/>
       </w:tcPr>
@@ -11927,8 +12694,8 @@
       <w:tblPr/>
       <w:tcPr>
         <w:tcBorders>
-          <w:tl2br w:val="none" w:color="auto" w:sz="0" w:space="0"/>
-          <w:tr2bl w:val="none" w:color="auto" w:sz="0" w:space="0"/>
+          <w:tl2br w:val="none" w:sz="0" w:space="0" w:color="auto"/>
+          <w:tr2bl w:val="none" w:sz="0" w:space="0" w:color="auto"/>
         </w:tcBorders>
       </w:tcPr>
     </w:tblStylePr>
@@ -11940,7 +12707,7 @@
     <w:rsid w:val="007A33A6"/>
     <w:tblPr>
       <w:tblBorders>
-        <w:bottom w:val="single" w:color="000000" w:sz="12" w:space="0"/>
+        <w:bottom w:val="single" w:sz="12" w:space="0" w:color="000000"/>
       </w:tblBorders>
     </w:tblPr>
     <w:tcPr>
@@ -11957,9 +12724,9 @@
       <w:tblPr/>
       <w:tcPr>
         <w:tcBorders>
-          <w:bottom w:val="single" w:color="000000" w:sz="12" w:space="0"/>
-          <w:tl2br w:val="none" w:color="auto" w:sz="0" w:space="0"/>
-          <w:tr2bl w:val="none" w:color="auto" w:sz="0" w:space="0"/>
+          <w:bottom w:val="single" w:sz="12" w:space="0" w:color="000000"/>
+          <w:tl2br w:val="none" w:sz="0" w:space="0" w:color="auto"/>
+          <w:tr2bl w:val="none" w:sz="0" w:space="0" w:color="auto"/>
         </w:tcBorders>
         <w:shd w:val="solid" w:color="800000" w:fill="FFFFFF"/>
       </w:tcPr>
@@ -11974,8 +12741,8 @@
       <w:tblPr/>
       <w:tcPr>
         <w:tcBorders>
-          <w:tl2br w:val="none" w:color="auto" w:sz="0" w:space="0"/>
-          <w:tr2bl w:val="none" w:color="auto" w:sz="0" w:space="0"/>
+          <w:tl2br w:val="none" w:sz="0" w:space="0" w:color="auto"/>
+          <w:tr2bl w:val="none" w:sz="0" w:space="0" w:color="auto"/>
         </w:tcBorders>
       </w:tcPr>
     </w:tblStylePr>
@@ -11983,8 +12750,8 @@
       <w:tblPr/>
       <w:tcPr>
         <w:tcBorders>
-          <w:tl2br w:val="none" w:color="auto" w:sz="0" w:space="0"/>
-          <w:tr2bl w:val="none" w:color="auto" w:sz="0" w:space="0"/>
+          <w:tl2br w:val="none" w:sz="0" w:space="0" w:color="auto"/>
+          <w:tr2bl w:val="none" w:sz="0" w:space="0" w:color="auto"/>
         </w:tcBorders>
         <w:shd w:val="solid" w:color="C0C0C0" w:fill="FFFFFF"/>
       </w:tcPr>
@@ -11999,8 +12766,8 @@
       <w:tblPr/>
       <w:tcPr>
         <w:tcBorders>
-          <w:tl2br w:val="none" w:color="auto" w:sz="0" w:space="0"/>
-          <w:tr2bl w:val="none" w:color="auto" w:sz="0" w:space="0"/>
+          <w:tl2br w:val="none" w:sz="0" w:space="0" w:color="auto"/>
+          <w:tr2bl w:val="none" w:sz="0" w:space="0" w:color="auto"/>
         </w:tcBorders>
       </w:tcPr>
     </w:tblStylePr>
@@ -12012,11 +12779,11 @@
     <w:rsid w:val="007A33A6"/>
     <w:tblPr>
       <w:tblBorders>
-        <w:top w:val="single" w:color="000000" w:sz="18" w:space="0"/>
-        <w:left w:val="single" w:color="000000" w:sz="18" w:space="0"/>
-        <w:bottom w:val="single" w:color="000000" w:sz="18" w:space="0"/>
-        <w:right w:val="single" w:color="000000" w:sz="18" w:space="0"/>
-        <w:insideH w:val="single" w:color="C0C0C0" w:sz="6" w:space="0"/>
+        <w:top w:val="single" w:sz="18" w:space="0" w:color="000000"/>
+        <w:left w:val="single" w:sz="18" w:space="0" w:color="000000"/>
+        <w:bottom w:val="single" w:sz="18" w:space="0" w:color="000000"/>
+        <w:right w:val="single" w:sz="18" w:space="0" w:color="000000"/>
+        <w:insideH w:val="single" w:sz="6" w:space="0" w:color="C0C0C0"/>
       </w:tblBorders>
     </w:tblPr>
     <w:tcPr>
@@ -12026,9 +12793,9 @@
       <w:tblPr/>
       <w:tcPr>
         <w:tcBorders>
-          <w:bottom w:val="single" w:color="000000" w:sz="6" w:space="0"/>
-          <w:tl2br w:val="none" w:color="auto" w:sz="0" w:space="0"/>
-          <w:tr2bl w:val="none" w:color="auto" w:sz="0" w:space="0"/>
+          <w:bottom w:val="single" w:sz="6" w:space="0" w:color="000000"/>
+          <w:tl2br w:val="none" w:sz="0" w:space="0" w:color="auto"/>
+          <w:tr2bl w:val="none" w:sz="0" w:space="0" w:color="auto"/>
         </w:tcBorders>
         <w:shd w:val="solid" w:color="008080" w:fill="FFFFFF"/>
       </w:tcPr>
@@ -12037,10 +12804,10 @@
       <w:tblPr/>
       <w:tcPr>
         <w:tcBorders>
-          <w:left w:val="single" w:color="000000" w:sz="36" w:space="0"/>
-          <w:right w:val="single" w:color="000000" w:sz="6" w:space="0"/>
-          <w:tl2br w:val="none" w:color="auto" w:sz="0" w:space="0"/>
-          <w:tr2bl w:val="none" w:color="auto" w:sz="0" w:space="0"/>
+          <w:left w:val="single" w:sz="36" w:space="0" w:color="000000"/>
+          <w:right w:val="single" w:sz="6" w:space="0" w:color="000000"/>
+          <w:tl2br w:val="none" w:sz="0" w:space="0" w:color="auto"/>
+          <w:tr2bl w:val="none" w:sz="0" w:space="0" w:color="auto"/>
         </w:tcBorders>
         <w:shd w:val="solid" w:color="008080" w:fill="FFFFFF"/>
       </w:tcPr>
@@ -12054,8 +12821,8 @@
       <w:tblPr/>
       <w:tcPr>
         <w:tcBorders>
-          <w:tl2br w:val="none" w:color="auto" w:sz="0" w:space="0"/>
-          <w:tr2bl w:val="none" w:color="auto" w:sz="0" w:space="0"/>
+          <w:tl2br w:val="none" w:sz="0" w:space="0" w:color="auto"/>
+          <w:tr2bl w:val="none" w:sz="0" w:space="0" w:color="auto"/>
         </w:tcBorders>
         <w:shd w:val="solid" w:color="000000" w:fill="FFFFFF"/>
       </w:tcPr>
@@ -12068,8 +12835,8 @@
     <w:rsid w:val="007A33A6"/>
     <w:tblPr>
       <w:tblBorders>
-        <w:top w:val="single" w:color="000000" w:sz="12" w:space="0"/>
-        <w:bottom w:val="single" w:color="000000" w:sz="12" w:space="0"/>
+        <w:top w:val="single" w:sz="12" w:space="0" w:color="000000"/>
+        <w:bottom w:val="single" w:sz="12" w:space="0" w:color="000000"/>
       </w:tblBorders>
     </w:tblPr>
     <w:tcPr>
@@ -12083,9 +12850,9 @@
       <w:tblPr/>
       <w:tcPr>
         <w:tcBorders>
-          <w:bottom w:val="single" w:color="000000" w:sz="6" w:space="0"/>
-          <w:tl2br w:val="none" w:color="auto" w:sz="0" w:space="0"/>
-          <w:tr2bl w:val="none" w:color="auto" w:sz="0" w:space="0"/>
+          <w:bottom w:val="single" w:sz="6" w:space="0" w:color="000000"/>
+          <w:tl2br w:val="none" w:sz="0" w:space="0" w:color="auto"/>
+          <w:tr2bl w:val="none" w:sz="0" w:space="0" w:color="auto"/>
         </w:tcBorders>
       </w:tcPr>
     </w:tblStylePr>
@@ -12096,9 +12863,9 @@
       <w:tblPr/>
       <w:tcPr>
         <w:tcBorders>
-          <w:top w:val="single" w:color="000000" w:sz="6" w:space="0"/>
-          <w:tl2br w:val="none" w:color="auto" w:sz="0" w:space="0"/>
-          <w:tr2bl w:val="none" w:color="auto" w:sz="0" w:space="0"/>
+          <w:top w:val="single" w:sz="6" w:space="0" w:color="000000"/>
+          <w:tl2br w:val="none" w:sz="0" w:space="0" w:color="auto"/>
+          <w:tr2bl w:val="none" w:sz="0" w:space="0" w:color="auto"/>
         </w:tcBorders>
       </w:tcPr>
     </w:tblStylePr>
@@ -12106,9 +12873,9 @@
       <w:tblPr/>
       <w:tcPr>
         <w:tcBorders>
-          <w:right w:val="single" w:color="000000" w:sz="6" w:space="0"/>
-          <w:tl2br w:val="none" w:color="auto" w:sz="0" w:space="0"/>
-          <w:tr2bl w:val="none" w:color="auto" w:sz="0" w:space="0"/>
+          <w:right w:val="single" w:sz="6" w:space="0" w:color="000000"/>
+          <w:tl2br w:val="none" w:sz="0" w:space="0" w:color="auto"/>
+          <w:tr2bl w:val="none" w:sz="0" w:space="0" w:color="auto"/>
         </w:tcBorders>
       </w:tcPr>
     </w:tblStylePr>
@@ -12122,8 +12889,8 @@
       <w:tblPr/>
       <w:tcPr>
         <w:tcBorders>
-          <w:tl2br w:val="none" w:color="auto" w:sz="0" w:space="0"/>
-          <w:tr2bl w:val="none" w:color="auto" w:sz="0" w:space="0"/>
+          <w:tl2br w:val="none" w:sz="0" w:space="0" w:color="auto"/>
+          <w:tr2bl w:val="none" w:sz="0" w:space="0" w:color="auto"/>
         </w:tcBorders>
       </w:tcPr>
     </w:tblStylePr>
@@ -12135,8 +12902,8 @@
       <w:tblPr/>
       <w:tcPr>
         <w:tcBorders>
-          <w:tl2br w:val="none" w:color="auto" w:sz="0" w:space="0"/>
-          <w:tr2bl w:val="none" w:color="auto" w:sz="0" w:space="0"/>
+          <w:tl2br w:val="none" w:sz="0" w:space="0" w:color="auto"/>
+          <w:tr2bl w:val="none" w:sz="0" w:space="0" w:color="auto"/>
         </w:tcBorders>
       </w:tcPr>
     </w:tblStylePr>
@@ -12148,8 +12915,8 @@
     <w:rsid w:val="007A33A6"/>
     <w:tblPr>
       <w:tblBorders>
-        <w:top w:val="single" w:color="000000" w:sz="12" w:space="0"/>
-        <w:bottom w:val="single" w:color="000000" w:sz="12" w:space="0"/>
+        <w:top w:val="single" w:sz="12" w:space="0" w:color="000000"/>
+        <w:bottom w:val="single" w:sz="12" w:space="0" w:color="000000"/>
       </w:tblBorders>
     </w:tblPr>
     <w:tcPr>
@@ -12162,9 +12929,9 @@
       <w:tblPr/>
       <w:tcPr>
         <w:tcBorders>
-          <w:bottom w:val="single" w:color="000000" w:sz="6" w:space="0"/>
-          <w:tl2br w:val="none" w:color="auto" w:sz="0" w:space="0"/>
-          <w:tr2bl w:val="none" w:color="auto" w:sz="0" w:space="0"/>
+          <w:bottom w:val="single" w:sz="6" w:space="0" w:color="000000"/>
+          <w:tl2br w:val="none" w:sz="0" w:space="0" w:color="auto"/>
+          <w:tr2bl w:val="none" w:sz="0" w:space="0" w:color="auto"/>
         </w:tcBorders>
         <w:shd w:val="solid" w:color="800080" w:fill="FFFFFF"/>
       </w:tcPr>
@@ -12173,9 +12940,9 @@
       <w:tblPr/>
       <w:tcPr>
         <w:tcBorders>
-          <w:top w:val="single" w:color="000000" w:sz="6" w:space="0"/>
-          <w:tl2br w:val="none" w:color="auto" w:sz="0" w:space="0"/>
-          <w:tr2bl w:val="none" w:color="auto" w:sz="0" w:space="0"/>
+          <w:top w:val="single" w:sz="6" w:space="0" w:color="000000"/>
+          <w:tl2br w:val="none" w:sz="0" w:space="0" w:color="auto"/>
+          <w:tr2bl w:val="none" w:sz="0" w:space="0" w:color="auto"/>
         </w:tcBorders>
       </w:tcPr>
     </w:tblStylePr>
@@ -12187,8 +12954,8 @@
       <w:tblPr/>
       <w:tcPr>
         <w:tcBorders>
-          <w:tl2br w:val="none" w:color="auto" w:sz="0" w:space="0"/>
-          <w:tr2bl w:val="none" w:color="auto" w:sz="0" w:space="0"/>
+          <w:tl2br w:val="none" w:sz="0" w:space="0" w:color="auto"/>
+          <w:tr2bl w:val="none" w:sz="0" w:space="0" w:color="auto"/>
         </w:tcBorders>
         <w:shd w:val="solid" w:color="C0C0C0" w:fill="FFFFFF"/>
       </w:tcPr>
@@ -12201,8 +12968,8 @@
       <w:tblPr/>
       <w:tcPr>
         <w:tcBorders>
-          <w:tl2br w:val="none" w:color="auto" w:sz="0" w:space="0"/>
-          <w:tr2bl w:val="none" w:color="auto" w:sz="0" w:space="0"/>
+          <w:tl2br w:val="none" w:sz="0" w:space="0" w:color="auto"/>
+          <w:tr2bl w:val="none" w:sz="0" w:space="0" w:color="auto"/>
         </w:tcBorders>
       </w:tcPr>
     </w:tblStylePr>
@@ -12210,8 +12977,8 @@
       <w:tblPr/>
       <w:tcPr>
         <w:tcBorders>
-          <w:tl2br w:val="none" w:color="auto" w:sz="0" w:space="0"/>
-          <w:tr2bl w:val="none" w:color="auto" w:sz="0" w:space="0"/>
+          <w:tl2br w:val="none" w:sz="0" w:space="0" w:color="auto"/>
+          <w:tr2bl w:val="none" w:sz="0" w:space="0" w:color="auto"/>
         </w:tcBorders>
         <w:shd w:val="solid" w:color="800080" w:fill="FFFFFF"/>
       </w:tcPr>
@@ -12223,8 +12990,8 @@
       <w:tblPr/>
       <w:tcPr>
         <w:tcBorders>
-          <w:tl2br w:val="none" w:color="auto" w:sz="0" w:space="0"/>
-          <w:tr2bl w:val="none" w:color="auto" w:sz="0" w:space="0"/>
+          <w:tl2br w:val="none" w:sz="0" w:space="0" w:color="auto"/>
+          <w:tr2bl w:val="none" w:sz="0" w:space="0" w:color="auto"/>
         </w:tcBorders>
       </w:tcPr>
     </w:tblStylePr>
@@ -12239,10 +13006,10 @@
     </w:rPr>
     <w:tblPr>
       <w:tblBorders>
-        <w:top w:val="single" w:color="000000" w:sz="12" w:space="0"/>
-        <w:left w:val="single" w:color="000000" w:sz="12" w:space="0"/>
-        <w:bottom w:val="single" w:color="000000" w:sz="12" w:space="0"/>
-        <w:right w:val="single" w:color="000000" w:sz="12" w:space="0"/>
+        <w:top w:val="single" w:sz="12" w:space="0" w:color="000000"/>
+        <w:left w:val="single" w:sz="12" w:space="0" w:color="000000"/>
+        <w:bottom w:val="single" w:sz="12" w:space="0" w:color="000000"/>
+        <w:right w:val="single" w:sz="12" w:space="0" w:color="000000"/>
       </w:tblBorders>
     </w:tblPr>
     <w:tcPr>
@@ -12259,9 +13026,9 @@
       <w:tblPr/>
       <w:tcPr>
         <w:tcBorders>
-          <w:bottom w:val="single" w:color="000000" w:sz="6" w:space="0"/>
-          <w:tl2br w:val="none" w:color="auto" w:sz="0" w:space="0"/>
-          <w:tr2bl w:val="none" w:color="auto" w:sz="0" w:space="0"/>
+          <w:bottom w:val="single" w:sz="6" w:space="0" w:color="000000"/>
+          <w:tl2br w:val="none" w:sz="0" w:space="0" w:color="auto"/>
+          <w:tr2bl w:val="none" w:sz="0" w:space="0" w:color="auto"/>
         </w:tcBorders>
         <w:shd w:val="solid" w:color="000080" w:fill="FFFFFF"/>
       </w:tcPr>
@@ -12273,9 +13040,9 @@
       <w:tblPr/>
       <w:tcPr>
         <w:tcBorders>
-          <w:top w:val="single" w:color="000000" w:sz="12" w:space="0"/>
-          <w:tl2br w:val="none" w:color="auto" w:sz="0" w:space="0"/>
-          <w:tr2bl w:val="none" w:color="auto" w:sz="0" w:space="0"/>
+          <w:top w:val="single" w:sz="12" w:space="0" w:color="000000"/>
+          <w:tl2br w:val="none" w:sz="0" w:space="0" w:color="auto"/>
+          <w:tr2bl w:val="none" w:sz="0" w:space="0" w:color="auto"/>
         </w:tcBorders>
         <w:shd w:val="solid" w:color="FFFFFF" w:fill="FFFFFF"/>
       </w:tcPr>
@@ -12289,8 +13056,8 @@
       <w:tblPr/>
       <w:tcPr>
         <w:tcBorders>
-          <w:tl2br w:val="none" w:color="auto" w:sz="0" w:space="0"/>
-          <w:tr2bl w:val="none" w:color="auto" w:sz="0" w:space="0"/>
+          <w:tl2br w:val="none" w:sz="0" w:space="0" w:color="auto"/>
+          <w:tr2bl w:val="none" w:sz="0" w:space="0" w:color="auto"/>
         </w:tcBorders>
       </w:tcPr>
     </w:tblStylePr>
@@ -12302,10 +13069,10 @@
     <w:rsid w:val="007A33A6"/>
     <w:tblPr>
       <w:tblBorders>
-        <w:top w:val="single" w:color="000000" w:sz="12" w:space="0"/>
-        <w:left w:val="single" w:color="000000" w:sz="6" w:space="0"/>
-        <w:bottom w:val="single" w:color="000000" w:sz="12" w:space="0"/>
-        <w:right w:val="single" w:color="000000" w:sz="6" w:space="0"/>
+        <w:top w:val="single" w:sz="12" w:space="0" w:color="000000"/>
+        <w:left w:val="single" w:sz="6" w:space="0" w:color="000000"/>
+        <w:bottom w:val="single" w:sz="12" w:space="0" w:color="000000"/>
+        <w:right w:val="single" w:sz="6" w:space="0" w:color="000000"/>
       </w:tblBorders>
     </w:tblPr>
     <w:tcPr>
@@ -12322,9 +13089,9 @@
       <w:tblPr/>
       <w:tcPr>
         <w:tcBorders>
-          <w:bottom w:val="single" w:color="000000" w:sz="6" w:space="0"/>
-          <w:tl2br w:val="none" w:color="auto" w:sz="0" w:space="0"/>
-          <w:tr2bl w:val="none" w:color="auto" w:sz="0" w:space="0"/>
+          <w:bottom w:val="single" w:sz="6" w:space="0" w:color="000000"/>
+          <w:tl2br w:val="none" w:sz="0" w:space="0" w:color="auto"/>
+          <w:tr2bl w:val="none" w:sz="0" w:space="0" w:color="auto"/>
         </w:tcBorders>
         <w:shd w:val="pct50" w:color="000080" w:fill="FFFFFF"/>
       </w:tcPr>
@@ -12336,9 +13103,9 @@
       <w:tblPr/>
       <w:tcPr>
         <w:tcBorders>
-          <w:bottom w:val="single" w:color="000000" w:sz="6" w:space="0"/>
-          <w:tl2br w:val="none" w:color="auto" w:sz="0" w:space="0"/>
-          <w:tr2bl w:val="none" w:color="auto" w:sz="0" w:space="0"/>
+          <w:bottom w:val="single" w:sz="6" w:space="0" w:color="000000"/>
+          <w:tl2br w:val="none" w:sz="0" w:space="0" w:color="auto"/>
+          <w:tr2bl w:val="none" w:sz="0" w:space="0" w:color="auto"/>
         </w:tcBorders>
         <w:shd w:val="pct50" w:color="000000" w:fill="FFFFFF"/>
       </w:tcPr>
@@ -12351,8 +13118,8 @@
       <w:tblPr/>
       <w:tcPr>
         <w:tcBorders>
-          <w:tl2br w:val="none" w:color="auto" w:sz="0" w:space="0"/>
-          <w:tr2bl w:val="none" w:color="auto" w:sz="0" w:space="0"/>
+          <w:tl2br w:val="none" w:sz="0" w:space="0" w:color="auto"/>
+          <w:tr2bl w:val="none" w:sz="0" w:space="0" w:color="auto"/>
         </w:tcBorders>
       </w:tcPr>
     </w:tblStylePr>
@@ -12364,8 +13131,8 @@
       <w:tblPr/>
       <w:tcPr>
         <w:tcBorders>
-          <w:tl2br w:val="none" w:color="auto" w:sz="0" w:space="0"/>
-          <w:tr2bl w:val="none" w:color="auto" w:sz="0" w:space="0"/>
+          <w:tl2br w:val="none" w:sz="0" w:space="0" w:color="auto"/>
+          <w:tr2bl w:val="none" w:sz="0" w:space="0" w:color="auto"/>
         </w:tcBorders>
       </w:tcPr>
     </w:tblStylePr>
@@ -12376,8 +13143,8 @@
       <w:tblPr/>
       <w:tcPr>
         <w:tcBorders>
-          <w:tl2br w:val="none" w:color="auto" w:sz="0" w:space="0"/>
-          <w:tr2bl w:val="none" w:color="auto" w:sz="0" w:space="0"/>
+          <w:tl2br w:val="none" w:sz="0" w:space="0" w:color="auto"/>
+          <w:tr2bl w:val="none" w:sz="0" w:space="0" w:color="auto"/>
         </w:tcBorders>
       </w:tcPr>
     </w:tblStylePr>
@@ -12389,12 +13156,12 @@
     <w:rsid w:val="007A33A6"/>
     <w:tblPr>
       <w:tblBorders>
-        <w:top w:val="single" w:color="000000" w:sz="6" w:space="0"/>
-        <w:left w:val="single" w:color="000000" w:sz="6" w:space="0"/>
-        <w:bottom w:val="single" w:color="000000" w:sz="6" w:space="0"/>
-        <w:right w:val="single" w:color="000000" w:sz="6" w:space="0"/>
-        <w:insideH w:val="single" w:color="000000" w:sz="6" w:space="0"/>
-        <w:insideV w:val="single" w:color="000000" w:sz="6" w:space="0"/>
+        <w:top w:val="single" w:sz="6" w:space="0" w:color="000000"/>
+        <w:left w:val="single" w:sz="6" w:space="0" w:color="000000"/>
+        <w:bottom w:val="single" w:sz="6" w:space="0" w:color="000000"/>
+        <w:right w:val="single" w:sz="6" w:space="0" w:color="000000"/>
+        <w:insideH w:val="single" w:sz="6" w:space="0" w:color="000000"/>
+        <w:insideV w:val="single" w:sz="6" w:space="0" w:color="000000"/>
       </w:tblBorders>
     </w:tblPr>
     <w:tcPr>
@@ -12409,8 +13176,8 @@
       <w:tblPr/>
       <w:tcPr>
         <w:tcBorders>
-          <w:tl2br w:val="none" w:color="auto" w:sz="0" w:space="0"/>
-          <w:tr2bl w:val="none" w:color="auto" w:sz="0" w:space="0"/>
+          <w:tl2br w:val="none" w:sz="0" w:space="0" w:color="auto"/>
+          <w:tr2bl w:val="none" w:sz="0" w:space="0" w:color="auto"/>
         </w:tcBorders>
         <w:shd w:val="solid" w:color="000000" w:fill="FFFFFF"/>
       </w:tcPr>
@@ -12423,12 +13190,12 @@
     <w:rsid w:val="00B302A6"/>
     <w:tblPr>
       <w:tblBorders>
-        <w:top w:val="single" w:color="auto" w:sz="4" w:space="0"/>
-        <w:left w:val="single" w:color="auto" w:sz="4" w:space="0"/>
-        <w:bottom w:val="single" w:color="auto" w:sz="4" w:space="0"/>
-        <w:right w:val="single" w:color="auto" w:sz="4" w:space="0"/>
-        <w:insideH w:val="single" w:color="auto" w:sz="4" w:space="0"/>
-        <w:insideV w:val="single" w:color="auto" w:sz="4" w:space="0"/>
+        <w:top w:val="single" w:sz="4" w:space="0" w:color="auto"/>
+        <w:left w:val="single" w:sz="4" w:space="0" w:color="auto"/>
+        <w:bottom w:val="single" w:sz="4" w:space="0" w:color="auto"/>
+        <w:right w:val="single" w:sz="4" w:space="0" w:color="auto"/>
+        <w:insideH w:val="single" w:sz="4" w:space="0" w:color="auto"/>
+        <w:insideV w:val="single" w:sz="4" w:space="0" w:color="auto"/>
       </w:tblBorders>
     </w:tblPr>
   </w:style>
@@ -12500,10 +13267,10 @@
     <w:rsid w:val="002A1EC4"/>
     <w:pPr>
       <w:pBdr>
-        <w:top w:val="single" w:color="auto" w:sz="6" w:space="1"/>
-        <w:left w:val="single" w:color="auto" w:sz="6" w:space="1"/>
-        <w:bottom w:val="single" w:color="auto" w:sz="6" w:space="1"/>
-        <w:right w:val="single" w:color="auto" w:sz="6" w:space="1"/>
+        <w:top w:val="single" w:sz="6" w:space="1" w:color="auto"/>
+        <w:left w:val="single" w:sz="6" w:space="1" w:color="auto"/>
+        <w:bottom w:val="single" w:sz="6" w:space="1" w:color="auto"/>
+        <w:right w:val="single" w:sz="6" w:space="1" w:color="auto"/>
       </w:pBdr>
       <w:shd w:val="pct20" w:color="auto" w:fill="auto"/>
       <w:ind w:left="1134" w:hanging="1134"/>
@@ -12626,7 +13393,7 @@
     <w:rsid w:val="005E7719"/>
     <w:pPr>
       <w:pBdr>
-        <w:between w:val="double" w:color="auto" w:sz="6" w:space="0"/>
+        <w:between w:val="double" w:sz="6" w:space="0" w:color="auto"/>
       </w:pBdr>
       <w:ind w:left="360"/>
     </w:pPr>
@@ -12642,7 +13409,7 @@
     <w:rsid w:val="00B302A6"/>
     <w:pPr>
       <w:pBdr>
-        <w:between w:val="double" w:color="auto" w:sz="6" w:space="0"/>
+        <w:between w:val="double" w:sz="6" w:space="0" w:color="auto"/>
       </w:pBdr>
       <w:ind w:left="540"/>
     </w:pPr>
@@ -12658,7 +13425,7 @@
     <w:rsid w:val="00B302A6"/>
     <w:pPr>
       <w:pBdr>
-        <w:between w:val="double" w:color="auto" w:sz="6" w:space="0"/>
+        <w:between w:val="double" w:sz="6" w:space="0" w:color="auto"/>
       </w:pBdr>
       <w:ind w:left="720"/>
     </w:pPr>
@@ -12675,7 +13442,7 @@
     <w:rsid w:val="00454BA4"/>
     <w:pPr>
       <w:pBdr>
-        <w:between w:val="double" w:color="auto" w:sz="6" w:space="0"/>
+        <w:between w:val="double" w:sz="6" w:space="0" w:color="auto"/>
       </w:pBdr>
       <w:ind w:left="900"/>
     </w:pPr>
@@ -12692,7 +13459,7 @@
     <w:rsid w:val="00454BA4"/>
     <w:pPr>
       <w:pBdr>
-        <w:between w:val="double" w:color="auto" w:sz="6" w:space="0"/>
+        <w:between w:val="double" w:sz="6" w:space="0" w:color="auto"/>
       </w:pBdr>
       <w:ind w:left="1080"/>
     </w:pPr>
@@ -12709,7 +13476,7 @@
     <w:rsid w:val="00454BA4"/>
     <w:pPr>
       <w:pBdr>
-        <w:between w:val="double" w:color="auto" w:sz="6" w:space="0"/>
+        <w:between w:val="double" w:sz="6" w:space="0" w:color="auto"/>
       </w:pBdr>
       <w:ind w:left="1260"/>
     </w:pPr>
@@ -12717,7 +13484,7 @@
       <w:rFonts w:asciiTheme="minorHAnsi" w:hAnsiTheme="minorHAnsi"/>
     </w:rPr>
   </w:style>
-  <w:style w:type="character" w:styleId="List2Char" w:customStyle="1">
+  <w:style w:type="character" w:customStyle="1" w:styleId="List2Char">
     <w:name w:val="List 2 Char"/>
     <w:link w:val="List2"/>
     <w:rsid w:val="0069293C"/>
@@ -12728,7 +13495,7 @@
       <w:lang w:val="de-DE" w:eastAsia="de-DE" w:bidi="ar-SA"/>
     </w:rPr>
   </w:style>
-  <w:style w:type="character" w:styleId="ListChar" w:customStyle="1">
+  <w:style w:type="character" w:customStyle="1" w:styleId="ListChar">
     <w:name w:val="List Char"/>
     <w:link w:val="List"/>
     <w:rsid w:val="0069293C"/>
@@ -12739,7 +13506,7 @@
       <w:lang w:val="de-DE" w:eastAsia="de-DE" w:bidi="ar-SA"/>
     </w:rPr>
   </w:style>
-  <w:style w:type="character" w:styleId="List3Char" w:customStyle="1">
+  <w:style w:type="character" w:customStyle="1" w:styleId="List3Char">
     <w:name w:val="List 3 Char"/>
     <w:link w:val="List3"/>
     <w:rsid w:val="0069293C"/>
@@ -12750,7 +13517,7 @@
       <w:lang w:val="de-DE" w:eastAsia="de-DE" w:bidi="ar-SA"/>
     </w:rPr>
   </w:style>
-  <w:style w:type="paragraph" w:styleId="Blocksatz" w:customStyle="1">
+  <w:style w:type="paragraph" w:customStyle="1" w:styleId="Blocksatz">
     <w:name w:val="Blocksatz"/>
     <w:basedOn w:val="Normal"/>
     <w:rsid w:val="00B302A6"/>
@@ -12758,7 +13525,7 @@
       <w:jc w:val="both"/>
     </w:pPr>
   </w:style>
-  <w:style w:type="paragraph" w:styleId="Index" w:customStyle="1">
+  <w:style w:type="paragraph" w:customStyle="1" w:styleId="Index">
     <w:name w:val="Index"/>
     <w:basedOn w:val="Normal"/>
     <w:next w:val="Normal"/>
@@ -12771,7 +13538,7 @@
       <w:szCs w:val="24"/>
     </w:rPr>
   </w:style>
-  <w:style w:type="paragraph" w:styleId="Anlage" w:customStyle="1">
+  <w:style w:type="paragraph" w:customStyle="1" w:styleId="Anlage">
     <w:name w:val="Anlage"/>
     <w:basedOn w:val="Normal"/>
     <w:rsid w:val="009C4459"/>
@@ -12796,7 +13563,7 @@
       </w:numPr>
     </w:pPr>
   </w:style>
-  <w:style w:type="paragraph" w:styleId="Code" w:customStyle="1">
+  <w:style w:type="paragraph" w:customStyle="1" w:styleId="Code">
     <w:name w:val="Code"/>
     <w:basedOn w:val="Heading1"/>
     <w:link w:val="CodeZchn"/>
@@ -12809,7 +13576,7 @@
       <w:sz w:val="20"/>
     </w:rPr>
   </w:style>
-  <w:style w:type="character" w:styleId="Heading1Char" w:customStyle="1">
+  <w:style w:type="character" w:customStyle="1" w:styleId="Heading1Char">
     <w:name w:val="Heading 1 Char"/>
     <w:link w:val="Heading1"/>
     <w:rsid w:val="00B91D02"/>
@@ -12821,7 +13588,7 @@
       <w:lang w:eastAsia="de-DE"/>
     </w:rPr>
   </w:style>
-  <w:style w:type="character" w:styleId="CodeZchn" w:customStyle="1">
+  <w:style w:type="character" w:customStyle="1" w:styleId="CodeZchn">
     <w:name w:val="Code Zchn"/>
     <w:link w:val="Code"/>
     <w:rsid w:val="008B606B"/>
@@ -12833,7 +13600,7 @@
       <w:szCs w:val="32"/>
     </w:rPr>
   </w:style>
-  <w:style w:type="paragraph" w:styleId="Teilnehmer" w:customStyle="1">
+  <w:style w:type="paragraph" w:customStyle="1" w:styleId="Teilnehmer">
     <w:name w:val="Teilnehmer"/>
     <w:basedOn w:val="Normal"/>
     <w:rsid w:val="00482593"/>
@@ -12844,7 +13611,7 @@
       <w:sz w:val="16"/>
     </w:rPr>
   </w:style>
-  <w:style w:type="paragraph" w:styleId="Headerbody" w:customStyle="1">
+  <w:style w:type="paragraph" w:customStyle="1" w:styleId="Headerbody">
     <w:name w:val="Headerbody"/>
     <w:basedOn w:val="Normal"/>
     <w:rsid w:val="00482593"/>
@@ -12852,7 +13619,7 @@
       <w:sz w:val="16"/>
     </w:rPr>
   </w:style>
-  <w:style w:type="paragraph" w:styleId="Versionsnummer" w:customStyle="1">
+  <w:style w:type="paragraph" w:customStyle="1" w:styleId="Versionsnummer">
     <w:name w:val="Versionsnummer"/>
     <w:basedOn w:val="Normal"/>
     <w:qFormat/>
@@ -12875,7 +13642,7 @@
       <w:szCs w:val="16"/>
     </w:rPr>
   </w:style>
-  <w:style w:type="paragraph" w:styleId="BetonterText" w:customStyle="1">
+  <w:style w:type="paragraph" w:customStyle="1" w:styleId="BetonterText">
     <w:name w:val="Betonter Text"/>
     <w:basedOn w:val="Normal"/>
     <w:link w:val="BetonterTextZchn"/>
@@ -12884,7 +13651,7 @@
       <w:i/>
     </w:rPr>
   </w:style>
-  <w:style w:type="character" w:styleId="BetonterTextZchn" w:customStyle="1">
+  <w:style w:type="character" w:customStyle="1" w:styleId="BetonterTextZchn">
     <w:name w:val="Betonter Text Zchn"/>
     <w:link w:val="BetonterText"/>
     <w:rsid w:val="00B46AFD"/>
@@ -12895,12 +13662,12 @@
       <w:lang w:val="de-DE" w:eastAsia="de-DE" w:bidi="ar-SA"/>
     </w:rPr>
   </w:style>
-  <w:style w:type="paragraph" w:styleId="Standardklein" w:customStyle="1">
+  <w:style w:type="paragraph" w:customStyle="1" w:styleId="Standardklein">
     <w:name w:val="Standard klein"/>
     <w:basedOn w:val="Normal"/>
     <w:rsid w:val="005029CC"/>
   </w:style>
-  <w:style w:type="character" w:styleId="Heading2Char" w:customStyle="1">
+  <w:style w:type="character" w:customStyle="1" w:styleId="Heading2Char">
     <w:name w:val="Heading 2 Char"/>
     <w:link w:val="Heading2"/>
     <w:rsid w:val="00957E4A"/>
@@ -12931,7 +13698,7 @@
       <w:lang w:val="de-AT" w:eastAsia="en-US"/>
     </w:rPr>
   </w:style>
-  <w:style w:type="paragraph" w:styleId="Explanation" w:customStyle="1">
+  <w:style w:type="paragraph" w:customStyle="1" w:styleId="Explanation">
     <w:name w:val="Explanation"/>
     <w:basedOn w:val="Normal"/>
     <w:qFormat/>
@@ -12940,7 +13707,7 @@
       <w:color w:val="A6A6A6" w:themeColor="background1" w:themeShade="A6"/>
     </w:rPr>
   </w:style>
-  <w:style w:type="character" w:styleId="CommentTextChar" w:customStyle="1">
+  <w:style w:type="character" w:customStyle="1" w:styleId="CommentTextChar">
     <w:name w:val="Comment Text Char"/>
     <w:basedOn w:val="DefaultParagraphFont"/>
     <w:link w:val="CommentText"/>
@@ -12951,7 +13718,7 @@
       <w:lang w:eastAsia="de-DE"/>
     </w:rPr>
   </w:style>
-  <w:style w:type="paragraph" w:styleId="Aufzhlung2" w:customStyle="1">
+  <w:style w:type="paragraph" w:customStyle="1" w:styleId="Aufzhlung2">
     <w:name w:val="Aufzählung2"/>
     <w:basedOn w:val="ListBullet"/>
     <w:qFormat/>
@@ -12963,7 +13730,7 @@
       <w:ind w:left="851" w:hanging="284"/>
     </w:pPr>
   </w:style>
-  <w:style w:type="paragraph" w:styleId="Aufzhlung3" w:customStyle="1">
+  <w:style w:type="paragraph" w:customStyle="1" w:styleId="Aufzhlung3">
     <w:name w:val="Aufzählung3"/>
     <w:basedOn w:val="Aufzhlung2"/>
     <w:qFormat/>
@@ -12975,7 +13742,7 @@
       <w:ind w:left="1134" w:hanging="283"/>
     </w:pPr>
   </w:style>
-  <w:style w:type="paragraph" w:styleId="Default" w:customStyle="1">
+  <w:style w:type="paragraph" w:customStyle="1" w:styleId="Default">
     <w:name w:val="Default"/>
     <w:rsid w:val="00D8414C"/>
     <w:pPr>
@@ -13012,7 +13779,7 @@
       <w:szCs w:val="18"/>
     </w:rPr>
   </w:style>
-  <w:style w:type="paragraph" w:styleId="paragraph" w:customStyle="1">
+  <w:style w:type="paragraph" w:customStyle="1" w:styleId="paragraph">
     <w:name w:val="paragraph"/>
     <w:basedOn w:val="Normal"/>
     <w:rsid w:val="00B523E0"/>
@@ -13026,12 +13793,12 @@
       <w:lang w:val="de-AT" w:eastAsia="de-AT"/>
     </w:rPr>
   </w:style>
-  <w:style w:type="character" w:styleId="normaltextrun" w:customStyle="1">
+  <w:style w:type="character" w:customStyle="1" w:styleId="normaltextrun">
     <w:name w:val="normaltextrun"/>
     <w:basedOn w:val="DefaultParagraphFont"/>
     <w:rsid w:val="00B523E0"/>
   </w:style>
-  <w:style w:type="character" w:styleId="eop" w:customStyle="1">
+  <w:style w:type="character" w:customStyle="1" w:styleId="eop">
     <w:name w:val="eop"/>
     <w:basedOn w:val="DefaultParagraphFont"/>
     <w:rsid w:val="00B523E0"/>

--- a/Ressourcen/Pflichtenheft/JavaTetris_Pflichtenheft.docx
+++ b/Ressourcen/Pflichtenheft/JavaTetris_Pflichtenheft.docx
@@ -4,7 +4,7 @@
   <w:body>
     <w:tbl>
       <w:tblPr>
-        <w:tblStyle w:val="TableGrid"/>
+        <w:tblStyle w:val="Tabellenraster"/>
         <w:tblW w:w="9857" w:type="dxa"/>
         <w:tblBorders>
           <w:top w:val="none" w:sz="0" w:space="0" w:color="auto"/>
@@ -44,7 +44,7 @@
           </w:tcPr>
           <w:p>
             <w:pPr>
-              <w:pStyle w:val="Title"/>
+              <w:pStyle w:val="Titel"/>
               <w:spacing w:line="240" w:lineRule="auto"/>
               <w:rPr>
                 <w:color w:val="FF3300"/>
@@ -69,7 +69,7 @@
           </w:tcPr>
           <w:p>
             <w:pPr>
-              <w:pStyle w:val="Title"/>
+              <w:pStyle w:val="Titel"/>
               <w:spacing w:line="240" w:lineRule="auto"/>
             </w:pPr>
           </w:p>
@@ -112,11 +112,9 @@
             <w:vAlign w:val="center"/>
           </w:tcPr>
           <w:p>
-            <w:proofErr w:type="spellStart"/>
             <w:r>
               <w:t>JavaTetris</w:t>
             </w:r>
-            <w:proofErr w:type="spellEnd"/>
           </w:p>
         </w:tc>
       </w:tr>
@@ -588,7 +586,7 @@
     <w:bookmarkEnd w:id="1"/>
     <w:p>
       <w:pPr>
-        <w:pStyle w:val="Title"/>
+        <w:pStyle w:val="Titel"/>
         <w:rPr>
           <w:sz w:val="28"/>
           <w:szCs w:val="28"/>
@@ -604,7 +602,7 @@
     </w:p>
     <w:p>
       <w:pPr>
-        <w:pStyle w:val="TOC1"/>
+        <w:pStyle w:val="Verzeichnis1"/>
         <w:rPr>
           <w:rFonts w:asciiTheme="minorHAnsi" w:eastAsiaTheme="minorEastAsia" w:hAnsiTheme="minorHAnsi" w:cstheme="minorBidi"/>
           <w:noProof/>
@@ -690,7 +688,7 @@
     </w:p>
     <w:p>
       <w:pPr>
-        <w:pStyle w:val="TOC1"/>
+        <w:pStyle w:val="Verzeichnis1"/>
         <w:rPr>
           <w:rFonts w:asciiTheme="minorHAnsi" w:eastAsiaTheme="minorEastAsia" w:hAnsiTheme="minorHAnsi" w:cstheme="minorBidi"/>
           <w:noProof/>
@@ -767,7 +765,7 @@
     </w:p>
     <w:p>
       <w:pPr>
-        <w:pStyle w:val="TOC1"/>
+        <w:pStyle w:val="Verzeichnis1"/>
         <w:rPr>
           <w:rFonts w:asciiTheme="minorHAnsi" w:eastAsiaTheme="minorEastAsia" w:hAnsiTheme="minorHAnsi" w:cstheme="minorBidi"/>
           <w:noProof/>
@@ -844,7 +842,7 @@
     </w:p>
     <w:p>
       <w:pPr>
-        <w:pStyle w:val="TOC2"/>
+        <w:pStyle w:val="Verzeichnis2"/>
         <w:tabs>
           <w:tab w:val="left" w:pos="540"/>
           <w:tab w:val="right" w:leader="dot" w:pos="9628"/>
@@ -923,7 +921,7 @@
     </w:p>
     <w:p>
       <w:pPr>
-        <w:pStyle w:val="TOC2"/>
+        <w:pStyle w:val="Verzeichnis2"/>
         <w:tabs>
           <w:tab w:val="left" w:pos="540"/>
           <w:tab w:val="right" w:leader="dot" w:pos="9628"/>
@@ -1002,7 +1000,7 @@
     </w:p>
     <w:p>
       <w:pPr>
-        <w:pStyle w:val="TOC1"/>
+        <w:pStyle w:val="Verzeichnis1"/>
         <w:rPr>
           <w:rFonts w:asciiTheme="minorHAnsi" w:eastAsiaTheme="minorEastAsia" w:hAnsiTheme="minorHAnsi" w:cstheme="minorBidi"/>
           <w:noProof/>
@@ -1079,7 +1077,7 @@
     </w:p>
     <w:p>
       <w:pPr>
-        <w:pStyle w:val="TOC2"/>
+        <w:pStyle w:val="Verzeichnis2"/>
         <w:tabs>
           <w:tab w:val="left" w:pos="540"/>
           <w:tab w:val="right" w:leader="dot" w:pos="9628"/>
@@ -1158,7 +1156,7 @@
     </w:p>
     <w:p>
       <w:pPr>
-        <w:pStyle w:val="TOC2"/>
+        <w:pStyle w:val="Verzeichnis2"/>
         <w:tabs>
           <w:tab w:val="left" w:pos="540"/>
           <w:tab w:val="right" w:leader="dot" w:pos="9628"/>
@@ -1237,7 +1235,7 @@
     </w:p>
     <w:p>
       <w:pPr>
-        <w:pStyle w:val="TOC1"/>
+        <w:pStyle w:val="Verzeichnis1"/>
         <w:rPr>
           <w:rFonts w:asciiTheme="minorHAnsi" w:eastAsiaTheme="minorEastAsia" w:hAnsiTheme="minorHAnsi" w:cstheme="minorBidi"/>
           <w:noProof/>
@@ -1314,7 +1312,7 @@
     </w:p>
     <w:p>
       <w:pPr>
-        <w:pStyle w:val="TOC1"/>
+        <w:pStyle w:val="Verzeichnis1"/>
         <w:rPr>
           <w:rFonts w:asciiTheme="minorHAnsi" w:eastAsiaTheme="minorEastAsia" w:hAnsiTheme="minorHAnsi" w:cstheme="minorBidi"/>
           <w:noProof/>
@@ -1391,7 +1389,7 @@
     </w:p>
     <w:p>
       <w:pPr>
-        <w:pStyle w:val="TOC2"/>
+        <w:pStyle w:val="Verzeichnis2"/>
         <w:tabs>
           <w:tab w:val="left" w:pos="540"/>
           <w:tab w:val="right" w:leader="dot" w:pos="9628"/>
@@ -1470,7 +1468,7 @@
     </w:p>
     <w:p>
       <w:pPr>
-        <w:pStyle w:val="TOC2"/>
+        <w:pStyle w:val="Verzeichnis2"/>
         <w:tabs>
           <w:tab w:val="left" w:pos="540"/>
           <w:tab w:val="right" w:leader="dot" w:pos="9628"/>
@@ -1562,7 +1560,7 @@
     </w:p>
     <w:p>
       <w:pPr>
-        <w:pStyle w:val="Heading1"/>
+        <w:pStyle w:val="berschrift1"/>
         <w:numPr>
           <w:ilvl w:val="0"/>
           <w:numId w:val="0"/>
@@ -1582,7 +1580,7 @@
     </w:p>
     <w:p>
       <w:pPr>
-        <w:pStyle w:val="Heading1"/>
+        <w:pStyle w:val="berschrift1"/>
         <w:numPr>
           <w:ilvl w:val="0"/>
           <w:numId w:val="13"/>
@@ -1598,6 +1596,7 @@
       <w:bookmarkEnd w:id="2"/>
       <w:bookmarkEnd w:id="3"/>
       <w:r>
+        <w:lastRenderedPageBreak/>
         <w:t>Vorwort</w:t>
       </w:r>
       <w:bookmarkEnd w:id="4"/>
@@ -1617,23 +1616,7 @@
           <w:rFonts w:eastAsia="Calibri"/>
           <w:lang w:val="de-AT"/>
         </w:rPr>
-        <w:t>„</w:t>
-      </w:r>
-      <w:proofErr w:type="spellStart"/>
-      <w:r>
-        <w:rPr>
-          <w:rFonts w:eastAsia="Calibri"/>
-          <w:lang w:val="de-AT"/>
-        </w:rPr>
-        <w:t>JavaTetris</w:t>
-      </w:r>
-      <w:proofErr w:type="spellEnd"/>
-      <w:r>
-        <w:rPr>
-          <w:rFonts w:eastAsia="Calibri"/>
-          <w:lang w:val="de-AT"/>
-        </w:rPr>
-        <w:t>“ ist ein Klon des beliebten Retrospiels „</w:t>
+        <w:t>„JavaTetris“ ist ein Klon des beliebten Retrospiels „</w:t>
       </w:r>
       <w:hyperlink r:id="rId13">
         <w:r>
@@ -1679,56 +1662,47 @@
           <w:rFonts w:eastAsia="Calibri"/>
           <w:lang w:val="de-AT"/>
         </w:rPr>
-        <w:t xml:space="preserve"> reizt mit </w:t>
-      </w:r>
-      <w:proofErr w:type="spellStart"/>
+        <w:t xml:space="preserve"> reizt mit L</w:t>
+      </w:r>
       <w:r>
         <w:rPr>
           <w:rFonts w:eastAsia="Calibri"/>
           <w:lang w:val="de-AT"/>
         </w:rPr>
-        <w:t>L</w:t>
+        <w:t>eaderboards</w:t>
       </w:r>
       <w:r>
         <w:rPr>
           <w:rFonts w:eastAsia="Calibri"/>
           <w:lang w:val="de-AT"/>
         </w:rPr>
-        <w:t>eaderboards</w:t>
-      </w:r>
-      <w:proofErr w:type="spellEnd"/>
+        <w:t xml:space="preserve"> und</w:t>
+      </w:r>
       <w:r>
         <w:rPr>
           <w:rFonts w:eastAsia="Calibri"/>
           <w:lang w:val="de-AT"/>
         </w:rPr>
-        <w:t xml:space="preserve"> und</w:t>
+        <w:t xml:space="preserve"> wird v</w:t>
       </w:r>
       <w:r>
         <w:rPr>
           <w:rFonts w:eastAsia="Calibri"/>
           <w:lang w:val="de-AT"/>
         </w:rPr>
-        <w:t xml:space="preserve"> wird v</w:t>
+        <w:t>on Hintergrundmusik musikalisch untermalt</w:t>
       </w:r>
       <w:r>
         <w:rPr>
           <w:rFonts w:eastAsia="Calibri"/>
           <w:lang w:val="de-AT"/>
         </w:rPr>
-        <w:t>on Hintergrundmusik musikalisch untermalt</w:t>
-      </w:r>
-      <w:r>
-        <w:rPr>
-          <w:rFonts w:eastAsia="Calibri"/>
-          <w:lang w:val="de-AT"/>
-        </w:rPr>
         <w:t>.</w:t>
       </w:r>
     </w:p>
     <w:p>
       <w:pPr>
-        <w:pStyle w:val="Heading1"/>
+        <w:pStyle w:val="berschrift1"/>
         <w:numPr>
           <w:ilvl w:val="0"/>
           <w:numId w:val="13"/>
@@ -1793,7 +1767,7 @@
     </w:p>
     <w:p>
       <w:pPr>
-        <w:pStyle w:val="Heading1"/>
+        <w:pStyle w:val="berschrift1"/>
         <w:numPr>
           <w:ilvl w:val="0"/>
           <w:numId w:val="13"/>
@@ -1815,7 +1789,7 @@
     </w:p>
     <w:p>
       <w:pPr>
-        <w:pStyle w:val="Heading2"/>
+        <w:pStyle w:val="berschrift2"/>
         <w:numPr>
           <w:ilvl w:val="1"/>
           <w:numId w:val="13"/>
@@ -1854,16 +1828,11 @@
         <w:t xml:space="preserve">Classic“, </w:t>
       </w:r>
       <w:r>
-        <w:t xml:space="preserve">„Endlos“, „Gegen die Zeit“) auswählen, </w:t>
-      </w:r>
-      <w:proofErr w:type="spellStart"/>
-      <w:r>
-        <w:t>Leaderboard</w:t>
+        <w:t>„Endlos“, „Gegen die Zeit“) auswählen, Leaderboard</w:t>
       </w:r>
       <w:r>
         <w:t>s</w:t>
       </w:r>
-      <w:proofErr w:type="spellEnd"/>
       <w:r>
         <w:t xml:space="preserve"> ansehen (Highscores</w:t>
       </w:r>
@@ -1909,100 +1878,169 @@
         <w:t>n den</w:t>
       </w:r>
       <w:r>
+        <w:t xml:space="preserve"> Lea</w:t>
+      </w:r>
+      <w:r>
+        <w:t>derboards</w:t>
+      </w:r>
+      <w:r>
+        <w:t xml:space="preserve"> auf und kann sich so eine</w:t>
+      </w:r>
+      <w:r>
+        <w:t>m</w:t>
+      </w:r>
+      <w:r>
         <w:t xml:space="preserve"> </w:t>
       </w:r>
-      <w:proofErr w:type="spellStart"/>
-      <w:r>
-        <w:t>Lea</w:t>
-      </w:r>
-      <w:r>
-        <w:t>derboards</w:t>
-      </w:r>
-      <w:proofErr w:type="spellEnd"/>
-      <w:r>
-        <w:t xml:space="preserve"> auf und kann sich so eine</w:t>
-      </w:r>
-      <w:r>
-        <w:t>m</w:t>
-      </w:r>
-      <w:r>
-        <w:t xml:space="preserve"> </w:t>
-      </w:r>
       <w:r>
         <w:t xml:space="preserve">Wettkampf liefern. </w:t>
       </w:r>
       <w:r>
         <w:t>Hintergrundmusik verschönert das Spielerlebnis.</w:t>
-      </w:r>
-    </w:p>
-    <w:p/>
-    <w:p>
-      <w:r>
-        <w:t>Grafik</w:t>
       </w:r>
     </w:p>
     <w:p>
       <w:pPr>
-        <w:pStyle w:val="ListBullet"/>
-      </w:pPr>
-      <w:r>
-        <w:t>Menü</w:t>
+        <w:rPr>
+          <w:b/>
+          <w:bCs/>
+        </w:rPr>
+      </w:pPr>
+      <w:r>
+        <w:rPr>
+          <w:b/>
+          <w:bCs/>
+        </w:rPr>
+        <w:t>Task</w:t>
+      </w:r>
+      <w:r>
+        <w:rPr>
+          <w:b/>
+          <w:bCs/>
+        </w:rPr>
+        <w:tab/>
+      </w:r>
+      <w:r>
+        <w:rPr>
+          <w:b/>
+          <w:bCs/>
+        </w:rPr>
+        <w:tab/>
+      </w:r>
+      <w:r>
+        <w:rPr>
+          <w:b/>
+          <w:bCs/>
+        </w:rPr>
+        <w:tab/>
+      </w:r>
+      <w:r>
+        <w:rPr>
+          <w:b/>
+          <w:bCs/>
+        </w:rPr>
+        <w:tab/>
+      </w:r>
+      <w:r>
+        <w:rPr>
+          <w:b/>
+          <w:bCs/>
+        </w:rPr>
+        <w:tab/>
+      </w:r>
+      <w:r>
+        <w:rPr>
+          <w:b/>
+          <w:bCs/>
+        </w:rPr>
+        <w:tab/>
+      </w:r>
+      <w:r>
+        <w:rPr>
+          <w:b/>
+          <w:bCs/>
+        </w:rPr>
+        <w:tab/>
+      </w:r>
+      <w:r>
+        <w:rPr>
+          <w:b/>
+          <w:bCs/>
+        </w:rPr>
+        <w:tab/>
+      </w:r>
+      <w:r>
+        <w:rPr>
+          <w:b/>
+          <w:bCs/>
+        </w:rPr>
+        <w:tab/>
+      </w:r>
+      <w:r>
+        <w:rPr>
+          <w:b/>
+          <w:bCs/>
+        </w:rPr>
+        <w:tab/>
+      </w:r>
+      <w:r>
+        <w:rPr>
+          <w:b/>
+          <w:bCs/>
+        </w:rPr>
+        <w:tab/>
+        <w:t>Bearbeiter</w:t>
       </w:r>
     </w:p>
     <w:p>
-      <w:pPr>
-        <w:pStyle w:val="Aufzhlung2"/>
-      </w:pPr>
-      <w:proofErr w:type="spellStart"/>
-      <w:r>
-        <w:t>Modusauswahl</w:t>
-      </w:r>
-      <w:proofErr w:type="spellEnd"/>
-      <w:r>
-        <w:tab/>
-      </w:r>
-      <w:r>
-        <w:tab/>
-      </w:r>
-      <w:r>
-        <w:tab/>
-      </w:r>
-      <w:r>
-        <w:tab/>
-      </w:r>
-      <w:r>
-        <w:tab/>
-      </w:r>
-      <w:r>
-        <w:tab/>
-      </w:r>
-      <w:r>
-        <w:tab/>
-      </w:r>
-      <w:r>
-        <w:tab/>
-      </w:r>
-      <w:r>
-        <w:tab/>
-      </w:r>
-      <w:r>
-        <w:t>Severin Rosner</w:t>
+      <w:r>
+        <w:t>Grafik</w:t>
       </w:r>
     </w:p>
     <w:p>
       <w:pPr>
-        <w:pStyle w:val="Aufzhlung3"/>
-      </w:pPr>
-      <w:r>
-        <w:t>Tutorial</w:t>
+        <w:pStyle w:val="Aufzhlungszeichen"/>
+      </w:pPr>
+      <w:r>
+        <w:t>Menü</w:t>
       </w:r>
     </w:p>
     <w:p>
       <w:pPr>
-        <w:pStyle w:val="Aufzhlung3"/>
-      </w:pPr>
-      <w:r>
-        <w:t>Classic</w:t>
+        <w:pStyle w:val="Aufzhlung2"/>
+      </w:pPr>
+      <w:r>
+        <w:t>Modusauswahl</w:t>
+      </w:r>
+      <w:r>
+        <w:tab/>
+      </w:r>
+      <w:r>
+        <w:tab/>
+      </w:r>
+      <w:r>
+        <w:tab/>
+      </w:r>
+      <w:r>
+        <w:tab/>
+      </w:r>
+      <w:r>
+        <w:tab/>
+      </w:r>
+      <w:r>
+        <w:tab/>
+      </w:r>
+      <w:r>
+        <w:tab/>
+      </w:r>
+      <w:r>
+        <w:tab/>
+      </w:r>
+      <w:r>
+        <w:tab/>
+      </w:r>
+      <w:r>
+        <w:t>Severin Rosner</w:t>
       </w:r>
     </w:p>
     <w:p>
@@ -2010,7 +2048,7 @@
         <w:pStyle w:val="Aufzhlung3"/>
       </w:pPr>
       <w:r>
-        <w:t>Endlos</w:t>
+        <w:t>Tutorial</w:t>
       </w:r>
     </w:p>
     <w:p>
@@ -2018,7 +2056,7 @@
         <w:pStyle w:val="Aufzhlung3"/>
       </w:pPr>
       <w:r>
-        <w:t>Gegen die Zeit</w:t>
+        <w:t>Classic</w:t>
       </w:r>
     </w:p>
     <w:p>
@@ -2026,44 +2064,15 @@
         <w:pStyle w:val="Aufzhlung3"/>
       </w:pPr>
       <w:r>
-        <w:t>Zurück zum Menü</w:t>
+        <w:t>Endlos</w:t>
       </w:r>
     </w:p>
     <w:p>
       <w:pPr>
-        <w:pStyle w:val="Aufzhlung2"/>
-      </w:pPr>
-      <w:proofErr w:type="spellStart"/>
-      <w:r>
-        <w:t>Leaderboard</w:t>
-      </w:r>
-      <w:proofErr w:type="spellEnd"/>
-      <w:r>
-        <w:t xml:space="preserve"> / Statistik</w:t>
-      </w:r>
-      <w:r>
-        <w:tab/>
-      </w:r>
-      <w:r>
-        <w:tab/>
-      </w:r>
-      <w:r>
-        <w:tab/>
-      </w:r>
-      <w:r>
-        <w:tab/>
-      </w:r>
-      <w:r>
-        <w:tab/>
-      </w:r>
-      <w:r>
-        <w:tab/>
-      </w:r>
-      <w:r>
-        <w:tab/>
-      </w:r>
-      <w:r>
-        <w:t>Roman Krebs</w:t>
+        <w:pStyle w:val="Aufzhlung3"/>
+      </w:pPr>
+      <w:r>
+        <w:t>Gegen die Zeit</w:t>
       </w:r>
     </w:p>
     <w:p>
@@ -2071,71 +2080,55 @@
         <w:pStyle w:val="Aufzhlung3"/>
       </w:pPr>
       <w:r>
-        <w:t xml:space="preserve">Eigene </w:t>
-      </w:r>
-      <w:proofErr w:type="spellStart"/>
-      <w:r>
-        <w:t>Highscoreübersicht</w:t>
-      </w:r>
-      <w:proofErr w:type="spellEnd"/>
+        <w:t>Zurück zum Menü</w:t>
+      </w:r>
     </w:p>
     <w:p>
       <w:pPr>
-        <w:pStyle w:val="Aufzhlung3"/>
-      </w:pPr>
-      <w:r>
-        <w:t xml:space="preserve">Dropdown für pro Modus </w:t>
-      </w:r>
-      <w:proofErr w:type="spellStart"/>
-      <w:r>
-        <w:t>Leaderboard</w:t>
-      </w:r>
-      <w:proofErr w:type="spellEnd"/>
+        <w:pStyle w:val="Aufzhlung2"/>
+      </w:pPr>
+      <w:r>
+        <w:t>Leaderboard / Statistik</w:t>
+      </w:r>
+      <w:r>
+        <w:tab/>
+      </w:r>
+      <w:r>
+        <w:tab/>
+      </w:r>
+      <w:r>
+        <w:tab/>
+      </w:r>
+      <w:r>
+        <w:tab/>
+      </w:r>
+      <w:r>
+        <w:tab/>
+      </w:r>
+      <w:r>
+        <w:tab/>
+      </w:r>
+      <w:r>
+        <w:tab/>
+      </w:r>
+      <w:r>
+        <w:t>Roman Krebs</w:t>
+      </w:r>
     </w:p>
     <w:p>
       <w:pPr>
         <w:pStyle w:val="Aufzhlung3"/>
       </w:pPr>
       <w:r>
-        <w:t>Zurück zum Menü</w:t>
+        <w:t>Eigene Highscoreübersicht</w:t>
       </w:r>
     </w:p>
     <w:p>
       <w:pPr>
-        <w:pStyle w:val="Aufzhlung2"/>
-      </w:pPr>
-      <w:r>
-        <w:t>Account</w:t>
-      </w:r>
-      <w:r>
-        <w:tab/>
-      </w:r>
-      <w:r>
-        <w:tab/>
-      </w:r>
-      <w:r>
-        <w:tab/>
-      </w:r>
-      <w:r>
-        <w:tab/>
-      </w:r>
-      <w:r>
-        <w:tab/>
-      </w:r>
-      <w:r>
-        <w:tab/>
-      </w:r>
-      <w:r>
-        <w:tab/>
-      </w:r>
-      <w:r>
-        <w:tab/>
-      </w:r>
-      <w:r>
-        <w:tab/>
-      </w:r>
-      <w:r>
-        <w:t>Severin Rosner</w:t>
+        <w:pStyle w:val="Aufzhlung3"/>
+      </w:pPr>
+      <w:r>
+        <w:t>Dropdown für pro Modus Leaderboard</w:t>
       </w:r>
     </w:p>
     <w:p>
@@ -2143,15 +2136,45 @@
         <w:pStyle w:val="Aufzhlung3"/>
       </w:pPr>
       <w:r>
-        <w:t>Benutzernamefeld</w:t>
+        <w:t>Zurück zum Menü</w:t>
       </w:r>
     </w:p>
     <w:p>
       <w:pPr>
-        <w:pStyle w:val="Aufzhlung3"/>
-      </w:pPr>
-      <w:r>
-        <w:t>Passwortfeld</w:t>
+        <w:pStyle w:val="Aufzhlung2"/>
+      </w:pPr>
+      <w:r>
+        <w:t>Account</w:t>
+      </w:r>
+      <w:r>
+        <w:tab/>
+      </w:r>
+      <w:r>
+        <w:tab/>
+      </w:r>
+      <w:r>
+        <w:tab/>
+      </w:r>
+      <w:r>
+        <w:tab/>
+      </w:r>
+      <w:r>
+        <w:tab/>
+      </w:r>
+      <w:r>
+        <w:tab/>
+      </w:r>
+      <w:r>
+        <w:tab/>
+      </w:r>
+      <w:r>
+        <w:tab/>
+      </w:r>
+      <w:r>
+        <w:tab/>
+      </w:r>
+      <w:r>
+        <w:t>Severin Rosner</w:t>
       </w:r>
     </w:p>
     <w:p>
@@ -2159,7 +2182,7 @@
         <w:pStyle w:val="Aufzhlung3"/>
       </w:pPr>
       <w:r>
-        <w:t>Login Button</w:t>
+        <w:t>Benutzernamefeld</w:t>
       </w:r>
     </w:p>
     <w:p>
@@ -2167,7 +2190,7 @@
         <w:pStyle w:val="Aufzhlung3"/>
       </w:pPr>
       <w:r>
-        <w:t>Registrieren Button</w:t>
+        <w:t>Passwortfeld</w:t>
       </w:r>
     </w:p>
     <w:p>
@@ -2175,11 +2198,27 @@
         <w:pStyle w:val="Aufzhlung3"/>
       </w:pPr>
       <w:r>
-        <w:t>Zurück zum Menü</w:t>
+        <w:t>Login Button</w:t>
       </w:r>
     </w:p>
     <w:p>
       <w:pPr>
+        <w:pStyle w:val="Aufzhlung3"/>
+      </w:pPr>
+      <w:r>
+        <w:t>Registrieren Button</w:t>
+      </w:r>
+    </w:p>
+    <w:p>
+      <w:pPr>
+        <w:pStyle w:val="Aufzhlung3"/>
+      </w:pPr>
+      <w:r>
+        <w:t>Zurück zum Menü</w:t>
+      </w:r>
+    </w:p>
+    <w:p>
+      <w:pPr>
         <w:pStyle w:val="Aufzhlung2"/>
       </w:pPr>
       <w:r>
@@ -2234,18 +2273,13 @@
       <w:pPr>
         <w:pStyle w:val="Aufzhlung3"/>
       </w:pPr>
-      <w:proofErr w:type="spellStart"/>
-      <w:r>
-        <w:t>Keymapping</w:t>
-      </w:r>
-      <w:proofErr w:type="spellEnd"/>
-      <w:r>
-        <w:t xml:space="preserve"> / Controls</w:t>
+      <w:r>
+        <w:t>Keymapping / Controls</w:t>
       </w:r>
     </w:p>
     <w:p>
       <w:pPr>
-        <w:pStyle w:val="ListBullet"/>
+        <w:pStyle w:val="Aufzhlungszeichen"/>
         <w:numPr>
           <w:ilvl w:val="0"/>
           <w:numId w:val="0"/>
@@ -2262,7 +2296,7 @@
     </w:p>
     <w:p>
       <w:pPr>
-        <w:pStyle w:val="ListBullet"/>
+        <w:pStyle w:val="Aufzhlungszeichen"/>
         <w:numPr>
           <w:ilvl w:val="0"/>
           <w:numId w:val="0"/>
@@ -2279,7 +2313,7 @@
     </w:p>
     <w:p>
       <w:pPr>
-        <w:pStyle w:val="ListBullet"/>
+        <w:pStyle w:val="Aufzhlungszeichen"/>
         <w:numPr>
           <w:ilvl w:val="0"/>
           <w:numId w:val="0"/>
@@ -2362,9 +2396,10 @@
     </w:p>
     <w:p>
       <w:pPr>
-        <w:pStyle w:val="ListBullet"/>
-      </w:pPr>
-      <w:r>
+        <w:pStyle w:val="Aufzhlungszeichen"/>
+      </w:pPr>
+      <w:r>
+        <w:lastRenderedPageBreak/>
         <w:t>Spiel</w:t>
       </w:r>
       <w:r>
@@ -2444,15 +2479,7 @@
         <w:pStyle w:val="Aufzhlung3"/>
       </w:pPr>
       <w:r>
-        <w:t xml:space="preserve">Einstellungen (-&gt; </w:t>
-      </w:r>
-      <w:proofErr w:type="spellStart"/>
-      <w:r>
-        <w:t>Einstellungs</w:t>
-      </w:r>
-      <w:proofErr w:type="spellEnd"/>
-      <w:r>
-        <w:t xml:space="preserve"> Seite aufrufen)</w:t>
+        <w:t>Einstellungen (-&gt; Einstellungs Seite aufrufen)</w:t>
       </w:r>
     </w:p>
     <w:p>
@@ -2473,24 +2500,17 @@
       <w:r>
         <w:t>Erneut Spielen (</w:t>
       </w:r>
-      <w:proofErr w:type="spellStart"/>
-      <w:r>
-        <w:t>PopUp</w:t>
-      </w:r>
-      <w:proofErr w:type="spellEnd"/>
-      <w:r>
-        <w:t xml:space="preserve"> über </w:t>
-      </w:r>
-      <w:proofErr w:type="gramStart"/>
-      <w:r>
-        <w:t>Spielfeld</w:t>
-      </w:r>
-      <w:proofErr w:type="gramEnd"/>
+      <w:r>
+        <w:t xml:space="preserve">vermutlich </w:t>
+      </w:r>
+      <w:r>
+        <w:t xml:space="preserve">PopUp über </w:t>
+      </w:r>
+      <w:r>
+        <w:t>Spielfeld,</w:t>
+      </w:r>
       <w:r>
         <w:t xml:space="preserve"> wenn Game Over)</w:t>
-      </w:r>
-      <w:r>
-        <w:tab/>
       </w:r>
       <w:r>
         <w:tab/>
@@ -2520,11 +2540,9 @@
       <w:pPr>
         <w:pStyle w:val="Aufzhlung3"/>
       </w:pPr>
-      <w:proofErr w:type="gramStart"/>
-      <w:r>
-        <w:t>Punkte</w:t>
-      </w:r>
-      <w:proofErr w:type="gramEnd"/>
+      <w:r>
+        <w:t>Punkte,</w:t>
+      </w:r>
       <w:r>
         <w:t xml:space="preserve"> die gefehlt haben den ersten zu überholen</w:t>
       </w:r>
@@ -2547,7 +2565,7 @@
     </w:p>
     <w:p>
       <w:pPr>
-        <w:pStyle w:val="ListBullet"/>
+        <w:pStyle w:val="Aufzhlungszeichen"/>
         <w:numPr>
           <w:ilvl w:val="0"/>
           <w:numId w:val="0"/>
@@ -2557,7 +2575,7 @@
     </w:p>
     <w:p>
       <w:pPr>
-        <w:pStyle w:val="ListBullet"/>
+        <w:pStyle w:val="Aufzhlungszeichen"/>
         <w:numPr>
           <w:ilvl w:val="0"/>
           <w:numId w:val="0"/>
@@ -2570,7 +2588,7 @@
     </w:p>
     <w:p>
       <w:pPr>
-        <w:pStyle w:val="ListBullet"/>
+        <w:pStyle w:val="Aufzhlungszeichen"/>
         <w:numPr>
           <w:ilvl w:val="0"/>
           <w:numId w:val="44"/>
@@ -2579,7 +2597,7 @@
     </w:p>
     <w:p>
       <w:pPr>
-        <w:pStyle w:val="Heading2"/>
+        <w:pStyle w:val="berschrift2"/>
         <w:numPr>
           <w:ilvl w:val="1"/>
           <w:numId w:val="13"/>
@@ -2638,7 +2656,7 @@
     </w:p>
     <w:p>
       <w:pPr>
-        <w:pStyle w:val="Heading1"/>
+        <w:pStyle w:val="berschrift1"/>
         <w:numPr>
           <w:ilvl w:val="0"/>
           <w:numId w:val="13"/>
@@ -2661,7 +2679,7 @@
     </w:p>
     <w:p>
       <w:pPr>
-        <w:pStyle w:val="Heading2"/>
+        <w:pStyle w:val="berschrift2"/>
         <w:numPr>
           <w:ilvl w:val="1"/>
           <w:numId w:val="13"/>
@@ -2686,29 +2704,13 @@
         <w:t>wird auf den</w:t>
       </w:r>
       <w:r>
-        <w:t xml:space="preserve"> Schul-</w:t>
-      </w:r>
-      <w:proofErr w:type="spellStart"/>
-      <w:r>
-        <w:t>Git</w:t>
-      </w:r>
-      <w:proofErr w:type="spellEnd"/>
-      <w:r>
-        <w:t xml:space="preserve">-Server unter </w:t>
+        <w:t xml:space="preserve"> Schul-Git-Server unter </w:t>
       </w:r>
       <w:r>
         <w:t>„2</w:t>
       </w:r>
       <w:r>
-        <w:t>1_2ci/</w:t>
-      </w:r>
-      <w:proofErr w:type="spellStart"/>
-      <w:r>
-        <w:t>public</w:t>
-      </w:r>
-      <w:proofErr w:type="spellEnd"/>
-      <w:r>
-        <w:t>/projekt02_JavaTetris</w:t>
+        <w:t>1_2ci/public/projekt02_JavaTetris</w:t>
       </w:r>
       <w:r>
         <w:t xml:space="preserve">“ </w:t>
@@ -2717,7 +2719,10 @@
         <w:t xml:space="preserve">und </w:t>
       </w:r>
       <w:r>
-        <w:t xml:space="preserve">unter </w:t>
+        <w:t xml:space="preserve">auf </w:t>
+      </w:r>
+      <w:r>
+        <w:t>das private Repository „</w:t>
       </w:r>
       <w:hyperlink r:id="rId15" w:history="1">
         <w:r>
@@ -2730,15 +2735,42 @@
         </w:r>
       </w:hyperlink>
       <w:r>
+        <w:rPr>
+          <w:rStyle w:val="Hyperlink"/>
+          <w:rFonts w:ascii="Trebuchet MS" w:hAnsi="Trebuchet MS"/>
+          <w:sz w:val="20"/>
+        </w:rPr>
+        <w:t>“</w:t>
+      </w:r>
+      <w:r>
         <w:t xml:space="preserve"> </w:t>
       </w:r>
       <w:r>
         <w:t>gepusht.</w:t>
+      </w:r>
+      <w:r>
+        <w:t xml:space="preserve"> Befehle dazu findet man in </w:t>
+      </w:r>
+      <w:hyperlink r:id="rId16" w:history="1">
+        <w:r>
+          <w:rPr>
+            <w:rStyle w:val="Hyperlink"/>
+            <w:rFonts w:ascii="Trebuchet MS" w:hAnsi="Trebuchet MS"/>
+            <w:sz w:val="20"/>
+          </w:rPr>
+          <w:t>README.md</w:t>
+        </w:r>
+      </w:hyperlink>
+      <w:r>
+        <w:t>.</w:t>
+      </w:r>
+      <w:r>
+        <w:t xml:space="preserve"> </w:t>
       </w:r>
     </w:p>
     <w:p>
       <w:pPr>
-        <w:pStyle w:val="Heading2"/>
+        <w:pStyle w:val="berschrift2"/>
         <w:numPr>
           <w:ilvl w:val="1"/>
           <w:numId w:val="13"/>
@@ -2767,12 +2799,41 @@
         <w:rPr>
           <w:lang w:val="de-AT"/>
         </w:rPr>
-        <w:t>Die grafische Benutzeroberfläche wird mit JavaFX umgesetzt.</w:t>
+        <w:t>Die grafische Benutzeroberfläche wird mit JavaFX umgesetzt</w:t>
+      </w:r>
+      <w:r>
+        <w:rPr>
+          <w:lang w:val="de-AT"/>
+        </w:rPr>
+        <w:t xml:space="preserve">, zur Hilfe wird mit dem Programm </w:t>
+      </w:r>
+      <w:hyperlink r:id="rId17" w:history="1">
+        <w:r>
+          <w:rPr>
+            <w:rStyle w:val="Hyperlink"/>
+            <w:rFonts w:ascii="Trebuchet MS" w:hAnsi="Trebuchet MS"/>
+            <w:sz w:val="20"/>
+            <w:lang w:val="de-AT"/>
+          </w:rPr>
+          <w:t>SceneBuilder</w:t>
+        </w:r>
+      </w:hyperlink>
+      <w:r>
+        <w:rPr>
+          <w:lang w:val="de-AT"/>
+        </w:rPr>
+        <w:t xml:space="preserve"> gearbeitet</w:t>
+      </w:r>
+      <w:r>
+        <w:rPr>
+          <w:lang w:val="de-AT"/>
+        </w:rPr>
+        <w:t>.</w:t>
       </w:r>
     </w:p>
     <w:p>
       <w:pPr>
-        <w:pStyle w:val="Heading2"/>
+        <w:pStyle w:val="berschrift2"/>
         <w:numPr>
           <w:ilvl w:val="1"/>
           <w:numId w:val="13"/>
@@ -2787,54 +2848,96 @@
       </w:pPr>
       <w:bookmarkStart w:id="13" w:name="_Toc95901705"/>
       <w:r>
-        <w:t xml:space="preserve">Zusätzliches </w:t>
-      </w:r>
+        <w:t>Zusätzliches Know-How</w:t>
+      </w:r>
+      <w:bookmarkEnd w:id="13"/>
+    </w:p>
+    <w:p>
+      <w:pPr>
+        <w:pStyle w:val="Aufzhlungszeichen"/>
+      </w:pPr>
+      <w:r>
+        <w:t>Erweiterte JavaFX Kenntnisse</w:t>
+      </w:r>
+    </w:p>
+    <w:p>
+      <w:pPr>
+        <w:pStyle w:val="Aufzhlungszeichen"/>
+      </w:pPr>
       <w:proofErr w:type="spellStart"/>
       <w:r>
-        <w:t>Know-How</w:t>
-      </w:r>
-      <w:bookmarkEnd w:id="13"/>
+        <w:t>SceneBuilder</w:t>
+      </w:r>
+      <w:proofErr w:type="spellEnd"/>
+      <w:r>
+        <w:t xml:space="preserve"> und Implementierung von FXML Files</w:t>
+      </w:r>
+    </w:p>
+    <w:p>
+      <w:pPr>
+        <w:pStyle w:val="Aufzhlungszeichen"/>
+      </w:pPr>
+      <w:r>
+        <w:t>KeyEvents</w:t>
+      </w:r>
+    </w:p>
+    <w:p>
+      <w:pPr>
+        <w:pStyle w:val="Aufzhlungszeichen"/>
+      </w:pPr>
+      <w:proofErr w:type="spellStart"/>
+      <w:r>
+        <w:t>MediaPlayer</w:t>
+      </w:r>
       <w:proofErr w:type="spellEnd"/>
     </w:p>
     <w:p>
       <w:pPr>
-        <w:pStyle w:val="ListBullet"/>
-      </w:pPr>
-      <w:r>
-        <w:t>Erweiterte JavaFX Kenntnisse</w:t>
+        <w:pStyle w:val="Aufzhlungszeichen"/>
+      </w:pPr>
+      <w:r>
+        <w:t>Möglicherweise noch meh</w:t>
+      </w:r>
+      <w:r>
+        <w:t>r</w:t>
       </w:r>
     </w:p>
     <w:p>
       <w:pPr>
-        <w:pStyle w:val="ListBullet"/>
-      </w:pPr>
-      <w:proofErr w:type="spellStart"/>
-      <w:r>
-        <w:t>KeyEvents</w:t>
-      </w:r>
-      <w:proofErr w:type="spellEnd"/>
+        <w:pStyle w:val="berschrift2"/>
+        <w:numPr>
+          <w:ilvl w:val="1"/>
+          <w:numId w:val="13"/>
+        </w:numPr>
+        <w:tabs>
+          <w:tab w:val="clear" w:pos="510"/>
+          <w:tab w:val="clear" w:pos="1008"/>
+        </w:tabs>
+        <w:spacing w:after="240" w:line="240" w:lineRule="auto"/>
+        <w:ind w:left="578" w:hanging="578"/>
+        <w:jc w:val="both"/>
+      </w:pPr>
+      <w:r>
+        <w:t>Tests</w:t>
+      </w:r>
     </w:p>
     <w:p>
-      <w:pPr>
-        <w:pStyle w:val="ListBullet"/>
-      </w:pPr>
-      <w:proofErr w:type="spellStart"/>
-      <w:r>
-        <w:t>MediaPlayer</w:t>
-      </w:r>
-      <w:proofErr w:type="spellEnd"/>
+      <w:r>
+        <w:t>Das Spiel wird vor der finalen Abgabe ausgiebig getestet</w:t>
+      </w:r>
+      <w:r>
+        <w:t>, jede Einstellung durchprobiert</w:t>
+      </w:r>
+      <w:r>
+        <w:t xml:space="preserve"> und jede Seite genau auf ihre Funktion geprüft. Das Spiel</w:t>
+      </w:r>
+      <w:r>
+        <w:t xml:space="preserve"> wird im Freundeskreis verteilt und jeder Modi durchprobiert.</w:t>
+      </w:r>
     </w:p>
     <w:p>
       <w:pPr>
-        <w:pStyle w:val="ListBullet"/>
-      </w:pPr>
-      <w:r>
-        <w:t>Möglicherweise noch mehr</w:t>
-      </w:r>
-    </w:p>
-    <w:p>
-      <w:pPr>
-        <w:pStyle w:val="Heading1"/>
+        <w:pStyle w:val="berschrift1"/>
         <w:numPr>
           <w:ilvl w:val="0"/>
           <w:numId w:val="13"/>
@@ -2850,6 +2953,7 @@
       <w:bookmarkStart w:id="15" w:name="_Toc211580401"/>
       <w:bookmarkStart w:id="16" w:name="_Toc226030650"/>
       <w:r>
+        <w:lastRenderedPageBreak/>
         <w:t>Richtlinien</w:t>
       </w:r>
       <w:bookmarkEnd w:id="14"/>
@@ -2888,7 +2992,7 @@
                     <pic:cNvPicPr/>
                   </pic:nvPicPr>
                   <pic:blipFill rotWithShape="1">
-                    <a:blip r:embed="rId16"/>
+                    <a:blip r:embed="rId18"/>
                     <a:srcRect t="979" r="4743" b="1"/>
                     <a:stretch/>
                   </pic:blipFill>
@@ -2949,7 +3053,7 @@
                     <pic:cNvPicPr/>
                   </pic:nvPicPr>
                   <pic:blipFill rotWithShape="1">
-                    <a:blip r:embed="rId17"/>
+                    <a:blip r:embed="rId19"/>
                     <a:srcRect t="2346"/>
                     <a:stretch/>
                   </pic:blipFill>
@@ -3003,7 +3107,7 @@
     </w:p>
     <w:p>
       <w:pPr>
-        <w:pStyle w:val="Heading1"/>
+        <w:pStyle w:val="berschrift1"/>
         <w:numPr>
           <w:ilvl w:val="0"/>
           <w:numId w:val="13"/>
@@ -3021,6 +3125,7 @@
       <w:bookmarkEnd w:id="15"/>
       <w:bookmarkEnd w:id="16"/>
       <w:r>
+        <w:lastRenderedPageBreak/>
         <w:t>Us</w:t>
       </w:r>
       <w:r>
@@ -3038,7 +3143,7 @@
     </w:p>
     <w:p>
       <w:pPr>
-        <w:pStyle w:val="Heading2"/>
+        <w:pStyle w:val="berschrift2"/>
         <w:numPr>
           <w:ilvl w:val="1"/>
           <w:numId w:val="13"/>
@@ -3075,7 +3180,7 @@
       <w:r>
         <w:t xml:space="preserve">iehe auch </w:t>
       </w:r>
-      <w:hyperlink r:id="rId18" w:history="1">
+      <w:hyperlink r:id="rId20" w:history="1">
         <w:r>
           <w:rPr>
             <w:rStyle w:val="Hyperlink"/>
@@ -3088,7 +3193,7 @@
     </w:p>
     <w:p>
       <w:pPr>
-        <w:pStyle w:val="Caption"/>
+        <w:pStyle w:val="Beschriftung"/>
         <w:jc w:val="center"/>
       </w:pPr>
       <w:bookmarkStart w:id="24" w:name="_Toc206900327"/>
@@ -3114,7 +3219,7 @@
                     <pic:cNvPicPr/>
                   </pic:nvPicPr>
                   <pic:blipFill>
-                    <a:blip r:embed="rId19"/>
+                    <a:blip r:embed="rId21"/>
                     <a:stretch>
                       <a:fillRect/>
                     </a:stretch>
@@ -3137,7 +3242,7 @@
     </w:p>
     <w:p>
       <w:pPr>
-        <w:pStyle w:val="Caption"/>
+        <w:pStyle w:val="Beschriftung"/>
         <w:jc w:val="center"/>
       </w:pPr>
       <w:bookmarkStart w:id="27" w:name="_Ref239572435"/>
@@ -3176,7 +3281,7 @@
     </w:p>
     <w:p>
       <w:pPr>
-        <w:pStyle w:val="Heading2"/>
+        <w:pStyle w:val="berschrift2"/>
         <w:numPr>
           <w:ilvl w:val="1"/>
           <w:numId w:val="13"/>
@@ -3206,6 +3311,7 @@
           <w:sz w:val="20"/>
           <w:szCs w:val="20"/>
         </w:rPr>
+        <w:lastRenderedPageBreak/>
         <w:drawing>
           <wp:anchor distT="0" distB="0" distL="114300" distR="114300" simplePos="0" relativeHeight="251658240" behindDoc="0" locked="0" layoutInCell="1" allowOverlap="1" wp14:anchorId="713FF835" wp14:editId="3FCC56CA">
             <wp:simplePos x="0" y="0"/>
@@ -3230,7 +3336,7 @@
                     <pic:cNvPicPr/>
                   </pic:nvPicPr>
                   <pic:blipFill>
-                    <a:blip r:embed="rId20"/>
+                    <a:blip r:embed="rId22"/>
                     <a:stretch>
                       <a:fillRect/>
                     </a:stretch>
@@ -3292,7 +3398,7 @@
                     <pic:cNvPicPr/>
                   </pic:nvPicPr>
                   <pic:blipFill>
-                    <a:blip r:embed="rId21"/>
+                    <a:blip r:embed="rId23"/>
                     <a:stretch>
                       <a:fillRect/>
                     </a:stretch>
@@ -3332,6 +3438,7 @@
           <w:sz w:val="28"/>
           <w:szCs w:val="28"/>
         </w:rPr>
+        <w:lastRenderedPageBreak/>
         <w:drawing>
           <wp:anchor distT="0" distB="0" distL="114300" distR="114300" simplePos="0" relativeHeight="251658244" behindDoc="0" locked="0" layoutInCell="1" allowOverlap="1" wp14:anchorId="7A87AAC5" wp14:editId="7F088226">
             <wp:simplePos x="0" y="0"/>
@@ -3356,7 +3463,7 @@
                     <pic:cNvPicPr/>
                   </pic:nvPicPr>
                   <pic:blipFill>
-                    <a:blip r:embed="rId22"/>
+                    <a:blip r:embed="rId24"/>
                     <a:stretch>
                       <a:fillRect/>
                     </a:stretch>
@@ -3401,7 +3508,7 @@
                     <pic:cNvPicPr/>
                   </pic:nvPicPr>
                   <pic:blipFill>
-                    <a:blip r:embed="rId23"/>
+                    <a:blip r:embed="rId25"/>
                     <a:stretch>
                       <a:fillRect/>
                     </a:stretch>
@@ -3423,23 +3530,20 @@
       </w:r>
     </w:p>
     <w:p>
-      <w:pPr>
-        <w:spacing w:line="240" w:lineRule="auto"/>
-        <w:rPr>
-          <w:rFonts w:cs="Arial"/>
-          <w:kern w:val="32"/>
-          <w:sz w:val="28"/>
-          <w:szCs w:val="28"/>
-        </w:rPr>
-      </w:pPr>
-      <w:r>
-        <w:rPr>
-          <w:noProof/>
-        </w:rPr>
+      <w:r>
+        <w:lastRenderedPageBreak/>
         <w:drawing>
-          <wp:inline distT="0" distB="0" distL="0" distR="0" wp14:anchorId="76B211CB" wp14:editId="2CF55215">
+          <wp:anchor distT="0" distB="0" distL="114300" distR="114300" simplePos="0" relativeHeight="251659268" behindDoc="0" locked="0" layoutInCell="1" allowOverlap="1" wp14:anchorId="76B211CB" wp14:editId="0C67E7F9">
+            <wp:simplePos x="0" y="0"/>
+            <wp:positionH relativeFrom="column">
+              <wp:posOffset>3810</wp:posOffset>
+            </wp:positionH>
+            <wp:positionV relativeFrom="paragraph">
+              <wp:posOffset>287655</wp:posOffset>
+            </wp:positionV>
             <wp:extent cx="4765990" cy="5911657"/>
             <wp:effectExtent l="0" t="0" r="0" b="0"/>
+            <wp:wrapTopAndBottom/>
             <wp:docPr id="17" name="Grafik 17" descr="Ein Bild, das Text enthält.&#10;&#10;Automatisch generierte Beschreibung"/>
             <wp:cNvGraphicFramePr>
               <a:graphicFrameLocks xmlns:a="http://schemas.openxmlformats.org/drawingml/2006/main" noChangeAspect="1"/>
@@ -3452,7 +3556,7 @@
                     <pic:cNvPicPr/>
                   </pic:nvPicPr>
                   <pic:blipFill>
-                    <a:blip r:embed="rId24">
+                    <a:blip r:embed="rId26">
                       <a:extLst>
                         <a:ext uri="{28A0092B-C50C-407E-A947-70E740481C1C}">
                           <a14:useLocalDpi xmlns:a14="http://schemas.microsoft.com/office/drawing/2010/main" val="0"/>
@@ -3475,13 +3579,16 @@
                 </pic:pic>
               </a:graphicData>
             </a:graphic>
-          </wp:inline>
+          </wp:anchor>
         </w:drawing>
+      </w:r>
+      <w:r>
+        <w:t>Erneut spielen PopUp über dem Spielfeld</w:t>
       </w:r>
     </w:p>
     <w:sectPr>
-      <w:headerReference w:type="default" r:id="rId25"/>
-      <w:footerReference w:type="default" r:id="rId26"/>
+      <w:headerReference w:type="default" r:id="rId27"/>
+      <w:footerReference w:type="default" r:id="rId28"/>
       <w:pgSz w:w="11906" w:h="16838"/>
       <w:pgMar w:top="-2127" w:right="1134" w:bottom="709" w:left="1134" w:header="851" w:footer="992" w:gutter="0"/>
       <w:cols w:space="708"/>
@@ -3521,7 +3628,7 @@
 <w:ftr xmlns:wpc="http://schemas.microsoft.com/office/word/2010/wordprocessingCanvas" xmlns:cx="http://schemas.microsoft.com/office/drawing/2014/chartex" xmlns:cx1="http://schemas.microsoft.com/office/drawing/2015/9/8/chartex" xmlns:cx2="http://schemas.microsoft.com/office/drawing/2015/10/21/chartex" xmlns:cx3="http://schemas.microsoft.com/office/drawing/2016/5/9/chartex" xmlns:cx4="http://schemas.microsoft.com/office/drawing/2016/5/10/chartex" xmlns:cx5="http://schemas.microsoft.com/office/drawing/2016/5/11/chartex" xmlns:cx6="http://schemas.microsoft.com/office/drawing/2016/5/12/chartex" xmlns:cx7="http://schemas.microsoft.com/office/drawing/2016/5/13/chartex" xmlns:cx8="http://schemas.microsoft.com/office/drawing/2016/5/14/chartex" xmlns:mc="http://schemas.openxmlformats.org/markup-compatibility/2006" xmlns:aink="http://schemas.microsoft.com/office/drawing/2016/ink" xmlns:am3d="http://schemas.microsoft.com/office/drawing/2017/model3d" xmlns:o="urn:schemas-microsoft-com:office:office" xmlns:r="http://schemas.openxmlformats.org/officeDocument/2006/relationships" xmlns:m="http://schemas.openxmlformats.org/officeDocument/2006/math" xmlns:v="urn:schemas-microsoft-com:vml" xmlns:wp14="http://schemas.microsoft.com/office/word/2010/wordprocessingDrawing" xmlns:wp="http://schemas.openxmlformats.org/drawingml/2006/wordprocessingDrawing" xmlns:w10="urn:schemas-microsoft-com:office:word" xmlns:w="http://schemas.openxmlformats.org/wordprocessingml/2006/main" xmlns:w14="http://schemas.microsoft.com/office/word/2010/wordml" xmlns:w15="http://schemas.microsoft.com/office/word/2012/wordml" xmlns:w16cex="http://schemas.microsoft.com/office/word/2018/wordml/cex" xmlns:w16cid="http://schemas.microsoft.com/office/word/2016/wordml/cid" xmlns:w16="http://schemas.microsoft.com/office/word/2018/wordml" xmlns:w16sdtdh="http://schemas.microsoft.com/office/word/2020/wordml/sdtdatahash" xmlns:w16se="http://schemas.microsoft.com/office/word/2015/wordml/symex" xmlns:wpg="http://schemas.microsoft.com/office/word/2010/wordprocessingGroup" xmlns:wpi="http://schemas.microsoft.com/office/word/2010/wordprocessingInk" xmlns:wne="http://schemas.microsoft.com/office/word/2006/wordml" xmlns:wps="http://schemas.microsoft.com/office/word/2010/wordprocessingShape" mc:Ignorable="w14 w15 w16se w16cid w16 w16cex w16sdtdh wp14">
   <w:p>
     <w:pPr>
-      <w:pStyle w:val="Footer"/>
+      <w:pStyle w:val="Fuzeile"/>
       <w:pBdr>
         <w:top w:val="single" w:sz="4" w:space="1" w:color="D9D9D9" w:themeColor="background1" w:themeShade="D9"/>
       </w:pBdr>
@@ -3808,7 +3915,7 @@
                           </w:r>
                           <w:r>
                             <w:rPr>
-                              <w:rStyle w:val="PageNumber"/>
+                              <w:rStyle w:val="Seitenzahl"/>
                               <w:rFonts w:ascii="Trebuchet MS" w:hAnsi="Trebuchet MS" w:cs="Arial"/>
                               <w:color w:val="595959" w:themeColor="text1" w:themeTint="A6"/>
                               <w:sz w:val="15"/>
@@ -3818,7 +3925,7 @@
                           </w:r>
                           <w:r>
                             <w:rPr>
-                              <w:rStyle w:val="PageNumber"/>
+                              <w:rStyle w:val="Seitenzahl"/>
                               <w:rFonts w:ascii="Trebuchet MS" w:hAnsi="Trebuchet MS" w:cs="Arial"/>
                               <w:color w:val="595959" w:themeColor="text1" w:themeTint="A6"/>
                               <w:sz w:val="15"/>
@@ -3828,7 +3935,7 @@
                           </w:r>
                           <w:r>
                             <w:rPr>
-                              <w:rStyle w:val="PageNumber"/>
+                              <w:rStyle w:val="Seitenzahl"/>
                               <w:rFonts w:ascii="Trebuchet MS" w:hAnsi="Trebuchet MS" w:cs="Arial"/>
                               <w:color w:val="595959" w:themeColor="text1" w:themeTint="A6"/>
                               <w:sz w:val="15"/>
@@ -3838,7 +3945,7 @@
                           </w:r>
                           <w:r>
                             <w:rPr>
-                              <w:rStyle w:val="PageNumber"/>
+                              <w:rStyle w:val="Seitenzahl"/>
                               <w:rFonts w:ascii="Trebuchet MS" w:hAnsi="Trebuchet MS" w:cs="Arial"/>
                               <w:noProof/>
                               <w:color w:val="595959" w:themeColor="text1" w:themeTint="A6"/>
@@ -3849,7 +3956,7 @@
                           </w:r>
                           <w:r>
                             <w:rPr>
-                              <w:rStyle w:val="PageNumber"/>
+                              <w:rStyle w:val="Seitenzahl"/>
                               <w:rFonts w:ascii="Trebuchet MS" w:hAnsi="Trebuchet MS" w:cs="Arial"/>
                               <w:color w:val="595959" w:themeColor="text1" w:themeTint="A6"/>
                               <w:sz w:val="15"/>
@@ -3859,7 +3966,7 @@
                           </w:r>
                           <w:r>
                             <w:rPr>
-                              <w:rStyle w:val="PageNumber"/>
+                              <w:rStyle w:val="Seitenzahl"/>
                               <w:rFonts w:ascii="Trebuchet MS" w:hAnsi="Trebuchet MS" w:cs="Arial"/>
                               <w:color w:val="595959" w:themeColor="text1" w:themeTint="A6"/>
                               <w:sz w:val="15"/>
@@ -3869,7 +3976,7 @@
                           </w:r>
                           <w:r>
                             <w:rPr>
-                              <w:rStyle w:val="PageNumber"/>
+                              <w:rStyle w:val="Seitenzahl"/>
                               <w:rFonts w:ascii="Trebuchet MS" w:hAnsi="Trebuchet MS" w:cs="Arial"/>
                               <w:color w:val="595959" w:themeColor="text1" w:themeTint="A6"/>
                               <w:sz w:val="15"/>
@@ -3879,7 +3986,7 @@
                           </w:r>
                           <w:r>
                             <w:rPr>
-                              <w:rStyle w:val="PageNumber"/>
+                              <w:rStyle w:val="Seitenzahl"/>
                               <w:rFonts w:ascii="Trebuchet MS" w:hAnsi="Trebuchet MS" w:cs="Arial"/>
                               <w:color w:val="595959" w:themeColor="text1" w:themeTint="A6"/>
                               <w:sz w:val="15"/>
@@ -3889,7 +3996,7 @@
                           </w:r>
                           <w:r>
                             <w:rPr>
-                              <w:rStyle w:val="PageNumber"/>
+                              <w:rStyle w:val="Seitenzahl"/>
                               <w:rFonts w:ascii="Trebuchet MS" w:hAnsi="Trebuchet MS" w:cs="Arial"/>
                               <w:color w:val="595959" w:themeColor="text1" w:themeTint="A6"/>
                               <w:sz w:val="15"/>
@@ -3899,7 +4006,7 @@
                           </w:r>
                           <w:r>
                             <w:rPr>
-                              <w:rStyle w:val="PageNumber"/>
+                              <w:rStyle w:val="Seitenzahl"/>
                               <w:rFonts w:ascii="Trebuchet MS" w:hAnsi="Trebuchet MS" w:cs="Arial"/>
                               <w:noProof/>
                               <w:color w:val="595959" w:themeColor="text1" w:themeTint="A6"/>
@@ -3910,7 +4017,7 @@
                           </w:r>
                           <w:r>
                             <w:rPr>
-                              <w:rStyle w:val="PageNumber"/>
+                              <w:rStyle w:val="Seitenzahl"/>
                               <w:rFonts w:ascii="Trebuchet MS" w:hAnsi="Trebuchet MS" w:cs="Arial"/>
                               <w:color w:val="595959" w:themeColor="text1" w:themeTint="A6"/>
                               <w:sz w:val="15"/>
@@ -3964,7 +4071,7 @@
                     </w:r>
                     <w:r>
                       <w:rPr>
-                        <w:rStyle w:val="PageNumber"/>
+                        <w:rStyle w:val="Seitenzahl"/>
                         <w:rFonts w:ascii="Trebuchet MS" w:hAnsi="Trebuchet MS" w:cs="Arial"/>
                         <w:color w:val="595959" w:themeColor="text1" w:themeTint="A6"/>
                         <w:sz w:val="15"/>
@@ -3974,7 +4081,7 @@
                     </w:r>
                     <w:r>
                       <w:rPr>
-                        <w:rStyle w:val="PageNumber"/>
+                        <w:rStyle w:val="Seitenzahl"/>
                         <w:rFonts w:ascii="Trebuchet MS" w:hAnsi="Trebuchet MS" w:cs="Arial"/>
                         <w:color w:val="595959" w:themeColor="text1" w:themeTint="A6"/>
                         <w:sz w:val="15"/>
@@ -3984,7 +4091,7 @@
                     </w:r>
                     <w:r>
                       <w:rPr>
-                        <w:rStyle w:val="PageNumber"/>
+                        <w:rStyle w:val="Seitenzahl"/>
                         <w:rFonts w:ascii="Trebuchet MS" w:hAnsi="Trebuchet MS" w:cs="Arial"/>
                         <w:color w:val="595959" w:themeColor="text1" w:themeTint="A6"/>
                         <w:sz w:val="15"/>
@@ -3994,7 +4101,7 @@
                     </w:r>
                     <w:r>
                       <w:rPr>
-                        <w:rStyle w:val="PageNumber"/>
+                        <w:rStyle w:val="Seitenzahl"/>
                         <w:rFonts w:ascii="Trebuchet MS" w:hAnsi="Trebuchet MS" w:cs="Arial"/>
                         <w:noProof/>
                         <w:color w:val="595959" w:themeColor="text1" w:themeTint="A6"/>
@@ -4005,7 +4112,7 @@
                     </w:r>
                     <w:r>
                       <w:rPr>
-                        <w:rStyle w:val="PageNumber"/>
+                        <w:rStyle w:val="Seitenzahl"/>
                         <w:rFonts w:ascii="Trebuchet MS" w:hAnsi="Trebuchet MS" w:cs="Arial"/>
                         <w:color w:val="595959" w:themeColor="text1" w:themeTint="A6"/>
                         <w:sz w:val="15"/>
@@ -4015,7 +4122,7 @@
                     </w:r>
                     <w:r>
                       <w:rPr>
-                        <w:rStyle w:val="PageNumber"/>
+                        <w:rStyle w:val="Seitenzahl"/>
                         <w:rFonts w:ascii="Trebuchet MS" w:hAnsi="Trebuchet MS" w:cs="Arial"/>
                         <w:color w:val="595959" w:themeColor="text1" w:themeTint="A6"/>
                         <w:sz w:val="15"/>
@@ -4025,7 +4132,7 @@
                     </w:r>
                     <w:r>
                       <w:rPr>
-                        <w:rStyle w:val="PageNumber"/>
+                        <w:rStyle w:val="Seitenzahl"/>
                         <w:rFonts w:ascii="Trebuchet MS" w:hAnsi="Trebuchet MS" w:cs="Arial"/>
                         <w:color w:val="595959" w:themeColor="text1" w:themeTint="A6"/>
                         <w:sz w:val="15"/>
@@ -4035,7 +4142,7 @@
                     </w:r>
                     <w:r>
                       <w:rPr>
-                        <w:rStyle w:val="PageNumber"/>
+                        <w:rStyle w:val="Seitenzahl"/>
                         <w:rFonts w:ascii="Trebuchet MS" w:hAnsi="Trebuchet MS" w:cs="Arial"/>
                         <w:color w:val="595959" w:themeColor="text1" w:themeTint="A6"/>
                         <w:sz w:val="15"/>
@@ -4045,7 +4152,7 @@
                     </w:r>
                     <w:r>
                       <w:rPr>
-                        <w:rStyle w:val="PageNumber"/>
+                        <w:rStyle w:val="Seitenzahl"/>
                         <w:rFonts w:ascii="Trebuchet MS" w:hAnsi="Trebuchet MS" w:cs="Arial"/>
                         <w:color w:val="595959" w:themeColor="text1" w:themeTint="A6"/>
                         <w:sz w:val="15"/>
@@ -4055,7 +4162,7 @@
                     </w:r>
                     <w:r>
                       <w:rPr>
-                        <w:rStyle w:val="PageNumber"/>
+                        <w:rStyle w:val="Seitenzahl"/>
                         <w:rFonts w:ascii="Trebuchet MS" w:hAnsi="Trebuchet MS" w:cs="Arial"/>
                         <w:noProof/>
                         <w:color w:val="595959" w:themeColor="text1" w:themeTint="A6"/>
@@ -4066,7 +4173,7 @@
                     </w:r>
                     <w:r>
                       <w:rPr>
-                        <w:rStyle w:val="PageNumber"/>
+                        <w:rStyle w:val="Seitenzahl"/>
                         <w:rFonts w:ascii="Trebuchet MS" w:hAnsi="Trebuchet MS" w:cs="Arial"/>
                         <w:color w:val="595959" w:themeColor="text1" w:themeTint="A6"/>
                         <w:sz w:val="15"/>
@@ -4093,7 +4200,7 @@
 <w:ftr xmlns:wpc="http://schemas.microsoft.com/office/word/2010/wordprocessingCanvas" xmlns:cx="http://schemas.microsoft.com/office/drawing/2014/chartex" xmlns:cx1="http://schemas.microsoft.com/office/drawing/2015/9/8/chartex" xmlns:cx2="http://schemas.microsoft.com/office/drawing/2015/10/21/chartex" xmlns:cx3="http://schemas.microsoft.com/office/drawing/2016/5/9/chartex" xmlns:cx4="http://schemas.microsoft.com/office/drawing/2016/5/10/chartex" xmlns:cx5="http://schemas.microsoft.com/office/drawing/2016/5/11/chartex" xmlns:cx6="http://schemas.microsoft.com/office/drawing/2016/5/12/chartex" xmlns:cx7="http://schemas.microsoft.com/office/drawing/2016/5/13/chartex" xmlns:cx8="http://schemas.microsoft.com/office/drawing/2016/5/14/chartex" xmlns:mc="http://schemas.openxmlformats.org/markup-compatibility/2006" xmlns:aink="http://schemas.microsoft.com/office/drawing/2016/ink" xmlns:am3d="http://schemas.microsoft.com/office/drawing/2017/model3d" xmlns:o="urn:schemas-microsoft-com:office:office" xmlns:r="http://schemas.openxmlformats.org/officeDocument/2006/relationships" xmlns:m="http://schemas.openxmlformats.org/officeDocument/2006/math" xmlns:v="urn:schemas-microsoft-com:vml" xmlns:wp14="http://schemas.microsoft.com/office/word/2010/wordprocessingDrawing" xmlns:wp="http://schemas.openxmlformats.org/drawingml/2006/wordprocessingDrawing" xmlns:w10="urn:schemas-microsoft-com:office:word" xmlns:w="http://schemas.openxmlformats.org/wordprocessingml/2006/main" xmlns:w14="http://schemas.microsoft.com/office/word/2010/wordml" xmlns:w15="http://schemas.microsoft.com/office/word/2012/wordml" xmlns:w16cex="http://schemas.microsoft.com/office/word/2018/wordml/cex" xmlns:w16cid="http://schemas.microsoft.com/office/word/2016/wordml/cid" xmlns:w16="http://schemas.microsoft.com/office/word/2018/wordml" xmlns:w16sdtdh="http://schemas.microsoft.com/office/word/2020/wordml/sdtdatahash" xmlns:w16se="http://schemas.microsoft.com/office/word/2015/wordml/symex" xmlns:wpg="http://schemas.microsoft.com/office/word/2010/wordprocessingGroup" xmlns:wpi="http://schemas.microsoft.com/office/word/2010/wordprocessingInk" xmlns:wne="http://schemas.microsoft.com/office/word/2006/wordml" xmlns:wps="http://schemas.microsoft.com/office/word/2010/wordprocessingShape" mc:Ignorable="w14 w15 w16se w16cid w16 w16cex w16sdtdh wp14">
   <w:p>
     <w:pPr>
-      <w:pStyle w:val="Footer"/>
+      <w:pStyle w:val="Fuzeile"/>
       <w:pBdr>
         <w:top w:val="single" w:sz="4" w:space="1" w:color="D9D9D9" w:themeColor="background1" w:themeShade="D9"/>
       </w:pBdr>
@@ -4192,7 +4299,7 @@
                           </w:r>
                           <w:r>
                             <w:rPr>
-                              <w:rStyle w:val="PageNumber"/>
+                              <w:rStyle w:val="Seitenzahl"/>
                               <w:rFonts w:ascii="Trebuchet MS" w:hAnsi="Trebuchet MS" w:cs="Arial"/>
                               <w:color w:val="595959" w:themeColor="text1" w:themeTint="A6"/>
                               <w:sz w:val="15"/>
@@ -4202,7 +4309,7 @@
                           </w:r>
                           <w:r>
                             <w:rPr>
-                              <w:rStyle w:val="PageNumber"/>
+                              <w:rStyle w:val="Seitenzahl"/>
                               <w:rFonts w:ascii="Trebuchet MS" w:hAnsi="Trebuchet MS" w:cs="Arial"/>
                               <w:color w:val="595959" w:themeColor="text1" w:themeTint="A6"/>
                               <w:sz w:val="15"/>
@@ -4212,7 +4319,7 @@
                           </w:r>
                           <w:r>
                             <w:rPr>
-                              <w:rStyle w:val="PageNumber"/>
+                              <w:rStyle w:val="Seitenzahl"/>
                               <w:rFonts w:ascii="Trebuchet MS" w:hAnsi="Trebuchet MS" w:cs="Arial"/>
                               <w:color w:val="595959" w:themeColor="text1" w:themeTint="A6"/>
                               <w:sz w:val="15"/>
@@ -4222,7 +4329,7 @@
                           </w:r>
                           <w:r>
                             <w:rPr>
-                              <w:rStyle w:val="PageNumber"/>
+                              <w:rStyle w:val="Seitenzahl"/>
                               <w:rFonts w:ascii="Trebuchet MS" w:hAnsi="Trebuchet MS" w:cs="Arial"/>
                               <w:noProof/>
                               <w:color w:val="595959" w:themeColor="text1" w:themeTint="A6"/>
@@ -4233,7 +4340,7 @@
                           </w:r>
                           <w:r>
                             <w:rPr>
-                              <w:rStyle w:val="PageNumber"/>
+                              <w:rStyle w:val="Seitenzahl"/>
                               <w:rFonts w:ascii="Trebuchet MS" w:hAnsi="Trebuchet MS" w:cs="Arial"/>
                               <w:color w:val="595959" w:themeColor="text1" w:themeTint="A6"/>
                               <w:sz w:val="15"/>
@@ -4243,7 +4350,7 @@
                           </w:r>
                           <w:r>
                             <w:rPr>
-                              <w:rStyle w:val="PageNumber"/>
+                              <w:rStyle w:val="Seitenzahl"/>
                               <w:rFonts w:ascii="Trebuchet MS" w:hAnsi="Trebuchet MS" w:cs="Arial"/>
                               <w:color w:val="595959" w:themeColor="text1" w:themeTint="A6"/>
                               <w:sz w:val="15"/>
@@ -4253,7 +4360,7 @@
                           </w:r>
                           <w:r>
                             <w:rPr>
-                              <w:rStyle w:val="PageNumber"/>
+                              <w:rStyle w:val="Seitenzahl"/>
                               <w:rFonts w:ascii="Trebuchet MS" w:hAnsi="Trebuchet MS" w:cs="Arial"/>
                               <w:color w:val="595959" w:themeColor="text1" w:themeTint="A6"/>
                               <w:sz w:val="15"/>
@@ -4263,7 +4370,7 @@
                           </w:r>
                           <w:r>
                             <w:rPr>
-                              <w:rStyle w:val="PageNumber"/>
+                              <w:rStyle w:val="Seitenzahl"/>
                               <w:rFonts w:ascii="Trebuchet MS" w:hAnsi="Trebuchet MS" w:cs="Arial"/>
                               <w:color w:val="595959" w:themeColor="text1" w:themeTint="A6"/>
                               <w:sz w:val="15"/>
@@ -4273,7 +4380,7 @@
                           </w:r>
                           <w:r>
                             <w:rPr>
-                              <w:rStyle w:val="PageNumber"/>
+                              <w:rStyle w:val="Seitenzahl"/>
                               <w:rFonts w:ascii="Trebuchet MS" w:hAnsi="Trebuchet MS" w:cs="Arial"/>
                               <w:color w:val="595959" w:themeColor="text1" w:themeTint="A6"/>
                               <w:sz w:val="15"/>
@@ -4283,7 +4390,7 @@
                           </w:r>
                           <w:r>
                             <w:rPr>
-                              <w:rStyle w:val="PageNumber"/>
+                              <w:rStyle w:val="Seitenzahl"/>
                               <w:rFonts w:ascii="Trebuchet MS" w:hAnsi="Trebuchet MS" w:cs="Arial"/>
                               <w:noProof/>
                               <w:color w:val="595959" w:themeColor="text1" w:themeTint="A6"/>
@@ -4294,7 +4401,7 @@
                           </w:r>
                           <w:r>
                             <w:rPr>
-                              <w:rStyle w:val="PageNumber"/>
+                              <w:rStyle w:val="Seitenzahl"/>
                               <w:rFonts w:ascii="Trebuchet MS" w:hAnsi="Trebuchet MS" w:cs="Arial"/>
                               <w:color w:val="595959" w:themeColor="text1" w:themeTint="A6"/>
                               <w:sz w:val="15"/>
@@ -4352,7 +4459,7 @@
                     </w:r>
                     <w:r>
                       <w:rPr>
-                        <w:rStyle w:val="PageNumber"/>
+                        <w:rStyle w:val="Seitenzahl"/>
                         <w:rFonts w:ascii="Trebuchet MS" w:hAnsi="Trebuchet MS" w:cs="Arial"/>
                         <w:color w:val="595959" w:themeColor="text1" w:themeTint="A6"/>
                         <w:sz w:val="15"/>
@@ -4362,7 +4469,7 @@
                     </w:r>
                     <w:r>
                       <w:rPr>
-                        <w:rStyle w:val="PageNumber"/>
+                        <w:rStyle w:val="Seitenzahl"/>
                         <w:rFonts w:ascii="Trebuchet MS" w:hAnsi="Trebuchet MS" w:cs="Arial"/>
                         <w:color w:val="595959" w:themeColor="text1" w:themeTint="A6"/>
                         <w:sz w:val="15"/>
@@ -4372,7 +4479,7 @@
                     </w:r>
                     <w:r>
                       <w:rPr>
-                        <w:rStyle w:val="PageNumber"/>
+                        <w:rStyle w:val="Seitenzahl"/>
                         <w:rFonts w:ascii="Trebuchet MS" w:hAnsi="Trebuchet MS" w:cs="Arial"/>
                         <w:color w:val="595959" w:themeColor="text1" w:themeTint="A6"/>
                         <w:sz w:val="15"/>
@@ -4382,7 +4489,7 @@
                     </w:r>
                     <w:r>
                       <w:rPr>
-                        <w:rStyle w:val="PageNumber"/>
+                        <w:rStyle w:val="Seitenzahl"/>
                         <w:rFonts w:ascii="Trebuchet MS" w:hAnsi="Trebuchet MS" w:cs="Arial"/>
                         <w:noProof/>
                         <w:color w:val="595959" w:themeColor="text1" w:themeTint="A6"/>
@@ -4393,7 +4500,7 @@
                     </w:r>
                     <w:r>
                       <w:rPr>
-                        <w:rStyle w:val="PageNumber"/>
+                        <w:rStyle w:val="Seitenzahl"/>
                         <w:rFonts w:ascii="Trebuchet MS" w:hAnsi="Trebuchet MS" w:cs="Arial"/>
                         <w:color w:val="595959" w:themeColor="text1" w:themeTint="A6"/>
                         <w:sz w:val="15"/>
@@ -4403,7 +4510,7 @@
                     </w:r>
                     <w:r>
                       <w:rPr>
-                        <w:rStyle w:val="PageNumber"/>
+                        <w:rStyle w:val="Seitenzahl"/>
                         <w:rFonts w:ascii="Trebuchet MS" w:hAnsi="Trebuchet MS" w:cs="Arial"/>
                         <w:color w:val="595959" w:themeColor="text1" w:themeTint="A6"/>
                         <w:sz w:val="15"/>
@@ -4413,7 +4520,7 @@
                     </w:r>
                     <w:r>
                       <w:rPr>
-                        <w:rStyle w:val="PageNumber"/>
+                        <w:rStyle w:val="Seitenzahl"/>
                         <w:rFonts w:ascii="Trebuchet MS" w:hAnsi="Trebuchet MS" w:cs="Arial"/>
                         <w:color w:val="595959" w:themeColor="text1" w:themeTint="A6"/>
                         <w:sz w:val="15"/>
@@ -4423,7 +4530,7 @@
                     </w:r>
                     <w:r>
                       <w:rPr>
-                        <w:rStyle w:val="PageNumber"/>
+                        <w:rStyle w:val="Seitenzahl"/>
                         <w:rFonts w:ascii="Trebuchet MS" w:hAnsi="Trebuchet MS" w:cs="Arial"/>
                         <w:color w:val="595959" w:themeColor="text1" w:themeTint="A6"/>
                         <w:sz w:val="15"/>
@@ -4433,7 +4540,7 @@
                     </w:r>
                     <w:r>
                       <w:rPr>
-                        <w:rStyle w:val="PageNumber"/>
+                        <w:rStyle w:val="Seitenzahl"/>
                         <w:rFonts w:ascii="Trebuchet MS" w:hAnsi="Trebuchet MS" w:cs="Arial"/>
                         <w:color w:val="595959" w:themeColor="text1" w:themeTint="A6"/>
                         <w:sz w:val="15"/>
@@ -4443,7 +4550,7 @@
                     </w:r>
                     <w:r>
                       <w:rPr>
-                        <w:rStyle w:val="PageNumber"/>
+                        <w:rStyle w:val="Seitenzahl"/>
                         <w:rFonts w:ascii="Trebuchet MS" w:hAnsi="Trebuchet MS" w:cs="Arial"/>
                         <w:noProof/>
                         <w:color w:val="595959" w:themeColor="text1" w:themeTint="A6"/>
@@ -4454,7 +4561,7 @@
                     </w:r>
                     <w:r>
                       <w:rPr>
-                        <w:rStyle w:val="PageNumber"/>
+                        <w:rStyle w:val="Seitenzahl"/>
                         <w:rFonts w:ascii="Trebuchet MS" w:hAnsi="Trebuchet MS" w:cs="Arial"/>
                         <w:color w:val="595959" w:themeColor="text1" w:themeTint="A6"/>
                         <w:sz w:val="15"/>
@@ -4792,7 +4899,7 @@
         </w:tcPr>
         <w:p>
           <w:pPr>
-            <w:pStyle w:val="Header"/>
+            <w:pStyle w:val="Kopfzeile"/>
           </w:pPr>
           <w:r>
             <w:rPr>
@@ -4959,7 +5066,6 @@
                                     <w:szCs w:val="28"/>
                                   </w:rPr>
                                 </w:pPr>
-                                <w:proofErr w:type="spellStart"/>
                                 <w:r>
                                   <w:rPr>
                                     <w:b/>
@@ -4969,7 +5075,6 @@
                                   </w:rPr>
                                   <w:t>JavaTetris</w:t>
                                 </w:r>
-                                <w:proofErr w:type="spellEnd"/>
                               </w:p>
                             </w:txbxContent>
                           </wps:txbx>
@@ -5010,7 +5115,6 @@
                               <w:szCs w:val="28"/>
                             </w:rPr>
                           </w:pPr>
-                          <w:proofErr w:type="spellStart"/>
                           <w:r>
                             <w:rPr>
                               <w:b/>
@@ -5020,7 +5124,6 @@
                             </w:rPr>
                             <w:t>JavaTetris</w:t>
                           </w:r>
-                          <w:proofErr w:type="spellEnd"/>
                         </w:p>
                       </w:txbxContent>
                     </v:textbox>
@@ -5041,7 +5144,7 @@
               <w:lang w:val="de-AT" w:eastAsia="de-AT"/>
             </w:rPr>
             <w:drawing>
-              <wp:anchor distT="0" distB="0" distL="114300" distR="114300" simplePos="0" relativeHeight="251658248" behindDoc="0" locked="0" layoutInCell="1" allowOverlap="1" wp14:anchorId="242DB3C7" wp14:editId="08568C06">
+              <wp:anchor distT="0" distB="0" distL="114300" distR="114300" simplePos="0" relativeHeight="251660296" behindDoc="0" locked="0" layoutInCell="1" allowOverlap="1" wp14:anchorId="242DB3C7" wp14:editId="08568C06">
                 <wp:simplePos x="0" y="0"/>
                 <wp:positionH relativeFrom="column">
                   <wp:posOffset>2905760</wp:posOffset>
@@ -5310,7 +5413,7 @@
   </w:tbl>
   <w:p>
     <w:pPr>
-      <w:pStyle w:val="Header"/>
+      <w:pStyle w:val="Kopfzeile"/>
     </w:pPr>
   </w:p>
 </w:hdr>
@@ -5341,7 +5444,7 @@
         </w:tcPr>
         <w:p>
           <w:pPr>
-            <w:pStyle w:val="Header"/>
+            <w:pStyle w:val="Kopfzeile"/>
           </w:pPr>
           <w:r>
             <w:rPr>
@@ -5452,7 +5555,7 @@
     <w:lvl w:ilvl="0">
       <w:start w:val="1"/>
       <w:numFmt w:val="decimal"/>
-      <w:pStyle w:val="ListNumber5"/>
+      <w:pStyle w:val="Listennummer5"/>
       <w:lvlText w:val="%1."/>
       <w:lvlJc w:val="left"/>
       <w:pPr>
@@ -5470,7 +5573,7 @@
     <w:lvl w:ilvl="0">
       <w:start w:val="1"/>
       <w:numFmt w:val="decimal"/>
-      <w:pStyle w:val="ListNumber4"/>
+      <w:pStyle w:val="Listennummer4"/>
       <w:lvlText w:val="%1."/>
       <w:lvlJc w:val="left"/>
       <w:pPr>
@@ -5488,7 +5591,7 @@
     <w:lvl w:ilvl="0">
       <w:start w:val="1"/>
       <w:numFmt w:val="decimal"/>
-      <w:pStyle w:val="ListNumber3"/>
+      <w:pStyle w:val="Listennummer3"/>
       <w:lvlText w:val="%1."/>
       <w:lvlJc w:val="left"/>
       <w:pPr>
@@ -5506,7 +5609,7 @@
     <w:lvl w:ilvl="0">
       <w:start w:val="1"/>
       <w:numFmt w:val="decimal"/>
-      <w:pStyle w:val="ListNumber2"/>
+      <w:pStyle w:val="Listennummer2"/>
       <w:lvlText w:val="%1."/>
       <w:lvlJc w:val="left"/>
       <w:pPr>
@@ -5524,7 +5627,7 @@
     <w:lvl w:ilvl="0">
       <w:start w:val="1"/>
       <w:numFmt w:val="bullet"/>
-      <w:pStyle w:val="ListBullet5"/>
+      <w:pStyle w:val="Aufzhlungszeichen5"/>
       <w:lvlText w:val=""/>
       <w:lvlJc w:val="left"/>
       <w:pPr>
@@ -5545,7 +5648,7 @@
     <w:lvl w:ilvl="0">
       <w:start w:val="1"/>
       <w:numFmt w:val="bullet"/>
-      <w:pStyle w:val="ListBullet4"/>
+      <w:pStyle w:val="Aufzhlungszeichen4"/>
       <w:lvlText w:val=""/>
       <w:lvlJc w:val="left"/>
       <w:pPr>
@@ -5566,7 +5669,7 @@
     <w:lvl w:ilvl="0">
       <w:start w:val="1"/>
       <w:numFmt w:val="bullet"/>
-      <w:pStyle w:val="ListBullet3"/>
+      <w:pStyle w:val="Aufzhlungszeichen3"/>
       <w:lvlText w:val=""/>
       <w:lvlJc w:val="left"/>
       <w:pPr>
@@ -5587,7 +5690,7 @@
     <w:lvl w:ilvl="0">
       <w:start w:val="1"/>
       <w:numFmt w:val="bullet"/>
-      <w:pStyle w:val="ListBullet2"/>
+      <w:pStyle w:val="Aufzhlungszeichen2"/>
       <w:lvlText w:val=""/>
       <w:lvlJc w:val="left"/>
       <w:pPr>
@@ -5608,7 +5711,7 @@
     <w:lvl w:ilvl="0">
       <w:start w:val="1"/>
       <w:numFmt w:val="decimal"/>
-      <w:pStyle w:val="ListNumber"/>
+      <w:pStyle w:val="Listennummer"/>
       <w:lvlText w:val="%1."/>
       <w:lvlJc w:val="left"/>
       <w:pPr>
@@ -5646,7 +5749,7 @@
     <w:lvl w:ilvl="0">
       <w:start w:val="1"/>
       <w:numFmt w:val="decimal"/>
-      <w:pStyle w:val="Heading1"/>
+      <w:pStyle w:val="berschrift1"/>
       <w:lvlText w:val="%1"/>
       <w:lvlJc w:val="left"/>
       <w:pPr>
@@ -5656,7 +5759,7 @@
     <w:lvl w:ilvl="1">
       <w:start w:val="1"/>
       <w:numFmt w:val="decimal"/>
-      <w:pStyle w:val="Heading2"/>
+      <w:pStyle w:val="berschrift2"/>
       <w:lvlText w:val="%1.%2"/>
       <w:lvlJc w:val="left"/>
       <w:pPr>
@@ -5666,7 +5769,7 @@
     <w:lvl w:ilvl="2">
       <w:start w:val="1"/>
       <w:numFmt w:val="decimal"/>
-      <w:pStyle w:val="Heading3"/>
+      <w:pStyle w:val="berschrift3"/>
       <w:lvlText w:val="%1.%2.%3"/>
       <w:lvlJc w:val="left"/>
       <w:pPr>
@@ -5676,7 +5779,7 @@
     <w:lvl w:ilvl="3">
       <w:start w:val="1"/>
       <w:numFmt w:val="decimal"/>
-      <w:pStyle w:val="Heading4"/>
+      <w:pStyle w:val="berschrift4"/>
       <w:lvlText w:val="%1.%2.%3.%4"/>
       <w:lvlJc w:val="left"/>
       <w:pPr>
@@ -5686,7 +5789,7 @@
     <w:lvl w:ilvl="4">
       <w:start w:val="1"/>
       <w:numFmt w:val="decimal"/>
-      <w:pStyle w:val="Heading5"/>
+      <w:pStyle w:val="berschrift5"/>
       <w:lvlText w:val="%1.%2.%3.%4.%5"/>
       <w:lvlJc w:val="left"/>
       <w:pPr>
@@ -5696,7 +5799,7 @@
     <w:lvl w:ilvl="5">
       <w:start w:val="1"/>
       <w:numFmt w:val="decimal"/>
-      <w:pStyle w:val="Heading6"/>
+      <w:pStyle w:val="berschrift6"/>
       <w:lvlText w:val="%1.%2.%3.%4.%5.%6"/>
       <w:lvlJc w:val="left"/>
       <w:pPr>
@@ -5706,7 +5809,7 @@
     <w:lvl w:ilvl="6">
       <w:start w:val="1"/>
       <w:numFmt w:val="decimal"/>
-      <w:pStyle w:val="Heading7"/>
+      <w:pStyle w:val="berschrift7"/>
       <w:lvlText w:val="%1.%2.%3.%4.%5.%6.%7"/>
       <w:lvlJc w:val="left"/>
       <w:pPr>
@@ -5716,7 +5819,7 @@
     <w:lvl w:ilvl="7">
       <w:start w:val="1"/>
       <w:numFmt w:val="decimal"/>
-      <w:pStyle w:val="Heading8"/>
+      <w:pStyle w:val="berschrift8"/>
       <w:lvlText w:val="%1.%2.%3.%4.%5.%6.%7.%8"/>
       <w:lvlJc w:val="left"/>
       <w:pPr>
@@ -5726,7 +5829,7 @@
     <w:lvl w:ilvl="8">
       <w:start w:val="1"/>
       <w:numFmt w:val="decimal"/>
-      <w:pStyle w:val="Heading9"/>
+      <w:pStyle w:val="berschrift9"/>
       <w:lvlText w:val="%1.%2.%3.%4.%5.%6.%7.%8.%9"/>
       <w:lvlJc w:val="left"/>
       <w:pPr>
@@ -7556,7 +7659,7 @@
     <w:lvl w:ilvl="0" w:tplc="7C3A2DCE">
       <w:start w:val="1"/>
       <w:numFmt w:val="bullet"/>
-      <w:pStyle w:val="ListBullet"/>
+      <w:pStyle w:val="Aufzhlungszeichen"/>
       <w:lvlText w:val=""/>
       <w:lvlJc w:val="left"/>
       <w:pPr>
@@ -7782,7 +7885,7 @@
     <w:nsid w:val="52181D0F"/>
     <w:multiLevelType w:val="multilevel"/>
     <w:tmpl w:val="04070023"/>
-    <w:styleLink w:val="ArticleSection"/>
+    <w:styleLink w:val="ArtikelAbschnitt"/>
     <w:lvl w:ilvl="0">
       <w:start w:val="1"/>
       <w:numFmt w:val="upperRoman"/>
@@ -9054,6 +9157,9 @@
   </w:num>
   <w:num w:numId="44">
     <w:abstractNumId w:val="16"/>
+  </w:num>
+  <w:num w:numId="45">
+    <w:abstractNumId w:val="10"/>
   </w:num>
 </w:numbering>
 </file>
@@ -9425,7 +9531,7 @@
     <w:lsdException w:name="Unresolved Mention" w:semiHidden="1" w:uiPriority="99" w:unhideWhenUsed="1"/>
     <w:lsdException w:name="Smart Link" w:semiHidden="1" w:uiPriority="99" w:unhideWhenUsed="1"/>
   </w:latentStyles>
-  <w:style w:type="paragraph" w:default="1" w:styleId="Normal">
+  <w:style w:type="paragraph" w:default="1" w:styleId="Standard">
     <w:name w:val="Normal"/>
     <w:qFormat/>
     <w:rsid w:val="00DD54FE"/>
@@ -9437,11 +9543,11 @@
       <w:lang w:eastAsia="de-DE"/>
     </w:rPr>
   </w:style>
-  <w:style w:type="paragraph" w:styleId="Heading1">
+  <w:style w:type="paragraph" w:styleId="berschrift1">
     <w:name w:val="heading 1"/>
-    <w:basedOn w:val="Normal"/>
-    <w:next w:val="Normal"/>
-    <w:link w:val="Heading1Char"/>
+    <w:basedOn w:val="Standard"/>
+    <w:next w:val="Standard"/>
+    <w:link w:val="berschrift1Zchn"/>
     <w:qFormat/>
     <w:rsid w:val="00B91D02"/>
     <w:pPr>
@@ -9462,11 +9568,11 @@
       <w:szCs w:val="28"/>
     </w:rPr>
   </w:style>
-  <w:style w:type="paragraph" w:styleId="Heading2">
+  <w:style w:type="paragraph" w:styleId="berschrift2">
     <w:name w:val="heading 2"/>
-    <w:basedOn w:val="Normal"/>
-    <w:next w:val="Normal"/>
-    <w:link w:val="Heading2Char"/>
+    <w:basedOn w:val="Standard"/>
+    <w:next w:val="Standard"/>
+    <w:link w:val="berschrift2Zchn"/>
     <w:qFormat/>
     <w:rsid w:val="00957E4A"/>
     <w:pPr>
@@ -9489,10 +9595,10 @@
       <w:szCs w:val="28"/>
     </w:rPr>
   </w:style>
-  <w:style w:type="paragraph" w:styleId="Heading3">
+  <w:style w:type="paragraph" w:styleId="berschrift3">
     <w:name w:val="heading 3"/>
-    <w:basedOn w:val="Normal"/>
-    <w:next w:val="Normal"/>
+    <w:basedOn w:val="Standard"/>
+    <w:next w:val="Standard"/>
     <w:qFormat/>
     <w:rsid w:val="00957E4A"/>
     <w:pPr>
@@ -9515,10 +9621,10 @@
       <w:szCs w:val="26"/>
     </w:rPr>
   </w:style>
-  <w:style w:type="paragraph" w:styleId="Heading4">
+  <w:style w:type="paragraph" w:styleId="berschrift4">
     <w:name w:val="heading 4"/>
-    <w:basedOn w:val="Normal"/>
-    <w:next w:val="Normal"/>
+    <w:basedOn w:val="Standard"/>
+    <w:next w:val="Standard"/>
     <w:rsid w:val="00B91D02"/>
     <w:pPr>
       <w:keepNext/>
@@ -9539,10 +9645,10 @@
       <w:szCs w:val="28"/>
     </w:rPr>
   </w:style>
-  <w:style w:type="paragraph" w:styleId="Heading5">
+  <w:style w:type="paragraph" w:styleId="berschrift5">
     <w:name w:val="heading 5"/>
-    <w:basedOn w:val="Normal"/>
-    <w:next w:val="Normal"/>
+    <w:basedOn w:val="Standard"/>
+    <w:next w:val="Standard"/>
     <w:rsid w:val="00B91D02"/>
     <w:pPr>
       <w:numPr>
@@ -9563,10 +9669,10 @@
       <w:szCs w:val="26"/>
     </w:rPr>
   </w:style>
-  <w:style w:type="paragraph" w:styleId="Heading6">
+  <w:style w:type="paragraph" w:styleId="berschrift6">
     <w:name w:val="heading 6"/>
-    <w:basedOn w:val="Normal"/>
-    <w:next w:val="Normal"/>
+    <w:basedOn w:val="Standard"/>
+    <w:next w:val="Standard"/>
     <w:rsid w:val="00B91D02"/>
     <w:pPr>
       <w:numPr>
@@ -9586,10 +9692,10 @@
       <w:szCs w:val="22"/>
     </w:rPr>
   </w:style>
-  <w:style w:type="paragraph" w:styleId="Heading7">
+  <w:style w:type="paragraph" w:styleId="berschrift7">
     <w:name w:val="heading 7"/>
-    <w:basedOn w:val="Normal"/>
-    <w:next w:val="Normal"/>
+    <w:basedOn w:val="Standard"/>
+    <w:next w:val="Standard"/>
     <w:rsid w:val="00B91D02"/>
     <w:pPr>
       <w:numPr>
@@ -9604,10 +9710,10 @@
       <w:sz w:val="24"/>
     </w:rPr>
   </w:style>
-  <w:style w:type="paragraph" w:styleId="Heading8">
+  <w:style w:type="paragraph" w:styleId="berschrift8">
     <w:name w:val="heading 8"/>
-    <w:basedOn w:val="Normal"/>
-    <w:next w:val="Normal"/>
+    <w:basedOn w:val="Standard"/>
+    <w:next w:val="Standard"/>
     <w:rsid w:val="00B91D02"/>
     <w:pPr>
       <w:numPr>
@@ -9624,10 +9730,10 @@
       <w:sz w:val="24"/>
     </w:rPr>
   </w:style>
-  <w:style w:type="paragraph" w:styleId="Heading9">
+  <w:style w:type="paragraph" w:styleId="berschrift9">
     <w:name w:val="heading 9"/>
-    <w:basedOn w:val="Normal"/>
-    <w:next w:val="Normal"/>
+    <w:basedOn w:val="Standard"/>
+    <w:next w:val="Standard"/>
     <w:rsid w:val="00B91D02"/>
     <w:pPr>
       <w:numPr>
@@ -9642,13 +9748,13 @@
       <w:szCs w:val="22"/>
     </w:rPr>
   </w:style>
-  <w:style w:type="character" w:default="1" w:styleId="DefaultParagraphFont">
+  <w:style w:type="character" w:default="1" w:styleId="Absatz-Standardschriftart">
     <w:name w:val="Default Paragraph Font"/>
     <w:uiPriority w:val="1"/>
     <w:semiHidden/>
     <w:unhideWhenUsed/>
   </w:style>
-  <w:style w:type="table" w:default="1" w:styleId="TableNormal">
+  <w:style w:type="table" w:default="1" w:styleId="NormaleTabelle">
     <w:name w:val="Normal Table"/>
     <w:uiPriority w:val="99"/>
     <w:semiHidden/>
@@ -9663,16 +9769,16 @@
       </w:tblCellMar>
     </w:tblPr>
   </w:style>
-  <w:style w:type="numbering" w:default="1" w:styleId="NoList">
+  <w:style w:type="numbering" w:default="1" w:styleId="KeineListe">
     <w:name w:val="No List"/>
     <w:uiPriority w:val="99"/>
     <w:semiHidden/>
     <w:unhideWhenUsed/>
   </w:style>
-  <w:style w:type="paragraph" w:styleId="Title">
+  <w:style w:type="paragraph" w:styleId="Titel">
     <w:name w:val="Title"/>
-    <w:basedOn w:val="Normal"/>
-    <w:next w:val="Normal"/>
+    <w:basedOn w:val="Standard"/>
+    <w:next w:val="Standard"/>
     <w:qFormat/>
     <w:rsid w:val="001D3EE0"/>
     <w:rPr>
@@ -9683,7 +9789,7 @@
   </w:style>
   <w:style w:type="numbering" w:styleId="1ai">
     <w:name w:val="Outline List 1"/>
-    <w:basedOn w:val="NoList"/>
+    <w:basedOn w:val="KeineListe"/>
     <w:semiHidden/>
     <w:rsid w:val="007A33A6"/>
     <w:pPr>
@@ -9692,16 +9798,16 @@
       </w:numPr>
     </w:pPr>
   </w:style>
-  <w:style w:type="paragraph" w:styleId="Salutation">
+  <w:style w:type="paragraph" w:styleId="Anrede">
     <w:name w:val="Salutation"/>
-    <w:basedOn w:val="Normal"/>
-    <w:next w:val="Normal"/>
+    <w:basedOn w:val="Standard"/>
+    <w:next w:val="Standard"/>
     <w:semiHidden/>
     <w:rsid w:val="007A33A6"/>
   </w:style>
-  <w:style w:type="numbering" w:styleId="ArticleSection">
+  <w:style w:type="numbering" w:styleId="ArtikelAbschnitt">
     <w:name w:val="Outline List 3"/>
-    <w:basedOn w:val="NoList"/>
+    <w:basedOn w:val="KeineListe"/>
     <w:semiHidden/>
     <w:rsid w:val="007A33A6"/>
     <w:pPr>
@@ -9710,10 +9816,10 @@
       </w:numPr>
     </w:pPr>
   </w:style>
-  <w:style w:type="paragraph" w:styleId="ListBullet">
+  <w:style w:type="paragraph" w:styleId="Aufzhlungszeichen">
     <w:name w:val="List Bullet"/>
     <w:aliases w:val="Aufzählung1"/>
-    <w:basedOn w:val="Normal"/>
+    <w:basedOn w:val="Standard"/>
     <w:unhideWhenUsed/>
     <w:qFormat/>
     <w:rsid w:val="00FD08EA"/>
@@ -9730,9 +9836,9 @@
       <w:lang w:eastAsia="en-US"/>
     </w:rPr>
   </w:style>
-  <w:style w:type="paragraph" w:styleId="ListBullet2">
+  <w:style w:type="paragraph" w:styleId="Aufzhlungszeichen2">
     <w:name w:val="List Bullet 2"/>
-    <w:basedOn w:val="Normal"/>
+    <w:basedOn w:val="Standard"/>
     <w:semiHidden/>
     <w:rsid w:val="007A33A6"/>
     <w:pPr>
@@ -9741,9 +9847,9 @@
       </w:numPr>
     </w:pPr>
   </w:style>
-  <w:style w:type="paragraph" w:styleId="ListBullet3">
+  <w:style w:type="paragraph" w:styleId="Aufzhlungszeichen3">
     <w:name w:val="List Bullet 3"/>
-    <w:basedOn w:val="Normal"/>
+    <w:basedOn w:val="Standard"/>
     <w:semiHidden/>
     <w:rsid w:val="007A33A6"/>
     <w:pPr>
@@ -9752,9 +9858,9 @@
       </w:numPr>
     </w:pPr>
   </w:style>
-  <w:style w:type="paragraph" w:styleId="ListBullet4">
+  <w:style w:type="paragraph" w:styleId="Aufzhlungszeichen4">
     <w:name w:val="List Bullet 4"/>
-    <w:basedOn w:val="Normal"/>
+    <w:basedOn w:val="Standard"/>
     <w:semiHidden/>
     <w:rsid w:val="007A33A6"/>
     <w:pPr>
@@ -9763,9 +9869,9 @@
       </w:numPr>
     </w:pPr>
   </w:style>
-  <w:style w:type="paragraph" w:styleId="ListBullet5">
+  <w:style w:type="paragraph" w:styleId="Aufzhlungszeichen5">
     <w:name w:val="List Bullet 5"/>
-    <w:basedOn w:val="Normal"/>
+    <w:basedOn w:val="Standard"/>
     <w:semiHidden/>
     <w:rsid w:val="007A33A6"/>
     <w:pPr>
@@ -9774,7 +9880,7 @@
       </w:numPr>
     </w:pPr>
   </w:style>
-  <w:style w:type="character" w:styleId="Strong">
+  <w:style w:type="character" w:styleId="Fett">
     <w:name w:val="Strong"/>
     <w:uiPriority w:val="22"/>
     <w:qFormat/>
@@ -9785,22 +9891,22 @@
       <w:bCs/>
     </w:rPr>
   </w:style>
-  <w:style w:type="paragraph" w:styleId="E-mailSignature">
+  <w:style w:type="paragraph" w:styleId="E-Mail-Signatur">
     <w:name w:val="E-mail Signature"/>
-    <w:basedOn w:val="Normal"/>
+    <w:basedOn w:val="Standard"/>
     <w:semiHidden/>
     <w:rsid w:val="007A33A6"/>
   </w:style>
-  <w:style w:type="paragraph" w:styleId="Closing">
+  <w:style w:type="paragraph" w:styleId="Gruformel">
     <w:name w:val="Closing"/>
-    <w:basedOn w:val="Normal"/>
+    <w:basedOn w:val="Standard"/>
     <w:semiHidden/>
     <w:rsid w:val="007A33A6"/>
     <w:pPr>
       <w:ind w:left="4252"/>
     </w:pPr>
   </w:style>
-  <w:style w:type="character" w:styleId="Emphasis">
+  <w:style w:type="character" w:styleId="Hervorhebung">
     <w:name w:val="Emphasis"/>
     <w:rsid w:val="007A33A6"/>
     <w:rPr>
@@ -9808,9 +9914,9 @@
       <w:iCs/>
     </w:rPr>
   </w:style>
-  <w:style w:type="paragraph" w:styleId="HTMLAddress">
+  <w:style w:type="paragraph" w:styleId="HTMLAdresse">
     <w:name w:val="HTML Address"/>
-    <w:basedOn w:val="Normal"/>
+    <w:basedOn w:val="Standard"/>
     <w:semiHidden/>
     <w:rsid w:val="007A33A6"/>
     <w:rPr>
@@ -9818,13 +9924,13 @@
       <w:iCs/>
     </w:rPr>
   </w:style>
-  <w:style w:type="character" w:styleId="HTMLAcronym">
+  <w:style w:type="character" w:styleId="HTMLAkronym">
     <w:name w:val="HTML Acronym"/>
-    <w:basedOn w:val="DefaultParagraphFont"/>
+    <w:basedOn w:val="Absatz-Standardschriftart"/>
     <w:semiHidden/>
     <w:rsid w:val="007A33A6"/>
   </w:style>
-  <w:style w:type="character" w:styleId="HTMLSample">
+  <w:style w:type="character" w:styleId="HTMLBeispiel">
     <w:name w:val="HTML Sample"/>
     <w:semiHidden/>
     <w:rsid w:val="007A33A6"/>
@@ -9841,7 +9947,7 @@
       <w:iCs/>
     </w:rPr>
   </w:style>
-  <w:style w:type="character" w:styleId="HTMLTypewriter">
+  <w:style w:type="character" w:styleId="HTMLSchreibmaschine">
     <w:name w:val="HTML Typewriter"/>
     <w:semiHidden/>
     <w:rsid w:val="007A33A6"/>
@@ -9851,7 +9957,7 @@
       <w:szCs w:val="20"/>
     </w:rPr>
   </w:style>
-  <w:style w:type="character" w:styleId="HTMLKeyboard">
+  <w:style w:type="character" w:styleId="HTMLTastatur">
     <w:name w:val="HTML Keyboard"/>
     <w:semiHidden/>
     <w:rsid w:val="007A33A6"/>
@@ -9870,16 +9976,16 @@
       <w:iCs/>
     </w:rPr>
   </w:style>
-  <w:style w:type="paragraph" w:styleId="HTMLPreformatted">
+  <w:style w:type="paragraph" w:styleId="HTMLVorformatiert">
     <w:name w:val="HTML Preformatted"/>
-    <w:basedOn w:val="Normal"/>
+    <w:basedOn w:val="Standard"/>
     <w:semiHidden/>
     <w:rsid w:val="007A33A6"/>
     <w:rPr>
       <w:rFonts w:ascii="Courier New" w:hAnsi="Courier New" w:cs="Courier New"/>
     </w:rPr>
   </w:style>
-  <w:style w:type="character" w:styleId="HTMLCite">
+  <w:style w:type="character" w:styleId="HTMLZitat">
     <w:name w:val="HTML Cite"/>
     <w:semiHidden/>
     <w:rsid w:val="007A33A6"/>
@@ -9890,8 +9996,8 @@
   </w:style>
   <w:style w:type="paragraph" w:styleId="Index1">
     <w:name w:val="index 1"/>
-    <w:basedOn w:val="Normal"/>
-    <w:next w:val="Normal"/>
+    <w:basedOn w:val="Standard"/>
+    <w:next w:val="Standard"/>
     <w:autoRedefine/>
     <w:semiHidden/>
     <w:rsid w:val="007A33A6"/>
@@ -9901,8 +10007,8 @@
   </w:style>
   <w:style w:type="paragraph" w:styleId="Index2">
     <w:name w:val="index 2"/>
-    <w:basedOn w:val="Normal"/>
-    <w:next w:val="Normal"/>
+    <w:basedOn w:val="Standard"/>
+    <w:next w:val="Standard"/>
     <w:autoRedefine/>
     <w:semiHidden/>
     <w:rsid w:val="007A33A6"/>
@@ -9912,8 +10018,8 @@
   </w:style>
   <w:style w:type="paragraph" w:styleId="Index3">
     <w:name w:val="index 3"/>
-    <w:basedOn w:val="Normal"/>
-    <w:next w:val="Normal"/>
+    <w:basedOn w:val="Standard"/>
+    <w:next w:val="Standard"/>
     <w:autoRedefine/>
     <w:semiHidden/>
     <w:rsid w:val="007A33A6"/>
@@ -9923,8 +10029,8 @@
   </w:style>
   <w:style w:type="paragraph" w:styleId="Index4">
     <w:name w:val="index 4"/>
-    <w:basedOn w:val="Normal"/>
-    <w:next w:val="Normal"/>
+    <w:basedOn w:val="Standard"/>
+    <w:next w:val="Standard"/>
     <w:autoRedefine/>
     <w:semiHidden/>
     <w:rsid w:val="007A33A6"/>
@@ -9934,8 +10040,8 @@
   </w:style>
   <w:style w:type="paragraph" w:styleId="Index5">
     <w:name w:val="index 5"/>
-    <w:basedOn w:val="Normal"/>
-    <w:next w:val="Normal"/>
+    <w:basedOn w:val="Standard"/>
+    <w:next w:val="Standard"/>
     <w:autoRedefine/>
     <w:semiHidden/>
     <w:rsid w:val="007A33A6"/>
@@ -9945,8 +10051,8 @@
   </w:style>
   <w:style w:type="paragraph" w:styleId="Index6">
     <w:name w:val="index 6"/>
-    <w:basedOn w:val="Normal"/>
-    <w:next w:val="Normal"/>
+    <w:basedOn w:val="Standard"/>
+    <w:next w:val="Standard"/>
     <w:autoRedefine/>
     <w:semiHidden/>
     <w:rsid w:val="007A33A6"/>
@@ -9956,8 +10062,8 @@
   </w:style>
   <w:style w:type="paragraph" w:styleId="Index7">
     <w:name w:val="index 7"/>
-    <w:basedOn w:val="Normal"/>
-    <w:next w:val="Normal"/>
+    <w:basedOn w:val="Standard"/>
+    <w:next w:val="Standard"/>
     <w:autoRedefine/>
     <w:semiHidden/>
     <w:rsid w:val="007A33A6"/>
@@ -9967,8 +10073,8 @@
   </w:style>
   <w:style w:type="paragraph" w:styleId="Index8">
     <w:name w:val="index 8"/>
-    <w:basedOn w:val="Normal"/>
-    <w:next w:val="Normal"/>
+    <w:basedOn w:val="Standard"/>
+    <w:next w:val="Standard"/>
     <w:autoRedefine/>
     <w:semiHidden/>
     <w:rsid w:val="007A33A6"/>
@@ -9978,8 +10084,8 @@
   </w:style>
   <w:style w:type="paragraph" w:styleId="Index9">
     <w:name w:val="index 9"/>
-    <w:basedOn w:val="Normal"/>
-    <w:next w:val="Normal"/>
+    <w:basedOn w:val="Standard"/>
+    <w:next w:val="Standard"/>
     <w:autoRedefine/>
     <w:semiHidden/>
     <w:rsid w:val="007A33A6"/>
@@ -9987,9 +10093,9 @@
       <w:ind w:left="1980" w:hanging="220"/>
     </w:pPr>
   </w:style>
-  <w:style w:type="paragraph" w:styleId="IndexHeading">
+  <w:style w:type="paragraph" w:styleId="Indexberschrift">
     <w:name w:val="index heading"/>
-    <w:basedOn w:val="Normal"/>
+    <w:basedOn w:val="Standard"/>
     <w:next w:val="Index1"/>
     <w:semiHidden/>
     <w:rsid w:val="007A33A6"/>
@@ -9999,66 +10105,66 @@
       <w:bCs/>
     </w:rPr>
   </w:style>
-  <w:style w:type="paragraph" w:styleId="CommentText">
+  <w:style w:type="paragraph" w:styleId="Kommentartext">
     <w:name w:val="annotation text"/>
-    <w:basedOn w:val="Normal"/>
-    <w:link w:val="CommentTextChar"/>
+    <w:basedOn w:val="Standard"/>
+    <w:link w:val="KommentartextZchn"/>
     <w:rsid w:val="002A1EC4"/>
     <w:rPr>
       <w:i/>
     </w:rPr>
   </w:style>
-  <w:style w:type="paragraph" w:styleId="List">
+  <w:style w:type="paragraph" w:styleId="Liste">
     <w:name w:val="List"/>
-    <w:basedOn w:val="Normal"/>
-    <w:link w:val="ListChar"/>
+    <w:basedOn w:val="Standard"/>
+    <w:link w:val="ListeZchn"/>
     <w:semiHidden/>
     <w:rsid w:val="007A33A6"/>
     <w:pPr>
       <w:ind w:left="283" w:hanging="283"/>
     </w:pPr>
   </w:style>
-  <w:style w:type="paragraph" w:styleId="List2">
+  <w:style w:type="paragraph" w:styleId="Liste2">
     <w:name w:val="List 2"/>
-    <w:basedOn w:val="Normal"/>
-    <w:link w:val="List2Char"/>
+    <w:basedOn w:val="Standard"/>
+    <w:link w:val="Liste2Zchn"/>
     <w:semiHidden/>
     <w:rsid w:val="007A33A6"/>
     <w:pPr>
       <w:ind w:left="566" w:hanging="283"/>
     </w:pPr>
   </w:style>
-  <w:style w:type="paragraph" w:styleId="List3">
+  <w:style w:type="paragraph" w:styleId="Liste3">
     <w:name w:val="List 3"/>
-    <w:basedOn w:val="Normal"/>
-    <w:link w:val="List3Char"/>
+    <w:basedOn w:val="Standard"/>
+    <w:link w:val="Liste3Zchn"/>
     <w:semiHidden/>
     <w:rsid w:val="007A33A6"/>
     <w:pPr>
       <w:ind w:left="849" w:hanging="283"/>
     </w:pPr>
   </w:style>
-  <w:style w:type="paragraph" w:styleId="List4">
+  <w:style w:type="paragraph" w:styleId="Liste4">
     <w:name w:val="List 4"/>
-    <w:basedOn w:val="Normal"/>
+    <w:basedOn w:val="Standard"/>
     <w:semiHidden/>
     <w:rsid w:val="007A33A6"/>
     <w:pPr>
       <w:ind w:left="1132" w:hanging="283"/>
     </w:pPr>
   </w:style>
-  <w:style w:type="paragraph" w:styleId="List5">
+  <w:style w:type="paragraph" w:styleId="Liste5">
     <w:name w:val="List 5"/>
-    <w:basedOn w:val="Normal"/>
+    <w:basedOn w:val="Standard"/>
     <w:semiHidden/>
     <w:rsid w:val="007A33A6"/>
     <w:pPr>
       <w:ind w:left="1415" w:hanging="283"/>
     </w:pPr>
   </w:style>
-  <w:style w:type="paragraph" w:styleId="ListContinue">
+  <w:style w:type="paragraph" w:styleId="Listenfortsetzung">
     <w:name w:val="List Continue"/>
-    <w:basedOn w:val="Normal"/>
+    <w:basedOn w:val="Standard"/>
     <w:semiHidden/>
     <w:rsid w:val="007A33A6"/>
     <w:pPr>
@@ -10066,9 +10172,9 @@
       <w:ind w:left="283"/>
     </w:pPr>
   </w:style>
-  <w:style w:type="paragraph" w:styleId="ListContinue2">
+  <w:style w:type="paragraph" w:styleId="Listenfortsetzung2">
     <w:name w:val="List Continue 2"/>
-    <w:basedOn w:val="Normal"/>
+    <w:basedOn w:val="Standard"/>
     <w:semiHidden/>
     <w:rsid w:val="007A33A6"/>
     <w:pPr>
@@ -10076,9 +10182,9 @@
       <w:ind w:left="566"/>
     </w:pPr>
   </w:style>
-  <w:style w:type="paragraph" w:styleId="ListContinue3">
+  <w:style w:type="paragraph" w:styleId="Listenfortsetzung3">
     <w:name w:val="List Continue 3"/>
-    <w:basedOn w:val="Normal"/>
+    <w:basedOn w:val="Standard"/>
     <w:semiHidden/>
     <w:rsid w:val="007A33A6"/>
     <w:pPr>
@@ -10086,9 +10192,9 @@
       <w:ind w:left="849"/>
     </w:pPr>
   </w:style>
-  <w:style w:type="paragraph" w:styleId="ListContinue4">
+  <w:style w:type="paragraph" w:styleId="Listenfortsetzung4">
     <w:name w:val="List Continue 4"/>
-    <w:basedOn w:val="Normal"/>
+    <w:basedOn w:val="Standard"/>
     <w:semiHidden/>
     <w:rsid w:val="007A33A6"/>
     <w:pPr>
@@ -10096,9 +10202,9 @@
       <w:ind w:left="1132"/>
     </w:pPr>
   </w:style>
-  <w:style w:type="paragraph" w:styleId="ListContinue5">
+  <w:style w:type="paragraph" w:styleId="Listenfortsetzung5">
     <w:name w:val="List Continue 5"/>
-    <w:basedOn w:val="Normal"/>
+    <w:basedOn w:val="Standard"/>
     <w:semiHidden/>
     <w:rsid w:val="007A33A6"/>
     <w:pPr>
@@ -10106,9 +10212,9 @@
       <w:ind w:left="1415"/>
     </w:pPr>
   </w:style>
-  <w:style w:type="paragraph" w:styleId="ListNumber">
+  <w:style w:type="paragraph" w:styleId="Listennummer">
     <w:name w:val="List Number"/>
-    <w:basedOn w:val="Normal"/>
+    <w:basedOn w:val="Standard"/>
     <w:semiHidden/>
     <w:rsid w:val="007A33A6"/>
     <w:pPr>
@@ -10117,9 +10223,9 @@
       </w:numPr>
     </w:pPr>
   </w:style>
-  <w:style w:type="paragraph" w:styleId="ListNumber2">
+  <w:style w:type="paragraph" w:styleId="Listennummer2">
     <w:name w:val="List Number 2"/>
-    <w:basedOn w:val="Normal"/>
+    <w:basedOn w:val="Standard"/>
     <w:semiHidden/>
     <w:rsid w:val="007A33A6"/>
     <w:pPr>
@@ -10128,9 +10234,9 @@
       </w:numPr>
     </w:pPr>
   </w:style>
-  <w:style w:type="paragraph" w:styleId="ListNumber3">
+  <w:style w:type="paragraph" w:styleId="Listennummer3">
     <w:name w:val="List Number 3"/>
-    <w:basedOn w:val="Normal"/>
+    <w:basedOn w:val="Standard"/>
     <w:semiHidden/>
     <w:rsid w:val="007A33A6"/>
     <w:pPr>
@@ -10139,9 +10245,9 @@
       </w:numPr>
     </w:pPr>
   </w:style>
-  <w:style w:type="paragraph" w:styleId="ListNumber4">
+  <w:style w:type="paragraph" w:styleId="Listennummer4">
     <w:name w:val="List Number 4"/>
-    <w:basedOn w:val="Normal"/>
+    <w:basedOn w:val="Standard"/>
     <w:semiHidden/>
     <w:rsid w:val="007A33A6"/>
     <w:pPr>
@@ -10150,9 +10256,9 @@
       </w:numPr>
     </w:pPr>
   </w:style>
-  <w:style w:type="paragraph" w:styleId="ListNumber5">
+  <w:style w:type="paragraph" w:styleId="Listennummer5">
     <w:name w:val="List Number 5"/>
-    <w:basedOn w:val="Normal"/>
+    <w:basedOn w:val="Standard"/>
     <w:semiHidden/>
     <w:rsid w:val="007A33A6"/>
     <w:pPr>
@@ -10161,9 +10267,9 @@
       </w:numPr>
     </w:pPr>
   </w:style>
-  <w:style w:type="paragraph" w:styleId="NormalWeb">
+  <w:style w:type="paragraph" w:styleId="StandardWeb">
     <w:name w:val="Normal (Web)"/>
-    <w:basedOn w:val="Normal"/>
+    <w:basedOn w:val="Standard"/>
     <w:semiHidden/>
     <w:rsid w:val="007A33A6"/>
     <w:rPr>
@@ -10171,9 +10277,9 @@
       <w:sz w:val="24"/>
     </w:rPr>
   </w:style>
-  <w:style w:type="table" w:styleId="Table3Deffects1">
+  <w:style w:type="table" w:styleId="Tabelle3D-Effekt1">
     <w:name w:val="Table 3D effects 1"/>
-    <w:basedOn w:val="TableNormal"/>
+    <w:basedOn w:val="NormaleTabelle"/>
     <w:semiHidden/>
     <w:rsid w:val="007A33A6"/>
     <w:tblPr/>
@@ -10277,9 +10383,9 @@
       </w:tcPr>
     </w:tblStylePr>
   </w:style>
-  <w:style w:type="table" w:styleId="Table3Deffects2">
+  <w:style w:type="table" w:styleId="Tabelle3D-Effekt2">
     <w:name w:val="Table 3D effects 2"/>
-    <w:basedOn w:val="TableNormal"/>
+    <w:basedOn w:val="NormaleTabelle"/>
     <w:semiHidden/>
     <w:rsid w:val="007A33A6"/>
     <w:tblPr>
@@ -10348,9 +10454,9 @@
       </w:tcPr>
     </w:tblStylePr>
   </w:style>
-  <w:style w:type="table" w:styleId="Table3Deffects3">
+  <w:style w:type="table" w:styleId="Tabelle3D-Effekt3">
     <w:name w:val="Table 3D effects 3"/>
-    <w:basedOn w:val="TableNormal"/>
+    <w:basedOn w:val="NormaleTabelle"/>
     <w:semiHidden/>
     <w:rsid w:val="007A33A6"/>
     <w:tblPr>
@@ -10435,9 +10541,9 @@
       </w:tcPr>
     </w:tblStylePr>
   </w:style>
-  <w:style w:type="table" w:styleId="TableContemporary">
+  <w:style w:type="table" w:styleId="TabelleAktuell">
     <w:name w:val="Table Contemporary"/>
-    <w:basedOn w:val="TableNormal"/>
+    <w:basedOn w:val="NormaleTabelle"/>
     <w:semiHidden/>
     <w:rsid w:val="007A33A6"/>
     <w:tblPr>
@@ -10489,9 +10595,9 @@
       </w:tcPr>
     </w:tblStylePr>
   </w:style>
-  <w:style w:type="table" w:styleId="TableSimple1">
+  <w:style w:type="table" w:styleId="TabelleEinfach1">
     <w:name w:val="Table Simple 1"/>
-    <w:basedOn w:val="TableNormal"/>
+    <w:basedOn w:val="NormaleTabelle"/>
     <w:semiHidden/>
     <w:rsid w:val="007A33A6"/>
     <w:tblPr>
@@ -10524,9 +10630,9 @@
       </w:tcPr>
     </w:tblStylePr>
   </w:style>
-  <w:style w:type="table" w:styleId="TableSimple2">
+  <w:style w:type="table" w:styleId="TabelleEinfach2">
     <w:name w:val="Table Simple 2"/>
-    <w:basedOn w:val="TableNormal"/>
+    <w:basedOn w:val="NormaleTabelle"/>
     <w:semiHidden/>
     <w:rsid w:val="007A33A6"/>
     <w:tblPr/>
@@ -10616,9 +10722,9 @@
       </w:tcPr>
     </w:tblStylePr>
   </w:style>
-  <w:style w:type="table" w:styleId="TableSimple3">
+  <w:style w:type="table" w:styleId="TabelleEinfach3">
     <w:name w:val="Table Simple 3"/>
-    <w:basedOn w:val="TableNormal"/>
+    <w:basedOn w:val="NormaleTabelle"/>
     <w:semiHidden/>
     <w:rsid w:val="007A33A6"/>
     <w:tblPr>
@@ -10648,9 +10754,9 @@
       </w:tcPr>
     </w:tblStylePr>
   </w:style>
-  <w:style w:type="table" w:styleId="TableElegant">
+  <w:style w:type="table" w:styleId="TabelleElegant">
     <w:name w:val="Table Elegant"/>
-    <w:basedOn w:val="TableNormal"/>
+    <w:basedOn w:val="NormaleTabelle"/>
     <w:semiHidden/>
     <w:rsid w:val="007A33A6"/>
     <w:tblPr>
@@ -10680,9 +10786,9 @@
       </w:tcPr>
     </w:tblStylePr>
   </w:style>
-  <w:style w:type="table" w:styleId="TableList1">
+  <w:style w:type="table" w:styleId="TabelleListe1">
     <w:name w:val="Table List 1"/>
-    <w:basedOn w:val="TableNormal"/>
+    <w:basedOn w:val="NormaleTabelle"/>
     <w:semiHidden/>
     <w:rsid w:val="007A33A6"/>
     <w:tblPr>
@@ -10761,9 +10867,9 @@
       </w:tcPr>
     </w:tblStylePr>
   </w:style>
-  <w:style w:type="table" w:styleId="TableList2">
+  <w:style w:type="table" w:styleId="TabelleListe2">
     <w:name w:val="Table List 2"/>
-    <w:basedOn w:val="TableNormal"/>
+    <w:basedOn w:val="NormaleTabelle"/>
     <w:semiHidden/>
     <w:rsid w:val="007A33A6"/>
     <w:tblPr>
@@ -10837,9 +10943,9 @@
       </w:tcPr>
     </w:tblStylePr>
   </w:style>
-  <w:style w:type="table" w:styleId="TableList3">
+  <w:style w:type="table" w:styleId="TabelleListe3">
     <w:name w:val="Table List 3"/>
-    <w:basedOn w:val="TableNormal"/>
+    <w:basedOn w:val="NormaleTabelle"/>
     <w:semiHidden/>
     <w:rsid w:val="007A33A6"/>
     <w:tblPr>
@@ -10892,9 +10998,9 @@
       </w:tcPr>
     </w:tblStylePr>
   </w:style>
-  <w:style w:type="table" w:styleId="TableList4">
+  <w:style w:type="table" w:styleId="TabelleListe4">
     <w:name w:val="Table List 4"/>
-    <w:basedOn w:val="TableNormal"/>
+    <w:basedOn w:val="NormaleTabelle"/>
     <w:semiHidden/>
     <w:rsid w:val="007A33A6"/>
     <w:tblPr>
@@ -10926,9 +11032,9 @@
       </w:tcPr>
     </w:tblStylePr>
   </w:style>
-  <w:style w:type="table" w:styleId="TableList5">
+  <w:style w:type="table" w:styleId="TabelleListe5">
     <w:name w:val="Table List 5"/>
-    <w:basedOn w:val="TableNormal"/>
+    <w:basedOn w:val="NormaleTabelle"/>
     <w:semiHidden/>
     <w:rsid w:val="007A33A6"/>
     <w:tblPr>
@@ -10971,9 +11077,9 @@
       </w:tcPr>
     </w:tblStylePr>
   </w:style>
-  <w:style w:type="table" w:styleId="TableList6">
+  <w:style w:type="table" w:styleId="TabelleListe6">
     <w:name w:val="Table List 6"/>
-    <w:basedOn w:val="TableNormal"/>
+    <w:basedOn w:val="NormaleTabelle"/>
     <w:semiHidden/>
     <w:rsid w:val="007A33A6"/>
     <w:tblPr>
@@ -11027,9 +11133,9 @@
       </w:tcPr>
     </w:tblStylePr>
   </w:style>
-  <w:style w:type="table" w:styleId="TableList7">
+  <w:style w:type="table" w:styleId="TabelleListe7">
     <w:name w:val="Table List 7"/>
-    <w:basedOn w:val="TableNormal"/>
+    <w:basedOn w:val="NormaleTabelle"/>
     <w:semiHidden/>
     <w:rsid w:val="007A33A6"/>
     <w:tblPr>
@@ -11121,9 +11227,9 @@
       </w:tcPr>
     </w:tblStylePr>
   </w:style>
-  <w:style w:type="table" w:styleId="TableList8">
+  <w:style w:type="table" w:styleId="TabelleListe8">
     <w:name w:val="Table List 8"/>
-    <w:basedOn w:val="TableNormal"/>
+    <w:basedOn w:val="NormaleTabelle"/>
     <w:semiHidden/>
     <w:rsid w:val="007A33A6"/>
     <w:tblPr>
@@ -11217,9 +11323,9 @@
       </w:tcPr>
     </w:tblStylePr>
   </w:style>
-  <w:style w:type="table" w:styleId="TableGrid1">
+  <w:style w:type="table" w:styleId="TabelleRaster1">
     <w:name w:val="Table Grid 1"/>
-    <w:basedOn w:val="TableNormal"/>
+    <w:basedOn w:val="NormaleTabelle"/>
     <w:semiHidden/>
     <w:rsid w:val="007A33A6"/>
     <w:tblPr>
@@ -11262,9 +11368,9 @@
       </w:tcPr>
     </w:tblStylePr>
   </w:style>
-  <w:style w:type="table" w:styleId="TableGrid2">
+  <w:style w:type="table" w:styleId="TabelleRaster2">
     <w:name w:val="Table Grid 2"/>
-    <w:basedOn w:val="TableNormal"/>
+    <w:basedOn w:val="NormaleTabelle"/>
     <w:semiHidden/>
     <w:rsid w:val="007A33A6"/>
     <w:tblPr>
@@ -11330,9 +11436,9 @@
       </w:tcPr>
     </w:tblStylePr>
   </w:style>
-  <w:style w:type="table" w:styleId="TableGrid3">
+  <w:style w:type="table" w:styleId="TabelleRaster3">
     <w:name w:val="Table Grid 3"/>
-    <w:basedOn w:val="TableNormal"/>
+    <w:basedOn w:val="NormaleTabelle"/>
     <w:semiHidden/>
     <w:rsid w:val="007A33A6"/>
     <w:tblPr>
@@ -11385,9 +11491,9 @@
       </w:tcPr>
     </w:tblStylePr>
   </w:style>
-  <w:style w:type="table" w:styleId="TableGrid4">
+  <w:style w:type="table" w:styleId="TabelleRaster4">
     <w:name w:val="Table Grid 4"/>
-    <w:basedOn w:val="TableNormal"/>
+    <w:basedOn w:val="NormaleTabelle"/>
     <w:semiHidden/>
     <w:rsid w:val="007A33A6"/>
     <w:tblPr>
@@ -11446,9 +11552,9 @@
       </w:tcPr>
     </w:tblStylePr>
   </w:style>
-  <w:style w:type="table" w:styleId="TableGrid5">
+  <w:style w:type="table" w:styleId="TabelleRaster5">
     <w:name w:val="Table Grid 5"/>
-    <w:basedOn w:val="TableNormal"/>
+    <w:basedOn w:val="NormaleTabelle"/>
     <w:semiHidden/>
     <w:rsid w:val="007A33A6"/>
     <w:tblPr>
@@ -11510,9 +11616,9 @@
       </w:tcPr>
     </w:tblStylePr>
   </w:style>
-  <w:style w:type="table" w:styleId="TableGrid6">
+  <w:style w:type="table" w:styleId="TabelleRaster6">
     <w:name w:val="Table Grid 6"/>
-    <w:basedOn w:val="TableNormal"/>
+    <w:basedOn w:val="NormaleTabelle"/>
     <w:semiHidden/>
     <w:rsid w:val="007A33A6"/>
     <w:tblPr>
@@ -11577,9 +11683,9 @@
       </w:tcPr>
     </w:tblStylePr>
   </w:style>
-  <w:style w:type="table" w:styleId="TableGrid7">
+  <w:style w:type="table" w:styleId="TabelleRaster7">
     <w:name w:val="Table Grid 7"/>
-    <w:basedOn w:val="TableNormal"/>
+    <w:basedOn w:val="NormaleTabelle"/>
     <w:semiHidden/>
     <w:rsid w:val="007A33A6"/>
     <w:rPr>
@@ -11663,9 +11769,9 @@
       </w:tcPr>
     </w:tblStylePr>
   </w:style>
-  <w:style w:type="table" w:styleId="TableGrid8">
+  <w:style w:type="table" w:styleId="TabelleRaster8">
     <w:name w:val="Table Grid 8"/>
-    <w:basedOn w:val="TableNormal"/>
+    <w:basedOn w:val="NormaleTabelle"/>
     <w:semiHidden/>
     <w:rsid w:val="007A33A6"/>
     <w:tblPr>
@@ -11725,9 +11831,9 @@
       </w:tcPr>
     </w:tblStylePr>
   </w:style>
-  <w:style w:type="table" w:styleId="TableColumns1">
+  <w:style w:type="table" w:styleId="TabelleSpalten1">
     <w:name w:val="Table Columns 1"/>
-    <w:basedOn w:val="TableNormal"/>
+    <w:basedOn w:val="NormaleTabelle"/>
     <w:semiHidden/>
     <w:rsid w:val="007A33A6"/>
     <w:rPr>
@@ -11841,9 +11947,9 @@
       </w:tcPr>
     </w:tblStylePr>
   </w:style>
-  <w:style w:type="table" w:styleId="TableColumns2">
+  <w:style w:type="table" w:styleId="TabelleSpalten2">
     <w:name w:val="Table Columns 2"/>
-    <w:basedOn w:val="TableNormal"/>
+    <w:basedOn w:val="NormaleTabelle"/>
     <w:semiHidden/>
     <w:rsid w:val="007A33A6"/>
     <w:rPr>
@@ -11951,9 +12057,9 @@
       </w:tcPr>
     </w:tblStylePr>
   </w:style>
-  <w:style w:type="table" w:styleId="TableColumns3">
+  <w:style w:type="table" w:styleId="TabelleSpalten3">
     <w:name w:val="Table Columns 3"/>
-    <w:basedOn w:val="TableNormal"/>
+    <w:basedOn w:val="NormaleTabelle"/>
     <w:semiHidden/>
     <w:rsid w:val="007A33A6"/>
     <w:rPr>
@@ -12055,9 +12161,9 @@
       </w:tcPr>
     </w:tblStylePr>
   </w:style>
-  <w:style w:type="table" w:styleId="TableColumns4">
+  <w:style w:type="table" w:styleId="TabelleSpalten4">
     <w:name w:val="Table Columns 4"/>
-    <w:basedOn w:val="TableNormal"/>
+    <w:basedOn w:val="NormaleTabelle"/>
     <w:semiHidden/>
     <w:rsid w:val="007A33A6"/>
     <w:tblPr>
@@ -12121,9 +12227,9 @@
       </w:tcPr>
     </w:tblStylePr>
   </w:style>
-  <w:style w:type="table" w:styleId="TableColumns5">
+  <w:style w:type="table" w:styleId="TabelleSpalten5">
     <w:name w:val="Table Columns 5"/>
-    <w:basedOn w:val="TableNormal"/>
+    <w:basedOn w:val="NormaleTabelle"/>
     <w:semiHidden/>
     <w:rsid w:val="007A33A6"/>
     <w:tblPr>
@@ -12207,9 +12313,9 @@
       </w:rPr>
     </w:tblStylePr>
   </w:style>
-  <w:style w:type="table" w:styleId="TableSubtle1">
+  <w:style w:type="table" w:styleId="TabelleSpezial1">
     <w:name w:val="Table Subtle 1"/>
-    <w:basedOn w:val="TableNormal"/>
+    <w:basedOn w:val="NormaleTabelle"/>
     <w:semiHidden/>
     <w:rsid w:val="007A33A6"/>
     <w:tblPr>
@@ -12295,9 +12401,9 @@
       </w:tcPr>
     </w:tblStylePr>
   </w:style>
-  <w:style w:type="table" w:styleId="TableSubtle2">
+  <w:style w:type="table" w:styleId="TabelleSpezial2">
     <w:name w:val="Table Subtle 2"/>
-    <w:basedOn w:val="TableNormal"/>
+    <w:basedOn w:val="NormaleTabelle"/>
     <w:semiHidden/>
     <w:rsid w:val="007A33A6"/>
     <w:tblPr>
@@ -12375,9 +12481,9 @@
       </w:tcPr>
     </w:tblStylePr>
   </w:style>
-  <w:style w:type="table" w:styleId="TableWeb1">
+  <w:style w:type="table" w:styleId="TabelleWeb1">
     <w:name w:val="Table Web 1"/>
-    <w:basedOn w:val="TableNormal"/>
+    <w:basedOn w:val="NormaleTabelle"/>
     <w:semiHidden/>
     <w:rsid w:val="007A33A6"/>
     <w:tblPr>
@@ -12410,9 +12516,9 @@
       </w:tcPr>
     </w:tblStylePr>
   </w:style>
-  <w:style w:type="table" w:styleId="TableWeb2">
+  <w:style w:type="table" w:styleId="TabelleWeb2">
     <w:name w:val="Table Web 2"/>
-    <w:basedOn w:val="TableNormal"/>
+    <w:basedOn w:val="NormaleTabelle"/>
     <w:semiHidden/>
     <w:rsid w:val="007A33A6"/>
     <w:tblPr>
@@ -12445,9 +12551,9 @@
       </w:tcPr>
     </w:tblStylePr>
   </w:style>
-  <w:style w:type="table" w:styleId="TableWeb3">
+  <w:style w:type="table" w:styleId="TabelleWeb3">
     <w:name w:val="Table Web 3"/>
-    <w:basedOn w:val="TableNormal"/>
+    <w:basedOn w:val="NormaleTabelle"/>
     <w:semiHidden/>
     <w:rsid w:val="007A33A6"/>
     <w:tblPr>
@@ -12480,9 +12586,9 @@
       </w:tcPr>
     </w:tblStylePr>
   </w:style>
-  <w:style w:type="table" w:styleId="TableGrid">
+  <w:style w:type="table" w:styleId="Tabellenraster">
     <w:name w:val="Table Grid"/>
-    <w:basedOn w:val="TableNormal"/>
+    <w:basedOn w:val="NormaleTabelle"/>
     <w:uiPriority w:val="59"/>
     <w:rsid w:val="00B302A6"/>
     <w:tblPr>
@@ -12496,27 +12602,27 @@
       </w:tblBorders>
     </w:tblPr>
   </w:style>
-  <w:style w:type="paragraph" w:styleId="BodyText">
+  <w:style w:type="paragraph" w:styleId="Textkrper">
     <w:name w:val="Body Text"/>
-    <w:basedOn w:val="Normal"/>
+    <w:basedOn w:val="Standard"/>
     <w:semiHidden/>
     <w:rsid w:val="007A33A6"/>
     <w:pPr>
       <w:spacing w:after="120"/>
     </w:pPr>
   </w:style>
-  <w:style w:type="paragraph" w:styleId="BodyText2">
+  <w:style w:type="paragraph" w:styleId="Textkrper2">
     <w:name w:val="Body Text 2"/>
-    <w:basedOn w:val="Normal"/>
+    <w:basedOn w:val="Standard"/>
     <w:semiHidden/>
     <w:rsid w:val="007A33A6"/>
     <w:pPr>
       <w:spacing w:after="120" w:line="480" w:lineRule="auto"/>
     </w:pPr>
   </w:style>
-  <w:style w:type="paragraph" w:styleId="BodyText3">
+  <w:style w:type="paragraph" w:styleId="Textkrper3">
     <w:name w:val="Body Text 3"/>
-    <w:basedOn w:val="Normal"/>
+    <w:basedOn w:val="Standard"/>
     <w:semiHidden/>
     <w:rsid w:val="007A33A6"/>
     <w:pPr>
@@ -12527,9 +12633,9 @@
       <w:szCs w:val="16"/>
     </w:rPr>
   </w:style>
-  <w:style w:type="paragraph" w:styleId="BodyTextIndent2">
+  <w:style w:type="paragraph" w:styleId="Textkrper-Einzug2">
     <w:name w:val="Body Text Indent 2"/>
-    <w:basedOn w:val="Normal"/>
+    <w:basedOn w:val="Standard"/>
     <w:semiHidden/>
     <w:rsid w:val="007A33A6"/>
     <w:pPr>
@@ -12537,9 +12643,9 @@
       <w:ind w:left="283"/>
     </w:pPr>
   </w:style>
-  <w:style w:type="paragraph" w:styleId="BodyTextIndent3">
+  <w:style w:type="paragraph" w:styleId="Textkrper-Einzug3">
     <w:name w:val="Body Text Indent 3"/>
-    <w:basedOn w:val="Normal"/>
+    <w:basedOn w:val="Standard"/>
     <w:semiHidden/>
     <w:rsid w:val="007A33A6"/>
     <w:pPr>
@@ -12551,18 +12657,18 @@
       <w:szCs w:val="16"/>
     </w:rPr>
   </w:style>
-  <w:style w:type="paragraph" w:styleId="BodyTextFirstIndent">
+  <w:style w:type="paragraph" w:styleId="Textkrper-Erstzeileneinzug">
     <w:name w:val="Body Text First Indent"/>
-    <w:basedOn w:val="BodyText"/>
+    <w:basedOn w:val="Textkrper"/>
     <w:semiHidden/>
     <w:rsid w:val="007A33A6"/>
     <w:pPr>
       <w:ind w:firstLine="210"/>
     </w:pPr>
   </w:style>
-  <w:style w:type="paragraph" w:styleId="BodyTextIndent">
+  <w:style w:type="paragraph" w:styleId="Textkrper-Zeileneinzug">
     <w:name w:val="Body Text Indent"/>
-    <w:basedOn w:val="Normal"/>
+    <w:basedOn w:val="Standard"/>
     <w:semiHidden/>
     <w:rsid w:val="007A33A6"/>
     <w:pPr>
@@ -12570,27 +12676,27 @@
       <w:ind w:left="283"/>
     </w:pPr>
   </w:style>
-  <w:style w:type="paragraph" w:styleId="BodyTextFirstIndent2">
+  <w:style w:type="paragraph" w:styleId="Textkrper-Erstzeileneinzug2">
     <w:name w:val="Body Text First Indent 2"/>
-    <w:basedOn w:val="BodyTextIndent"/>
+    <w:basedOn w:val="Textkrper-Zeileneinzug"/>
     <w:semiHidden/>
     <w:rsid w:val="007A33A6"/>
     <w:pPr>
       <w:ind w:firstLine="210"/>
     </w:pPr>
   </w:style>
-  <w:style w:type="paragraph" w:styleId="EnvelopeReturn">
+  <w:style w:type="paragraph" w:styleId="Umschlagabsenderadresse">
     <w:name w:val="envelope return"/>
-    <w:basedOn w:val="Normal"/>
+    <w:basedOn w:val="Standard"/>
     <w:semiHidden/>
     <w:rsid w:val="007A33A6"/>
     <w:rPr>
       <w:rFonts w:cs="Arial"/>
     </w:rPr>
   </w:style>
-  <w:style w:type="paragraph" w:styleId="EnvelopeAddress">
+  <w:style w:type="paragraph" w:styleId="Umschlagadresse">
     <w:name w:val="envelope address"/>
-    <w:basedOn w:val="Normal"/>
+    <w:basedOn w:val="Standard"/>
     <w:semiHidden/>
     <w:rsid w:val="007A33A6"/>
     <w:pPr>
@@ -12602,7 +12708,7 @@
       <w:sz w:val="24"/>
     </w:rPr>
   </w:style>
-  <w:style w:type="character" w:styleId="FollowedHyperlink">
+  <w:style w:type="character" w:styleId="BesuchterLink">
     <w:name w:val="FollowedHyperlink"/>
     <w:rsid w:val="002A1EC4"/>
     <w:rPr>
@@ -12622,9 +12728,9 @@
       <w:u w:val="none"/>
     </w:rPr>
   </w:style>
-  <w:style w:type="table" w:styleId="TableColorful1">
+  <w:style w:type="table" w:styleId="TabelleFarbig1">
     <w:name w:val="Table Colorful 1"/>
-    <w:basedOn w:val="TableNormal"/>
+    <w:basedOn w:val="NormaleTabelle"/>
     <w:semiHidden/>
     <w:rsid w:val="007A33A6"/>
     <w:rPr>
@@ -12700,9 +12806,9 @@
       </w:tcPr>
     </w:tblStylePr>
   </w:style>
-  <w:style w:type="table" w:styleId="TableColorful2">
+  <w:style w:type="table" w:styleId="TabelleFarbig2">
     <w:name w:val="Table Colorful 2"/>
-    <w:basedOn w:val="TableNormal"/>
+    <w:basedOn w:val="NormaleTabelle"/>
     <w:semiHidden/>
     <w:rsid w:val="007A33A6"/>
     <w:tblPr>
@@ -12772,9 +12878,9 @@
       </w:tcPr>
     </w:tblStylePr>
   </w:style>
-  <w:style w:type="table" w:styleId="TableColorful3">
+  <w:style w:type="table" w:styleId="TabelleFarbig3">
     <w:name w:val="Table Colorful 3"/>
-    <w:basedOn w:val="TableNormal"/>
+    <w:basedOn w:val="NormaleTabelle"/>
     <w:semiHidden/>
     <w:rsid w:val="007A33A6"/>
     <w:tblPr>
@@ -12828,9 +12934,9 @@
       </w:tcPr>
     </w:tblStylePr>
   </w:style>
-  <w:style w:type="table" w:styleId="TableClassic1">
+  <w:style w:type="table" w:styleId="TabelleKlassisch1">
     <w:name w:val="Table Classic 1"/>
-    <w:basedOn w:val="TableNormal"/>
+    <w:basedOn w:val="NormaleTabelle"/>
     <w:semiHidden/>
     <w:rsid w:val="007A33A6"/>
     <w:tblPr>
@@ -12908,9 +13014,9 @@
       </w:tcPr>
     </w:tblStylePr>
   </w:style>
-  <w:style w:type="table" w:styleId="TableClassic2">
+  <w:style w:type="table" w:styleId="TabelleKlassisch2">
     <w:name w:val="Table Classic 2"/>
-    <w:basedOn w:val="TableNormal"/>
+    <w:basedOn w:val="NormaleTabelle"/>
     <w:semiHidden/>
     <w:rsid w:val="007A33A6"/>
     <w:tblPr>
@@ -12996,9 +13102,9 @@
       </w:tcPr>
     </w:tblStylePr>
   </w:style>
-  <w:style w:type="table" w:styleId="TableClassic3">
+  <w:style w:type="table" w:styleId="TabelleKlassisch3">
     <w:name w:val="Table Classic 3"/>
-    <w:basedOn w:val="TableNormal"/>
+    <w:basedOn w:val="NormaleTabelle"/>
     <w:semiHidden/>
     <w:rsid w:val="007A33A6"/>
     <w:rPr>
@@ -13062,9 +13168,9 @@
       </w:tcPr>
     </w:tblStylePr>
   </w:style>
-  <w:style w:type="table" w:styleId="TableClassic4">
+  <w:style w:type="table" w:styleId="TabelleKlassisch4">
     <w:name w:val="Table Classic 4"/>
-    <w:basedOn w:val="TableNormal"/>
+    <w:basedOn w:val="NormaleTabelle"/>
     <w:semiHidden/>
     <w:rsid w:val="007A33A6"/>
     <w:tblPr>
@@ -13149,9 +13255,9 @@
       </w:tcPr>
     </w:tblStylePr>
   </w:style>
-  <w:style w:type="table" w:styleId="TableProfessional">
+  <w:style w:type="table" w:styleId="TabelleProfessionell">
     <w:name w:val="Table Professional"/>
-    <w:basedOn w:val="TableNormal"/>
+    <w:basedOn w:val="NormaleTabelle"/>
     <w:semiHidden/>
     <w:rsid w:val="007A33A6"/>
     <w:tblPr>
@@ -13183,9 +13289,9 @@
       </w:tcPr>
     </w:tblStylePr>
   </w:style>
-  <w:style w:type="table" w:styleId="TableTheme">
+  <w:style w:type="table" w:styleId="Tabellendesign">
     <w:name w:val="Table Theme"/>
-    <w:basedOn w:val="TableNormal"/>
+    <w:basedOn w:val="NormaleTabelle"/>
     <w:semiHidden/>
     <w:rsid w:val="00B302A6"/>
     <w:tblPr>
@@ -13199,7 +13305,7 @@
       </w:tblBorders>
     </w:tblPr>
   </w:style>
-  <w:style w:type="character" w:styleId="PageNumber">
+  <w:style w:type="character" w:styleId="Seitenzahl">
     <w:name w:val="page number"/>
     <w:semiHidden/>
     <w:rsid w:val="002A1EC4"/>
@@ -13208,7 +13314,7 @@
       <w:sz w:val="18"/>
     </w:rPr>
   </w:style>
-  <w:style w:type="character" w:styleId="LineNumber">
+  <w:style w:type="character" w:styleId="Zeilennummer">
     <w:name w:val="line number"/>
     <w:semiHidden/>
     <w:rsid w:val="007A33A6"/>
@@ -13217,13 +13323,13 @@
       <w:sz w:val="22"/>
     </w:rPr>
   </w:style>
-  <w:style w:type="paragraph" w:styleId="FootnoteText">
+  <w:style w:type="paragraph" w:styleId="Funotentext">
     <w:name w:val="footnote text"/>
-    <w:basedOn w:val="Normal"/>
+    <w:basedOn w:val="Standard"/>
     <w:semiHidden/>
     <w:rsid w:val="00D50946"/>
   </w:style>
-  <w:style w:type="character" w:styleId="FootnoteReference">
+  <w:style w:type="character" w:styleId="Funotenzeichen">
     <w:name w:val="footnote reference"/>
     <w:semiHidden/>
     <w:rsid w:val="00D50946"/>
@@ -13231,9 +13337,9 @@
       <w:vertAlign w:val="superscript"/>
     </w:rPr>
   </w:style>
-  <w:style w:type="paragraph" w:styleId="Header">
+  <w:style w:type="paragraph" w:styleId="Kopfzeile">
     <w:name w:val="header"/>
-    <w:basedOn w:val="Normal"/>
+    <w:basedOn w:val="Standard"/>
     <w:rsid w:val="003A3B15"/>
     <w:pPr>
       <w:tabs>
@@ -13246,9 +13352,9 @@
       <w:sz w:val="24"/>
     </w:rPr>
   </w:style>
-  <w:style w:type="paragraph" w:styleId="Footer">
+  <w:style w:type="paragraph" w:styleId="Fuzeile">
     <w:name w:val="footer"/>
-    <w:basedOn w:val="Normal"/>
+    <w:basedOn w:val="Standard"/>
     <w:rsid w:val="003A3B15"/>
     <w:pPr>
       <w:tabs>
@@ -13260,9 +13366,9 @@
       <w:color w:val="575757"/>
     </w:rPr>
   </w:style>
-  <w:style w:type="paragraph" w:styleId="MessageHeader">
+  <w:style w:type="paragraph" w:styleId="Nachrichtenkopf">
     <w:name w:val="Message Header"/>
-    <w:basedOn w:val="Normal"/>
+    <w:basedOn w:val="Standard"/>
     <w:semiHidden/>
     <w:rsid w:val="002A1EC4"/>
     <w:pPr>
@@ -13280,10 +13386,10 @@
       <w:sz w:val="24"/>
     </w:rPr>
   </w:style>
-  <w:style w:type="paragraph" w:styleId="TOC1">
+  <w:style w:type="paragraph" w:styleId="Verzeichnis1">
     <w:name w:val="toc 1"/>
-    <w:basedOn w:val="Normal"/>
-    <w:next w:val="Normal"/>
+    <w:basedOn w:val="Standard"/>
+    <w:next w:val="Standard"/>
     <w:autoRedefine/>
     <w:uiPriority w:val="39"/>
     <w:rsid w:val="00B91D02"/>
@@ -13300,10 +13406,10 @@
       <w:szCs w:val="24"/>
     </w:rPr>
   </w:style>
-  <w:style w:type="paragraph" w:styleId="TOC2">
+  <w:style w:type="paragraph" w:styleId="Verzeichnis2">
     <w:name w:val="toc 2"/>
-    <w:basedOn w:val="Normal"/>
-    <w:next w:val="Normal"/>
+    <w:basedOn w:val="Standard"/>
+    <w:next w:val="Standard"/>
     <w:autoRedefine/>
     <w:uiPriority w:val="39"/>
     <w:rsid w:val="00B91D02"/>
@@ -13312,10 +13418,10 @@
       <w:szCs w:val="22"/>
     </w:rPr>
   </w:style>
-  <w:style w:type="paragraph" w:styleId="TOC3">
+  <w:style w:type="paragraph" w:styleId="Verzeichnis3">
     <w:name w:val="toc 3"/>
-    <w:basedOn w:val="Normal"/>
-    <w:next w:val="Normal"/>
+    <w:basedOn w:val="Standard"/>
+    <w:next w:val="Standard"/>
     <w:autoRedefine/>
     <w:uiPriority w:val="39"/>
     <w:rsid w:val="00B91D02"/>
@@ -13327,9 +13433,9 @@
       <w:szCs w:val="22"/>
     </w:rPr>
   </w:style>
-  <w:style w:type="paragraph" w:styleId="BlockText">
+  <w:style w:type="paragraph" w:styleId="Blocktext">
     <w:name w:val="Block Text"/>
-    <w:basedOn w:val="Normal"/>
+    <w:basedOn w:val="Standard"/>
     <w:rsid w:val="00B302A6"/>
     <w:pPr>
       <w:tabs>
@@ -13339,41 +13445,41 @@
       <w:ind w:left="431" w:right="1440"/>
     </w:pPr>
   </w:style>
-  <w:style w:type="paragraph" w:styleId="NoteHeading">
+  <w:style w:type="paragraph" w:styleId="Fu-Endnotenberschrift">
     <w:name w:val="Note Heading"/>
-    <w:basedOn w:val="Normal"/>
-    <w:next w:val="Normal"/>
+    <w:basedOn w:val="Standard"/>
+    <w:next w:val="Standard"/>
     <w:semiHidden/>
     <w:rsid w:val="002A1EC4"/>
   </w:style>
-  <w:style w:type="paragraph" w:styleId="Date">
+  <w:style w:type="paragraph" w:styleId="Datum">
     <w:name w:val="Date"/>
-    <w:basedOn w:val="Normal"/>
-    <w:next w:val="Normal"/>
+    <w:basedOn w:val="Standard"/>
+    <w:next w:val="Standard"/>
     <w:semiHidden/>
     <w:rsid w:val="002A1EC4"/>
   </w:style>
-  <w:style w:type="paragraph" w:styleId="NormalIndent">
+  <w:style w:type="paragraph" w:styleId="Standardeinzug">
     <w:name w:val="Normal Indent"/>
-    <w:basedOn w:val="Normal"/>
+    <w:basedOn w:val="Standard"/>
     <w:semiHidden/>
     <w:rsid w:val="002A1EC4"/>
     <w:pPr>
       <w:ind w:left="708"/>
     </w:pPr>
   </w:style>
-  <w:style w:type="paragraph" w:styleId="Signature">
+  <w:style w:type="paragraph" w:styleId="Unterschrift">
     <w:name w:val="Signature"/>
-    <w:basedOn w:val="Normal"/>
+    <w:basedOn w:val="Standard"/>
     <w:semiHidden/>
     <w:rsid w:val="002A1EC4"/>
     <w:pPr>
       <w:ind w:left="4252"/>
     </w:pPr>
   </w:style>
-  <w:style w:type="paragraph" w:styleId="Subtitle">
+  <w:style w:type="paragraph" w:styleId="Untertitel">
     <w:name w:val="Subtitle"/>
-    <w:basedOn w:val="Normal"/>
+    <w:basedOn w:val="Standard"/>
     <w:rsid w:val="002A1EC4"/>
     <w:pPr>
       <w:spacing w:after="60"/>
@@ -13385,10 +13491,10 @@
       <w:sz w:val="24"/>
     </w:rPr>
   </w:style>
-  <w:style w:type="paragraph" w:styleId="TOC4">
+  <w:style w:type="paragraph" w:styleId="Verzeichnis4">
     <w:name w:val="toc 4"/>
-    <w:basedOn w:val="Normal"/>
-    <w:next w:val="Normal"/>
+    <w:basedOn w:val="Standard"/>
+    <w:next w:val="Standard"/>
     <w:autoRedefine/>
     <w:rsid w:val="005E7719"/>
     <w:pPr>
@@ -13401,10 +13507,10 @@
       <w:rFonts w:asciiTheme="minorHAnsi" w:hAnsiTheme="minorHAnsi"/>
     </w:rPr>
   </w:style>
-  <w:style w:type="paragraph" w:styleId="TOC5">
+  <w:style w:type="paragraph" w:styleId="Verzeichnis5">
     <w:name w:val="toc 5"/>
-    <w:basedOn w:val="Normal"/>
-    <w:next w:val="Normal"/>
+    <w:basedOn w:val="Standard"/>
+    <w:next w:val="Standard"/>
     <w:autoRedefine/>
     <w:rsid w:val="00B302A6"/>
     <w:pPr>
@@ -13417,10 +13523,10 @@
       <w:rFonts w:asciiTheme="minorHAnsi" w:hAnsiTheme="minorHAnsi"/>
     </w:rPr>
   </w:style>
-  <w:style w:type="paragraph" w:styleId="TOC6">
+  <w:style w:type="paragraph" w:styleId="Verzeichnis6">
     <w:name w:val="toc 6"/>
-    <w:basedOn w:val="Normal"/>
-    <w:next w:val="Normal"/>
+    <w:basedOn w:val="Standard"/>
+    <w:next w:val="Standard"/>
     <w:autoRedefine/>
     <w:rsid w:val="00B302A6"/>
     <w:pPr>
@@ -13433,10 +13539,10 @@
       <w:rFonts w:asciiTheme="minorHAnsi" w:hAnsiTheme="minorHAnsi"/>
     </w:rPr>
   </w:style>
-  <w:style w:type="paragraph" w:styleId="TOC7">
+  <w:style w:type="paragraph" w:styleId="Verzeichnis7">
     <w:name w:val="toc 7"/>
-    <w:basedOn w:val="Normal"/>
-    <w:next w:val="Normal"/>
+    <w:basedOn w:val="Standard"/>
+    <w:next w:val="Standard"/>
     <w:autoRedefine/>
     <w:semiHidden/>
     <w:rsid w:val="00454BA4"/>
@@ -13450,10 +13556,10 @@
       <w:rFonts w:asciiTheme="minorHAnsi" w:hAnsiTheme="minorHAnsi"/>
     </w:rPr>
   </w:style>
-  <w:style w:type="paragraph" w:styleId="TOC8">
+  <w:style w:type="paragraph" w:styleId="Verzeichnis8">
     <w:name w:val="toc 8"/>
-    <w:basedOn w:val="Normal"/>
-    <w:next w:val="Normal"/>
+    <w:basedOn w:val="Standard"/>
+    <w:next w:val="Standard"/>
     <w:autoRedefine/>
     <w:semiHidden/>
     <w:rsid w:val="00454BA4"/>
@@ -13467,10 +13573,10 @@
       <w:rFonts w:asciiTheme="minorHAnsi" w:hAnsiTheme="minorHAnsi"/>
     </w:rPr>
   </w:style>
-  <w:style w:type="paragraph" w:styleId="TOC9">
+  <w:style w:type="paragraph" w:styleId="Verzeichnis9">
     <w:name w:val="toc 9"/>
-    <w:basedOn w:val="Normal"/>
-    <w:next w:val="Normal"/>
+    <w:basedOn w:val="Standard"/>
+    <w:next w:val="Standard"/>
     <w:autoRedefine/>
     <w:semiHidden/>
     <w:rsid w:val="00454BA4"/>
@@ -13484,9 +13590,9 @@
       <w:rFonts w:asciiTheme="minorHAnsi" w:hAnsiTheme="minorHAnsi"/>
     </w:rPr>
   </w:style>
-  <w:style w:type="character" w:customStyle="1" w:styleId="List2Char">
-    <w:name w:val="List 2 Char"/>
-    <w:link w:val="List2"/>
+  <w:style w:type="character" w:customStyle="1" w:styleId="Liste2Zchn">
+    <w:name w:val="Liste 2 Zchn"/>
+    <w:link w:val="Liste2"/>
     <w:rsid w:val="0069293C"/>
     <w:rPr>
       <w:rFonts w:ascii="Arial" w:hAnsi="Arial"/>
@@ -13495,9 +13601,9 @@
       <w:lang w:val="de-DE" w:eastAsia="de-DE" w:bidi="ar-SA"/>
     </w:rPr>
   </w:style>
-  <w:style w:type="character" w:customStyle="1" w:styleId="ListChar">
-    <w:name w:val="List Char"/>
-    <w:link w:val="List"/>
+  <w:style w:type="character" w:customStyle="1" w:styleId="ListeZchn">
+    <w:name w:val="Liste Zchn"/>
+    <w:link w:val="Liste"/>
     <w:rsid w:val="0069293C"/>
     <w:rPr>
       <w:rFonts w:ascii="Arial" w:hAnsi="Arial"/>
@@ -13506,9 +13612,9 @@
       <w:lang w:val="de-DE" w:eastAsia="de-DE" w:bidi="ar-SA"/>
     </w:rPr>
   </w:style>
-  <w:style w:type="character" w:customStyle="1" w:styleId="List3Char">
-    <w:name w:val="List 3 Char"/>
-    <w:link w:val="List3"/>
+  <w:style w:type="character" w:customStyle="1" w:styleId="Liste3Zchn">
+    <w:name w:val="Liste 3 Zchn"/>
+    <w:link w:val="Liste3"/>
     <w:rsid w:val="0069293C"/>
     <w:rPr>
       <w:rFonts w:ascii="Arial" w:hAnsi="Arial"/>
@@ -13519,7 +13625,7 @@
   </w:style>
   <w:style w:type="paragraph" w:customStyle="1" w:styleId="Blocksatz">
     <w:name w:val="Blocksatz"/>
-    <w:basedOn w:val="Normal"/>
+    <w:basedOn w:val="Standard"/>
     <w:rsid w:val="00B302A6"/>
     <w:pPr>
       <w:jc w:val="both"/>
@@ -13527,8 +13633,8 @@
   </w:style>
   <w:style w:type="paragraph" w:customStyle="1" w:styleId="Index">
     <w:name w:val="Index"/>
-    <w:basedOn w:val="Normal"/>
-    <w:next w:val="Normal"/>
+    <w:basedOn w:val="Standard"/>
+    <w:next w:val="Standard"/>
     <w:rsid w:val="00272732"/>
     <w:pPr>
       <w:spacing w:before="240" w:after="60"/>
@@ -13540,12 +13646,12 @@
   </w:style>
   <w:style w:type="paragraph" w:customStyle="1" w:styleId="Anlage">
     <w:name w:val="Anlage"/>
-    <w:basedOn w:val="Normal"/>
+    <w:basedOn w:val="Standard"/>
     <w:rsid w:val="009C4459"/>
   </w:style>
-  <w:style w:type="paragraph" w:styleId="PlainText">
+  <w:style w:type="paragraph" w:styleId="NurText">
     <w:name w:val="Plain Text"/>
-    <w:basedOn w:val="Normal"/>
+    <w:basedOn w:val="Standard"/>
     <w:semiHidden/>
     <w:rsid w:val="00BC1BA6"/>
     <w:rPr>
@@ -13554,7 +13660,7 @@
   </w:style>
   <w:style w:type="numbering" w:styleId="111111">
     <w:name w:val="Outline List 2"/>
-    <w:basedOn w:val="NoList"/>
+    <w:basedOn w:val="KeineListe"/>
     <w:semiHidden/>
     <w:rsid w:val="00BC1BA6"/>
     <w:pPr>
@@ -13565,7 +13671,7 @@
   </w:style>
   <w:style w:type="paragraph" w:customStyle="1" w:styleId="Code">
     <w:name w:val="Code"/>
-    <w:basedOn w:val="Heading1"/>
+    <w:basedOn w:val="berschrift1"/>
     <w:link w:val="CodeZchn"/>
     <w:rsid w:val="003A3B15"/>
     <w:pPr>
@@ -13576,9 +13682,9 @@
       <w:sz w:val="20"/>
     </w:rPr>
   </w:style>
-  <w:style w:type="character" w:customStyle="1" w:styleId="Heading1Char">
-    <w:name w:val="Heading 1 Char"/>
-    <w:link w:val="Heading1"/>
+  <w:style w:type="character" w:customStyle="1" w:styleId="berschrift1Zchn">
+    <w:name w:val="Überschrift 1 Zchn"/>
+    <w:link w:val="berschrift1"/>
     <w:rsid w:val="00B91D02"/>
     <w:rPr>
       <w:rFonts w:ascii="Trebuchet MS" w:hAnsi="Trebuchet MS" w:cs="Arial"/>
@@ -13602,7 +13708,7 @@
   </w:style>
   <w:style w:type="paragraph" w:customStyle="1" w:styleId="Teilnehmer">
     <w:name w:val="Teilnehmer"/>
-    <w:basedOn w:val="Normal"/>
+    <w:basedOn w:val="Standard"/>
     <w:rsid w:val="00482593"/>
     <w:pPr>
       <w:spacing w:before="60" w:after="60"/>
@@ -13613,7 +13719,7 @@
   </w:style>
   <w:style w:type="paragraph" w:customStyle="1" w:styleId="Headerbody">
     <w:name w:val="Headerbody"/>
-    <w:basedOn w:val="Normal"/>
+    <w:basedOn w:val="Standard"/>
     <w:rsid w:val="00482593"/>
     <w:rPr>
       <w:sz w:val="16"/>
@@ -13621,7 +13727,7 @@
   </w:style>
   <w:style w:type="paragraph" w:customStyle="1" w:styleId="Versionsnummer">
     <w:name w:val="Versionsnummer"/>
-    <w:basedOn w:val="Normal"/>
+    <w:basedOn w:val="Standard"/>
     <w:qFormat/>
     <w:rsid w:val="003F2BE4"/>
     <w:rPr>
@@ -13631,9 +13737,9 @@
       <w:lang w:val="de-AT" w:eastAsia="en-US"/>
     </w:rPr>
   </w:style>
-  <w:style w:type="paragraph" w:styleId="BalloonText">
+  <w:style w:type="paragraph" w:styleId="Sprechblasentext">
     <w:name w:val="Balloon Text"/>
-    <w:basedOn w:val="Normal"/>
+    <w:basedOn w:val="Standard"/>
     <w:semiHidden/>
     <w:rsid w:val="008F5181"/>
     <w:rPr>
@@ -13644,7 +13750,7 @@
   </w:style>
   <w:style w:type="paragraph" w:customStyle="1" w:styleId="BetonterText">
     <w:name w:val="Betonter Text"/>
-    <w:basedOn w:val="Normal"/>
+    <w:basedOn w:val="Standard"/>
     <w:link w:val="BetonterTextZchn"/>
     <w:rsid w:val="00156E32"/>
     <w:rPr>
@@ -13664,12 +13770,12 @@
   </w:style>
   <w:style w:type="paragraph" w:customStyle="1" w:styleId="Standardklein">
     <w:name w:val="Standard klein"/>
-    <w:basedOn w:val="Normal"/>
+    <w:basedOn w:val="Standard"/>
     <w:rsid w:val="005029CC"/>
   </w:style>
-  <w:style w:type="character" w:customStyle="1" w:styleId="Heading2Char">
-    <w:name w:val="Heading 2 Char"/>
-    <w:link w:val="Heading2"/>
+  <w:style w:type="character" w:customStyle="1" w:styleId="berschrift2Zchn">
+    <w:name w:val="Überschrift 2 Zchn"/>
+    <w:link w:val="berschrift2"/>
     <w:rsid w:val="00957E4A"/>
     <w:rPr>
       <w:rFonts w:ascii="Trebuchet MS" w:hAnsi="Trebuchet MS" w:cs="Arial"/>
@@ -13680,9 +13786,9 @@
       <w:lang w:eastAsia="de-DE"/>
     </w:rPr>
   </w:style>
-  <w:style w:type="paragraph" w:styleId="ListParagraph">
+  <w:style w:type="paragraph" w:styleId="Listenabsatz">
     <w:name w:val="List Paragraph"/>
-    <w:basedOn w:val="Normal"/>
+    <w:basedOn w:val="Standard"/>
     <w:autoRedefine/>
     <w:uiPriority w:val="34"/>
     <w:qFormat/>
@@ -13700,17 +13806,17 @@
   </w:style>
   <w:style w:type="paragraph" w:customStyle="1" w:styleId="Explanation">
     <w:name w:val="Explanation"/>
-    <w:basedOn w:val="Normal"/>
+    <w:basedOn w:val="Standard"/>
     <w:qFormat/>
     <w:rsid w:val="00E91055"/>
     <w:rPr>
       <w:color w:val="A6A6A6" w:themeColor="background1" w:themeShade="A6"/>
     </w:rPr>
   </w:style>
-  <w:style w:type="character" w:customStyle="1" w:styleId="CommentTextChar">
-    <w:name w:val="Comment Text Char"/>
-    <w:basedOn w:val="DefaultParagraphFont"/>
-    <w:link w:val="CommentText"/>
+  <w:style w:type="character" w:customStyle="1" w:styleId="KommentartextZchn">
+    <w:name w:val="Kommentartext Zchn"/>
+    <w:basedOn w:val="Absatz-Standardschriftart"/>
+    <w:link w:val="Kommentartext"/>
     <w:rsid w:val="00781C91"/>
     <w:rPr>
       <w:rFonts w:ascii="Verdana" w:hAnsi="Verdana"/>
@@ -13720,7 +13826,7 @@
   </w:style>
   <w:style w:type="paragraph" w:customStyle="1" w:styleId="Aufzhlung2">
     <w:name w:val="Aufzählung2"/>
-    <w:basedOn w:val="ListBullet"/>
+    <w:basedOn w:val="Aufzhlungszeichen"/>
     <w:qFormat/>
     <w:rsid w:val="00FD08EA"/>
     <w:pPr>
@@ -13758,10 +13864,10 @@
       <w:lang w:val="de-AT" w:eastAsia="de-AT"/>
     </w:rPr>
   </w:style>
-  <w:style w:type="paragraph" w:styleId="Caption">
+  <w:style w:type="paragraph" w:styleId="Beschriftung">
     <w:name w:val="caption"/>
-    <w:basedOn w:val="Normal"/>
-    <w:next w:val="Normal"/>
+    <w:basedOn w:val="Standard"/>
+    <w:next w:val="Standard"/>
     <w:uiPriority w:val="35"/>
     <w:unhideWhenUsed/>
     <w:qFormat/>
@@ -13781,7 +13887,7 @@
   </w:style>
   <w:style w:type="paragraph" w:customStyle="1" w:styleId="paragraph">
     <w:name w:val="paragraph"/>
-    <w:basedOn w:val="Normal"/>
+    <w:basedOn w:val="Standard"/>
     <w:rsid w:val="00B523E0"/>
     <w:pPr>
       <w:spacing w:before="100" w:beforeAutospacing="1" w:after="100" w:afterAutospacing="1" w:line="240" w:lineRule="auto"/>
@@ -13795,17 +13901,17 @@
   </w:style>
   <w:style w:type="character" w:customStyle="1" w:styleId="normaltextrun">
     <w:name w:val="normaltextrun"/>
-    <w:basedOn w:val="DefaultParagraphFont"/>
+    <w:basedOn w:val="Absatz-Standardschriftart"/>
     <w:rsid w:val="00B523E0"/>
   </w:style>
   <w:style w:type="character" w:customStyle="1" w:styleId="eop">
     <w:name w:val="eop"/>
-    <w:basedOn w:val="DefaultParagraphFont"/>
+    <w:basedOn w:val="Absatz-Standardschriftart"/>
     <w:rsid w:val="00B523E0"/>
   </w:style>
-  <w:style w:type="character" w:styleId="UnresolvedMention">
+  <w:style w:type="character" w:styleId="NichtaufgelsteErwhnung">
     <w:name w:val="Unresolved Mention"/>
-    <w:basedOn w:val="DefaultParagraphFont"/>
+    <w:basedOn w:val="Absatz-Standardschriftart"/>
     <w:uiPriority w:val="99"/>
     <w:semiHidden/>
     <w:unhideWhenUsed/>
@@ -14153,19 +14259,6 @@
 </file>
 
 <file path=customXml/item2.xml><?xml version="1.0" encoding="utf-8"?>
-<b:Sources xmlns:b="http://schemas.openxmlformats.org/officeDocument/2006/bibliography" xmlns="http://schemas.openxmlformats.org/officeDocument/2006/bibliography" SelectedStyle="/APA.XSL" StyleName="APA"/>
-</file>
-
-<file path=customXml/item3.xml><?xml version="1.0" encoding="utf-8"?>
-<?mso-contentType ?>
-<FormTemplates xmlns="http://schemas.microsoft.com/sharepoint/v3/contenttype/forms">
-  <Display>DocumentLibraryForm</Display>
-  <Edit>DocumentLibraryForm</Edit>
-  <New>DocumentLibraryForm</New>
-</FormTemplates>
-</file>
-
-<file path=customXml/item4.xml><?xml version="1.0" encoding="utf-8"?>
 <ct:contentTypeSchema xmlns:ct="http://schemas.microsoft.com/office/2006/metadata/contentType" xmlns:ma="http://schemas.microsoft.com/office/2006/metadata/properties/metaAttributes" ct:_="" ma:_="" ma:contentTypeName="Dokument" ma:contentTypeID="0x0101002DD8B84870093D45A1F627AF5F523CB3" ma:contentTypeVersion="4" ma:contentTypeDescription="Ein neues Dokument erstellen." ma:contentTypeScope="" ma:versionID="287c87413a1dfec1f046faa5030e3c6d">
   <xsd:schema xmlns:xsd="http://www.w3.org/2001/XMLSchema" xmlns:xs="http://www.w3.org/2001/XMLSchema" xmlns:p="http://schemas.microsoft.com/office/2006/metadata/properties" xmlns:ns2="fb7a9a7d-d11a-437a-bff1-65e6831d4549" xmlns:ns3="823a0d5d-eee2-46e1-886f-9d67e05c6d43" targetNamespace="http://schemas.microsoft.com/office/2006/metadata/properties" ma:root="true" ma:fieldsID="8c1afc4f0e30aa4a1384e34c2d62c556" ns2:_="" ns3:_="">
     <xsd:import namespace="fb7a9a7d-d11a-437a-bff1-65e6831d4549"/>
@@ -14330,6 +14423,19 @@
 </ct:contentTypeSchema>
 </file>
 
+<file path=customXml/item3.xml><?xml version="1.0" encoding="utf-8"?>
+<?mso-contentType ?>
+<FormTemplates xmlns="http://schemas.microsoft.com/sharepoint/v3/contenttype/forms">
+  <Display>DocumentLibraryForm</Display>
+  <Edit>DocumentLibraryForm</Edit>
+  <New>DocumentLibraryForm</New>
+</FormTemplates>
+</file>
+
+<file path=customXml/item4.xml><?xml version="1.0" encoding="utf-8"?>
+<b:Sources xmlns:b="http://schemas.openxmlformats.org/officeDocument/2006/bibliography" xmlns="http://schemas.openxmlformats.org/officeDocument/2006/bibliography" SelectedStyle="/APA.XSL" StyleName="APA"/>
+</file>
+
 <file path=customXml/itemProps1.xml><?xml version="1.0" encoding="utf-8"?>
 <ds:datastoreItem xmlns:ds="http://schemas.openxmlformats.org/officeDocument/2006/customXml" ds:itemID="{035E5313-2B75-422D-86EF-3786A2364D2E}">
   <ds:schemaRefs>
@@ -14341,22 +14447,6 @@
 </file>
 
 <file path=customXml/itemProps2.xml><?xml version="1.0" encoding="utf-8"?>
-<ds:datastoreItem xmlns:ds="http://schemas.openxmlformats.org/officeDocument/2006/customXml" ds:itemID="{10A2AC34-C8A0-42DD-9869-449672D7349C}">
-  <ds:schemaRefs>
-    <ds:schemaRef ds:uri="http://schemas.openxmlformats.org/officeDocument/2006/bibliography"/>
-  </ds:schemaRefs>
-</ds:datastoreItem>
-</file>
-
-<file path=customXml/itemProps3.xml><?xml version="1.0" encoding="utf-8"?>
-<ds:datastoreItem xmlns:ds="http://schemas.openxmlformats.org/officeDocument/2006/customXml" ds:itemID="{CC7BDB5C-171A-493F-8A79-25F72D88F79C}">
-  <ds:schemaRefs>
-    <ds:schemaRef ds:uri="http://schemas.microsoft.com/sharepoint/v3/contenttype/forms"/>
-  </ds:schemaRefs>
-</ds:datastoreItem>
-</file>
-
-<file path=customXml/itemProps4.xml><?xml version="1.0" encoding="utf-8"?>
 <ds:datastoreItem xmlns:ds="http://schemas.openxmlformats.org/officeDocument/2006/customXml" ds:itemID="{F2742EF3-5AA3-445E-A5FC-A31B84AAE92B}">
   <ds:schemaRefs>
     <ds:schemaRef ds:uri="http://schemas.microsoft.com/office/2006/metadata/contentType"/>
@@ -14373,4 +14463,20 @@
     <ds:schemaRef ds:uri="http://schemas.microsoft.com/internal/obd"/>
   </ds:schemaRefs>
 </ds:datastoreItem>
+</file>
+
+<file path=customXml/itemProps3.xml><?xml version="1.0" encoding="utf-8"?>
+<ds:datastoreItem xmlns:ds="http://schemas.openxmlformats.org/officeDocument/2006/customXml" ds:itemID="{CC7BDB5C-171A-493F-8A79-25F72D88F79C}">
+  <ds:schemaRefs>
+    <ds:schemaRef ds:uri="http://schemas.microsoft.com/sharepoint/v3/contenttype/forms"/>
+  </ds:schemaRefs>
+</ds:datastoreItem>
+</file>
+
+<file path=customXml/itemProps4.xml><?xml version="1.0" encoding="utf-8"?>
+<ds:datastoreItem xmlns:ds="http://schemas.openxmlformats.org/officeDocument/2006/customXml" ds:itemID="{10A2AC34-C8A0-42DD-9869-449672D7349C}">
+  <ds:schemaRefs>
+    <ds:schemaRef ds:uri="http://schemas.openxmlformats.org/officeDocument/2006/bibliography"/>
+  </ds:schemaRefs>
+</ds:datastoreItem>
 </file>